--- a/Proyecto-LXD-Oscar-Alvarez-Lucas.docx
+++ b/Proyecto-LXD-Oscar-Alvarez-Lucas.docx
@@ -6,6 +6,7 @@
       <w:sdtPr>
         <w:rPr>
           <w:color w:val="E84C22" w:themeColor="accent1"/>
+          <w:sz w:val="26"/>
         </w:rPr>
         <w:id w:val="-1985380001"/>
         <w:docPartObj>
@@ -16,7 +17,6 @@
       <w:sdtEndPr>
         <w:rPr>
           <w:color w:val="auto"/>
-          <w:sz w:val="26"/>
         </w:rPr>
       </w:sdtEndPr>
       <w:sdtContent>
@@ -522,6 +522,13 @@
     <w:p/>
     <w:sdt>
       <w:sdtPr>
+        <w:rPr>
+          <w:caps w:val="0"/>
+          <w:color w:val="auto"/>
+          <w:spacing w:val="0"/>
+          <w:sz w:val="26"/>
+          <w:szCs w:val="20"/>
+        </w:rPr>
         <w:id w:val="-1284568762"/>
         <w:docPartObj>
           <w:docPartGallery w:val="Table of Contents"/>
@@ -532,11 +539,6 @@
         <w:rPr>
           <w:b/>
           <w:bCs/>
-          <w:caps w:val="0"/>
-          <w:color w:val="auto"/>
-          <w:spacing w:val="0"/>
-          <w:sz w:val="26"/>
-          <w:szCs w:val="20"/>
         </w:rPr>
       </w:sdtEndPr>
       <w:sdtContent>
@@ -570,7 +572,7 @@
           <w:r>
             <w:fldChar w:fldCharType="separate"/>
           </w:r>
-          <w:hyperlink w:anchor="_Toc132221189" w:history="1">
+          <w:hyperlink w:anchor="_Toc133429330" w:history="1">
             <w:r>
               <w:rPr>
                 <w:rStyle w:val="Hipervnculo"/>
@@ -597,7 +599,7 @@
                 <w:noProof/>
                 <w:webHidden/>
               </w:rPr>
-              <w:instrText xml:space="preserve"> PAGEREF _Toc132221189 \h </w:instrText>
+              <w:instrText xml:space="preserve"> PAGEREF _Toc133429330 \h </w:instrText>
             </w:r>
             <w:r>
               <w:rPr>
@@ -617,7 +619,7 @@
                 <w:noProof/>
                 <w:webHidden/>
               </w:rPr>
-              <w:t>1</w:t>
+              <w:t>2</w:t>
             </w:r>
             <w:r>
               <w:rPr>
@@ -641,7 +643,7 @@
               <w:lang w:eastAsia="es-ES"/>
             </w:rPr>
           </w:pPr>
-          <w:hyperlink w:anchor="_Toc132221190" w:history="1">
+          <w:hyperlink w:anchor="_Toc133429331" w:history="1">
             <w:r>
               <w:rPr>
                 <w:rStyle w:val="Hipervnculo"/>
@@ -668,7 +670,7 @@
                 <w:noProof/>
                 <w:webHidden/>
               </w:rPr>
-              <w:instrText xml:space="preserve"> PAGEREF _Toc132221190 \h </w:instrText>
+              <w:instrText xml:space="preserve"> PAGEREF _Toc133429331 \h </w:instrText>
             </w:r>
             <w:r>
               <w:rPr>
@@ -688,7 +690,7 @@
                 <w:noProof/>
                 <w:webHidden/>
               </w:rPr>
-              <w:t>1</w:t>
+              <w:t>2</w:t>
             </w:r>
             <w:r>
               <w:rPr>
@@ -712,7 +714,7 @@
               <w:lang w:eastAsia="es-ES"/>
             </w:rPr>
           </w:pPr>
-          <w:hyperlink w:anchor="_Toc132221191" w:history="1">
+          <w:hyperlink w:anchor="_Toc133429332" w:history="1">
             <w:r>
               <w:rPr>
                 <w:rStyle w:val="Hipervnculo"/>
@@ -739,7 +741,7 @@
                 <w:noProof/>
                 <w:webHidden/>
               </w:rPr>
-              <w:instrText xml:space="preserve"> PAGEREF _Toc132221191 \h </w:instrText>
+              <w:instrText xml:space="preserve"> PAGEREF _Toc133429332 \h </w:instrText>
             </w:r>
             <w:r>
               <w:rPr>
@@ -759,7 +761,7 @@
                 <w:noProof/>
                 <w:webHidden/>
               </w:rPr>
-              <w:t>1</w:t>
+              <w:t>2</w:t>
             </w:r>
             <w:r>
               <w:rPr>
@@ -783,7 +785,7 @@
               <w:lang w:eastAsia="es-ES"/>
             </w:rPr>
           </w:pPr>
-          <w:hyperlink w:anchor="_Toc132221192" w:history="1">
+          <w:hyperlink w:anchor="_Toc133429333" w:history="1">
             <w:r>
               <w:rPr>
                 <w:rStyle w:val="Hipervnculo"/>
@@ -810,7 +812,7 @@
                 <w:noProof/>
                 <w:webHidden/>
               </w:rPr>
-              <w:instrText xml:space="preserve"> PAGEREF _Toc132221192 \h </w:instrText>
+              <w:instrText xml:space="preserve"> PAGEREF _Toc133429333 \h </w:instrText>
             </w:r>
             <w:r>
               <w:rPr>
@@ -830,7 +832,7 @@
                 <w:noProof/>
                 <w:webHidden/>
               </w:rPr>
-              <w:t>2</w:t>
+              <w:t>3</w:t>
             </w:r>
             <w:r>
               <w:rPr>
@@ -854,7 +856,7 @@
               <w:lang w:eastAsia="es-ES"/>
             </w:rPr>
           </w:pPr>
-          <w:hyperlink w:anchor="_Toc132221193" w:history="1">
+          <w:hyperlink w:anchor="_Toc133429334" w:history="1">
             <w:r>
               <w:rPr>
                 <w:rStyle w:val="Hipervnculo"/>
@@ -881,7 +883,7 @@
                 <w:noProof/>
                 <w:webHidden/>
               </w:rPr>
-              <w:instrText xml:space="preserve"> PAGEREF _Toc132221193 \h </w:instrText>
+              <w:instrText xml:space="preserve"> PAGEREF _Toc133429334 \h </w:instrText>
             </w:r>
             <w:r>
               <w:rPr>
@@ -901,7 +903,7 @@
                 <w:noProof/>
                 <w:webHidden/>
               </w:rPr>
-              <w:t>2</w:t>
+              <w:t>3</w:t>
             </w:r>
             <w:r>
               <w:rPr>
@@ -925,7 +927,7 @@
               <w:lang w:eastAsia="es-ES"/>
             </w:rPr>
           </w:pPr>
-          <w:hyperlink w:anchor="_Toc132221194" w:history="1">
+          <w:hyperlink w:anchor="_Toc133429335" w:history="1">
             <w:r>
               <w:rPr>
                 <w:rStyle w:val="Hipervnculo"/>
@@ -952,7 +954,7 @@
                 <w:noProof/>
                 <w:webHidden/>
               </w:rPr>
-              <w:instrText xml:space="preserve"> PAGEREF _Toc132221194 \h </w:instrText>
+              <w:instrText xml:space="preserve"> PAGEREF _Toc133429335 \h </w:instrText>
             </w:r>
             <w:r>
               <w:rPr>
@@ -972,7 +974,220 @@
                 <w:noProof/>
                 <w:webHidden/>
               </w:rPr>
-              <w:t>2</w:t>
+              <w:t>3</w:t>
+            </w:r>
+            <w:r>
+              <w:rPr>
+                <w:noProof/>
+                <w:webHidden/>
+              </w:rPr>
+              <w:fldChar w:fldCharType="end"/>
+            </w:r>
+          </w:hyperlink>
+        </w:p>
+        <w:p>
+          <w:pPr>
+            <w:pStyle w:val="TDC1"/>
+            <w:tabs>
+              <w:tab w:val="right" w:leader="dot" w:pos="8494"/>
+            </w:tabs>
+            <w:rPr>
+              <w:noProof/>
+              <w:sz w:val="22"/>
+              <w:szCs w:val="22"/>
+              <w:lang w:eastAsia="es-ES"/>
+            </w:rPr>
+          </w:pPr>
+          <w:hyperlink w:anchor="_Toc133429336" w:history="1">
+            <w:r>
+              <w:rPr>
+                <w:rStyle w:val="Hipervnculo"/>
+                <w:noProof/>
+              </w:rPr>
+              <w:t>Instalación del software LXC y LXD</w:t>
+            </w:r>
+            <w:r>
+              <w:rPr>
+                <w:noProof/>
+                <w:webHidden/>
+              </w:rPr>
+              <w:tab/>
+            </w:r>
+            <w:r>
+              <w:rPr>
+                <w:noProof/>
+                <w:webHidden/>
+              </w:rPr>
+              <w:fldChar w:fldCharType="begin"/>
+            </w:r>
+            <w:r>
+              <w:rPr>
+                <w:noProof/>
+                <w:webHidden/>
+              </w:rPr>
+              <w:instrText xml:space="preserve"> PAGEREF _Toc133429336 \h </w:instrText>
+            </w:r>
+            <w:r>
+              <w:rPr>
+                <w:noProof/>
+                <w:webHidden/>
+              </w:rPr>
+            </w:r>
+            <w:r>
+              <w:rPr>
+                <w:noProof/>
+                <w:webHidden/>
+              </w:rPr>
+              <w:fldChar w:fldCharType="separate"/>
+            </w:r>
+            <w:r>
+              <w:rPr>
+                <w:noProof/>
+                <w:webHidden/>
+              </w:rPr>
+              <w:t>3</w:t>
+            </w:r>
+            <w:r>
+              <w:rPr>
+                <w:noProof/>
+                <w:webHidden/>
+              </w:rPr>
+              <w:fldChar w:fldCharType="end"/>
+            </w:r>
+          </w:hyperlink>
+        </w:p>
+        <w:p>
+          <w:pPr>
+            <w:pStyle w:val="TDC1"/>
+            <w:tabs>
+              <w:tab w:val="right" w:leader="dot" w:pos="8494"/>
+            </w:tabs>
+            <w:rPr>
+              <w:noProof/>
+              <w:sz w:val="22"/>
+              <w:szCs w:val="22"/>
+              <w:lang w:eastAsia="es-ES"/>
+            </w:rPr>
+          </w:pPr>
+          <w:hyperlink w:anchor="_Toc133429337" w:history="1">
+            <w:r>
+              <w:rPr>
+                <w:rStyle w:val="Hipervnculo"/>
+                <w:noProof/>
+              </w:rPr>
+              <w:t>Gestión de las redes</w:t>
+            </w:r>
+            <w:r>
+              <w:rPr>
+                <w:noProof/>
+                <w:webHidden/>
+              </w:rPr>
+              <w:tab/>
+            </w:r>
+            <w:r>
+              <w:rPr>
+                <w:noProof/>
+                <w:webHidden/>
+              </w:rPr>
+              <w:fldChar w:fldCharType="begin"/>
+            </w:r>
+            <w:r>
+              <w:rPr>
+                <w:noProof/>
+                <w:webHidden/>
+              </w:rPr>
+              <w:instrText xml:space="preserve"> PAGEREF _Toc133429337 \h </w:instrText>
+            </w:r>
+            <w:r>
+              <w:rPr>
+                <w:noProof/>
+                <w:webHidden/>
+              </w:rPr>
+            </w:r>
+            <w:r>
+              <w:rPr>
+                <w:noProof/>
+                <w:webHidden/>
+              </w:rPr>
+              <w:fldChar w:fldCharType="separate"/>
+            </w:r>
+            <w:r>
+              <w:rPr>
+                <w:noProof/>
+                <w:webHidden/>
+              </w:rPr>
+              <w:t>6</w:t>
+            </w:r>
+            <w:r>
+              <w:rPr>
+                <w:noProof/>
+                <w:webHidden/>
+              </w:rPr>
+              <w:fldChar w:fldCharType="end"/>
+            </w:r>
+          </w:hyperlink>
+        </w:p>
+        <w:p>
+          <w:pPr>
+            <w:pStyle w:val="TDC1"/>
+            <w:tabs>
+              <w:tab w:val="right" w:leader="dot" w:pos="8494"/>
+            </w:tabs>
+            <w:rPr>
+              <w:noProof/>
+              <w:sz w:val="22"/>
+              <w:szCs w:val="22"/>
+              <w:lang w:eastAsia="es-ES"/>
+            </w:rPr>
+          </w:pPr>
+          <w:hyperlink w:anchor="_Toc133429338" w:history="1">
+            <w:r>
+              <w:rPr>
+                <w:rStyle w:val="Hipervnculo"/>
+                <w:noProof/>
+              </w:rPr>
+              <w:t>Bibliografía</w:t>
+            </w:r>
+            <w:r>
+              <w:rPr>
+                <w:noProof/>
+                <w:webHidden/>
+              </w:rPr>
+              <w:tab/>
+            </w:r>
+            <w:r>
+              <w:rPr>
+                <w:noProof/>
+                <w:webHidden/>
+              </w:rPr>
+              <w:fldChar w:fldCharType="begin"/>
+            </w:r>
+            <w:r>
+              <w:rPr>
+                <w:noProof/>
+                <w:webHidden/>
+              </w:rPr>
+              <w:instrText xml:space="preserve"> PAGEREF _Toc133429338 \h </w:instrText>
+            </w:r>
+            <w:r>
+              <w:rPr>
+                <w:noProof/>
+                <w:webHidden/>
+              </w:rPr>
+            </w:r>
+            <w:r>
+              <w:rPr>
+                <w:noProof/>
+                <w:webHidden/>
+              </w:rPr>
+              <w:fldChar w:fldCharType="separate"/>
+            </w:r>
+            <w:r>
+              <w:rPr>
+                <w:noProof/>
+                <w:webHidden/>
+              </w:rPr>
+              <w:t>6</w:t>
             </w:r>
             <w:r>
               <w:rPr>
@@ -1016,9 +1231,8 @@
         <w:pStyle w:val="Ttulo1"/>
       </w:pPr>
       <w:bookmarkStart w:id="0" w:name="_Toc132221168"/>
-      <w:bookmarkStart w:id="1" w:name="_Toc132221189"/>
-      <w:r>
-        <w:lastRenderedPageBreak/>
+      <w:bookmarkStart w:id="1" w:name="_Toc133429330"/>
+      <w:r>
         <w:t>Introducción</w:t>
       </w:r>
       <w:bookmarkEnd w:id="0"/>
@@ -1029,7 +1243,7 @@
         <w:pStyle w:val="Ttulo2"/>
       </w:pPr>
       <w:bookmarkStart w:id="2" w:name="_Toc132221169"/>
-      <w:bookmarkStart w:id="3" w:name="_Toc132221190"/>
+      <w:bookmarkStart w:id="3" w:name="_Toc133429331"/>
       <w:r>
         <w:t>¿En qué consiste LXD?</w:t>
       </w:r>
@@ -1056,7 +1270,7 @@
         <w:pStyle w:val="Ttulo2"/>
       </w:pPr>
       <w:bookmarkStart w:id="4" w:name="_Toc132221170"/>
-      <w:bookmarkStart w:id="5" w:name="_Toc132221191"/>
+      <w:bookmarkStart w:id="5" w:name="_Toc133429332"/>
       <w:r>
         <w:t>Características de LXD</w:t>
       </w:r>
@@ -1138,11 +1352,14 @@
         </w:numPr>
       </w:pPr>
       <w:r>
-        <w:t xml:space="preserve">Admite varios </w:t>
+        <w:t>Admite varios back</w:t>
+      </w:r>
+      <w:r>
+        <w:t xml:space="preserve">- </w:t>
       </w:r>
       <w:proofErr w:type="spellStart"/>
       <w:r>
-        <w:t>backends</w:t>
+        <w:t>ends</w:t>
       </w:r>
       <w:proofErr w:type="spellEnd"/>
       <w:r>
@@ -1170,6 +1387,7 @@
         </w:numPr>
       </w:pPr>
       <w:r>
+        <w:lastRenderedPageBreak/>
         <w:t>Los contenedores que se crean tienen acceso a dispositivos USB, GPU y medios de almacenamiento masivo siempre y cuando la configuración lo permita.</w:t>
       </w:r>
     </w:p>
@@ -1178,9 +1396,8 @@
         <w:pStyle w:val="Ttulo2"/>
       </w:pPr>
       <w:bookmarkStart w:id="6" w:name="_Toc132221171"/>
-      <w:bookmarkStart w:id="7" w:name="_Toc132221192"/>
-      <w:r>
-        <w:lastRenderedPageBreak/>
+      <w:bookmarkStart w:id="7" w:name="_Toc133429333"/>
+      <w:r>
         <w:t>Ventajas e inconvenientes de usar LXD</w:t>
       </w:r>
       <w:bookmarkEnd w:id="6"/>
@@ -1196,7 +1413,7 @@
         <w:pStyle w:val="Ttulo3"/>
       </w:pPr>
       <w:bookmarkStart w:id="8" w:name="_Toc132221172"/>
-      <w:bookmarkStart w:id="9" w:name="_Toc132221193"/>
+      <w:bookmarkStart w:id="9" w:name="_Toc133429334"/>
       <w:r>
         <w:t>Ventajas</w:t>
       </w:r>
@@ -1218,7 +1435,7 @@
         <w:pStyle w:val="Ttulo3"/>
       </w:pPr>
       <w:bookmarkStart w:id="10" w:name="_Toc132221173"/>
-      <w:bookmarkStart w:id="11" w:name="_Toc132221194"/>
+      <w:bookmarkStart w:id="11" w:name="_Toc133429335"/>
       <w:r>
         <w:t>Desventajas</w:t>
       </w:r>
@@ -1230,8 +1447,730 @@
         <w:t>La única y grave desventaja que veo de este software de virtualización de contenedores y máquinas virtuales es la incapacidad de poder virtualizar sistemas Windows, por lo cual se cierra mucho el abanico de posibilidades a solo sistemas Linux.</w:t>
       </w:r>
     </w:p>
+    <w:p>
+      <w:pPr>
+        <w:pStyle w:val="Ttulo1"/>
+      </w:pPr>
+      <w:bookmarkStart w:id="12" w:name="_Toc133429336"/>
+      <w:r>
+        <w:t xml:space="preserve">Instalación del software </w:t>
+      </w:r>
+      <w:r>
+        <w:t>LXC y LXD</w:t>
+      </w:r>
+      <w:bookmarkEnd w:id="12"/>
+    </w:p>
+    <w:p>
+      <w:r>
+        <w:t>Lo primero que vamos a tener que hacer para poder instalar nuestro software va a ser actualizar los repositorios.</w:t>
+      </w:r>
+      <w:r>
+        <w:t xml:space="preserve"> Con las ordenes </w:t>
+      </w:r>
+      <w:proofErr w:type="spellStart"/>
+      <w:r>
+        <w:t>apt</w:t>
+      </w:r>
+      <w:proofErr w:type="spellEnd"/>
+      <w:r>
+        <w:t xml:space="preserve"> </w:t>
+      </w:r>
+      <w:proofErr w:type="spellStart"/>
+      <w:r>
+        <w:t>upgrade</w:t>
+      </w:r>
+      <w:proofErr w:type="spellEnd"/>
+      <w:r>
+        <w:t xml:space="preserve"> y </w:t>
+      </w:r>
+      <w:proofErr w:type="spellStart"/>
+      <w:r>
+        <w:t>apt</w:t>
+      </w:r>
+      <w:proofErr w:type="spellEnd"/>
+      <w:r>
+        <w:t xml:space="preserve"> update</w:t>
+      </w:r>
+    </w:p>
+    <w:p>
+      <w:r>
+        <w:rPr>
+          <w:noProof/>
+        </w:rPr>
+        <w:lastRenderedPageBreak/>
+        <w:drawing>
+          <wp:inline distT="0" distB="0" distL="0" distR="0" wp14:anchorId="440A8B0C" wp14:editId="2833046F">
+            <wp:extent cx="5400040" cy="2056765"/>
+            <wp:effectExtent l="0" t="0" r="0" b="635"/>
+            <wp:docPr id="1" name="Imagen 1"/>
+            <wp:cNvGraphicFramePr>
+              <a:graphicFrameLocks xmlns:a="http://schemas.openxmlformats.org/drawingml/2006/main" noChangeAspect="1"/>
+            </wp:cNvGraphicFramePr>
+            <a:graphic xmlns:a="http://schemas.openxmlformats.org/drawingml/2006/main">
+              <a:graphicData uri="http://schemas.openxmlformats.org/drawingml/2006/picture">
+                <pic:pic xmlns:pic="http://schemas.openxmlformats.org/drawingml/2006/picture">
+                  <pic:nvPicPr>
+                    <pic:cNvPr id="1" name=""/>
+                    <pic:cNvPicPr/>
+                  </pic:nvPicPr>
+                  <pic:blipFill>
+                    <a:blip r:embed="rId11"/>
+                    <a:stretch>
+                      <a:fillRect/>
+                    </a:stretch>
+                  </pic:blipFill>
+                  <pic:spPr>
+                    <a:xfrm>
+                      <a:off x="0" y="0"/>
+                      <a:ext cx="5400040" cy="2056765"/>
+                    </a:xfrm>
+                    <a:prstGeom prst="rect">
+                      <a:avLst/>
+                    </a:prstGeom>
+                  </pic:spPr>
+                </pic:pic>
+              </a:graphicData>
+            </a:graphic>
+          </wp:inline>
+        </w:drawing>
+      </w:r>
+    </w:p>
+    <w:p>
+      <w:r>
+        <w:t>Ahora vamos a instalar lo necesario para poder instalar LXC y LXD, para ello vamos a instalar “</w:t>
+      </w:r>
+      <w:proofErr w:type="spellStart"/>
+      <w:r>
+        <w:t>snap</w:t>
+      </w:r>
+      <w:proofErr w:type="spellEnd"/>
+      <w:r>
+        <w:t>”, una utilidad para empezar nuestra instalación de LXD y LXC.</w:t>
+      </w:r>
+    </w:p>
+    <w:p>
+      <w:r>
+        <w:rPr>
+          <w:noProof/>
+        </w:rPr>
+        <w:drawing>
+          <wp:inline distT="0" distB="0" distL="0" distR="0" wp14:anchorId="270E5D59" wp14:editId="4F4F49FF">
+            <wp:extent cx="5400040" cy="2461260"/>
+            <wp:effectExtent l="0" t="0" r="0" b="0"/>
+            <wp:docPr id="2" name="Imagen 2"/>
+            <wp:cNvGraphicFramePr>
+              <a:graphicFrameLocks xmlns:a="http://schemas.openxmlformats.org/drawingml/2006/main" noChangeAspect="1"/>
+            </wp:cNvGraphicFramePr>
+            <a:graphic xmlns:a="http://schemas.openxmlformats.org/drawingml/2006/main">
+              <a:graphicData uri="http://schemas.openxmlformats.org/drawingml/2006/picture">
+                <pic:pic xmlns:pic="http://schemas.openxmlformats.org/drawingml/2006/picture">
+                  <pic:nvPicPr>
+                    <pic:cNvPr id="1" name=""/>
+                    <pic:cNvPicPr/>
+                  </pic:nvPicPr>
+                  <pic:blipFill>
+                    <a:blip r:embed="rId12"/>
+                    <a:stretch>
+                      <a:fillRect/>
+                    </a:stretch>
+                  </pic:blipFill>
+                  <pic:spPr>
+                    <a:xfrm>
+                      <a:off x="0" y="0"/>
+                      <a:ext cx="5400040" cy="2461260"/>
+                    </a:xfrm>
+                    <a:prstGeom prst="rect">
+                      <a:avLst/>
+                    </a:prstGeom>
+                  </pic:spPr>
+                </pic:pic>
+              </a:graphicData>
+            </a:graphic>
+          </wp:inline>
+        </w:drawing>
+      </w:r>
+    </w:p>
+    <w:p>
+      <w:r>
+        <w:t>Tambien su servicio</w:t>
+      </w:r>
+    </w:p>
+    <w:p>
+      <w:r>
+        <w:rPr>
+          <w:noProof/>
+        </w:rPr>
+        <w:drawing>
+          <wp:inline distT="0" distB="0" distL="0" distR="0" wp14:anchorId="1A1D6325" wp14:editId="27D585EE">
+            <wp:extent cx="5400040" cy="1643380"/>
+            <wp:effectExtent l="0" t="0" r="0" b="0"/>
+            <wp:docPr id="3" name="Imagen 3"/>
+            <wp:cNvGraphicFramePr>
+              <a:graphicFrameLocks xmlns:a="http://schemas.openxmlformats.org/drawingml/2006/main" noChangeAspect="1"/>
+            </wp:cNvGraphicFramePr>
+            <a:graphic xmlns:a="http://schemas.openxmlformats.org/drawingml/2006/main">
+              <a:graphicData uri="http://schemas.openxmlformats.org/drawingml/2006/picture">
+                <pic:pic xmlns:pic="http://schemas.openxmlformats.org/drawingml/2006/picture">
+                  <pic:nvPicPr>
+                    <pic:cNvPr id="1" name=""/>
+                    <pic:cNvPicPr/>
+                  </pic:nvPicPr>
+                  <pic:blipFill>
+                    <a:blip r:embed="rId13"/>
+                    <a:stretch>
+                      <a:fillRect/>
+                    </a:stretch>
+                  </pic:blipFill>
+                  <pic:spPr>
+                    <a:xfrm>
+                      <a:off x="0" y="0"/>
+                      <a:ext cx="5400040" cy="1643380"/>
+                    </a:xfrm>
+                    <a:prstGeom prst="rect">
+                      <a:avLst/>
+                    </a:prstGeom>
+                  </pic:spPr>
+                </pic:pic>
+              </a:graphicData>
+            </a:graphic>
+          </wp:inline>
+        </w:drawing>
+      </w:r>
+    </w:p>
+    <w:p>
+      <w:r>
+        <w:t xml:space="preserve">Si hacemos un </w:t>
+      </w:r>
+      <w:proofErr w:type="spellStart"/>
+      <w:r>
+        <w:t>snap</w:t>
+      </w:r>
+      <w:proofErr w:type="spellEnd"/>
+      <w:r>
+        <w:t xml:space="preserve"> </w:t>
+      </w:r>
+      <w:proofErr w:type="spellStart"/>
+      <w:r>
+        <w:t>list</w:t>
+      </w:r>
+      <w:proofErr w:type="spellEnd"/>
+      <w:r>
+        <w:t xml:space="preserve"> de lo que tenemos instalados, por defecto en debian 11 no viene ningún </w:t>
+      </w:r>
+      <w:proofErr w:type="spellStart"/>
+      <w:r>
+        <w:t>snap</w:t>
+      </w:r>
+      <w:proofErr w:type="spellEnd"/>
+      <w:r>
+        <w:t xml:space="preserve"> instalado, así que instalaremos el </w:t>
+      </w:r>
+      <w:proofErr w:type="spellStart"/>
+      <w:r>
+        <w:t>core</w:t>
+      </w:r>
+      <w:proofErr w:type="spellEnd"/>
+      <w:r>
+        <w:t>.</w:t>
+      </w:r>
+    </w:p>
+    <w:p>
+      <w:r>
+        <w:rPr>
+          <w:noProof/>
+        </w:rPr>
+        <w:lastRenderedPageBreak/>
+        <w:drawing>
+          <wp:inline distT="0" distB="0" distL="0" distR="0" wp14:anchorId="1FB4096D" wp14:editId="5E8E1985">
+            <wp:extent cx="5400040" cy="581025"/>
+            <wp:effectExtent l="0" t="0" r="0" b="9525"/>
+            <wp:docPr id="4" name="Imagen 4"/>
+            <wp:cNvGraphicFramePr>
+              <a:graphicFrameLocks xmlns:a="http://schemas.openxmlformats.org/drawingml/2006/main" noChangeAspect="1"/>
+            </wp:cNvGraphicFramePr>
+            <a:graphic xmlns:a="http://schemas.openxmlformats.org/drawingml/2006/main">
+              <a:graphicData uri="http://schemas.openxmlformats.org/drawingml/2006/picture">
+                <pic:pic xmlns:pic="http://schemas.openxmlformats.org/drawingml/2006/picture">
+                  <pic:nvPicPr>
+                    <pic:cNvPr id="1" name=""/>
+                    <pic:cNvPicPr/>
+                  </pic:nvPicPr>
+                  <pic:blipFill>
+                    <a:blip r:embed="rId14"/>
+                    <a:stretch>
+                      <a:fillRect/>
+                    </a:stretch>
+                  </pic:blipFill>
+                  <pic:spPr>
+                    <a:xfrm>
+                      <a:off x="0" y="0"/>
+                      <a:ext cx="5400040" cy="581025"/>
+                    </a:xfrm>
+                    <a:prstGeom prst="rect">
+                      <a:avLst/>
+                    </a:prstGeom>
+                  </pic:spPr>
+                </pic:pic>
+              </a:graphicData>
+            </a:graphic>
+          </wp:inline>
+        </w:drawing>
+      </w:r>
+    </w:p>
+    <w:p>
+      <w:r>
+        <w:t xml:space="preserve">Una vez que tenemos el </w:t>
+      </w:r>
+      <w:proofErr w:type="spellStart"/>
+      <w:r>
+        <w:t>core</w:t>
+      </w:r>
+      <w:proofErr w:type="spellEnd"/>
+      <w:r>
+        <w:t xml:space="preserve"> instalado nos va a pedir que hagamos log </w:t>
+      </w:r>
+      <w:proofErr w:type="spellStart"/>
+      <w:r>
+        <w:t>out</w:t>
+      </w:r>
+      <w:proofErr w:type="spellEnd"/>
+      <w:r>
+        <w:t xml:space="preserve"> y log in para que se añada al </w:t>
+      </w:r>
+      <w:proofErr w:type="spellStart"/>
+      <w:r>
+        <w:t>path</w:t>
+      </w:r>
+      <w:proofErr w:type="spellEnd"/>
+      <w:r>
+        <w:t xml:space="preserve"> el /</w:t>
+      </w:r>
+      <w:proofErr w:type="spellStart"/>
+      <w:r>
+        <w:t>snap</w:t>
+      </w:r>
+      <w:proofErr w:type="spellEnd"/>
+      <w:r>
+        <w:t>/</w:t>
+      </w:r>
+      <w:proofErr w:type="spellStart"/>
+      <w:r>
+        <w:t>bin</w:t>
+      </w:r>
+      <w:proofErr w:type="spellEnd"/>
+    </w:p>
+    <w:p>
+      <w:r>
+        <w:rPr>
+          <w:noProof/>
+        </w:rPr>
+        <w:drawing>
+          <wp:inline distT="0" distB="0" distL="0" distR="0" wp14:anchorId="00073FCC" wp14:editId="3D8E8FFA">
+            <wp:extent cx="5400040" cy="691515"/>
+            <wp:effectExtent l="0" t="0" r="0" b="0"/>
+            <wp:docPr id="5" name="Imagen 5"/>
+            <wp:cNvGraphicFramePr>
+              <a:graphicFrameLocks xmlns:a="http://schemas.openxmlformats.org/drawingml/2006/main" noChangeAspect="1"/>
+            </wp:cNvGraphicFramePr>
+            <a:graphic xmlns:a="http://schemas.openxmlformats.org/drawingml/2006/main">
+              <a:graphicData uri="http://schemas.openxmlformats.org/drawingml/2006/picture">
+                <pic:pic xmlns:pic="http://schemas.openxmlformats.org/drawingml/2006/picture">
+                  <pic:nvPicPr>
+                    <pic:cNvPr id="1" name=""/>
+                    <pic:cNvPicPr/>
+                  </pic:nvPicPr>
+                  <pic:blipFill>
+                    <a:blip r:embed="rId15"/>
+                    <a:stretch>
+                      <a:fillRect/>
+                    </a:stretch>
+                  </pic:blipFill>
+                  <pic:spPr>
+                    <a:xfrm>
+                      <a:off x="0" y="0"/>
+                      <a:ext cx="5400040" cy="691515"/>
+                    </a:xfrm>
+                    <a:prstGeom prst="rect">
+                      <a:avLst/>
+                    </a:prstGeom>
+                  </pic:spPr>
+                </pic:pic>
+              </a:graphicData>
+            </a:graphic>
+          </wp:inline>
+        </w:drawing>
+      </w:r>
+    </w:p>
+    <w:p>
+      <w:r>
+        <w:t>Simplemente le hacemos caso y cerramos sesión e iniciamos sesión.</w:t>
+      </w:r>
+    </w:p>
+    <w:p>
+      <w:r>
+        <w:t xml:space="preserve">Ahora vamos a instalar el software LXC haciendo </w:t>
+      </w:r>
+      <w:proofErr w:type="spellStart"/>
+      <w:r>
+        <w:t>apt</w:t>
+      </w:r>
+      <w:proofErr w:type="spellEnd"/>
+      <w:r>
+        <w:t xml:space="preserve"> </w:t>
+      </w:r>
+      <w:proofErr w:type="spellStart"/>
+      <w:r>
+        <w:t>install</w:t>
+      </w:r>
+      <w:proofErr w:type="spellEnd"/>
+      <w:r>
+        <w:t xml:space="preserve"> </w:t>
+      </w:r>
+      <w:proofErr w:type="spellStart"/>
+      <w:r>
+        <w:t>lxc</w:t>
+      </w:r>
+      <w:proofErr w:type="spellEnd"/>
+      <w:r>
+        <w:t>.</w:t>
+      </w:r>
+    </w:p>
+    <w:p>
+      <w:r>
+        <w:rPr>
+          <w:noProof/>
+        </w:rPr>
+        <w:drawing>
+          <wp:inline distT="0" distB="0" distL="0" distR="0" wp14:anchorId="2A82FDC3" wp14:editId="7E4DF156">
+            <wp:extent cx="4419600" cy="638175"/>
+            <wp:effectExtent l="0" t="0" r="0" b="9525"/>
+            <wp:docPr id="7" name="Imagen 7"/>
+            <wp:cNvGraphicFramePr>
+              <a:graphicFrameLocks xmlns:a="http://schemas.openxmlformats.org/drawingml/2006/main" noChangeAspect="1"/>
+            </wp:cNvGraphicFramePr>
+            <a:graphic xmlns:a="http://schemas.openxmlformats.org/drawingml/2006/main">
+              <a:graphicData uri="http://schemas.openxmlformats.org/drawingml/2006/picture">
+                <pic:pic xmlns:pic="http://schemas.openxmlformats.org/drawingml/2006/picture">
+                  <pic:nvPicPr>
+                    <pic:cNvPr id="1" name=""/>
+                    <pic:cNvPicPr/>
+                  </pic:nvPicPr>
+                  <pic:blipFill>
+                    <a:blip r:embed="rId16"/>
+                    <a:stretch>
+                      <a:fillRect/>
+                    </a:stretch>
+                  </pic:blipFill>
+                  <pic:spPr>
+                    <a:xfrm>
+                      <a:off x="0" y="0"/>
+                      <a:ext cx="4419600" cy="638175"/>
+                    </a:xfrm>
+                    <a:prstGeom prst="rect">
+                      <a:avLst/>
+                    </a:prstGeom>
+                  </pic:spPr>
+                </pic:pic>
+              </a:graphicData>
+            </a:graphic>
+          </wp:inline>
+        </w:drawing>
+      </w:r>
+    </w:p>
+    <w:p>
+      <w:r>
+        <w:t xml:space="preserve">Una vez instalado, usaremos </w:t>
+      </w:r>
+      <w:proofErr w:type="spellStart"/>
+      <w:r>
+        <w:t>snap</w:t>
+      </w:r>
+      <w:proofErr w:type="spellEnd"/>
+      <w:r>
+        <w:t xml:space="preserve"> para instalar LXD</w:t>
+      </w:r>
+    </w:p>
+    <w:p>
+      <w:r>
+        <w:rPr>
+          <w:noProof/>
+        </w:rPr>
+        <w:drawing>
+          <wp:inline distT="0" distB="0" distL="0" distR="0" wp14:anchorId="77C5ED67" wp14:editId="6842DBA9">
+            <wp:extent cx="5400040" cy="1342390"/>
+            <wp:effectExtent l="0" t="0" r="0" b="0"/>
+            <wp:docPr id="8" name="Imagen 8"/>
+            <wp:cNvGraphicFramePr>
+              <a:graphicFrameLocks xmlns:a="http://schemas.openxmlformats.org/drawingml/2006/main" noChangeAspect="1"/>
+            </wp:cNvGraphicFramePr>
+            <a:graphic xmlns:a="http://schemas.openxmlformats.org/drawingml/2006/main">
+              <a:graphicData uri="http://schemas.openxmlformats.org/drawingml/2006/picture">
+                <pic:pic xmlns:pic="http://schemas.openxmlformats.org/drawingml/2006/picture">
+                  <pic:nvPicPr>
+                    <pic:cNvPr id="1" name=""/>
+                    <pic:cNvPicPr/>
+                  </pic:nvPicPr>
+                  <pic:blipFill>
+                    <a:blip r:embed="rId17"/>
+                    <a:stretch>
+                      <a:fillRect/>
+                    </a:stretch>
+                  </pic:blipFill>
+                  <pic:spPr>
+                    <a:xfrm>
+                      <a:off x="0" y="0"/>
+                      <a:ext cx="5400040" cy="1342390"/>
+                    </a:xfrm>
+                    <a:prstGeom prst="rect">
+                      <a:avLst/>
+                    </a:prstGeom>
+                  </pic:spPr>
+                </pic:pic>
+              </a:graphicData>
+            </a:graphic>
+          </wp:inline>
+        </w:drawing>
+      </w:r>
+    </w:p>
+    <w:p>
+      <w:r>
+        <w:t xml:space="preserve">Te instala los paquetes core20 y core22 cuando se instala </w:t>
+      </w:r>
+      <w:proofErr w:type="spellStart"/>
+      <w:r>
+        <w:t>lxd</w:t>
+      </w:r>
+      <w:proofErr w:type="spellEnd"/>
+      <w:r>
+        <w:t>.</w:t>
+      </w:r>
+    </w:p>
+    <w:p>
+      <w:r>
+        <w:t xml:space="preserve">Antes de empezar a trabajar con LXD nos hace falta meter el usuario al grupo LXD, meteré a los 2 tanto a mi usuario normal como a </w:t>
+      </w:r>
+      <w:proofErr w:type="spellStart"/>
+      <w:r>
+        <w:t>root</w:t>
+      </w:r>
+      <w:proofErr w:type="spellEnd"/>
+      <w:r>
+        <w:t>.</w:t>
+      </w:r>
+    </w:p>
+    <w:p>
+      <w:r>
+        <w:rPr>
+          <w:noProof/>
+        </w:rPr>
+        <w:drawing>
+          <wp:inline distT="0" distB="0" distL="0" distR="0" wp14:anchorId="6966228D" wp14:editId="0E4859DC">
+            <wp:extent cx="4267200" cy="1609725"/>
+            <wp:effectExtent l="0" t="0" r="0" b="9525"/>
+            <wp:docPr id="9" name="Imagen 9"/>
+            <wp:cNvGraphicFramePr>
+              <a:graphicFrameLocks xmlns:a="http://schemas.openxmlformats.org/drawingml/2006/main" noChangeAspect="1"/>
+            </wp:cNvGraphicFramePr>
+            <a:graphic xmlns:a="http://schemas.openxmlformats.org/drawingml/2006/main">
+              <a:graphicData uri="http://schemas.openxmlformats.org/drawingml/2006/picture">
+                <pic:pic xmlns:pic="http://schemas.openxmlformats.org/drawingml/2006/picture">
+                  <pic:nvPicPr>
+                    <pic:cNvPr id="1" name=""/>
+                    <pic:cNvPicPr/>
+                  </pic:nvPicPr>
+                  <pic:blipFill>
+                    <a:blip r:embed="rId18"/>
+                    <a:stretch>
+                      <a:fillRect/>
+                    </a:stretch>
+                  </pic:blipFill>
+                  <pic:spPr>
+                    <a:xfrm>
+                      <a:off x="0" y="0"/>
+                      <a:ext cx="4267200" cy="1609725"/>
+                    </a:xfrm>
+                    <a:prstGeom prst="rect">
+                      <a:avLst/>
+                    </a:prstGeom>
+                  </pic:spPr>
+                </pic:pic>
+              </a:graphicData>
+            </a:graphic>
+          </wp:inline>
+        </w:drawing>
+      </w:r>
+    </w:p>
+    <w:p>
+      <w:r>
+        <w:t>Una vez que tenemos a los usuarios dentro del grupo ya podemos inicializar el software.</w:t>
+      </w:r>
+    </w:p>
+    <w:p>
+      <w:r>
+        <w:rPr>
+          <w:noProof/>
+        </w:rPr>
+        <w:lastRenderedPageBreak/>
+        <w:drawing>
+          <wp:inline distT="0" distB="0" distL="0" distR="0" wp14:anchorId="6F197962" wp14:editId="5E1EAB78">
+            <wp:extent cx="5400040" cy="1727200"/>
+            <wp:effectExtent l="0" t="0" r="0" b="6350"/>
+            <wp:docPr id="10" name="Imagen 10"/>
+            <wp:cNvGraphicFramePr>
+              <a:graphicFrameLocks xmlns:a="http://schemas.openxmlformats.org/drawingml/2006/main" noChangeAspect="1"/>
+            </wp:cNvGraphicFramePr>
+            <a:graphic xmlns:a="http://schemas.openxmlformats.org/drawingml/2006/main">
+              <a:graphicData uri="http://schemas.openxmlformats.org/drawingml/2006/picture">
+                <pic:pic xmlns:pic="http://schemas.openxmlformats.org/drawingml/2006/picture">
+                  <pic:nvPicPr>
+                    <pic:cNvPr id="1" name=""/>
+                    <pic:cNvPicPr/>
+                  </pic:nvPicPr>
+                  <pic:blipFill>
+                    <a:blip r:embed="rId19"/>
+                    <a:stretch>
+                      <a:fillRect/>
+                    </a:stretch>
+                  </pic:blipFill>
+                  <pic:spPr>
+                    <a:xfrm>
+                      <a:off x="0" y="0"/>
+                      <a:ext cx="5400040" cy="1727200"/>
+                    </a:xfrm>
+                    <a:prstGeom prst="rect">
+                      <a:avLst/>
+                    </a:prstGeom>
+                  </pic:spPr>
+                </pic:pic>
+              </a:graphicData>
+            </a:graphic>
+          </wp:inline>
+        </w:drawing>
+      </w:r>
+    </w:p>
+    <w:p>
+      <w:pPr>
+        <w:pStyle w:val="Ttulo1"/>
+      </w:pPr>
+      <w:bookmarkStart w:id="13" w:name="_Toc133429337"/>
+      <w:r>
+        <w:t>Gestión de las redes</w:t>
+      </w:r>
+      <w:bookmarkEnd w:id="13"/>
+    </w:p>
+    <w:p>
+      <w:r>
+        <w:t>LXD por defecto te crea una red a la cual irán conectadas las instancias</w:t>
+      </w:r>
+    </w:p>
+    <w:p>
+      <w:r>
+        <w:rPr>
+          <w:noProof/>
+        </w:rPr>
+        <w:drawing>
+          <wp:inline distT="0" distB="0" distL="0" distR="0" wp14:anchorId="485462FF" wp14:editId="4F9B9F62">
+            <wp:extent cx="5400040" cy="792480"/>
+            <wp:effectExtent l="0" t="0" r="0" b="7620"/>
+            <wp:docPr id="12" name="Imagen 12"/>
+            <wp:cNvGraphicFramePr>
+              <a:graphicFrameLocks xmlns:a="http://schemas.openxmlformats.org/drawingml/2006/main" noChangeAspect="1"/>
+            </wp:cNvGraphicFramePr>
+            <a:graphic xmlns:a="http://schemas.openxmlformats.org/drawingml/2006/main">
+              <a:graphicData uri="http://schemas.openxmlformats.org/drawingml/2006/picture">
+                <pic:pic xmlns:pic="http://schemas.openxmlformats.org/drawingml/2006/picture">
+                  <pic:nvPicPr>
+                    <pic:cNvPr id="1" name=""/>
+                    <pic:cNvPicPr/>
+                  </pic:nvPicPr>
+                  <pic:blipFill>
+                    <a:blip r:embed="rId20"/>
+                    <a:stretch>
+                      <a:fillRect/>
+                    </a:stretch>
+                  </pic:blipFill>
+                  <pic:spPr>
+                    <a:xfrm>
+                      <a:off x="0" y="0"/>
+                      <a:ext cx="5400040" cy="792480"/>
+                    </a:xfrm>
+                    <a:prstGeom prst="rect">
+                      <a:avLst/>
+                    </a:prstGeom>
+                  </pic:spPr>
+                </pic:pic>
+              </a:graphicData>
+            </a:graphic>
+          </wp:inline>
+        </w:drawing>
+      </w:r>
+    </w:p>
+    <w:p>
+      <w:r>
+        <w:t>Su nombre es lxdbr0 y es un enlace tipo puente</w:t>
+      </w:r>
+    </w:p>
+    <w:p>
+      <w:r>
+        <w:t>Tambien puedes crear tu propia red, que es lo que vamos a hacer nosotros en nuestro caso.</w:t>
+      </w:r>
+    </w:p>
+    <w:p>
+      <w:r>
+        <w:t xml:space="preserve">El comando para crear una nueva red es </w:t>
+      </w:r>
+      <w:proofErr w:type="spellStart"/>
+      <w:r>
+        <w:t>lxc</w:t>
+      </w:r>
+      <w:proofErr w:type="spellEnd"/>
+      <w:r>
+        <w:t xml:space="preserve"> network create [nombre de la red] [opciones]</w:t>
+      </w:r>
+    </w:p>
+    <w:p/>
+    <w:p/>
+    <w:p/>
+    <w:p>
+      <w:pPr>
+        <w:pStyle w:val="Ttulo1"/>
+      </w:pPr>
+      <w:bookmarkStart w:id="14" w:name="_Toc133429338"/>
+      <w:r>
+        <w:t>Bibliografía</w:t>
+      </w:r>
+      <w:bookmarkEnd w:id="14"/>
+    </w:p>
+    <w:p>
+      <w:r>
+        <w:t>La información la he sacado principalmente de la página principal de LXD y de ciertas páginas externas. Aquí los enlaces a las páginas:</w:t>
+      </w:r>
+    </w:p>
+    <w:p>
+      <w:hyperlink r:id="rId21" w:history="1">
+        <w:r>
+          <w:rPr>
+            <w:rStyle w:val="Hipervnculo"/>
+          </w:rPr>
+          <w:t>https://linuxcontainers.org/lxd/introduction/</w:t>
+        </w:r>
+      </w:hyperlink>
+    </w:p>
+    <w:p>
+      <w:hyperlink r:id="rId22" w:history="1">
+        <w:r>
+          <w:rPr>
+            <w:rStyle w:val="Hipervnculo"/>
+          </w:rPr>
+          <w:t>https://www.cyberciti.biz/faq/how-to-install-lxd-on-debian-11-linux/</w:t>
+        </w:r>
+      </w:hyperlink>
+    </w:p>
+    <w:p/>
+    <w:p/>
+    <w:p/>
     <w:sectPr>
-      <w:headerReference w:type="default" r:id="rId11"/>
+      <w:headerReference w:type="default" r:id="rId23"/>
       <w:pgSz w:w="11906" w:h="16838"/>
       <w:pgMar w:top="1417" w:right="1701" w:bottom="1417" w:left="1701" w:header="708" w:footer="708" w:gutter="0"/>
       <w:pgNumType w:start="0"/>
@@ -2621,6 +3560,18 @@
       <w:u w:val="single"/>
     </w:rPr>
   </w:style>
+  <w:style w:type="character" w:styleId="Mencinsinresolver">
+    <w:name w:val="Unresolved Mention"/>
+    <w:basedOn w:val="Fuentedeprrafopredeter"/>
+    <w:uiPriority w:val="99"/>
+    <w:semiHidden/>
+    <w:unhideWhenUsed/>
+    <w:rsid w:val="005A5615"/>
+    <w:rPr>
+      <w:color w:val="605E5C"/>
+      <w:shd w:val="clear" w:color="auto" w:fill="E1DFDD"/>
+    </w:rPr>
+  </w:style>
 </w:styles>
 </file>
 
@@ -2830,7 +3781,9 @@
   </w:compat>
   <w:rsids>
     <w:rsidRoot w:val="00F972AA"/>
+    <w:rsid w:val="003F6E21"/>
     <w:rsid w:val="00BB0521"/>
+    <w:rsid w:val="00E61D60"/>
     <w:rsid w:val="00F972AA"/>
   </w:rsids>
   <m:mathPr>

--- a/Proyecto-LXD-Oscar-Alvarez-Lucas.docx
+++ b/Proyecto-LXD-Oscar-Alvarez-Lucas.docx
@@ -572,7 +572,7 @@
           <w:r>
             <w:fldChar w:fldCharType="separate"/>
           </w:r>
-          <w:hyperlink w:anchor="_Toc133429330" w:history="1">
+          <w:hyperlink w:anchor="_Toc133508708" w:history="1">
             <w:r>
               <w:rPr>
                 <w:rStyle w:val="Hipervnculo"/>
@@ -599,7 +599,7 @@
                 <w:noProof/>
                 <w:webHidden/>
               </w:rPr>
-              <w:instrText xml:space="preserve"> PAGEREF _Toc133429330 \h </w:instrText>
+              <w:instrText xml:space="preserve"> PAGEREF _Toc133508708 \h </w:instrText>
             </w:r>
             <w:r>
               <w:rPr>
@@ -643,7 +643,7 @@
               <w:lang w:eastAsia="es-ES"/>
             </w:rPr>
           </w:pPr>
-          <w:hyperlink w:anchor="_Toc133429331" w:history="1">
+          <w:hyperlink w:anchor="_Toc133508709" w:history="1">
             <w:r>
               <w:rPr>
                 <w:rStyle w:val="Hipervnculo"/>
@@ -670,7 +670,7 @@
                 <w:noProof/>
                 <w:webHidden/>
               </w:rPr>
-              <w:instrText xml:space="preserve"> PAGEREF _Toc133429331 \h </w:instrText>
+              <w:instrText xml:space="preserve"> PAGEREF _Toc133508709 \h </w:instrText>
             </w:r>
             <w:r>
               <w:rPr>
@@ -714,7 +714,7 @@
               <w:lang w:eastAsia="es-ES"/>
             </w:rPr>
           </w:pPr>
-          <w:hyperlink w:anchor="_Toc133429332" w:history="1">
+          <w:hyperlink w:anchor="_Toc133508710" w:history="1">
             <w:r>
               <w:rPr>
                 <w:rStyle w:val="Hipervnculo"/>
@@ -741,7 +741,7 @@
                 <w:noProof/>
                 <w:webHidden/>
               </w:rPr>
-              <w:instrText xml:space="preserve"> PAGEREF _Toc133429332 \h </w:instrText>
+              <w:instrText xml:space="preserve"> PAGEREF _Toc133508710 \h </w:instrText>
             </w:r>
             <w:r>
               <w:rPr>
@@ -785,7 +785,7 @@
               <w:lang w:eastAsia="es-ES"/>
             </w:rPr>
           </w:pPr>
-          <w:hyperlink w:anchor="_Toc133429333" w:history="1">
+          <w:hyperlink w:anchor="_Toc133508711" w:history="1">
             <w:r>
               <w:rPr>
                 <w:rStyle w:val="Hipervnculo"/>
@@ -812,7 +812,7 @@
                 <w:noProof/>
                 <w:webHidden/>
               </w:rPr>
-              <w:instrText xml:space="preserve"> PAGEREF _Toc133429333 \h </w:instrText>
+              <w:instrText xml:space="preserve"> PAGEREF _Toc133508711 \h </w:instrText>
             </w:r>
             <w:r>
               <w:rPr>
@@ -856,7 +856,7 @@
               <w:lang w:eastAsia="es-ES"/>
             </w:rPr>
           </w:pPr>
-          <w:hyperlink w:anchor="_Toc133429334" w:history="1">
+          <w:hyperlink w:anchor="_Toc133508712" w:history="1">
             <w:r>
               <w:rPr>
                 <w:rStyle w:val="Hipervnculo"/>
@@ -883,7 +883,7 @@
                 <w:noProof/>
                 <w:webHidden/>
               </w:rPr>
-              <w:instrText xml:space="preserve"> PAGEREF _Toc133429334 \h </w:instrText>
+              <w:instrText xml:space="preserve"> PAGEREF _Toc133508712 \h </w:instrText>
             </w:r>
             <w:r>
               <w:rPr>
@@ -927,7 +927,7 @@
               <w:lang w:eastAsia="es-ES"/>
             </w:rPr>
           </w:pPr>
-          <w:hyperlink w:anchor="_Toc133429335" w:history="1">
+          <w:hyperlink w:anchor="_Toc133508713" w:history="1">
             <w:r>
               <w:rPr>
                 <w:rStyle w:val="Hipervnculo"/>
@@ -954,7 +954,7 @@
                 <w:noProof/>
                 <w:webHidden/>
               </w:rPr>
-              <w:instrText xml:space="preserve"> PAGEREF _Toc133429335 \h </w:instrText>
+              <w:instrText xml:space="preserve"> PAGEREF _Toc133508713 \h </w:instrText>
             </w:r>
             <w:r>
               <w:rPr>
@@ -998,7 +998,7 @@
               <w:lang w:eastAsia="es-ES"/>
             </w:rPr>
           </w:pPr>
-          <w:hyperlink w:anchor="_Toc133429336" w:history="1">
+          <w:hyperlink w:anchor="_Toc133508714" w:history="1">
             <w:r>
               <w:rPr>
                 <w:rStyle w:val="Hipervnculo"/>
@@ -1025,7 +1025,7 @@
                 <w:noProof/>
                 <w:webHidden/>
               </w:rPr>
-              <w:instrText xml:space="preserve"> PAGEREF _Toc133429336 \h </w:instrText>
+              <w:instrText xml:space="preserve"> PAGEREF _Toc133508714 \h </w:instrText>
             </w:r>
             <w:r>
               <w:rPr>
@@ -1069,13 +1069,13 @@
               <w:lang w:eastAsia="es-ES"/>
             </w:rPr>
           </w:pPr>
-          <w:hyperlink w:anchor="_Toc133429337" w:history="1">
+          <w:hyperlink w:anchor="_Toc133508715" w:history="1">
             <w:r>
               <w:rPr>
                 <w:rStyle w:val="Hipervnculo"/>
                 <w:noProof/>
               </w:rPr>
-              <w:t>Gestión de las redes</w:t>
+              <w:t>Redes</w:t>
             </w:r>
             <w:r>
               <w:rPr>
@@ -1096,7 +1096,7 @@
                 <w:noProof/>
                 <w:webHidden/>
               </w:rPr>
-              <w:instrText xml:space="preserve"> PAGEREF _Toc133429337 \h </w:instrText>
+              <w:instrText xml:space="preserve"> PAGEREF _Toc133508715 \h </w:instrText>
             </w:r>
             <w:r>
               <w:rPr>
@@ -1117,6 +1117,219 @@
                 <w:webHidden/>
               </w:rPr>
               <w:t>6</w:t>
+            </w:r>
+            <w:r>
+              <w:rPr>
+                <w:noProof/>
+                <w:webHidden/>
+              </w:rPr>
+              <w:fldChar w:fldCharType="end"/>
+            </w:r>
+          </w:hyperlink>
+        </w:p>
+        <w:p>
+          <w:pPr>
+            <w:pStyle w:val="TDC2"/>
+            <w:tabs>
+              <w:tab w:val="right" w:leader="dot" w:pos="8494"/>
+            </w:tabs>
+            <w:rPr>
+              <w:noProof/>
+              <w:sz w:val="22"/>
+              <w:szCs w:val="22"/>
+              <w:lang w:eastAsia="es-ES"/>
+            </w:rPr>
+          </w:pPr>
+          <w:hyperlink w:anchor="_Toc133508716" w:history="1">
+            <w:r>
+              <w:rPr>
+                <w:rStyle w:val="Hipervnculo"/>
+                <w:noProof/>
+              </w:rPr>
+              <w:t>Creación de una nueva red</w:t>
+            </w:r>
+            <w:r>
+              <w:rPr>
+                <w:noProof/>
+                <w:webHidden/>
+              </w:rPr>
+              <w:tab/>
+            </w:r>
+            <w:r>
+              <w:rPr>
+                <w:noProof/>
+                <w:webHidden/>
+              </w:rPr>
+              <w:fldChar w:fldCharType="begin"/>
+            </w:r>
+            <w:r>
+              <w:rPr>
+                <w:noProof/>
+                <w:webHidden/>
+              </w:rPr>
+              <w:instrText xml:space="preserve"> PAGEREF _Toc133508716 \h </w:instrText>
+            </w:r>
+            <w:r>
+              <w:rPr>
+                <w:noProof/>
+                <w:webHidden/>
+              </w:rPr>
+            </w:r>
+            <w:r>
+              <w:rPr>
+                <w:noProof/>
+                <w:webHidden/>
+              </w:rPr>
+              <w:fldChar w:fldCharType="separate"/>
+            </w:r>
+            <w:r>
+              <w:rPr>
+                <w:noProof/>
+                <w:webHidden/>
+              </w:rPr>
+              <w:t>6</w:t>
+            </w:r>
+            <w:r>
+              <w:rPr>
+                <w:noProof/>
+                <w:webHidden/>
+              </w:rPr>
+              <w:fldChar w:fldCharType="end"/>
+            </w:r>
+          </w:hyperlink>
+        </w:p>
+        <w:p>
+          <w:pPr>
+            <w:pStyle w:val="TDC2"/>
+            <w:tabs>
+              <w:tab w:val="right" w:leader="dot" w:pos="8494"/>
+            </w:tabs>
+            <w:rPr>
+              <w:noProof/>
+              <w:sz w:val="22"/>
+              <w:szCs w:val="22"/>
+              <w:lang w:eastAsia="es-ES"/>
+            </w:rPr>
+          </w:pPr>
+          <w:hyperlink w:anchor="_Toc133508717" w:history="1">
+            <w:r>
+              <w:rPr>
+                <w:rStyle w:val="Hipervnculo"/>
+                <w:noProof/>
+              </w:rPr>
+              <w:t>modificar una red ya existente</w:t>
+            </w:r>
+            <w:r>
+              <w:rPr>
+                <w:noProof/>
+                <w:webHidden/>
+              </w:rPr>
+              <w:tab/>
+            </w:r>
+            <w:r>
+              <w:rPr>
+                <w:noProof/>
+                <w:webHidden/>
+              </w:rPr>
+              <w:fldChar w:fldCharType="begin"/>
+            </w:r>
+            <w:r>
+              <w:rPr>
+                <w:noProof/>
+                <w:webHidden/>
+              </w:rPr>
+              <w:instrText xml:space="preserve"> PAGEREF _Toc133508717 \h </w:instrText>
+            </w:r>
+            <w:r>
+              <w:rPr>
+                <w:noProof/>
+                <w:webHidden/>
+              </w:rPr>
+            </w:r>
+            <w:r>
+              <w:rPr>
+                <w:noProof/>
+                <w:webHidden/>
+              </w:rPr>
+              <w:fldChar w:fldCharType="separate"/>
+            </w:r>
+            <w:r>
+              <w:rPr>
+                <w:noProof/>
+                <w:webHidden/>
+              </w:rPr>
+              <w:t>7</w:t>
+            </w:r>
+            <w:r>
+              <w:rPr>
+                <w:noProof/>
+                <w:webHidden/>
+              </w:rPr>
+              <w:fldChar w:fldCharType="end"/>
+            </w:r>
+          </w:hyperlink>
+        </w:p>
+        <w:p>
+          <w:pPr>
+            <w:pStyle w:val="TDC2"/>
+            <w:tabs>
+              <w:tab w:val="right" w:leader="dot" w:pos="8494"/>
+            </w:tabs>
+            <w:rPr>
+              <w:noProof/>
+              <w:sz w:val="22"/>
+              <w:szCs w:val="22"/>
+              <w:lang w:eastAsia="es-ES"/>
+            </w:rPr>
+          </w:pPr>
+          <w:hyperlink w:anchor="_Toc133508718" w:history="1">
+            <w:r>
+              <w:rPr>
+                <w:rStyle w:val="Hipervnculo"/>
+                <w:noProof/>
+              </w:rPr>
+              <w:t>Usar una red en un contenedor</w:t>
+            </w:r>
+            <w:r>
+              <w:rPr>
+                <w:noProof/>
+                <w:webHidden/>
+              </w:rPr>
+              <w:tab/>
+            </w:r>
+            <w:r>
+              <w:rPr>
+                <w:noProof/>
+                <w:webHidden/>
+              </w:rPr>
+              <w:fldChar w:fldCharType="begin"/>
+            </w:r>
+            <w:r>
+              <w:rPr>
+                <w:noProof/>
+                <w:webHidden/>
+              </w:rPr>
+              <w:instrText xml:space="preserve"> PAGEREF _Toc133508718 \h </w:instrText>
+            </w:r>
+            <w:r>
+              <w:rPr>
+                <w:noProof/>
+                <w:webHidden/>
+              </w:rPr>
+            </w:r>
+            <w:r>
+              <w:rPr>
+                <w:noProof/>
+                <w:webHidden/>
+              </w:rPr>
+              <w:fldChar w:fldCharType="separate"/>
+            </w:r>
+            <w:r>
+              <w:rPr>
+                <w:noProof/>
+                <w:webHidden/>
+              </w:rPr>
+              <w:t>8</w:t>
             </w:r>
             <w:r>
               <w:rPr>
@@ -1140,13 +1353,13 @@
               <w:lang w:eastAsia="es-ES"/>
             </w:rPr>
           </w:pPr>
-          <w:hyperlink w:anchor="_Toc133429338" w:history="1">
+          <w:hyperlink w:anchor="_Toc133508719" w:history="1">
             <w:r>
               <w:rPr>
                 <w:rStyle w:val="Hipervnculo"/>
                 <w:noProof/>
               </w:rPr>
-              <w:t>Bibliografía</w:t>
+              <w:t>Enlaces y referencias de la documentación</w:t>
             </w:r>
             <w:r>
               <w:rPr>
@@ -1167,7 +1380,7 @@
                 <w:noProof/>
                 <w:webHidden/>
               </w:rPr>
-              <w:instrText xml:space="preserve"> PAGEREF _Toc133429338 \h </w:instrText>
+              <w:instrText xml:space="preserve"> PAGEREF _Toc133508719 \h </w:instrText>
             </w:r>
             <w:r>
               <w:rPr>
@@ -1187,7 +1400,7 @@
                 <w:noProof/>
                 <w:webHidden/>
               </w:rPr>
-              <w:t>6</w:t>
+              <w:t>9</w:t>
             </w:r>
             <w:r>
               <w:rPr>
@@ -1231,7 +1444,7 @@
         <w:pStyle w:val="Ttulo1"/>
       </w:pPr>
       <w:bookmarkStart w:id="0" w:name="_Toc132221168"/>
-      <w:bookmarkStart w:id="1" w:name="_Toc133429330"/>
+      <w:bookmarkStart w:id="1" w:name="_Toc133508708"/>
       <w:r>
         <w:t>Introducción</w:t>
       </w:r>
@@ -1243,7 +1456,7 @@
         <w:pStyle w:val="Ttulo2"/>
       </w:pPr>
       <w:bookmarkStart w:id="2" w:name="_Toc132221169"/>
-      <w:bookmarkStart w:id="3" w:name="_Toc133429331"/>
+      <w:bookmarkStart w:id="3" w:name="_Toc133508709"/>
       <w:r>
         <w:t>¿En qué consiste LXD?</w:t>
       </w:r>
@@ -1270,7 +1483,7 @@
         <w:pStyle w:val="Ttulo2"/>
       </w:pPr>
       <w:bookmarkStart w:id="4" w:name="_Toc132221170"/>
-      <w:bookmarkStart w:id="5" w:name="_Toc133429332"/>
+      <w:bookmarkStart w:id="5" w:name="_Toc133508710"/>
       <w:r>
         <w:t>Características de LXD</w:t>
       </w:r>
@@ -1352,6 +1565,7 @@
         </w:numPr>
       </w:pPr>
       <w:r>
+        <w:lastRenderedPageBreak/>
         <w:t>Admite varios back</w:t>
       </w:r>
       <w:r>
@@ -1387,7 +1601,6 @@
         </w:numPr>
       </w:pPr>
       <w:r>
-        <w:lastRenderedPageBreak/>
         <w:t>Los contenedores que se crean tienen acceso a dispositivos USB, GPU y medios de almacenamiento masivo siempre y cuando la configuración lo permita.</w:t>
       </w:r>
     </w:p>
@@ -1396,7 +1609,7 @@
         <w:pStyle w:val="Ttulo2"/>
       </w:pPr>
       <w:bookmarkStart w:id="6" w:name="_Toc132221171"/>
-      <w:bookmarkStart w:id="7" w:name="_Toc133429333"/>
+      <w:bookmarkStart w:id="7" w:name="_Toc133508711"/>
       <w:r>
         <w:t>Ventajas e inconvenientes de usar LXD</w:t>
       </w:r>
@@ -1413,7 +1626,7 @@
         <w:pStyle w:val="Ttulo3"/>
       </w:pPr>
       <w:bookmarkStart w:id="8" w:name="_Toc132221172"/>
-      <w:bookmarkStart w:id="9" w:name="_Toc133429334"/>
+      <w:bookmarkStart w:id="9" w:name="_Toc133508712"/>
       <w:r>
         <w:t>Ventajas</w:t>
       </w:r>
@@ -1435,7 +1648,7 @@
         <w:pStyle w:val="Ttulo3"/>
       </w:pPr>
       <w:bookmarkStart w:id="10" w:name="_Toc132221173"/>
-      <w:bookmarkStart w:id="11" w:name="_Toc133429335"/>
+      <w:bookmarkStart w:id="11" w:name="_Toc133508713"/>
       <w:r>
         <w:t>Desventajas</w:t>
       </w:r>
@@ -1451,7 +1664,7 @@
       <w:pPr>
         <w:pStyle w:val="Ttulo1"/>
       </w:pPr>
-      <w:bookmarkStart w:id="12" w:name="_Toc133429336"/>
+      <w:bookmarkStart w:id="12" w:name="_Toc133508714"/>
       <w:r>
         <w:t xml:space="preserve">Instalación del software </w:t>
       </w:r>
@@ -2052,9 +2265,9 @@
       <w:pPr>
         <w:pStyle w:val="Ttulo1"/>
       </w:pPr>
-      <w:bookmarkStart w:id="13" w:name="_Toc133429337"/>
-      <w:r>
-        <w:t>Gestión de las redes</w:t>
+      <w:bookmarkStart w:id="13" w:name="_Toc133508715"/>
+      <w:r>
+        <w:t>Redes</w:t>
       </w:r>
       <w:bookmarkEnd w:id="13"/>
     </w:p>
@@ -2116,6 +2329,16 @@
       </w:r>
     </w:p>
     <w:p>
+      <w:pPr>
+        <w:pStyle w:val="Ttulo2"/>
+      </w:pPr>
+      <w:bookmarkStart w:id="14" w:name="_Toc133508716"/>
+      <w:r>
+        <w:t>Creación de una nueva red</w:t>
+      </w:r>
+      <w:bookmarkEnd w:id="14"/>
+    </w:p>
+    <w:p>
       <w:r>
         <w:t xml:space="preserve">El comando para crear una nueva red es </w:t>
       </w:r>
@@ -2128,18 +2351,1120 @@
         <w:t xml:space="preserve"> network create [nombre de la red] [opciones]</w:t>
       </w:r>
     </w:p>
-    <w:p/>
-    <w:p/>
-    <w:p/>
+    <w:p>
+      <w:r>
+        <w:rPr>
+          <w:noProof/>
+        </w:rPr>
+        <w:drawing>
+          <wp:inline distT="0" distB="0" distL="0" distR="0" wp14:anchorId="3982FC02" wp14:editId="4BC7C70F">
+            <wp:extent cx="5400040" cy="294640"/>
+            <wp:effectExtent l="0" t="0" r="0" b="0"/>
+            <wp:docPr id="6" name="Imagen 6"/>
+            <wp:cNvGraphicFramePr>
+              <a:graphicFrameLocks xmlns:a="http://schemas.openxmlformats.org/drawingml/2006/main" noChangeAspect="1"/>
+            </wp:cNvGraphicFramePr>
+            <a:graphic xmlns:a="http://schemas.openxmlformats.org/drawingml/2006/main">
+              <a:graphicData uri="http://schemas.openxmlformats.org/drawingml/2006/picture">
+                <pic:pic xmlns:pic="http://schemas.openxmlformats.org/drawingml/2006/picture">
+                  <pic:nvPicPr>
+                    <pic:cNvPr id="1" name=""/>
+                    <pic:cNvPicPr/>
+                  </pic:nvPicPr>
+                  <pic:blipFill>
+                    <a:blip r:embed="rId21"/>
+                    <a:stretch>
+                      <a:fillRect/>
+                    </a:stretch>
+                  </pic:blipFill>
+                  <pic:spPr>
+                    <a:xfrm>
+                      <a:off x="0" y="0"/>
+                      <a:ext cx="5400040" cy="294640"/>
+                    </a:xfrm>
+                    <a:prstGeom prst="rect">
+                      <a:avLst/>
+                    </a:prstGeom>
+                  </pic:spPr>
+                </pic:pic>
+              </a:graphicData>
+            </a:graphic>
+          </wp:inline>
+        </w:drawing>
+      </w:r>
+    </w:p>
+    <w:p>
+      <w:r>
+        <w:t xml:space="preserve">El comando para crear mi red sería como el de la captura de pantalla, le asignamos una dirección, le asignamos que no tenga dirección ipv6, le ponemos el dhcp a true para que las máquinas que tengan esa red cojan la ip por dhcp y el nat para que haga la traducción de direcciones IP y podamos conectarnos desde la máquina que tiene los </w:t>
+      </w:r>
+      <w:r>
+        <w:t>contenedores.</w:t>
+      </w:r>
+    </w:p>
+    <w:p>
+      <w:r>
+        <w:t>Si hacemos un listado de las redes, nos tiene que salir creada.</w:t>
+      </w:r>
+    </w:p>
+    <w:p>
+      <w:r>
+        <w:t>Con el comando “</w:t>
+      </w:r>
+      <w:proofErr w:type="spellStart"/>
+      <w:r>
+        <w:t>lxc</w:t>
+      </w:r>
+      <w:proofErr w:type="spellEnd"/>
+      <w:r>
+        <w:t xml:space="preserve"> network </w:t>
+      </w:r>
+      <w:proofErr w:type="spellStart"/>
+      <w:r>
+        <w:t>ls</w:t>
+      </w:r>
+      <w:proofErr w:type="spellEnd"/>
+      <w:r>
+        <w:t>”</w:t>
+      </w:r>
+    </w:p>
+    <w:p>
+      <w:r>
+        <w:rPr>
+          <w:noProof/>
+        </w:rPr>
+        <w:lastRenderedPageBreak/>
+        <w:drawing>
+          <wp:inline distT="0" distB="0" distL="0" distR="0" wp14:anchorId="566FF757" wp14:editId="44038FC3">
+            <wp:extent cx="5400040" cy="934720"/>
+            <wp:effectExtent l="0" t="0" r="0" b="0"/>
+            <wp:docPr id="11" name="Imagen 11"/>
+            <wp:cNvGraphicFramePr>
+              <a:graphicFrameLocks xmlns:a="http://schemas.openxmlformats.org/drawingml/2006/main" noChangeAspect="1"/>
+            </wp:cNvGraphicFramePr>
+            <a:graphic xmlns:a="http://schemas.openxmlformats.org/drawingml/2006/main">
+              <a:graphicData uri="http://schemas.openxmlformats.org/drawingml/2006/picture">
+                <pic:pic xmlns:pic="http://schemas.openxmlformats.org/drawingml/2006/picture">
+                  <pic:nvPicPr>
+                    <pic:cNvPr id="1" name=""/>
+                    <pic:cNvPicPr/>
+                  </pic:nvPicPr>
+                  <pic:blipFill>
+                    <a:blip r:embed="rId22"/>
+                    <a:stretch>
+                      <a:fillRect/>
+                    </a:stretch>
+                  </pic:blipFill>
+                  <pic:spPr>
+                    <a:xfrm>
+                      <a:off x="0" y="0"/>
+                      <a:ext cx="5400040" cy="934720"/>
+                    </a:xfrm>
+                    <a:prstGeom prst="rect">
+                      <a:avLst/>
+                    </a:prstGeom>
+                  </pic:spPr>
+                </pic:pic>
+              </a:graphicData>
+            </a:graphic>
+          </wp:inline>
+        </w:drawing>
+      </w:r>
+    </w:p>
+    <w:p>
+      <w:pPr>
+        <w:pStyle w:val="Ttulo2"/>
+      </w:pPr>
+      <w:bookmarkStart w:id="15" w:name="_Toc133508717"/>
+      <w:r>
+        <w:t>modificar una red ya existente</w:t>
+      </w:r>
+      <w:bookmarkEnd w:id="15"/>
+    </w:p>
+    <w:p>
+      <w:r>
+        <w:t>Para modificar una red usaremos el comando “</w:t>
+      </w:r>
+      <w:proofErr w:type="spellStart"/>
+      <w:r>
+        <w:t>lxc</w:t>
+      </w:r>
+      <w:proofErr w:type="spellEnd"/>
+      <w:r>
+        <w:t xml:space="preserve"> network edit &lt;nombre de la red&gt;”</w:t>
+      </w:r>
+    </w:p>
+    <w:p>
+      <w:r>
+        <w:rPr>
+          <w:noProof/>
+        </w:rPr>
+        <w:drawing>
+          <wp:inline distT="0" distB="0" distL="0" distR="0" wp14:anchorId="1466E8B0" wp14:editId="4AF97470">
+            <wp:extent cx="4191000" cy="371475"/>
+            <wp:effectExtent l="0" t="0" r="0" b="9525"/>
+            <wp:docPr id="13" name="Imagen 13"/>
+            <wp:cNvGraphicFramePr>
+              <a:graphicFrameLocks xmlns:a="http://schemas.openxmlformats.org/drawingml/2006/main" noChangeAspect="1"/>
+            </wp:cNvGraphicFramePr>
+            <a:graphic xmlns:a="http://schemas.openxmlformats.org/drawingml/2006/main">
+              <a:graphicData uri="http://schemas.openxmlformats.org/drawingml/2006/picture">
+                <pic:pic xmlns:pic="http://schemas.openxmlformats.org/drawingml/2006/picture">
+                  <pic:nvPicPr>
+                    <pic:cNvPr id="1" name=""/>
+                    <pic:cNvPicPr/>
+                  </pic:nvPicPr>
+                  <pic:blipFill>
+                    <a:blip r:embed="rId23"/>
+                    <a:stretch>
+                      <a:fillRect/>
+                    </a:stretch>
+                  </pic:blipFill>
+                  <pic:spPr>
+                    <a:xfrm>
+                      <a:off x="0" y="0"/>
+                      <a:ext cx="4191000" cy="371475"/>
+                    </a:xfrm>
+                    <a:prstGeom prst="rect">
+                      <a:avLst/>
+                    </a:prstGeom>
+                  </pic:spPr>
+                </pic:pic>
+              </a:graphicData>
+            </a:graphic>
+          </wp:inline>
+        </w:drawing>
+      </w:r>
+    </w:p>
+    <w:p>
+      <w:r>
+        <w:rPr>
+          <w:noProof/>
+        </w:rPr>
+        <w:drawing>
+          <wp:inline distT="0" distB="0" distL="0" distR="0" wp14:anchorId="513C2D5D" wp14:editId="59D31641">
+            <wp:extent cx="5400040" cy="4279900"/>
+            <wp:effectExtent l="0" t="0" r="0" b="6350"/>
+            <wp:docPr id="14" name="Imagen 14"/>
+            <wp:cNvGraphicFramePr>
+              <a:graphicFrameLocks xmlns:a="http://schemas.openxmlformats.org/drawingml/2006/main" noChangeAspect="1"/>
+            </wp:cNvGraphicFramePr>
+            <a:graphic xmlns:a="http://schemas.openxmlformats.org/drawingml/2006/main">
+              <a:graphicData uri="http://schemas.openxmlformats.org/drawingml/2006/picture">
+                <pic:pic xmlns:pic="http://schemas.openxmlformats.org/drawingml/2006/picture">
+                  <pic:nvPicPr>
+                    <pic:cNvPr id="1" name=""/>
+                    <pic:cNvPicPr/>
+                  </pic:nvPicPr>
+                  <pic:blipFill>
+                    <a:blip r:embed="rId24"/>
+                    <a:stretch>
+                      <a:fillRect/>
+                    </a:stretch>
+                  </pic:blipFill>
+                  <pic:spPr>
+                    <a:xfrm>
+                      <a:off x="0" y="0"/>
+                      <a:ext cx="5400040" cy="4279900"/>
+                    </a:xfrm>
+                    <a:prstGeom prst="rect">
+                      <a:avLst/>
+                    </a:prstGeom>
+                  </pic:spPr>
+                </pic:pic>
+              </a:graphicData>
+            </a:graphic>
+          </wp:inline>
+        </w:drawing>
+      </w:r>
+    </w:p>
+    <w:p>
+      <w:r>
+        <w:t>Yo le voy a añadir una pequeña descripción a la red</w:t>
+      </w:r>
+    </w:p>
+    <w:p>
+      <w:r>
+        <w:rPr>
+          <w:noProof/>
+        </w:rPr>
+        <w:lastRenderedPageBreak/>
+        <w:drawing>
+          <wp:inline distT="0" distB="0" distL="0" distR="0" wp14:anchorId="2F63005A" wp14:editId="330D0433">
+            <wp:extent cx="6003985" cy="1586865"/>
+            <wp:effectExtent l="0" t="0" r="0" b="0"/>
+            <wp:docPr id="15" name="Imagen 15"/>
+            <wp:cNvGraphicFramePr>
+              <a:graphicFrameLocks xmlns:a="http://schemas.openxmlformats.org/drawingml/2006/main" noChangeAspect="1"/>
+            </wp:cNvGraphicFramePr>
+            <a:graphic xmlns:a="http://schemas.openxmlformats.org/drawingml/2006/main">
+              <a:graphicData uri="http://schemas.openxmlformats.org/drawingml/2006/picture">
+                <pic:pic xmlns:pic="http://schemas.openxmlformats.org/drawingml/2006/picture">
+                  <pic:nvPicPr>
+                    <pic:cNvPr id="1" name=""/>
+                    <pic:cNvPicPr/>
+                  </pic:nvPicPr>
+                  <pic:blipFill>
+                    <a:blip r:embed="rId25"/>
+                    <a:stretch>
+                      <a:fillRect/>
+                    </a:stretch>
+                  </pic:blipFill>
+                  <pic:spPr>
+                    <a:xfrm>
+                      <a:off x="0" y="0"/>
+                      <a:ext cx="6021944" cy="1591612"/>
+                    </a:xfrm>
+                    <a:prstGeom prst="rect">
+                      <a:avLst/>
+                    </a:prstGeom>
+                  </pic:spPr>
+                </pic:pic>
+              </a:graphicData>
+            </a:graphic>
+          </wp:inline>
+        </w:drawing>
+      </w:r>
+    </w:p>
+    <w:p>
+      <w:pPr>
+        <w:pStyle w:val="Ttulo2"/>
+      </w:pPr>
+      <w:bookmarkStart w:id="16" w:name="_Toc133508718"/>
+      <w:r>
+        <w:t>Usar una red en un contenedor</w:t>
+      </w:r>
+      <w:bookmarkEnd w:id="16"/>
+      <w:r>
+        <w:t xml:space="preserve"> (perfiles)</w:t>
+      </w:r>
+    </w:p>
+    <w:p>
+      <w:r>
+        <w:t>Ahora mismo la red que tenemos creada, no hay ninguna manera de aplicarla a las máquinas virtuales, para ello tenemos que hacer uso de la creación de perfiles para asignar esa red a alguna instancia.</w:t>
+      </w:r>
+    </w:p>
+    <w:p>
+      <w:pPr>
+        <w:pStyle w:val="Ttulo3"/>
+      </w:pPr>
+      <w:r>
+        <w:t>Creación y modificación</w:t>
+      </w:r>
+    </w:p>
+    <w:p>
+      <w:r>
+        <w:t>Para crear un perfil podemos usar dos de las siguientes formas:</w:t>
+      </w:r>
+    </w:p>
+    <w:p>
+      <w:r>
+        <w:t>Copiándolo del default y modificándolo(recomendable)</w:t>
+      </w:r>
+    </w:p>
+    <w:p>
+      <w:pPr>
+        <w:pStyle w:val="Prrafodelista"/>
+        <w:numPr>
+          <w:ilvl w:val="0"/>
+          <w:numId w:val="5"/>
+        </w:numPr>
+      </w:pPr>
+      <w:r>
+        <w:t>El comando para copiar es “</w:t>
+      </w:r>
+      <w:proofErr w:type="spellStart"/>
+      <w:r>
+        <w:t>lxc</w:t>
+      </w:r>
+      <w:proofErr w:type="spellEnd"/>
+      <w:r>
+        <w:t xml:space="preserve"> </w:t>
+      </w:r>
+      <w:proofErr w:type="spellStart"/>
+      <w:r>
+        <w:t>profile</w:t>
+      </w:r>
+      <w:proofErr w:type="spellEnd"/>
+      <w:r>
+        <w:t xml:space="preserve"> </w:t>
+      </w:r>
+      <w:proofErr w:type="spellStart"/>
+      <w:r>
+        <w:t>copy</w:t>
+      </w:r>
+      <w:proofErr w:type="spellEnd"/>
+      <w:r>
+        <w:t xml:space="preserve"> &lt;perfil a copiar&gt; &lt;nombre del perfil nuevo&gt;”</w:t>
+      </w:r>
+    </w:p>
+    <w:p>
+      <w:pPr>
+        <w:pStyle w:val="Prrafodelista"/>
+        <w:numPr>
+          <w:ilvl w:val="0"/>
+          <w:numId w:val="5"/>
+        </w:numPr>
+      </w:pPr>
+      <w:r>
+        <w:t>Y para editarlo es “</w:t>
+      </w:r>
+      <w:proofErr w:type="spellStart"/>
+      <w:r>
+        <w:t>lxc</w:t>
+      </w:r>
+      <w:proofErr w:type="spellEnd"/>
+      <w:r>
+        <w:t xml:space="preserve"> </w:t>
+      </w:r>
+      <w:proofErr w:type="spellStart"/>
+      <w:r>
+        <w:t>profile</w:t>
+      </w:r>
+      <w:proofErr w:type="spellEnd"/>
+      <w:r>
+        <w:t xml:space="preserve"> edit &lt;nombre del perfil a editar&gt;”</w:t>
+      </w:r>
+    </w:p>
+    <w:p>
+      <w:r>
+        <w:rPr>
+          <w:noProof/>
+        </w:rPr>
+        <w:drawing>
+          <wp:inline distT="0" distB="0" distL="0" distR="0" wp14:anchorId="488DF637" wp14:editId="092B735A">
+            <wp:extent cx="4876800" cy="419100"/>
+            <wp:effectExtent l="0" t="0" r="0" b="0"/>
+            <wp:docPr id="16" name="Imagen 16"/>
+            <wp:cNvGraphicFramePr>
+              <a:graphicFrameLocks xmlns:a="http://schemas.openxmlformats.org/drawingml/2006/main" noChangeAspect="1"/>
+            </wp:cNvGraphicFramePr>
+            <a:graphic xmlns:a="http://schemas.openxmlformats.org/drawingml/2006/main">
+              <a:graphicData uri="http://schemas.openxmlformats.org/drawingml/2006/picture">
+                <pic:pic xmlns:pic="http://schemas.openxmlformats.org/drawingml/2006/picture">
+                  <pic:nvPicPr>
+                    <pic:cNvPr id="1" name=""/>
+                    <pic:cNvPicPr/>
+                  </pic:nvPicPr>
+                  <pic:blipFill>
+                    <a:blip r:embed="rId26"/>
+                    <a:stretch>
+                      <a:fillRect/>
+                    </a:stretch>
+                  </pic:blipFill>
+                  <pic:spPr>
+                    <a:xfrm>
+                      <a:off x="0" y="0"/>
+                      <a:ext cx="4876800" cy="419100"/>
+                    </a:xfrm>
+                    <a:prstGeom prst="rect">
+                      <a:avLst/>
+                    </a:prstGeom>
+                  </pic:spPr>
+                </pic:pic>
+              </a:graphicData>
+            </a:graphic>
+          </wp:inline>
+        </w:drawing>
+      </w:r>
+    </w:p>
+    <w:p>
+      <w:r>
+        <w:t>Y lo editamos poniendo el nombre de nuestra red y nuestra descripción personalizada.</w:t>
+      </w:r>
+    </w:p>
+    <w:p>
+      <w:r>
+        <w:rPr>
+          <w:noProof/>
+        </w:rPr>
+        <w:lastRenderedPageBreak/>
+        <w:drawing>
+          <wp:inline distT="0" distB="0" distL="0" distR="0" wp14:anchorId="55175CDD" wp14:editId="425EAD92">
+            <wp:extent cx="5400040" cy="4229100"/>
+            <wp:effectExtent l="0" t="0" r="0" b="0"/>
+            <wp:docPr id="17" name="Imagen 17"/>
+            <wp:cNvGraphicFramePr>
+              <a:graphicFrameLocks xmlns:a="http://schemas.openxmlformats.org/drawingml/2006/main" noChangeAspect="1"/>
+            </wp:cNvGraphicFramePr>
+            <a:graphic xmlns:a="http://schemas.openxmlformats.org/drawingml/2006/main">
+              <a:graphicData uri="http://schemas.openxmlformats.org/drawingml/2006/picture">
+                <pic:pic xmlns:pic="http://schemas.openxmlformats.org/drawingml/2006/picture">
+                  <pic:nvPicPr>
+                    <pic:cNvPr id="1" name=""/>
+                    <pic:cNvPicPr/>
+                  </pic:nvPicPr>
+                  <pic:blipFill>
+                    <a:blip r:embed="rId27"/>
+                    <a:stretch>
+                      <a:fillRect/>
+                    </a:stretch>
+                  </pic:blipFill>
+                  <pic:spPr>
+                    <a:xfrm>
+                      <a:off x="0" y="0"/>
+                      <a:ext cx="5400040" cy="4229100"/>
+                    </a:xfrm>
+                    <a:prstGeom prst="rect">
+                      <a:avLst/>
+                    </a:prstGeom>
+                  </pic:spPr>
+                </pic:pic>
+              </a:graphicData>
+            </a:graphic>
+          </wp:inline>
+        </w:drawing>
+      </w:r>
+    </w:p>
+    <w:p>
+      <w:r>
+        <w:t>De esta manera tenemos un perfil listo para aplicar.</w:t>
+      </w:r>
+    </w:p>
+    <w:p>
+      <w:r>
+        <w:rPr>
+          <w:noProof/>
+        </w:rPr>
+        <w:drawing>
+          <wp:inline distT="0" distB="0" distL="0" distR="0" wp14:anchorId="485F2FDB" wp14:editId="06BBB93B">
+            <wp:extent cx="4562475" cy="1343025"/>
+            <wp:effectExtent l="0" t="0" r="9525" b="9525"/>
+            <wp:docPr id="18" name="Imagen 18"/>
+            <wp:cNvGraphicFramePr>
+              <a:graphicFrameLocks xmlns:a="http://schemas.openxmlformats.org/drawingml/2006/main" noChangeAspect="1"/>
+            </wp:cNvGraphicFramePr>
+            <a:graphic xmlns:a="http://schemas.openxmlformats.org/drawingml/2006/main">
+              <a:graphicData uri="http://schemas.openxmlformats.org/drawingml/2006/picture">
+                <pic:pic xmlns:pic="http://schemas.openxmlformats.org/drawingml/2006/picture">
+                  <pic:nvPicPr>
+                    <pic:cNvPr id="1" name=""/>
+                    <pic:cNvPicPr/>
+                  </pic:nvPicPr>
+                  <pic:blipFill>
+                    <a:blip r:embed="rId28"/>
+                    <a:stretch>
+                      <a:fillRect/>
+                    </a:stretch>
+                  </pic:blipFill>
+                  <pic:spPr>
+                    <a:xfrm>
+                      <a:off x="0" y="0"/>
+                      <a:ext cx="4562475" cy="1343025"/>
+                    </a:xfrm>
+                    <a:prstGeom prst="rect">
+                      <a:avLst/>
+                    </a:prstGeom>
+                  </pic:spPr>
+                </pic:pic>
+              </a:graphicData>
+            </a:graphic>
+          </wp:inline>
+        </w:drawing>
+      </w:r>
+    </w:p>
+    <w:p>
+      <w:r>
+        <w:t>Y la segunda manera que sería creándolo nosotros mismos a comando.</w:t>
+      </w:r>
+    </w:p>
+    <w:p>
+      <w:pPr>
+        <w:pStyle w:val="Prrafodelista"/>
+        <w:numPr>
+          <w:ilvl w:val="0"/>
+          <w:numId w:val="6"/>
+        </w:numPr>
+      </w:pPr>
+      <w:r>
+        <w:t>C</w:t>
+      </w:r>
+      <w:r>
+        <w:t xml:space="preserve">on </w:t>
+      </w:r>
+      <w:r>
+        <w:t xml:space="preserve">el comando </w:t>
+      </w:r>
+      <w:r>
+        <w:t>“</w:t>
+      </w:r>
+      <w:proofErr w:type="spellStart"/>
+      <w:r>
+        <w:t>lxc</w:t>
+      </w:r>
+      <w:proofErr w:type="spellEnd"/>
+      <w:r>
+        <w:t xml:space="preserve"> </w:t>
+      </w:r>
+      <w:proofErr w:type="spellStart"/>
+      <w:r>
+        <w:t>profile</w:t>
+      </w:r>
+      <w:proofErr w:type="spellEnd"/>
+      <w:r>
+        <w:t xml:space="preserve"> </w:t>
+      </w:r>
+      <w:r>
+        <w:t>create</w:t>
+      </w:r>
+      <w:r>
+        <w:t xml:space="preserve"> &lt;nombre del perfil</w:t>
+      </w:r>
+      <w:r>
+        <w:t xml:space="preserve"> a crear</w:t>
+      </w:r>
+      <w:r>
+        <w:t>&gt;”</w:t>
+      </w:r>
+      <w:r>
+        <w:t xml:space="preserve"> creamos el perfil</w:t>
+      </w:r>
+    </w:p>
+    <w:p>
+      <w:r>
+        <w:rPr>
+          <w:noProof/>
+        </w:rPr>
+        <w:drawing>
+          <wp:inline distT="0" distB="0" distL="0" distR="0" wp14:anchorId="22464541" wp14:editId="7CDB8C47">
+            <wp:extent cx="4467225" cy="514350"/>
+            <wp:effectExtent l="0" t="0" r="9525" b="0"/>
+            <wp:docPr id="19" name="Imagen 19"/>
+            <wp:cNvGraphicFramePr>
+              <a:graphicFrameLocks xmlns:a="http://schemas.openxmlformats.org/drawingml/2006/main" noChangeAspect="1"/>
+            </wp:cNvGraphicFramePr>
+            <a:graphic xmlns:a="http://schemas.openxmlformats.org/drawingml/2006/main">
+              <a:graphicData uri="http://schemas.openxmlformats.org/drawingml/2006/picture">
+                <pic:pic xmlns:pic="http://schemas.openxmlformats.org/drawingml/2006/picture">
+                  <pic:nvPicPr>
+                    <pic:cNvPr id="1" name=""/>
+                    <pic:cNvPicPr/>
+                  </pic:nvPicPr>
+                  <pic:blipFill>
+                    <a:blip r:embed="rId29"/>
+                    <a:stretch>
+                      <a:fillRect/>
+                    </a:stretch>
+                  </pic:blipFill>
+                  <pic:spPr>
+                    <a:xfrm>
+                      <a:off x="0" y="0"/>
+                      <a:ext cx="4467225" cy="514350"/>
+                    </a:xfrm>
+                    <a:prstGeom prst="rect">
+                      <a:avLst/>
+                    </a:prstGeom>
+                  </pic:spPr>
+                </pic:pic>
+              </a:graphicData>
+            </a:graphic>
+          </wp:inline>
+        </w:drawing>
+      </w:r>
+    </w:p>
+    <w:p>
+      <w:pPr>
+        <w:pStyle w:val="Prrafodelista"/>
+        <w:numPr>
+          <w:ilvl w:val="0"/>
+          <w:numId w:val="6"/>
+        </w:numPr>
+      </w:pPr>
+      <w:r>
+        <w:t>Y lo mismo lo editamos con “</w:t>
+      </w:r>
+      <w:proofErr w:type="spellStart"/>
+      <w:r>
+        <w:t>lxc</w:t>
+      </w:r>
+      <w:proofErr w:type="spellEnd"/>
+      <w:r>
+        <w:t xml:space="preserve"> </w:t>
+      </w:r>
+      <w:proofErr w:type="spellStart"/>
+      <w:r>
+        <w:t>profile</w:t>
+      </w:r>
+      <w:proofErr w:type="spellEnd"/>
+      <w:r>
+        <w:t xml:space="preserve"> edit &lt;nombre del perfil&gt;”</w:t>
+      </w:r>
+    </w:p>
+    <w:p>
+      <w:pPr>
+        <w:pStyle w:val="Prrafodelista"/>
+        <w:numPr>
+          <w:ilvl w:val="0"/>
+          <w:numId w:val="6"/>
+        </w:numPr>
+      </w:pPr>
+      <w:r>
+        <w:t>Los perfiles tienen contenido y se pueden ver con el comando “</w:t>
+      </w:r>
+      <w:proofErr w:type="spellStart"/>
+      <w:r>
+        <w:t>lxc</w:t>
+      </w:r>
+      <w:proofErr w:type="spellEnd"/>
+      <w:r>
+        <w:t xml:space="preserve"> </w:t>
+      </w:r>
+      <w:proofErr w:type="spellStart"/>
+      <w:r>
+        <w:t>profile</w:t>
+      </w:r>
+      <w:proofErr w:type="spellEnd"/>
+      <w:r>
+        <w:t xml:space="preserve"> show &lt;nombre del perfil a ver&gt;”</w:t>
+      </w:r>
+    </w:p>
+    <w:p>
+      <w:pPr>
+        <w:ind w:left="360"/>
+      </w:pPr>
+      <w:r>
+        <w:rPr>
+          <w:noProof/>
+        </w:rPr>
+        <w:lastRenderedPageBreak/>
+        <w:drawing>
+          <wp:inline distT="0" distB="0" distL="0" distR="0" wp14:anchorId="5C1D4D7D" wp14:editId="6B32AD44">
+            <wp:extent cx="4581525" cy="1095375"/>
+            <wp:effectExtent l="0" t="0" r="9525" b="9525"/>
+            <wp:docPr id="20" name="Imagen 20"/>
+            <wp:cNvGraphicFramePr>
+              <a:graphicFrameLocks xmlns:a="http://schemas.openxmlformats.org/drawingml/2006/main" noChangeAspect="1"/>
+            </wp:cNvGraphicFramePr>
+            <a:graphic xmlns:a="http://schemas.openxmlformats.org/drawingml/2006/main">
+              <a:graphicData uri="http://schemas.openxmlformats.org/drawingml/2006/picture">
+                <pic:pic xmlns:pic="http://schemas.openxmlformats.org/drawingml/2006/picture">
+                  <pic:nvPicPr>
+                    <pic:cNvPr id="1" name=""/>
+                    <pic:cNvPicPr/>
+                  </pic:nvPicPr>
+                  <pic:blipFill>
+                    <a:blip r:embed="rId30"/>
+                    <a:stretch>
+                      <a:fillRect/>
+                    </a:stretch>
+                  </pic:blipFill>
+                  <pic:spPr>
+                    <a:xfrm>
+                      <a:off x="0" y="0"/>
+                      <a:ext cx="4581525" cy="1095375"/>
+                    </a:xfrm>
+                    <a:prstGeom prst="rect">
+                      <a:avLst/>
+                    </a:prstGeom>
+                  </pic:spPr>
+                </pic:pic>
+              </a:graphicData>
+            </a:graphic>
+          </wp:inline>
+        </w:drawing>
+      </w:r>
+    </w:p>
+    <w:p>
+      <w:pPr>
+        <w:pStyle w:val="Ttulo3"/>
+      </w:pPr>
+      <w:r>
+        <w:t>Creación de instancia de prueba</w:t>
+      </w:r>
+    </w:p>
+    <w:p>
+      <w:pPr>
+        <w:ind w:left="360"/>
+      </w:pPr>
+      <w:r>
+        <w:t xml:space="preserve">Estos perfiles ahora que están creados, son aplicables a las instancias para que sean capaces de pertenecer a la red que nosotros hemos creado, </w:t>
+      </w:r>
+      <w:proofErr w:type="gramStart"/>
+      <w:r>
+        <w:t>ya que</w:t>
+      </w:r>
+      <w:proofErr w:type="gramEnd"/>
+      <w:r>
+        <w:t xml:space="preserve"> si no, no hay otra manera de aplicarlos, para ello primero crearemos una instancia rápida de prueba que ni siquiera usaremos.</w:t>
+      </w:r>
+    </w:p>
+    <w:p>
+      <w:pPr>
+        <w:pStyle w:val="Prrafodelista"/>
+        <w:numPr>
+          <w:ilvl w:val="0"/>
+          <w:numId w:val="7"/>
+        </w:numPr>
+      </w:pPr>
+      <w:r>
+        <w:t>Con el comando “</w:t>
+      </w:r>
+      <w:proofErr w:type="spellStart"/>
+      <w:r>
+        <w:t>lxc</w:t>
+      </w:r>
+      <w:proofErr w:type="spellEnd"/>
+      <w:r>
+        <w:t xml:space="preserve"> </w:t>
+      </w:r>
+      <w:proofErr w:type="spellStart"/>
+      <w:r>
+        <w:t>launch</w:t>
+      </w:r>
+      <w:proofErr w:type="spellEnd"/>
+      <w:r>
+        <w:t xml:space="preserve"> &lt;nombre del </w:t>
+      </w:r>
+      <w:proofErr w:type="spellStart"/>
+      <w:proofErr w:type="gramStart"/>
+      <w:r>
+        <w:t>sistema:versión</w:t>
+      </w:r>
+      <w:proofErr w:type="spellEnd"/>
+      <w:proofErr w:type="gramEnd"/>
+      <w:r>
+        <w:t>&gt;” seremos capaces de hacer una instancia con una imagen de ese sistema operativo descargado directamente de los repositorios de Linux, la primera vez que se hace una instancia tarda mucho porque tiene que descargar la imagen, pero una vez descargada, hacer una instancia con ese sistema operativo es cuestión de 5 o 6 segundos.</w:t>
+      </w:r>
+    </w:p>
+    <w:p>
+      <w:pPr>
+        <w:ind w:left="360"/>
+      </w:pPr>
+      <w:r>
+        <w:rPr>
+          <w:noProof/>
+        </w:rPr>
+        <w:drawing>
+          <wp:inline distT="0" distB="0" distL="0" distR="0" wp14:anchorId="788DC1F9" wp14:editId="715771DA">
+            <wp:extent cx="4362450" cy="685800"/>
+            <wp:effectExtent l="0" t="0" r="0" b="0"/>
+            <wp:docPr id="21" name="Imagen 21"/>
+            <wp:cNvGraphicFramePr>
+              <a:graphicFrameLocks xmlns:a="http://schemas.openxmlformats.org/drawingml/2006/main" noChangeAspect="1"/>
+            </wp:cNvGraphicFramePr>
+            <a:graphic xmlns:a="http://schemas.openxmlformats.org/drawingml/2006/main">
+              <a:graphicData uri="http://schemas.openxmlformats.org/drawingml/2006/picture">
+                <pic:pic xmlns:pic="http://schemas.openxmlformats.org/drawingml/2006/picture">
+                  <pic:nvPicPr>
+                    <pic:cNvPr id="1" name=""/>
+                    <pic:cNvPicPr/>
+                  </pic:nvPicPr>
+                  <pic:blipFill>
+                    <a:blip r:embed="rId31"/>
+                    <a:stretch>
+                      <a:fillRect/>
+                    </a:stretch>
+                  </pic:blipFill>
+                  <pic:spPr>
+                    <a:xfrm>
+                      <a:off x="0" y="0"/>
+                      <a:ext cx="4362450" cy="685800"/>
+                    </a:xfrm>
+                    <a:prstGeom prst="rect">
+                      <a:avLst/>
+                    </a:prstGeom>
+                  </pic:spPr>
+                </pic:pic>
+              </a:graphicData>
+            </a:graphic>
+          </wp:inline>
+        </w:drawing>
+      </w:r>
+    </w:p>
+    <w:p>
+      <w:pPr>
+        <w:ind w:left="360"/>
+      </w:pPr>
+      <w:r>
+        <w:t xml:space="preserve">Una vez acabado si nosotros no le hemos dado un nombre a la instancia, el propio </w:t>
+      </w:r>
+      <w:proofErr w:type="spellStart"/>
+      <w:r>
+        <w:t>lxd</w:t>
+      </w:r>
+      <w:proofErr w:type="spellEnd"/>
+      <w:r>
+        <w:t xml:space="preserve"> creará un nombre aleatorio para ella.</w:t>
+      </w:r>
+    </w:p>
+    <w:p>
+      <w:pPr>
+        <w:ind w:left="360"/>
+      </w:pPr>
+      <w:r>
+        <w:rPr>
+          <w:noProof/>
+        </w:rPr>
+        <w:drawing>
+          <wp:inline distT="0" distB="0" distL="0" distR="0" wp14:anchorId="45ADA0AB" wp14:editId="30F9934B">
+            <wp:extent cx="3438525" cy="438150"/>
+            <wp:effectExtent l="0" t="0" r="9525" b="0"/>
+            <wp:docPr id="22" name="Imagen 22"/>
+            <wp:cNvGraphicFramePr>
+              <a:graphicFrameLocks xmlns:a="http://schemas.openxmlformats.org/drawingml/2006/main" noChangeAspect="1"/>
+            </wp:cNvGraphicFramePr>
+            <a:graphic xmlns:a="http://schemas.openxmlformats.org/drawingml/2006/main">
+              <a:graphicData uri="http://schemas.openxmlformats.org/drawingml/2006/picture">
+                <pic:pic xmlns:pic="http://schemas.openxmlformats.org/drawingml/2006/picture">
+                  <pic:nvPicPr>
+                    <pic:cNvPr id="1" name=""/>
+                    <pic:cNvPicPr/>
+                  </pic:nvPicPr>
+                  <pic:blipFill>
+                    <a:blip r:embed="rId32"/>
+                    <a:stretch>
+                      <a:fillRect/>
+                    </a:stretch>
+                  </pic:blipFill>
+                  <pic:spPr>
+                    <a:xfrm>
+                      <a:off x="0" y="0"/>
+                      <a:ext cx="3438525" cy="438150"/>
+                    </a:xfrm>
+                    <a:prstGeom prst="rect">
+                      <a:avLst/>
+                    </a:prstGeom>
+                  </pic:spPr>
+                </pic:pic>
+              </a:graphicData>
+            </a:graphic>
+          </wp:inline>
+        </w:drawing>
+      </w:r>
+    </w:p>
+    <w:p>
+      <w:pPr>
+        <w:ind w:left="360"/>
+      </w:pPr>
+      <w:r>
+        <w:t>Ahora tenemos la instancia con nombre positive-</w:t>
+      </w:r>
+      <w:proofErr w:type="spellStart"/>
+      <w:r>
+        <w:t>hedgehog</w:t>
+      </w:r>
+      <w:proofErr w:type="spellEnd"/>
+      <w:r>
+        <w:t xml:space="preserve"> con el perfil por defecto.</w:t>
+      </w:r>
+    </w:p>
+    <w:p>
+      <w:pPr>
+        <w:pStyle w:val="Prrafodelista"/>
+        <w:numPr>
+          <w:ilvl w:val="0"/>
+          <w:numId w:val="7"/>
+        </w:numPr>
+      </w:pPr>
+      <w:r>
+        <w:t>Vamos a verlo con el comando “</w:t>
+      </w:r>
+      <w:proofErr w:type="spellStart"/>
+      <w:r>
+        <w:t>lxc</w:t>
+      </w:r>
+      <w:proofErr w:type="spellEnd"/>
+      <w:r>
+        <w:t xml:space="preserve"> </w:t>
+      </w:r>
+      <w:proofErr w:type="spellStart"/>
+      <w:r>
+        <w:t>ls</w:t>
+      </w:r>
+      <w:proofErr w:type="spellEnd"/>
+      <w:r>
+        <w:t xml:space="preserve"> -c n,</w:t>
+      </w:r>
+      <w:proofErr w:type="gramStart"/>
+      <w:r>
+        <w:t>4,s</w:t>
+      </w:r>
+      <w:proofErr w:type="gramEnd"/>
+      <w:r>
+        <w:t>,P”</w:t>
+      </w:r>
+    </w:p>
+    <w:p>
+      <w:r>
+        <w:rPr>
+          <w:noProof/>
+        </w:rPr>
+        <w:drawing>
+          <wp:inline distT="0" distB="0" distL="0" distR="0" wp14:anchorId="698B6C40" wp14:editId="4BE65772">
+            <wp:extent cx="5400040" cy="1229995"/>
+            <wp:effectExtent l="0" t="0" r="0" b="8255"/>
+            <wp:docPr id="25" name="Imagen 25"/>
+            <wp:cNvGraphicFramePr>
+              <a:graphicFrameLocks xmlns:a="http://schemas.openxmlformats.org/drawingml/2006/main" noChangeAspect="1"/>
+            </wp:cNvGraphicFramePr>
+            <a:graphic xmlns:a="http://schemas.openxmlformats.org/drawingml/2006/main">
+              <a:graphicData uri="http://schemas.openxmlformats.org/drawingml/2006/picture">
+                <pic:pic xmlns:pic="http://schemas.openxmlformats.org/drawingml/2006/picture">
+                  <pic:nvPicPr>
+                    <pic:cNvPr id="1" name=""/>
+                    <pic:cNvPicPr/>
+                  </pic:nvPicPr>
+                  <pic:blipFill>
+                    <a:blip r:embed="rId33"/>
+                    <a:stretch>
+                      <a:fillRect/>
+                    </a:stretch>
+                  </pic:blipFill>
+                  <pic:spPr>
+                    <a:xfrm>
+                      <a:off x="0" y="0"/>
+                      <a:ext cx="5400040" cy="1229995"/>
+                    </a:xfrm>
+                    <a:prstGeom prst="rect">
+                      <a:avLst/>
+                    </a:prstGeom>
+                  </pic:spPr>
+                </pic:pic>
+              </a:graphicData>
+            </a:graphic>
+          </wp:inline>
+        </w:drawing>
+      </w:r>
+    </w:p>
+    <w:p>
+      <w:r>
+        <w:lastRenderedPageBreak/>
+        <w:t>Como vemos el perfil que tiene es el de por defecto, ahora vamos a cambiarlo para poder asignarle la dirección ip que nosotros queremos que se asigne.</w:t>
+      </w:r>
+    </w:p>
+    <w:p>
+      <w:pPr>
+        <w:pStyle w:val="Ttulo3"/>
+      </w:pPr>
+      <w:r>
+        <w:t>asignación</w:t>
+      </w:r>
+    </w:p>
+    <w:p>
+      <w:pPr>
+        <w:pStyle w:val="Prrafodelista"/>
+        <w:numPr>
+          <w:ilvl w:val="0"/>
+          <w:numId w:val="7"/>
+        </w:numPr>
+      </w:pPr>
+      <w:r>
+        <w:t>Usaremos el comando “</w:t>
+      </w:r>
+      <w:proofErr w:type="spellStart"/>
+      <w:r>
+        <w:t>lxc</w:t>
+      </w:r>
+      <w:proofErr w:type="spellEnd"/>
+      <w:r>
+        <w:t xml:space="preserve"> </w:t>
+      </w:r>
+      <w:proofErr w:type="spellStart"/>
+      <w:r>
+        <w:t>profile</w:t>
+      </w:r>
+      <w:proofErr w:type="spellEnd"/>
+      <w:r>
+        <w:t xml:space="preserve"> add &lt;nombre de la instancia&gt; &lt;nombre de la red&gt;”</w:t>
+      </w:r>
+    </w:p>
+    <w:p>
+      <w:r>
+        <w:rPr>
+          <w:noProof/>
+        </w:rPr>
+        <w:drawing>
+          <wp:inline distT="0" distB="0" distL="0" distR="0" wp14:anchorId="16809304" wp14:editId="2F014256">
+            <wp:extent cx="5400040" cy="375920"/>
+            <wp:effectExtent l="0" t="0" r="0" b="5080"/>
+            <wp:docPr id="28" name="Imagen 28"/>
+            <wp:cNvGraphicFramePr>
+              <a:graphicFrameLocks xmlns:a="http://schemas.openxmlformats.org/drawingml/2006/main" noChangeAspect="1"/>
+            </wp:cNvGraphicFramePr>
+            <a:graphic xmlns:a="http://schemas.openxmlformats.org/drawingml/2006/main">
+              <a:graphicData uri="http://schemas.openxmlformats.org/drawingml/2006/picture">
+                <pic:pic xmlns:pic="http://schemas.openxmlformats.org/drawingml/2006/picture">
+                  <pic:nvPicPr>
+                    <pic:cNvPr id="1" name=""/>
+                    <pic:cNvPicPr/>
+                  </pic:nvPicPr>
+                  <pic:blipFill>
+                    <a:blip r:embed="rId34"/>
+                    <a:stretch>
+                      <a:fillRect/>
+                    </a:stretch>
+                  </pic:blipFill>
+                  <pic:spPr>
+                    <a:xfrm>
+                      <a:off x="0" y="0"/>
+                      <a:ext cx="5400040" cy="375920"/>
+                    </a:xfrm>
+                    <a:prstGeom prst="rect">
+                      <a:avLst/>
+                    </a:prstGeom>
+                  </pic:spPr>
+                </pic:pic>
+              </a:graphicData>
+            </a:graphic>
+          </wp:inline>
+        </w:drawing>
+      </w:r>
+    </w:p>
+    <w:p>
+      <w:r>
+        <w:t>Ahora podemos ver que la instancia ha cogido la configuración de red del perfil.</w:t>
+      </w:r>
+    </w:p>
+    <w:p>
+      <w:r>
+        <w:rPr>
+          <w:noProof/>
+        </w:rPr>
+        <w:drawing>
+          <wp:inline distT="0" distB="0" distL="0" distR="0" wp14:anchorId="6F144957" wp14:editId="209DD95B">
+            <wp:extent cx="5400040" cy="770255"/>
+            <wp:effectExtent l="0" t="0" r="0" b="0"/>
+            <wp:docPr id="26" name="Imagen 26"/>
+            <wp:cNvGraphicFramePr>
+              <a:graphicFrameLocks xmlns:a="http://schemas.openxmlformats.org/drawingml/2006/main" noChangeAspect="1"/>
+            </wp:cNvGraphicFramePr>
+            <a:graphic xmlns:a="http://schemas.openxmlformats.org/drawingml/2006/main">
+              <a:graphicData uri="http://schemas.openxmlformats.org/drawingml/2006/picture">
+                <pic:pic xmlns:pic="http://schemas.openxmlformats.org/drawingml/2006/picture">
+                  <pic:nvPicPr>
+                    <pic:cNvPr id="1" name=""/>
+                    <pic:cNvPicPr/>
+                  </pic:nvPicPr>
+                  <pic:blipFill>
+                    <a:blip r:embed="rId35"/>
+                    <a:stretch>
+                      <a:fillRect/>
+                    </a:stretch>
+                  </pic:blipFill>
+                  <pic:spPr>
+                    <a:xfrm>
+                      <a:off x="0" y="0"/>
+                      <a:ext cx="5400040" cy="770255"/>
+                    </a:xfrm>
+                    <a:prstGeom prst="rect">
+                      <a:avLst/>
+                    </a:prstGeom>
+                  </pic:spPr>
+                </pic:pic>
+              </a:graphicData>
+            </a:graphic>
+          </wp:inline>
+        </w:drawing>
+      </w:r>
+    </w:p>
     <w:p>
       <w:pPr>
         <w:pStyle w:val="Ttulo1"/>
       </w:pPr>
-      <w:bookmarkStart w:id="14" w:name="_Toc133429338"/>
-      <w:r>
-        <w:t>Bibliografía</w:t>
-      </w:r>
-      <w:bookmarkEnd w:id="14"/>
+      <w:bookmarkStart w:id="17" w:name="_Toc133508719"/>
+      <w:r>
+        <w:t>Enlaces y referencias de la documentación</w:t>
+      </w:r>
+      <w:bookmarkEnd w:id="17"/>
     </w:p>
     <w:p>
       <w:r>
@@ -2147,7 +3472,7 @@
       </w:r>
     </w:p>
     <w:p>
-      <w:hyperlink r:id="rId21" w:history="1">
+      <w:hyperlink r:id="rId36" w:history="1">
         <w:r>
           <w:rPr>
             <w:rStyle w:val="Hipervnculo"/>
@@ -2157,7 +3482,7 @@
       </w:hyperlink>
     </w:p>
     <w:p>
-      <w:hyperlink r:id="rId22" w:history="1">
+      <w:hyperlink r:id="rId37" w:history="1">
         <w:r>
           <w:rPr>
             <w:rStyle w:val="Hipervnculo"/>
@@ -2166,11 +3491,31 @@
         </w:r>
       </w:hyperlink>
     </w:p>
+    <w:p>
+      <w:hyperlink r:id="rId38" w:history="1">
+        <w:r>
+          <w:rPr>
+            <w:rStyle w:val="Hipervnculo"/>
+          </w:rPr>
+          <w:t>https://www.youtube.com/watch?v=wrUG3ioyS6M</w:t>
+        </w:r>
+      </w:hyperlink>
+    </w:p>
+    <w:p>
+      <w:hyperlink r:id="rId39" w:history="1">
+        <w:r>
+          <w:rPr>
+            <w:rStyle w:val="Hipervnculo"/>
+          </w:rPr>
+          <w:t>https://www.youtube.com/watch?v=fZveDIePeSg</w:t>
+        </w:r>
+      </w:hyperlink>
+    </w:p>
     <w:p/>
     <w:p/>
     <w:p/>
     <w:sectPr>
-      <w:headerReference w:type="default" r:id="rId23"/>
+      <w:headerReference w:type="default" r:id="rId40"/>
       <w:pgSz w:w="11906" w:h="16838"/>
       <w:pgMar w:top="1417" w:right="1701" w:bottom="1417" w:left="1701" w:header="708" w:footer="708" w:gutter="0"/>
       <w:pgNumType w:start="0"/>
@@ -2323,17 +3668,156 @@
 
 <file path=word/numbering.xml><?xml version="1.0" encoding="utf-8"?>
 <w:numbering xmlns:wpc="http://schemas.microsoft.com/office/word/2010/wordprocessingCanvas" xmlns:cx="http://schemas.microsoft.com/office/drawing/2014/chartex" xmlns:cx1="http://schemas.microsoft.com/office/drawing/2015/9/8/chartex" xmlns:cx2="http://schemas.microsoft.com/office/drawing/2015/10/21/chartex" xmlns:cx3="http://schemas.microsoft.com/office/drawing/2016/5/9/chartex" xmlns:cx4="http://schemas.microsoft.com/office/drawing/2016/5/10/chartex" xmlns:cx5="http://schemas.microsoft.com/office/drawing/2016/5/11/chartex" xmlns:cx6="http://schemas.microsoft.com/office/drawing/2016/5/12/chartex" xmlns:cx7="http://schemas.microsoft.com/office/drawing/2016/5/13/chartex" xmlns:cx8="http://schemas.microsoft.com/office/drawing/2016/5/14/chartex" xmlns:mc="http://schemas.openxmlformats.org/markup-compatibility/2006" xmlns:aink="http://schemas.microsoft.com/office/drawing/2016/ink" xmlns:am3d="http://schemas.microsoft.com/office/drawing/2017/model3d" xmlns:o="urn:schemas-microsoft-com:office:office" xmlns:oel="http://schemas.microsoft.com/office/2019/extlst" xmlns:r="http://schemas.openxmlformats.org/officeDocument/2006/relationships" xmlns:m="http://schemas.openxmlformats.org/officeDocument/2006/math" xmlns:v="urn:schemas-microsoft-com:vml" xmlns:wp14="http://schemas.microsoft.com/office/word/2010/wordprocessingDrawing" xmlns:wp="http://schemas.openxmlformats.org/drawingml/2006/wordprocessingDrawing" xmlns:w10="urn:schemas-microsoft-com:office:word" xmlns:w="http://schemas.openxmlformats.org/wordprocessingml/2006/main" xmlns:w14="http://schemas.microsoft.com/office/word/2010/wordml" xmlns:w15="http://schemas.microsoft.com/office/word/2012/wordml" xmlns:w16cex="http://schemas.microsoft.com/office/word/2018/wordml/cex" xmlns:w16cid="http://schemas.microsoft.com/office/word/2016/wordml/cid" xmlns:w16="http://schemas.microsoft.com/office/word/2018/wordml" xmlns:w16sdtdh="http://schemas.microsoft.com/office/word/2020/wordml/sdtdatahash" xmlns:w16se="http://schemas.microsoft.com/office/word/2015/wordml/symex" xmlns:wpg="http://schemas.microsoft.com/office/word/2010/wordprocessingGroup" xmlns:wpi="http://schemas.microsoft.com/office/word/2010/wordprocessingInk" xmlns:wne="http://schemas.microsoft.com/office/word/2006/wordml" xmlns:wps="http://schemas.microsoft.com/office/word/2010/wordprocessingShape" mc:Ignorable="w14 w15 w16se w16cid w16 w16cex w16sdtdh wp14">
+  <w:numPicBullet w:numPicBulletId="0">
+    <w:pict>
+      <v:shapetype id="_x0000_t75" coordsize="21600,21600" o:spt="75" o:preferrelative="t" path="m@4@5l@4@11@9@11@9@5xe" filled="f" stroked="f">
+        <v:stroke joinstyle="miter"/>
+        <v:formulas>
+          <v:f eqn="if lineDrawn pixelLineWidth 0"/>
+          <v:f eqn="sum @0 1 0"/>
+          <v:f eqn="sum 0 0 @1"/>
+          <v:f eqn="prod @2 1 2"/>
+          <v:f eqn="prod @3 21600 pixelWidth"/>
+          <v:f eqn="prod @3 21600 pixelHeight"/>
+          <v:f eqn="sum @0 0 1"/>
+          <v:f eqn="prod @6 1 2"/>
+          <v:f eqn="prod @7 21600 pixelWidth"/>
+          <v:f eqn="sum @8 21600 0"/>
+          <v:f eqn="prod @7 21600 pixelHeight"/>
+          <v:f eqn="sum @10 21600 0"/>
+        </v:formulas>
+        <v:path o:extrusionok="f" gradientshapeok="t" o:connecttype="rect"/>
+        <o:lock v:ext="edit" aspectratio="t"/>
+      </v:shapetype>
+      <v:shape id="_x0000_i1128" type="#_x0000_t75" style="width:11.25pt;height:11.25pt" o:bullet="t">
+        <v:imagedata r:id="rId1" o:title="msoA0FA"/>
+      </v:shape>
+    </w:pict>
+  </w:numPicBullet>
   <w:abstractNum w:abstractNumId="0" w15:restartNumberingAfterBreak="0">
-    <w:nsid w:val="38A13BD0"/>
+    <w:nsid w:val="22A70906"/>
     <w:multiLevelType w:val="hybridMultilevel"/>
-    <w:tmpl w:val="525603FC"/>
-    <w:lvl w:ilvl="0" w:tplc="0C0A0009">
+    <w:tmpl w:val="D644783A"/>
+    <w:lvl w:ilvl="0" w:tplc="0C0A0001">
       <w:start w:val="1"/>
       <w:numFmt w:val="bullet"/>
-      <w:lvlText w:val=""/>
+      <w:lvlText w:val=""/>
       <w:lvlJc w:val="left"/>
       <w:pPr>
         <w:ind w:left="720" w:hanging="360"/>
+      </w:pPr>
+      <w:rPr>
+        <w:rFonts w:ascii="Symbol" w:hAnsi="Symbol" w:hint="default"/>
+      </w:rPr>
+    </w:lvl>
+    <w:lvl w:ilvl="1" w:tplc="0C0A0003" w:tentative="1">
+      <w:start w:val="1"/>
+      <w:numFmt w:val="bullet"/>
+      <w:lvlText w:val="o"/>
+      <w:lvlJc w:val="left"/>
+      <w:pPr>
+        <w:ind w:left="1440" w:hanging="360"/>
+      </w:pPr>
+      <w:rPr>
+        <w:rFonts w:ascii="Courier New" w:hAnsi="Courier New" w:cs="Courier New" w:hint="default"/>
+      </w:rPr>
+    </w:lvl>
+    <w:lvl w:ilvl="2" w:tplc="0C0A0005" w:tentative="1">
+      <w:start w:val="1"/>
+      <w:numFmt w:val="bullet"/>
+      <w:lvlText w:val=""/>
+      <w:lvlJc w:val="left"/>
+      <w:pPr>
+        <w:ind w:left="2160" w:hanging="360"/>
+      </w:pPr>
+      <w:rPr>
+        <w:rFonts w:ascii="Wingdings" w:hAnsi="Wingdings" w:hint="default"/>
+      </w:rPr>
+    </w:lvl>
+    <w:lvl w:ilvl="3" w:tplc="0C0A0001" w:tentative="1">
+      <w:start w:val="1"/>
+      <w:numFmt w:val="bullet"/>
+      <w:lvlText w:val=""/>
+      <w:lvlJc w:val="left"/>
+      <w:pPr>
+        <w:ind w:left="2880" w:hanging="360"/>
+      </w:pPr>
+      <w:rPr>
+        <w:rFonts w:ascii="Symbol" w:hAnsi="Symbol" w:hint="default"/>
+      </w:rPr>
+    </w:lvl>
+    <w:lvl w:ilvl="4" w:tplc="0C0A0003" w:tentative="1">
+      <w:start w:val="1"/>
+      <w:numFmt w:val="bullet"/>
+      <w:lvlText w:val="o"/>
+      <w:lvlJc w:val="left"/>
+      <w:pPr>
+        <w:ind w:left="3600" w:hanging="360"/>
+      </w:pPr>
+      <w:rPr>
+        <w:rFonts w:ascii="Courier New" w:hAnsi="Courier New" w:cs="Courier New" w:hint="default"/>
+      </w:rPr>
+    </w:lvl>
+    <w:lvl w:ilvl="5" w:tplc="0C0A0005" w:tentative="1">
+      <w:start w:val="1"/>
+      <w:numFmt w:val="bullet"/>
+      <w:lvlText w:val=""/>
+      <w:lvlJc w:val="left"/>
+      <w:pPr>
+        <w:ind w:left="4320" w:hanging="360"/>
+      </w:pPr>
+      <w:rPr>
+        <w:rFonts w:ascii="Wingdings" w:hAnsi="Wingdings" w:hint="default"/>
+      </w:rPr>
+    </w:lvl>
+    <w:lvl w:ilvl="6" w:tplc="0C0A0001" w:tentative="1">
+      <w:start w:val="1"/>
+      <w:numFmt w:val="bullet"/>
+      <w:lvlText w:val=""/>
+      <w:lvlJc w:val="left"/>
+      <w:pPr>
+        <w:ind w:left="5040" w:hanging="360"/>
+      </w:pPr>
+      <w:rPr>
+        <w:rFonts w:ascii="Symbol" w:hAnsi="Symbol" w:hint="default"/>
+      </w:rPr>
+    </w:lvl>
+    <w:lvl w:ilvl="7" w:tplc="0C0A0003" w:tentative="1">
+      <w:start w:val="1"/>
+      <w:numFmt w:val="bullet"/>
+      <w:lvlText w:val="o"/>
+      <w:lvlJc w:val="left"/>
+      <w:pPr>
+        <w:ind w:left="5760" w:hanging="360"/>
+      </w:pPr>
+      <w:rPr>
+        <w:rFonts w:ascii="Courier New" w:hAnsi="Courier New" w:cs="Courier New" w:hint="default"/>
+      </w:rPr>
+    </w:lvl>
+    <w:lvl w:ilvl="8" w:tplc="0C0A0005" w:tentative="1">
+      <w:start w:val="1"/>
+      <w:numFmt w:val="bullet"/>
+      <w:lvlText w:val=""/>
+      <w:lvlJc w:val="left"/>
+      <w:pPr>
+        <w:ind w:left="6480" w:hanging="360"/>
+      </w:pPr>
+      <w:rPr>
+        <w:rFonts w:ascii="Wingdings" w:hAnsi="Wingdings" w:hint="default"/>
+      </w:rPr>
+    </w:lvl>
+  </w:abstractNum>
+  <w:abstractNum w:abstractNumId="1" w15:restartNumberingAfterBreak="0">
+    <w:nsid w:val="301F5205"/>
+    <w:multiLevelType w:val="hybridMultilevel"/>
+    <w:tmpl w:val="ED580B6C"/>
+    <w:lvl w:ilvl="0" w:tplc="0C0A000B">
+      <w:start w:val="1"/>
+      <w:numFmt w:val="bullet"/>
+      <w:lvlText w:val=""/>
+      <w:lvlJc w:val="left"/>
+      <w:pPr>
+        <w:ind w:left="1080" w:hanging="360"/>
       </w:pPr>
       <w:rPr>
         <w:rFonts w:ascii="Wingdings" w:hAnsi="Wingdings" w:hint="default"/>
@@ -2345,7 +3829,7 @@
       <w:lvlText w:val="o"/>
       <w:lvlJc w:val="left"/>
       <w:pPr>
-        <w:ind w:left="1440" w:hanging="360"/>
+        <w:ind w:left="1800" w:hanging="360"/>
       </w:pPr>
       <w:rPr>
         <w:rFonts w:ascii="Courier New" w:hAnsi="Courier New" w:cs="Courier New" w:hint="default"/>
@@ -2357,7 +3841,7 @@
       <w:lvlText w:val=""/>
       <w:lvlJc w:val="left"/>
       <w:pPr>
-        <w:ind w:left="2160" w:hanging="360"/>
+        <w:ind w:left="2520" w:hanging="360"/>
       </w:pPr>
       <w:rPr>
         <w:rFonts w:ascii="Wingdings" w:hAnsi="Wingdings" w:hint="default"/>
@@ -2369,7 +3853,7 @@
       <w:lvlText w:val=""/>
       <w:lvlJc w:val="left"/>
       <w:pPr>
-        <w:ind w:left="2880" w:hanging="360"/>
+        <w:ind w:left="3240" w:hanging="360"/>
       </w:pPr>
       <w:rPr>
         <w:rFonts w:ascii="Symbol" w:hAnsi="Symbol" w:hint="default"/>
@@ -2381,7 +3865,7 @@
       <w:lvlText w:val="o"/>
       <w:lvlJc w:val="left"/>
       <w:pPr>
-        <w:ind w:left="3600" w:hanging="360"/>
+        <w:ind w:left="3960" w:hanging="360"/>
       </w:pPr>
       <w:rPr>
         <w:rFonts w:ascii="Courier New" w:hAnsi="Courier New" w:cs="Courier New" w:hint="default"/>
@@ -2393,7 +3877,7 @@
       <w:lvlText w:val=""/>
       <w:lvlJc w:val="left"/>
       <w:pPr>
-        <w:ind w:left="4320" w:hanging="360"/>
+        <w:ind w:left="4680" w:hanging="360"/>
       </w:pPr>
       <w:rPr>
         <w:rFonts w:ascii="Wingdings" w:hAnsi="Wingdings" w:hint="default"/>
@@ -2405,7 +3889,7 @@
       <w:lvlText w:val=""/>
       <w:lvlJc w:val="left"/>
       <w:pPr>
-        <w:ind w:left="5040" w:hanging="360"/>
+        <w:ind w:left="5400" w:hanging="360"/>
       </w:pPr>
       <w:rPr>
         <w:rFonts w:ascii="Symbol" w:hAnsi="Symbol" w:hint="default"/>
@@ -2417,7 +3901,7 @@
       <w:lvlText w:val="o"/>
       <w:lvlJc w:val="left"/>
       <w:pPr>
-        <w:ind w:left="5760" w:hanging="360"/>
+        <w:ind w:left="6120" w:hanging="360"/>
       </w:pPr>
       <w:rPr>
         <w:rFonts w:ascii="Courier New" w:hAnsi="Courier New" w:cs="Courier New" w:hint="default"/>
@@ -2429,6 +3913,572 @@
       <w:lvlText w:val=""/>
       <w:lvlJc w:val="left"/>
       <w:pPr>
+        <w:ind w:left="6840" w:hanging="360"/>
+      </w:pPr>
+      <w:rPr>
+        <w:rFonts w:ascii="Wingdings" w:hAnsi="Wingdings" w:hint="default"/>
+      </w:rPr>
+    </w:lvl>
+  </w:abstractNum>
+  <w:abstractNum w:abstractNumId="2" w15:restartNumberingAfterBreak="0">
+    <w:nsid w:val="38A13BD0"/>
+    <w:multiLevelType w:val="hybridMultilevel"/>
+    <w:tmpl w:val="525603FC"/>
+    <w:lvl w:ilvl="0" w:tplc="0C0A0009">
+      <w:start w:val="1"/>
+      <w:numFmt w:val="bullet"/>
+      <w:lvlText w:val=""/>
+      <w:lvlJc w:val="left"/>
+      <w:pPr>
+        <w:ind w:left="720" w:hanging="360"/>
+      </w:pPr>
+      <w:rPr>
+        <w:rFonts w:ascii="Wingdings" w:hAnsi="Wingdings" w:hint="default"/>
+      </w:rPr>
+    </w:lvl>
+    <w:lvl w:ilvl="1" w:tplc="0C0A0003" w:tentative="1">
+      <w:start w:val="1"/>
+      <w:numFmt w:val="bullet"/>
+      <w:lvlText w:val="o"/>
+      <w:lvlJc w:val="left"/>
+      <w:pPr>
+        <w:ind w:left="1440" w:hanging="360"/>
+      </w:pPr>
+      <w:rPr>
+        <w:rFonts w:ascii="Courier New" w:hAnsi="Courier New" w:cs="Courier New" w:hint="default"/>
+      </w:rPr>
+    </w:lvl>
+    <w:lvl w:ilvl="2" w:tplc="0C0A0005" w:tentative="1">
+      <w:start w:val="1"/>
+      <w:numFmt w:val="bullet"/>
+      <w:lvlText w:val=""/>
+      <w:lvlJc w:val="left"/>
+      <w:pPr>
+        <w:ind w:left="2160" w:hanging="360"/>
+      </w:pPr>
+      <w:rPr>
+        <w:rFonts w:ascii="Wingdings" w:hAnsi="Wingdings" w:hint="default"/>
+      </w:rPr>
+    </w:lvl>
+    <w:lvl w:ilvl="3" w:tplc="0C0A0001" w:tentative="1">
+      <w:start w:val="1"/>
+      <w:numFmt w:val="bullet"/>
+      <w:lvlText w:val=""/>
+      <w:lvlJc w:val="left"/>
+      <w:pPr>
+        <w:ind w:left="2880" w:hanging="360"/>
+      </w:pPr>
+      <w:rPr>
+        <w:rFonts w:ascii="Symbol" w:hAnsi="Symbol" w:hint="default"/>
+      </w:rPr>
+    </w:lvl>
+    <w:lvl w:ilvl="4" w:tplc="0C0A0003" w:tentative="1">
+      <w:start w:val="1"/>
+      <w:numFmt w:val="bullet"/>
+      <w:lvlText w:val="o"/>
+      <w:lvlJc w:val="left"/>
+      <w:pPr>
+        <w:ind w:left="3600" w:hanging="360"/>
+      </w:pPr>
+      <w:rPr>
+        <w:rFonts w:ascii="Courier New" w:hAnsi="Courier New" w:cs="Courier New" w:hint="default"/>
+      </w:rPr>
+    </w:lvl>
+    <w:lvl w:ilvl="5" w:tplc="0C0A0005" w:tentative="1">
+      <w:start w:val="1"/>
+      <w:numFmt w:val="bullet"/>
+      <w:lvlText w:val=""/>
+      <w:lvlJc w:val="left"/>
+      <w:pPr>
+        <w:ind w:left="4320" w:hanging="360"/>
+      </w:pPr>
+      <w:rPr>
+        <w:rFonts w:ascii="Wingdings" w:hAnsi="Wingdings" w:hint="default"/>
+      </w:rPr>
+    </w:lvl>
+    <w:lvl w:ilvl="6" w:tplc="0C0A0001" w:tentative="1">
+      <w:start w:val="1"/>
+      <w:numFmt w:val="bullet"/>
+      <w:lvlText w:val=""/>
+      <w:lvlJc w:val="left"/>
+      <w:pPr>
+        <w:ind w:left="5040" w:hanging="360"/>
+      </w:pPr>
+      <w:rPr>
+        <w:rFonts w:ascii="Symbol" w:hAnsi="Symbol" w:hint="default"/>
+      </w:rPr>
+    </w:lvl>
+    <w:lvl w:ilvl="7" w:tplc="0C0A0003" w:tentative="1">
+      <w:start w:val="1"/>
+      <w:numFmt w:val="bullet"/>
+      <w:lvlText w:val="o"/>
+      <w:lvlJc w:val="left"/>
+      <w:pPr>
+        <w:ind w:left="5760" w:hanging="360"/>
+      </w:pPr>
+      <w:rPr>
+        <w:rFonts w:ascii="Courier New" w:hAnsi="Courier New" w:cs="Courier New" w:hint="default"/>
+      </w:rPr>
+    </w:lvl>
+    <w:lvl w:ilvl="8" w:tplc="0C0A0005" w:tentative="1">
+      <w:start w:val="1"/>
+      <w:numFmt w:val="bullet"/>
+      <w:lvlText w:val=""/>
+      <w:lvlJc w:val="left"/>
+      <w:pPr>
+        <w:ind w:left="6480" w:hanging="360"/>
+      </w:pPr>
+      <w:rPr>
+        <w:rFonts w:ascii="Wingdings" w:hAnsi="Wingdings" w:hint="default"/>
+      </w:rPr>
+    </w:lvl>
+  </w:abstractNum>
+  <w:abstractNum w:abstractNumId="3" w15:restartNumberingAfterBreak="0">
+    <w:nsid w:val="3A73084D"/>
+    <w:multiLevelType w:val="hybridMultilevel"/>
+    <w:tmpl w:val="C2E8B9F2"/>
+    <w:lvl w:ilvl="0" w:tplc="0C0A0005">
+      <w:start w:val="1"/>
+      <w:numFmt w:val="bullet"/>
+      <w:lvlText w:val=""/>
+      <w:lvlJc w:val="left"/>
+      <w:pPr>
+        <w:ind w:left="720" w:hanging="360"/>
+      </w:pPr>
+      <w:rPr>
+        <w:rFonts w:ascii="Wingdings" w:hAnsi="Wingdings" w:hint="default"/>
+      </w:rPr>
+    </w:lvl>
+    <w:lvl w:ilvl="1" w:tplc="FFFFFFFF" w:tentative="1">
+      <w:start w:val="1"/>
+      <w:numFmt w:val="bullet"/>
+      <w:lvlText w:val="o"/>
+      <w:lvlJc w:val="left"/>
+      <w:pPr>
+        <w:ind w:left="1440" w:hanging="360"/>
+      </w:pPr>
+      <w:rPr>
+        <w:rFonts w:ascii="Courier New" w:hAnsi="Courier New" w:cs="Courier New" w:hint="default"/>
+      </w:rPr>
+    </w:lvl>
+    <w:lvl w:ilvl="2" w:tplc="FFFFFFFF" w:tentative="1">
+      <w:start w:val="1"/>
+      <w:numFmt w:val="bullet"/>
+      <w:lvlText w:val=""/>
+      <w:lvlJc w:val="left"/>
+      <w:pPr>
+        <w:ind w:left="2160" w:hanging="360"/>
+      </w:pPr>
+      <w:rPr>
+        <w:rFonts w:ascii="Wingdings" w:hAnsi="Wingdings" w:hint="default"/>
+      </w:rPr>
+    </w:lvl>
+    <w:lvl w:ilvl="3" w:tplc="FFFFFFFF" w:tentative="1">
+      <w:start w:val="1"/>
+      <w:numFmt w:val="bullet"/>
+      <w:lvlText w:val=""/>
+      <w:lvlJc w:val="left"/>
+      <w:pPr>
+        <w:ind w:left="2880" w:hanging="360"/>
+      </w:pPr>
+      <w:rPr>
+        <w:rFonts w:ascii="Symbol" w:hAnsi="Symbol" w:hint="default"/>
+      </w:rPr>
+    </w:lvl>
+    <w:lvl w:ilvl="4" w:tplc="FFFFFFFF" w:tentative="1">
+      <w:start w:val="1"/>
+      <w:numFmt w:val="bullet"/>
+      <w:lvlText w:val="o"/>
+      <w:lvlJc w:val="left"/>
+      <w:pPr>
+        <w:ind w:left="3600" w:hanging="360"/>
+      </w:pPr>
+      <w:rPr>
+        <w:rFonts w:ascii="Courier New" w:hAnsi="Courier New" w:cs="Courier New" w:hint="default"/>
+      </w:rPr>
+    </w:lvl>
+    <w:lvl w:ilvl="5" w:tplc="FFFFFFFF" w:tentative="1">
+      <w:start w:val="1"/>
+      <w:numFmt w:val="bullet"/>
+      <w:lvlText w:val=""/>
+      <w:lvlJc w:val="left"/>
+      <w:pPr>
+        <w:ind w:left="4320" w:hanging="360"/>
+      </w:pPr>
+      <w:rPr>
+        <w:rFonts w:ascii="Wingdings" w:hAnsi="Wingdings" w:hint="default"/>
+      </w:rPr>
+    </w:lvl>
+    <w:lvl w:ilvl="6" w:tplc="FFFFFFFF" w:tentative="1">
+      <w:start w:val="1"/>
+      <w:numFmt w:val="bullet"/>
+      <w:lvlText w:val=""/>
+      <w:lvlJc w:val="left"/>
+      <w:pPr>
+        <w:ind w:left="5040" w:hanging="360"/>
+      </w:pPr>
+      <w:rPr>
+        <w:rFonts w:ascii="Symbol" w:hAnsi="Symbol" w:hint="default"/>
+      </w:rPr>
+    </w:lvl>
+    <w:lvl w:ilvl="7" w:tplc="FFFFFFFF" w:tentative="1">
+      <w:start w:val="1"/>
+      <w:numFmt w:val="bullet"/>
+      <w:lvlText w:val="o"/>
+      <w:lvlJc w:val="left"/>
+      <w:pPr>
+        <w:ind w:left="5760" w:hanging="360"/>
+      </w:pPr>
+      <w:rPr>
+        <w:rFonts w:ascii="Courier New" w:hAnsi="Courier New" w:cs="Courier New" w:hint="default"/>
+      </w:rPr>
+    </w:lvl>
+    <w:lvl w:ilvl="8" w:tplc="FFFFFFFF" w:tentative="1">
+      <w:start w:val="1"/>
+      <w:numFmt w:val="bullet"/>
+      <w:lvlText w:val=""/>
+      <w:lvlJc w:val="left"/>
+      <w:pPr>
+        <w:ind w:left="6480" w:hanging="360"/>
+      </w:pPr>
+      <w:rPr>
+        <w:rFonts w:ascii="Wingdings" w:hAnsi="Wingdings" w:hint="default"/>
+      </w:rPr>
+    </w:lvl>
+  </w:abstractNum>
+  <w:abstractNum w:abstractNumId="4" w15:restartNumberingAfterBreak="0">
+    <w:nsid w:val="402B749C"/>
+    <w:multiLevelType w:val="hybridMultilevel"/>
+    <w:tmpl w:val="56487A84"/>
+    <w:lvl w:ilvl="0" w:tplc="0C0A000B">
+      <w:start w:val="1"/>
+      <w:numFmt w:val="bullet"/>
+      <w:lvlText w:val=""/>
+      <w:lvlJc w:val="left"/>
+      <w:pPr>
+        <w:ind w:left="720" w:hanging="360"/>
+      </w:pPr>
+      <w:rPr>
+        <w:rFonts w:ascii="Wingdings" w:hAnsi="Wingdings" w:hint="default"/>
+      </w:rPr>
+    </w:lvl>
+    <w:lvl w:ilvl="1" w:tplc="FFFFFFFF" w:tentative="1">
+      <w:start w:val="1"/>
+      <w:numFmt w:val="bullet"/>
+      <w:lvlText w:val="o"/>
+      <w:lvlJc w:val="left"/>
+      <w:pPr>
+        <w:ind w:left="1440" w:hanging="360"/>
+      </w:pPr>
+      <w:rPr>
+        <w:rFonts w:ascii="Courier New" w:hAnsi="Courier New" w:cs="Courier New" w:hint="default"/>
+      </w:rPr>
+    </w:lvl>
+    <w:lvl w:ilvl="2" w:tplc="FFFFFFFF" w:tentative="1">
+      <w:start w:val="1"/>
+      <w:numFmt w:val="bullet"/>
+      <w:lvlText w:val=""/>
+      <w:lvlJc w:val="left"/>
+      <w:pPr>
+        <w:ind w:left="2160" w:hanging="360"/>
+      </w:pPr>
+      <w:rPr>
+        <w:rFonts w:ascii="Wingdings" w:hAnsi="Wingdings" w:hint="default"/>
+      </w:rPr>
+    </w:lvl>
+    <w:lvl w:ilvl="3" w:tplc="FFFFFFFF" w:tentative="1">
+      <w:start w:val="1"/>
+      <w:numFmt w:val="bullet"/>
+      <w:lvlText w:val=""/>
+      <w:lvlJc w:val="left"/>
+      <w:pPr>
+        <w:ind w:left="2880" w:hanging="360"/>
+      </w:pPr>
+      <w:rPr>
+        <w:rFonts w:ascii="Symbol" w:hAnsi="Symbol" w:hint="default"/>
+      </w:rPr>
+    </w:lvl>
+    <w:lvl w:ilvl="4" w:tplc="FFFFFFFF" w:tentative="1">
+      <w:start w:val="1"/>
+      <w:numFmt w:val="bullet"/>
+      <w:lvlText w:val="o"/>
+      <w:lvlJc w:val="left"/>
+      <w:pPr>
+        <w:ind w:left="3600" w:hanging="360"/>
+      </w:pPr>
+      <w:rPr>
+        <w:rFonts w:ascii="Courier New" w:hAnsi="Courier New" w:cs="Courier New" w:hint="default"/>
+      </w:rPr>
+    </w:lvl>
+    <w:lvl w:ilvl="5" w:tplc="FFFFFFFF" w:tentative="1">
+      <w:start w:val="1"/>
+      <w:numFmt w:val="bullet"/>
+      <w:lvlText w:val=""/>
+      <w:lvlJc w:val="left"/>
+      <w:pPr>
+        <w:ind w:left="4320" w:hanging="360"/>
+      </w:pPr>
+      <w:rPr>
+        <w:rFonts w:ascii="Wingdings" w:hAnsi="Wingdings" w:hint="default"/>
+      </w:rPr>
+    </w:lvl>
+    <w:lvl w:ilvl="6" w:tplc="FFFFFFFF" w:tentative="1">
+      <w:start w:val="1"/>
+      <w:numFmt w:val="bullet"/>
+      <w:lvlText w:val=""/>
+      <w:lvlJc w:val="left"/>
+      <w:pPr>
+        <w:ind w:left="5040" w:hanging="360"/>
+      </w:pPr>
+      <w:rPr>
+        <w:rFonts w:ascii="Symbol" w:hAnsi="Symbol" w:hint="default"/>
+      </w:rPr>
+    </w:lvl>
+    <w:lvl w:ilvl="7" w:tplc="FFFFFFFF" w:tentative="1">
+      <w:start w:val="1"/>
+      <w:numFmt w:val="bullet"/>
+      <w:lvlText w:val="o"/>
+      <w:lvlJc w:val="left"/>
+      <w:pPr>
+        <w:ind w:left="5760" w:hanging="360"/>
+      </w:pPr>
+      <w:rPr>
+        <w:rFonts w:ascii="Courier New" w:hAnsi="Courier New" w:cs="Courier New" w:hint="default"/>
+      </w:rPr>
+    </w:lvl>
+    <w:lvl w:ilvl="8" w:tplc="FFFFFFFF" w:tentative="1">
+      <w:start w:val="1"/>
+      <w:numFmt w:val="bullet"/>
+      <w:lvlText w:val=""/>
+      <w:lvlJc w:val="left"/>
+      <w:pPr>
+        <w:ind w:left="6480" w:hanging="360"/>
+      </w:pPr>
+      <w:rPr>
+        <w:rFonts w:ascii="Wingdings" w:hAnsi="Wingdings" w:hint="default"/>
+      </w:rPr>
+    </w:lvl>
+  </w:abstractNum>
+  <w:abstractNum w:abstractNumId="5" w15:restartNumberingAfterBreak="0">
+    <w:nsid w:val="40721D56"/>
+    <w:multiLevelType w:val="hybridMultilevel"/>
+    <w:tmpl w:val="E99EE208"/>
+    <w:lvl w:ilvl="0" w:tplc="0C0A000B">
+      <w:start w:val="1"/>
+      <w:numFmt w:val="bullet"/>
+      <w:lvlText w:val=""/>
+      <w:lvlJc w:val="left"/>
+      <w:pPr>
+        <w:ind w:left="720" w:hanging="360"/>
+      </w:pPr>
+      <w:rPr>
+        <w:rFonts w:ascii="Wingdings" w:hAnsi="Wingdings" w:hint="default"/>
+      </w:rPr>
+    </w:lvl>
+    <w:lvl w:ilvl="1" w:tplc="0C0A0003" w:tentative="1">
+      <w:start w:val="1"/>
+      <w:numFmt w:val="bullet"/>
+      <w:lvlText w:val="o"/>
+      <w:lvlJc w:val="left"/>
+      <w:pPr>
+        <w:ind w:left="1440" w:hanging="360"/>
+      </w:pPr>
+      <w:rPr>
+        <w:rFonts w:ascii="Courier New" w:hAnsi="Courier New" w:cs="Courier New" w:hint="default"/>
+      </w:rPr>
+    </w:lvl>
+    <w:lvl w:ilvl="2" w:tplc="0C0A0005" w:tentative="1">
+      <w:start w:val="1"/>
+      <w:numFmt w:val="bullet"/>
+      <w:lvlText w:val=""/>
+      <w:lvlJc w:val="left"/>
+      <w:pPr>
+        <w:ind w:left="2160" w:hanging="360"/>
+      </w:pPr>
+      <w:rPr>
+        <w:rFonts w:ascii="Wingdings" w:hAnsi="Wingdings" w:hint="default"/>
+      </w:rPr>
+    </w:lvl>
+    <w:lvl w:ilvl="3" w:tplc="0C0A0001" w:tentative="1">
+      <w:start w:val="1"/>
+      <w:numFmt w:val="bullet"/>
+      <w:lvlText w:val=""/>
+      <w:lvlJc w:val="left"/>
+      <w:pPr>
+        <w:ind w:left="2880" w:hanging="360"/>
+      </w:pPr>
+      <w:rPr>
+        <w:rFonts w:ascii="Symbol" w:hAnsi="Symbol" w:hint="default"/>
+      </w:rPr>
+    </w:lvl>
+    <w:lvl w:ilvl="4" w:tplc="0C0A0003" w:tentative="1">
+      <w:start w:val="1"/>
+      <w:numFmt w:val="bullet"/>
+      <w:lvlText w:val="o"/>
+      <w:lvlJc w:val="left"/>
+      <w:pPr>
+        <w:ind w:left="3600" w:hanging="360"/>
+      </w:pPr>
+      <w:rPr>
+        <w:rFonts w:ascii="Courier New" w:hAnsi="Courier New" w:cs="Courier New" w:hint="default"/>
+      </w:rPr>
+    </w:lvl>
+    <w:lvl w:ilvl="5" w:tplc="0C0A0005" w:tentative="1">
+      <w:start w:val="1"/>
+      <w:numFmt w:val="bullet"/>
+      <w:lvlText w:val=""/>
+      <w:lvlJc w:val="left"/>
+      <w:pPr>
+        <w:ind w:left="4320" w:hanging="360"/>
+      </w:pPr>
+      <w:rPr>
+        <w:rFonts w:ascii="Wingdings" w:hAnsi="Wingdings" w:hint="default"/>
+      </w:rPr>
+    </w:lvl>
+    <w:lvl w:ilvl="6" w:tplc="0C0A0001" w:tentative="1">
+      <w:start w:val="1"/>
+      <w:numFmt w:val="bullet"/>
+      <w:lvlText w:val=""/>
+      <w:lvlJc w:val="left"/>
+      <w:pPr>
+        <w:ind w:left="5040" w:hanging="360"/>
+      </w:pPr>
+      <w:rPr>
+        <w:rFonts w:ascii="Symbol" w:hAnsi="Symbol" w:hint="default"/>
+      </w:rPr>
+    </w:lvl>
+    <w:lvl w:ilvl="7" w:tplc="0C0A0003" w:tentative="1">
+      <w:start w:val="1"/>
+      <w:numFmt w:val="bullet"/>
+      <w:lvlText w:val="o"/>
+      <w:lvlJc w:val="left"/>
+      <w:pPr>
+        <w:ind w:left="5760" w:hanging="360"/>
+      </w:pPr>
+      <w:rPr>
+        <w:rFonts w:ascii="Courier New" w:hAnsi="Courier New" w:cs="Courier New" w:hint="default"/>
+      </w:rPr>
+    </w:lvl>
+    <w:lvl w:ilvl="8" w:tplc="0C0A0005" w:tentative="1">
+      <w:start w:val="1"/>
+      <w:numFmt w:val="bullet"/>
+      <w:lvlText w:val=""/>
+      <w:lvlJc w:val="left"/>
+      <w:pPr>
+        <w:ind w:left="6480" w:hanging="360"/>
+      </w:pPr>
+      <w:rPr>
+        <w:rFonts w:ascii="Wingdings" w:hAnsi="Wingdings" w:hint="default"/>
+      </w:rPr>
+    </w:lvl>
+  </w:abstractNum>
+  <w:abstractNum w:abstractNumId="6" w15:restartNumberingAfterBreak="0">
+    <w:nsid w:val="76DE7A1D"/>
+    <w:multiLevelType w:val="hybridMultilevel"/>
+    <w:tmpl w:val="7E7A98FC"/>
+    <w:lvl w:ilvl="0" w:tplc="0C0A0007">
+      <w:start w:val="1"/>
+      <w:numFmt w:val="bullet"/>
+      <w:lvlText w:val=""/>
+      <w:lvlPicBulletId w:val="0"/>
+      <w:lvlJc w:val="left"/>
+      <w:pPr>
+        <w:ind w:left="720" w:hanging="360"/>
+      </w:pPr>
+      <w:rPr>
+        <w:rFonts w:ascii="Symbol" w:hAnsi="Symbol" w:hint="default"/>
+      </w:rPr>
+    </w:lvl>
+    <w:lvl w:ilvl="1" w:tplc="FFFFFFFF" w:tentative="1">
+      <w:start w:val="1"/>
+      <w:numFmt w:val="bullet"/>
+      <w:lvlText w:val="o"/>
+      <w:lvlJc w:val="left"/>
+      <w:pPr>
+        <w:ind w:left="1440" w:hanging="360"/>
+      </w:pPr>
+      <w:rPr>
+        <w:rFonts w:ascii="Courier New" w:hAnsi="Courier New" w:cs="Courier New" w:hint="default"/>
+      </w:rPr>
+    </w:lvl>
+    <w:lvl w:ilvl="2" w:tplc="FFFFFFFF" w:tentative="1">
+      <w:start w:val="1"/>
+      <w:numFmt w:val="bullet"/>
+      <w:lvlText w:val=""/>
+      <w:lvlJc w:val="left"/>
+      <w:pPr>
+        <w:ind w:left="2160" w:hanging="360"/>
+      </w:pPr>
+      <w:rPr>
+        <w:rFonts w:ascii="Wingdings" w:hAnsi="Wingdings" w:hint="default"/>
+      </w:rPr>
+    </w:lvl>
+    <w:lvl w:ilvl="3" w:tplc="FFFFFFFF" w:tentative="1">
+      <w:start w:val="1"/>
+      <w:numFmt w:val="bullet"/>
+      <w:lvlText w:val=""/>
+      <w:lvlJc w:val="left"/>
+      <w:pPr>
+        <w:ind w:left="2880" w:hanging="360"/>
+      </w:pPr>
+      <w:rPr>
+        <w:rFonts w:ascii="Symbol" w:hAnsi="Symbol" w:hint="default"/>
+      </w:rPr>
+    </w:lvl>
+    <w:lvl w:ilvl="4" w:tplc="FFFFFFFF" w:tentative="1">
+      <w:start w:val="1"/>
+      <w:numFmt w:val="bullet"/>
+      <w:lvlText w:val="o"/>
+      <w:lvlJc w:val="left"/>
+      <w:pPr>
+        <w:ind w:left="3600" w:hanging="360"/>
+      </w:pPr>
+      <w:rPr>
+        <w:rFonts w:ascii="Courier New" w:hAnsi="Courier New" w:cs="Courier New" w:hint="default"/>
+      </w:rPr>
+    </w:lvl>
+    <w:lvl w:ilvl="5" w:tplc="FFFFFFFF" w:tentative="1">
+      <w:start w:val="1"/>
+      <w:numFmt w:val="bullet"/>
+      <w:lvlText w:val=""/>
+      <w:lvlJc w:val="left"/>
+      <w:pPr>
+        <w:ind w:left="4320" w:hanging="360"/>
+      </w:pPr>
+      <w:rPr>
+        <w:rFonts w:ascii="Wingdings" w:hAnsi="Wingdings" w:hint="default"/>
+      </w:rPr>
+    </w:lvl>
+    <w:lvl w:ilvl="6" w:tplc="FFFFFFFF" w:tentative="1">
+      <w:start w:val="1"/>
+      <w:numFmt w:val="bullet"/>
+      <w:lvlText w:val=""/>
+      <w:lvlJc w:val="left"/>
+      <w:pPr>
+        <w:ind w:left="5040" w:hanging="360"/>
+      </w:pPr>
+      <w:rPr>
+        <w:rFonts w:ascii="Symbol" w:hAnsi="Symbol" w:hint="default"/>
+      </w:rPr>
+    </w:lvl>
+    <w:lvl w:ilvl="7" w:tplc="FFFFFFFF" w:tentative="1">
+      <w:start w:val="1"/>
+      <w:numFmt w:val="bullet"/>
+      <w:lvlText w:val="o"/>
+      <w:lvlJc w:val="left"/>
+      <w:pPr>
+        <w:ind w:left="5760" w:hanging="360"/>
+      </w:pPr>
+      <w:rPr>
+        <w:rFonts w:ascii="Courier New" w:hAnsi="Courier New" w:cs="Courier New" w:hint="default"/>
+      </w:rPr>
+    </w:lvl>
+    <w:lvl w:ilvl="8" w:tplc="FFFFFFFF" w:tentative="1">
+      <w:start w:val="1"/>
+      <w:numFmt w:val="bullet"/>
+      <w:lvlText w:val=""/>
+      <w:lvlJc w:val="left"/>
+      <w:pPr>
         <w:ind w:left="6480" w:hanging="360"/>
       </w:pPr>
       <w:rPr>
@@ -2437,7 +4487,25 @@
     </w:lvl>
   </w:abstractNum>
   <w:num w:numId="1" w16cid:durableId="458692547">
+    <w:abstractNumId w:val="2"/>
+  </w:num>
+  <w:num w:numId="2" w16cid:durableId="559441563">
     <w:abstractNumId w:val="0"/>
+  </w:num>
+  <w:num w:numId="3" w16cid:durableId="736439547">
+    <w:abstractNumId w:val="3"/>
+  </w:num>
+  <w:num w:numId="4" w16cid:durableId="130632316">
+    <w:abstractNumId w:val="6"/>
+  </w:num>
+  <w:num w:numId="5" w16cid:durableId="1522624853">
+    <w:abstractNumId w:val="4"/>
+  </w:num>
+  <w:num w:numId="6" w16cid:durableId="1734083211">
+    <w:abstractNumId w:val="5"/>
+  </w:num>
+  <w:num w:numId="7" w16cid:durableId="1842356136">
+    <w:abstractNumId w:val="1"/>
   </w:num>
 </w:numbering>
 </file>
@@ -3572,6 +5640,27 @@
       <w:shd w:val="clear" w:color="auto" w:fill="E1DFDD"/>
     </w:rPr>
   </w:style>
+  <w:style w:type="paragraph" w:styleId="Textoindependiente">
+    <w:name w:val="Body Text"/>
+    <w:basedOn w:val="Normal"/>
+    <w:link w:val="TextoindependienteCar"/>
+    <w:uiPriority w:val="99"/>
+    <w:unhideWhenUsed/>
+    <w:rsid w:val="00E91EE6"/>
+    <w:pPr>
+      <w:spacing w:after="120"/>
+    </w:pPr>
+  </w:style>
+  <w:style w:type="character" w:customStyle="1" w:styleId="TextoindependienteCar">
+    <w:name w:val="Texto independiente Car"/>
+    <w:basedOn w:val="Fuentedeprrafopredeter"/>
+    <w:link w:val="Textoindependiente"/>
+    <w:uiPriority w:val="99"/>
+    <w:rsid w:val="00E91EE6"/>
+    <w:rPr>
+      <w:sz w:val="26"/>
+    </w:rPr>
+  </w:style>
 </w:styles>
 </file>
 
@@ -3712,10 +5801,10 @@
 
 <file path=word/glossary/fontTable.xml><?xml version="1.0" encoding="utf-8"?>
 <w:fonts xmlns:mc="http://schemas.openxmlformats.org/markup-compatibility/2006" xmlns:r="http://schemas.openxmlformats.org/officeDocument/2006/relationships" xmlns:w="http://schemas.openxmlformats.org/wordprocessingml/2006/main" xmlns:w14="http://schemas.microsoft.com/office/word/2010/wordml" xmlns:w15="http://schemas.microsoft.com/office/word/2012/wordml" xmlns:w16cex="http://schemas.microsoft.com/office/word/2018/wordml/cex" xmlns:w16cid="http://schemas.microsoft.com/office/word/2016/wordml/cid" xmlns:w16="http://schemas.microsoft.com/office/word/2018/wordml" xmlns:w16sdtdh="http://schemas.microsoft.com/office/word/2020/wordml/sdtdatahash" xmlns:w16se="http://schemas.microsoft.com/office/word/2015/wordml/symex" mc:Ignorable="w14 w15 w16se w16cid w16 w16cex w16sdtdh">
-  <w:font w:name="Wingdings">
-    <w:panose1 w:val="05000000000000000000"/>
+  <w:font w:name="Symbol">
+    <w:panose1 w:val="05050102010706020507"/>
     <w:charset w:val="02"/>
-    <w:family w:val="auto"/>
+    <w:family w:val="roman"/>
     <w:pitch w:val="variable"/>
     <w:sig w:usb0="00000000" w:usb1="10000000" w:usb2="00000000" w:usb3="00000000" w:csb0="80000000" w:csb1="00000000"/>
   </w:font>
@@ -3733,10 +5822,10 @@
     <w:pitch w:val="fixed"/>
     <w:sig w:usb0="E0002EFF" w:usb1="C0007843" w:usb2="00000009" w:usb3="00000000" w:csb0="000001FF" w:csb1="00000000"/>
   </w:font>
-  <w:font w:name="Symbol">
-    <w:panose1 w:val="05050102010706020507"/>
+  <w:font w:name="Wingdings">
+    <w:panose1 w:val="05000000000000000000"/>
     <w:charset w:val="02"/>
-    <w:family w:val="roman"/>
+    <w:family w:val="auto"/>
     <w:pitch w:val="variable"/>
     <w:sig w:usb0="00000000" w:usb1="10000000" w:usb2="00000000" w:usb3="00000000" w:csb0="80000000" w:csb1="00000000"/>
   </w:font>
@@ -3783,6 +5872,7 @@
     <w:rsidRoot w:val="00F972AA"/>
     <w:rsid w:val="003F6E21"/>
     <w:rsid w:val="00BB0521"/>
+    <w:rsid w:val="00DD66D4"/>
     <w:rsid w:val="00E61D60"/>
     <w:rsid w:val="00F972AA"/>
   </w:rsids>

--- a/Proyecto-LXD-Oscar-Alvarez-Lucas.docx
+++ b/Proyecto-LXD-Oscar-Alvarez-Lucas.docx
@@ -2876,16 +2876,7 @@
         </w:numPr>
       </w:pPr>
       <w:r>
-        <w:t>C</w:t>
-      </w:r>
-      <w:r>
-        <w:t xml:space="preserve">on </w:t>
-      </w:r>
-      <w:r>
-        <w:t xml:space="preserve">el comando </w:t>
-      </w:r>
-      <w:r>
-        <w:t>“</w:t>
+        <w:t>Con el comando “</w:t>
       </w:r>
       <w:proofErr w:type="spellStart"/>
       <w:r>
@@ -2901,22 +2892,7 @@
       </w:r>
       <w:proofErr w:type="spellEnd"/>
       <w:r>
-        <w:t xml:space="preserve"> </w:t>
-      </w:r>
-      <w:r>
-        <w:t>create</w:t>
-      </w:r>
-      <w:r>
-        <w:t xml:space="preserve"> &lt;nombre del perfil</w:t>
-      </w:r>
-      <w:r>
-        <w:t xml:space="preserve"> a crear</w:t>
-      </w:r>
-      <w:r>
-        <w:t>&gt;”</w:t>
-      </w:r>
-      <w:r>
-        <w:t xml:space="preserve"> creamos el perfil</w:t>
+        <w:t xml:space="preserve"> create &lt;nombre del perfil a crear&gt;” creamos el perfil</w:t>
       </w:r>
     </w:p>
     <w:p>
@@ -3065,6 +3041,11 @@
     </w:p>
     <w:p>
       <w:pPr>
+        <w:ind w:left="360"/>
+      </w:pPr>
+    </w:p>
+    <w:p>
+      <w:pPr>
         <w:pStyle w:val="Ttulo3"/>
       </w:pPr>
       <w:r>
@@ -3078,11 +3059,9 @@
       <w:r>
         <w:t xml:space="preserve">Estos perfiles ahora que están creados, son aplicables a las instancias para que sean capaces de pertenecer a la red que nosotros hemos creado, </w:t>
       </w:r>
-      <w:proofErr w:type="gramStart"/>
-      <w:r>
-        <w:t>ya que</w:t>
-      </w:r>
-      <w:proofErr w:type="gramEnd"/>
+      <w:r>
+        <w:t>ya que,</w:t>
+      </w:r>
       <w:r>
         <w:t xml:space="preserve"> si no, no hay otra manera de aplicarlos, para ello primero crearemos una instancia rápida de prueba que ni siquiera usaremos.</w:t>
       </w:r>
@@ -3288,6 +3267,7 @@
         <w:rPr>
           <w:noProof/>
         </w:rPr>
+        <w:lastRenderedPageBreak/>
         <w:drawing>
           <wp:inline distT="0" distB="0" distL="0" distR="0" wp14:anchorId="698B6C40" wp14:editId="4BE65772">
             <wp:extent cx="5400040" cy="1229995"/>
@@ -3327,7 +3307,6 @@
     </w:p>
     <w:p>
       <w:r>
-        <w:lastRenderedPageBreak/>
         <w:t>Como vemos el perfil que tiene es el de por defecto, ahora vamos a cambiarlo para poder asignarle la dirección ip que nosotros queremos que se asigne.</w:t>
       </w:r>
     </w:p>
@@ -3458,6 +3437,213 @@
     </w:p>
     <w:p>
       <w:pPr>
+        <w:pStyle w:val="Ttulo3"/>
+      </w:pPr>
+      <w:r>
+        <w:t>eliminar un perfil de un contenedor</w:t>
+      </w:r>
+    </w:p>
+    <w:p>
+      <w:r>
+        <w:t>Para borrar un perfil de un contenedor es tan sencillo como usar el siguiente comando.</w:t>
+      </w:r>
+    </w:p>
+    <w:p>
+      <w:pPr>
+        <w:pStyle w:val="Prrafodelista"/>
+        <w:numPr>
+          <w:ilvl w:val="0"/>
+          <w:numId w:val="7"/>
+        </w:numPr>
+      </w:pPr>
+      <w:r>
+        <w:t>“</w:t>
+      </w:r>
+      <w:proofErr w:type="spellStart"/>
+      <w:r>
+        <w:t>lxc</w:t>
+      </w:r>
+      <w:proofErr w:type="spellEnd"/>
+      <w:r>
+        <w:t xml:space="preserve"> </w:t>
+      </w:r>
+      <w:proofErr w:type="spellStart"/>
+      <w:r>
+        <w:t>profile</w:t>
+      </w:r>
+      <w:proofErr w:type="spellEnd"/>
+      <w:r>
+        <w:t xml:space="preserve"> </w:t>
+      </w:r>
+      <w:proofErr w:type="spellStart"/>
+      <w:r>
+        <w:t>remove</w:t>
+      </w:r>
+      <w:proofErr w:type="spellEnd"/>
+      <w:r>
+        <w:t xml:space="preserve"> &lt;nombre del contenedor&gt; &lt;nombre del perfil a borrar&gt;</w:t>
+      </w:r>
+    </w:p>
+    <w:p>
+      <w:r>
+        <w:t>De la siguiente manera se borrará el perfil de ese contenedor y por lo cual perderá la configuración de red que nosotros habíamos asignado con ese perfil.</w:t>
+      </w:r>
+    </w:p>
+    <w:p>
+      <w:r>
+        <w:rPr>
+          <w:noProof/>
+        </w:rPr>
+        <w:drawing>
+          <wp:inline distT="0" distB="0" distL="0" distR="0" wp14:anchorId="303A7633" wp14:editId="39526718">
+            <wp:extent cx="5400040" cy="514985"/>
+            <wp:effectExtent l="0" t="0" r="0" b="0"/>
+            <wp:docPr id="23" name="Imagen 23"/>
+            <wp:cNvGraphicFramePr>
+              <a:graphicFrameLocks xmlns:a="http://schemas.openxmlformats.org/drawingml/2006/main" noChangeAspect="1"/>
+            </wp:cNvGraphicFramePr>
+            <a:graphic xmlns:a="http://schemas.openxmlformats.org/drawingml/2006/main">
+              <a:graphicData uri="http://schemas.openxmlformats.org/drawingml/2006/picture">
+                <pic:pic xmlns:pic="http://schemas.openxmlformats.org/drawingml/2006/picture">
+                  <pic:nvPicPr>
+                    <pic:cNvPr id="1" name=""/>
+                    <pic:cNvPicPr/>
+                  </pic:nvPicPr>
+                  <pic:blipFill>
+                    <a:blip r:embed="rId36"/>
+                    <a:stretch>
+                      <a:fillRect/>
+                    </a:stretch>
+                  </pic:blipFill>
+                  <pic:spPr>
+                    <a:xfrm>
+                      <a:off x="0" y="0"/>
+                      <a:ext cx="5400040" cy="514985"/>
+                    </a:xfrm>
+                    <a:prstGeom prst="rect">
+                      <a:avLst/>
+                    </a:prstGeom>
+                  </pic:spPr>
+                </pic:pic>
+              </a:graphicData>
+            </a:graphic>
+          </wp:inline>
+        </w:drawing>
+      </w:r>
+    </w:p>
+    <w:p>
+      <w:r>
+        <w:rPr>
+          <w:noProof/>
+        </w:rPr>
+        <w:lastRenderedPageBreak/>
+        <w:drawing>
+          <wp:inline distT="0" distB="0" distL="0" distR="0" wp14:anchorId="2733C334" wp14:editId="228CF466">
+            <wp:extent cx="5400040" cy="869315"/>
+            <wp:effectExtent l="0" t="0" r="0" b="6985"/>
+            <wp:docPr id="24" name="Imagen 24"/>
+            <wp:cNvGraphicFramePr>
+              <a:graphicFrameLocks xmlns:a="http://schemas.openxmlformats.org/drawingml/2006/main" noChangeAspect="1"/>
+            </wp:cNvGraphicFramePr>
+            <a:graphic xmlns:a="http://schemas.openxmlformats.org/drawingml/2006/main">
+              <a:graphicData uri="http://schemas.openxmlformats.org/drawingml/2006/picture">
+                <pic:pic xmlns:pic="http://schemas.openxmlformats.org/drawingml/2006/picture">
+                  <pic:nvPicPr>
+                    <pic:cNvPr id="1" name=""/>
+                    <pic:cNvPicPr/>
+                  </pic:nvPicPr>
+                  <pic:blipFill>
+                    <a:blip r:embed="rId37"/>
+                    <a:stretch>
+                      <a:fillRect/>
+                    </a:stretch>
+                  </pic:blipFill>
+                  <pic:spPr>
+                    <a:xfrm>
+                      <a:off x="0" y="0"/>
+                      <a:ext cx="5400040" cy="869315"/>
+                    </a:xfrm>
+                    <a:prstGeom prst="rect">
+                      <a:avLst/>
+                    </a:prstGeom>
+                  </pic:spPr>
+                </pic:pic>
+              </a:graphicData>
+            </a:graphic>
+          </wp:inline>
+        </w:drawing>
+      </w:r>
+    </w:p>
+    <w:p>
+      <w:r>
+        <w:t>Como vemos se ha borrado el perfil de red que nosotros habíamos aplicado en nuestro contenedor.</w:t>
+      </w:r>
+    </w:p>
+    <w:p>
+      <w:pPr>
+        <w:pStyle w:val="Ttulo2"/>
+      </w:pPr>
+      <w:r>
+        <w:t>ACL</w:t>
+      </w:r>
+    </w:p>
+    <w:p>
+      <w:r>
+        <w:t>El sistema LXD tiene la opción de configurar normas acl para nuestras redes</w:t>
+      </w:r>
+      <w:r>
+        <w:t>.</w:t>
+      </w:r>
+    </w:p>
+    <w:p>
+      <w:r>
+        <w:t xml:space="preserve">La ACL o “Access Control </w:t>
+      </w:r>
+      <w:proofErr w:type="spellStart"/>
+      <w:r>
+        <w:t>List</w:t>
+      </w:r>
+      <w:proofErr w:type="spellEnd"/>
+      <w:r>
+        <w:t>” en español listas de control de acceso es un método de seguridad en formato reglas que regulan el tráfico de red entre las instancias en referente a LXD y el acceso hacia y desde otras redes.</w:t>
+      </w:r>
+    </w:p>
+    <w:p>
+      <w:r>
+        <w:t>Lo primero que vamos a probar es a crear nuestra propia ACL, hay un comando en específico para poder hacerlo y es el siguiente:</w:t>
+      </w:r>
+    </w:p>
+    <w:p>
+      <w:pPr>
+        <w:pStyle w:val="Prrafodelista"/>
+        <w:numPr>
+          <w:ilvl w:val="0"/>
+          <w:numId w:val="7"/>
+        </w:numPr>
+      </w:pPr>
+      <w:r>
+        <w:t>“</w:t>
+      </w:r>
+      <w:proofErr w:type="spellStart"/>
+      <w:r>
+        <w:t>lxc</w:t>
+      </w:r>
+      <w:proofErr w:type="spellEnd"/>
+      <w:r>
+        <w:t xml:space="preserve"> network acl create [nombre de la acl] [opciones de la acl]”</w:t>
+      </w:r>
+    </w:p>
+    <w:p>
+      <w:pPr>
+        <w:pStyle w:val="Prrafodelista"/>
+        <w:numPr>
+          <w:ilvl w:val="0"/>
+          <w:numId w:val="7"/>
+        </w:numPr>
+      </w:pPr>
+    </w:p>
+    <w:p>
+      <w:pPr>
         <w:pStyle w:val="Ttulo1"/>
       </w:pPr>
       <w:bookmarkStart w:id="17" w:name="_Toc133508719"/>
@@ -3472,7 +3658,7 @@
       </w:r>
     </w:p>
     <w:p>
-      <w:hyperlink r:id="rId36" w:history="1">
+      <w:hyperlink r:id="rId38" w:history="1">
         <w:r>
           <w:rPr>
             <w:rStyle w:val="Hipervnculo"/>
@@ -3482,7 +3668,7 @@
       </w:hyperlink>
     </w:p>
     <w:p>
-      <w:hyperlink r:id="rId37" w:history="1">
+      <w:hyperlink r:id="rId39" w:history="1">
         <w:r>
           <w:rPr>
             <w:rStyle w:val="Hipervnculo"/>
@@ -3492,7 +3678,7 @@
       </w:hyperlink>
     </w:p>
     <w:p>
-      <w:hyperlink r:id="rId38" w:history="1">
+      <w:hyperlink r:id="rId40" w:history="1">
         <w:r>
           <w:rPr>
             <w:rStyle w:val="Hipervnculo"/>
@@ -3502,7 +3688,7 @@
       </w:hyperlink>
     </w:p>
     <w:p>
-      <w:hyperlink r:id="rId39" w:history="1">
+      <w:hyperlink r:id="rId41" w:history="1">
         <w:r>
           <w:rPr>
             <w:rStyle w:val="Hipervnculo"/>
@@ -3515,7 +3701,7 @@
     <w:p/>
     <w:p/>
     <w:sectPr>
-      <w:headerReference w:type="default" r:id="rId40"/>
+      <w:headerReference w:type="default" r:id="rId42"/>
       <w:pgSz w:w="11906" w:h="16838"/>
       <w:pgMar w:top="1417" w:right="1701" w:bottom="1417" w:left="1701" w:header="708" w:footer="708" w:gutter="0"/>
       <w:pgNumType w:start="0"/>
@@ -3689,7 +3875,7 @@
         <v:path o:extrusionok="f" gradientshapeok="t" o:connecttype="rect"/>
         <o:lock v:ext="edit" aspectratio="t"/>
       </v:shapetype>
-      <v:shape id="_x0000_i1128" type="#_x0000_t75" style="width:11.25pt;height:11.25pt" o:bullet="t">
+      <v:shape id="_x0000_i1090" type="#_x0000_t75" style="width:11.25pt;height:11.25pt" o:bullet="t">
         <v:imagedata r:id="rId1" o:title="msoA0FA"/>
       </v:shape>
     </w:pict>
@@ -3810,7 +3996,7 @@
   <w:abstractNum w:abstractNumId="1" w15:restartNumberingAfterBreak="0">
     <w:nsid w:val="301F5205"/>
     <w:multiLevelType w:val="hybridMultilevel"/>
-    <w:tmpl w:val="ED580B6C"/>
+    <w:tmpl w:val="7634157A"/>
     <w:lvl w:ilvl="0" w:tplc="0C0A000B">
       <w:start w:val="1"/>
       <w:numFmt w:val="bullet"/>
@@ -4373,6 +4559,119 @@
     </w:lvl>
   </w:abstractNum>
   <w:abstractNum w:abstractNumId="6" w15:restartNumberingAfterBreak="0">
+    <w:nsid w:val="67557B60"/>
+    <w:multiLevelType w:val="hybridMultilevel"/>
+    <w:tmpl w:val="F7B6A082"/>
+    <w:lvl w:ilvl="0" w:tplc="0C0A000B">
+      <w:start w:val="1"/>
+      <w:numFmt w:val="bullet"/>
+      <w:lvlText w:val=""/>
+      <w:lvlJc w:val="left"/>
+      <w:pPr>
+        <w:ind w:left="720" w:hanging="360"/>
+      </w:pPr>
+      <w:rPr>
+        <w:rFonts w:ascii="Wingdings" w:hAnsi="Wingdings" w:hint="default"/>
+      </w:rPr>
+    </w:lvl>
+    <w:lvl w:ilvl="1" w:tplc="0C0A0003" w:tentative="1">
+      <w:start w:val="1"/>
+      <w:numFmt w:val="bullet"/>
+      <w:lvlText w:val="o"/>
+      <w:lvlJc w:val="left"/>
+      <w:pPr>
+        <w:ind w:left="1440" w:hanging="360"/>
+      </w:pPr>
+      <w:rPr>
+        <w:rFonts w:ascii="Courier New" w:hAnsi="Courier New" w:cs="Courier New" w:hint="default"/>
+      </w:rPr>
+    </w:lvl>
+    <w:lvl w:ilvl="2" w:tplc="0C0A0005" w:tentative="1">
+      <w:start w:val="1"/>
+      <w:numFmt w:val="bullet"/>
+      <w:lvlText w:val=""/>
+      <w:lvlJc w:val="left"/>
+      <w:pPr>
+        <w:ind w:left="2160" w:hanging="360"/>
+      </w:pPr>
+      <w:rPr>
+        <w:rFonts w:ascii="Wingdings" w:hAnsi="Wingdings" w:hint="default"/>
+      </w:rPr>
+    </w:lvl>
+    <w:lvl w:ilvl="3" w:tplc="0C0A0001" w:tentative="1">
+      <w:start w:val="1"/>
+      <w:numFmt w:val="bullet"/>
+      <w:lvlText w:val=""/>
+      <w:lvlJc w:val="left"/>
+      <w:pPr>
+        <w:ind w:left="2880" w:hanging="360"/>
+      </w:pPr>
+      <w:rPr>
+        <w:rFonts w:ascii="Symbol" w:hAnsi="Symbol" w:hint="default"/>
+      </w:rPr>
+    </w:lvl>
+    <w:lvl w:ilvl="4" w:tplc="0C0A0003" w:tentative="1">
+      <w:start w:val="1"/>
+      <w:numFmt w:val="bullet"/>
+      <w:lvlText w:val="o"/>
+      <w:lvlJc w:val="left"/>
+      <w:pPr>
+        <w:ind w:left="3600" w:hanging="360"/>
+      </w:pPr>
+      <w:rPr>
+        <w:rFonts w:ascii="Courier New" w:hAnsi="Courier New" w:cs="Courier New" w:hint="default"/>
+      </w:rPr>
+    </w:lvl>
+    <w:lvl w:ilvl="5" w:tplc="0C0A0005" w:tentative="1">
+      <w:start w:val="1"/>
+      <w:numFmt w:val="bullet"/>
+      <w:lvlText w:val=""/>
+      <w:lvlJc w:val="left"/>
+      <w:pPr>
+        <w:ind w:left="4320" w:hanging="360"/>
+      </w:pPr>
+      <w:rPr>
+        <w:rFonts w:ascii="Wingdings" w:hAnsi="Wingdings" w:hint="default"/>
+      </w:rPr>
+    </w:lvl>
+    <w:lvl w:ilvl="6" w:tplc="0C0A0001" w:tentative="1">
+      <w:start w:val="1"/>
+      <w:numFmt w:val="bullet"/>
+      <w:lvlText w:val=""/>
+      <w:lvlJc w:val="left"/>
+      <w:pPr>
+        <w:ind w:left="5040" w:hanging="360"/>
+      </w:pPr>
+      <w:rPr>
+        <w:rFonts w:ascii="Symbol" w:hAnsi="Symbol" w:hint="default"/>
+      </w:rPr>
+    </w:lvl>
+    <w:lvl w:ilvl="7" w:tplc="0C0A0003" w:tentative="1">
+      <w:start w:val="1"/>
+      <w:numFmt w:val="bullet"/>
+      <w:lvlText w:val="o"/>
+      <w:lvlJc w:val="left"/>
+      <w:pPr>
+        <w:ind w:left="5760" w:hanging="360"/>
+      </w:pPr>
+      <w:rPr>
+        <w:rFonts w:ascii="Courier New" w:hAnsi="Courier New" w:cs="Courier New" w:hint="default"/>
+      </w:rPr>
+    </w:lvl>
+    <w:lvl w:ilvl="8" w:tplc="0C0A0005" w:tentative="1">
+      <w:start w:val="1"/>
+      <w:numFmt w:val="bullet"/>
+      <w:lvlText w:val=""/>
+      <w:lvlJc w:val="left"/>
+      <w:pPr>
+        <w:ind w:left="6480" w:hanging="360"/>
+      </w:pPr>
+      <w:rPr>
+        <w:rFonts w:ascii="Wingdings" w:hAnsi="Wingdings" w:hint="default"/>
+      </w:rPr>
+    </w:lvl>
+  </w:abstractNum>
+  <w:abstractNum w:abstractNumId="7" w15:restartNumberingAfterBreak="0">
     <w:nsid w:val="76DE7A1D"/>
     <w:multiLevelType w:val="hybridMultilevel"/>
     <w:tmpl w:val="7E7A98FC"/>
@@ -4496,7 +4795,7 @@
     <w:abstractNumId w:val="3"/>
   </w:num>
   <w:num w:numId="4" w16cid:durableId="130632316">
-    <w:abstractNumId w:val="6"/>
+    <w:abstractNumId w:val="7"/>
   </w:num>
   <w:num w:numId="5" w16cid:durableId="1522624853">
     <w:abstractNumId w:val="4"/>
@@ -4506,6 +4805,9 @@
   </w:num>
   <w:num w:numId="7" w16cid:durableId="1842356136">
     <w:abstractNumId w:val="1"/>
+  </w:num>
+  <w:num w:numId="8" w16cid:durableId="1159615405">
+    <w:abstractNumId w:val="6"/>
   </w:num>
 </w:numbering>
 </file>
@@ -5871,6 +6173,7 @@
   <w:rsids>
     <w:rsidRoot w:val="00F972AA"/>
     <w:rsid w:val="003F6E21"/>
+    <w:rsid w:val="00471011"/>
     <w:rsid w:val="00BB0521"/>
     <w:rsid w:val="00DD66D4"/>
     <w:rsid w:val="00E61D60"/>

--- a/Proyecto-LXD-Oscar-Alvarez-Lucas.docx
+++ b/Proyecto-LXD-Oscar-Alvarez-Lucas.docx
@@ -572,7 +572,7 @@
           <w:r>
             <w:fldChar w:fldCharType="separate"/>
           </w:r>
-          <w:hyperlink w:anchor="_Toc133508708" w:history="1">
+          <w:hyperlink w:anchor="_Toc134118469" w:history="1">
             <w:r>
               <w:rPr>
                 <w:rStyle w:val="Hipervnculo"/>
@@ -599,7 +599,7 @@
                 <w:noProof/>
                 <w:webHidden/>
               </w:rPr>
-              <w:instrText xml:space="preserve"> PAGEREF _Toc133508708 \h </w:instrText>
+              <w:instrText xml:space="preserve"> PAGEREF _Toc134118469 \h </w:instrText>
             </w:r>
             <w:r>
               <w:rPr>
@@ -643,7 +643,7 @@
               <w:lang w:eastAsia="es-ES"/>
             </w:rPr>
           </w:pPr>
-          <w:hyperlink w:anchor="_Toc133508709" w:history="1">
+          <w:hyperlink w:anchor="_Toc134118470" w:history="1">
             <w:r>
               <w:rPr>
                 <w:rStyle w:val="Hipervnculo"/>
@@ -670,7 +670,7 @@
                 <w:noProof/>
                 <w:webHidden/>
               </w:rPr>
-              <w:instrText xml:space="preserve"> PAGEREF _Toc133508709 \h </w:instrText>
+              <w:instrText xml:space="preserve"> PAGEREF _Toc134118470 \h </w:instrText>
             </w:r>
             <w:r>
               <w:rPr>
@@ -714,7 +714,7 @@
               <w:lang w:eastAsia="es-ES"/>
             </w:rPr>
           </w:pPr>
-          <w:hyperlink w:anchor="_Toc133508710" w:history="1">
+          <w:hyperlink w:anchor="_Toc134118471" w:history="1">
             <w:r>
               <w:rPr>
                 <w:rStyle w:val="Hipervnculo"/>
@@ -741,7 +741,7 @@
                 <w:noProof/>
                 <w:webHidden/>
               </w:rPr>
-              <w:instrText xml:space="preserve"> PAGEREF _Toc133508710 \h </w:instrText>
+              <w:instrText xml:space="preserve"> PAGEREF _Toc134118471 \h </w:instrText>
             </w:r>
             <w:r>
               <w:rPr>
@@ -785,7 +785,7 @@
               <w:lang w:eastAsia="es-ES"/>
             </w:rPr>
           </w:pPr>
-          <w:hyperlink w:anchor="_Toc133508711" w:history="1">
+          <w:hyperlink w:anchor="_Toc134118472" w:history="1">
             <w:r>
               <w:rPr>
                 <w:rStyle w:val="Hipervnculo"/>
@@ -812,7 +812,7 @@
                 <w:noProof/>
                 <w:webHidden/>
               </w:rPr>
-              <w:instrText xml:space="preserve"> PAGEREF _Toc133508711 \h </w:instrText>
+              <w:instrText xml:space="preserve"> PAGEREF _Toc134118472 \h </w:instrText>
             </w:r>
             <w:r>
               <w:rPr>
@@ -856,7 +856,7 @@
               <w:lang w:eastAsia="es-ES"/>
             </w:rPr>
           </w:pPr>
-          <w:hyperlink w:anchor="_Toc133508712" w:history="1">
+          <w:hyperlink w:anchor="_Toc134118473" w:history="1">
             <w:r>
               <w:rPr>
                 <w:rStyle w:val="Hipervnculo"/>
@@ -883,7 +883,7 @@
                 <w:noProof/>
                 <w:webHidden/>
               </w:rPr>
-              <w:instrText xml:space="preserve"> PAGEREF _Toc133508712 \h </w:instrText>
+              <w:instrText xml:space="preserve"> PAGEREF _Toc134118473 \h </w:instrText>
             </w:r>
             <w:r>
               <w:rPr>
@@ -927,7 +927,7 @@
               <w:lang w:eastAsia="es-ES"/>
             </w:rPr>
           </w:pPr>
-          <w:hyperlink w:anchor="_Toc133508713" w:history="1">
+          <w:hyperlink w:anchor="_Toc134118474" w:history="1">
             <w:r>
               <w:rPr>
                 <w:rStyle w:val="Hipervnculo"/>
@@ -954,7 +954,7 @@
                 <w:noProof/>
                 <w:webHidden/>
               </w:rPr>
-              <w:instrText xml:space="preserve"> PAGEREF _Toc133508713 \h </w:instrText>
+              <w:instrText xml:space="preserve"> PAGEREF _Toc134118474 \h </w:instrText>
             </w:r>
             <w:r>
               <w:rPr>
@@ -998,7 +998,7 @@
               <w:lang w:eastAsia="es-ES"/>
             </w:rPr>
           </w:pPr>
-          <w:hyperlink w:anchor="_Toc133508714" w:history="1">
+          <w:hyperlink w:anchor="_Toc134118475" w:history="1">
             <w:r>
               <w:rPr>
                 <w:rStyle w:val="Hipervnculo"/>
@@ -1025,7 +1025,7 @@
                 <w:noProof/>
                 <w:webHidden/>
               </w:rPr>
-              <w:instrText xml:space="preserve"> PAGEREF _Toc133508714 \h </w:instrText>
+              <w:instrText xml:space="preserve"> PAGEREF _Toc134118475 \h </w:instrText>
             </w:r>
             <w:r>
               <w:rPr>
@@ -1069,7 +1069,7 @@
               <w:lang w:eastAsia="es-ES"/>
             </w:rPr>
           </w:pPr>
-          <w:hyperlink w:anchor="_Toc133508715" w:history="1">
+          <w:hyperlink w:anchor="_Toc134118476" w:history="1">
             <w:r>
               <w:rPr>
                 <w:rStyle w:val="Hipervnculo"/>
@@ -1096,7 +1096,7 @@
                 <w:noProof/>
                 <w:webHidden/>
               </w:rPr>
-              <w:instrText xml:space="preserve"> PAGEREF _Toc133508715 \h </w:instrText>
+              <w:instrText xml:space="preserve"> PAGEREF _Toc134118476 \h </w:instrText>
             </w:r>
             <w:r>
               <w:rPr>
@@ -1140,7 +1140,7 @@
               <w:lang w:eastAsia="es-ES"/>
             </w:rPr>
           </w:pPr>
-          <w:hyperlink w:anchor="_Toc133508716" w:history="1">
+          <w:hyperlink w:anchor="_Toc134118477" w:history="1">
             <w:r>
               <w:rPr>
                 <w:rStyle w:val="Hipervnculo"/>
@@ -1167,7 +1167,7 @@
                 <w:noProof/>
                 <w:webHidden/>
               </w:rPr>
-              <w:instrText xml:space="preserve"> PAGEREF _Toc133508716 \h </w:instrText>
+              <w:instrText xml:space="preserve"> PAGEREF _Toc134118477 \h </w:instrText>
             </w:r>
             <w:r>
               <w:rPr>
@@ -1211,7 +1211,7 @@
               <w:lang w:eastAsia="es-ES"/>
             </w:rPr>
           </w:pPr>
-          <w:hyperlink w:anchor="_Toc133508717" w:history="1">
+          <w:hyperlink w:anchor="_Toc134118478" w:history="1">
             <w:r>
               <w:rPr>
                 <w:rStyle w:val="Hipervnculo"/>
@@ -1238,7 +1238,7 @@
                 <w:noProof/>
                 <w:webHidden/>
               </w:rPr>
-              <w:instrText xml:space="preserve"> PAGEREF _Toc133508717 \h </w:instrText>
+              <w:instrText xml:space="preserve"> PAGEREF _Toc134118478 \h </w:instrText>
             </w:r>
             <w:r>
               <w:rPr>
@@ -1282,13 +1282,13 @@
               <w:lang w:eastAsia="es-ES"/>
             </w:rPr>
           </w:pPr>
-          <w:hyperlink w:anchor="_Toc133508718" w:history="1">
+          <w:hyperlink w:anchor="_Toc134118479" w:history="1">
             <w:r>
               <w:rPr>
                 <w:rStyle w:val="Hipervnculo"/>
                 <w:noProof/>
               </w:rPr>
-              <w:t>Usar una red en un contenedor</w:t>
+              <w:t>Usar una red en un contenedor (perfiles)</w:t>
             </w:r>
             <w:r>
               <w:rPr>
@@ -1309,7 +1309,7 @@
                 <w:noProof/>
                 <w:webHidden/>
               </w:rPr>
-              <w:instrText xml:space="preserve"> PAGEREF _Toc133508718 \h </w:instrText>
+              <w:instrText xml:space="preserve"> PAGEREF _Toc134118479 \h </w:instrText>
             </w:r>
             <w:r>
               <w:rPr>
@@ -1330,6 +1330,361 @@
                 <w:webHidden/>
               </w:rPr>
               <w:t>8</w:t>
+            </w:r>
+            <w:r>
+              <w:rPr>
+                <w:noProof/>
+                <w:webHidden/>
+              </w:rPr>
+              <w:fldChar w:fldCharType="end"/>
+            </w:r>
+          </w:hyperlink>
+        </w:p>
+        <w:p>
+          <w:pPr>
+            <w:pStyle w:val="TDC3"/>
+            <w:tabs>
+              <w:tab w:val="right" w:leader="dot" w:pos="8494"/>
+            </w:tabs>
+            <w:rPr>
+              <w:noProof/>
+              <w:sz w:val="22"/>
+              <w:szCs w:val="22"/>
+              <w:lang w:eastAsia="es-ES"/>
+            </w:rPr>
+          </w:pPr>
+          <w:hyperlink w:anchor="_Toc134118480" w:history="1">
+            <w:r>
+              <w:rPr>
+                <w:rStyle w:val="Hipervnculo"/>
+                <w:noProof/>
+              </w:rPr>
+              <w:t>Creación y modificación</w:t>
+            </w:r>
+            <w:r>
+              <w:rPr>
+                <w:noProof/>
+                <w:webHidden/>
+              </w:rPr>
+              <w:tab/>
+            </w:r>
+            <w:r>
+              <w:rPr>
+                <w:noProof/>
+                <w:webHidden/>
+              </w:rPr>
+              <w:fldChar w:fldCharType="begin"/>
+            </w:r>
+            <w:r>
+              <w:rPr>
+                <w:noProof/>
+                <w:webHidden/>
+              </w:rPr>
+              <w:instrText xml:space="preserve"> PAGEREF _Toc134118480 \h </w:instrText>
+            </w:r>
+            <w:r>
+              <w:rPr>
+                <w:noProof/>
+                <w:webHidden/>
+              </w:rPr>
+            </w:r>
+            <w:r>
+              <w:rPr>
+                <w:noProof/>
+                <w:webHidden/>
+              </w:rPr>
+              <w:fldChar w:fldCharType="separate"/>
+            </w:r>
+            <w:r>
+              <w:rPr>
+                <w:noProof/>
+                <w:webHidden/>
+              </w:rPr>
+              <w:t>8</w:t>
+            </w:r>
+            <w:r>
+              <w:rPr>
+                <w:noProof/>
+                <w:webHidden/>
+              </w:rPr>
+              <w:fldChar w:fldCharType="end"/>
+            </w:r>
+          </w:hyperlink>
+        </w:p>
+        <w:p>
+          <w:pPr>
+            <w:pStyle w:val="TDC3"/>
+            <w:tabs>
+              <w:tab w:val="right" w:leader="dot" w:pos="8494"/>
+            </w:tabs>
+            <w:rPr>
+              <w:noProof/>
+              <w:sz w:val="22"/>
+              <w:szCs w:val="22"/>
+              <w:lang w:eastAsia="es-ES"/>
+            </w:rPr>
+          </w:pPr>
+          <w:hyperlink w:anchor="_Toc134118481" w:history="1">
+            <w:r>
+              <w:rPr>
+                <w:rStyle w:val="Hipervnculo"/>
+                <w:noProof/>
+              </w:rPr>
+              <w:t>Creación de instancia de prueba</w:t>
+            </w:r>
+            <w:r>
+              <w:rPr>
+                <w:noProof/>
+                <w:webHidden/>
+              </w:rPr>
+              <w:tab/>
+            </w:r>
+            <w:r>
+              <w:rPr>
+                <w:noProof/>
+                <w:webHidden/>
+              </w:rPr>
+              <w:fldChar w:fldCharType="begin"/>
+            </w:r>
+            <w:r>
+              <w:rPr>
+                <w:noProof/>
+                <w:webHidden/>
+              </w:rPr>
+              <w:instrText xml:space="preserve"> PAGEREF _Toc134118481 \h </w:instrText>
+            </w:r>
+            <w:r>
+              <w:rPr>
+                <w:noProof/>
+                <w:webHidden/>
+              </w:rPr>
+            </w:r>
+            <w:r>
+              <w:rPr>
+                <w:noProof/>
+                <w:webHidden/>
+              </w:rPr>
+              <w:fldChar w:fldCharType="separate"/>
+            </w:r>
+            <w:r>
+              <w:rPr>
+                <w:noProof/>
+                <w:webHidden/>
+              </w:rPr>
+              <w:t>10</w:t>
+            </w:r>
+            <w:r>
+              <w:rPr>
+                <w:noProof/>
+                <w:webHidden/>
+              </w:rPr>
+              <w:fldChar w:fldCharType="end"/>
+            </w:r>
+          </w:hyperlink>
+        </w:p>
+        <w:p>
+          <w:pPr>
+            <w:pStyle w:val="TDC3"/>
+            <w:tabs>
+              <w:tab w:val="right" w:leader="dot" w:pos="8494"/>
+            </w:tabs>
+            <w:rPr>
+              <w:noProof/>
+              <w:sz w:val="22"/>
+              <w:szCs w:val="22"/>
+              <w:lang w:eastAsia="es-ES"/>
+            </w:rPr>
+          </w:pPr>
+          <w:hyperlink w:anchor="_Toc134118482" w:history="1">
+            <w:r>
+              <w:rPr>
+                <w:rStyle w:val="Hipervnculo"/>
+                <w:noProof/>
+              </w:rPr>
+              <w:t>asignación</w:t>
+            </w:r>
+            <w:r>
+              <w:rPr>
+                <w:noProof/>
+                <w:webHidden/>
+              </w:rPr>
+              <w:tab/>
+            </w:r>
+            <w:r>
+              <w:rPr>
+                <w:noProof/>
+                <w:webHidden/>
+              </w:rPr>
+              <w:fldChar w:fldCharType="begin"/>
+            </w:r>
+            <w:r>
+              <w:rPr>
+                <w:noProof/>
+                <w:webHidden/>
+              </w:rPr>
+              <w:instrText xml:space="preserve"> PAGEREF _Toc134118482 \h </w:instrText>
+            </w:r>
+            <w:r>
+              <w:rPr>
+                <w:noProof/>
+                <w:webHidden/>
+              </w:rPr>
+            </w:r>
+            <w:r>
+              <w:rPr>
+                <w:noProof/>
+                <w:webHidden/>
+              </w:rPr>
+              <w:fldChar w:fldCharType="separate"/>
+            </w:r>
+            <w:r>
+              <w:rPr>
+                <w:noProof/>
+                <w:webHidden/>
+              </w:rPr>
+              <w:t>11</w:t>
+            </w:r>
+            <w:r>
+              <w:rPr>
+                <w:noProof/>
+                <w:webHidden/>
+              </w:rPr>
+              <w:fldChar w:fldCharType="end"/>
+            </w:r>
+          </w:hyperlink>
+        </w:p>
+        <w:p>
+          <w:pPr>
+            <w:pStyle w:val="TDC3"/>
+            <w:tabs>
+              <w:tab w:val="right" w:leader="dot" w:pos="8494"/>
+            </w:tabs>
+            <w:rPr>
+              <w:noProof/>
+              <w:sz w:val="22"/>
+              <w:szCs w:val="22"/>
+              <w:lang w:eastAsia="es-ES"/>
+            </w:rPr>
+          </w:pPr>
+          <w:hyperlink w:anchor="_Toc134118483" w:history="1">
+            <w:r>
+              <w:rPr>
+                <w:rStyle w:val="Hipervnculo"/>
+                <w:noProof/>
+              </w:rPr>
+              <w:t>eliminar un perfil de un contenedor</w:t>
+            </w:r>
+            <w:r>
+              <w:rPr>
+                <w:noProof/>
+                <w:webHidden/>
+              </w:rPr>
+              <w:tab/>
+            </w:r>
+            <w:r>
+              <w:rPr>
+                <w:noProof/>
+                <w:webHidden/>
+              </w:rPr>
+              <w:fldChar w:fldCharType="begin"/>
+            </w:r>
+            <w:r>
+              <w:rPr>
+                <w:noProof/>
+                <w:webHidden/>
+              </w:rPr>
+              <w:instrText xml:space="preserve"> PAGEREF _Toc134118483 \h </w:instrText>
+            </w:r>
+            <w:r>
+              <w:rPr>
+                <w:noProof/>
+                <w:webHidden/>
+              </w:rPr>
+            </w:r>
+            <w:r>
+              <w:rPr>
+                <w:noProof/>
+                <w:webHidden/>
+              </w:rPr>
+              <w:fldChar w:fldCharType="separate"/>
+            </w:r>
+            <w:r>
+              <w:rPr>
+                <w:noProof/>
+                <w:webHidden/>
+              </w:rPr>
+              <w:t>11</w:t>
+            </w:r>
+            <w:r>
+              <w:rPr>
+                <w:noProof/>
+                <w:webHidden/>
+              </w:rPr>
+              <w:fldChar w:fldCharType="end"/>
+            </w:r>
+          </w:hyperlink>
+        </w:p>
+        <w:p>
+          <w:pPr>
+            <w:pStyle w:val="TDC2"/>
+            <w:tabs>
+              <w:tab w:val="right" w:leader="dot" w:pos="8494"/>
+            </w:tabs>
+            <w:rPr>
+              <w:noProof/>
+              <w:sz w:val="22"/>
+              <w:szCs w:val="22"/>
+              <w:lang w:eastAsia="es-ES"/>
+            </w:rPr>
+          </w:pPr>
+          <w:hyperlink w:anchor="_Toc134118484" w:history="1">
+            <w:r>
+              <w:rPr>
+                <w:rStyle w:val="Hipervnculo"/>
+                <w:noProof/>
+              </w:rPr>
+              <w:t>ACL</w:t>
+            </w:r>
+            <w:r>
+              <w:rPr>
+                <w:noProof/>
+                <w:webHidden/>
+              </w:rPr>
+              <w:tab/>
+            </w:r>
+            <w:r>
+              <w:rPr>
+                <w:noProof/>
+                <w:webHidden/>
+              </w:rPr>
+              <w:fldChar w:fldCharType="begin"/>
+            </w:r>
+            <w:r>
+              <w:rPr>
+                <w:noProof/>
+                <w:webHidden/>
+              </w:rPr>
+              <w:instrText xml:space="preserve"> PAGEREF _Toc134118484 \h </w:instrText>
+            </w:r>
+            <w:r>
+              <w:rPr>
+                <w:noProof/>
+                <w:webHidden/>
+              </w:rPr>
+            </w:r>
+            <w:r>
+              <w:rPr>
+                <w:noProof/>
+                <w:webHidden/>
+              </w:rPr>
+              <w:fldChar w:fldCharType="separate"/>
+            </w:r>
+            <w:r>
+              <w:rPr>
+                <w:noProof/>
+                <w:webHidden/>
+              </w:rPr>
+              <w:t>12</w:t>
             </w:r>
             <w:r>
               <w:rPr>
@@ -1353,7 +1708,7 @@
               <w:lang w:eastAsia="es-ES"/>
             </w:rPr>
           </w:pPr>
-          <w:hyperlink w:anchor="_Toc133508719" w:history="1">
+          <w:hyperlink w:anchor="_Toc134118485" w:history="1">
             <w:r>
               <w:rPr>
                 <w:rStyle w:val="Hipervnculo"/>
@@ -1380,7 +1735,7 @@
                 <w:noProof/>
                 <w:webHidden/>
               </w:rPr>
-              <w:instrText xml:space="preserve"> PAGEREF _Toc133508719 \h </w:instrText>
+              <w:instrText xml:space="preserve"> PAGEREF _Toc134118485 \h </w:instrText>
             </w:r>
             <w:r>
               <w:rPr>
@@ -1400,7 +1755,7 @@
                 <w:noProof/>
                 <w:webHidden/>
               </w:rPr>
-              <w:t>9</w:t>
+              <w:t>13</w:t>
             </w:r>
             <w:r>
               <w:rPr>
@@ -1444,7 +1799,7 @@
         <w:pStyle w:val="Ttulo1"/>
       </w:pPr>
       <w:bookmarkStart w:id="0" w:name="_Toc132221168"/>
-      <w:bookmarkStart w:id="1" w:name="_Toc133508708"/>
+      <w:bookmarkStart w:id="1" w:name="_Toc134118469"/>
       <w:r>
         <w:t>Introducción</w:t>
       </w:r>
@@ -1456,7 +1811,7 @@
         <w:pStyle w:val="Ttulo2"/>
       </w:pPr>
       <w:bookmarkStart w:id="2" w:name="_Toc132221169"/>
-      <w:bookmarkStart w:id="3" w:name="_Toc133508709"/>
+      <w:bookmarkStart w:id="3" w:name="_Toc134118470"/>
       <w:r>
         <w:t>¿En qué consiste LXD?</w:t>
       </w:r>
@@ -1483,7 +1838,7 @@
         <w:pStyle w:val="Ttulo2"/>
       </w:pPr>
       <w:bookmarkStart w:id="4" w:name="_Toc132221170"/>
-      <w:bookmarkStart w:id="5" w:name="_Toc133508710"/>
+      <w:bookmarkStart w:id="5" w:name="_Toc134118471"/>
       <w:r>
         <w:t>Características de LXD</w:t>
       </w:r>
@@ -1535,6 +1890,7 @@
         </w:numPr>
       </w:pPr>
       <w:r>
+        <w:lastRenderedPageBreak/>
         <w:t>Gracias a que se ejecutan en espacios aislados, solo pueden acceder a unos recursos prede</w:t>
       </w:r>
       <w:r>
@@ -1565,7 +1921,6 @@
         </w:numPr>
       </w:pPr>
       <w:r>
-        <w:lastRenderedPageBreak/>
         <w:t>Admite varios back</w:t>
       </w:r>
       <w:r>
@@ -1609,7 +1964,7 @@
         <w:pStyle w:val="Ttulo2"/>
       </w:pPr>
       <w:bookmarkStart w:id="6" w:name="_Toc132221171"/>
-      <w:bookmarkStart w:id="7" w:name="_Toc133508711"/>
+      <w:bookmarkStart w:id="7" w:name="_Toc134118472"/>
       <w:r>
         <w:t>Ventajas e inconvenientes de usar LXD</w:t>
       </w:r>
@@ -1626,7 +1981,7 @@
         <w:pStyle w:val="Ttulo3"/>
       </w:pPr>
       <w:bookmarkStart w:id="8" w:name="_Toc132221172"/>
-      <w:bookmarkStart w:id="9" w:name="_Toc133508712"/>
+      <w:bookmarkStart w:id="9" w:name="_Toc134118473"/>
       <w:r>
         <w:t>Ventajas</w:t>
       </w:r>
@@ -1648,7 +2003,7 @@
         <w:pStyle w:val="Ttulo3"/>
       </w:pPr>
       <w:bookmarkStart w:id="10" w:name="_Toc132221173"/>
-      <w:bookmarkStart w:id="11" w:name="_Toc133508713"/>
+      <w:bookmarkStart w:id="11" w:name="_Toc134118474"/>
       <w:r>
         <w:t>Desventajas</w:t>
       </w:r>
@@ -1664,7 +2019,7 @@
       <w:pPr>
         <w:pStyle w:val="Ttulo1"/>
       </w:pPr>
-      <w:bookmarkStart w:id="12" w:name="_Toc133508714"/>
+      <w:bookmarkStart w:id="12" w:name="_Toc134118475"/>
       <w:r>
         <w:t xml:space="preserve">Instalación del software </w:t>
       </w:r>
@@ -1675,6 +2030,7 @@
     </w:p>
     <w:p>
       <w:r>
+        <w:lastRenderedPageBreak/>
         <w:t>Lo primero que vamos a tener que hacer para poder instalar nuestro software va a ser actualizar los repositorios.</w:t>
       </w:r>
       <w:r>
@@ -1710,7 +2066,6 @@
         <w:rPr>
           <w:noProof/>
         </w:rPr>
-        <w:lastRenderedPageBreak/>
         <w:drawing>
           <wp:inline distT="0" distB="0" distL="0" distR="0" wp14:anchorId="440A8B0C" wp14:editId="2833046F">
             <wp:extent cx="5400040" cy="2056765"/>
@@ -1852,6 +2207,7 @@
     </w:p>
     <w:p>
       <w:r>
+        <w:lastRenderedPageBreak/>
         <w:t xml:space="preserve">Si hacemos un </w:t>
       </w:r>
       <w:proofErr w:type="spellStart"/>
@@ -1892,7 +2248,6 @@
         <w:rPr>
           <w:noProof/>
         </w:rPr>
-        <w:lastRenderedPageBreak/>
         <w:drawing>
           <wp:inline distT="0" distB="0" distL="0" distR="0" wp14:anchorId="1FB4096D" wp14:editId="5E8E1985">
             <wp:extent cx="5400040" cy="581025"/>
@@ -2215,6 +2570,7 @@
     </w:p>
     <w:p>
       <w:r>
+        <w:lastRenderedPageBreak/>
         <w:t>Una vez que tenemos a los usuarios dentro del grupo ya podemos inicializar el software.</w:t>
       </w:r>
     </w:p>
@@ -2223,7 +2579,6 @@
         <w:rPr>
           <w:noProof/>
         </w:rPr>
-        <w:lastRenderedPageBreak/>
         <w:drawing>
           <wp:inline distT="0" distB="0" distL="0" distR="0" wp14:anchorId="6F197962" wp14:editId="5E1EAB78">
             <wp:extent cx="5400040" cy="1727200"/>
@@ -2265,7 +2620,7 @@
       <w:pPr>
         <w:pStyle w:val="Ttulo1"/>
       </w:pPr>
-      <w:bookmarkStart w:id="13" w:name="_Toc133508715"/>
+      <w:bookmarkStart w:id="13" w:name="_Toc134118476"/>
       <w:r>
         <w:t>Redes</w:t>
       </w:r>
@@ -2332,7 +2687,7 @@
       <w:pPr>
         <w:pStyle w:val="Ttulo2"/>
       </w:pPr>
-      <w:bookmarkStart w:id="14" w:name="_Toc133508716"/>
+      <w:bookmarkStart w:id="14" w:name="_Toc134118477"/>
       <w:r>
         <w:t>Creación de una nueva red</w:t>
       </w:r>
@@ -2474,7 +2829,7 @@
       <w:pPr>
         <w:pStyle w:val="Ttulo2"/>
       </w:pPr>
-      <w:bookmarkStart w:id="15" w:name="_Toc133508717"/>
+      <w:bookmarkStart w:id="15" w:name="_Toc134118478"/>
       <w:r>
         <w:t>modificar una red ya existente</w:t>
       </w:r>
@@ -2629,14 +2984,14 @@
       <w:pPr>
         <w:pStyle w:val="Ttulo2"/>
       </w:pPr>
-      <w:bookmarkStart w:id="16" w:name="_Toc133508718"/>
+      <w:bookmarkStart w:id="16" w:name="_Toc134118479"/>
       <w:r>
         <w:t>Usar una red en un contenedor</w:t>
       </w:r>
+      <w:r>
+        <w:t xml:space="preserve"> (perfiles)</w:t>
+      </w:r>
       <w:bookmarkEnd w:id="16"/>
-      <w:r>
-        <w:t xml:space="preserve"> (perfiles)</w:t>
-      </w:r>
     </w:p>
     <w:p>
       <w:r>
@@ -2647,9 +3002,11 @@
       <w:pPr>
         <w:pStyle w:val="Ttulo3"/>
       </w:pPr>
+      <w:bookmarkStart w:id="17" w:name="_Toc134118480"/>
       <w:r>
         <w:t>Creación y modificación</w:t>
       </w:r>
+      <w:bookmarkEnd w:id="17"/>
     </w:p>
     <w:p>
       <w:r>
@@ -3048,9 +3405,11 @@
       <w:pPr>
         <w:pStyle w:val="Ttulo3"/>
       </w:pPr>
+      <w:bookmarkStart w:id="18" w:name="_Toc134118481"/>
       <w:r>
         <w:t>Creación de instancia de prueba</w:t>
       </w:r>
+      <w:bookmarkEnd w:id="18"/>
     </w:p>
     <w:p>
       <w:pPr>
@@ -3091,15 +3450,24 @@
       </w:r>
       <w:proofErr w:type="spellEnd"/>
       <w:r>
-        <w:t xml:space="preserve"> &lt;nombre del </w:t>
+        <w:t xml:space="preserve"> &lt;</w:t>
       </w:r>
       <w:proofErr w:type="spellStart"/>
       <w:proofErr w:type="gramStart"/>
       <w:r>
-        <w:t>sistema:versión</w:t>
+        <w:t>repositorio</w:t>
+      </w:r>
+      <w:r>
+        <w:t>:</w:t>
+      </w:r>
+      <w:r>
+        <w:t>nombre</w:t>
       </w:r>
       <w:proofErr w:type="spellEnd"/>
       <w:proofErr w:type="gramEnd"/>
+      <w:r>
+        <w:t xml:space="preserve"> de la imagen</w:t>
+      </w:r>
       <w:r>
         <w:t>&gt;” seremos capaces de hacer una instancia con una imagen de ese sistema operativo descargado directamente de los repositorios de Linux, la primera vez que se hace una instancia tarda mucho porque tiene que descargar la imagen, pero una vez descargada, hacer una instancia con ese sistema operativo es cuestión de 5 o 6 segundos.</w:t>
       </w:r>
@@ -3314,9 +3682,11 @@
       <w:pPr>
         <w:pStyle w:val="Ttulo3"/>
       </w:pPr>
+      <w:bookmarkStart w:id="19" w:name="_Toc134118482"/>
       <w:r>
         <w:t>asignación</w:t>
       </w:r>
+      <w:bookmarkEnd w:id="19"/>
     </w:p>
     <w:p>
       <w:pPr>
@@ -3439,9 +3809,11 @@
       <w:pPr>
         <w:pStyle w:val="Ttulo3"/>
       </w:pPr>
+      <w:bookmarkStart w:id="20" w:name="_Toc134118483"/>
       <w:r>
         <w:t>eliminar un perfil de un contenedor</w:t>
       </w:r>
+      <w:bookmarkEnd w:id="20"/>
     </w:p>
     <w:p>
       <w:r>
@@ -3583,9 +3955,11 @@
       <w:pPr>
         <w:pStyle w:val="Ttulo2"/>
       </w:pPr>
+      <w:bookmarkStart w:id="21" w:name="_Toc134118484"/>
       <w:r>
         <w:t>ACL</w:t>
       </w:r>
+      <w:bookmarkEnd w:id="21"/>
     </w:p>
     <w:p>
       <w:r>
@@ -3634,6 +4008,53 @@
       </w:r>
     </w:p>
     <w:p>
+      <w:r>
+        <w:rPr>
+          <w:noProof/>
+        </w:rPr>
+        <w:drawing>
+          <wp:inline distT="0" distB="0" distL="0" distR="0" wp14:anchorId="754CF3DB" wp14:editId="24341E4F">
+            <wp:extent cx="5210175" cy="428625"/>
+            <wp:effectExtent l="0" t="0" r="9525" b="9525"/>
+            <wp:docPr id="27" name="Imagen 27"/>
+            <wp:cNvGraphicFramePr>
+              <a:graphicFrameLocks xmlns:a="http://schemas.openxmlformats.org/drawingml/2006/main" noChangeAspect="1"/>
+            </wp:cNvGraphicFramePr>
+            <a:graphic xmlns:a="http://schemas.openxmlformats.org/drawingml/2006/main">
+              <a:graphicData uri="http://schemas.openxmlformats.org/drawingml/2006/picture">
+                <pic:pic xmlns:pic="http://schemas.openxmlformats.org/drawingml/2006/picture">
+                  <pic:nvPicPr>
+                    <pic:cNvPr id="1" name=""/>
+                    <pic:cNvPicPr/>
+                  </pic:nvPicPr>
+                  <pic:blipFill>
+                    <a:blip r:embed="rId38"/>
+                    <a:stretch>
+                      <a:fillRect/>
+                    </a:stretch>
+                  </pic:blipFill>
+                  <pic:spPr>
+                    <a:xfrm>
+                      <a:off x="0" y="0"/>
+                      <a:ext cx="5210175" cy="428625"/>
+                    </a:xfrm>
+                    <a:prstGeom prst="rect">
+                      <a:avLst/>
+                    </a:prstGeom>
+                  </pic:spPr>
+                </pic:pic>
+              </a:graphicData>
+            </a:graphic>
+          </wp:inline>
+        </w:drawing>
+      </w:r>
+    </w:p>
+    <w:p>
+      <w:r>
+        <w:t>Ahora vamos a añadir alguna norma de ingreso a esa acl para que las conexiones no puedan pasar y solo admita algunas.</w:t>
+      </w:r>
+    </w:p>
+    <w:p>
       <w:pPr>
         <w:pStyle w:val="Prrafodelista"/>
         <w:numPr>
@@ -3641,16 +4062,242 @@
           <w:numId w:val="7"/>
         </w:numPr>
       </w:pPr>
+      <w:r>
+        <w:t>“</w:t>
+      </w:r>
+      <w:proofErr w:type="spellStart"/>
+      <w:r>
+        <w:t>lxc</w:t>
+      </w:r>
+      <w:proofErr w:type="spellEnd"/>
+      <w:r>
+        <w:t xml:space="preserve"> network acl rule add &lt;nombre de la acl&gt; &lt;destino&gt; &lt;propiedad&gt; &lt;propiedades&gt;</w:t>
+      </w:r>
+    </w:p>
+    <w:p>
+      <w:r>
+        <w:t>Ese sería un comando para rechazar conexiones.</w:t>
+      </w:r>
+    </w:p>
+    <w:p>
+      <w:r>
+        <w:rPr>
+          <w:noProof/>
+        </w:rPr>
+        <w:drawing>
+          <wp:inline distT="0" distB="0" distL="0" distR="0" wp14:anchorId="79F77997" wp14:editId="00B92282">
+            <wp:extent cx="5400040" cy="277495"/>
+            <wp:effectExtent l="0" t="0" r="0" b="8255"/>
+            <wp:docPr id="30" name="Imagen 30"/>
+            <wp:cNvGraphicFramePr>
+              <a:graphicFrameLocks xmlns:a="http://schemas.openxmlformats.org/drawingml/2006/main" noChangeAspect="1"/>
+            </wp:cNvGraphicFramePr>
+            <a:graphic xmlns:a="http://schemas.openxmlformats.org/drawingml/2006/main">
+              <a:graphicData uri="http://schemas.openxmlformats.org/drawingml/2006/picture">
+                <pic:pic xmlns:pic="http://schemas.openxmlformats.org/drawingml/2006/picture">
+                  <pic:nvPicPr>
+                    <pic:cNvPr id="1" name=""/>
+                    <pic:cNvPicPr/>
+                  </pic:nvPicPr>
+                  <pic:blipFill>
+                    <a:blip r:embed="rId39"/>
+                    <a:stretch>
+                      <a:fillRect/>
+                    </a:stretch>
+                  </pic:blipFill>
+                  <pic:spPr>
+                    <a:xfrm>
+                      <a:off x="0" y="0"/>
+                      <a:ext cx="5400040" cy="277495"/>
+                    </a:xfrm>
+                    <a:prstGeom prst="rect">
+                      <a:avLst/>
+                    </a:prstGeom>
+                  </pic:spPr>
+                </pic:pic>
+              </a:graphicData>
+            </a:graphic>
+          </wp:inline>
+        </w:drawing>
+      </w:r>
+    </w:p>
+    <w:p>
+      <w:r>
+        <w:rPr>
+          <w:noProof/>
+        </w:rPr>
+        <w:drawing>
+          <wp:inline distT="0" distB="0" distL="0" distR="0" wp14:anchorId="3FDDABC0" wp14:editId="3612B526">
+            <wp:extent cx="4905375" cy="923925"/>
+            <wp:effectExtent l="0" t="0" r="9525" b="9525"/>
+            <wp:docPr id="31" name="Imagen 31"/>
+            <wp:cNvGraphicFramePr>
+              <a:graphicFrameLocks xmlns:a="http://schemas.openxmlformats.org/drawingml/2006/main" noChangeAspect="1"/>
+            </wp:cNvGraphicFramePr>
+            <a:graphic xmlns:a="http://schemas.openxmlformats.org/drawingml/2006/main">
+              <a:graphicData uri="http://schemas.openxmlformats.org/drawingml/2006/picture">
+                <pic:pic xmlns:pic="http://schemas.openxmlformats.org/drawingml/2006/picture">
+                  <pic:nvPicPr>
+                    <pic:cNvPr id="1" name=""/>
+                    <pic:cNvPicPr/>
+                  </pic:nvPicPr>
+                  <pic:blipFill>
+                    <a:blip r:embed="rId40"/>
+                    <a:stretch>
+                      <a:fillRect/>
+                    </a:stretch>
+                  </pic:blipFill>
+                  <pic:spPr>
+                    <a:xfrm>
+                      <a:off x="0" y="0"/>
+                      <a:ext cx="4905375" cy="923925"/>
+                    </a:xfrm>
+                    <a:prstGeom prst="rect">
+                      <a:avLst/>
+                    </a:prstGeom>
+                  </pic:spPr>
+                </pic:pic>
+              </a:graphicData>
+            </a:graphic>
+          </wp:inline>
+        </w:drawing>
+      </w:r>
+    </w:p>
+    <w:p>
+      <w:r>
+        <w:t>Como vemos está rechazando la conexión con el host ya que nosotros le hemos quitado en la ACL todas las conexiones</w:t>
+      </w:r>
+    </w:p>
+    <w:p>
+      <w:r>
+        <w:t>Ahora vamos a eliminar la acl que hemos creado, para ello se usará el siguiente comando:</w:t>
+      </w:r>
+    </w:p>
+    <w:p>
+      <w:pPr>
+        <w:pStyle w:val="Prrafodelista"/>
+        <w:numPr>
+          <w:ilvl w:val="0"/>
+          <w:numId w:val="7"/>
+        </w:numPr>
+      </w:pPr>
+      <w:r>
+        <w:lastRenderedPageBreak/>
+        <w:t>“</w:t>
+      </w:r>
+      <w:proofErr w:type="spellStart"/>
+      <w:r>
+        <w:t>lxc</w:t>
+      </w:r>
+      <w:proofErr w:type="spellEnd"/>
+      <w:r>
+        <w:t xml:space="preserve"> network acl rule </w:t>
+      </w:r>
+      <w:proofErr w:type="spellStart"/>
+      <w:r>
+        <w:t>remove</w:t>
+      </w:r>
+      <w:proofErr w:type="spellEnd"/>
+      <w:r>
+        <w:t xml:space="preserve"> &lt;nombre de la acl&gt; &lt;propiedad&gt; &lt;propiedades&gt;” esta la usaríamos si queremos borrar una regla</w:t>
+      </w:r>
+    </w:p>
+    <w:p>
+      <w:pPr>
+        <w:pStyle w:val="Prrafodelista"/>
+        <w:numPr>
+          <w:ilvl w:val="0"/>
+          <w:numId w:val="7"/>
+        </w:numPr>
+      </w:pPr>
+      <w:r>
+        <w:t>“</w:t>
+      </w:r>
+      <w:proofErr w:type="spellStart"/>
+      <w:r>
+        <w:t>lxc</w:t>
+      </w:r>
+      <w:proofErr w:type="spellEnd"/>
+      <w:r>
+        <w:t xml:space="preserve"> network acl </w:t>
+      </w:r>
+      <w:proofErr w:type="spellStart"/>
+      <w:r>
+        <w:t>delete</w:t>
+      </w:r>
+      <w:proofErr w:type="spellEnd"/>
+      <w:r>
+        <w:t xml:space="preserve"> &lt;nombre de la acl&gt; esta es la que usaríamos para borrar una acl completamente</w:t>
+      </w:r>
+    </w:p>
+    <w:p>
+      <w:pPr>
+        <w:ind w:left="720"/>
+      </w:pPr>
+      <w:r>
+        <w:rPr>
+          <w:noProof/>
+        </w:rPr>
+        <w:drawing>
+          <wp:inline distT="0" distB="0" distL="0" distR="0" wp14:anchorId="494FC51A" wp14:editId="14494E7D">
+            <wp:extent cx="4867275" cy="447675"/>
+            <wp:effectExtent l="0" t="0" r="9525" b="9525"/>
+            <wp:docPr id="32" name="Imagen 32"/>
+            <wp:cNvGraphicFramePr>
+              <a:graphicFrameLocks xmlns:a="http://schemas.openxmlformats.org/drawingml/2006/main" noChangeAspect="1"/>
+            </wp:cNvGraphicFramePr>
+            <a:graphic xmlns:a="http://schemas.openxmlformats.org/drawingml/2006/main">
+              <a:graphicData uri="http://schemas.openxmlformats.org/drawingml/2006/picture">
+                <pic:pic xmlns:pic="http://schemas.openxmlformats.org/drawingml/2006/picture">
+                  <pic:nvPicPr>
+                    <pic:cNvPr id="1" name=""/>
+                    <pic:cNvPicPr/>
+                  </pic:nvPicPr>
+                  <pic:blipFill>
+                    <a:blip r:embed="rId41"/>
+                    <a:stretch>
+                      <a:fillRect/>
+                    </a:stretch>
+                  </pic:blipFill>
+                  <pic:spPr>
+                    <a:xfrm>
+                      <a:off x="0" y="0"/>
+                      <a:ext cx="4867275" cy="447675"/>
+                    </a:xfrm>
+                    <a:prstGeom prst="rect">
+                      <a:avLst/>
+                    </a:prstGeom>
+                  </pic:spPr>
+                </pic:pic>
+              </a:graphicData>
+            </a:graphic>
+          </wp:inline>
+        </w:drawing>
+      </w:r>
+    </w:p>
+    <w:p>
+      <w:pPr>
+        <w:ind w:left="720"/>
+      </w:pPr>
+      <w:r>
+        <w:t>Por lo cual se quedaría eliminada completamente.</w:t>
+      </w:r>
+    </w:p>
+    <w:p>
+      <w:pPr>
+        <w:pStyle w:val="Prrafodelista"/>
+        <w:ind w:left="1080"/>
+      </w:pPr>
     </w:p>
     <w:p>
       <w:pPr>
         <w:pStyle w:val="Ttulo1"/>
       </w:pPr>
-      <w:bookmarkStart w:id="17" w:name="_Toc133508719"/>
+      <w:bookmarkStart w:id="22" w:name="_Toc134118485"/>
       <w:r>
         <w:t>Enlaces y referencias de la documentación</w:t>
       </w:r>
-      <w:bookmarkEnd w:id="17"/>
+      <w:bookmarkEnd w:id="22"/>
     </w:p>
     <w:p>
       <w:r>
@@ -3658,7 +4305,7 @@
       </w:r>
     </w:p>
     <w:p>
-      <w:hyperlink r:id="rId38" w:history="1">
+      <w:hyperlink r:id="rId42" w:history="1">
         <w:r>
           <w:rPr>
             <w:rStyle w:val="Hipervnculo"/>
@@ -3668,7 +4315,7 @@
       </w:hyperlink>
     </w:p>
     <w:p>
-      <w:hyperlink r:id="rId39" w:history="1">
+      <w:hyperlink r:id="rId43" w:history="1">
         <w:r>
           <w:rPr>
             <w:rStyle w:val="Hipervnculo"/>
@@ -3678,7 +4325,7 @@
       </w:hyperlink>
     </w:p>
     <w:p>
-      <w:hyperlink r:id="rId40" w:history="1">
+      <w:hyperlink r:id="rId44" w:history="1">
         <w:r>
           <w:rPr>
             <w:rStyle w:val="Hipervnculo"/>
@@ -3688,7 +4335,12 @@
       </w:hyperlink>
     </w:p>
     <w:p>
-      <w:hyperlink r:id="rId41" w:history="1">
+      <w:pPr>
+        <w:rPr>
+          <w:rStyle w:val="Hipervnculo"/>
+        </w:rPr>
+      </w:pPr>
+      <w:hyperlink r:id="rId45" w:history="1">
         <w:r>
           <w:rPr>
             <w:rStyle w:val="Hipervnculo"/>
@@ -3697,11 +4349,31 @@
         </w:r>
       </w:hyperlink>
     </w:p>
+    <w:p>
+      <w:hyperlink r:id="rId46" w:history="1">
+        <w:r>
+          <w:rPr>
+            <w:rStyle w:val="Hipervnculo"/>
+          </w:rPr>
+          <w:t>https://www.youtube.com/watch?v=mu34G0cX6Io</w:t>
+        </w:r>
+      </w:hyperlink>
+    </w:p>
+    <w:p>
+      <w:hyperlink r:id="rId47" w:history="1">
+        <w:r>
+          <w:rPr>
+            <w:rStyle w:val="Hipervnculo"/>
+          </w:rPr>
+          <w:t>https://images.linuxcontainers.org</w:t>
+        </w:r>
+      </w:hyperlink>
+    </w:p>
     <w:p/>
     <w:p/>
     <w:p/>
     <w:sectPr>
-      <w:headerReference w:type="default" r:id="rId42"/>
+      <w:headerReference w:type="default" r:id="rId48"/>
       <w:pgSz w:w="11906" w:h="16838"/>
       <w:pgMar w:top="1417" w:right="1701" w:bottom="1417" w:left="1701" w:header="708" w:footer="708" w:gutter="0"/>
       <w:pgNumType w:start="0"/>
@@ -3875,7 +4547,7 @@
         <v:path o:extrusionok="f" gradientshapeok="t" o:connecttype="rect"/>
         <o:lock v:ext="edit" aspectratio="t"/>
       </v:shapetype>
-      <v:shape id="_x0000_i1090" type="#_x0000_t75" style="width:11.25pt;height:11.25pt" o:bullet="t">
+      <v:shape id="_x0000_i1184" type="#_x0000_t75" style="width:11.25pt;height:11.25pt" o:bullet="t">
         <v:imagedata r:id="rId1" o:title="msoA0FA"/>
       </v:shape>
     </w:pict>
@@ -3996,7 +4668,7 @@
   <w:abstractNum w:abstractNumId="1" w15:restartNumberingAfterBreak="0">
     <w:nsid w:val="301F5205"/>
     <w:multiLevelType w:val="hybridMultilevel"/>
-    <w:tmpl w:val="7634157A"/>
+    <w:tmpl w:val="04F6C650"/>
     <w:lvl w:ilvl="0" w:tplc="0C0A000B">
       <w:start w:val="1"/>
       <w:numFmt w:val="bullet"/>
@@ -6174,6 +6846,7 @@
     <w:rsidRoot w:val="00F972AA"/>
     <w:rsid w:val="003F6E21"/>
     <w:rsid w:val="00471011"/>
+    <w:rsid w:val="004E7E8F"/>
     <w:rsid w:val="00BB0521"/>
     <w:rsid w:val="00DD66D4"/>
     <w:rsid w:val="00E61D60"/>

--- a/Proyecto-LXD-Oscar-Alvarez-Lucas.docx
+++ b/Proyecto-LXD-Oscar-Alvarez-Lucas.docx
@@ -2207,7 +2207,6 @@
     </w:p>
     <w:p>
       <w:r>
-        <w:lastRenderedPageBreak/>
         <w:t xml:space="preserve">Si hacemos un </w:t>
       </w:r>
       <w:proofErr w:type="spellStart"/>
@@ -2248,6 +2247,7 @@
         <w:rPr>
           <w:noProof/>
         </w:rPr>
+        <w:lastRenderedPageBreak/>
         <w:drawing>
           <wp:inline distT="0" distB="0" distL="0" distR="0" wp14:anchorId="1FB4096D" wp14:editId="5E8E1985">
             <wp:extent cx="5400040" cy="581025"/>
@@ -2570,9 +2570,38 @@
     </w:p>
     <w:p>
       <w:r>
+        <w:t>Una vez que tenemos a los usuarios dentro del grupo ya podemos inicializar el software.</w:t>
+      </w:r>
+    </w:p>
+    <w:bookmarkStart w:id="13" w:name="_Ref135328306"/>
+    <w:p>
+      <w:pPr>
+        <w:pStyle w:val="Descripcin"/>
+        <w:keepNext/>
+      </w:pPr>
+      <w:r>
         <w:lastRenderedPageBreak/>
-        <w:t>Una vez que tenemos a los usuarios dentro del grupo ya podemos inicializar el software.</w:t>
-      </w:r>
+        <w:fldChar w:fldCharType="begin"/>
+      </w:r>
+      <w:r>
+        <w:instrText xml:space="preserve"> SEQ Ilustración \* ARABIC </w:instrText>
+      </w:r>
+      <w:r>
+        <w:fldChar w:fldCharType="separate"/>
+      </w:r>
+      <w:r>
+        <w:rPr>
+          <w:noProof/>
+        </w:rPr>
+        <w:t>1</w:t>
+      </w:r>
+      <w:r>
+        <w:fldChar w:fldCharType="end"/>
+      </w:r>
+      <w:r>
+        <w:t xml:space="preserve"> BTRFS</w:t>
+      </w:r>
+      <w:bookmarkEnd w:id="13"/>
     </w:p>
     <w:p>
       <w:r>
@@ -2620,11 +2649,11 @@
       <w:pPr>
         <w:pStyle w:val="Ttulo1"/>
       </w:pPr>
-      <w:bookmarkStart w:id="13" w:name="_Toc134118476"/>
+      <w:bookmarkStart w:id="14" w:name="_Toc134118476"/>
       <w:r>
         <w:t>Redes</w:t>
       </w:r>
-      <w:bookmarkEnd w:id="13"/>
+      <w:bookmarkEnd w:id="14"/>
     </w:p>
     <w:p>
       <w:r>
@@ -2687,11 +2716,11 @@
       <w:pPr>
         <w:pStyle w:val="Ttulo2"/>
       </w:pPr>
-      <w:bookmarkStart w:id="14" w:name="_Toc134118477"/>
+      <w:bookmarkStart w:id="15" w:name="_Toc134118477"/>
       <w:r>
         <w:t>Creación de una nueva red</w:t>
       </w:r>
-      <w:bookmarkEnd w:id="14"/>
+      <w:bookmarkEnd w:id="15"/>
     </w:p>
     <w:p>
       <w:r>
@@ -2829,11 +2858,11 @@
       <w:pPr>
         <w:pStyle w:val="Ttulo2"/>
       </w:pPr>
-      <w:bookmarkStart w:id="15" w:name="_Toc134118478"/>
+      <w:bookmarkStart w:id="16" w:name="_Toc134118478"/>
       <w:r>
         <w:t>modificar una red ya existente</w:t>
       </w:r>
-      <w:bookmarkEnd w:id="15"/>
+      <w:bookmarkEnd w:id="16"/>
     </w:p>
     <w:p>
       <w:r>
@@ -2984,14 +3013,14 @@
       <w:pPr>
         <w:pStyle w:val="Ttulo2"/>
       </w:pPr>
-      <w:bookmarkStart w:id="16" w:name="_Toc134118479"/>
+      <w:bookmarkStart w:id="17" w:name="_Toc134118479"/>
       <w:r>
         <w:t>Usar una red en un contenedor</w:t>
       </w:r>
       <w:r>
         <w:t xml:space="preserve"> (perfiles)</w:t>
       </w:r>
-      <w:bookmarkEnd w:id="16"/>
+      <w:bookmarkEnd w:id="17"/>
     </w:p>
     <w:p>
       <w:r>
@@ -3002,11 +3031,11 @@
       <w:pPr>
         <w:pStyle w:val="Ttulo3"/>
       </w:pPr>
-      <w:bookmarkStart w:id="17" w:name="_Toc134118480"/>
+      <w:bookmarkStart w:id="18" w:name="_Toc134118480"/>
       <w:r>
         <w:t>Creación y modificación</w:t>
       </w:r>
-      <w:bookmarkEnd w:id="17"/>
+      <w:bookmarkEnd w:id="18"/>
     </w:p>
     <w:p>
       <w:r>
@@ -3405,11 +3434,11 @@
       <w:pPr>
         <w:pStyle w:val="Ttulo3"/>
       </w:pPr>
-      <w:bookmarkStart w:id="18" w:name="_Toc134118481"/>
+      <w:bookmarkStart w:id="19" w:name="_Toc134118481"/>
       <w:r>
         <w:t>Creación de instancia de prueba</w:t>
       </w:r>
-      <w:bookmarkEnd w:id="18"/>
+      <w:bookmarkEnd w:id="19"/>
     </w:p>
     <w:p>
       <w:pPr>
@@ -3453,7 +3482,6 @@
         <w:t xml:space="preserve"> &lt;</w:t>
       </w:r>
       <w:proofErr w:type="spellStart"/>
-      <w:proofErr w:type="gramStart"/>
       <w:r>
         <w:t>repositorio</w:t>
       </w:r>
@@ -3464,7 +3492,6 @@
         <w:t>nombre</w:t>
       </w:r>
       <w:proofErr w:type="spellEnd"/>
-      <w:proofErr w:type="gramEnd"/>
       <w:r>
         <w:t xml:space="preserve"> de la imagen</w:t>
       </w:r>
@@ -3619,15 +3646,7 @@
       </w:r>
       <w:proofErr w:type="spellEnd"/>
       <w:r>
-        <w:t xml:space="preserve"> -c n,</w:t>
-      </w:r>
-      <w:proofErr w:type="gramStart"/>
-      <w:r>
-        <w:t>4,s</w:t>
-      </w:r>
-      <w:proofErr w:type="gramEnd"/>
-      <w:r>
-        <w:t>,P”</w:t>
+        <w:t xml:space="preserve"> -c n,4,s,P”</w:t>
       </w:r>
     </w:p>
     <w:p>
@@ -3635,7 +3654,6 @@
         <w:rPr>
           <w:noProof/>
         </w:rPr>
-        <w:lastRenderedPageBreak/>
         <w:drawing>
           <wp:inline distT="0" distB="0" distL="0" distR="0" wp14:anchorId="698B6C40" wp14:editId="4BE65772">
             <wp:extent cx="5400040" cy="1229995"/>
@@ -3675,6 +3693,7 @@
     </w:p>
     <w:p>
       <w:r>
+        <w:lastRenderedPageBreak/>
         <w:t>Como vemos el perfil que tiene es el de por defecto, ahora vamos a cambiarlo para poder asignarle la dirección ip que nosotros queremos que se asigne.</w:t>
       </w:r>
     </w:p>
@@ -3682,11 +3701,11 @@
       <w:pPr>
         <w:pStyle w:val="Ttulo3"/>
       </w:pPr>
-      <w:bookmarkStart w:id="19" w:name="_Toc134118482"/>
+      <w:bookmarkStart w:id="20" w:name="_Toc134118482"/>
       <w:r>
         <w:t>asignación</w:t>
       </w:r>
-      <w:bookmarkEnd w:id="19"/>
+      <w:bookmarkEnd w:id="20"/>
     </w:p>
     <w:p>
       <w:pPr>
@@ -3809,11 +3828,11 @@
       <w:pPr>
         <w:pStyle w:val="Ttulo3"/>
       </w:pPr>
-      <w:bookmarkStart w:id="20" w:name="_Toc134118483"/>
+      <w:bookmarkStart w:id="21" w:name="_Toc134118483"/>
       <w:r>
         <w:t>eliminar un perfil de un contenedor</w:t>
       </w:r>
-      <w:bookmarkEnd w:id="20"/>
+      <w:bookmarkEnd w:id="21"/>
     </w:p>
     <w:p>
       <w:r>
@@ -3908,7 +3927,6 @@
         <w:rPr>
           <w:noProof/>
         </w:rPr>
-        <w:lastRenderedPageBreak/>
         <w:drawing>
           <wp:inline distT="0" distB="0" distL="0" distR="0" wp14:anchorId="2733C334" wp14:editId="228CF466">
             <wp:extent cx="5400040" cy="869315"/>
@@ -3955,11 +3973,11 @@
       <w:pPr>
         <w:pStyle w:val="Ttulo2"/>
       </w:pPr>
-      <w:bookmarkStart w:id="21" w:name="_Toc134118484"/>
+      <w:bookmarkStart w:id="22" w:name="_Toc134118484"/>
       <w:r>
         <w:t>ACL</w:t>
       </w:r>
-      <w:bookmarkEnd w:id="21"/>
+      <w:bookmarkEnd w:id="22"/>
     </w:p>
     <w:p>
       <w:r>
@@ -3971,6 +3989,7 @@
     </w:p>
     <w:p>
       <w:r>
+        <w:lastRenderedPageBreak/>
         <w:t xml:space="preserve">La ACL o “Access Control </w:t>
       </w:r>
       <w:proofErr w:type="spellStart"/>
@@ -4182,7 +4201,6 @@
         </w:numPr>
       </w:pPr>
       <w:r>
-        <w:lastRenderedPageBreak/>
         <w:t>“</w:t>
       </w:r>
       <w:proofErr w:type="spellStart"/>
@@ -4285,19 +4303,712 @@
     </w:p>
     <w:p>
       <w:pPr>
+        <w:pStyle w:val="Ttulo1"/>
+      </w:pPr>
+      <w:r>
+        <w:t>Almacenamiento</w:t>
+      </w:r>
+    </w:p>
+    <w:p>
+      <w:r>
+        <w:lastRenderedPageBreak/>
+        <w:t>LXD funciona almacenando todos sus datos en una especie de grupos de almacenamiento, que se dividen en volúmenes de almacenamiento que difieren dependiendo de su tipo de contenido. (como imágenes o instancias)</w:t>
+      </w:r>
+    </w:p>
+    <w:p>
+      <w:pPr>
         <w:pStyle w:val="Prrafodelista"/>
-        <w:ind w:left="1080"/>
-      </w:pPr>
+        <w:numPr>
+          <w:ilvl w:val="0"/>
+          <w:numId w:val="9"/>
+        </w:numPr>
+      </w:pPr>
+      <w:r>
+        <w:t>Grupos de almacenamiento que existen:</w:t>
+      </w:r>
+    </w:p>
+    <w:p>
+      <w:pPr>
+        <w:pStyle w:val="Prrafodelista"/>
+        <w:numPr>
+          <w:ilvl w:val="1"/>
+          <w:numId w:val="9"/>
+        </w:numPr>
+      </w:pPr>
+      <w:r>
+        <w:t xml:space="preserve">Directorio – </w:t>
+      </w:r>
+      <w:proofErr w:type="spellStart"/>
+      <w:r>
+        <w:t>dir</w:t>
+      </w:r>
+      <w:proofErr w:type="spellEnd"/>
+    </w:p>
+    <w:p>
+      <w:pPr>
+        <w:pStyle w:val="Prrafodelista"/>
+        <w:numPr>
+          <w:ilvl w:val="1"/>
+          <w:numId w:val="9"/>
+        </w:numPr>
+      </w:pPr>
+      <w:proofErr w:type="spellStart"/>
+      <w:r>
+        <w:t>Btrfs</w:t>
+      </w:r>
+      <w:proofErr w:type="spellEnd"/>
+      <w:r>
+        <w:t xml:space="preserve"> – </w:t>
+      </w:r>
+      <w:proofErr w:type="spellStart"/>
+      <w:r>
+        <w:t>btrfs</w:t>
+      </w:r>
+      <w:proofErr w:type="spellEnd"/>
+      <w:r>
+        <w:t>(B-</w:t>
+      </w:r>
+      <w:proofErr w:type="spellStart"/>
+      <w:r>
+        <w:t>tree</w:t>
+      </w:r>
+      <w:proofErr w:type="spellEnd"/>
+      <w:r>
+        <w:t xml:space="preserve"> File </w:t>
+      </w:r>
+      <w:proofErr w:type="spellStart"/>
+      <w:r>
+        <w:t>Sistem</w:t>
+      </w:r>
+      <w:proofErr w:type="spellEnd"/>
+      <w:r>
+        <w:t xml:space="preserve">) sistema de fichero </w:t>
+      </w:r>
+      <w:proofErr w:type="spellStart"/>
+      <w:r>
+        <w:t>copy-on-write</w:t>
+      </w:r>
+      <w:proofErr w:type="spellEnd"/>
+      <w:r>
+        <w:t>(</w:t>
+      </w:r>
+      <w:proofErr w:type="spellStart"/>
+      <w:r>
+        <w:t>CoW</w:t>
+      </w:r>
+      <w:proofErr w:type="spellEnd"/>
+      <w:r>
+        <w:t>))</w:t>
+      </w:r>
+    </w:p>
+    <w:p>
+      <w:pPr>
+        <w:pStyle w:val="Prrafodelista"/>
+        <w:numPr>
+          <w:ilvl w:val="1"/>
+          <w:numId w:val="9"/>
+        </w:numPr>
+      </w:pPr>
+      <w:proofErr w:type="spellStart"/>
+      <w:r>
+        <w:t>Lvm</w:t>
+      </w:r>
+      <w:proofErr w:type="spellEnd"/>
+      <w:r>
+        <w:t xml:space="preserve">- </w:t>
+      </w:r>
+      <w:proofErr w:type="spellStart"/>
+      <w:r>
+        <w:t>lvm</w:t>
+      </w:r>
+      <w:proofErr w:type="spellEnd"/>
+    </w:p>
+    <w:p>
+      <w:pPr>
+        <w:pStyle w:val="Prrafodelista"/>
+        <w:numPr>
+          <w:ilvl w:val="1"/>
+          <w:numId w:val="9"/>
+        </w:numPr>
+      </w:pPr>
+      <w:proofErr w:type="spellStart"/>
+      <w:r>
+        <w:t>Zfs</w:t>
+      </w:r>
+      <w:proofErr w:type="spellEnd"/>
+      <w:r>
+        <w:t xml:space="preserve">- </w:t>
+      </w:r>
+      <w:proofErr w:type="spellStart"/>
+      <w:r>
+        <w:t>zfs</w:t>
+      </w:r>
+      <w:proofErr w:type="spellEnd"/>
+    </w:p>
+    <w:p>
+      <w:r>
+        <w:t xml:space="preserve">BTRFS, es un sistema de archivos que funciona de manera local y almacena los datos en bloques diferentes después de modificarlos, en lugar de sobrescribir constantemente los datos que ya existen, esto nos da la ventaja de tener una mayor fortaleza contra la corrupción de datos en nuestras instancias o máquinas virtuales. </w:t>
+      </w:r>
+    </w:p>
+    <w:p>
+      <w:r>
+        <w:t>Como en mi caso voy a usar BTRFS lo primero que tenemos que hacer es instalar la utilidad.</w:t>
+      </w:r>
+    </w:p>
+    <w:p>
+      <w:pPr>
+        <w:pStyle w:val="Prrafodelista"/>
+        <w:numPr>
+          <w:ilvl w:val="0"/>
+          <w:numId w:val="9"/>
+        </w:numPr>
+      </w:pPr>
+      <w:r>
+        <w:t xml:space="preserve">Lo haremos con el comando de instalación y el paquete que vamos a instalar es </w:t>
+      </w:r>
+      <w:proofErr w:type="spellStart"/>
+      <w:r>
+        <w:t>btrfs-prog</w:t>
+      </w:r>
+      <w:proofErr w:type="spellEnd"/>
+      <w:r>
+        <w:t>.</w:t>
+      </w:r>
+    </w:p>
+    <w:p>
+      <w:pPr>
+        <w:pStyle w:val="Prrafodelista"/>
+        <w:numPr>
+          <w:ilvl w:val="1"/>
+          <w:numId w:val="9"/>
+        </w:numPr>
+      </w:pPr>
+      <w:r>
+        <w:rPr>
+          <w:noProof/>
+        </w:rPr>
+        <w:drawing>
+          <wp:inline distT="0" distB="0" distL="0" distR="0" wp14:anchorId="51CABA43" wp14:editId="689E717D">
+            <wp:extent cx="5400040" cy="1480820"/>
+            <wp:effectExtent l="0" t="0" r="0" b="5080"/>
+            <wp:docPr id="29" name="Imagen 29"/>
+            <wp:cNvGraphicFramePr>
+              <a:graphicFrameLocks xmlns:a="http://schemas.openxmlformats.org/drawingml/2006/main" noChangeAspect="1"/>
+            </wp:cNvGraphicFramePr>
+            <a:graphic xmlns:a="http://schemas.openxmlformats.org/drawingml/2006/main">
+              <a:graphicData uri="http://schemas.openxmlformats.org/drawingml/2006/picture">
+                <pic:pic xmlns:pic="http://schemas.openxmlformats.org/drawingml/2006/picture">
+                  <pic:nvPicPr>
+                    <pic:cNvPr id="1" name=""/>
+                    <pic:cNvPicPr/>
+                  </pic:nvPicPr>
+                  <pic:blipFill>
+                    <a:blip r:embed="rId42"/>
+                    <a:stretch>
+                      <a:fillRect/>
+                    </a:stretch>
+                  </pic:blipFill>
+                  <pic:spPr>
+                    <a:xfrm>
+                      <a:off x="0" y="0"/>
+                      <a:ext cx="5400040" cy="1480820"/>
+                    </a:xfrm>
+                    <a:prstGeom prst="rect">
+                      <a:avLst/>
+                    </a:prstGeom>
+                  </pic:spPr>
+                </pic:pic>
+              </a:graphicData>
+            </a:graphic>
+          </wp:inline>
+        </w:drawing>
+      </w:r>
+    </w:p>
+    <w:p>
+      <w:pPr>
+        <w:pStyle w:val="Prrafodelista"/>
+        <w:numPr>
+          <w:ilvl w:val="0"/>
+          <w:numId w:val="9"/>
+        </w:numPr>
+      </w:pPr>
+      <w:r>
+        <w:t>Tipos de contenido: Existen 2 tipos de contenido que se pueden trabajar con BTRFS:</w:t>
+      </w:r>
+    </w:p>
+    <w:p>
+      <w:pPr>
+        <w:pStyle w:val="Prrafodelista"/>
+        <w:numPr>
+          <w:ilvl w:val="1"/>
+          <w:numId w:val="9"/>
+        </w:numPr>
+      </w:pPr>
+      <w:proofErr w:type="spellStart"/>
+      <w:r>
+        <w:t>Filesystem</w:t>
+      </w:r>
+      <w:proofErr w:type="spellEnd"/>
+      <w:r>
+        <w:t>: Este tipo de contenido se puede adjuntar tanto a contenedores como a las máquinas virtuales, y son un tipo que permite compartirse entre las instancias. Se usa para contenedores e imágenes de contenedores.</w:t>
+      </w:r>
+    </w:p>
+    <w:p>
+      <w:pPr>
+        <w:pStyle w:val="Prrafodelista"/>
+        <w:numPr>
+          <w:ilvl w:val="1"/>
+          <w:numId w:val="9"/>
+        </w:numPr>
+      </w:pPr>
+      <w:r>
+        <w:t>Block: Para crearlo es necesario añadir el argumento –type=block. No deben compartirse entre las instancias que tengamos instaladas, ya que eso puede ayudar al daño de los datos que tengamos, como solo se pueden adjuntar a máquinas virtuales solo se puede usar en las máquinas virtuales.</w:t>
+      </w:r>
+    </w:p>
+    <w:p>
+      <w:pPr>
+        <w:pStyle w:val="Prrafodelista"/>
+        <w:numPr>
+          <w:ilvl w:val="1"/>
+          <w:numId w:val="9"/>
+        </w:numPr>
+      </w:pPr>
+      <w:r>
+        <w:t>Para crearlo podemos usar el siguiente comando:</w:t>
+      </w:r>
+    </w:p>
+    <w:p>
+      <w:pPr>
+        <w:pStyle w:val="Prrafodelista"/>
+        <w:numPr>
+          <w:ilvl w:val="2"/>
+          <w:numId w:val="9"/>
+        </w:numPr>
+      </w:pPr>
+      <w:proofErr w:type="spellStart"/>
+      <w:r>
+        <w:lastRenderedPageBreak/>
+        <w:t>Lxc</w:t>
+      </w:r>
+      <w:proofErr w:type="spellEnd"/>
+      <w:r>
+        <w:t xml:space="preserve"> </w:t>
+      </w:r>
+      <w:proofErr w:type="spellStart"/>
+      <w:r>
+        <w:t>storage</w:t>
+      </w:r>
+      <w:proofErr w:type="spellEnd"/>
+      <w:r>
+        <w:t xml:space="preserve"> </w:t>
+      </w:r>
+      <w:proofErr w:type="spellStart"/>
+      <w:r>
+        <w:t>volume</w:t>
+      </w:r>
+      <w:proofErr w:type="spellEnd"/>
+      <w:r>
+        <w:t xml:space="preserve"> create [</w:t>
+      </w:r>
+      <w:proofErr w:type="spellStart"/>
+      <w:r>
+        <w:t>nombre_pool</w:t>
+      </w:r>
+      <w:proofErr w:type="spellEnd"/>
+      <w:r>
+        <w:t>] [</w:t>
+      </w:r>
+      <w:proofErr w:type="spellStart"/>
+      <w:r>
+        <w:t>nombre_volumen</w:t>
+      </w:r>
+      <w:proofErr w:type="spellEnd"/>
+      <w:r>
+        <w:t>] –type=block [opciones de configuración varias]</w:t>
+      </w:r>
+    </w:p>
+    <w:p>
+      <w:r>
+        <w:rPr>
+          <w:noProof/>
+        </w:rPr>
+        <w:drawing>
+          <wp:inline distT="0" distB="0" distL="0" distR="0" wp14:anchorId="06FFF15E" wp14:editId="0AABAB97">
+            <wp:extent cx="5400040" cy="529590"/>
+            <wp:effectExtent l="0" t="0" r="0" b="3810"/>
+            <wp:docPr id="33" name="Imagen 33"/>
+            <wp:cNvGraphicFramePr>
+              <a:graphicFrameLocks xmlns:a="http://schemas.openxmlformats.org/drawingml/2006/main" noChangeAspect="1"/>
+            </wp:cNvGraphicFramePr>
+            <a:graphic xmlns:a="http://schemas.openxmlformats.org/drawingml/2006/main">
+              <a:graphicData uri="http://schemas.openxmlformats.org/drawingml/2006/picture">
+                <pic:pic xmlns:pic="http://schemas.openxmlformats.org/drawingml/2006/picture">
+                  <pic:nvPicPr>
+                    <pic:cNvPr id="1" name=""/>
+                    <pic:cNvPicPr/>
+                  </pic:nvPicPr>
+                  <pic:blipFill>
+                    <a:blip r:embed="rId43"/>
+                    <a:stretch>
+                      <a:fillRect/>
+                    </a:stretch>
+                  </pic:blipFill>
+                  <pic:spPr>
+                    <a:xfrm>
+                      <a:off x="0" y="0"/>
+                      <a:ext cx="5400040" cy="529590"/>
+                    </a:xfrm>
+                    <a:prstGeom prst="rect">
+                      <a:avLst/>
+                    </a:prstGeom>
+                  </pic:spPr>
+                </pic:pic>
+              </a:graphicData>
+            </a:graphic>
+          </wp:inline>
+        </w:drawing>
+      </w:r>
+    </w:p>
+    <w:p>
+      <w:pPr>
+        <w:rPr>
+          <w:color w:val="FF0000"/>
+          <w:sz w:val="16"/>
+          <w:szCs w:val="12"/>
+        </w:rPr>
+      </w:pPr>
+      <w:r>
+        <w:t xml:space="preserve">Cuando iniciamos LXD después de la instalación, nosotros podemos elegir que tipo de ficheros </w:t>
+      </w:r>
+      <w:r>
+        <w:fldChar w:fldCharType="begin"/>
+      </w:r>
+      <w:r>
+        <w:instrText xml:space="preserve"> REF _Ref135328306 \h </w:instrText>
+      </w:r>
+      <w:r>
+        <w:instrText xml:space="preserve"> \* MERGEFORMAT </w:instrText>
+      </w:r>
+      <w:r>
+        <w:fldChar w:fldCharType="separate"/>
+      </w:r>
+      <w:r>
+        <w:rPr>
+          <w:noProof/>
+        </w:rPr>
+        <w:t>1</w:t>
+      </w:r>
+      <w:r>
+        <w:t xml:space="preserve"> </w:t>
+      </w:r>
+      <w:r>
+        <w:rPr>
+          <w:color w:val="FF0000"/>
+          <w:sz w:val="16"/>
+          <w:szCs w:val="12"/>
+        </w:rPr>
+        <w:t>B</w:t>
+      </w:r>
+      <w:r>
+        <w:rPr>
+          <w:color w:val="FF0000"/>
+          <w:sz w:val="16"/>
+          <w:szCs w:val="12"/>
+        </w:rPr>
+        <w:t>T</w:t>
+      </w:r>
+      <w:r>
+        <w:rPr>
+          <w:color w:val="FF0000"/>
+          <w:sz w:val="16"/>
+          <w:szCs w:val="12"/>
+        </w:rPr>
+        <w:t>RFS</w:t>
+      </w:r>
+      <w:r>
+        <w:rPr>
+          <w:color w:val="FF0000"/>
+          <w:sz w:val="16"/>
+          <w:szCs w:val="12"/>
+        </w:rPr>
+        <w:fldChar w:fldCharType="end"/>
+      </w:r>
+    </w:p>
+    <w:p>
+      <w:r>
+        <w:t xml:space="preserve">Configuramos varios parámetros de la instalación y uno de esos parámetros es el método de almacenamiento, que en nuestro caso usamos siempre el </w:t>
+      </w:r>
+      <w:proofErr w:type="spellStart"/>
+      <w:r>
+        <w:t>btrfs</w:t>
+      </w:r>
+      <w:proofErr w:type="spellEnd"/>
+      <w:r>
+        <w:t>, aunque poner esta opción por defecto no nos quita la posibilidad de poder poner otro tipo de método de almacenamiento en nuestras instancias, ya que al crear una instancia existen varias formas de asignarle el método de almacenamiento que se le va a proveer con la opción “—</w:t>
+      </w:r>
+      <w:proofErr w:type="spellStart"/>
+      <w:r>
+        <w:t>storage</w:t>
+      </w:r>
+      <w:proofErr w:type="spellEnd"/>
+      <w:r>
+        <w:t>”</w:t>
+      </w:r>
+    </w:p>
+    <w:p>
+      <w:pPr>
+        <w:pStyle w:val="Prrafodelista"/>
+        <w:numPr>
+          <w:ilvl w:val="0"/>
+          <w:numId w:val="10"/>
+        </w:numPr>
+      </w:pPr>
+      <w:r>
+        <w:t>Se lo podemos aplicar a las instancias de las siguientes maneras:</w:t>
+      </w:r>
+    </w:p>
+    <w:p>
+      <w:pPr>
+        <w:pStyle w:val="Prrafodelista"/>
+        <w:numPr>
+          <w:ilvl w:val="1"/>
+          <w:numId w:val="10"/>
+        </w:numPr>
+      </w:pPr>
+      <w:r>
+        <w:t>Con un comando directamente a la instancia:</w:t>
+      </w:r>
+    </w:p>
+    <w:p>
+      <w:pPr>
+        <w:pStyle w:val="Prrafodelista"/>
+        <w:numPr>
+          <w:ilvl w:val="2"/>
+          <w:numId w:val="10"/>
+        </w:numPr>
+        <w:spacing w:line="480" w:lineRule="auto"/>
+      </w:pPr>
+      <w:r>
+        <w:t>“</w:t>
+      </w:r>
+      <w:proofErr w:type="spellStart"/>
+      <w:r>
+        <w:t>lxc</w:t>
+      </w:r>
+      <w:proofErr w:type="spellEnd"/>
+      <w:r>
+        <w:t xml:space="preserve"> </w:t>
+      </w:r>
+      <w:proofErr w:type="spellStart"/>
+      <w:r>
+        <w:t>launch</w:t>
+      </w:r>
+      <w:proofErr w:type="spellEnd"/>
+      <w:r>
+        <w:t xml:space="preserve"> [</w:t>
+      </w:r>
+      <w:proofErr w:type="spellStart"/>
+      <w:r>
+        <w:t>nombre_imagen</w:t>
+      </w:r>
+      <w:proofErr w:type="spellEnd"/>
+      <w:r>
+        <w:t>][</w:t>
+      </w:r>
+      <w:proofErr w:type="spellStart"/>
+      <w:r>
+        <w:t>nombre_instancia</w:t>
+      </w:r>
+      <w:proofErr w:type="spellEnd"/>
+      <w:r>
+        <w:t>] –</w:t>
+      </w:r>
+      <w:proofErr w:type="spellStart"/>
+      <w:r>
+        <w:t>storage</w:t>
+      </w:r>
+      <w:proofErr w:type="spellEnd"/>
+      <w:r>
+        <w:t xml:space="preserve"> [</w:t>
+      </w:r>
+      <w:proofErr w:type="spellStart"/>
+      <w:r>
+        <w:t>nombre_</w:t>
+      </w:r>
+      <w:r>
+        <w:t>pool</w:t>
+      </w:r>
+      <w:proofErr w:type="spellEnd"/>
+      <w:r>
+        <w:t>]</w:t>
+      </w:r>
+      <w:r>
+        <w:t>”, ese comando es para poder crear una instancia en la piscina que tengamos creada previamente, si queremos el volumen es el siguiente:</w:t>
+      </w:r>
+    </w:p>
+    <w:p>
+      <w:pPr>
+        <w:pStyle w:val="Prrafodelista"/>
+        <w:numPr>
+          <w:ilvl w:val="1"/>
+          <w:numId w:val="10"/>
+        </w:numPr>
+        <w:spacing w:line="480" w:lineRule="auto"/>
+      </w:pPr>
+      <w:r>
+        <w:t>“</w:t>
+      </w:r>
+      <w:proofErr w:type="spellStart"/>
+      <w:r>
+        <w:t>lxc</w:t>
+      </w:r>
+      <w:proofErr w:type="spellEnd"/>
+      <w:r>
+        <w:t xml:space="preserve"> </w:t>
+      </w:r>
+      <w:proofErr w:type="spellStart"/>
+      <w:r>
+        <w:t>storage</w:t>
+      </w:r>
+      <w:proofErr w:type="spellEnd"/>
+      <w:r>
+        <w:t xml:space="preserve"> volumen </w:t>
+      </w:r>
+      <w:proofErr w:type="spellStart"/>
+      <w:r>
+        <w:t>attach</w:t>
+      </w:r>
+      <w:proofErr w:type="spellEnd"/>
+      <w:r>
+        <w:t xml:space="preserve"> [</w:t>
+      </w:r>
+      <w:proofErr w:type="spellStart"/>
+      <w:r>
+        <w:t>nombre_pool</w:t>
+      </w:r>
+      <w:proofErr w:type="spellEnd"/>
+      <w:r>
+        <w:t>] [</w:t>
+      </w:r>
+      <w:proofErr w:type="spellStart"/>
+      <w:r>
+        <w:t>nombre_volumen</w:t>
+      </w:r>
+      <w:proofErr w:type="spellEnd"/>
+      <w:r>
+        <w:t>] [nombre de la instancia] [ruta donde la vas a poner en la máquina]</w:t>
+      </w:r>
+    </w:p>
+    <w:p>
+      <w:pPr>
+        <w:pStyle w:val="Prrafodelista"/>
+        <w:numPr>
+          <w:ilvl w:val="1"/>
+          <w:numId w:val="10"/>
+        </w:numPr>
+        <w:spacing w:line="480" w:lineRule="auto"/>
+      </w:pPr>
+      <w:r>
+        <w:rPr>
+          <w:noProof/>
+        </w:rPr>
+        <w:drawing>
+          <wp:inline distT="0" distB="0" distL="0" distR="0" wp14:anchorId="7D2AAF72" wp14:editId="509FF34B">
+            <wp:extent cx="5400040" cy="248920"/>
+            <wp:effectExtent l="0" t="0" r="0" b="0"/>
+            <wp:docPr id="34" name="Imagen 34"/>
+            <wp:cNvGraphicFramePr>
+              <a:graphicFrameLocks xmlns:a="http://schemas.openxmlformats.org/drawingml/2006/main" noChangeAspect="1"/>
+            </wp:cNvGraphicFramePr>
+            <a:graphic xmlns:a="http://schemas.openxmlformats.org/drawingml/2006/main">
+              <a:graphicData uri="http://schemas.openxmlformats.org/drawingml/2006/picture">
+                <pic:pic xmlns:pic="http://schemas.openxmlformats.org/drawingml/2006/picture">
+                  <pic:nvPicPr>
+                    <pic:cNvPr id="1" name=""/>
+                    <pic:cNvPicPr/>
+                  </pic:nvPicPr>
+                  <pic:blipFill>
+                    <a:blip r:embed="rId44"/>
+                    <a:stretch>
+                      <a:fillRect/>
+                    </a:stretch>
+                  </pic:blipFill>
+                  <pic:spPr>
+                    <a:xfrm>
+                      <a:off x="0" y="0"/>
+                      <a:ext cx="5400040" cy="248920"/>
+                    </a:xfrm>
+                    <a:prstGeom prst="rect">
+                      <a:avLst/>
+                    </a:prstGeom>
+                  </pic:spPr>
+                </pic:pic>
+              </a:graphicData>
+            </a:graphic>
+          </wp:inline>
+        </w:drawing>
+      </w:r>
+    </w:p>
+    <w:p>
+      <w:pPr>
+        <w:pStyle w:val="Prrafodelista"/>
+        <w:numPr>
+          <w:ilvl w:val="1"/>
+          <w:numId w:val="10"/>
+        </w:numPr>
+        <w:spacing w:line="480" w:lineRule="auto"/>
+      </w:pPr>
+      <w:r>
+        <w:rPr>
+          <w:noProof/>
+        </w:rPr>
+        <w:lastRenderedPageBreak/>
+        <w:drawing>
+          <wp:inline distT="0" distB="0" distL="0" distR="0" wp14:anchorId="0BC9FC6A" wp14:editId="12915FBE">
+            <wp:extent cx="5400040" cy="2407285"/>
+            <wp:effectExtent l="0" t="0" r="0" b="0"/>
+            <wp:docPr id="35" name="Imagen 35"/>
+            <wp:cNvGraphicFramePr>
+              <a:graphicFrameLocks xmlns:a="http://schemas.openxmlformats.org/drawingml/2006/main" noChangeAspect="1"/>
+            </wp:cNvGraphicFramePr>
+            <a:graphic xmlns:a="http://schemas.openxmlformats.org/drawingml/2006/main">
+              <a:graphicData uri="http://schemas.openxmlformats.org/drawingml/2006/picture">
+                <pic:pic xmlns:pic="http://schemas.openxmlformats.org/drawingml/2006/picture">
+                  <pic:nvPicPr>
+                    <pic:cNvPr id="1" name=""/>
+                    <pic:cNvPicPr/>
+                  </pic:nvPicPr>
+                  <pic:blipFill>
+                    <a:blip r:embed="rId45"/>
+                    <a:stretch>
+                      <a:fillRect/>
+                    </a:stretch>
+                  </pic:blipFill>
+                  <pic:spPr>
+                    <a:xfrm>
+                      <a:off x="0" y="0"/>
+                      <a:ext cx="5400040" cy="2407285"/>
+                    </a:xfrm>
+                    <a:prstGeom prst="rect">
+                      <a:avLst/>
+                    </a:prstGeom>
+                  </pic:spPr>
+                </pic:pic>
+              </a:graphicData>
+            </a:graphic>
+          </wp:inline>
+        </w:drawing>
+      </w:r>
     </w:p>
     <w:p>
       <w:pPr>
         <w:pStyle w:val="Ttulo1"/>
       </w:pPr>
-      <w:bookmarkStart w:id="22" w:name="_Toc134118485"/>
+      <w:bookmarkStart w:id="23" w:name="_Toc134118485"/>
       <w:r>
         <w:t>Enlaces y referencias de la documentación</w:t>
       </w:r>
-      <w:bookmarkEnd w:id="22"/>
+      <w:bookmarkEnd w:id="23"/>
     </w:p>
     <w:p>
       <w:r>
@@ -4305,7 +5016,7 @@
       </w:r>
     </w:p>
     <w:p>
-      <w:hyperlink r:id="rId42" w:history="1">
+      <w:hyperlink r:id="rId46" w:history="1">
         <w:r>
           <w:rPr>
             <w:rStyle w:val="Hipervnculo"/>
@@ -4315,7 +5026,7 @@
       </w:hyperlink>
     </w:p>
     <w:p>
-      <w:hyperlink r:id="rId43" w:history="1">
+      <w:hyperlink r:id="rId47" w:history="1">
         <w:r>
           <w:rPr>
             <w:rStyle w:val="Hipervnculo"/>
@@ -4325,7 +5036,7 @@
       </w:hyperlink>
     </w:p>
     <w:p>
-      <w:hyperlink r:id="rId44" w:history="1">
+      <w:hyperlink r:id="rId48" w:history="1">
         <w:r>
           <w:rPr>
             <w:rStyle w:val="Hipervnculo"/>
@@ -4340,7 +5051,7 @@
           <w:rStyle w:val="Hipervnculo"/>
         </w:rPr>
       </w:pPr>
-      <w:hyperlink r:id="rId45" w:history="1">
+      <w:hyperlink r:id="rId49" w:history="1">
         <w:r>
           <w:rPr>
             <w:rStyle w:val="Hipervnculo"/>
@@ -4350,7 +5061,7 @@
       </w:hyperlink>
     </w:p>
     <w:p>
-      <w:hyperlink r:id="rId46" w:history="1">
+      <w:hyperlink r:id="rId50" w:history="1">
         <w:r>
           <w:rPr>
             <w:rStyle w:val="Hipervnculo"/>
@@ -4360,7 +5071,7 @@
       </w:hyperlink>
     </w:p>
     <w:p>
-      <w:hyperlink r:id="rId47" w:history="1">
+      <w:hyperlink r:id="rId51" w:history="1">
         <w:r>
           <w:rPr>
             <w:rStyle w:val="Hipervnculo"/>
@@ -4373,7 +5084,7 @@
     <w:p/>
     <w:p/>
     <w:sectPr>
-      <w:headerReference w:type="default" r:id="rId48"/>
+      <w:headerReference w:type="default" r:id="rId52"/>
       <w:pgSz w:w="11906" w:h="16838"/>
       <w:pgMar w:top="1417" w:right="1701" w:bottom="1417" w:left="1701" w:header="708" w:footer="708" w:gutter="0"/>
       <w:pgNumType w:start="0"/>
@@ -4547,7 +5258,7 @@
         <v:path o:extrusionok="f" gradientshapeok="t" o:connecttype="rect"/>
         <o:lock v:ext="edit" aspectratio="t"/>
       </v:shapetype>
-      <v:shape id="_x0000_i1184" type="#_x0000_t75" style="width:11.25pt;height:11.25pt" o:bullet="t">
+      <v:shape id="_x0000_i1187" type="#_x0000_t75" style="width:11.25pt;height:11.25pt" o:bullet="t">
         <v:imagedata r:id="rId1" o:title="msoA0FA"/>
       </v:shape>
     </w:pict>
@@ -4779,6 +5490,119 @@
     </w:lvl>
   </w:abstractNum>
   <w:abstractNum w:abstractNumId="2" w15:restartNumberingAfterBreak="0">
+    <w:nsid w:val="332B2CCC"/>
+    <w:multiLevelType w:val="hybridMultilevel"/>
+    <w:tmpl w:val="AFF02C12"/>
+    <w:lvl w:ilvl="0" w:tplc="0C0A000B">
+      <w:start w:val="1"/>
+      <w:numFmt w:val="bullet"/>
+      <w:lvlText w:val=""/>
+      <w:lvlJc w:val="left"/>
+      <w:pPr>
+        <w:ind w:left="720" w:hanging="360"/>
+      </w:pPr>
+      <w:rPr>
+        <w:rFonts w:ascii="Wingdings" w:hAnsi="Wingdings" w:hint="default"/>
+      </w:rPr>
+    </w:lvl>
+    <w:lvl w:ilvl="1" w:tplc="0C0A0003">
+      <w:start w:val="1"/>
+      <w:numFmt w:val="bullet"/>
+      <w:lvlText w:val="o"/>
+      <w:lvlJc w:val="left"/>
+      <w:pPr>
+        <w:ind w:left="1440" w:hanging="360"/>
+      </w:pPr>
+      <w:rPr>
+        <w:rFonts w:ascii="Courier New" w:hAnsi="Courier New" w:cs="Courier New" w:hint="default"/>
+      </w:rPr>
+    </w:lvl>
+    <w:lvl w:ilvl="2" w:tplc="0C0A0005">
+      <w:start w:val="1"/>
+      <w:numFmt w:val="bullet"/>
+      <w:lvlText w:val=""/>
+      <w:lvlJc w:val="left"/>
+      <w:pPr>
+        <w:ind w:left="2160" w:hanging="360"/>
+      </w:pPr>
+      <w:rPr>
+        <w:rFonts w:ascii="Wingdings" w:hAnsi="Wingdings" w:hint="default"/>
+      </w:rPr>
+    </w:lvl>
+    <w:lvl w:ilvl="3" w:tplc="0C0A0001" w:tentative="1">
+      <w:start w:val="1"/>
+      <w:numFmt w:val="bullet"/>
+      <w:lvlText w:val=""/>
+      <w:lvlJc w:val="left"/>
+      <w:pPr>
+        <w:ind w:left="2880" w:hanging="360"/>
+      </w:pPr>
+      <w:rPr>
+        <w:rFonts w:ascii="Symbol" w:hAnsi="Symbol" w:hint="default"/>
+      </w:rPr>
+    </w:lvl>
+    <w:lvl w:ilvl="4" w:tplc="0C0A0003" w:tentative="1">
+      <w:start w:val="1"/>
+      <w:numFmt w:val="bullet"/>
+      <w:lvlText w:val="o"/>
+      <w:lvlJc w:val="left"/>
+      <w:pPr>
+        <w:ind w:left="3600" w:hanging="360"/>
+      </w:pPr>
+      <w:rPr>
+        <w:rFonts w:ascii="Courier New" w:hAnsi="Courier New" w:cs="Courier New" w:hint="default"/>
+      </w:rPr>
+    </w:lvl>
+    <w:lvl w:ilvl="5" w:tplc="0C0A0005" w:tentative="1">
+      <w:start w:val="1"/>
+      <w:numFmt w:val="bullet"/>
+      <w:lvlText w:val=""/>
+      <w:lvlJc w:val="left"/>
+      <w:pPr>
+        <w:ind w:left="4320" w:hanging="360"/>
+      </w:pPr>
+      <w:rPr>
+        <w:rFonts w:ascii="Wingdings" w:hAnsi="Wingdings" w:hint="default"/>
+      </w:rPr>
+    </w:lvl>
+    <w:lvl w:ilvl="6" w:tplc="0C0A0001" w:tentative="1">
+      <w:start w:val="1"/>
+      <w:numFmt w:val="bullet"/>
+      <w:lvlText w:val=""/>
+      <w:lvlJc w:val="left"/>
+      <w:pPr>
+        <w:ind w:left="5040" w:hanging="360"/>
+      </w:pPr>
+      <w:rPr>
+        <w:rFonts w:ascii="Symbol" w:hAnsi="Symbol" w:hint="default"/>
+      </w:rPr>
+    </w:lvl>
+    <w:lvl w:ilvl="7" w:tplc="0C0A0003" w:tentative="1">
+      <w:start w:val="1"/>
+      <w:numFmt w:val="bullet"/>
+      <w:lvlText w:val="o"/>
+      <w:lvlJc w:val="left"/>
+      <w:pPr>
+        <w:ind w:left="5760" w:hanging="360"/>
+      </w:pPr>
+      <w:rPr>
+        <w:rFonts w:ascii="Courier New" w:hAnsi="Courier New" w:cs="Courier New" w:hint="default"/>
+      </w:rPr>
+    </w:lvl>
+    <w:lvl w:ilvl="8" w:tplc="0C0A0005" w:tentative="1">
+      <w:start w:val="1"/>
+      <w:numFmt w:val="bullet"/>
+      <w:lvlText w:val=""/>
+      <w:lvlJc w:val="left"/>
+      <w:pPr>
+        <w:ind w:left="6480" w:hanging="360"/>
+      </w:pPr>
+      <w:rPr>
+        <w:rFonts w:ascii="Wingdings" w:hAnsi="Wingdings" w:hint="default"/>
+      </w:rPr>
+    </w:lvl>
+  </w:abstractNum>
+  <w:abstractNum w:abstractNumId="3" w15:restartNumberingAfterBreak="0">
     <w:nsid w:val="38A13BD0"/>
     <w:multiLevelType w:val="hybridMultilevel"/>
     <w:tmpl w:val="525603FC"/>
@@ -4891,7 +5715,7 @@
       </w:rPr>
     </w:lvl>
   </w:abstractNum>
-  <w:abstractNum w:abstractNumId="3" w15:restartNumberingAfterBreak="0">
+  <w:abstractNum w:abstractNumId="4" w15:restartNumberingAfterBreak="0">
     <w:nsid w:val="3A73084D"/>
     <w:multiLevelType w:val="hybridMultilevel"/>
     <w:tmpl w:val="C2E8B9F2"/>
@@ -5004,7 +5828,7 @@
       </w:rPr>
     </w:lvl>
   </w:abstractNum>
-  <w:abstractNum w:abstractNumId="4" w15:restartNumberingAfterBreak="0">
+  <w:abstractNum w:abstractNumId="5" w15:restartNumberingAfterBreak="0">
     <w:nsid w:val="402B749C"/>
     <w:multiLevelType w:val="hybridMultilevel"/>
     <w:tmpl w:val="56487A84"/>
@@ -5117,7 +5941,7 @@
       </w:rPr>
     </w:lvl>
   </w:abstractNum>
-  <w:abstractNum w:abstractNumId="5" w15:restartNumberingAfterBreak="0">
+  <w:abstractNum w:abstractNumId="6" w15:restartNumberingAfterBreak="0">
     <w:nsid w:val="40721D56"/>
     <w:multiLevelType w:val="hybridMultilevel"/>
     <w:tmpl w:val="E99EE208"/>
@@ -5230,7 +6054,120 @@
       </w:rPr>
     </w:lvl>
   </w:abstractNum>
-  <w:abstractNum w:abstractNumId="6" w15:restartNumberingAfterBreak="0">
+  <w:abstractNum w:abstractNumId="7" w15:restartNumberingAfterBreak="0">
+    <w:nsid w:val="50535057"/>
+    <w:multiLevelType w:val="hybridMultilevel"/>
+    <w:tmpl w:val="2932F12E"/>
+    <w:lvl w:ilvl="0" w:tplc="0C0A000B">
+      <w:start w:val="1"/>
+      <w:numFmt w:val="bullet"/>
+      <w:lvlText w:val=""/>
+      <w:lvlJc w:val="left"/>
+      <w:pPr>
+        <w:ind w:left="720" w:hanging="360"/>
+      </w:pPr>
+      <w:rPr>
+        <w:rFonts w:ascii="Wingdings" w:hAnsi="Wingdings" w:hint="default"/>
+      </w:rPr>
+    </w:lvl>
+    <w:lvl w:ilvl="1" w:tplc="0C0A0003">
+      <w:start w:val="1"/>
+      <w:numFmt w:val="bullet"/>
+      <w:lvlText w:val="o"/>
+      <w:lvlJc w:val="left"/>
+      <w:pPr>
+        <w:ind w:left="1440" w:hanging="360"/>
+      </w:pPr>
+      <w:rPr>
+        <w:rFonts w:ascii="Courier New" w:hAnsi="Courier New" w:cs="Courier New" w:hint="default"/>
+      </w:rPr>
+    </w:lvl>
+    <w:lvl w:ilvl="2" w:tplc="0C0A0005">
+      <w:start w:val="1"/>
+      <w:numFmt w:val="bullet"/>
+      <w:lvlText w:val=""/>
+      <w:lvlJc w:val="left"/>
+      <w:pPr>
+        <w:ind w:left="2160" w:hanging="360"/>
+      </w:pPr>
+      <w:rPr>
+        <w:rFonts w:ascii="Wingdings" w:hAnsi="Wingdings" w:hint="default"/>
+      </w:rPr>
+    </w:lvl>
+    <w:lvl w:ilvl="3" w:tplc="0C0A0001" w:tentative="1">
+      <w:start w:val="1"/>
+      <w:numFmt w:val="bullet"/>
+      <w:lvlText w:val=""/>
+      <w:lvlJc w:val="left"/>
+      <w:pPr>
+        <w:ind w:left="2880" w:hanging="360"/>
+      </w:pPr>
+      <w:rPr>
+        <w:rFonts w:ascii="Symbol" w:hAnsi="Symbol" w:hint="default"/>
+      </w:rPr>
+    </w:lvl>
+    <w:lvl w:ilvl="4" w:tplc="0C0A0003" w:tentative="1">
+      <w:start w:val="1"/>
+      <w:numFmt w:val="bullet"/>
+      <w:lvlText w:val="o"/>
+      <w:lvlJc w:val="left"/>
+      <w:pPr>
+        <w:ind w:left="3600" w:hanging="360"/>
+      </w:pPr>
+      <w:rPr>
+        <w:rFonts w:ascii="Courier New" w:hAnsi="Courier New" w:cs="Courier New" w:hint="default"/>
+      </w:rPr>
+    </w:lvl>
+    <w:lvl w:ilvl="5" w:tplc="0C0A0005" w:tentative="1">
+      <w:start w:val="1"/>
+      <w:numFmt w:val="bullet"/>
+      <w:lvlText w:val=""/>
+      <w:lvlJc w:val="left"/>
+      <w:pPr>
+        <w:ind w:left="4320" w:hanging="360"/>
+      </w:pPr>
+      <w:rPr>
+        <w:rFonts w:ascii="Wingdings" w:hAnsi="Wingdings" w:hint="default"/>
+      </w:rPr>
+    </w:lvl>
+    <w:lvl w:ilvl="6" w:tplc="0C0A0001" w:tentative="1">
+      <w:start w:val="1"/>
+      <w:numFmt w:val="bullet"/>
+      <w:lvlText w:val=""/>
+      <w:lvlJc w:val="left"/>
+      <w:pPr>
+        <w:ind w:left="5040" w:hanging="360"/>
+      </w:pPr>
+      <w:rPr>
+        <w:rFonts w:ascii="Symbol" w:hAnsi="Symbol" w:hint="default"/>
+      </w:rPr>
+    </w:lvl>
+    <w:lvl w:ilvl="7" w:tplc="0C0A0003" w:tentative="1">
+      <w:start w:val="1"/>
+      <w:numFmt w:val="bullet"/>
+      <w:lvlText w:val="o"/>
+      <w:lvlJc w:val="left"/>
+      <w:pPr>
+        <w:ind w:left="5760" w:hanging="360"/>
+      </w:pPr>
+      <w:rPr>
+        <w:rFonts w:ascii="Courier New" w:hAnsi="Courier New" w:cs="Courier New" w:hint="default"/>
+      </w:rPr>
+    </w:lvl>
+    <w:lvl w:ilvl="8" w:tplc="0C0A0005" w:tentative="1">
+      <w:start w:val="1"/>
+      <w:numFmt w:val="bullet"/>
+      <w:lvlText w:val=""/>
+      <w:lvlJc w:val="left"/>
+      <w:pPr>
+        <w:ind w:left="6480" w:hanging="360"/>
+      </w:pPr>
+      <w:rPr>
+        <w:rFonts w:ascii="Wingdings" w:hAnsi="Wingdings" w:hint="default"/>
+      </w:rPr>
+    </w:lvl>
+  </w:abstractNum>
+  <w:abstractNum w:abstractNumId="8" w15:restartNumberingAfterBreak="0">
     <w:nsid w:val="67557B60"/>
     <w:multiLevelType w:val="hybridMultilevel"/>
     <w:tmpl w:val="F7B6A082"/>
@@ -5343,7 +6280,7 @@
       </w:rPr>
     </w:lvl>
   </w:abstractNum>
-  <w:abstractNum w:abstractNumId="7" w15:restartNumberingAfterBreak="0">
+  <w:abstractNum w:abstractNumId="9" w15:restartNumberingAfterBreak="0">
     <w:nsid w:val="76DE7A1D"/>
     <w:multiLevelType w:val="hybridMultilevel"/>
     <w:tmpl w:val="7E7A98FC"/>
@@ -5458,28 +6395,34 @@
     </w:lvl>
   </w:abstractNum>
   <w:num w:numId="1" w16cid:durableId="458692547">
-    <w:abstractNumId w:val="2"/>
+    <w:abstractNumId w:val="3"/>
   </w:num>
   <w:num w:numId="2" w16cid:durableId="559441563">
     <w:abstractNumId w:val="0"/>
   </w:num>
   <w:num w:numId="3" w16cid:durableId="736439547">
-    <w:abstractNumId w:val="3"/>
+    <w:abstractNumId w:val="4"/>
   </w:num>
   <w:num w:numId="4" w16cid:durableId="130632316">
-    <w:abstractNumId w:val="7"/>
+    <w:abstractNumId w:val="9"/>
   </w:num>
   <w:num w:numId="5" w16cid:durableId="1522624853">
-    <w:abstractNumId w:val="4"/>
+    <w:abstractNumId w:val="5"/>
   </w:num>
   <w:num w:numId="6" w16cid:durableId="1734083211">
-    <w:abstractNumId w:val="5"/>
+    <w:abstractNumId w:val="6"/>
   </w:num>
   <w:num w:numId="7" w16cid:durableId="1842356136">
     <w:abstractNumId w:val="1"/>
   </w:num>
   <w:num w:numId="8" w16cid:durableId="1159615405">
-    <w:abstractNumId w:val="6"/>
+    <w:abstractNumId w:val="8"/>
+  </w:num>
+  <w:num w:numId="9" w16cid:durableId="643656626">
+    <w:abstractNumId w:val="7"/>
+  </w:num>
+  <w:num w:numId="10" w16cid:durableId="1782921113">
+    <w:abstractNumId w:val="2"/>
   </w:num>
 </w:numbering>
 </file>
@@ -5880,7 +6823,10 @@
   <w:style w:type="paragraph" w:default="1" w:styleId="Normal">
     <w:name w:val="Normal"/>
     <w:qFormat/>
-    <w:rsid w:val="002B20A1"/>
+    <w:rsid w:val="00396ECC"/>
+    <w:pPr>
+      <w:jc w:val="both"/>
+    </w:pPr>
     <w:rPr>
       <w:sz w:val="26"/>
     </w:rPr>
@@ -6635,6 +7581,40 @@
       <w:sz w:val="26"/>
     </w:rPr>
   </w:style>
+  <w:style w:type="paragraph" w:styleId="Textonotaalfinal">
+    <w:name w:val="endnote text"/>
+    <w:basedOn w:val="Normal"/>
+    <w:link w:val="TextonotaalfinalCar"/>
+    <w:uiPriority w:val="99"/>
+    <w:semiHidden/>
+    <w:unhideWhenUsed/>
+    <w:rsid w:val="007979B1"/>
+    <w:pPr>
+      <w:spacing w:before="0" w:after="0" w:line="240" w:lineRule="auto"/>
+    </w:pPr>
+    <w:rPr>
+      <w:sz w:val="20"/>
+    </w:rPr>
+  </w:style>
+  <w:style w:type="character" w:customStyle="1" w:styleId="TextonotaalfinalCar">
+    <w:name w:val="Texto nota al final Car"/>
+    <w:basedOn w:val="Fuentedeprrafopredeter"/>
+    <w:link w:val="Textonotaalfinal"/>
+    <w:uiPriority w:val="99"/>
+    <w:semiHidden/>
+    <w:rsid w:val="007979B1"/>
+  </w:style>
+  <w:style w:type="character" w:styleId="Refdenotaalfinal">
+    <w:name w:val="endnote reference"/>
+    <w:basedOn w:val="Fuentedeprrafopredeter"/>
+    <w:uiPriority w:val="99"/>
+    <w:semiHidden/>
+    <w:unhideWhenUsed/>
+    <w:rsid w:val="007979B1"/>
+    <w:rPr>
+      <w:vertAlign w:val="superscript"/>
+    </w:rPr>
+  </w:style>
 </w:styles>
 </file>
 
@@ -6847,6 +7827,7 @@
     <w:rsid w:val="003F6E21"/>
     <w:rsid w:val="00471011"/>
     <w:rsid w:val="004E7E8F"/>
+    <w:rsid w:val="009E4A1C"/>
     <w:rsid w:val="00BB0521"/>
     <w:rsid w:val="00DD66D4"/>
     <w:rsid w:val="00E61D60"/>

--- a/Proyecto-LXD-Oscar-Alvarez-Lucas.docx
+++ b/Proyecto-LXD-Oscar-Alvarez-Lucas.docx
@@ -1,6 +1,6 @@
 
 <file path=word/document.xml><?xml version="1.0" encoding="utf-8"?>
-<w:document xmlns:wpc="http://schemas.microsoft.com/office/word/2010/wordprocessingCanvas" xmlns:cx="http://schemas.microsoft.com/office/drawing/2014/chartex" xmlns:cx1="http://schemas.microsoft.com/office/drawing/2015/9/8/chartex" xmlns:cx2="http://schemas.microsoft.com/office/drawing/2015/10/21/chartex" xmlns:cx3="http://schemas.microsoft.com/office/drawing/2016/5/9/chartex" xmlns:cx4="http://schemas.microsoft.com/office/drawing/2016/5/10/chartex" xmlns:cx5="http://schemas.microsoft.com/office/drawing/2016/5/11/chartex" xmlns:cx6="http://schemas.microsoft.com/office/drawing/2016/5/12/chartex" xmlns:cx7="http://schemas.microsoft.com/office/drawing/2016/5/13/chartex" xmlns:cx8="http://schemas.microsoft.com/office/drawing/2016/5/14/chartex" xmlns:mc="http://schemas.openxmlformats.org/markup-compatibility/2006" xmlns:aink="http://schemas.microsoft.com/office/drawing/2016/ink" xmlns:am3d="http://schemas.microsoft.com/office/drawing/2017/model3d" xmlns:o="urn:schemas-microsoft-com:office:office" xmlns:oel="http://schemas.microsoft.com/office/2019/extlst" xmlns:r="http://schemas.openxmlformats.org/officeDocument/2006/relationships" xmlns:m="http://schemas.openxmlformats.org/officeDocument/2006/math" xmlns:v="urn:schemas-microsoft-com:vml" xmlns:wp14="http://schemas.microsoft.com/office/word/2010/wordprocessingDrawing" xmlns:wp="http://schemas.openxmlformats.org/drawingml/2006/wordprocessingDrawing" xmlns:w10="urn:schemas-microsoft-com:office:word" xmlns:w="http://schemas.openxmlformats.org/wordprocessingml/2006/main" xmlns:w14="http://schemas.microsoft.com/office/word/2010/wordml" xmlns:w15="http://schemas.microsoft.com/office/word/2012/wordml" xmlns:w16cex="http://schemas.microsoft.com/office/word/2018/wordml/cex" xmlns:w16cid="http://schemas.microsoft.com/office/word/2016/wordml/cid" xmlns:w16="http://schemas.microsoft.com/office/word/2018/wordml" xmlns:w16sdtdh="http://schemas.microsoft.com/office/word/2020/wordml/sdtdatahash" xmlns:w16se="http://schemas.microsoft.com/office/word/2015/wordml/symex" xmlns:wpg="http://schemas.microsoft.com/office/word/2010/wordprocessingGroup" xmlns:wpi="http://schemas.microsoft.com/office/word/2010/wordprocessingInk" xmlns:wne="http://schemas.microsoft.com/office/word/2006/wordml" xmlns:wps="http://schemas.microsoft.com/office/word/2010/wordprocessingShape" mc:Ignorable="w14 w15 w16se w16cid w16 w16cex w16sdtdh wp14">
+<w:document xmlns:wpc="http://schemas.microsoft.com/office/word/2010/wordprocessingCanvas" xmlns:cx="http://schemas.microsoft.com/office/drawing/2014/chartex" xmlns:cx1="http://schemas.microsoft.com/office/drawing/2015/9/8/chartex" xmlns:cx2="http://schemas.microsoft.com/office/drawing/2015/10/21/chartex" xmlns:cx3="http://schemas.microsoft.com/office/drawing/2016/5/9/chartex" xmlns:cx4="http://schemas.microsoft.com/office/drawing/2016/5/10/chartex" xmlns:cx5="http://schemas.microsoft.com/office/drawing/2016/5/11/chartex" xmlns:cx6="http://schemas.microsoft.com/office/drawing/2016/5/12/chartex" xmlns:cx7="http://schemas.microsoft.com/office/drawing/2016/5/13/chartex" xmlns:cx8="http://schemas.microsoft.com/office/drawing/2016/5/14/chartex" xmlns:mc="http://schemas.openxmlformats.org/markup-compatibility/2006" xmlns:aink="http://schemas.microsoft.com/office/drawing/2016/ink" xmlns:am3d="http://schemas.microsoft.com/office/drawing/2017/model3d" xmlns:o="urn:schemas-microsoft-com:office:office" xmlns:r="http://schemas.openxmlformats.org/officeDocument/2006/relationships" xmlns:m="http://schemas.openxmlformats.org/officeDocument/2006/math" xmlns:v="urn:schemas-microsoft-com:vml" xmlns:wp14="http://schemas.microsoft.com/office/word/2010/wordprocessingDrawing" xmlns:wp="http://schemas.openxmlformats.org/drawingml/2006/wordprocessingDrawing" xmlns:w10="urn:schemas-microsoft-com:office:word" xmlns:w="http://schemas.openxmlformats.org/wordprocessingml/2006/main" xmlns:w14="http://schemas.microsoft.com/office/word/2010/wordml" xmlns:w15="http://schemas.microsoft.com/office/word/2012/wordml" xmlns:w16cex="http://schemas.microsoft.com/office/word/2018/wordml/cex" xmlns:w16cid="http://schemas.microsoft.com/office/word/2016/wordml/cid" xmlns:w16="http://schemas.microsoft.com/office/word/2018/wordml" xmlns:w16sdtdh="http://schemas.microsoft.com/office/word/2020/wordml/sdtdatahash" xmlns:w16se="http://schemas.microsoft.com/office/word/2015/wordml/symex" xmlns:wpg="http://schemas.microsoft.com/office/word/2010/wordprocessingGroup" xmlns:wpi="http://schemas.microsoft.com/office/word/2010/wordprocessingInk" xmlns:wne="http://schemas.microsoft.com/office/word/2006/wordml" xmlns:wps="http://schemas.microsoft.com/office/word/2010/wordprocessingShape" mc:Ignorable="w14 w15 w16se w16cid w16 w16cex w16sdtdh wp14">
   <w:body>
     <w:sdt>
       <w:sdtPr>
@@ -159,6 +159,7 @@
             <w:dataBinding w:prefixMappings="xmlns:ns0='http://purl.org/dc/elements/1.1/' xmlns:ns1='http://schemas.openxmlformats.org/package/2006/metadata/core-properties' " w:xpath="/ns1:coreProperties[1]/ns0:subject[1]" w:storeItemID="{6C3C8BC8-F283-45AE-878A-BAB7291924A1}"/>
             <w:text/>
           </w:sdtPr>
+          <w:sdtEndPr/>
           <w:sdtContent>
             <w:p>
               <w:pPr>
@@ -273,6 +274,7 @@
                                     <w:calendar w:val="gregorian"/>
                                   </w:date>
                                 </w:sdtPr>
+                                <w:sdtEndPr/>
                                 <w:sdtContent>
                                   <w:p>
                                     <w:pPr>
@@ -318,6 +320,7 @@
                                     <w:dataBinding w:prefixMappings="xmlns:ns0='http://schemas.openxmlformats.org/officeDocument/2006/extended-properties' " w:xpath="/ns0:Properties[1]/ns0:Company[1]" w:storeItemID="{6668398D-A668-4E3E-A5EB-62B293D839F1}"/>
                                     <w:text/>
                                   </w:sdtPr>
+                                  <w:sdtEndPr/>
                                   <w:sdtContent>
                                     <w:r>
                                       <w:rPr>
@@ -357,7 +360,7 @@
                   </wp:anchor>
                 </w:drawing>
               </mc:Choice>
-              <mc:Fallback>
+              <mc:Fallback xmlns:oel="http://schemas.microsoft.com/office/2019/extlst">
                 <w:pict>
                   <v:shapetype w14:anchorId="4DA4B549" id="_x0000_t202" coordsize="21600,21600" o:spt="202" path="m,l,21600r21600,l21600,xe">
                     <v:stroke joinstyle="miter"/>
@@ -572,7 +575,7 @@
           <w:r>
             <w:fldChar w:fldCharType="separate"/>
           </w:r>
-          <w:hyperlink w:anchor="_Toc134118469" w:history="1">
+          <w:hyperlink w:anchor="_Toc135783596" w:history="1">
             <w:r>
               <w:rPr>
                 <w:rStyle w:val="Hipervnculo"/>
@@ -599,7 +602,7 @@
                 <w:noProof/>
                 <w:webHidden/>
               </w:rPr>
-              <w:instrText xml:space="preserve"> PAGEREF _Toc134118469 \h </w:instrText>
+              <w:instrText xml:space="preserve"> PAGEREF _Toc135783596 \h </w:instrText>
             </w:r>
             <w:r>
               <w:rPr>
@@ -643,7 +646,7 @@
               <w:lang w:eastAsia="es-ES"/>
             </w:rPr>
           </w:pPr>
-          <w:hyperlink w:anchor="_Toc134118470" w:history="1">
+          <w:hyperlink w:anchor="_Toc135783597" w:history="1">
             <w:r>
               <w:rPr>
                 <w:rStyle w:val="Hipervnculo"/>
@@ -670,7 +673,7 @@
                 <w:noProof/>
                 <w:webHidden/>
               </w:rPr>
-              <w:instrText xml:space="preserve"> PAGEREF _Toc134118470 \h </w:instrText>
+              <w:instrText xml:space="preserve"> PAGEREF _Toc135783597 \h </w:instrText>
             </w:r>
             <w:r>
               <w:rPr>
@@ -714,7 +717,7 @@
               <w:lang w:eastAsia="es-ES"/>
             </w:rPr>
           </w:pPr>
-          <w:hyperlink w:anchor="_Toc134118471" w:history="1">
+          <w:hyperlink w:anchor="_Toc135783598" w:history="1">
             <w:r>
               <w:rPr>
                 <w:rStyle w:val="Hipervnculo"/>
@@ -741,7 +744,7 @@
                 <w:noProof/>
                 <w:webHidden/>
               </w:rPr>
-              <w:instrText xml:space="preserve"> PAGEREF _Toc134118471 \h </w:instrText>
+              <w:instrText xml:space="preserve"> PAGEREF _Toc135783598 \h </w:instrText>
             </w:r>
             <w:r>
               <w:rPr>
@@ -785,7 +788,7 @@
               <w:lang w:eastAsia="es-ES"/>
             </w:rPr>
           </w:pPr>
-          <w:hyperlink w:anchor="_Toc134118472" w:history="1">
+          <w:hyperlink w:anchor="_Toc135783599" w:history="1">
             <w:r>
               <w:rPr>
                 <w:rStyle w:val="Hipervnculo"/>
@@ -812,7 +815,7 @@
                 <w:noProof/>
                 <w:webHidden/>
               </w:rPr>
-              <w:instrText xml:space="preserve"> PAGEREF _Toc134118472 \h </w:instrText>
+              <w:instrText xml:space="preserve"> PAGEREF _Toc135783599 \h </w:instrText>
             </w:r>
             <w:r>
               <w:rPr>
@@ -856,7 +859,7 @@
               <w:lang w:eastAsia="es-ES"/>
             </w:rPr>
           </w:pPr>
-          <w:hyperlink w:anchor="_Toc134118473" w:history="1">
+          <w:hyperlink w:anchor="_Toc135783600" w:history="1">
             <w:r>
               <w:rPr>
                 <w:rStyle w:val="Hipervnculo"/>
@@ -883,7 +886,7 @@
                 <w:noProof/>
                 <w:webHidden/>
               </w:rPr>
-              <w:instrText xml:space="preserve"> PAGEREF _Toc134118473 \h </w:instrText>
+              <w:instrText xml:space="preserve"> PAGEREF _Toc135783600 \h </w:instrText>
             </w:r>
             <w:r>
               <w:rPr>
@@ -927,7 +930,7 @@
               <w:lang w:eastAsia="es-ES"/>
             </w:rPr>
           </w:pPr>
-          <w:hyperlink w:anchor="_Toc134118474" w:history="1">
+          <w:hyperlink w:anchor="_Toc135783601" w:history="1">
             <w:r>
               <w:rPr>
                 <w:rStyle w:val="Hipervnculo"/>
@@ -954,7 +957,7 @@
                 <w:noProof/>
                 <w:webHidden/>
               </w:rPr>
-              <w:instrText xml:space="preserve"> PAGEREF _Toc134118474 \h </w:instrText>
+              <w:instrText xml:space="preserve"> PAGEREF _Toc135783601 \h </w:instrText>
             </w:r>
             <w:r>
               <w:rPr>
@@ -998,7 +1001,7 @@
               <w:lang w:eastAsia="es-ES"/>
             </w:rPr>
           </w:pPr>
-          <w:hyperlink w:anchor="_Toc134118475" w:history="1">
+          <w:hyperlink w:anchor="_Toc135783602" w:history="1">
             <w:r>
               <w:rPr>
                 <w:rStyle w:val="Hipervnculo"/>
@@ -1025,7 +1028,7 @@
                 <w:noProof/>
                 <w:webHidden/>
               </w:rPr>
-              <w:instrText xml:space="preserve"> PAGEREF _Toc134118475 \h </w:instrText>
+              <w:instrText xml:space="preserve"> PAGEREF _Toc135783602 \h </w:instrText>
             </w:r>
             <w:r>
               <w:rPr>
@@ -1069,7 +1072,7 @@
               <w:lang w:eastAsia="es-ES"/>
             </w:rPr>
           </w:pPr>
-          <w:hyperlink w:anchor="_Toc134118476" w:history="1">
+          <w:hyperlink w:anchor="_Toc135783603" w:history="1">
             <w:r>
               <w:rPr>
                 <w:rStyle w:val="Hipervnculo"/>
@@ -1096,7 +1099,7 @@
                 <w:noProof/>
                 <w:webHidden/>
               </w:rPr>
-              <w:instrText xml:space="preserve"> PAGEREF _Toc134118476 \h </w:instrText>
+              <w:instrText xml:space="preserve"> PAGEREF _Toc135783603 \h </w:instrText>
             </w:r>
             <w:r>
               <w:rPr>
@@ -1140,7 +1143,7 @@
               <w:lang w:eastAsia="es-ES"/>
             </w:rPr>
           </w:pPr>
-          <w:hyperlink w:anchor="_Toc134118477" w:history="1">
+          <w:hyperlink w:anchor="_Toc135783604" w:history="1">
             <w:r>
               <w:rPr>
                 <w:rStyle w:val="Hipervnculo"/>
@@ -1167,7 +1170,7 @@
                 <w:noProof/>
                 <w:webHidden/>
               </w:rPr>
-              <w:instrText xml:space="preserve"> PAGEREF _Toc134118477 \h </w:instrText>
+              <w:instrText xml:space="preserve"> PAGEREF _Toc135783604 \h </w:instrText>
             </w:r>
             <w:r>
               <w:rPr>
@@ -1211,7 +1214,7 @@
               <w:lang w:eastAsia="es-ES"/>
             </w:rPr>
           </w:pPr>
-          <w:hyperlink w:anchor="_Toc134118478" w:history="1">
+          <w:hyperlink w:anchor="_Toc135783605" w:history="1">
             <w:r>
               <w:rPr>
                 <w:rStyle w:val="Hipervnculo"/>
@@ -1238,7 +1241,7 @@
                 <w:noProof/>
                 <w:webHidden/>
               </w:rPr>
-              <w:instrText xml:space="preserve"> PAGEREF _Toc134118478 \h </w:instrText>
+              <w:instrText xml:space="preserve"> PAGEREF _Toc135783605 \h </w:instrText>
             </w:r>
             <w:r>
               <w:rPr>
@@ -1282,7 +1285,7 @@
               <w:lang w:eastAsia="es-ES"/>
             </w:rPr>
           </w:pPr>
-          <w:hyperlink w:anchor="_Toc134118479" w:history="1">
+          <w:hyperlink w:anchor="_Toc135783606" w:history="1">
             <w:r>
               <w:rPr>
                 <w:rStyle w:val="Hipervnculo"/>
@@ -1309,7 +1312,7 @@
                 <w:noProof/>
                 <w:webHidden/>
               </w:rPr>
-              <w:instrText xml:space="preserve"> PAGEREF _Toc134118479 \h </w:instrText>
+              <w:instrText xml:space="preserve"> PAGEREF _Toc135783606 \h </w:instrText>
             </w:r>
             <w:r>
               <w:rPr>
@@ -1353,7 +1356,7 @@
               <w:lang w:eastAsia="es-ES"/>
             </w:rPr>
           </w:pPr>
-          <w:hyperlink w:anchor="_Toc134118480" w:history="1">
+          <w:hyperlink w:anchor="_Toc135783607" w:history="1">
             <w:r>
               <w:rPr>
                 <w:rStyle w:val="Hipervnculo"/>
@@ -1380,7 +1383,7 @@
                 <w:noProof/>
                 <w:webHidden/>
               </w:rPr>
-              <w:instrText xml:space="preserve"> PAGEREF _Toc134118480 \h </w:instrText>
+              <w:instrText xml:space="preserve"> PAGEREF _Toc135783607 \h </w:instrText>
             </w:r>
             <w:r>
               <w:rPr>
@@ -1424,7 +1427,7 @@
               <w:lang w:eastAsia="es-ES"/>
             </w:rPr>
           </w:pPr>
-          <w:hyperlink w:anchor="_Toc134118481" w:history="1">
+          <w:hyperlink w:anchor="_Toc135783608" w:history="1">
             <w:r>
               <w:rPr>
                 <w:rStyle w:val="Hipervnculo"/>
@@ -1451,7 +1454,7 @@
                 <w:noProof/>
                 <w:webHidden/>
               </w:rPr>
-              <w:instrText xml:space="preserve"> PAGEREF _Toc134118481 \h </w:instrText>
+              <w:instrText xml:space="preserve"> PAGEREF _Toc135783608 \h </w:instrText>
             </w:r>
             <w:r>
               <w:rPr>
@@ -1495,7 +1498,7 @@
               <w:lang w:eastAsia="es-ES"/>
             </w:rPr>
           </w:pPr>
-          <w:hyperlink w:anchor="_Toc134118482" w:history="1">
+          <w:hyperlink w:anchor="_Toc135783609" w:history="1">
             <w:r>
               <w:rPr>
                 <w:rStyle w:val="Hipervnculo"/>
@@ -1522,7 +1525,7 @@
                 <w:noProof/>
                 <w:webHidden/>
               </w:rPr>
-              <w:instrText xml:space="preserve"> PAGEREF _Toc134118482 \h </w:instrText>
+              <w:instrText xml:space="preserve"> PAGEREF _Toc135783609 \h </w:instrText>
             </w:r>
             <w:r>
               <w:rPr>
@@ -1566,7 +1569,7 @@
               <w:lang w:eastAsia="es-ES"/>
             </w:rPr>
           </w:pPr>
-          <w:hyperlink w:anchor="_Toc134118483" w:history="1">
+          <w:hyperlink w:anchor="_Toc135783610" w:history="1">
             <w:r>
               <w:rPr>
                 <w:rStyle w:val="Hipervnculo"/>
@@ -1593,7 +1596,7 @@
                 <w:noProof/>
                 <w:webHidden/>
               </w:rPr>
-              <w:instrText xml:space="preserve"> PAGEREF _Toc134118483 \h </w:instrText>
+              <w:instrText xml:space="preserve"> PAGEREF _Toc135783610 \h </w:instrText>
             </w:r>
             <w:r>
               <w:rPr>
@@ -1637,7 +1640,7 @@
               <w:lang w:eastAsia="es-ES"/>
             </w:rPr>
           </w:pPr>
-          <w:hyperlink w:anchor="_Toc134118484" w:history="1">
+          <w:hyperlink w:anchor="_Toc135783611" w:history="1">
             <w:r>
               <w:rPr>
                 <w:rStyle w:val="Hipervnculo"/>
@@ -1664,7 +1667,7 @@
                 <w:noProof/>
                 <w:webHidden/>
               </w:rPr>
-              <w:instrText xml:space="preserve"> PAGEREF _Toc134118484 \h </w:instrText>
+              <w:instrText xml:space="preserve"> PAGEREF _Toc135783611 \h </w:instrText>
             </w:r>
             <w:r>
               <w:rPr>
@@ -1684,7 +1687,7 @@
                 <w:noProof/>
                 <w:webHidden/>
               </w:rPr>
-              <w:t>12</w:t>
+              <w:t>11</w:t>
             </w:r>
             <w:r>
               <w:rPr>
@@ -1708,12 +1711,83 @@
               <w:lang w:eastAsia="es-ES"/>
             </w:rPr>
           </w:pPr>
-          <w:hyperlink w:anchor="_Toc134118485" w:history="1">
+          <w:hyperlink w:anchor="_Toc135783612" w:history="1">
             <w:r>
               <w:rPr>
                 <w:rStyle w:val="Hipervnculo"/>
                 <w:noProof/>
               </w:rPr>
+              <w:t>Almacenamiento</w:t>
+            </w:r>
+            <w:r>
+              <w:rPr>
+                <w:noProof/>
+                <w:webHidden/>
+              </w:rPr>
+              <w:tab/>
+            </w:r>
+            <w:r>
+              <w:rPr>
+                <w:noProof/>
+                <w:webHidden/>
+              </w:rPr>
+              <w:fldChar w:fldCharType="begin"/>
+            </w:r>
+            <w:r>
+              <w:rPr>
+                <w:noProof/>
+                <w:webHidden/>
+              </w:rPr>
+              <w:instrText xml:space="preserve"> PAGEREF _Toc135783612 \h </w:instrText>
+            </w:r>
+            <w:r>
+              <w:rPr>
+                <w:noProof/>
+                <w:webHidden/>
+              </w:rPr>
+            </w:r>
+            <w:r>
+              <w:rPr>
+                <w:noProof/>
+                <w:webHidden/>
+              </w:rPr>
+              <w:fldChar w:fldCharType="separate"/>
+            </w:r>
+            <w:r>
+              <w:rPr>
+                <w:noProof/>
+                <w:webHidden/>
+              </w:rPr>
+              <w:t>12</w:t>
+            </w:r>
+            <w:r>
+              <w:rPr>
+                <w:noProof/>
+                <w:webHidden/>
+              </w:rPr>
+              <w:fldChar w:fldCharType="end"/>
+            </w:r>
+          </w:hyperlink>
+        </w:p>
+        <w:p>
+          <w:pPr>
+            <w:pStyle w:val="TDC1"/>
+            <w:tabs>
+              <w:tab w:val="right" w:leader="dot" w:pos="8494"/>
+            </w:tabs>
+            <w:rPr>
+              <w:noProof/>
+              <w:sz w:val="22"/>
+              <w:szCs w:val="22"/>
+              <w:lang w:eastAsia="es-ES"/>
+            </w:rPr>
+          </w:pPr>
+          <w:hyperlink w:anchor="_Toc135783613" w:history="1">
+            <w:r>
+              <w:rPr>
+                <w:rStyle w:val="Hipervnculo"/>
+                <w:noProof/>
+              </w:rPr>
               <w:t>Enlaces y referencias de la documentación</w:t>
             </w:r>
             <w:r>
@@ -1735,7 +1809,7 @@
                 <w:noProof/>
                 <w:webHidden/>
               </w:rPr>
-              <w:instrText xml:space="preserve"> PAGEREF _Toc134118485 \h </w:instrText>
+              <w:instrText xml:space="preserve"> PAGEREF _Toc135783613 \h </w:instrText>
             </w:r>
             <w:r>
               <w:rPr>
@@ -1755,7 +1829,7 @@
                 <w:noProof/>
                 <w:webHidden/>
               </w:rPr>
-              <w:t>13</w:t>
+              <w:t>15</w:t>
             </w:r>
             <w:r>
               <w:rPr>
@@ -1799,7 +1873,7 @@
         <w:pStyle w:val="Ttulo1"/>
       </w:pPr>
       <w:bookmarkStart w:id="0" w:name="_Toc132221168"/>
-      <w:bookmarkStart w:id="1" w:name="_Toc134118469"/>
+      <w:bookmarkStart w:id="1" w:name="_Toc135783596"/>
       <w:r>
         <w:t>Introducción</w:t>
       </w:r>
@@ -1811,7 +1885,7 @@
         <w:pStyle w:val="Ttulo2"/>
       </w:pPr>
       <w:bookmarkStart w:id="2" w:name="_Toc132221169"/>
-      <w:bookmarkStart w:id="3" w:name="_Toc134118470"/>
+      <w:bookmarkStart w:id="3" w:name="_Toc135783597"/>
       <w:r>
         <w:t>¿En qué consiste LXD?</w:t>
       </w:r>
@@ -1838,7 +1912,7 @@
         <w:pStyle w:val="Ttulo2"/>
       </w:pPr>
       <w:bookmarkStart w:id="4" w:name="_Toc132221170"/>
-      <w:bookmarkStart w:id="5" w:name="_Toc134118471"/>
+      <w:bookmarkStart w:id="5" w:name="_Toc135783598"/>
       <w:r>
         <w:t>Características de LXD</w:t>
       </w:r>
@@ -1878,6 +1952,7 @@
         </w:numPr>
       </w:pPr>
       <w:r>
+        <w:lastRenderedPageBreak/>
         <w:t>Puedes gestionar contenedores que sean individuales o contenedores que estén repartidos en distintos entornos por lo cual son escalables.</w:t>
       </w:r>
     </w:p>
@@ -1890,7 +1965,6 @@
         </w:numPr>
       </w:pPr>
       <w:r>
-        <w:lastRenderedPageBreak/>
         <w:t>Gracias a que se ejecutan en espacios aislados, solo pueden acceder a unos recursos prede</w:t>
       </w:r>
       <w:r>
@@ -1964,7 +2038,7 @@
         <w:pStyle w:val="Ttulo2"/>
       </w:pPr>
       <w:bookmarkStart w:id="6" w:name="_Toc132221171"/>
-      <w:bookmarkStart w:id="7" w:name="_Toc134118472"/>
+      <w:bookmarkStart w:id="7" w:name="_Toc135783599"/>
       <w:r>
         <w:t>Ventajas e inconvenientes de usar LXD</w:t>
       </w:r>
@@ -1981,7 +2055,7 @@
         <w:pStyle w:val="Ttulo3"/>
       </w:pPr>
       <w:bookmarkStart w:id="8" w:name="_Toc132221172"/>
-      <w:bookmarkStart w:id="9" w:name="_Toc134118473"/>
+      <w:bookmarkStart w:id="9" w:name="_Toc135783600"/>
       <w:r>
         <w:t>Ventajas</w:t>
       </w:r>
@@ -2003,7 +2077,7 @@
         <w:pStyle w:val="Ttulo3"/>
       </w:pPr>
       <w:bookmarkStart w:id="10" w:name="_Toc132221173"/>
-      <w:bookmarkStart w:id="11" w:name="_Toc134118474"/>
+      <w:bookmarkStart w:id="11" w:name="_Toc135783601"/>
       <w:r>
         <w:t>Desventajas</w:t>
       </w:r>
@@ -2019,7 +2093,7 @@
       <w:pPr>
         <w:pStyle w:val="Ttulo1"/>
       </w:pPr>
-      <w:bookmarkStart w:id="12" w:name="_Toc134118475"/>
+      <w:bookmarkStart w:id="12" w:name="_Toc135783602"/>
       <w:r>
         <w:t xml:space="preserve">Instalación del software </w:t>
       </w:r>
@@ -2649,7 +2723,7 @@
       <w:pPr>
         <w:pStyle w:val="Ttulo1"/>
       </w:pPr>
-      <w:bookmarkStart w:id="14" w:name="_Toc134118476"/>
+      <w:bookmarkStart w:id="14" w:name="_Toc135783603"/>
       <w:r>
         <w:t>Redes</w:t>
       </w:r>
@@ -2716,7 +2790,7 @@
       <w:pPr>
         <w:pStyle w:val="Ttulo2"/>
       </w:pPr>
-      <w:bookmarkStart w:id="15" w:name="_Toc134118477"/>
+      <w:bookmarkStart w:id="15" w:name="_Toc135783604"/>
       <w:r>
         <w:t>Creación de una nueva red</w:t>
       </w:r>
@@ -2732,7 +2806,23 @@
       </w:r>
       <w:proofErr w:type="spellEnd"/>
       <w:r>
-        <w:t xml:space="preserve"> network create [nombre de la red] [opciones]</w:t>
+        <w:t xml:space="preserve"> </w:t>
+      </w:r>
+      <w:proofErr w:type="spellStart"/>
+      <w:r>
+        <w:t>network</w:t>
+      </w:r>
+      <w:proofErr w:type="spellEnd"/>
+      <w:r>
+        <w:t xml:space="preserve"> </w:t>
+      </w:r>
+      <w:proofErr w:type="spellStart"/>
+      <w:r>
+        <w:t>create</w:t>
+      </w:r>
+      <w:proofErr w:type="spellEnd"/>
+      <w:r>
+        <w:t xml:space="preserve"> [nombre de la red] [opciones]</w:t>
       </w:r>
     </w:p>
     <w:p>
@@ -2800,7 +2890,15 @@
       </w:r>
       <w:proofErr w:type="spellEnd"/>
       <w:r>
-        <w:t xml:space="preserve"> network </w:t>
+        <w:t xml:space="preserve"> </w:t>
+      </w:r>
+      <w:proofErr w:type="spellStart"/>
+      <w:r>
+        <w:t>network</w:t>
+      </w:r>
+      <w:proofErr w:type="spellEnd"/>
+      <w:r>
+        <w:t xml:space="preserve"> </w:t>
       </w:r>
       <w:proofErr w:type="spellStart"/>
       <w:r>
@@ -2858,7 +2956,7 @@
       <w:pPr>
         <w:pStyle w:val="Ttulo2"/>
       </w:pPr>
-      <w:bookmarkStart w:id="16" w:name="_Toc134118478"/>
+      <w:bookmarkStart w:id="16" w:name="_Toc135783605"/>
       <w:r>
         <w:t>modificar una red ya existente</w:t>
       </w:r>
@@ -2874,7 +2972,23 @@
       </w:r>
       <w:proofErr w:type="spellEnd"/>
       <w:r>
-        <w:t xml:space="preserve"> network edit &lt;nombre de la red&gt;”</w:t>
+        <w:t xml:space="preserve"> </w:t>
+      </w:r>
+      <w:proofErr w:type="spellStart"/>
+      <w:r>
+        <w:t>network</w:t>
+      </w:r>
+      <w:proofErr w:type="spellEnd"/>
+      <w:r>
+        <w:t xml:space="preserve"> </w:t>
+      </w:r>
+      <w:proofErr w:type="spellStart"/>
+      <w:r>
+        <w:t>edit</w:t>
+      </w:r>
+      <w:proofErr w:type="spellEnd"/>
+      <w:r>
+        <w:t xml:space="preserve"> &lt;nombre de la red&gt;”</w:t>
       </w:r>
     </w:p>
     <w:p>
@@ -3013,7 +3127,7 @@
       <w:pPr>
         <w:pStyle w:val="Ttulo2"/>
       </w:pPr>
-      <w:bookmarkStart w:id="17" w:name="_Toc134118479"/>
+      <w:bookmarkStart w:id="17" w:name="_Toc135783606"/>
       <w:r>
         <w:t>Usar una red en un contenedor</w:t>
       </w:r>
@@ -3031,7 +3145,7 @@
       <w:pPr>
         <w:pStyle w:val="Ttulo3"/>
       </w:pPr>
-      <w:bookmarkStart w:id="18" w:name="_Toc134118480"/>
+      <w:bookmarkStart w:id="18" w:name="_Toc135783607"/>
       <w:r>
         <w:t>Creación y modificación</w:t>
       </w:r>
@@ -3108,7 +3222,15 @@
       </w:r>
       <w:proofErr w:type="spellEnd"/>
       <w:r>
-        <w:t xml:space="preserve"> edit &lt;nombre del perfil a editar&gt;”</w:t>
+        <w:t xml:space="preserve"> </w:t>
+      </w:r>
+      <w:proofErr w:type="spellStart"/>
+      <w:r>
+        <w:t>edit</w:t>
+      </w:r>
+      <w:proofErr w:type="spellEnd"/>
+      <w:r>
+        <w:t xml:space="preserve"> &lt;nombre del perfil a editar&gt;”</w:t>
       </w:r>
     </w:p>
     <w:p>
@@ -3278,7 +3400,15 @@
       </w:r>
       <w:proofErr w:type="spellEnd"/>
       <w:r>
-        <w:t xml:space="preserve"> create &lt;nombre del perfil a crear&gt;” creamos el perfil</w:t>
+        <w:t xml:space="preserve"> </w:t>
+      </w:r>
+      <w:proofErr w:type="spellStart"/>
+      <w:r>
+        <w:t>create</w:t>
+      </w:r>
+      <w:proofErr w:type="spellEnd"/>
+      <w:r>
+        <w:t xml:space="preserve"> &lt;nombre del perfil a crear&gt;” creamos el perfil</w:t>
       </w:r>
     </w:p>
     <w:p>
@@ -3348,7 +3478,15 @@
       </w:r>
       <w:proofErr w:type="spellEnd"/>
       <w:r>
-        <w:t xml:space="preserve"> edit &lt;nombre del perfil&gt;”</w:t>
+        <w:t xml:space="preserve"> </w:t>
+      </w:r>
+      <w:proofErr w:type="spellStart"/>
+      <w:r>
+        <w:t>edit</w:t>
+      </w:r>
+      <w:proofErr w:type="spellEnd"/>
+      <w:r>
+        <w:t xml:space="preserve"> &lt;nombre del perfil&gt;”</w:t>
       </w:r>
     </w:p>
     <w:p>
@@ -3434,7 +3572,7 @@
       <w:pPr>
         <w:pStyle w:val="Ttulo3"/>
       </w:pPr>
-      <w:bookmarkStart w:id="19" w:name="_Toc134118481"/>
+      <w:bookmarkStart w:id="19" w:name="_Toc135783608"/>
       <w:r>
         <w:t>Creación de instancia de prueba</w:t>
       </w:r>
@@ -3482,6 +3620,7 @@
         <w:t xml:space="preserve"> &lt;</w:t>
       </w:r>
       <w:proofErr w:type="spellStart"/>
+      <w:proofErr w:type="gramStart"/>
       <w:r>
         <w:t>repositorio</w:t>
       </w:r>
@@ -3492,6 +3631,7 @@
         <w:t>nombre</w:t>
       </w:r>
       <w:proofErr w:type="spellEnd"/>
+      <w:proofErr w:type="gramEnd"/>
       <w:r>
         <w:t xml:space="preserve"> de la imagen</w:t>
       </w:r>
@@ -3646,7 +3786,15 @@
       </w:r>
       <w:proofErr w:type="spellEnd"/>
       <w:r>
-        <w:t xml:space="preserve"> -c n,4,s,P”</w:t>
+        <w:t xml:space="preserve"> -c n,</w:t>
+      </w:r>
+      <w:proofErr w:type="gramStart"/>
+      <w:r>
+        <w:t>4,s</w:t>
+      </w:r>
+      <w:proofErr w:type="gramEnd"/>
+      <w:r>
+        <w:t>,P”</w:t>
       </w:r>
     </w:p>
     <w:p>
@@ -3701,7 +3849,7 @@
       <w:pPr>
         <w:pStyle w:val="Ttulo3"/>
       </w:pPr>
-      <w:bookmarkStart w:id="20" w:name="_Toc134118482"/>
+      <w:bookmarkStart w:id="20" w:name="_Toc135783609"/>
       <w:r>
         <w:t>asignación</w:t>
       </w:r>
@@ -3732,7 +3880,15 @@
       </w:r>
       <w:proofErr w:type="spellEnd"/>
       <w:r>
-        <w:t xml:space="preserve"> add &lt;nombre de la instancia&gt; &lt;nombre de la red&gt;”</w:t>
+        <w:t xml:space="preserve"> </w:t>
+      </w:r>
+      <w:proofErr w:type="spellStart"/>
+      <w:r>
+        <w:t>add</w:t>
+      </w:r>
+      <w:proofErr w:type="spellEnd"/>
+      <w:r>
+        <w:t xml:space="preserve"> &lt;nombre de la instancia&gt; &lt;nombre de la red&gt;”</w:t>
       </w:r>
     </w:p>
     <w:p>
@@ -3828,7 +3984,7 @@
       <w:pPr>
         <w:pStyle w:val="Ttulo3"/>
       </w:pPr>
-      <w:bookmarkStart w:id="21" w:name="_Toc134118483"/>
+      <w:bookmarkStart w:id="21" w:name="_Toc135783610"/>
       <w:r>
         <w:t>eliminar un perfil de un contenedor</w:t>
       </w:r>
@@ -3973,7 +4129,7 @@
       <w:pPr>
         <w:pStyle w:val="Ttulo2"/>
       </w:pPr>
-      <w:bookmarkStart w:id="22" w:name="_Toc134118484"/>
+      <w:bookmarkStart w:id="22" w:name="_Toc135783611"/>
       <w:r>
         <w:t>ACL</w:t>
       </w:r>
@@ -4023,7 +4179,31 @@
       </w:r>
       <w:proofErr w:type="spellEnd"/>
       <w:r>
-        <w:t xml:space="preserve"> network acl create [nombre de la acl] [opciones de la acl]”</w:t>
+        <w:t xml:space="preserve"> </w:t>
+      </w:r>
+      <w:proofErr w:type="spellStart"/>
+      <w:r>
+        <w:t>network</w:t>
+      </w:r>
+      <w:proofErr w:type="spellEnd"/>
+      <w:r>
+        <w:t xml:space="preserve"> </w:t>
+      </w:r>
+      <w:proofErr w:type="spellStart"/>
+      <w:r>
+        <w:t>acl</w:t>
+      </w:r>
+      <w:proofErr w:type="spellEnd"/>
+      <w:r>
+        <w:t xml:space="preserve"> </w:t>
+      </w:r>
+      <w:proofErr w:type="spellStart"/>
+      <w:r>
+        <w:t>create</w:t>
+      </w:r>
+      <w:proofErr w:type="spellEnd"/>
+      <w:r>
+        <w:t xml:space="preserve"> [nombre de la acl] [opciones de la acl]”</w:t>
       </w:r>
     </w:p>
     <w:p>
@@ -4090,7 +4270,23 @@
       </w:r>
       <w:proofErr w:type="spellEnd"/>
       <w:r>
-        <w:t xml:space="preserve"> network acl rule add &lt;nombre de la acl&gt; &lt;destino&gt; &lt;propiedad&gt; &lt;propiedades&gt;</w:t>
+        <w:t xml:space="preserve"> </w:t>
+      </w:r>
+      <w:proofErr w:type="spellStart"/>
+      <w:r>
+        <w:t>network</w:t>
+      </w:r>
+      <w:proofErr w:type="spellEnd"/>
+      <w:r>
+        <w:t xml:space="preserve"> </w:t>
+      </w:r>
+      <w:proofErr w:type="spellStart"/>
+      <w:r>
+        <w:t>acl</w:t>
+      </w:r>
+      <w:proofErr w:type="spellEnd"/>
+      <w:r>
+        <w:t xml:space="preserve"> rule add &lt;nombre de la acl&gt; &lt;destino&gt; &lt;propiedad&gt; &lt;propiedades&gt;</w:t>
       </w:r>
     </w:p>
     <w:p>
@@ -4209,7 +4405,23 @@
       </w:r>
       <w:proofErr w:type="spellEnd"/>
       <w:r>
-        <w:t xml:space="preserve"> network acl rule </w:t>
+        <w:t xml:space="preserve"> </w:t>
+      </w:r>
+      <w:proofErr w:type="spellStart"/>
+      <w:r>
+        <w:t>network</w:t>
+      </w:r>
+      <w:proofErr w:type="spellEnd"/>
+      <w:r>
+        <w:t xml:space="preserve"> </w:t>
+      </w:r>
+      <w:proofErr w:type="spellStart"/>
+      <w:r>
+        <w:t>acl</w:t>
+      </w:r>
+      <w:proofErr w:type="spellEnd"/>
+      <w:r>
+        <w:t xml:space="preserve"> rule </w:t>
       </w:r>
       <w:proofErr w:type="spellStart"/>
       <w:r>
@@ -4237,7 +4449,23 @@
       </w:r>
       <w:proofErr w:type="spellEnd"/>
       <w:r>
-        <w:t xml:space="preserve"> network acl </w:t>
+        <w:t xml:space="preserve"> </w:t>
+      </w:r>
+      <w:proofErr w:type="spellStart"/>
+      <w:r>
+        <w:t>network</w:t>
+      </w:r>
+      <w:proofErr w:type="spellEnd"/>
+      <w:r>
+        <w:t xml:space="preserve"> </w:t>
+      </w:r>
+      <w:proofErr w:type="spellStart"/>
+      <w:r>
+        <w:t>acl</w:t>
+      </w:r>
+      <w:proofErr w:type="spellEnd"/>
+      <w:r>
+        <w:t xml:space="preserve"> </w:t>
       </w:r>
       <w:proofErr w:type="spellStart"/>
       <w:r>
@@ -4305,9 +4533,11 @@
       <w:pPr>
         <w:pStyle w:val="Ttulo1"/>
       </w:pPr>
+      <w:bookmarkStart w:id="23" w:name="_Toc135783612"/>
       <w:r>
         <w:t>Almacenamiento</w:t>
       </w:r>
+      <w:bookmarkEnd w:id="23"/>
     </w:p>
     <w:p>
       <w:r>
@@ -4361,12 +4591,17 @@
         <w:t xml:space="preserve"> – </w:t>
       </w:r>
       <w:proofErr w:type="spellStart"/>
+      <w:proofErr w:type="gramStart"/>
       <w:r>
         <w:t>btrfs</w:t>
       </w:r>
       <w:proofErr w:type="spellEnd"/>
       <w:r>
-        <w:t>(B-</w:t>
+        <w:t>(</w:t>
+      </w:r>
+      <w:proofErr w:type="gramEnd"/>
+      <w:r>
+        <w:t>B-</w:t>
       </w:r>
       <w:proofErr w:type="spellStart"/>
       <w:r>
@@ -4608,7 +4843,15 @@
       </w:r>
       <w:proofErr w:type="spellEnd"/>
       <w:r>
-        <w:t xml:space="preserve"> create [</w:t>
+        <w:t xml:space="preserve"> </w:t>
+      </w:r>
+      <w:proofErr w:type="spellStart"/>
+      <w:r>
+        <w:t>create</w:t>
+      </w:r>
+      <w:proofErr w:type="spellEnd"/>
+      <w:r>
+        <w:t xml:space="preserve"> [</w:t>
       </w:r>
       <w:proofErr w:type="spellStart"/>
       <w:r>
@@ -4624,7 +4867,15 @@
       </w:r>
       <w:proofErr w:type="spellEnd"/>
       <w:r>
-        <w:t>] –type=block [opciones de configuración varias]</w:t>
+        <w:t>] –</w:t>
+      </w:r>
+      <w:proofErr w:type="spellStart"/>
+      <w:r>
+        <w:t>type</w:t>
+      </w:r>
+      <w:proofErr w:type="spellEnd"/>
+      <w:r>
+        <w:t>=block [opciones de configuración varias]</w:t>
       </w:r>
     </w:p>
     <w:p>
@@ -4684,10 +4935,7 @@
         <w:fldChar w:fldCharType="begin"/>
       </w:r>
       <w:r>
-        <w:instrText xml:space="preserve"> REF _Ref135328306 \h </w:instrText>
-      </w:r>
-      <w:r>
-        <w:instrText xml:space="preserve"> \* MERGEFORMAT </w:instrText>
+        <w:instrText xml:space="preserve"> REF _Ref135328306 \h  \* MERGEFORMAT </w:instrText>
       </w:r>
       <w:r>
         <w:fldChar w:fldCharType="separate"/>
@@ -4707,23 +4955,7 @@
           <w:sz w:val="16"/>
           <w:szCs w:val="12"/>
         </w:rPr>
-        <w:t>B</w:t>
-      </w:r>
-      <w:r>
-        <w:rPr>
-          <w:color w:val="FF0000"/>
-          <w:sz w:val="16"/>
-          <w:szCs w:val="12"/>
-        </w:rPr>
-        <w:t>T</w:t>
-      </w:r>
-      <w:r>
-        <w:rPr>
-          <w:color w:val="FF0000"/>
-          <w:sz w:val="16"/>
-          <w:szCs w:val="12"/>
-        </w:rPr>
-        <w:t>RFS</w:t>
+        <w:t>BTRFS</w:t>
       </w:r>
       <w:r>
         <w:rPr>
@@ -5004,11 +5236,11 @@
       <w:pPr>
         <w:pStyle w:val="Ttulo1"/>
       </w:pPr>
-      <w:bookmarkStart w:id="23" w:name="_Toc134118485"/>
+      <w:bookmarkStart w:id="24" w:name="_Toc135783613"/>
       <w:r>
         <w:t>Enlaces y referencias de la documentación</w:t>
       </w:r>
-      <w:bookmarkEnd w:id="23"/>
+      <w:bookmarkEnd w:id="24"/>
     </w:p>
     <w:p>
       <w:r>
@@ -5097,7 +5329,7 @@
 </file>
 
 <file path=word/endnotes.xml><?xml version="1.0" encoding="utf-8"?>
-<w:endnotes xmlns:wpc="http://schemas.microsoft.com/office/word/2010/wordprocessingCanvas" xmlns:cx="http://schemas.microsoft.com/office/drawing/2014/chartex" xmlns:cx1="http://schemas.microsoft.com/office/drawing/2015/9/8/chartex" xmlns:cx2="http://schemas.microsoft.com/office/drawing/2015/10/21/chartex" xmlns:cx3="http://schemas.microsoft.com/office/drawing/2016/5/9/chartex" xmlns:cx4="http://schemas.microsoft.com/office/drawing/2016/5/10/chartex" xmlns:cx5="http://schemas.microsoft.com/office/drawing/2016/5/11/chartex" xmlns:cx6="http://schemas.microsoft.com/office/drawing/2016/5/12/chartex" xmlns:cx7="http://schemas.microsoft.com/office/drawing/2016/5/13/chartex" xmlns:cx8="http://schemas.microsoft.com/office/drawing/2016/5/14/chartex" xmlns:mc="http://schemas.openxmlformats.org/markup-compatibility/2006" xmlns:aink="http://schemas.microsoft.com/office/drawing/2016/ink" xmlns:am3d="http://schemas.microsoft.com/office/drawing/2017/model3d" xmlns:o="urn:schemas-microsoft-com:office:office" xmlns:oel="http://schemas.microsoft.com/office/2019/extlst" xmlns:r="http://schemas.openxmlformats.org/officeDocument/2006/relationships" xmlns:m="http://schemas.openxmlformats.org/officeDocument/2006/math" xmlns:v="urn:schemas-microsoft-com:vml" xmlns:wp14="http://schemas.microsoft.com/office/word/2010/wordprocessingDrawing" xmlns:wp="http://schemas.openxmlformats.org/drawingml/2006/wordprocessingDrawing" xmlns:w10="urn:schemas-microsoft-com:office:word" xmlns:w="http://schemas.openxmlformats.org/wordprocessingml/2006/main" xmlns:w14="http://schemas.microsoft.com/office/word/2010/wordml" xmlns:w15="http://schemas.microsoft.com/office/word/2012/wordml" xmlns:w16cex="http://schemas.microsoft.com/office/word/2018/wordml/cex" xmlns:w16cid="http://schemas.microsoft.com/office/word/2016/wordml/cid" xmlns:w16="http://schemas.microsoft.com/office/word/2018/wordml" xmlns:w16sdtdh="http://schemas.microsoft.com/office/word/2020/wordml/sdtdatahash" xmlns:w16se="http://schemas.microsoft.com/office/word/2015/wordml/symex" xmlns:wpg="http://schemas.microsoft.com/office/word/2010/wordprocessingGroup" xmlns:wpi="http://schemas.microsoft.com/office/word/2010/wordprocessingInk" xmlns:wne="http://schemas.microsoft.com/office/word/2006/wordml" xmlns:wps="http://schemas.microsoft.com/office/word/2010/wordprocessingShape" mc:Ignorable="w14 w15 w16se w16cid w16 w16cex w16sdtdh wp14">
+<w:endnotes xmlns:wpc="http://schemas.microsoft.com/office/word/2010/wordprocessingCanvas" xmlns:cx="http://schemas.microsoft.com/office/drawing/2014/chartex" xmlns:cx1="http://schemas.microsoft.com/office/drawing/2015/9/8/chartex" xmlns:cx2="http://schemas.microsoft.com/office/drawing/2015/10/21/chartex" xmlns:cx3="http://schemas.microsoft.com/office/drawing/2016/5/9/chartex" xmlns:cx4="http://schemas.microsoft.com/office/drawing/2016/5/10/chartex" xmlns:cx5="http://schemas.microsoft.com/office/drawing/2016/5/11/chartex" xmlns:cx6="http://schemas.microsoft.com/office/drawing/2016/5/12/chartex" xmlns:cx7="http://schemas.microsoft.com/office/drawing/2016/5/13/chartex" xmlns:cx8="http://schemas.microsoft.com/office/drawing/2016/5/14/chartex" xmlns:mc="http://schemas.openxmlformats.org/markup-compatibility/2006" xmlns:aink="http://schemas.microsoft.com/office/drawing/2016/ink" xmlns:am3d="http://schemas.microsoft.com/office/drawing/2017/model3d" xmlns:o="urn:schemas-microsoft-com:office:office" xmlns:r="http://schemas.openxmlformats.org/officeDocument/2006/relationships" xmlns:m="http://schemas.openxmlformats.org/officeDocument/2006/math" xmlns:v="urn:schemas-microsoft-com:vml" xmlns:wp14="http://schemas.microsoft.com/office/word/2010/wordprocessingDrawing" xmlns:wp="http://schemas.openxmlformats.org/drawingml/2006/wordprocessingDrawing" xmlns:w10="urn:schemas-microsoft-com:office:word" xmlns:w="http://schemas.openxmlformats.org/wordprocessingml/2006/main" xmlns:w14="http://schemas.microsoft.com/office/word/2010/wordml" xmlns:w15="http://schemas.microsoft.com/office/word/2012/wordml" xmlns:w16cex="http://schemas.microsoft.com/office/word/2018/wordml/cex" xmlns:w16cid="http://schemas.microsoft.com/office/word/2016/wordml/cid" xmlns:w16="http://schemas.microsoft.com/office/word/2018/wordml" xmlns:w16sdtdh="http://schemas.microsoft.com/office/word/2020/wordml/sdtdatahash" xmlns:w16se="http://schemas.microsoft.com/office/word/2015/wordml/symex" xmlns:wpg="http://schemas.microsoft.com/office/word/2010/wordprocessingGroup" xmlns:wpi="http://schemas.microsoft.com/office/word/2010/wordprocessingInk" xmlns:wne="http://schemas.microsoft.com/office/word/2006/wordml" xmlns:wps="http://schemas.microsoft.com/office/word/2010/wordprocessingShape" mc:Ignorable="w14 w15 w16se w16cid w16 w16cex w16sdtdh wp14">
   <w:endnote w:type="separator" w:id="-1">
     <w:p>
       <w:pPr>
@@ -5122,7 +5354,7 @@
 </file>
 
 <file path=word/footnotes.xml><?xml version="1.0" encoding="utf-8"?>
-<w:footnotes xmlns:wpc="http://schemas.microsoft.com/office/word/2010/wordprocessingCanvas" xmlns:cx="http://schemas.microsoft.com/office/drawing/2014/chartex" xmlns:cx1="http://schemas.microsoft.com/office/drawing/2015/9/8/chartex" xmlns:cx2="http://schemas.microsoft.com/office/drawing/2015/10/21/chartex" xmlns:cx3="http://schemas.microsoft.com/office/drawing/2016/5/9/chartex" xmlns:cx4="http://schemas.microsoft.com/office/drawing/2016/5/10/chartex" xmlns:cx5="http://schemas.microsoft.com/office/drawing/2016/5/11/chartex" xmlns:cx6="http://schemas.microsoft.com/office/drawing/2016/5/12/chartex" xmlns:cx7="http://schemas.microsoft.com/office/drawing/2016/5/13/chartex" xmlns:cx8="http://schemas.microsoft.com/office/drawing/2016/5/14/chartex" xmlns:mc="http://schemas.openxmlformats.org/markup-compatibility/2006" xmlns:aink="http://schemas.microsoft.com/office/drawing/2016/ink" xmlns:am3d="http://schemas.microsoft.com/office/drawing/2017/model3d" xmlns:o="urn:schemas-microsoft-com:office:office" xmlns:oel="http://schemas.microsoft.com/office/2019/extlst" xmlns:r="http://schemas.openxmlformats.org/officeDocument/2006/relationships" xmlns:m="http://schemas.openxmlformats.org/officeDocument/2006/math" xmlns:v="urn:schemas-microsoft-com:vml" xmlns:wp14="http://schemas.microsoft.com/office/word/2010/wordprocessingDrawing" xmlns:wp="http://schemas.openxmlformats.org/drawingml/2006/wordprocessingDrawing" xmlns:w10="urn:schemas-microsoft-com:office:word" xmlns:w="http://schemas.openxmlformats.org/wordprocessingml/2006/main" xmlns:w14="http://schemas.microsoft.com/office/word/2010/wordml" xmlns:w15="http://schemas.microsoft.com/office/word/2012/wordml" xmlns:w16cex="http://schemas.microsoft.com/office/word/2018/wordml/cex" xmlns:w16cid="http://schemas.microsoft.com/office/word/2016/wordml/cid" xmlns:w16="http://schemas.microsoft.com/office/word/2018/wordml" xmlns:w16sdtdh="http://schemas.microsoft.com/office/word/2020/wordml/sdtdatahash" xmlns:w16se="http://schemas.microsoft.com/office/word/2015/wordml/symex" xmlns:wpg="http://schemas.microsoft.com/office/word/2010/wordprocessingGroup" xmlns:wpi="http://schemas.microsoft.com/office/word/2010/wordprocessingInk" xmlns:wne="http://schemas.microsoft.com/office/word/2006/wordml" xmlns:wps="http://schemas.microsoft.com/office/word/2010/wordprocessingShape" mc:Ignorable="w14 w15 w16se w16cid w16 w16cex w16sdtdh wp14">
+<w:footnotes xmlns:wpc="http://schemas.microsoft.com/office/word/2010/wordprocessingCanvas" xmlns:cx="http://schemas.microsoft.com/office/drawing/2014/chartex" xmlns:cx1="http://schemas.microsoft.com/office/drawing/2015/9/8/chartex" xmlns:cx2="http://schemas.microsoft.com/office/drawing/2015/10/21/chartex" xmlns:cx3="http://schemas.microsoft.com/office/drawing/2016/5/9/chartex" xmlns:cx4="http://schemas.microsoft.com/office/drawing/2016/5/10/chartex" xmlns:cx5="http://schemas.microsoft.com/office/drawing/2016/5/11/chartex" xmlns:cx6="http://schemas.microsoft.com/office/drawing/2016/5/12/chartex" xmlns:cx7="http://schemas.microsoft.com/office/drawing/2016/5/13/chartex" xmlns:cx8="http://schemas.microsoft.com/office/drawing/2016/5/14/chartex" xmlns:mc="http://schemas.openxmlformats.org/markup-compatibility/2006" xmlns:aink="http://schemas.microsoft.com/office/drawing/2016/ink" xmlns:am3d="http://schemas.microsoft.com/office/drawing/2017/model3d" xmlns:o="urn:schemas-microsoft-com:office:office" xmlns:r="http://schemas.openxmlformats.org/officeDocument/2006/relationships" xmlns:m="http://schemas.openxmlformats.org/officeDocument/2006/math" xmlns:v="urn:schemas-microsoft-com:vml" xmlns:wp14="http://schemas.microsoft.com/office/word/2010/wordprocessingDrawing" xmlns:wp="http://schemas.openxmlformats.org/drawingml/2006/wordprocessingDrawing" xmlns:w10="urn:schemas-microsoft-com:office:word" xmlns:w="http://schemas.openxmlformats.org/wordprocessingml/2006/main" xmlns:w14="http://schemas.microsoft.com/office/word/2010/wordml" xmlns:w15="http://schemas.microsoft.com/office/word/2012/wordml" xmlns:w16cex="http://schemas.microsoft.com/office/word/2018/wordml/cex" xmlns:w16cid="http://schemas.microsoft.com/office/word/2016/wordml/cid" xmlns:w16="http://schemas.microsoft.com/office/word/2018/wordml" xmlns:w16sdtdh="http://schemas.microsoft.com/office/word/2020/wordml/sdtdatahash" xmlns:w16se="http://schemas.microsoft.com/office/word/2015/wordml/symex" xmlns:wpg="http://schemas.microsoft.com/office/word/2010/wordprocessingGroup" xmlns:wpi="http://schemas.microsoft.com/office/word/2010/wordprocessingInk" xmlns:wne="http://schemas.microsoft.com/office/word/2006/wordml" xmlns:wps="http://schemas.microsoft.com/office/word/2010/wordprocessingShape" mc:Ignorable="w14 w15 w16se w16cid w16 w16cex w16sdtdh wp14">
   <w:footnote w:type="separator" w:id="-1">
     <w:p>
       <w:pPr>
@@ -5147,7 +5379,7 @@
 </file>
 
 <file path=word/header1.xml><?xml version="1.0" encoding="utf-8"?>
-<w:hdr xmlns:wpc="http://schemas.microsoft.com/office/word/2010/wordprocessingCanvas" xmlns:cx="http://schemas.microsoft.com/office/drawing/2014/chartex" xmlns:cx1="http://schemas.microsoft.com/office/drawing/2015/9/8/chartex" xmlns:cx2="http://schemas.microsoft.com/office/drawing/2015/10/21/chartex" xmlns:cx3="http://schemas.microsoft.com/office/drawing/2016/5/9/chartex" xmlns:cx4="http://schemas.microsoft.com/office/drawing/2016/5/10/chartex" xmlns:cx5="http://schemas.microsoft.com/office/drawing/2016/5/11/chartex" xmlns:cx6="http://schemas.microsoft.com/office/drawing/2016/5/12/chartex" xmlns:cx7="http://schemas.microsoft.com/office/drawing/2016/5/13/chartex" xmlns:cx8="http://schemas.microsoft.com/office/drawing/2016/5/14/chartex" xmlns:mc="http://schemas.openxmlformats.org/markup-compatibility/2006" xmlns:aink="http://schemas.microsoft.com/office/drawing/2016/ink" xmlns:am3d="http://schemas.microsoft.com/office/drawing/2017/model3d" xmlns:o="urn:schemas-microsoft-com:office:office" xmlns:oel="http://schemas.microsoft.com/office/2019/extlst" xmlns:r="http://schemas.openxmlformats.org/officeDocument/2006/relationships" xmlns:m="http://schemas.openxmlformats.org/officeDocument/2006/math" xmlns:v="urn:schemas-microsoft-com:vml" xmlns:wp14="http://schemas.microsoft.com/office/word/2010/wordprocessingDrawing" xmlns:wp="http://schemas.openxmlformats.org/drawingml/2006/wordprocessingDrawing" xmlns:w10="urn:schemas-microsoft-com:office:word" xmlns:w="http://schemas.openxmlformats.org/wordprocessingml/2006/main" xmlns:w14="http://schemas.microsoft.com/office/word/2010/wordml" xmlns:w15="http://schemas.microsoft.com/office/word/2012/wordml" xmlns:w16cex="http://schemas.microsoft.com/office/word/2018/wordml/cex" xmlns:w16cid="http://schemas.microsoft.com/office/word/2016/wordml/cid" xmlns:w16="http://schemas.microsoft.com/office/word/2018/wordml" xmlns:w16sdtdh="http://schemas.microsoft.com/office/word/2020/wordml/sdtdatahash" xmlns:w16se="http://schemas.microsoft.com/office/word/2015/wordml/symex" xmlns:wpg="http://schemas.microsoft.com/office/word/2010/wordprocessingGroup" xmlns:wpi="http://schemas.microsoft.com/office/word/2010/wordprocessingInk" xmlns:wne="http://schemas.microsoft.com/office/word/2006/wordml" xmlns:wps="http://schemas.microsoft.com/office/word/2010/wordprocessingShape" mc:Ignorable="w14 w15 w16se w16cid w16 w16cex w16sdtdh wp14">
+<w:hdr xmlns:wpc="http://schemas.microsoft.com/office/word/2010/wordprocessingCanvas" xmlns:cx="http://schemas.microsoft.com/office/drawing/2014/chartex" xmlns:cx1="http://schemas.microsoft.com/office/drawing/2015/9/8/chartex" xmlns:cx2="http://schemas.microsoft.com/office/drawing/2015/10/21/chartex" xmlns:cx3="http://schemas.microsoft.com/office/drawing/2016/5/9/chartex" xmlns:cx4="http://schemas.microsoft.com/office/drawing/2016/5/10/chartex" xmlns:cx5="http://schemas.microsoft.com/office/drawing/2016/5/11/chartex" xmlns:cx6="http://schemas.microsoft.com/office/drawing/2016/5/12/chartex" xmlns:cx7="http://schemas.microsoft.com/office/drawing/2016/5/13/chartex" xmlns:cx8="http://schemas.microsoft.com/office/drawing/2016/5/14/chartex" xmlns:mc="http://schemas.openxmlformats.org/markup-compatibility/2006" xmlns:aink="http://schemas.microsoft.com/office/drawing/2016/ink" xmlns:am3d="http://schemas.microsoft.com/office/drawing/2017/model3d" xmlns:o="urn:schemas-microsoft-com:office:office" xmlns:r="http://schemas.openxmlformats.org/officeDocument/2006/relationships" xmlns:m="http://schemas.openxmlformats.org/officeDocument/2006/math" xmlns:v="urn:schemas-microsoft-com:vml" xmlns:wp14="http://schemas.microsoft.com/office/word/2010/wordprocessingDrawing" xmlns:wp="http://schemas.openxmlformats.org/drawingml/2006/wordprocessingDrawing" xmlns:w10="urn:schemas-microsoft-com:office:word" xmlns:w="http://schemas.openxmlformats.org/wordprocessingml/2006/main" xmlns:w14="http://schemas.microsoft.com/office/word/2010/wordml" xmlns:w15="http://schemas.microsoft.com/office/word/2012/wordml" xmlns:w16cex="http://schemas.microsoft.com/office/word/2018/wordml/cex" xmlns:w16cid="http://schemas.microsoft.com/office/word/2016/wordml/cid" xmlns:w16="http://schemas.microsoft.com/office/word/2018/wordml" xmlns:w16sdtdh="http://schemas.microsoft.com/office/word/2020/wordml/sdtdatahash" xmlns:w16se="http://schemas.microsoft.com/office/word/2015/wordml/symex" xmlns:wpg="http://schemas.microsoft.com/office/word/2010/wordprocessingGroup" xmlns:wpi="http://schemas.microsoft.com/office/word/2010/wordprocessingInk" xmlns:wne="http://schemas.microsoft.com/office/word/2006/wordml" xmlns:wps="http://schemas.microsoft.com/office/word/2010/wordprocessingShape" mc:Ignorable="w14 w15 w16se w16cid w16 w16cex w16sdtdh wp14">
   <w:p>
     <w:pPr>
       <w:pStyle w:val="Encabezado"/>
@@ -5172,6 +5404,7 @@
         <w:dataBinding w:prefixMappings="xmlns:ns0='http://schemas.openxmlformats.org/package/2006/metadata/core-properties' xmlns:ns1='http://purl.org/dc/elements/1.1/'" w:xpath="/ns0:coreProperties[1]/ns1:title[1]" w:storeItemID="{6C3C8BC8-F283-45AE-878A-BAB7291924A1}"/>
         <w:text/>
       </w:sdtPr>
+      <w:sdtEndPr/>
       <w:sdtContent>
         <w:r>
           <w:rPr>
@@ -5214,6 +5447,7 @@
           <w:calendar w:val="gregorian"/>
         </w:date>
       </w:sdtPr>
+      <w:sdtEndPr/>
       <w:sdtContent>
         <w:r>
           <w:rPr>
@@ -5236,7 +5470,7 @@
 </file>
 
 <file path=word/numbering.xml><?xml version="1.0" encoding="utf-8"?>
-<w:numbering xmlns:wpc="http://schemas.microsoft.com/office/word/2010/wordprocessingCanvas" xmlns:cx="http://schemas.microsoft.com/office/drawing/2014/chartex" xmlns:cx1="http://schemas.microsoft.com/office/drawing/2015/9/8/chartex" xmlns:cx2="http://schemas.microsoft.com/office/drawing/2015/10/21/chartex" xmlns:cx3="http://schemas.microsoft.com/office/drawing/2016/5/9/chartex" xmlns:cx4="http://schemas.microsoft.com/office/drawing/2016/5/10/chartex" xmlns:cx5="http://schemas.microsoft.com/office/drawing/2016/5/11/chartex" xmlns:cx6="http://schemas.microsoft.com/office/drawing/2016/5/12/chartex" xmlns:cx7="http://schemas.microsoft.com/office/drawing/2016/5/13/chartex" xmlns:cx8="http://schemas.microsoft.com/office/drawing/2016/5/14/chartex" xmlns:mc="http://schemas.openxmlformats.org/markup-compatibility/2006" xmlns:aink="http://schemas.microsoft.com/office/drawing/2016/ink" xmlns:am3d="http://schemas.microsoft.com/office/drawing/2017/model3d" xmlns:o="urn:schemas-microsoft-com:office:office" xmlns:oel="http://schemas.microsoft.com/office/2019/extlst" xmlns:r="http://schemas.openxmlformats.org/officeDocument/2006/relationships" xmlns:m="http://schemas.openxmlformats.org/officeDocument/2006/math" xmlns:v="urn:schemas-microsoft-com:vml" xmlns:wp14="http://schemas.microsoft.com/office/word/2010/wordprocessingDrawing" xmlns:wp="http://schemas.openxmlformats.org/drawingml/2006/wordprocessingDrawing" xmlns:w10="urn:schemas-microsoft-com:office:word" xmlns:w="http://schemas.openxmlformats.org/wordprocessingml/2006/main" xmlns:w14="http://schemas.microsoft.com/office/word/2010/wordml" xmlns:w15="http://schemas.microsoft.com/office/word/2012/wordml" xmlns:w16cex="http://schemas.microsoft.com/office/word/2018/wordml/cex" xmlns:w16cid="http://schemas.microsoft.com/office/word/2016/wordml/cid" xmlns:w16="http://schemas.microsoft.com/office/word/2018/wordml" xmlns:w16sdtdh="http://schemas.microsoft.com/office/word/2020/wordml/sdtdatahash" xmlns:w16se="http://schemas.microsoft.com/office/word/2015/wordml/symex" xmlns:wpg="http://schemas.microsoft.com/office/word/2010/wordprocessingGroup" xmlns:wpi="http://schemas.microsoft.com/office/word/2010/wordprocessingInk" xmlns:wne="http://schemas.microsoft.com/office/word/2006/wordml" xmlns:wps="http://schemas.microsoft.com/office/word/2010/wordprocessingShape" mc:Ignorable="w14 w15 w16se w16cid w16 w16cex w16sdtdh wp14">
+<w:numbering xmlns:wpc="http://schemas.microsoft.com/office/word/2010/wordprocessingCanvas" xmlns:cx="http://schemas.microsoft.com/office/drawing/2014/chartex" xmlns:cx1="http://schemas.microsoft.com/office/drawing/2015/9/8/chartex" xmlns:cx2="http://schemas.microsoft.com/office/drawing/2015/10/21/chartex" xmlns:cx3="http://schemas.microsoft.com/office/drawing/2016/5/9/chartex" xmlns:cx4="http://schemas.microsoft.com/office/drawing/2016/5/10/chartex" xmlns:cx5="http://schemas.microsoft.com/office/drawing/2016/5/11/chartex" xmlns:cx6="http://schemas.microsoft.com/office/drawing/2016/5/12/chartex" xmlns:cx7="http://schemas.microsoft.com/office/drawing/2016/5/13/chartex" xmlns:cx8="http://schemas.microsoft.com/office/drawing/2016/5/14/chartex" xmlns:mc="http://schemas.openxmlformats.org/markup-compatibility/2006" xmlns:aink="http://schemas.microsoft.com/office/drawing/2016/ink" xmlns:am3d="http://schemas.microsoft.com/office/drawing/2017/model3d" xmlns:o="urn:schemas-microsoft-com:office:office" xmlns:r="http://schemas.openxmlformats.org/officeDocument/2006/relationships" xmlns:m="http://schemas.openxmlformats.org/officeDocument/2006/math" xmlns:v="urn:schemas-microsoft-com:vml" xmlns:wp14="http://schemas.microsoft.com/office/word/2010/wordprocessingDrawing" xmlns:wp="http://schemas.openxmlformats.org/drawingml/2006/wordprocessingDrawing" xmlns:w10="urn:schemas-microsoft-com:office:word" xmlns:w="http://schemas.openxmlformats.org/wordprocessingml/2006/main" xmlns:w14="http://schemas.microsoft.com/office/word/2010/wordml" xmlns:w15="http://schemas.microsoft.com/office/word/2012/wordml" xmlns:w16cex="http://schemas.microsoft.com/office/word/2018/wordml/cex" xmlns:w16cid="http://schemas.microsoft.com/office/word/2016/wordml/cid" xmlns:w16="http://schemas.microsoft.com/office/word/2018/wordml" xmlns:w16sdtdh="http://schemas.microsoft.com/office/word/2020/wordml/sdtdatahash" xmlns:w16se="http://schemas.microsoft.com/office/word/2015/wordml/symex" xmlns:wpg="http://schemas.microsoft.com/office/word/2010/wordprocessingGroup" xmlns:wpi="http://schemas.microsoft.com/office/word/2010/wordprocessingInk" xmlns:wne="http://schemas.microsoft.com/office/word/2006/wordml" xmlns:wps="http://schemas.microsoft.com/office/word/2010/wordprocessingShape" mc:Ignorable="w14 w15 w16se w16cid w16 w16cex w16sdtdh wp14">
   <w:numPicBullet w:numPicBulletId="0">
     <w:pict>
       <v:shapetype id="_x0000_t75" coordsize="21600,21600" o:spt="75" o:preferrelative="t" path="m@4@5l@4@11@9@11@9@5xe" filled="f" stroked="f">
@@ -5258,7 +5492,7 @@
         <v:path o:extrusionok="f" gradientshapeok="t" o:connecttype="rect"/>
         <o:lock v:ext="edit" aspectratio="t"/>
       </v:shapetype>
-      <v:shape id="_x0000_i1187" type="#_x0000_t75" style="width:11.25pt;height:11.25pt" o:bullet="t">
+      <v:shape id="_x0000_i1087" type="#_x0000_t75" style="width:11.25pt;height:11.25pt" o:bullet="t">
         <v:imagedata r:id="rId1" o:title="msoA0FA"/>
       </v:shape>
     </w:pict>
@@ -6394,34 +6628,34 @@
       </w:rPr>
     </w:lvl>
   </w:abstractNum>
-  <w:num w:numId="1" w16cid:durableId="458692547">
+  <w:num w:numId="1">
     <w:abstractNumId w:val="3"/>
   </w:num>
-  <w:num w:numId="2" w16cid:durableId="559441563">
+  <w:num w:numId="2">
     <w:abstractNumId w:val="0"/>
   </w:num>
-  <w:num w:numId="3" w16cid:durableId="736439547">
+  <w:num w:numId="3">
     <w:abstractNumId w:val="4"/>
   </w:num>
-  <w:num w:numId="4" w16cid:durableId="130632316">
+  <w:num w:numId="4">
     <w:abstractNumId w:val="9"/>
   </w:num>
-  <w:num w:numId="5" w16cid:durableId="1522624853">
+  <w:num w:numId="5">
     <w:abstractNumId w:val="5"/>
   </w:num>
-  <w:num w:numId="6" w16cid:durableId="1734083211">
+  <w:num w:numId="6">
     <w:abstractNumId w:val="6"/>
   </w:num>
-  <w:num w:numId="7" w16cid:durableId="1842356136">
+  <w:num w:numId="7">
     <w:abstractNumId w:val="1"/>
   </w:num>
-  <w:num w:numId="8" w16cid:durableId="1159615405">
+  <w:num w:numId="8">
     <w:abstractNumId w:val="8"/>
   </w:num>
-  <w:num w:numId="9" w16cid:durableId="643656626">
+  <w:num w:numId="9">
     <w:abstractNumId w:val="7"/>
   </w:num>
-  <w:num w:numId="10" w16cid:durableId="1782921113">
+  <w:num w:numId="10">
     <w:abstractNumId w:val="2"/>
   </w:num>
 </w:numbering>
@@ -7619,7 +7853,7 @@
 </file>
 
 <file path=word/glossary/document.xml><?xml version="1.0" encoding="utf-8"?>
-<w:glossaryDocument xmlns:wpc="http://schemas.microsoft.com/office/word/2010/wordprocessingCanvas" xmlns:cx="http://schemas.microsoft.com/office/drawing/2014/chartex" xmlns:cx1="http://schemas.microsoft.com/office/drawing/2015/9/8/chartex" xmlns:cx2="http://schemas.microsoft.com/office/drawing/2015/10/21/chartex" xmlns:cx3="http://schemas.microsoft.com/office/drawing/2016/5/9/chartex" xmlns:cx4="http://schemas.microsoft.com/office/drawing/2016/5/10/chartex" xmlns:cx5="http://schemas.microsoft.com/office/drawing/2016/5/11/chartex" xmlns:cx6="http://schemas.microsoft.com/office/drawing/2016/5/12/chartex" xmlns:cx7="http://schemas.microsoft.com/office/drawing/2016/5/13/chartex" xmlns:cx8="http://schemas.microsoft.com/office/drawing/2016/5/14/chartex" xmlns:mc="http://schemas.openxmlformats.org/markup-compatibility/2006" xmlns:aink="http://schemas.microsoft.com/office/drawing/2016/ink" xmlns:am3d="http://schemas.microsoft.com/office/drawing/2017/model3d" xmlns:o="urn:schemas-microsoft-com:office:office" xmlns:oel="http://schemas.microsoft.com/office/2019/extlst" xmlns:r="http://schemas.openxmlformats.org/officeDocument/2006/relationships" xmlns:m="http://schemas.openxmlformats.org/officeDocument/2006/math" xmlns:v="urn:schemas-microsoft-com:vml" xmlns:wp14="http://schemas.microsoft.com/office/word/2010/wordprocessingDrawing" xmlns:wp="http://schemas.openxmlformats.org/drawingml/2006/wordprocessingDrawing" xmlns:w10="urn:schemas-microsoft-com:office:word" xmlns:w="http://schemas.openxmlformats.org/wordprocessingml/2006/main" xmlns:w14="http://schemas.microsoft.com/office/word/2010/wordml" xmlns:w15="http://schemas.microsoft.com/office/word/2012/wordml" xmlns:w16cex="http://schemas.microsoft.com/office/word/2018/wordml/cex" xmlns:w16cid="http://schemas.microsoft.com/office/word/2016/wordml/cid" xmlns:w16="http://schemas.microsoft.com/office/word/2018/wordml" xmlns:w16sdtdh="http://schemas.microsoft.com/office/word/2020/wordml/sdtdatahash" xmlns:w16se="http://schemas.microsoft.com/office/word/2015/wordml/symex" xmlns:wpg="http://schemas.microsoft.com/office/word/2010/wordprocessingGroup" xmlns:wpi="http://schemas.microsoft.com/office/word/2010/wordprocessingInk" xmlns:wne="http://schemas.microsoft.com/office/word/2006/wordml" xmlns:wps="http://schemas.microsoft.com/office/word/2010/wordprocessingShape" mc:Ignorable="w14 w15 w16se w16cid w16 w16cex w16sdtdh wp14">
+<w:glossaryDocument xmlns:wpc="http://schemas.microsoft.com/office/word/2010/wordprocessingCanvas" xmlns:cx="http://schemas.microsoft.com/office/drawing/2014/chartex" xmlns:cx1="http://schemas.microsoft.com/office/drawing/2015/9/8/chartex" xmlns:cx2="http://schemas.microsoft.com/office/drawing/2015/10/21/chartex" xmlns:cx3="http://schemas.microsoft.com/office/drawing/2016/5/9/chartex" xmlns:cx4="http://schemas.microsoft.com/office/drawing/2016/5/10/chartex" xmlns:cx5="http://schemas.microsoft.com/office/drawing/2016/5/11/chartex" xmlns:cx6="http://schemas.microsoft.com/office/drawing/2016/5/12/chartex" xmlns:cx7="http://schemas.microsoft.com/office/drawing/2016/5/13/chartex" xmlns:cx8="http://schemas.microsoft.com/office/drawing/2016/5/14/chartex" xmlns:mc="http://schemas.openxmlformats.org/markup-compatibility/2006" xmlns:aink="http://schemas.microsoft.com/office/drawing/2016/ink" xmlns:am3d="http://schemas.microsoft.com/office/drawing/2017/model3d" xmlns:o="urn:schemas-microsoft-com:office:office" xmlns:r="http://schemas.openxmlformats.org/officeDocument/2006/relationships" xmlns:m="http://schemas.openxmlformats.org/officeDocument/2006/math" xmlns:v="urn:schemas-microsoft-com:vml" xmlns:wp14="http://schemas.microsoft.com/office/word/2010/wordprocessingDrawing" xmlns:wp="http://schemas.openxmlformats.org/drawingml/2006/wordprocessingDrawing" xmlns:w10="urn:schemas-microsoft-com:office:word" xmlns:w="http://schemas.openxmlformats.org/wordprocessingml/2006/main" xmlns:w14="http://schemas.microsoft.com/office/word/2010/wordml" xmlns:w15="http://schemas.microsoft.com/office/word/2012/wordml" xmlns:w16cex="http://schemas.microsoft.com/office/word/2018/wordml/cex" xmlns:w16cid="http://schemas.microsoft.com/office/word/2016/wordml/cid" xmlns:w16="http://schemas.microsoft.com/office/word/2018/wordml" xmlns:w16sdtdh="http://schemas.microsoft.com/office/word/2020/wordml/sdtdatahash" xmlns:w16se="http://schemas.microsoft.com/office/word/2015/wordml/symex" xmlns:wpg="http://schemas.microsoft.com/office/word/2010/wordprocessingGroup" xmlns:wpi="http://schemas.microsoft.com/office/word/2010/wordprocessingInk" xmlns:wne="http://schemas.microsoft.com/office/word/2006/wordml" xmlns:wps="http://schemas.microsoft.com/office/word/2010/wordprocessingShape" mc:Ignorable="w14 w15 w16se w16cid w16 w16cex w16sdtdh wp14">
   <w:docParts>
     <w:docPart>
       <w:docPartPr>
@@ -7827,6 +8061,7 @@
     <w:rsid w:val="003F6E21"/>
     <w:rsid w:val="00471011"/>
     <w:rsid w:val="004E7E8F"/>
+    <w:rsid w:val="005C152A"/>
     <w:rsid w:val="009E4A1C"/>
     <w:rsid w:val="00BB0521"/>
     <w:rsid w:val="00DD66D4"/>

--- a/Proyecto-LXD-Oscar-Alvarez-Lucas.docx
+++ b/Proyecto-LXD-Oscar-Alvarez-Lucas.docx
@@ -360,13 +360,13 @@
                   </wp:anchor>
                 </w:drawing>
               </mc:Choice>
-              <mc:Fallback xmlns:oel="http://schemas.microsoft.com/office/2019/extlst">
+              <mc:Fallback>
                 <w:pict>
                   <v:shapetype w14:anchorId="4DA4B549" id="_x0000_t202" coordsize="21600,21600" o:spt="202" path="m,l,21600r21600,l21600,xe">
                     <v:stroke joinstyle="miter"/>
                     <v:path gradientshapeok="t" o:connecttype="rect"/>
                   </v:shapetype>
-                  <v:shape id="Cuadro de texto 142" o:spid="_x0000_s1026" type="#_x0000_t202" style="position:absolute;left:0;text-align:left;margin-left:0;margin-top:0;width:516pt;height:43.9pt;z-index:251659264;visibility:visible;mso-wrap-style:square;mso-width-percent:1000;mso-height-percent:0;mso-top-percent:850;mso-wrap-distance-left:9pt;mso-wrap-distance-top:0;mso-wrap-distance-right:9pt;mso-wrap-distance-bottom:0;mso-position-horizontal:center;mso-position-horizontal-relative:margin;mso-position-vertical-relative:page;mso-width-percent:1000;mso-height-percent:0;mso-top-percent:850;mso-width-relative:margin;mso-height-relative:margin;v-text-anchor:bottom" o:gfxdata="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" filled="f" stroked="f" strokeweight=".5pt">
+                  <v:shape id="Cuadro de texto 142" o:spid="_x0000_s1026" type="#_x0000_t202" style="position:absolute;left:0;text-align:left;margin-left:0;margin-top:0;width:516pt;height:43.9pt;z-index:251659264;visibility:visible;mso-wrap-style:square;mso-width-percent:1000;mso-height-percent:0;mso-top-percent:850;mso-wrap-distance-left:9pt;mso-wrap-distance-top:0;mso-wrap-distance-right:9pt;mso-wrap-distance-bottom:0;mso-position-horizontal:center;mso-position-horizontal-relative:margin;mso-position-vertical-relative:page;mso-width-percent:1000;mso-height-percent:0;mso-top-percent:850;mso-width-relative:margin;mso-height-relative:margin;v-text-anchor:bottom" o:gfxdata="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" filled="f" stroked="f" strokeweight=".5pt">
                     <v:textbox style="mso-fit-shape-to-text:t" inset="0,0,0,0">
                       <w:txbxContent>
                         <w:sdt>
@@ -388,6 +388,7 @@
                               <w:calendar w:val="gregorian"/>
                             </w:date>
                           </w:sdtPr>
+                          <w:sdtEndPr/>
                           <w:sdtContent>
                             <w:p>
                               <w:pPr>
@@ -433,6 +434,7 @@
                               <w:dataBinding w:prefixMappings="xmlns:ns0='http://schemas.openxmlformats.org/officeDocument/2006/extended-properties' " w:xpath="/ns0:Properties[1]/ns0:Company[1]" w:storeItemID="{6668398D-A668-4E3E-A5EB-62B293D839F1}"/>
                               <w:text/>
                             </w:sdtPr>
+                            <w:sdtEndPr/>
                             <w:sdtContent>
                               <w:r>
                                 <w:rPr>
@@ -548,6 +550,7 @@
         <w:p>
           <w:pPr>
             <w:pStyle w:val="TtuloTDC"/>
+            <w:ind w:left="708" w:hanging="708"/>
           </w:pPr>
           <w:r>
             <w:t>Contenido</w:t>
@@ -575,7 +578,7 @@
           <w:r>
             <w:fldChar w:fldCharType="separate"/>
           </w:r>
-          <w:hyperlink w:anchor="_Toc135783596" w:history="1">
+          <w:hyperlink w:anchor="_Toc135822620" w:history="1">
             <w:r>
               <w:rPr>
                 <w:rStyle w:val="Hipervnculo"/>
@@ -602,7 +605,7 @@
                 <w:noProof/>
                 <w:webHidden/>
               </w:rPr>
-              <w:instrText xml:space="preserve"> PAGEREF _Toc135783596 \h </w:instrText>
+              <w:instrText xml:space="preserve"> PAGEREF _Toc135822620 \h </w:instrText>
             </w:r>
             <w:r>
               <w:rPr>
@@ -646,7 +649,7 @@
               <w:lang w:eastAsia="es-ES"/>
             </w:rPr>
           </w:pPr>
-          <w:hyperlink w:anchor="_Toc135783597" w:history="1">
+          <w:hyperlink w:anchor="_Toc135822621" w:history="1">
             <w:r>
               <w:rPr>
                 <w:rStyle w:val="Hipervnculo"/>
@@ -673,7 +676,7 @@
                 <w:noProof/>
                 <w:webHidden/>
               </w:rPr>
-              <w:instrText xml:space="preserve"> PAGEREF _Toc135783597 \h </w:instrText>
+              <w:instrText xml:space="preserve"> PAGEREF _Toc135822621 \h </w:instrText>
             </w:r>
             <w:r>
               <w:rPr>
@@ -717,7 +720,7 @@
               <w:lang w:eastAsia="es-ES"/>
             </w:rPr>
           </w:pPr>
-          <w:hyperlink w:anchor="_Toc135783598" w:history="1">
+          <w:hyperlink w:anchor="_Toc135822622" w:history="1">
             <w:r>
               <w:rPr>
                 <w:rStyle w:val="Hipervnculo"/>
@@ -744,7 +747,7 @@
                 <w:noProof/>
                 <w:webHidden/>
               </w:rPr>
-              <w:instrText xml:space="preserve"> PAGEREF _Toc135783598 \h </w:instrText>
+              <w:instrText xml:space="preserve"> PAGEREF _Toc135822622 \h </w:instrText>
             </w:r>
             <w:r>
               <w:rPr>
@@ -764,7 +767,7 @@
                 <w:noProof/>
                 <w:webHidden/>
               </w:rPr>
-              <w:t>2</w:t>
+              <w:t>3</w:t>
             </w:r>
             <w:r>
               <w:rPr>
@@ -788,7 +791,7 @@
               <w:lang w:eastAsia="es-ES"/>
             </w:rPr>
           </w:pPr>
-          <w:hyperlink w:anchor="_Toc135783599" w:history="1">
+          <w:hyperlink w:anchor="_Toc135822623" w:history="1">
             <w:r>
               <w:rPr>
                 <w:rStyle w:val="Hipervnculo"/>
@@ -815,7 +818,7 @@
                 <w:noProof/>
                 <w:webHidden/>
               </w:rPr>
-              <w:instrText xml:space="preserve"> PAGEREF _Toc135783599 \h </w:instrText>
+              <w:instrText xml:space="preserve"> PAGEREF _Toc135822623 \h </w:instrText>
             </w:r>
             <w:r>
               <w:rPr>
@@ -859,7 +862,7 @@
               <w:lang w:eastAsia="es-ES"/>
             </w:rPr>
           </w:pPr>
-          <w:hyperlink w:anchor="_Toc135783600" w:history="1">
+          <w:hyperlink w:anchor="_Toc135822624" w:history="1">
             <w:r>
               <w:rPr>
                 <w:rStyle w:val="Hipervnculo"/>
@@ -886,7 +889,7 @@
                 <w:noProof/>
                 <w:webHidden/>
               </w:rPr>
-              <w:instrText xml:space="preserve"> PAGEREF _Toc135783600 \h </w:instrText>
+              <w:instrText xml:space="preserve"> PAGEREF _Toc135822624 \h </w:instrText>
             </w:r>
             <w:r>
               <w:rPr>
@@ -906,7 +909,7 @@
                 <w:noProof/>
                 <w:webHidden/>
               </w:rPr>
-              <w:t>3</w:t>
+              <w:t>4</w:t>
             </w:r>
             <w:r>
               <w:rPr>
@@ -930,7 +933,7 @@
               <w:lang w:eastAsia="es-ES"/>
             </w:rPr>
           </w:pPr>
-          <w:hyperlink w:anchor="_Toc135783601" w:history="1">
+          <w:hyperlink w:anchor="_Toc135822625" w:history="1">
             <w:r>
               <w:rPr>
                 <w:rStyle w:val="Hipervnculo"/>
@@ -957,7 +960,7 @@
                 <w:noProof/>
                 <w:webHidden/>
               </w:rPr>
-              <w:instrText xml:space="preserve"> PAGEREF _Toc135783601 \h </w:instrText>
+              <w:instrText xml:space="preserve"> PAGEREF _Toc135822625 \h </w:instrText>
             </w:r>
             <w:r>
               <w:rPr>
@@ -977,7 +980,7 @@
                 <w:noProof/>
                 <w:webHidden/>
               </w:rPr>
-              <w:t>3</w:t>
+              <w:t>4</w:t>
             </w:r>
             <w:r>
               <w:rPr>
@@ -1001,13 +1004,27 @@
               <w:lang w:eastAsia="es-ES"/>
             </w:rPr>
           </w:pPr>
-          <w:hyperlink w:anchor="_Toc135783602" w:history="1">
+          <w:hyperlink w:anchor="_Toc135822626" w:history="1">
             <w:r>
               <w:rPr>
                 <w:rStyle w:val="Hipervnculo"/>
                 <w:noProof/>
               </w:rPr>
-              <w:t>Instalación del software LXC y LXD</w:t>
+              <w:t xml:space="preserve">Instalación del software </w:t>
+            </w:r>
+            <w:r>
+              <w:rPr>
+                <w:rStyle w:val="Hipervnculo"/>
+                <w:noProof/>
+              </w:rPr>
+              <w:t>L</w:t>
+            </w:r>
+            <w:r>
+              <w:rPr>
+                <w:rStyle w:val="Hipervnculo"/>
+                <w:noProof/>
+              </w:rPr>
+              <w:t>XC y LXD</w:t>
             </w:r>
             <w:r>
               <w:rPr>
@@ -1028,7 +1045,7 @@
                 <w:noProof/>
                 <w:webHidden/>
               </w:rPr>
-              <w:instrText xml:space="preserve"> PAGEREF _Toc135783602 \h </w:instrText>
+              <w:instrText xml:space="preserve"> PAGEREF _Toc135822626 \h </w:instrText>
             </w:r>
             <w:r>
               <w:rPr>
@@ -1048,7 +1065,7 @@
                 <w:noProof/>
                 <w:webHidden/>
               </w:rPr>
-              <w:t>3</w:t>
+              <w:t>4</w:t>
             </w:r>
             <w:r>
               <w:rPr>
@@ -1072,7 +1089,7 @@
               <w:lang w:eastAsia="es-ES"/>
             </w:rPr>
           </w:pPr>
-          <w:hyperlink w:anchor="_Toc135783603" w:history="1">
+          <w:hyperlink w:anchor="_Toc135822627" w:history="1">
             <w:r>
               <w:rPr>
                 <w:rStyle w:val="Hipervnculo"/>
@@ -1099,7 +1116,7 @@
                 <w:noProof/>
                 <w:webHidden/>
               </w:rPr>
-              <w:instrText xml:space="preserve"> PAGEREF _Toc135783603 \h </w:instrText>
+              <w:instrText xml:space="preserve"> PAGEREF _Toc135822627 \h </w:instrText>
             </w:r>
             <w:r>
               <w:rPr>
@@ -1143,7 +1160,7 @@
               <w:lang w:eastAsia="es-ES"/>
             </w:rPr>
           </w:pPr>
-          <w:hyperlink w:anchor="_Toc135783604" w:history="1">
+          <w:hyperlink w:anchor="_Toc135822628" w:history="1">
             <w:r>
               <w:rPr>
                 <w:rStyle w:val="Hipervnculo"/>
@@ -1170,7 +1187,7 @@
                 <w:noProof/>
                 <w:webHidden/>
               </w:rPr>
-              <w:instrText xml:space="preserve"> PAGEREF _Toc135783604 \h </w:instrText>
+              <w:instrText xml:space="preserve"> PAGEREF _Toc135822628 \h </w:instrText>
             </w:r>
             <w:r>
               <w:rPr>
@@ -1190,7 +1207,7 @@
                 <w:noProof/>
                 <w:webHidden/>
               </w:rPr>
-              <w:t>6</w:t>
+              <w:t>7</w:t>
             </w:r>
             <w:r>
               <w:rPr>
@@ -1214,13 +1231,13 @@
               <w:lang w:eastAsia="es-ES"/>
             </w:rPr>
           </w:pPr>
-          <w:hyperlink w:anchor="_Toc135783605" w:history="1">
+          <w:hyperlink w:anchor="_Toc135822629" w:history="1">
             <w:r>
               <w:rPr>
                 <w:rStyle w:val="Hipervnculo"/>
                 <w:noProof/>
               </w:rPr>
-              <w:t>modificar una red ya existente</w:t>
+              <w:t>Modificar una red ya existente</w:t>
             </w:r>
             <w:r>
               <w:rPr>
@@ -1241,7 +1258,7 @@
                 <w:noProof/>
                 <w:webHidden/>
               </w:rPr>
-              <w:instrText xml:space="preserve"> PAGEREF _Toc135783605 \h </w:instrText>
+              <w:instrText xml:space="preserve"> PAGEREF _Toc135822629 \h </w:instrText>
             </w:r>
             <w:r>
               <w:rPr>
@@ -1285,7 +1302,7 @@
               <w:lang w:eastAsia="es-ES"/>
             </w:rPr>
           </w:pPr>
-          <w:hyperlink w:anchor="_Toc135783606" w:history="1">
+          <w:hyperlink w:anchor="_Toc135822630" w:history="1">
             <w:r>
               <w:rPr>
                 <w:rStyle w:val="Hipervnculo"/>
@@ -1312,7 +1329,7 @@
                 <w:noProof/>
                 <w:webHidden/>
               </w:rPr>
-              <w:instrText xml:space="preserve"> PAGEREF _Toc135783606 \h </w:instrText>
+              <w:instrText xml:space="preserve"> PAGEREF _Toc135822630 \h </w:instrText>
             </w:r>
             <w:r>
               <w:rPr>
@@ -1356,7 +1373,7 @@
               <w:lang w:eastAsia="es-ES"/>
             </w:rPr>
           </w:pPr>
-          <w:hyperlink w:anchor="_Toc135783607" w:history="1">
+          <w:hyperlink w:anchor="_Toc135822631" w:history="1">
             <w:r>
               <w:rPr>
                 <w:rStyle w:val="Hipervnculo"/>
@@ -1383,7 +1400,7 @@
                 <w:noProof/>
                 <w:webHidden/>
               </w:rPr>
-              <w:instrText xml:space="preserve"> PAGEREF _Toc135783607 \h </w:instrText>
+              <w:instrText xml:space="preserve"> PAGEREF _Toc135822631 \h </w:instrText>
             </w:r>
             <w:r>
               <w:rPr>
@@ -1427,7 +1444,7 @@
               <w:lang w:eastAsia="es-ES"/>
             </w:rPr>
           </w:pPr>
-          <w:hyperlink w:anchor="_Toc135783608" w:history="1">
+          <w:hyperlink w:anchor="_Toc135822632" w:history="1">
             <w:r>
               <w:rPr>
                 <w:rStyle w:val="Hipervnculo"/>
@@ -1454,7 +1471,7 @@
                 <w:noProof/>
                 <w:webHidden/>
               </w:rPr>
-              <w:instrText xml:space="preserve"> PAGEREF _Toc135783608 \h </w:instrText>
+              <w:instrText xml:space="preserve"> PAGEREF _Toc135822632 \h </w:instrText>
             </w:r>
             <w:r>
               <w:rPr>
@@ -1498,13 +1515,13 @@
               <w:lang w:eastAsia="es-ES"/>
             </w:rPr>
           </w:pPr>
-          <w:hyperlink w:anchor="_Toc135783609" w:history="1">
+          <w:hyperlink w:anchor="_Toc135822633" w:history="1">
             <w:r>
               <w:rPr>
                 <w:rStyle w:val="Hipervnculo"/>
                 <w:noProof/>
               </w:rPr>
-              <w:t>asignación</w:t>
+              <w:t>Asignación</w:t>
             </w:r>
             <w:r>
               <w:rPr>
@@ -1525,7 +1542,7 @@
                 <w:noProof/>
                 <w:webHidden/>
               </w:rPr>
-              <w:instrText xml:space="preserve"> PAGEREF _Toc135783609 \h </w:instrText>
+              <w:instrText xml:space="preserve"> PAGEREF _Toc135822633 \h </w:instrText>
             </w:r>
             <w:r>
               <w:rPr>
@@ -1569,13 +1586,13 @@
               <w:lang w:eastAsia="es-ES"/>
             </w:rPr>
           </w:pPr>
-          <w:hyperlink w:anchor="_Toc135783610" w:history="1">
+          <w:hyperlink w:anchor="_Toc135822634" w:history="1">
             <w:r>
               <w:rPr>
                 <w:rStyle w:val="Hipervnculo"/>
                 <w:noProof/>
               </w:rPr>
-              <w:t>eliminar un perfil de un contenedor</w:t>
+              <w:t>Eliminar un perfil de un contenedor</w:t>
             </w:r>
             <w:r>
               <w:rPr>
@@ -1596,7 +1613,7 @@
                 <w:noProof/>
                 <w:webHidden/>
               </w:rPr>
-              <w:instrText xml:space="preserve"> PAGEREF _Toc135783610 \h </w:instrText>
+              <w:instrText xml:space="preserve"> PAGEREF _Toc135822634 \h </w:instrText>
             </w:r>
             <w:r>
               <w:rPr>
@@ -1640,7 +1657,7 @@
               <w:lang w:eastAsia="es-ES"/>
             </w:rPr>
           </w:pPr>
-          <w:hyperlink w:anchor="_Toc135783611" w:history="1">
+          <w:hyperlink w:anchor="_Toc135822635" w:history="1">
             <w:r>
               <w:rPr>
                 <w:rStyle w:val="Hipervnculo"/>
@@ -1667,7 +1684,7 @@
                 <w:noProof/>
                 <w:webHidden/>
               </w:rPr>
-              <w:instrText xml:space="preserve"> PAGEREF _Toc135783611 \h </w:instrText>
+              <w:instrText xml:space="preserve"> PAGEREF _Toc135822635 \h </w:instrText>
             </w:r>
             <w:r>
               <w:rPr>
@@ -1687,7 +1704,7 @@
                 <w:noProof/>
                 <w:webHidden/>
               </w:rPr>
-              <w:t>11</w:t>
+              <w:t>12</w:t>
             </w:r>
             <w:r>
               <w:rPr>
@@ -1711,7 +1728,7 @@
               <w:lang w:eastAsia="es-ES"/>
             </w:rPr>
           </w:pPr>
-          <w:hyperlink w:anchor="_Toc135783612" w:history="1">
+          <w:hyperlink w:anchor="_Toc135822636" w:history="1">
             <w:r>
               <w:rPr>
                 <w:rStyle w:val="Hipervnculo"/>
@@ -1738,7 +1755,7 @@
                 <w:noProof/>
                 <w:webHidden/>
               </w:rPr>
-              <w:instrText xml:space="preserve"> PAGEREF _Toc135783612 \h </w:instrText>
+              <w:instrText xml:space="preserve"> PAGEREF _Toc135822636 \h </w:instrText>
             </w:r>
             <w:r>
               <w:rPr>
@@ -1758,7 +1775,7 @@
                 <w:noProof/>
                 <w:webHidden/>
               </w:rPr>
-              <w:t>12</w:t>
+              <w:t>13</w:t>
             </w:r>
             <w:r>
               <w:rPr>
@@ -1782,12 +1799,1006 @@
               <w:lang w:eastAsia="es-ES"/>
             </w:rPr>
           </w:pPr>
-          <w:hyperlink w:anchor="_Toc135783613" w:history="1">
+          <w:hyperlink w:anchor="_Toc135822637" w:history="1">
             <w:r>
               <w:rPr>
                 <w:rStyle w:val="Hipervnculo"/>
                 <w:noProof/>
               </w:rPr>
+              <w:t>Demostración de mini sistema de red</w:t>
+            </w:r>
+            <w:r>
+              <w:rPr>
+                <w:noProof/>
+                <w:webHidden/>
+              </w:rPr>
+              <w:tab/>
+            </w:r>
+            <w:r>
+              <w:rPr>
+                <w:noProof/>
+                <w:webHidden/>
+              </w:rPr>
+              <w:fldChar w:fldCharType="begin"/>
+            </w:r>
+            <w:r>
+              <w:rPr>
+                <w:noProof/>
+                <w:webHidden/>
+              </w:rPr>
+              <w:instrText xml:space="preserve"> PAGEREF _Toc135822637 \h </w:instrText>
+            </w:r>
+            <w:r>
+              <w:rPr>
+                <w:noProof/>
+                <w:webHidden/>
+              </w:rPr>
+            </w:r>
+            <w:r>
+              <w:rPr>
+                <w:noProof/>
+                <w:webHidden/>
+              </w:rPr>
+              <w:fldChar w:fldCharType="separate"/>
+            </w:r>
+            <w:r>
+              <w:rPr>
+                <w:noProof/>
+                <w:webHidden/>
+              </w:rPr>
+              <w:t>15</w:t>
+            </w:r>
+            <w:r>
+              <w:rPr>
+                <w:noProof/>
+                <w:webHidden/>
+              </w:rPr>
+              <w:fldChar w:fldCharType="end"/>
+            </w:r>
+          </w:hyperlink>
+        </w:p>
+        <w:p>
+          <w:pPr>
+            <w:pStyle w:val="TDC2"/>
+            <w:tabs>
+              <w:tab w:val="right" w:leader="dot" w:pos="8494"/>
+            </w:tabs>
+            <w:rPr>
+              <w:noProof/>
+              <w:sz w:val="22"/>
+              <w:szCs w:val="22"/>
+              <w:lang w:eastAsia="es-ES"/>
+            </w:rPr>
+          </w:pPr>
+          <w:hyperlink w:anchor="_Toc135822638" w:history="1">
+            <w:r>
+              <w:rPr>
+                <w:rStyle w:val="Hipervnculo"/>
+                <w:noProof/>
+              </w:rPr>
+              <w:t>Instalación de la máquina virtual host</w:t>
+            </w:r>
+            <w:r>
+              <w:rPr>
+                <w:noProof/>
+                <w:webHidden/>
+              </w:rPr>
+              <w:tab/>
+            </w:r>
+            <w:r>
+              <w:rPr>
+                <w:noProof/>
+                <w:webHidden/>
+              </w:rPr>
+              <w:fldChar w:fldCharType="begin"/>
+            </w:r>
+            <w:r>
+              <w:rPr>
+                <w:noProof/>
+                <w:webHidden/>
+              </w:rPr>
+              <w:instrText xml:space="preserve"> PAGEREF _Toc135822638 \h </w:instrText>
+            </w:r>
+            <w:r>
+              <w:rPr>
+                <w:noProof/>
+                <w:webHidden/>
+              </w:rPr>
+            </w:r>
+            <w:r>
+              <w:rPr>
+                <w:noProof/>
+                <w:webHidden/>
+              </w:rPr>
+              <w:fldChar w:fldCharType="separate"/>
+            </w:r>
+            <w:r>
+              <w:rPr>
+                <w:noProof/>
+                <w:webHidden/>
+              </w:rPr>
+              <w:t>15</w:t>
+            </w:r>
+            <w:r>
+              <w:rPr>
+                <w:noProof/>
+                <w:webHidden/>
+              </w:rPr>
+              <w:fldChar w:fldCharType="end"/>
+            </w:r>
+          </w:hyperlink>
+        </w:p>
+        <w:p>
+          <w:pPr>
+            <w:pStyle w:val="TDC3"/>
+            <w:tabs>
+              <w:tab w:val="right" w:leader="dot" w:pos="8494"/>
+            </w:tabs>
+            <w:rPr>
+              <w:noProof/>
+              <w:sz w:val="22"/>
+              <w:szCs w:val="22"/>
+              <w:lang w:eastAsia="es-ES"/>
+            </w:rPr>
+          </w:pPr>
+          <w:hyperlink w:anchor="_Toc135822639" w:history="1">
+            <w:r>
+              <w:rPr>
+                <w:rStyle w:val="Hipervnculo"/>
+                <w:noProof/>
+              </w:rPr>
+              <w:t>Memoria RAM</w:t>
+            </w:r>
+            <w:r>
+              <w:rPr>
+                <w:noProof/>
+                <w:webHidden/>
+              </w:rPr>
+              <w:tab/>
+            </w:r>
+            <w:r>
+              <w:rPr>
+                <w:noProof/>
+                <w:webHidden/>
+              </w:rPr>
+              <w:fldChar w:fldCharType="begin"/>
+            </w:r>
+            <w:r>
+              <w:rPr>
+                <w:noProof/>
+                <w:webHidden/>
+              </w:rPr>
+              <w:instrText xml:space="preserve"> PAGEREF _Toc135822639 \h </w:instrText>
+            </w:r>
+            <w:r>
+              <w:rPr>
+                <w:noProof/>
+                <w:webHidden/>
+              </w:rPr>
+            </w:r>
+            <w:r>
+              <w:rPr>
+                <w:noProof/>
+                <w:webHidden/>
+              </w:rPr>
+              <w:fldChar w:fldCharType="separate"/>
+            </w:r>
+            <w:r>
+              <w:rPr>
+                <w:noProof/>
+                <w:webHidden/>
+              </w:rPr>
+              <w:t>16</w:t>
+            </w:r>
+            <w:r>
+              <w:rPr>
+                <w:noProof/>
+                <w:webHidden/>
+              </w:rPr>
+              <w:fldChar w:fldCharType="end"/>
+            </w:r>
+          </w:hyperlink>
+        </w:p>
+        <w:p>
+          <w:pPr>
+            <w:pStyle w:val="TDC3"/>
+            <w:tabs>
+              <w:tab w:val="right" w:leader="dot" w:pos="8494"/>
+            </w:tabs>
+            <w:rPr>
+              <w:noProof/>
+              <w:sz w:val="22"/>
+              <w:szCs w:val="22"/>
+              <w:lang w:eastAsia="es-ES"/>
+            </w:rPr>
+          </w:pPr>
+          <w:hyperlink w:anchor="_Toc135822640" w:history="1">
+            <w:r>
+              <w:rPr>
+                <w:rStyle w:val="Hipervnculo"/>
+                <w:noProof/>
+              </w:rPr>
+              <w:t>Procesadores</w:t>
+            </w:r>
+            <w:r>
+              <w:rPr>
+                <w:noProof/>
+                <w:webHidden/>
+              </w:rPr>
+              <w:tab/>
+            </w:r>
+            <w:r>
+              <w:rPr>
+                <w:noProof/>
+                <w:webHidden/>
+              </w:rPr>
+              <w:fldChar w:fldCharType="begin"/>
+            </w:r>
+            <w:r>
+              <w:rPr>
+                <w:noProof/>
+                <w:webHidden/>
+              </w:rPr>
+              <w:instrText xml:space="preserve"> PAGEREF _Toc135822640 \h </w:instrText>
+            </w:r>
+            <w:r>
+              <w:rPr>
+                <w:noProof/>
+                <w:webHidden/>
+              </w:rPr>
+            </w:r>
+            <w:r>
+              <w:rPr>
+                <w:noProof/>
+                <w:webHidden/>
+              </w:rPr>
+              <w:fldChar w:fldCharType="separate"/>
+            </w:r>
+            <w:r>
+              <w:rPr>
+                <w:noProof/>
+                <w:webHidden/>
+              </w:rPr>
+              <w:t>16</w:t>
+            </w:r>
+            <w:r>
+              <w:rPr>
+                <w:noProof/>
+                <w:webHidden/>
+              </w:rPr>
+              <w:fldChar w:fldCharType="end"/>
+            </w:r>
+          </w:hyperlink>
+        </w:p>
+        <w:p>
+          <w:pPr>
+            <w:pStyle w:val="TDC3"/>
+            <w:tabs>
+              <w:tab w:val="right" w:leader="dot" w:pos="8494"/>
+            </w:tabs>
+            <w:rPr>
+              <w:noProof/>
+              <w:sz w:val="22"/>
+              <w:szCs w:val="22"/>
+              <w:lang w:eastAsia="es-ES"/>
+            </w:rPr>
+          </w:pPr>
+          <w:hyperlink w:anchor="_Toc135822641" w:history="1">
+            <w:r>
+              <w:rPr>
+                <w:rStyle w:val="Hipervnculo"/>
+                <w:noProof/>
+              </w:rPr>
+              <w:t>Disco duro</w:t>
+            </w:r>
+            <w:r>
+              <w:rPr>
+                <w:noProof/>
+                <w:webHidden/>
+              </w:rPr>
+              <w:tab/>
+            </w:r>
+            <w:r>
+              <w:rPr>
+                <w:noProof/>
+                <w:webHidden/>
+              </w:rPr>
+              <w:fldChar w:fldCharType="begin"/>
+            </w:r>
+            <w:r>
+              <w:rPr>
+                <w:noProof/>
+                <w:webHidden/>
+              </w:rPr>
+              <w:instrText xml:space="preserve"> PAGEREF _Toc135822641 \h </w:instrText>
+            </w:r>
+            <w:r>
+              <w:rPr>
+                <w:noProof/>
+                <w:webHidden/>
+              </w:rPr>
+            </w:r>
+            <w:r>
+              <w:rPr>
+                <w:noProof/>
+                <w:webHidden/>
+              </w:rPr>
+              <w:fldChar w:fldCharType="separate"/>
+            </w:r>
+            <w:r>
+              <w:rPr>
+                <w:noProof/>
+                <w:webHidden/>
+              </w:rPr>
+              <w:t>17</w:t>
+            </w:r>
+            <w:r>
+              <w:rPr>
+                <w:noProof/>
+                <w:webHidden/>
+              </w:rPr>
+              <w:fldChar w:fldCharType="end"/>
+            </w:r>
+          </w:hyperlink>
+        </w:p>
+        <w:p>
+          <w:pPr>
+            <w:pStyle w:val="TDC3"/>
+            <w:tabs>
+              <w:tab w:val="right" w:leader="dot" w:pos="8494"/>
+            </w:tabs>
+            <w:rPr>
+              <w:noProof/>
+              <w:sz w:val="22"/>
+              <w:szCs w:val="22"/>
+              <w:lang w:eastAsia="es-ES"/>
+            </w:rPr>
+          </w:pPr>
+          <w:hyperlink w:anchor="_Toc135822642" w:history="1">
+            <w:r>
+              <w:rPr>
+                <w:rStyle w:val="Hipervnculo"/>
+                <w:noProof/>
+              </w:rPr>
+              <w:t>CD/DVD</w:t>
+            </w:r>
+            <w:r>
+              <w:rPr>
+                <w:noProof/>
+                <w:webHidden/>
+              </w:rPr>
+              <w:tab/>
+            </w:r>
+            <w:r>
+              <w:rPr>
+                <w:noProof/>
+                <w:webHidden/>
+              </w:rPr>
+              <w:fldChar w:fldCharType="begin"/>
+            </w:r>
+            <w:r>
+              <w:rPr>
+                <w:noProof/>
+                <w:webHidden/>
+              </w:rPr>
+              <w:instrText xml:space="preserve"> PAGEREF _Toc135822642 \h </w:instrText>
+            </w:r>
+            <w:r>
+              <w:rPr>
+                <w:noProof/>
+                <w:webHidden/>
+              </w:rPr>
+            </w:r>
+            <w:r>
+              <w:rPr>
+                <w:noProof/>
+                <w:webHidden/>
+              </w:rPr>
+              <w:fldChar w:fldCharType="separate"/>
+            </w:r>
+            <w:r>
+              <w:rPr>
+                <w:noProof/>
+                <w:webHidden/>
+              </w:rPr>
+              <w:t>18</w:t>
+            </w:r>
+            <w:r>
+              <w:rPr>
+                <w:noProof/>
+                <w:webHidden/>
+              </w:rPr>
+              <w:fldChar w:fldCharType="end"/>
+            </w:r>
+          </w:hyperlink>
+        </w:p>
+        <w:p>
+          <w:pPr>
+            <w:pStyle w:val="TDC3"/>
+            <w:tabs>
+              <w:tab w:val="right" w:leader="dot" w:pos="8494"/>
+            </w:tabs>
+            <w:rPr>
+              <w:noProof/>
+              <w:sz w:val="22"/>
+              <w:szCs w:val="22"/>
+              <w:lang w:eastAsia="es-ES"/>
+            </w:rPr>
+          </w:pPr>
+          <w:hyperlink w:anchor="_Toc135822643" w:history="1">
+            <w:r>
+              <w:rPr>
+                <w:rStyle w:val="Hipervnculo"/>
+                <w:noProof/>
+              </w:rPr>
+              <w:t>Adaptadores de red</w:t>
+            </w:r>
+            <w:r>
+              <w:rPr>
+                <w:noProof/>
+                <w:webHidden/>
+              </w:rPr>
+              <w:tab/>
+            </w:r>
+            <w:r>
+              <w:rPr>
+                <w:noProof/>
+                <w:webHidden/>
+              </w:rPr>
+              <w:fldChar w:fldCharType="begin"/>
+            </w:r>
+            <w:r>
+              <w:rPr>
+                <w:noProof/>
+                <w:webHidden/>
+              </w:rPr>
+              <w:instrText xml:space="preserve"> PAGEREF _Toc135822643 \h </w:instrText>
+            </w:r>
+            <w:r>
+              <w:rPr>
+                <w:noProof/>
+                <w:webHidden/>
+              </w:rPr>
+            </w:r>
+            <w:r>
+              <w:rPr>
+                <w:noProof/>
+                <w:webHidden/>
+              </w:rPr>
+              <w:fldChar w:fldCharType="separate"/>
+            </w:r>
+            <w:r>
+              <w:rPr>
+                <w:noProof/>
+                <w:webHidden/>
+              </w:rPr>
+              <w:t>18</w:t>
+            </w:r>
+            <w:r>
+              <w:rPr>
+                <w:noProof/>
+                <w:webHidden/>
+              </w:rPr>
+              <w:fldChar w:fldCharType="end"/>
+            </w:r>
+          </w:hyperlink>
+        </w:p>
+        <w:p>
+          <w:pPr>
+            <w:pStyle w:val="TDC3"/>
+            <w:tabs>
+              <w:tab w:val="right" w:leader="dot" w:pos="8494"/>
+            </w:tabs>
+            <w:rPr>
+              <w:noProof/>
+              <w:sz w:val="22"/>
+              <w:szCs w:val="22"/>
+              <w:lang w:eastAsia="es-ES"/>
+            </w:rPr>
+          </w:pPr>
+          <w:hyperlink w:anchor="_Toc135822644" w:history="1">
+            <w:r>
+              <w:rPr>
+                <w:rStyle w:val="Hipervnculo"/>
+                <w:noProof/>
+              </w:rPr>
+              <w:t>Otros</w:t>
+            </w:r>
+            <w:r>
+              <w:rPr>
+                <w:noProof/>
+                <w:webHidden/>
+              </w:rPr>
+              <w:tab/>
+            </w:r>
+            <w:r>
+              <w:rPr>
+                <w:noProof/>
+                <w:webHidden/>
+              </w:rPr>
+              <w:fldChar w:fldCharType="begin"/>
+            </w:r>
+            <w:r>
+              <w:rPr>
+                <w:noProof/>
+                <w:webHidden/>
+              </w:rPr>
+              <w:instrText xml:space="preserve"> PAGEREF _Toc135822644 \h </w:instrText>
+            </w:r>
+            <w:r>
+              <w:rPr>
+                <w:noProof/>
+                <w:webHidden/>
+              </w:rPr>
+            </w:r>
+            <w:r>
+              <w:rPr>
+                <w:noProof/>
+                <w:webHidden/>
+              </w:rPr>
+              <w:fldChar w:fldCharType="separate"/>
+            </w:r>
+            <w:r>
+              <w:rPr>
+                <w:noProof/>
+                <w:webHidden/>
+              </w:rPr>
+              <w:t>20</w:t>
+            </w:r>
+            <w:r>
+              <w:rPr>
+                <w:noProof/>
+                <w:webHidden/>
+              </w:rPr>
+              <w:fldChar w:fldCharType="end"/>
+            </w:r>
+          </w:hyperlink>
+        </w:p>
+        <w:p>
+          <w:pPr>
+            <w:pStyle w:val="TDC2"/>
+            <w:tabs>
+              <w:tab w:val="right" w:leader="dot" w:pos="8494"/>
+            </w:tabs>
+            <w:rPr>
+              <w:noProof/>
+              <w:sz w:val="22"/>
+              <w:szCs w:val="22"/>
+              <w:lang w:eastAsia="es-ES"/>
+            </w:rPr>
+          </w:pPr>
+          <w:hyperlink w:anchor="_Toc135822645" w:history="1">
+            <w:r>
+              <w:rPr>
+                <w:rStyle w:val="Hipervnculo"/>
+                <w:noProof/>
+              </w:rPr>
+              <w:t>Instalación del sistema operativo</w:t>
+            </w:r>
+            <w:r>
+              <w:rPr>
+                <w:noProof/>
+                <w:webHidden/>
+              </w:rPr>
+              <w:tab/>
+            </w:r>
+            <w:r>
+              <w:rPr>
+                <w:noProof/>
+                <w:webHidden/>
+              </w:rPr>
+              <w:fldChar w:fldCharType="begin"/>
+            </w:r>
+            <w:r>
+              <w:rPr>
+                <w:noProof/>
+                <w:webHidden/>
+              </w:rPr>
+              <w:instrText xml:space="preserve"> PAGEREF _Toc135822645 \h </w:instrText>
+            </w:r>
+            <w:r>
+              <w:rPr>
+                <w:noProof/>
+                <w:webHidden/>
+              </w:rPr>
+            </w:r>
+            <w:r>
+              <w:rPr>
+                <w:noProof/>
+                <w:webHidden/>
+              </w:rPr>
+              <w:fldChar w:fldCharType="separate"/>
+            </w:r>
+            <w:r>
+              <w:rPr>
+                <w:noProof/>
+                <w:webHidden/>
+              </w:rPr>
+              <w:t>20</w:t>
+            </w:r>
+            <w:r>
+              <w:rPr>
+                <w:noProof/>
+                <w:webHidden/>
+              </w:rPr>
+              <w:fldChar w:fldCharType="end"/>
+            </w:r>
+          </w:hyperlink>
+        </w:p>
+        <w:p>
+          <w:pPr>
+            <w:pStyle w:val="TDC3"/>
+            <w:tabs>
+              <w:tab w:val="right" w:leader="dot" w:pos="8494"/>
+            </w:tabs>
+            <w:rPr>
+              <w:noProof/>
+              <w:sz w:val="22"/>
+              <w:szCs w:val="22"/>
+              <w:lang w:eastAsia="es-ES"/>
+            </w:rPr>
+          </w:pPr>
+          <w:hyperlink w:anchor="_Toc135822646" w:history="1">
+            <w:r>
+              <w:rPr>
+                <w:rStyle w:val="Hipervnculo"/>
+                <w:noProof/>
+              </w:rPr>
+              <w:t>Idioma, teclado y ubicación</w:t>
+            </w:r>
+            <w:r>
+              <w:rPr>
+                <w:noProof/>
+                <w:webHidden/>
+              </w:rPr>
+              <w:tab/>
+            </w:r>
+            <w:r>
+              <w:rPr>
+                <w:noProof/>
+                <w:webHidden/>
+              </w:rPr>
+              <w:fldChar w:fldCharType="begin"/>
+            </w:r>
+            <w:r>
+              <w:rPr>
+                <w:noProof/>
+                <w:webHidden/>
+              </w:rPr>
+              <w:instrText xml:space="preserve"> PAGEREF _Toc135822646 \h </w:instrText>
+            </w:r>
+            <w:r>
+              <w:rPr>
+                <w:noProof/>
+                <w:webHidden/>
+              </w:rPr>
+            </w:r>
+            <w:r>
+              <w:rPr>
+                <w:noProof/>
+                <w:webHidden/>
+              </w:rPr>
+              <w:fldChar w:fldCharType="separate"/>
+            </w:r>
+            <w:r>
+              <w:rPr>
+                <w:noProof/>
+                <w:webHidden/>
+              </w:rPr>
+              <w:t>21</w:t>
+            </w:r>
+            <w:r>
+              <w:rPr>
+                <w:noProof/>
+                <w:webHidden/>
+              </w:rPr>
+              <w:fldChar w:fldCharType="end"/>
+            </w:r>
+          </w:hyperlink>
+        </w:p>
+        <w:p>
+          <w:pPr>
+            <w:pStyle w:val="TDC3"/>
+            <w:tabs>
+              <w:tab w:val="right" w:leader="dot" w:pos="8494"/>
+            </w:tabs>
+            <w:rPr>
+              <w:noProof/>
+              <w:sz w:val="22"/>
+              <w:szCs w:val="22"/>
+              <w:lang w:eastAsia="es-ES"/>
+            </w:rPr>
+          </w:pPr>
+          <w:hyperlink w:anchor="_Toc135822647" w:history="1">
+            <w:r>
+              <w:rPr>
+                <w:rStyle w:val="Hipervnculo"/>
+                <w:noProof/>
+              </w:rPr>
+              <w:t>nombre de máquina, red y usuarios</w:t>
+            </w:r>
+            <w:r>
+              <w:rPr>
+                <w:noProof/>
+                <w:webHidden/>
+              </w:rPr>
+              <w:tab/>
+            </w:r>
+            <w:r>
+              <w:rPr>
+                <w:noProof/>
+                <w:webHidden/>
+              </w:rPr>
+              <w:fldChar w:fldCharType="begin"/>
+            </w:r>
+            <w:r>
+              <w:rPr>
+                <w:noProof/>
+                <w:webHidden/>
+              </w:rPr>
+              <w:instrText xml:space="preserve"> PAGEREF _Toc135822647 \h </w:instrText>
+            </w:r>
+            <w:r>
+              <w:rPr>
+                <w:noProof/>
+                <w:webHidden/>
+              </w:rPr>
+            </w:r>
+            <w:r>
+              <w:rPr>
+                <w:noProof/>
+                <w:webHidden/>
+              </w:rPr>
+              <w:fldChar w:fldCharType="separate"/>
+            </w:r>
+            <w:r>
+              <w:rPr>
+                <w:noProof/>
+                <w:webHidden/>
+              </w:rPr>
+              <w:t>23</w:t>
+            </w:r>
+            <w:r>
+              <w:rPr>
+                <w:noProof/>
+                <w:webHidden/>
+              </w:rPr>
+              <w:fldChar w:fldCharType="end"/>
+            </w:r>
+          </w:hyperlink>
+        </w:p>
+        <w:p>
+          <w:pPr>
+            <w:pStyle w:val="TDC3"/>
+            <w:tabs>
+              <w:tab w:val="right" w:leader="dot" w:pos="8494"/>
+            </w:tabs>
+            <w:rPr>
+              <w:noProof/>
+              <w:sz w:val="22"/>
+              <w:szCs w:val="22"/>
+              <w:lang w:eastAsia="es-ES"/>
+            </w:rPr>
+          </w:pPr>
+          <w:hyperlink w:anchor="_Toc135822648" w:history="1">
+            <w:r>
+              <w:rPr>
+                <w:rStyle w:val="Hipervnculo"/>
+                <w:noProof/>
+              </w:rPr>
+              <w:t>Disco y particionado</w:t>
+            </w:r>
+            <w:r>
+              <w:rPr>
+                <w:noProof/>
+                <w:webHidden/>
+              </w:rPr>
+              <w:tab/>
+            </w:r>
+            <w:r>
+              <w:rPr>
+                <w:noProof/>
+                <w:webHidden/>
+              </w:rPr>
+              <w:fldChar w:fldCharType="begin"/>
+            </w:r>
+            <w:r>
+              <w:rPr>
+                <w:noProof/>
+                <w:webHidden/>
+              </w:rPr>
+              <w:instrText xml:space="preserve"> PAGEREF _Toc135822648 \h </w:instrText>
+            </w:r>
+            <w:r>
+              <w:rPr>
+                <w:noProof/>
+                <w:webHidden/>
+              </w:rPr>
+            </w:r>
+            <w:r>
+              <w:rPr>
+                <w:noProof/>
+                <w:webHidden/>
+              </w:rPr>
+              <w:fldChar w:fldCharType="separate"/>
+            </w:r>
+            <w:r>
+              <w:rPr>
+                <w:noProof/>
+                <w:webHidden/>
+              </w:rPr>
+              <w:t>28</w:t>
+            </w:r>
+            <w:r>
+              <w:rPr>
+                <w:noProof/>
+                <w:webHidden/>
+              </w:rPr>
+              <w:fldChar w:fldCharType="end"/>
+            </w:r>
+          </w:hyperlink>
+        </w:p>
+        <w:p>
+          <w:pPr>
+            <w:pStyle w:val="TDC3"/>
+            <w:tabs>
+              <w:tab w:val="right" w:leader="dot" w:pos="8494"/>
+            </w:tabs>
+            <w:rPr>
+              <w:noProof/>
+              <w:sz w:val="22"/>
+              <w:szCs w:val="22"/>
+              <w:lang w:eastAsia="es-ES"/>
+            </w:rPr>
+          </w:pPr>
+          <w:hyperlink w:anchor="_Toc135822649" w:history="1">
+            <w:r>
+              <w:rPr>
+                <w:rStyle w:val="Hipervnculo"/>
+                <w:noProof/>
+              </w:rPr>
+              <w:t>Configurar el gestor de paquetes</w:t>
+            </w:r>
+            <w:r>
+              <w:rPr>
+                <w:noProof/>
+                <w:webHidden/>
+              </w:rPr>
+              <w:tab/>
+            </w:r>
+            <w:r>
+              <w:rPr>
+                <w:noProof/>
+                <w:webHidden/>
+              </w:rPr>
+              <w:fldChar w:fldCharType="begin"/>
+            </w:r>
+            <w:r>
+              <w:rPr>
+                <w:noProof/>
+                <w:webHidden/>
+              </w:rPr>
+              <w:instrText xml:space="preserve"> PAGEREF _Toc135822649 \h </w:instrText>
+            </w:r>
+            <w:r>
+              <w:rPr>
+                <w:noProof/>
+                <w:webHidden/>
+              </w:rPr>
+            </w:r>
+            <w:r>
+              <w:rPr>
+                <w:noProof/>
+                <w:webHidden/>
+              </w:rPr>
+              <w:fldChar w:fldCharType="separate"/>
+            </w:r>
+            <w:r>
+              <w:rPr>
+                <w:noProof/>
+                <w:webHidden/>
+              </w:rPr>
+              <w:t>30</w:t>
+            </w:r>
+            <w:r>
+              <w:rPr>
+                <w:noProof/>
+                <w:webHidden/>
+              </w:rPr>
+              <w:fldChar w:fldCharType="end"/>
+            </w:r>
+          </w:hyperlink>
+        </w:p>
+        <w:p>
+          <w:pPr>
+            <w:pStyle w:val="TDC3"/>
+            <w:tabs>
+              <w:tab w:val="right" w:leader="dot" w:pos="8494"/>
+            </w:tabs>
+            <w:rPr>
+              <w:noProof/>
+              <w:sz w:val="22"/>
+              <w:szCs w:val="22"/>
+              <w:lang w:eastAsia="es-ES"/>
+            </w:rPr>
+          </w:pPr>
+          <w:hyperlink w:anchor="_Toc135822650" w:history="1">
+            <w:r>
+              <w:rPr>
+                <w:rStyle w:val="Hipervnculo"/>
+                <w:noProof/>
+              </w:rPr>
+              <w:t>Seleccionar programas</w:t>
+            </w:r>
+            <w:r>
+              <w:rPr>
+                <w:noProof/>
+                <w:webHidden/>
+              </w:rPr>
+              <w:tab/>
+            </w:r>
+            <w:r>
+              <w:rPr>
+                <w:noProof/>
+                <w:webHidden/>
+              </w:rPr>
+              <w:fldChar w:fldCharType="begin"/>
+            </w:r>
+            <w:r>
+              <w:rPr>
+                <w:noProof/>
+                <w:webHidden/>
+              </w:rPr>
+              <w:instrText xml:space="preserve"> PAGEREF _Toc135822650 \h </w:instrText>
+            </w:r>
+            <w:r>
+              <w:rPr>
+                <w:noProof/>
+                <w:webHidden/>
+              </w:rPr>
+            </w:r>
+            <w:r>
+              <w:rPr>
+                <w:noProof/>
+                <w:webHidden/>
+              </w:rPr>
+              <w:fldChar w:fldCharType="separate"/>
+            </w:r>
+            <w:r>
+              <w:rPr>
+                <w:noProof/>
+                <w:webHidden/>
+              </w:rPr>
+              <w:t>32</w:t>
+            </w:r>
+            <w:r>
+              <w:rPr>
+                <w:noProof/>
+                <w:webHidden/>
+              </w:rPr>
+              <w:fldChar w:fldCharType="end"/>
+            </w:r>
+          </w:hyperlink>
+        </w:p>
+        <w:p>
+          <w:pPr>
+            <w:pStyle w:val="TDC1"/>
+            <w:tabs>
+              <w:tab w:val="right" w:leader="dot" w:pos="8494"/>
+            </w:tabs>
+            <w:rPr>
+              <w:noProof/>
+              <w:sz w:val="22"/>
+              <w:szCs w:val="22"/>
+              <w:lang w:eastAsia="es-ES"/>
+            </w:rPr>
+          </w:pPr>
+          <w:hyperlink w:anchor="_Toc135822651" w:history="1">
+            <w:r>
+              <w:rPr>
+                <w:rStyle w:val="Hipervnculo"/>
+                <w:noProof/>
+              </w:rPr>
               <w:t>Enlaces y referencias de la documentación</w:t>
             </w:r>
             <w:r>
@@ -1809,7 +2820,7 @@
                 <w:noProof/>
                 <w:webHidden/>
               </w:rPr>
-              <w:instrText xml:space="preserve"> PAGEREF _Toc135783613 \h </w:instrText>
+              <w:instrText xml:space="preserve"> PAGEREF _Toc135822651 \h </w:instrText>
             </w:r>
             <w:r>
               <w:rPr>
@@ -1829,7 +2840,7 @@
                 <w:noProof/>
                 <w:webHidden/>
               </w:rPr>
-              <w:t>15</w:t>
+              <w:t>35</w:t>
             </w:r>
             <w:r>
               <w:rPr>
@@ -1873,7 +2884,7 @@
         <w:pStyle w:val="Ttulo1"/>
       </w:pPr>
       <w:bookmarkStart w:id="0" w:name="_Toc132221168"/>
-      <w:bookmarkStart w:id="1" w:name="_Toc135783596"/>
+      <w:bookmarkStart w:id="1" w:name="_Toc135822620"/>
       <w:r>
         <w:t>Introducción</w:t>
       </w:r>
@@ -1885,7 +2896,7 @@
         <w:pStyle w:val="Ttulo2"/>
       </w:pPr>
       <w:bookmarkStart w:id="2" w:name="_Toc132221169"/>
-      <w:bookmarkStart w:id="3" w:name="_Toc135783597"/>
+      <w:bookmarkStart w:id="3" w:name="_Toc135822621"/>
       <w:r>
         <w:t>¿En qué consiste LXD?</w:t>
       </w:r>
@@ -1894,6 +2905,7 @@
     </w:p>
     <w:p>
       <w:r>
+        <w:lastRenderedPageBreak/>
         <w:t>LXD o Linux Container Daemon, es una herramienta que se utiliza principalmente para la gestión de contenedores para distribuciones Linux.</w:t>
       </w:r>
     </w:p>
@@ -1912,7 +2924,7 @@
         <w:pStyle w:val="Ttulo2"/>
       </w:pPr>
       <w:bookmarkStart w:id="4" w:name="_Toc132221170"/>
-      <w:bookmarkStart w:id="5" w:name="_Toc135783598"/>
+      <w:bookmarkStart w:id="5" w:name="_Toc135822622"/>
       <w:r>
         <w:t>Características de LXD</w:t>
       </w:r>
@@ -1952,7 +2964,6 @@
         </w:numPr>
       </w:pPr>
       <w:r>
-        <w:lastRenderedPageBreak/>
         <w:t>Puedes gestionar contenedores que sean individuales o contenedores que estén repartidos en distintos entornos por lo cual son escalables.</w:t>
       </w:r>
     </w:p>
@@ -2038,7 +3049,7 @@
         <w:pStyle w:val="Ttulo2"/>
       </w:pPr>
       <w:bookmarkStart w:id="6" w:name="_Toc132221171"/>
-      <w:bookmarkStart w:id="7" w:name="_Toc135783599"/>
+      <w:bookmarkStart w:id="7" w:name="_Toc135822623"/>
       <w:r>
         <w:t>Ventajas e inconvenientes de usar LXD</w:t>
       </w:r>
@@ -2047,6 +3058,7 @@
     </w:p>
     <w:p>
       <w:r>
+        <w:lastRenderedPageBreak/>
         <w:t>Como todo software o sistema que exista, todo tiene que tener unas ventajas y unas desventajas, las principales que yo he encontrado para LXD son las siguientes:</w:t>
       </w:r>
     </w:p>
@@ -2055,7 +3067,7 @@
         <w:pStyle w:val="Ttulo3"/>
       </w:pPr>
       <w:bookmarkStart w:id="8" w:name="_Toc132221172"/>
-      <w:bookmarkStart w:id="9" w:name="_Toc135783600"/>
+      <w:bookmarkStart w:id="9" w:name="_Toc135822624"/>
       <w:r>
         <w:t>Ventajas</w:t>
       </w:r>
@@ -2077,7 +3089,7 @@
         <w:pStyle w:val="Ttulo3"/>
       </w:pPr>
       <w:bookmarkStart w:id="10" w:name="_Toc132221173"/>
-      <w:bookmarkStart w:id="11" w:name="_Toc135783601"/>
+      <w:bookmarkStart w:id="11" w:name="_Toc135822625"/>
       <w:r>
         <w:t>Desventajas</w:t>
       </w:r>
@@ -2093,7 +3105,7 @@
       <w:pPr>
         <w:pStyle w:val="Ttulo1"/>
       </w:pPr>
-      <w:bookmarkStart w:id="12" w:name="_Toc135783602"/>
+      <w:bookmarkStart w:id="12" w:name="_Toc135822626"/>
       <w:r>
         <w:t xml:space="preserve">Instalación del software </w:t>
       </w:r>
@@ -2104,7 +3116,6 @@
     </w:p>
     <w:p>
       <w:r>
-        <w:lastRenderedPageBreak/>
         <w:t>Lo primero que vamos a tener que hacer para poder instalar nuestro software va a ser actualizar los repositorios.</w:t>
       </w:r>
       <w:r>
@@ -2195,6 +3206,7 @@
         <w:rPr>
           <w:noProof/>
         </w:rPr>
+        <w:lastRenderedPageBreak/>
         <w:drawing>
           <wp:inline distT="0" distB="0" distL="0" distR="0" wp14:anchorId="270E5D59" wp14:editId="4F4F49FF">
             <wp:extent cx="5400040" cy="2461260"/>
@@ -2321,7 +3333,6 @@
         <w:rPr>
           <w:noProof/>
         </w:rPr>
-        <w:lastRenderedPageBreak/>
         <w:drawing>
           <wp:inline distT="0" distB="0" distL="0" distR="0" wp14:anchorId="1FB4096D" wp14:editId="5E8E1985">
             <wp:extent cx="5400040" cy="581025"/>
@@ -2450,31 +3461,15 @@
     </w:p>
     <w:p>
       <w:r>
-        <w:t xml:space="preserve">Ahora vamos a instalar el software LXC haciendo </w:t>
-      </w:r>
-      <w:proofErr w:type="spellStart"/>
-      <w:r>
-        <w:t>apt</w:t>
-      </w:r>
-      <w:proofErr w:type="spellEnd"/>
-      <w:r>
-        <w:t xml:space="preserve"> </w:t>
-      </w:r>
-      <w:proofErr w:type="spellStart"/>
-      <w:r>
-        <w:t>install</w:t>
-      </w:r>
-      <w:proofErr w:type="spellEnd"/>
-      <w:r>
-        <w:t xml:space="preserve"> </w:t>
-      </w:r>
-      <w:proofErr w:type="spellStart"/>
-      <w:r>
-        <w:t>lxc</w:t>
-      </w:r>
-      <w:proofErr w:type="spellEnd"/>
-      <w:r>
-        <w:t>.</w:t>
+        <w:t xml:space="preserve">Una vez instalado, usaremos </w:t>
+      </w:r>
+      <w:proofErr w:type="spellStart"/>
+      <w:r>
+        <w:t>snap</w:t>
+      </w:r>
+      <w:proofErr w:type="spellEnd"/>
+      <w:r>
+        <w:t xml:space="preserve"> para instalar LXD</w:t>
       </w:r>
     </w:p>
     <w:p>
@@ -2482,11 +3477,12 @@
         <w:rPr>
           <w:noProof/>
         </w:rPr>
+        <w:lastRenderedPageBreak/>
         <w:drawing>
-          <wp:inline distT="0" distB="0" distL="0" distR="0" wp14:anchorId="2A82FDC3" wp14:editId="7E4DF156">
-            <wp:extent cx="4419600" cy="638175"/>
-            <wp:effectExtent l="0" t="0" r="0" b="9525"/>
-            <wp:docPr id="7" name="Imagen 7"/>
+          <wp:inline distT="0" distB="0" distL="0" distR="0" wp14:anchorId="77C5ED67" wp14:editId="6842DBA9">
+            <wp:extent cx="5400040" cy="1342390"/>
+            <wp:effectExtent l="0" t="0" r="0" b="0"/>
+            <wp:docPr id="8" name="Imagen 8"/>
             <wp:cNvGraphicFramePr>
               <a:graphicFrameLocks xmlns:a="http://schemas.openxmlformats.org/drawingml/2006/main" noChangeAspect="1"/>
             </wp:cNvGraphicFramePr>
@@ -2506,7 +3502,7 @@
                   <pic:spPr>
                     <a:xfrm>
                       <a:off x="0" y="0"/>
-                      <a:ext cx="4419600" cy="638175"/>
+                      <a:ext cx="5400040" cy="1342390"/>
                     </a:xfrm>
                     <a:prstGeom prst="rect">
                       <a:avLst/>
@@ -2521,15 +3517,28 @@
     </w:p>
     <w:p>
       <w:r>
-        <w:t xml:space="preserve">Una vez instalado, usaremos </w:t>
-      </w:r>
-      <w:proofErr w:type="spellStart"/>
-      <w:r>
-        <w:t>snap</w:t>
-      </w:r>
-      <w:proofErr w:type="spellEnd"/>
-      <w:r>
-        <w:t xml:space="preserve"> para instalar LXD</w:t>
+        <w:t xml:space="preserve">Te instala los paquetes core20 y core22 cuando se instala </w:t>
+      </w:r>
+      <w:proofErr w:type="spellStart"/>
+      <w:r>
+        <w:t>lxd</w:t>
+      </w:r>
+      <w:proofErr w:type="spellEnd"/>
+      <w:r>
+        <w:t>.</w:t>
+      </w:r>
+    </w:p>
+    <w:p>
+      <w:r>
+        <w:t xml:space="preserve">Antes de empezar a trabajar con LXD nos hace falta meter el usuario al grupo LXD, meteré a los 2 tanto a mi usuario normal como a </w:t>
+      </w:r>
+      <w:proofErr w:type="spellStart"/>
+      <w:r>
+        <w:t>root</w:t>
+      </w:r>
+      <w:proofErr w:type="spellEnd"/>
+      <w:r>
+        <w:t>.</w:t>
       </w:r>
     </w:p>
     <w:p>
@@ -2538,10 +3547,10 @@
           <w:noProof/>
         </w:rPr>
         <w:drawing>
-          <wp:inline distT="0" distB="0" distL="0" distR="0" wp14:anchorId="77C5ED67" wp14:editId="6842DBA9">
-            <wp:extent cx="5400040" cy="1342390"/>
-            <wp:effectExtent l="0" t="0" r="0" b="0"/>
-            <wp:docPr id="8" name="Imagen 8"/>
+          <wp:inline distT="0" distB="0" distL="0" distR="0" wp14:anchorId="6966228D" wp14:editId="0E4859DC">
+            <wp:extent cx="4267200" cy="1609725"/>
+            <wp:effectExtent l="0" t="0" r="0" b="9525"/>
+            <wp:docPr id="9" name="Imagen 9"/>
             <wp:cNvGraphicFramePr>
               <a:graphicFrameLocks xmlns:a="http://schemas.openxmlformats.org/drawingml/2006/main" noChangeAspect="1"/>
             </wp:cNvGraphicFramePr>
@@ -2561,7 +3570,7 @@
                   <pic:spPr>
                     <a:xfrm>
                       <a:off x="0" y="0"/>
-                      <a:ext cx="5400040" cy="1342390"/>
+                      <a:ext cx="4267200" cy="1609725"/>
                     </a:xfrm>
                     <a:prstGeom prst="rect">
                       <a:avLst/>
@@ -2576,29 +3585,37 @@
     </w:p>
     <w:p>
       <w:r>
-        <w:t xml:space="preserve">Te instala los paquetes core20 y core22 cuando se instala </w:t>
-      </w:r>
-      <w:proofErr w:type="spellStart"/>
-      <w:r>
-        <w:t>lxd</w:t>
-      </w:r>
-      <w:proofErr w:type="spellEnd"/>
-      <w:r>
-        <w:t>.</w:t>
-      </w:r>
-    </w:p>
-    <w:p>
-      <w:r>
-        <w:t xml:space="preserve">Antes de empezar a trabajar con LXD nos hace falta meter el usuario al grupo LXD, meteré a los 2 tanto a mi usuario normal como a </w:t>
-      </w:r>
-      <w:proofErr w:type="spellStart"/>
-      <w:r>
-        <w:t>root</w:t>
-      </w:r>
-      <w:proofErr w:type="spellEnd"/>
-      <w:r>
-        <w:t>.</w:t>
-      </w:r>
+        <w:t>Una vez que tenemos a los usuarios dentro del grupo ya podemos inicializar el software.</w:t>
+      </w:r>
+    </w:p>
+    <w:bookmarkStart w:id="13" w:name="_Ref135328306"/>
+    <w:p>
+      <w:pPr>
+        <w:pStyle w:val="Descripcin"/>
+        <w:keepNext/>
+      </w:pPr>
+      <w:r>
+        <w:fldChar w:fldCharType="begin"/>
+      </w:r>
+      <w:r>
+        <w:instrText xml:space="preserve"> SEQ Ilustración \* ARABIC </w:instrText>
+      </w:r>
+      <w:r>
+        <w:fldChar w:fldCharType="separate"/>
+      </w:r>
+      <w:r>
+        <w:rPr>
+          <w:noProof/>
+        </w:rPr>
+        <w:t>1</w:t>
+      </w:r>
+      <w:r>
+        <w:fldChar w:fldCharType="end"/>
+      </w:r>
+      <w:r>
+        <w:t xml:space="preserve"> BTRFS</w:t>
+      </w:r>
+      <w:bookmarkEnd w:id="13"/>
     </w:p>
     <w:p>
       <w:r>
@@ -2606,10 +3623,10 @@
           <w:noProof/>
         </w:rPr>
         <w:drawing>
-          <wp:inline distT="0" distB="0" distL="0" distR="0" wp14:anchorId="6966228D" wp14:editId="0E4859DC">
-            <wp:extent cx="4267200" cy="1609725"/>
-            <wp:effectExtent l="0" t="0" r="0" b="9525"/>
-            <wp:docPr id="9" name="Imagen 9"/>
+          <wp:inline distT="0" distB="0" distL="0" distR="0" wp14:anchorId="6F197962" wp14:editId="5E1EAB78">
+            <wp:extent cx="5400040" cy="1727200"/>
+            <wp:effectExtent l="0" t="0" r="0" b="6350"/>
+            <wp:docPr id="10" name="Imagen 10"/>
             <wp:cNvGraphicFramePr>
               <a:graphicFrameLocks xmlns:a="http://schemas.openxmlformats.org/drawingml/2006/main" noChangeAspect="1"/>
             </wp:cNvGraphicFramePr>
@@ -2629,7 +3646,7 @@
                   <pic:spPr>
                     <a:xfrm>
                       <a:off x="0" y="0"/>
-                      <a:ext cx="4267200" cy="1609725"/>
+                      <a:ext cx="5400040" cy="1727200"/>
                     </a:xfrm>
                     <a:prstGeom prst="rect">
                       <a:avLst/>
@@ -2643,39 +3660,19 @@
       </w:r>
     </w:p>
     <w:p>
-      <w:r>
-        <w:t>Una vez que tenemos a los usuarios dentro del grupo ya podemos inicializar el software.</w:t>
-      </w:r>
-    </w:p>
-    <w:bookmarkStart w:id="13" w:name="_Ref135328306"/>
-    <w:p>
-      <w:pPr>
-        <w:pStyle w:val="Descripcin"/>
-        <w:keepNext/>
-      </w:pPr>
-      <w:r>
-        <w:lastRenderedPageBreak/>
-        <w:fldChar w:fldCharType="begin"/>
-      </w:r>
-      <w:r>
-        <w:instrText xml:space="preserve"> SEQ Ilustración \* ARABIC </w:instrText>
-      </w:r>
-      <w:r>
-        <w:fldChar w:fldCharType="separate"/>
-      </w:r>
-      <w:r>
-        <w:rPr>
-          <w:noProof/>
-        </w:rPr>
-        <w:t>1</w:t>
-      </w:r>
-      <w:r>
-        <w:fldChar w:fldCharType="end"/>
-      </w:r>
-      <w:r>
-        <w:t xml:space="preserve"> BTRFS</w:t>
-      </w:r>
-      <w:bookmarkEnd w:id="13"/>
+      <w:pPr>
+        <w:pStyle w:val="Ttulo1"/>
+      </w:pPr>
+      <w:bookmarkStart w:id="14" w:name="_Toc135822627"/>
+      <w:r>
+        <w:t>Redes</w:t>
+      </w:r>
+      <w:bookmarkEnd w:id="14"/>
+    </w:p>
+    <w:p>
+      <w:r>
+        <w:t>LXD por defecto te crea una red a la cual irán conectadas las instancias</w:t>
+      </w:r>
     </w:p>
     <w:p>
       <w:r>
@@ -2683,10 +3680,10 @@
           <w:noProof/>
         </w:rPr>
         <w:drawing>
-          <wp:inline distT="0" distB="0" distL="0" distR="0" wp14:anchorId="6F197962" wp14:editId="5E1EAB78">
-            <wp:extent cx="5400040" cy="1727200"/>
-            <wp:effectExtent l="0" t="0" r="0" b="6350"/>
-            <wp:docPr id="10" name="Imagen 10"/>
+          <wp:inline distT="0" distB="0" distL="0" distR="0" wp14:anchorId="485462FF" wp14:editId="4F9B9F62">
+            <wp:extent cx="5400040" cy="792480"/>
+            <wp:effectExtent l="0" t="0" r="0" b="7620"/>
+            <wp:docPr id="12" name="Imagen 12"/>
             <wp:cNvGraphicFramePr>
               <a:graphicFrameLocks xmlns:a="http://schemas.openxmlformats.org/drawingml/2006/main" noChangeAspect="1"/>
             </wp:cNvGraphicFramePr>
@@ -2706,7 +3703,7 @@
                   <pic:spPr>
                     <a:xfrm>
                       <a:off x="0" y="0"/>
-                      <a:ext cx="5400040" cy="1727200"/>
+                      <a:ext cx="5400040" cy="792480"/>
                     </a:xfrm>
                     <a:prstGeom prst="rect">
                       <a:avLst/>
@@ -2720,18 +3717,53 @@
       </w:r>
     </w:p>
     <w:p>
-      <w:pPr>
-        <w:pStyle w:val="Ttulo1"/>
-      </w:pPr>
-      <w:bookmarkStart w:id="14" w:name="_Toc135783603"/>
-      <w:r>
-        <w:t>Redes</w:t>
-      </w:r>
-      <w:bookmarkEnd w:id="14"/>
-    </w:p>
-    <w:p>
-      <w:r>
-        <w:t>LXD por defecto te crea una red a la cual irán conectadas las instancias</w:t>
+      <w:r>
+        <w:lastRenderedPageBreak/>
+        <w:t>Su nombre es lxdbr0 y es un enlace tipo puente</w:t>
+      </w:r>
+    </w:p>
+    <w:p>
+      <w:r>
+        <w:t>Tambien puedes crear tu propia red, que es lo que vamos a hacer nosotros en nuestro caso.</w:t>
+      </w:r>
+    </w:p>
+    <w:p>
+      <w:pPr>
+        <w:pStyle w:val="Ttulo2"/>
+      </w:pPr>
+      <w:bookmarkStart w:id="15" w:name="_Toc135822628"/>
+      <w:r>
+        <w:t>Creación de una nueva red</w:t>
+      </w:r>
+      <w:bookmarkEnd w:id="15"/>
+    </w:p>
+    <w:p>
+      <w:r>
+        <w:t xml:space="preserve">El comando para crear una nueva red es </w:t>
+      </w:r>
+      <w:proofErr w:type="spellStart"/>
+      <w:r>
+        <w:t>lxc</w:t>
+      </w:r>
+      <w:proofErr w:type="spellEnd"/>
+      <w:r>
+        <w:t xml:space="preserve"> </w:t>
+      </w:r>
+      <w:proofErr w:type="spellStart"/>
+      <w:r>
+        <w:t>network</w:t>
+      </w:r>
+      <w:proofErr w:type="spellEnd"/>
+      <w:r>
+        <w:t xml:space="preserve"> </w:t>
+      </w:r>
+      <w:proofErr w:type="spellStart"/>
+      <w:r>
+        <w:t>create</w:t>
+      </w:r>
+      <w:proofErr w:type="spellEnd"/>
+      <w:r>
+        <w:t xml:space="preserve"> [nombre de la red] [opciones]</w:t>
       </w:r>
     </w:p>
     <w:p>
@@ -2740,10 +3772,10 @@
           <w:noProof/>
         </w:rPr>
         <w:drawing>
-          <wp:inline distT="0" distB="0" distL="0" distR="0" wp14:anchorId="485462FF" wp14:editId="4F9B9F62">
-            <wp:extent cx="5400040" cy="792480"/>
-            <wp:effectExtent l="0" t="0" r="0" b="7620"/>
-            <wp:docPr id="12" name="Imagen 12"/>
+          <wp:inline distT="0" distB="0" distL="0" distR="0" wp14:anchorId="3982FC02" wp14:editId="4BC7C70F">
+            <wp:extent cx="5400040" cy="294640"/>
+            <wp:effectExtent l="0" t="0" r="0" b="0"/>
+            <wp:docPr id="6" name="Imagen 6"/>
             <wp:cNvGraphicFramePr>
               <a:graphicFrameLocks xmlns:a="http://schemas.openxmlformats.org/drawingml/2006/main" noChangeAspect="1"/>
             </wp:cNvGraphicFramePr>
@@ -2763,7 +3795,7 @@
                   <pic:spPr>
                     <a:xfrm>
                       <a:off x="0" y="0"/>
-                      <a:ext cx="5400040" cy="792480"/>
+                      <a:ext cx="5400040" cy="294640"/>
                     </a:xfrm>
                     <a:prstGeom prst="rect">
                       <a:avLst/>
@@ -2778,27 +3810,20 @@
     </w:p>
     <w:p>
       <w:r>
-        <w:t>Su nombre es lxdbr0 y es un enlace tipo puente</w:t>
-      </w:r>
-    </w:p>
-    <w:p>
-      <w:r>
-        <w:t>Tambien puedes crear tu propia red, que es lo que vamos a hacer nosotros en nuestro caso.</w:t>
-      </w:r>
-    </w:p>
-    <w:p>
-      <w:pPr>
-        <w:pStyle w:val="Ttulo2"/>
-      </w:pPr>
-      <w:bookmarkStart w:id="15" w:name="_Toc135783604"/>
-      <w:r>
-        <w:t>Creación de una nueva red</w:t>
-      </w:r>
-      <w:bookmarkEnd w:id="15"/>
-    </w:p>
-    <w:p>
-      <w:r>
-        <w:t xml:space="preserve">El comando para crear una nueva red es </w:t>
+        <w:t xml:space="preserve">El comando para crear mi red sería como el de la captura de pantalla, le asignamos una dirección, le asignamos que no tenga dirección ipv6, le ponemos el dhcp a true para que las máquinas que tengan esa red cojan la ip por dhcp y el nat para que haga la traducción de direcciones IP y podamos conectarnos desde la máquina que tiene los </w:t>
+      </w:r>
+      <w:r>
+        <w:t>contenedores.</w:t>
+      </w:r>
+    </w:p>
+    <w:p>
+      <w:r>
+        <w:t>Si hacemos un listado de las redes, nos tiene que salir creada.</w:t>
+      </w:r>
+    </w:p>
+    <w:p>
+      <w:r>
+        <w:t>Con el comando “</w:t>
       </w:r>
       <w:proofErr w:type="spellStart"/>
       <w:r>
@@ -2818,11 +3843,11 @@
       </w:r>
       <w:proofErr w:type="spellStart"/>
       <w:r>
-        <w:t>create</w:t>
-      </w:r>
-      <w:proofErr w:type="spellEnd"/>
-      <w:r>
-        <w:t xml:space="preserve"> [nombre de la red] [opciones]</w:t>
+        <w:t>ls</w:t>
+      </w:r>
+      <w:proofErr w:type="spellEnd"/>
+      <w:r>
+        <w:t>”</w:t>
       </w:r>
     </w:p>
     <w:p>
@@ -2831,10 +3856,10 @@
           <w:noProof/>
         </w:rPr>
         <w:drawing>
-          <wp:inline distT="0" distB="0" distL="0" distR="0" wp14:anchorId="3982FC02" wp14:editId="4BC7C70F">
-            <wp:extent cx="5400040" cy="294640"/>
+          <wp:inline distT="0" distB="0" distL="0" distR="0" wp14:anchorId="566FF757" wp14:editId="44038FC3">
+            <wp:extent cx="5400040" cy="934720"/>
             <wp:effectExtent l="0" t="0" r="0" b="0"/>
-            <wp:docPr id="6" name="Imagen 6"/>
+            <wp:docPr id="11" name="Imagen 11"/>
             <wp:cNvGraphicFramePr>
               <a:graphicFrameLocks xmlns:a="http://schemas.openxmlformats.org/drawingml/2006/main" noChangeAspect="1"/>
             </wp:cNvGraphicFramePr>
@@ -2854,7 +3879,7 @@
                   <pic:spPr>
                     <a:xfrm>
                       <a:off x="0" y="0"/>
-                      <a:ext cx="5400040" cy="294640"/>
+                      <a:ext cx="5400040" cy="934720"/>
                     </a:xfrm>
                     <a:prstGeom prst="rect">
                       <a:avLst/>
@@ -2868,21 +3893,21 @@
       </w:r>
     </w:p>
     <w:p>
-      <w:r>
-        <w:t xml:space="preserve">El comando para crear mi red sería como el de la captura de pantalla, le asignamos una dirección, le asignamos que no tenga dirección ipv6, le ponemos el dhcp a true para que las máquinas que tengan esa red cojan la ip por dhcp y el nat para que haga la traducción de direcciones IP y podamos conectarnos desde la máquina que tiene los </w:t>
-      </w:r>
-      <w:r>
-        <w:t>contenedores.</w:t>
-      </w:r>
-    </w:p>
-    <w:p>
-      <w:r>
-        <w:t>Si hacemos un listado de las redes, nos tiene que salir creada.</w:t>
-      </w:r>
-    </w:p>
-    <w:p>
-      <w:r>
-        <w:t>Con el comando “</w:t>
+      <w:pPr>
+        <w:pStyle w:val="Ttulo2"/>
+      </w:pPr>
+      <w:bookmarkStart w:id="16" w:name="_Toc135822629"/>
+      <w:r>
+        <w:t>M</w:t>
+      </w:r>
+      <w:r>
+        <w:t>odificar una red ya existente</w:t>
+      </w:r>
+      <w:bookmarkEnd w:id="16"/>
+    </w:p>
+    <w:p>
+      <w:r>
+        <w:t>Para modificar una red usaremos el comando “</w:t>
       </w:r>
       <w:proofErr w:type="spellStart"/>
       <w:r>
@@ -2902,11 +3927,11 @@
       </w:r>
       <w:proofErr w:type="spellStart"/>
       <w:r>
-        <w:t>ls</w:t>
-      </w:r>
-      <w:proofErr w:type="spellEnd"/>
-      <w:r>
-        <w:t>”</w:t>
+        <w:t>edit</w:t>
+      </w:r>
+      <w:proofErr w:type="spellEnd"/>
+      <w:r>
+        <w:t xml:space="preserve"> &lt;nombre de la red&gt;”</w:t>
       </w:r>
     </w:p>
     <w:p>
@@ -2914,12 +3939,11 @@
         <w:rPr>
           <w:noProof/>
         </w:rPr>
-        <w:lastRenderedPageBreak/>
         <w:drawing>
-          <wp:inline distT="0" distB="0" distL="0" distR="0" wp14:anchorId="566FF757" wp14:editId="44038FC3">
-            <wp:extent cx="5400040" cy="934720"/>
-            <wp:effectExtent l="0" t="0" r="0" b="0"/>
-            <wp:docPr id="11" name="Imagen 11"/>
+          <wp:inline distT="0" distB="0" distL="0" distR="0" wp14:anchorId="1466E8B0" wp14:editId="4AF97470">
+            <wp:extent cx="4191000" cy="371475"/>
+            <wp:effectExtent l="0" t="0" r="0" b="9525"/>
+            <wp:docPr id="13" name="Imagen 13"/>
             <wp:cNvGraphicFramePr>
               <a:graphicFrameLocks xmlns:a="http://schemas.openxmlformats.org/drawingml/2006/main" noChangeAspect="1"/>
             </wp:cNvGraphicFramePr>
@@ -2939,7 +3963,7 @@
                   <pic:spPr>
                     <a:xfrm>
                       <a:off x="0" y="0"/>
-                      <a:ext cx="5400040" cy="934720"/>
+                      <a:ext cx="4191000" cy="371475"/>
                     </a:xfrm>
                     <a:prstGeom prst="rect">
                       <a:avLst/>
@@ -2953,54 +3977,16 @@
       </w:r>
     </w:p>
     <w:p>
-      <w:pPr>
-        <w:pStyle w:val="Ttulo2"/>
-      </w:pPr>
-      <w:bookmarkStart w:id="16" w:name="_Toc135783605"/>
-      <w:r>
-        <w:t>modificar una red ya existente</w:t>
-      </w:r>
-      <w:bookmarkEnd w:id="16"/>
-    </w:p>
-    <w:p>
-      <w:r>
-        <w:t>Para modificar una red usaremos el comando “</w:t>
-      </w:r>
-      <w:proofErr w:type="spellStart"/>
-      <w:r>
-        <w:t>lxc</w:t>
-      </w:r>
-      <w:proofErr w:type="spellEnd"/>
-      <w:r>
-        <w:t xml:space="preserve"> </w:t>
-      </w:r>
-      <w:proofErr w:type="spellStart"/>
-      <w:r>
-        <w:t>network</w:t>
-      </w:r>
-      <w:proofErr w:type="spellEnd"/>
-      <w:r>
-        <w:t xml:space="preserve"> </w:t>
-      </w:r>
-      <w:proofErr w:type="spellStart"/>
-      <w:r>
-        <w:t>edit</w:t>
-      </w:r>
-      <w:proofErr w:type="spellEnd"/>
-      <w:r>
-        <w:t xml:space="preserve"> &lt;nombre de la red&gt;”</w:t>
-      </w:r>
-    </w:p>
-    <w:p>
       <w:r>
         <w:rPr>
           <w:noProof/>
         </w:rPr>
+        <w:lastRenderedPageBreak/>
         <w:drawing>
-          <wp:inline distT="0" distB="0" distL="0" distR="0" wp14:anchorId="1466E8B0" wp14:editId="4AF97470">
-            <wp:extent cx="4191000" cy="371475"/>
-            <wp:effectExtent l="0" t="0" r="0" b="9525"/>
-            <wp:docPr id="13" name="Imagen 13"/>
+          <wp:inline distT="0" distB="0" distL="0" distR="0" wp14:anchorId="513C2D5D" wp14:editId="59D31641">
+            <wp:extent cx="5400040" cy="4279900"/>
+            <wp:effectExtent l="0" t="0" r="0" b="6350"/>
+            <wp:docPr id="14" name="Imagen 14"/>
             <wp:cNvGraphicFramePr>
               <a:graphicFrameLocks xmlns:a="http://schemas.openxmlformats.org/drawingml/2006/main" noChangeAspect="1"/>
             </wp:cNvGraphicFramePr>
@@ -3020,7 +4006,7 @@
                   <pic:spPr>
                     <a:xfrm>
                       <a:off x="0" y="0"/>
-                      <a:ext cx="4191000" cy="371475"/>
+                      <a:ext cx="5400040" cy="4279900"/>
                     </a:xfrm>
                     <a:prstGeom prst="rect">
                       <a:avLst/>
@@ -3035,14 +4021,19 @@
     </w:p>
     <w:p>
       <w:r>
+        <w:t>Yo le voy a añadir una pequeña descripción a la red</w:t>
+      </w:r>
+    </w:p>
+    <w:p>
+      <w:r>
         <w:rPr>
           <w:noProof/>
         </w:rPr>
         <w:drawing>
-          <wp:inline distT="0" distB="0" distL="0" distR="0" wp14:anchorId="513C2D5D" wp14:editId="59D31641">
-            <wp:extent cx="5400040" cy="4279900"/>
-            <wp:effectExtent l="0" t="0" r="0" b="6350"/>
-            <wp:docPr id="14" name="Imagen 14"/>
+          <wp:inline distT="0" distB="0" distL="0" distR="0" wp14:anchorId="2F63005A" wp14:editId="330D0433">
+            <wp:extent cx="6003985" cy="1586865"/>
+            <wp:effectExtent l="0" t="0" r="0" b="0"/>
+            <wp:docPr id="15" name="Imagen 15"/>
             <wp:cNvGraphicFramePr>
               <a:graphicFrameLocks xmlns:a="http://schemas.openxmlformats.org/drawingml/2006/main" noChangeAspect="1"/>
             </wp:cNvGraphicFramePr>
@@ -3062,7 +4053,7 @@
                   <pic:spPr>
                     <a:xfrm>
                       <a:off x="0" y="0"/>
-                      <a:ext cx="5400040" cy="4279900"/>
+                      <a:ext cx="6021944" cy="1591612"/>
                     </a:xfrm>
                     <a:prstGeom prst="rect">
                       <a:avLst/>
@@ -3076,8 +4067,114 @@
       </w:r>
     </w:p>
     <w:p>
-      <w:r>
-        <w:t>Yo le voy a añadir una pequeña descripción a la red</w:t>
+      <w:pPr>
+        <w:pStyle w:val="Ttulo2"/>
+      </w:pPr>
+      <w:bookmarkStart w:id="17" w:name="_Toc135822630"/>
+      <w:r>
+        <w:t>Usar una red en un contenedor</w:t>
+      </w:r>
+      <w:r>
+        <w:t xml:space="preserve"> (perfiles)</w:t>
+      </w:r>
+      <w:bookmarkEnd w:id="17"/>
+    </w:p>
+    <w:p>
+      <w:r>
+        <w:t>Ahora mismo la red que tenemos creada, no hay ninguna manera de aplicarla a las máquinas virtuales, para ello tenemos que hacer uso de la creación de perfiles para asignar esa red a alguna instancia.</w:t>
+      </w:r>
+    </w:p>
+    <w:p>
+      <w:pPr>
+        <w:pStyle w:val="Ttulo3"/>
+      </w:pPr>
+      <w:bookmarkStart w:id="18" w:name="_Toc135822631"/>
+      <w:r>
+        <w:t>Creación y modificación</w:t>
+      </w:r>
+      <w:bookmarkEnd w:id="18"/>
+    </w:p>
+    <w:p>
+      <w:r>
+        <w:t>Para crear un perfil podemos usar dos de las siguientes formas:</w:t>
+      </w:r>
+    </w:p>
+    <w:p>
+      <w:r>
+        <w:t>Copiándolo del default y modificándolo(recomendable)</w:t>
+      </w:r>
+    </w:p>
+    <w:p>
+      <w:pPr>
+        <w:pStyle w:val="Prrafodelista"/>
+        <w:numPr>
+          <w:ilvl w:val="0"/>
+          <w:numId w:val="5"/>
+        </w:numPr>
+      </w:pPr>
+      <w:r>
+        <w:lastRenderedPageBreak/>
+        <w:t>El comando para copiar es “</w:t>
+      </w:r>
+      <w:proofErr w:type="spellStart"/>
+      <w:r>
+        <w:t>lxc</w:t>
+      </w:r>
+      <w:proofErr w:type="spellEnd"/>
+      <w:r>
+        <w:t xml:space="preserve"> </w:t>
+      </w:r>
+      <w:proofErr w:type="spellStart"/>
+      <w:r>
+        <w:t>profile</w:t>
+      </w:r>
+      <w:proofErr w:type="spellEnd"/>
+      <w:r>
+        <w:t xml:space="preserve"> </w:t>
+      </w:r>
+      <w:proofErr w:type="spellStart"/>
+      <w:r>
+        <w:t>copy</w:t>
+      </w:r>
+      <w:proofErr w:type="spellEnd"/>
+      <w:r>
+        <w:t xml:space="preserve"> &lt;perfil a copiar&gt; &lt;nombre del perfil nuevo&gt;”</w:t>
+      </w:r>
+    </w:p>
+    <w:p>
+      <w:pPr>
+        <w:pStyle w:val="Prrafodelista"/>
+        <w:numPr>
+          <w:ilvl w:val="0"/>
+          <w:numId w:val="5"/>
+        </w:numPr>
+      </w:pPr>
+      <w:r>
+        <w:t>Y para editarlo es “</w:t>
+      </w:r>
+      <w:proofErr w:type="spellStart"/>
+      <w:r>
+        <w:t>lxc</w:t>
+      </w:r>
+      <w:proofErr w:type="spellEnd"/>
+      <w:r>
+        <w:t xml:space="preserve"> </w:t>
+      </w:r>
+      <w:proofErr w:type="spellStart"/>
+      <w:r>
+        <w:t>profile</w:t>
+      </w:r>
+      <w:proofErr w:type="spellEnd"/>
+      <w:r>
+        <w:t xml:space="preserve"> </w:t>
+      </w:r>
+      <w:proofErr w:type="spellStart"/>
+      <w:r>
+        <w:t>edit</w:t>
+      </w:r>
+      <w:proofErr w:type="spellEnd"/>
+      <w:r>
+        <w:t xml:space="preserve"> &lt;nombre del perfil a editar&gt;”</w:t>
       </w:r>
     </w:p>
     <w:p>
@@ -3085,12 +4182,11 @@
         <w:rPr>
           <w:noProof/>
         </w:rPr>
-        <w:lastRenderedPageBreak/>
         <w:drawing>
-          <wp:inline distT="0" distB="0" distL="0" distR="0" wp14:anchorId="2F63005A" wp14:editId="330D0433">
-            <wp:extent cx="6003985" cy="1586865"/>
+          <wp:inline distT="0" distB="0" distL="0" distR="0" wp14:anchorId="488DF637" wp14:editId="092B735A">
+            <wp:extent cx="4876800" cy="419100"/>
             <wp:effectExtent l="0" t="0" r="0" b="0"/>
-            <wp:docPr id="15" name="Imagen 15"/>
+            <wp:docPr id="16" name="Imagen 16"/>
             <wp:cNvGraphicFramePr>
               <a:graphicFrameLocks xmlns:a="http://schemas.openxmlformats.org/drawingml/2006/main" noChangeAspect="1"/>
             </wp:cNvGraphicFramePr>
@@ -3110,7 +4206,7 @@
                   <pic:spPr>
                     <a:xfrm>
                       <a:off x="0" y="0"/>
-                      <a:ext cx="6021944" cy="1591612"/>
+                      <a:ext cx="4876800" cy="419100"/>
                     </a:xfrm>
                     <a:prstGeom prst="rect">
                       <a:avLst/>
@@ -3124,113 +4220,8 @@
       </w:r>
     </w:p>
     <w:p>
-      <w:pPr>
-        <w:pStyle w:val="Ttulo2"/>
-      </w:pPr>
-      <w:bookmarkStart w:id="17" w:name="_Toc135783606"/>
-      <w:r>
-        <w:t>Usar una red en un contenedor</w:t>
-      </w:r>
-      <w:r>
-        <w:t xml:space="preserve"> (perfiles)</w:t>
-      </w:r>
-      <w:bookmarkEnd w:id="17"/>
-    </w:p>
-    <w:p>
-      <w:r>
-        <w:t>Ahora mismo la red que tenemos creada, no hay ninguna manera de aplicarla a las máquinas virtuales, para ello tenemos que hacer uso de la creación de perfiles para asignar esa red a alguna instancia.</w:t>
-      </w:r>
-    </w:p>
-    <w:p>
-      <w:pPr>
-        <w:pStyle w:val="Ttulo3"/>
-      </w:pPr>
-      <w:bookmarkStart w:id="18" w:name="_Toc135783607"/>
-      <w:r>
-        <w:t>Creación y modificación</w:t>
-      </w:r>
-      <w:bookmarkEnd w:id="18"/>
-    </w:p>
-    <w:p>
-      <w:r>
-        <w:t>Para crear un perfil podemos usar dos de las siguientes formas:</w:t>
-      </w:r>
-    </w:p>
-    <w:p>
-      <w:r>
-        <w:t>Copiándolo del default y modificándolo(recomendable)</w:t>
-      </w:r>
-    </w:p>
-    <w:p>
-      <w:pPr>
-        <w:pStyle w:val="Prrafodelista"/>
-        <w:numPr>
-          <w:ilvl w:val="0"/>
-          <w:numId w:val="5"/>
-        </w:numPr>
-      </w:pPr>
-      <w:r>
-        <w:t>El comando para copiar es “</w:t>
-      </w:r>
-      <w:proofErr w:type="spellStart"/>
-      <w:r>
-        <w:t>lxc</w:t>
-      </w:r>
-      <w:proofErr w:type="spellEnd"/>
-      <w:r>
-        <w:t xml:space="preserve"> </w:t>
-      </w:r>
-      <w:proofErr w:type="spellStart"/>
-      <w:r>
-        <w:t>profile</w:t>
-      </w:r>
-      <w:proofErr w:type="spellEnd"/>
-      <w:r>
-        <w:t xml:space="preserve"> </w:t>
-      </w:r>
-      <w:proofErr w:type="spellStart"/>
-      <w:r>
-        <w:t>copy</w:t>
-      </w:r>
-      <w:proofErr w:type="spellEnd"/>
-      <w:r>
-        <w:t xml:space="preserve"> &lt;perfil a copiar&gt; &lt;nombre del perfil nuevo&gt;”</w:t>
-      </w:r>
-    </w:p>
-    <w:p>
-      <w:pPr>
-        <w:pStyle w:val="Prrafodelista"/>
-        <w:numPr>
-          <w:ilvl w:val="0"/>
-          <w:numId w:val="5"/>
-        </w:numPr>
-      </w:pPr>
-      <w:r>
-        <w:t>Y para editarlo es “</w:t>
-      </w:r>
-      <w:proofErr w:type="spellStart"/>
-      <w:r>
-        <w:t>lxc</w:t>
-      </w:r>
-      <w:proofErr w:type="spellEnd"/>
-      <w:r>
-        <w:t xml:space="preserve"> </w:t>
-      </w:r>
-      <w:proofErr w:type="spellStart"/>
-      <w:r>
-        <w:t>profile</w:t>
-      </w:r>
-      <w:proofErr w:type="spellEnd"/>
-      <w:r>
-        <w:t xml:space="preserve"> </w:t>
-      </w:r>
-      <w:proofErr w:type="spellStart"/>
-      <w:r>
-        <w:t>edit</w:t>
-      </w:r>
-      <w:proofErr w:type="spellEnd"/>
-      <w:r>
-        <w:t xml:space="preserve"> &lt;nombre del perfil a editar&gt;”</w:t>
+      <w:r>
+        <w:t>Y lo editamos poniendo el nombre de nuestra red y nuestra descripción personalizada.</w:t>
       </w:r>
     </w:p>
     <w:p>
@@ -3239,10 +4230,10 @@
           <w:noProof/>
         </w:rPr>
         <w:drawing>
-          <wp:inline distT="0" distB="0" distL="0" distR="0" wp14:anchorId="488DF637" wp14:editId="092B735A">
-            <wp:extent cx="4876800" cy="419100"/>
+          <wp:inline distT="0" distB="0" distL="0" distR="0" wp14:anchorId="55175CDD" wp14:editId="425EAD92">
+            <wp:extent cx="5400040" cy="4229100"/>
             <wp:effectExtent l="0" t="0" r="0" b="0"/>
-            <wp:docPr id="16" name="Imagen 16"/>
+            <wp:docPr id="17" name="Imagen 17"/>
             <wp:cNvGraphicFramePr>
               <a:graphicFrameLocks xmlns:a="http://schemas.openxmlformats.org/drawingml/2006/main" noChangeAspect="1"/>
             </wp:cNvGraphicFramePr>
@@ -3262,7 +4253,7 @@
                   <pic:spPr>
                     <a:xfrm>
                       <a:off x="0" y="0"/>
-                      <a:ext cx="4876800" cy="419100"/>
+                      <a:ext cx="5400040" cy="4229100"/>
                     </a:xfrm>
                     <a:prstGeom prst="rect">
                       <a:avLst/>
@@ -3277,7 +4268,7 @@
     </w:p>
     <w:p>
       <w:r>
-        <w:t>Y lo editamos poniendo el nombre de nuestra red y nuestra descripción personalizada.</w:t>
+        <w:t>De esta manera tenemos un perfil listo para aplicar.</w:t>
       </w:r>
     </w:p>
     <w:p>
@@ -3285,12 +4276,11 @@
         <w:rPr>
           <w:noProof/>
         </w:rPr>
-        <w:lastRenderedPageBreak/>
         <w:drawing>
-          <wp:inline distT="0" distB="0" distL="0" distR="0" wp14:anchorId="55175CDD" wp14:editId="425EAD92">
-            <wp:extent cx="5400040" cy="4229100"/>
-            <wp:effectExtent l="0" t="0" r="0" b="0"/>
-            <wp:docPr id="17" name="Imagen 17"/>
+          <wp:inline distT="0" distB="0" distL="0" distR="0" wp14:anchorId="485F2FDB" wp14:editId="06BBB93B">
+            <wp:extent cx="4562475" cy="1343025"/>
+            <wp:effectExtent l="0" t="0" r="9525" b="9525"/>
+            <wp:docPr id="18" name="Imagen 18"/>
             <wp:cNvGraphicFramePr>
               <a:graphicFrameLocks xmlns:a="http://schemas.openxmlformats.org/drawingml/2006/main" noChangeAspect="1"/>
             </wp:cNvGraphicFramePr>
@@ -3310,7 +4300,7 @@
                   <pic:spPr>
                     <a:xfrm>
                       <a:off x="0" y="0"/>
-                      <a:ext cx="5400040" cy="4229100"/>
+                      <a:ext cx="4562475" cy="1343025"/>
                     </a:xfrm>
                     <a:prstGeom prst="rect">
                       <a:avLst/>
@@ -3325,7 +4315,44 @@
     </w:p>
     <w:p>
       <w:r>
-        <w:t>De esta manera tenemos un perfil listo para aplicar.</w:t>
+        <w:t>Y la segunda manera que sería creándolo nosotros mismos a comando.</w:t>
+      </w:r>
+    </w:p>
+    <w:p>
+      <w:pPr>
+        <w:pStyle w:val="Prrafodelista"/>
+        <w:numPr>
+          <w:ilvl w:val="0"/>
+          <w:numId w:val="6"/>
+        </w:numPr>
+      </w:pPr>
+      <w:r>
+        <w:lastRenderedPageBreak/>
+        <w:t>Con el comando “</w:t>
+      </w:r>
+      <w:proofErr w:type="spellStart"/>
+      <w:r>
+        <w:t>lxc</w:t>
+      </w:r>
+      <w:proofErr w:type="spellEnd"/>
+      <w:r>
+        <w:t xml:space="preserve"> </w:t>
+      </w:r>
+      <w:proofErr w:type="spellStart"/>
+      <w:r>
+        <w:t>profile</w:t>
+      </w:r>
+      <w:proofErr w:type="spellEnd"/>
+      <w:r>
+        <w:t xml:space="preserve"> </w:t>
+      </w:r>
+      <w:proofErr w:type="spellStart"/>
+      <w:r>
+        <w:t>create</w:t>
+      </w:r>
+      <w:proofErr w:type="spellEnd"/>
+      <w:r>
+        <w:t xml:space="preserve"> &lt;nombre del perfil a crear&gt;” creamos el perfil</w:t>
       </w:r>
     </w:p>
     <w:p>
@@ -3334,10 +4361,10 @@
           <w:noProof/>
         </w:rPr>
         <w:drawing>
-          <wp:inline distT="0" distB="0" distL="0" distR="0" wp14:anchorId="485F2FDB" wp14:editId="06BBB93B">
-            <wp:extent cx="4562475" cy="1343025"/>
-            <wp:effectExtent l="0" t="0" r="9525" b="9525"/>
-            <wp:docPr id="18" name="Imagen 18"/>
+          <wp:inline distT="0" distB="0" distL="0" distR="0" wp14:anchorId="22464541" wp14:editId="7CDB8C47">
+            <wp:extent cx="4467225" cy="514350"/>
+            <wp:effectExtent l="0" t="0" r="9525" b="0"/>
+            <wp:docPr id="19" name="Imagen 19"/>
             <wp:cNvGraphicFramePr>
               <a:graphicFrameLocks xmlns:a="http://schemas.openxmlformats.org/drawingml/2006/main" noChangeAspect="1"/>
             </wp:cNvGraphicFramePr>
@@ -3357,7 +4384,7 @@
                   <pic:spPr>
                     <a:xfrm>
                       <a:off x="0" y="0"/>
-                      <a:ext cx="4562475" cy="1343025"/>
+                      <a:ext cx="4467225" cy="514350"/>
                     </a:xfrm>
                     <a:prstGeom prst="rect">
                       <a:avLst/>
@@ -3371,11 +4398,6 @@
       </w:r>
     </w:p>
     <w:p>
-      <w:r>
-        <w:t>Y la segunda manera que sería creándolo nosotros mismos a comando.</w:t>
-      </w:r>
-    </w:p>
-    <w:p>
       <w:pPr>
         <w:pStyle w:val="Prrafodelista"/>
         <w:numPr>
@@ -3384,7 +4406,7 @@
         </w:numPr>
       </w:pPr>
       <w:r>
-        <w:t>Con el comando “</w:t>
+        <w:t>Y lo mismo lo editamos con “</w:t>
       </w:r>
       <w:proofErr w:type="spellStart"/>
       <w:r>
@@ -3404,23 +4426,54 @@
       </w:r>
       <w:proofErr w:type="spellStart"/>
       <w:r>
-        <w:t>create</w:t>
-      </w:r>
-      <w:proofErr w:type="spellEnd"/>
-      <w:r>
-        <w:t xml:space="preserve"> &lt;nombre del perfil a crear&gt;” creamos el perfil</w:t>
-      </w:r>
-    </w:p>
-    <w:p>
+        <w:t>edit</w:t>
+      </w:r>
+      <w:proofErr w:type="spellEnd"/>
+      <w:r>
+        <w:t xml:space="preserve"> &lt;nombre del perfil&gt;”</w:t>
+      </w:r>
+    </w:p>
+    <w:p>
+      <w:pPr>
+        <w:pStyle w:val="Prrafodelista"/>
+        <w:numPr>
+          <w:ilvl w:val="0"/>
+          <w:numId w:val="6"/>
+        </w:numPr>
+      </w:pPr>
+      <w:r>
+        <w:t>Los perfiles tienen contenido y se pueden ver con el comando “</w:t>
+      </w:r>
+      <w:proofErr w:type="spellStart"/>
+      <w:r>
+        <w:t>lxc</w:t>
+      </w:r>
+      <w:proofErr w:type="spellEnd"/>
+      <w:r>
+        <w:t xml:space="preserve"> </w:t>
+      </w:r>
+      <w:proofErr w:type="spellStart"/>
+      <w:r>
+        <w:t>profile</w:t>
+      </w:r>
+      <w:proofErr w:type="spellEnd"/>
+      <w:r>
+        <w:t xml:space="preserve"> show &lt;nombre del perfil a ver&gt;”</w:t>
+      </w:r>
+    </w:p>
+    <w:p>
+      <w:pPr>
+        <w:ind w:left="360"/>
+      </w:pPr>
       <w:r>
         <w:rPr>
           <w:noProof/>
         </w:rPr>
         <w:drawing>
-          <wp:inline distT="0" distB="0" distL="0" distR="0" wp14:anchorId="22464541" wp14:editId="7CDB8C47">
-            <wp:extent cx="4467225" cy="514350"/>
-            <wp:effectExtent l="0" t="0" r="9525" b="0"/>
-            <wp:docPr id="19" name="Imagen 19"/>
+          <wp:inline distT="0" distB="0" distL="0" distR="0" wp14:anchorId="5C1D4D7D" wp14:editId="6B32AD44">
+            <wp:extent cx="4581525" cy="1095375"/>
+            <wp:effectExtent l="0" t="0" r="9525" b="9525"/>
+            <wp:docPr id="20" name="Imagen 20"/>
             <wp:cNvGraphicFramePr>
               <a:graphicFrameLocks xmlns:a="http://schemas.openxmlformats.org/drawingml/2006/main" noChangeAspect="1"/>
             </wp:cNvGraphicFramePr>
@@ -3440,7 +4493,7 @@
                   <pic:spPr>
                     <a:xfrm>
                       <a:off x="0" y="0"/>
-                      <a:ext cx="4467225" cy="514350"/>
+                      <a:ext cx="4581525" cy="1095375"/>
                     </a:xfrm>
                     <a:prstGeom prst="rect">
                       <a:avLst/>
@@ -3455,14 +4508,43 @@
     </w:p>
     <w:p>
       <w:pPr>
+        <w:ind w:left="360"/>
+      </w:pPr>
+    </w:p>
+    <w:p>
+      <w:pPr>
+        <w:pStyle w:val="Ttulo3"/>
+      </w:pPr>
+      <w:bookmarkStart w:id="19" w:name="_Toc135822632"/>
+      <w:r>
+        <w:t>Creación de instancia de prueba</w:t>
+      </w:r>
+      <w:bookmarkEnd w:id="19"/>
+    </w:p>
+    <w:p>
+      <w:pPr>
+        <w:ind w:left="360"/>
+      </w:pPr>
+      <w:r>
+        <w:t xml:space="preserve">Estos perfiles ahora que están creados, son aplicables a las instancias para que sean capaces de pertenecer a la red que nosotros hemos creado, </w:t>
+      </w:r>
+      <w:r>
+        <w:t>ya que,</w:t>
+      </w:r>
+      <w:r>
+        <w:t xml:space="preserve"> si no, no hay otra manera de aplicarlos, para ello primero crearemos una instancia rápida de prueba que ni siquiera usaremos.</w:t>
+      </w:r>
+    </w:p>
+    <w:p>
+      <w:pPr>
         <w:pStyle w:val="Prrafodelista"/>
         <w:numPr>
           <w:ilvl w:val="0"/>
-          <w:numId w:val="6"/>
+          <w:numId w:val="7"/>
         </w:numPr>
       </w:pPr>
       <w:r>
-        <w:t>Y lo mismo lo editamos con “</w:t>
+        <w:t>Con el comando “</w:t>
       </w:r>
       <w:proofErr w:type="spellStart"/>
       <w:r>
@@ -3474,47 +4556,36 @@
       </w:r>
       <w:proofErr w:type="spellStart"/>
       <w:r>
-        <w:t>profile</w:t>
-      </w:r>
-      <w:proofErr w:type="spellEnd"/>
-      <w:r>
-        <w:t xml:space="preserve"> </w:t>
-      </w:r>
-      <w:proofErr w:type="spellStart"/>
-      <w:r>
-        <w:t>edit</w:t>
-      </w:r>
-      <w:proofErr w:type="spellEnd"/>
-      <w:r>
-        <w:t xml:space="preserve"> &lt;nombre del perfil&gt;”</w:t>
-      </w:r>
-    </w:p>
-    <w:p>
-      <w:pPr>
-        <w:pStyle w:val="Prrafodelista"/>
-        <w:numPr>
-          <w:ilvl w:val="0"/>
-          <w:numId w:val="6"/>
-        </w:numPr>
-      </w:pPr>
-      <w:r>
-        <w:t>Los perfiles tienen contenido y se pueden ver con el comando “</w:t>
-      </w:r>
-      <w:proofErr w:type="spellStart"/>
-      <w:r>
-        <w:t>lxc</w:t>
-      </w:r>
-      <w:proofErr w:type="spellEnd"/>
-      <w:r>
-        <w:t xml:space="preserve"> </w:t>
-      </w:r>
-      <w:proofErr w:type="spellStart"/>
-      <w:r>
-        <w:t>profile</w:t>
-      </w:r>
-      <w:proofErr w:type="spellEnd"/>
-      <w:r>
-        <w:t xml:space="preserve"> show &lt;nombre del perfil a ver&gt;”</w:t>
+        <w:t>launch</w:t>
+      </w:r>
+      <w:proofErr w:type="spellEnd"/>
+      <w:r>
+        <w:t xml:space="preserve"> &lt;</w:t>
+      </w:r>
+      <w:proofErr w:type="spellStart"/>
+      <w:proofErr w:type="gramStart"/>
+      <w:r>
+        <w:t>repositorio</w:t>
+      </w:r>
+      <w:r>
+        <w:t>:</w:t>
+      </w:r>
+      <w:r>
+        <w:t>nombre</w:t>
+      </w:r>
+      <w:proofErr w:type="spellEnd"/>
+      <w:proofErr w:type="gramEnd"/>
+      <w:r>
+        <w:t xml:space="preserve"> de la imagen</w:t>
+      </w:r>
+      <w:r>
+        <w:t xml:space="preserve">&gt;” seremos capaces de hacer una instancia con una imagen de ese sistema operativo descargado directamente de los repositorios de Linux, la primera vez que se hace una instancia tarda mucho porque tiene que descargar la imagen, pero una vez descargada, hacer una instancia con ese sistema operativo es cuestión de </w:t>
+      </w:r>
+      <w:r>
+        <w:t>3 o 4</w:t>
+      </w:r>
+      <w:r>
+        <w:t xml:space="preserve"> segundos.</w:t>
       </w:r>
     </w:p>
     <w:p>
@@ -3525,12 +4596,11 @@
         <w:rPr>
           <w:noProof/>
         </w:rPr>
-        <w:lastRenderedPageBreak/>
         <w:drawing>
-          <wp:inline distT="0" distB="0" distL="0" distR="0" wp14:anchorId="5C1D4D7D" wp14:editId="6B32AD44">
-            <wp:extent cx="4581525" cy="1095375"/>
-            <wp:effectExtent l="0" t="0" r="9525" b="9525"/>
-            <wp:docPr id="20" name="Imagen 20"/>
+          <wp:inline distT="0" distB="0" distL="0" distR="0" wp14:anchorId="788DC1F9" wp14:editId="715771DA">
+            <wp:extent cx="4362450" cy="685800"/>
+            <wp:effectExtent l="0" t="0" r="0" b="0"/>
+            <wp:docPr id="21" name="Imagen 21"/>
             <wp:cNvGraphicFramePr>
               <a:graphicFrameLocks xmlns:a="http://schemas.openxmlformats.org/drawingml/2006/main" noChangeAspect="1"/>
             </wp:cNvGraphicFramePr>
@@ -3550,7 +4620,7 @@
                   <pic:spPr>
                     <a:xfrm>
                       <a:off x="0" y="0"/>
-                      <a:ext cx="4581525" cy="1095375"/>
+                      <a:ext cx="4362450" cy="685800"/>
                     </a:xfrm>
                     <a:prstGeom prst="rect">
                       <a:avLst/>
@@ -3567,76 +4637,16 @@
       <w:pPr>
         <w:ind w:left="360"/>
       </w:pPr>
-    </w:p>
-    <w:p>
-      <w:pPr>
-        <w:pStyle w:val="Ttulo3"/>
-      </w:pPr>
-      <w:bookmarkStart w:id="19" w:name="_Toc135783608"/>
-      <w:r>
-        <w:t>Creación de instancia de prueba</w:t>
-      </w:r>
-      <w:bookmarkEnd w:id="19"/>
-    </w:p>
-    <w:p>
-      <w:pPr>
-        <w:ind w:left="360"/>
-      </w:pPr>
-      <w:r>
-        <w:t xml:space="preserve">Estos perfiles ahora que están creados, son aplicables a las instancias para que sean capaces de pertenecer a la red que nosotros hemos creado, </w:t>
-      </w:r>
-      <w:r>
-        <w:t>ya que,</w:t>
-      </w:r>
-      <w:r>
-        <w:t xml:space="preserve"> si no, no hay otra manera de aplicarlos, para ello primero crearemos una instancia rápida de prueba que ni siquiera usaremos.</w:t>
-      </w:r>
-    </w:p>
-    <w:p>
-      <w:pPr>
-        <w:pStyle w:val="Prrafodelista"/>
-        <w:numPr>
-          <w:ilvl w:val="0"/>
-          <w:numId w:val="7"/>
-        </w:numPr>
-      </w:pPr>
-      <w:r>
-        <w:t>Con el comando “</w:t>
-      </w:r>
-      <w:proofErr w:type="spellStart"/>
-      <w:r>
-        <w:t>lxc</w:t>
-      </w:r>
-      <w:proofErr w:type="spellEnd"/>
-      <w:r>
-        <w:t xml:space="preserve"> </w:t>
-      </w:r>
-      <w:proofErr w:type="spellStart"/>
-      <w:r>
-        <w:t>launch</w:t>
-      </w:r>
-      <w:proofErr w:type="spellEnd"/>
-      <w:r>
-        <w:t xml:space="preserve"> &lt;</w:t>
-      </w:r>
-      <w:proofErr w:type="spellStart"/>
-      <w:proofErr w:type="gramStart"/>
-      <w:r>
-        <w:t>repositorio</w:t>
-      </w:r>
-      <w:r>
-        <w:t>:</w:t>
-      </w:r>
-      <w:r>
-        <w:t>nombre</w:t>
-      </w:r>
-      <w:proofErr w:type="spellEnd"/>
-      <w:proofErr w:type="gramEnd"/>
-      <w:r>
-        <w:t xml:space="preserve"> de la imagen</w:t>
-      </w:r>
-      <w:r>
-        <w:t>&gt;” seremos capaces de hacer una instancia con una imagen de ese sistema operativo descargado directamente de los repositorios de Linux, la primera vez que se hace una instancia tarda mucho porque tiene que descargar la imagen, pero una vez descargada, hacer una instancia con ese sistema operativo es cuestión de 5 o 6 segundos.</w:t>
+      <w:r>
+        <w:t xml:space="preserve">Una vez acabado si nosotros no le hemos dado un nombre a la instancia, el propio </w:t>
+      </w:r>
+      <w:proofErr w:type="spellStart"/>
+      <w:r>
+        <w:t>lxd</w:t>
+      </w:r>
+      <w:proofErr w:type="spellEnd"/>
+      <w:r>
+        <w:t xml:space="preserve"> creará un nombre aleatorio para ella.</w:t>
       </w:r>
     </w:p>
     <w:p>
@@ -3648,10 +4658,10 @@
           <w:noProof/>
         </w:rPr>
         <w:drawing>
-          <wp:inline distT="0" distB="0" distL="0" distR="0" wp14:anchorId="788DC1F9" wp14:editId="715771DA">
-            <wp:extent cx="4362450" cy="685800"/>
-            <wp:effectExtent l="0" t="0" r="0" b="0"/>
-            <wp:docPr id="21" name="Imagen 21"/>
+          <wp:inline distT="0" distB="0" distL="0" distR="0" wp14:anchorId="45ADA0AB" wp14:editId="30F9934B">
+            <wp:extent cx="3438525" cy="438150"/>
+            <wp:effectExtent l="0" t="0" r="9525" b="0"/>
+            <wp:docPr id="22" name="Imagen 22"/>
             <wp:cNvGraphicFramePr>
               <a:graphicFrameLocks xmlns:a="http://schemas.openxmlformats.org/drawingml/2006/main" noChangeAspect="1"/>
             </wp:cNvGraphicFramePr>
@@ -3671,7 +4681,7 @@
                   <pic:spPr>
                     <a:xfrm>
                       <a:off x="0" y="0"/>
-                      <a:ext cx="4362450" cy="685800"/>
+                      <a:ext cx="3438525" cy="438150"/>
                     </a:xfrm>
                     <a:prstGeom prst="rect">
                       <a:avLst/>
@@ -3689,30 +4699,64 @@
         <w:ind w:left="360"/>
       </w:pPr>
       <w:r>
-        <w:t xml:space="preserve">Una vez acabado si nosotros no le hemos dado un nombre a la instancia, el propio </w:t>
-      </w:r>
-      <w:proofErr w:type="spellStart"/>
-      <w:r>
-        <w:t>lxd</w:t>
-      </w:r>
-      <w:proofErr w:type="spellEnd"/>
-      <w:r>
-        <w:t xml:space="preserve"> creará un nombre aleatorio para ella.</w:t>
-      </w:r>
-    </w:p>
-    <w:p>
-      <w:pPr>
-        <w:ind w:left="360"/>
-      </w:pPr>
+        <w:lastRenderedPageBreak/>
+        <w:t>Ahora tenemos la instancia con nombre positive-</w:t>
+      </w:r>
+      <w:proofErr w:type="spellStart"/>
+      <w:r>
+        <w:t>hedgehog</w:t>
+      </w:r>
+      <w:proofErr w:type="spellEnd"/>
+      <w:r>
+        <w:t xml:space="preserve"> con el perfil por defecto.</w:t>
+      </w:r>
+    </w:p>
+    <w:p>
+      <w:pPr>
+        <w:pStyle w:val="Prrafodelista"/>
+        <w:numPr>
+          <w:ilvl w:val="0"/>
+          <w:numId w:val="7"/>
+        </w:numPr>
+      </w:pPr>
+      <w:r>
+        <w:t>Vamos a verlo con el comando “</w:t>
+      </w:r>
+      <w:proofErr w:type="spellStart"/>
+      <w:r>
+        <w:t>lxc</w:t>
+      </w:r>
+      <w:proofErr w:type="spellEnd"/>
+      <w:r>
+        <w:t xml:space="preserve"> </w:t>
+      </w:r>
+      <w:proofErr w:type="spellStart"/>
+      <w:r>
+        <w:t>ls</w:t>
+      </w:r>
+      <w:proofErr w:type="spellEnd"/>
+      <w:r>
+        <w:t xml:space="preserve"> -c n,</w:t>
+      </w:r>
+      <w:proofErr w:type="gramStart"/>
+      <w:r>
+        <w:t>4,s</w:t>
+      </w:r>
+      <w:proofErr w:type="gramEnd"/>
+      <w:r>
+        <w:t>,P”</w:t>
+      </w:r>
+    </w:p>
+    <w:p>
       <w:r>
         <w:rPr>
           <w:noProof/>
         </w:rPr>
         <w:drawing>
-          <wp:inline distT="0" distB="0" distL="0" distR="0" wp14:anchorId="45ADA0AB" wp14:editId="30F9934B">
-            <wp:extent cx="3438525" cy="438150"/>
-            <wp:effectExtent l="0" t="0" r="9525" b="0"/>
-            <wp:docPr id="22" name="Imagen 22"/>
+          <wp:inline distT="0" distB="0" distL="0" distR="0" wp14:anchorId="698B6C40" wp14:editId="4BE65772">
+            <wp:extent cx="5400040" cy="1229995"/>
+            <wp:effectExtent l="0" t="0" r="0" b="8255"/>
+            <wp:docPr id="25" name="Imagen 25"/>
             <wp:cNvGraphicFramePr>
               <a:graphicFrameLocks xmlns:a="http://schemas.openxmlformats.org/drawingml/2006/main" noChangeAspect="1"/>
             </wp:cNvGraphicFramePr>
@@ -3732,7 +4776,7 @@
                   <pic:spPr>
                     <a:xfrm>
                       <a:off x="0" y="0"/>
-                      <a:ext cx="3438525" cy="438150"/>
+                      <a:ext cx="5400040" cy="1229995"/>
                     </a:xfrm>
                     <a:prstGeom prst="rect">
                       <a:avLst/>
@@ -3746,20 +4790,22 @@
       </w:r>
     </w:p>
     <w:p>
-      <w:pPr>
-        <w:ind w:left="360"/>
-      </w:pPr>
-      <w:r>
-        <w:t>Ahora tenemos la instancia con nombre positive-</w:t>
-      </w:r>
-      <w:proofErr w:type="spellStart"/>
-      <w:r>
-        <w:t>hedgehog</w:t>
-      </w:r>
-      <w:proofErr w:type="spellEnd"/>
-      <w:r>
-        <w:t xml:space="preserve"> con el perfil por defecto.</w:t>
-      </w:r>
+      <w:r>
+        <w:t>Como vemos el perfil que tiene es el de por defecto, ahora vamos a cambiarlo para poder asignarle la dirección ip que nosotros queremos que se asigne.</w:t>
+      </w:r>
+    </w:p>
+    <w:p>
+      <w:pPr>
+        <w:pStyle w:val="Ttulo3"/>
+      </w:pPr>
+      <w:bookmarkStart w:id="20" w:name="_Toc135822633"/>
+      <w:r>
+        <w:t>A</w:t>
+      </w:r>
+      <w:r>
+        <w:t>signación</w:t>
+      </w:r>
+      <w:bookmarkEnd w:id="20"/>
     </w:p>
     <w:p>
       <w:pPr>
@@ -3770,7 +4816,7 @@
         </w:numPr>
       </w:pPr>
       <w:r>
-        <w:t>Vamos a verlo con el comando “</w:t>
+        <w:t>Usaremos el comando “</w:t>
       </w:r>
       <w:proofErr w:type="spellStart"/>
       <w:r>
@@ -3782,19 +4828,19 @@
       </w:r>
       <w:proofErr w:type="spellStart"/>
       <w:r>
-        <w:t>ls</w:t>
-      </w:r>
-      <w:proofErr w:type="spellEnd"/>
-      <w:r>
-        <w:t xml:space="preserve"> -c n,</w:t>
-      </w:r>
-      <w:proofErr w:type="gramStart"/>
-      <w:r>
-        <w:t>4,s</w:t>
-      </w:r>
-      <w:proofErr w:type="gramEnd"/>
-      <w:r>
-        <w:t>,P”</w:t>
+        <w:t>profile</w:t>
+      </w:r>
+      <w:proofErr w:type="spellEnd"/>
+      <w:r>
+        <w:t xml:space="preserve"> </w:t>
+      </w:r>
+      <w:proofErr w:type="spellStart"/>
+      <w:r>
+        <w:t>add</w:t>
+      </w:r>
+      <w:proofErr w:type="spellEnd"/>
+      <w:r>
+        <w:t xml:space="preserve"> &lt;nombre de la instancia&gt; &lt;nombre de la red&gt;”</w:t>
       </w:r>
     </w:p>
     <w:p>
@@ -3803,10 +4849,10 @@
           <w:noProof/>
         </w:rPr>
         <w:drawing>
-          <wp:inline distT="0" distB="0" distL="0" distR="0" wp14:anchorId="698B6C40" wp14:editId="4BE65772">
-            <wp:extent cx="5400040" cy="1229995"/>
-            <wp:effectExtent l="0" t="0" r="0" b="8255"/>
-            <wp:docPr id="25" name="Imagen 25"/>
+          <wp:inline distT="0" distB="0" distL="0" distR="0" wp14:anchorId="16809304" wp14:editId="2F014256">
+            <wp:extent cx="5400040" cy="375920"/>
+            <wp:effectExtent l="0" t="0" r="0" b="5080"/>
+            <wp:docPr id="28" name="Imagen 28"/>
             <wp:cNvGraphicFramePr>
               <a:graphicFrameLocks xmlns:a="http://schemas.openxmlformats.org/drawingml/2006/main" noChangeAspect="1"/>
             </wp:cNvGraphicFramePr>
@@ -3826,7 +4872,7 @@
                   <pic:spPr>
                     <a:xfrm>
                       <a:off x="0" y="0"/>
-                      <a:ext cx="5400040" cy="1229995"/>
+                      <a:ext cx="5400040" cy="375920"/>
                     </a:xfrm>
                     <a:prstGeom prst="rect">
                       <a:avLst/>
@@ -3841,54 +4887,7 @@
     </w:p>
     <w:p>
       <w:r>
-        <w:lastRenderedPageBreak/>
-        <w:t>Como vemos el perfil que tiene es el de por defecto, ahora vamos a cambiarlo para poder asignarle la dirección ip que nosotros queremos que se asigne.</w:t>
-      </w:r>
-    </w:p>
-    <w:p>
-      <w:pPr>
-        <w:pStyle w:val="Ttulo3"/>
-      </w:pPr>
-      <w:bookmarkStart w:id="20" w:name="_Toc135783609"/>
-      <w:r>
-        <w:t>asignación</w:t>
-      </w:r>
-      <w:bookmarkEnd w:id="20"/>
-    </w:p>
-    <w:p>
-      <w:pPr>
-        <w:pStyle w:val="Prrafodelista"/>
-        <w:numPr>
-          <w:ilvl w:val="0"/>
-          <w:numId w:val="7"/>
-        </w:numPr>
-      </w:pPr>
-      <w:r>
-        <w:t>Usaremos el comando “</w:t>
-      </w:r>
-      <w:proofErr w:type="spellStart"/>
-      <w:r>
-        <w:t>lxc</w:t>
-      </w:r>
-      <w:proofErr w:type="spellEnd"/>
-      <w:r>
-        <w:t xml:space="preserve"> </w:t>
-      </w:r>
-      <w:proofErr w:type="spellStart"/>
-      <w:r>
-        <w:t>profile</w:t>
-      </w:r>
-      <w:proofErr w:type="spellEnd"/>
-      <w:r>
-        <w:t xml:space="preserve"> </w:t>
-      </w:r>
-      <w:proofErr w:type="spellStart"/>
-      <w:r>
-        <w:t>add</w:t>
-      </w:r>
-      <w:proofErr w:type="spellEnd"/>
-      <w:r>
-        <w:t xml:space="preserve"> &lt;nombre de la instancia&gt; &lt;nombre de la red&gt;”</w:t>
+        <w:t>Ahora podemos ver que la instancia ha cogido la configuración de red del perfil.</w:t>
       </w:r>
     </w:p>
     <w:p>
@@ -3897,10 +4896,10 @@
           <w:noProof/>
         </w:rPr>
         <w:drawing>
-          <wp:inline distT="0" distB="0" distL="0" distR="0" wp14:anchorId="16809304" wp14:editId="2F014256">
-            <wp:extent cx="5400040" cy="375920"/>
-            <wp:effectExtent l="0" t="0" r="0" b="5080"/>
-            <wp:docPr id="28" name="Imagen 28"/>
+          <wp:inline distT="0" distB="0" distL="0" distR="0" wp14:anchorId="6F144957" wp14:editId="209DD95B">
+            <wp:extent cx="5400040" cy="770255"/>
+            <wp:effectExtent l="0" t="0" r="0" b="0"/>
+            <wp:docPr id="26" name="Imagen 26"/>
             <wp:cNvGraphicFramePr>
               <a:graphicFrameLocks xmlns:a="http://schemas.openxmlformats.org/drawingml/2006/main" noChangeAspect="1"/>
             </wp:cNvGraphicFramePr>
@@ -3920,7 +4919,7 @@
                   <pic:spPr>
                     <a:xfrm>
                       <a:off x="0" y="0"/>
-                      <a:ext cx="5400040" cy="375920"/>
+                      <a:ext cx="5400040" cy="770255"/>
                     </a:xfrm>
                     <a:prstGeom prst="rect">
                       <a:avLst/>
@@ -3934,8 +4933,62 @@
       </w:r>
     </w:p>
     <w:p>
-      <w:r>
-        <w:t>Ahora podemos ver que la instancia ha cogido la configuración de red del perfil.</w:t>
+      <w:pPr>
+        <w:pStyle w:val="Ttulo3"/>
+      </w:pPr>
+      <w:bookmarkStart w:id="21" w:name="_Toc135822634"/>
+      <w:r>
+        <w:t>E</w:t>
+      </w:r>
+      <w:r>
+        <w:t>liminar un perfil de un contenedor</w:t>
+      </w:r>
+      <w:bookmarkEnd w:id="21"/>
+    </w:p>
+    <w:p>
+      <w:r>
+        <w:t>Para borrar un perfil de un contenedor es tan sencillo como usar el siguiente comando.</w:t>
+      </w:r>
+    </w:p>
+    <w:p>
+      <w:pPr>
+        <w:pStyle w:val="Prrafodelista"/>
+        <w:numPr>
+          <w:ilvl w:val="0"/>
+          <w:numId w:val="7"/>
+        </w:numPr>
+      </w:pPr>
+      <w:r>
+        <w:t>“</w:t>
+      </w:r>
+      <w:proofErr w:type="spellStart"/>
+      <w:r>
+        <w:t>lxc</w:t>
+      </w:r>
+      <w:proofErr w:type="spellEnd"/>
+      <w:r>
+        <w:t xml:space="preserve"> </w:t>
+      </w:r>
+      <w:proofErr w:type="spellStart"/>
+      <w:r>
+        <w:t>profile</w:t>
+      </w:r>
+      <w:proofErr w:type="spellEnd"/>
+      <w:r>
+        <w:t xml:space="preserve"> </w:t>
+      </w:r>
+      <w:proofErr w:type="spellStart"/>
+      <w:r>
+        <w:t>remove</w:t>
+      </w:r>
+      <w:proofErr w:type="spellEnd"/>
+      <w:r>
+        <w:t xml:space="preserve"> &lt;nombre del contenedor&gt; &lt;nombre del perfil a borrar&gt;</w:t>
+      </w:r>
+    </w:p>
+    <w:p>
+      <w:r>
+        <w:t>De la siguiente manera se borrará el perfil de ese contenedor y por lo cual perderá la configuración de red que nosotros habíamos asignado con ese perfil.</w:t>
       </w:r>
     </w:p>
     <w:p>
@@ -3943,11 +4996,12 @@
         <w:rPr>
           <w:noProof/>
         </w:rPr>
+        <w:lastRenderedPageBreak/>
         <w:drawing>
-          <wp:inline distT="0" distB="0" distL="0" distR="0" wp14:anchorId="6F144957" wp14:editId="209DD95B">
-            <wp:extent cx="5400040" cy="770255"/>
+          <wp:inline distT="0" distB="0" distL="0" distR="0" wp14:anchorId="303A7633" wp14:editId="39526718">
+            <wp:extent cx="5400040" cy="514985"/>
             <wp:effectExtent l="0" t="0" r="0" b="0"/>
-            <wp:docPr id="26" name="Imagen 26"/>
+            <wp:docPr id="23" name="Imagen 23"/>
             <wp:cNvGraphicFramePr>
               <a:graphicFrameLocks xmlns:a="http://schemas.openxmlformats.org/drawingml/2006/main" noChangeAspect="1"/>
             </wp:cNvGraphicFramePr>
@@ -3967,7 +5021,7 @@
                   <pic:spPr>
                     <a:xfrm>
                       <a:off x="0" y="0"/>
-                      <a:ext cx="5400040" cy="770255"/>
+                      <a:ext cx="5400040" cy="514985"/>
                     </a:xfrm>
                     <a:prstGeom prst="rect">
                       <a:avLst/>
@@ -3981,71 +5035,15 @@
       </w:r>
     </w:p>
     <w:p>
-      <w:pPr>
-        <w:pStyle w:val="Ttulo3"/>
-      </w:pPr>
-      <w:bookmarkStart w:id="21" w:name="_Toc135783610"/>
-      <w:r>
-        <w:t>eliminar un perfil de un contenedor</w:t>
-      </w:r>
-      <w:bookmarkEnd w:id="21"/>
-    </w:p>
-    <w:p>
-      <w:r>
-        <w:t>Para borrar un perfil de un contenedor es tan sencillo como usar el siguiente comando.</w:t>
-      </w:r>
-    </w:p>
-    <w:p>
-      <w:pPr>
-        <w:pStyle w:val="Prrafodelista"/>
-        <w:numPr>
-          <w:ilvl w:val="0"/>
-          <w:numId w:val="7"/>
-        </w:numPr>
-      </w:pPr>
-      <w:r>
-        <w:t>“</w:t>
-      </w:r>
-      <w:proofErr w:type="spellStart"/>
-      <w:r>
-        <w:t>lxc</w:t>
-      </w:r>
-      <w:proofErr w:type="spellEnd"/>
-      <w:r>
-        <w:t xml:space="preserve"> </w:t>
-      </w:r>
-      <w:proofErr w:type="spellStart"/>
-      <w:r>
-        <w:t>profile</w:t>
-      </w:r>
-      <w:proofErr w:type="spellEnd"/>
-      <w:r>
-        <w:t xml:space="preserve"> </w:t>
-      </w:r>
-      <w:proofErr w:type="spellStart"/>
-      <w:r>
-        <w:t>remove</w:t>
-      </w:r>
-      <w:proofErr w:type="spellEnd"/>
-      <w:r>
-        <w:t xml:space="preserve"> &lt;nombre del contenedor&gt; &lt;nombre del perfil a borrar&gt;</w:t>
-      </w:r>
-    </w:p>
-    <w:p>
-      <w:r>
-        <w:t>De la siguiente manera se borrará el perfil de ese contenedor y por lo cual perderá la configuración de red que nosotros habíamos asignado con ese perfil.</w:t>
-      </w:r>
-    </w:p>
-    <w:p>
       <w:r>
         <w:rPr>
           <w:noProof/>
         </w:rPr>
         <w:drawing>
-          <wp:inline distT="0" distB="0" distL="0" distR="0" wp14:anchorId="303A7633" wp14:editId="39526718">
-            <wp:extent cx="5400040" cy="514985"/>
-            <wp:effectExtent l="0" t="0" r="0" b="0"/>
-            <wp:docPr id="23" name="Imagen 23"/>
+          <wp:inline distT="0" distB="0" distL="0" distR="0" wp14:anchorId="2733C334" wp14:editId="228CF466">
+            <wp:extent cx="5400040" cy="869315"/>
+            <wp:effectExtent l="0" t="0" r="0" b="6985"/>
+            <wp:docPr id="24" name="Imagen 24"/>
             <wp:cNvGraphicFramePr>
               <a:graphicFrameLocks xmlns:a="http://schemas.openxmlformats.org/drawingml/2006/main" noChangeAspect="1"/>
             </wp:cNvGraphicFramePr>
@@ -4065,7 +5063,7 @@
                   <pic:spPr>
                     <a:xfrm>
                       <a:off x="0" y="0"/>
-                      <a:ext cx="5400040" cy="514985"/>
+                      <a:ext cx="5400040" cy="869315"/>
                     </a:xfrm>
                     <a:prstGeom prst="rect">
                       <a:avLst/>
@@ -4080,14 +5078,99 @@
     </w:p>
     <w:p>
       <w:r>
+        <w:t>Como vemos se ha borrado el perfil de red que nosotros habíamos aplicado en nuestro contenedor.</w:t>
+      </w:r>
+    </w:p>
+    <w:p>
+      <w:pPr>
+        <w:pStyle w:val="Ttulo2"/>
+      </w:pPr>
+      <w:bookmarkStart w:id="22" w:name="_Toc135822635"/>
+      <w:r>
+        <w:t>ACL</w:t>
+      </w:r>
+      <w:bookmarkEnd w:id="22"/>
+    </w:p>
+    <w:p>
+      <w:r>
+        <w:t>El sistema LXD tiene la opción de configurar normas acl para nuestras redes</w:t>
+      </w:r>
+      <w:r>
+        <w:t>.</w:t>
+      </w:r>
+    </w:p>
+    <w:p>
+      <w:r>
+        <w:t xml:space="preserve">La ACL o “Access Control </w:t>
+      </w:r>
+      <w:proofErr w:type="spellStart"/>
+      <w:r>
+        <w:t>List</w:t>
+      </w:r>
+      <w:proofErr w:type="spellEnd"/>
+      <w:r>
+        <w:t>” en español listas de control de acceso es un método de seguridad en formato reglas que regulan el tráfico de red entre las instancias en referente a LXD y el acceso hacia y desde otras redes.</w:t>
+      </w:r>
+    </w:p>
+    <w:p>
+      <w:r>
+        <w:t>Lo primero que vamos a probar es a crear nuestra propia ACL, hay un comando en específico para poder hacerlo y es el siguiente:</w:t>
+      </w:r>
+    </w:p>
+    <w:p>
+      <w:pPr>
+        <w:pStyle w:val="Prrafodelista"/>
+        <w:numPr>
+          <w:ilvl w:val="0"/>
+          <w:numId w:val="7"/>
+        </w:numPr>
+      </w:pPr>
+      <w:r>
+        <w:t>“</w:t>
+      </w:r>
+      <w:proofErr w:type="spellStart"/>
+      <w:r>
+        <w:t>lxc</w:t>
+      </w:r>
+      <w:proofErr w:type="spellEnd"/>
+      <w:r>
+        <w:t xml:space="preserve"> </w:t>
+      </w:r>
+      <w:proofErr w:type="spellStart"/>
+      <w:r>
+        <w:t>network</w:t>
+      </w:r>
+      <w:proofErr w:type="spellEnd"/>
+      <w:r>
+        <w:t xml:space="preserve"> </w:t>
+      </w:r>
+      <w:proofErr w:type="spellStart"/>
+      <w:r>
+        <w:t>acl</w:t>
+      </w:r>
+      <w:proofErr w:type="spellEnd"/>
+      <w:r>
+        <w:t xml:space="preserve"> </w:t>
+      </w:r>
+      <w:proofErr w:type="spellStart"/>
+      <w:r>
+        <w:t>create</w:t>
+      </w:r>
+      <w:proofErr w:type="spellEnd"/>
+      <w:r>
+        <w:t xml:space="preserve"> [nombre de la acl] [opciones de la acl]”</w:t>
+      </w:r>
+    </w:p>
+    <w:p>
+      <w:r>
         <w:rPr>
           <w:noProof/>
         </w:rPr>
         <w:drawing>
-          <wp:inline distT="0" distB="0" distL="0" distR="0" wp14:anchorId="2733C334" wp14:editId="228CF466">
-            <wp:extent cx="5400040" cy="869315"/>
-            <wp:effectExtent l="0" t="0" r="0" b="6985"/>
-            <wp:docPr id="24" name="Imagen 24"/>
+          <wp:inline distT="0" distB="0" distL="0" distR="0" wp14:anchorId="754CF3DB" wp14:editId="24341E4F">
+            <wp:extent cx="5210175" cy="428625"/>
+            <wp:effectExtent l="0" t="0" r="9525" b="9525"/>
+            <wp:docPr id="27" name="Imagen 27"/>
             <wp:cNvGraphicFramePr>
               <a:graphicFrameLocks xmlns:a="http://schemas.openxmlformats.org/drawingml/2006/main" noChangeAspect="1"/>
             </wp:cNvGraphicFramePr>
@@ -4107,7 +5190,7 @@
                   <pic:spPr>
                     <a:xfrm>
                       <a:off x="0" y="0"/>
-                      <a:ext cx="5400040" cy="869315"/>
+                      <a:ext cx="5210175" cy="428625"/>
                     </a:xfrm>
                     <a:prstGeom prst="rect">
                       <a:avLst/>
@@ -4122,44 +5205,7 @@
     </w:p>
     <w:p>
       <w:r>
-        <w:t>Como vemos se ha borrado el perfil de red que nosotros habíamos aplicado en nuestro contenedor.</w:t>
-      </w:r>
-    </w:p>
-    <w:p>
-      <w:pPr>
-        <w:pStyle w:val="Ttulo2"/>
-      </w:pPr>
-      <w:bookmarkStart w:id="22" w:name="_Toc135783611"/>
-      <w:r>
-        <w:t>ACL</w:t>
-      </w:r>
-      <w:bookmarkEnd w:id="22"/>
-    </w:p>
-    <w:p>
-      <w:r>
-        <w:t>El sistema LXD tiene la opción de configurar normas acl para nuestras redes</w:t>
-      </w:r>
-      <w:r>
-        <w:t>.</w:t>
-      </w:r>
-    </w:p>
-    <w:p>
-      <w:r>
-        <w:lastRenderedPageBreak/>
-        <w:t xml:space="preserve">La ACL o “Access Control </w:t>
-      </w:r>
-      <w:proofErr w:type="spellStart"/>
-      <w:r>
-        <w:t>List</w:t>
-      </w:r>
-      <w:proofErr w:type="spellEnd"/>
-      <w:r>
-        <w:t>” en español listas de control de acceso es un método de seguridad en formato reglas que regulan el tráfico de red entre las instancias en referente a LXD y el acceso hacia y desde otras redes.</w:t>
-      </w:r>
-    </w:p>
-    <w:p>
-      <w:r>
-        <w:t>Lo primero que vamos a probar es a crear nuestra propia ACL, hay un comando en específico para poder hacerlo y es el siguiente:</w:t>
+        <w:t>Ahora vamos a añadir alguna norma de ingreso a esa acl para que las conexiones no puedan pasar y solo admita algunas.</w:t>
       </w:r>
     </w:p>
     <w:p>
@@ -4195,15 +5241,12 @@
       </w:r>
       <w:proofErr w:type="spellEnd"/>
       <w:r>
-        <w:t xml:space="preserve"> </w:t>
-      </w:r>
-      <w:proofErr w:type="spellStart"/>
-      <w:r>
-        <w:t>create</w:t>
-      </w:r>
-      <w:proofErr w:type="spellEnd"/>
-      <w:r>
-        <w:t xml:space="preserve"> [nombre de la acl] [opciones de la acl]”</w:t>
+        <w:t xml:space="preserve"> rule add &lt;nombre de la acl&gt; &lt;destino&gt; &lt;propiedad&gt; &lt;propiedades&gt;</w:t>
+      </w:r>
+    </w:p>
+    <w:p>
+      <w:r>
+        <w:t>Ese sería un comando para rechazar conexiones.</w:t>
       </w:r>
     </w:p>
     <w:p>
@@ -4212,10 +5255,10 @@
           <w:noProof/>
         </w:rPr>
         <w:drawing>
-          <wp:inline distT="0" distB="0" distL="0" distR="0" wp14:anchorId="754CF3DB" wp14:editId="24341E4F">
-            <wp:extent cx="5210175" cy="428625"/>
-            <wp:effectExtent l="0" t="0" r="9525" b="9525"/>
-            <wp:docPr id="27" name="Imagen 27"/>
+          <wp:inline distT="0" distB="0" distL="0" distR="0" wp14:anchorId="79F77997" wp14:editId="00B92282">
+            <wp:extent cx="5400040" cy="277495"/>
+            <wp:effectExtent l="0" t="0" r="0" b="8255"/>
+            <wp:docPr id="30" name="Imagen 30"/>
             <wp:cNvGraphicFramePr>
               <a:graphicFrameLocks xmlns:a="http://schemas.openxmlformats.org/drawingml/2006/main" noChangeAspect="1"/>
             </wp:cNvGraphicFramePr>
@@ -4235,7 +5278,7 @@
                   <pic:spPr>
                     <a:xfrm>
                       <a:off x="0" y="0"/>
-                      <a:ext cx="5210175" cy="428625"/>
+                      <a:ext cx="5400040" cy="277495"/>
                     </a:xfrm>
                     <a:prstGeom prst="rect">
                       <a:avLst/>
@@ -4250,60 +5293,14 @@
     </w:p>
     <w:p>
       <w:r>
-        <w:t>Ahora vamos a añadir alguna norma de ingreso a esa acl para que las conexiones no puedan pasar y solo admita algunas.</w:t>
-      </w:r>
-    </w:p>
-    <w:p>
-      <w:pPr>
-        <w:pStyle w:val="Prrafodelista"/>
-        <w:numPr>
-          <w:ilvl w:val="0"/>
-          <w:numId w:val="7"/>
-        </w:numPr>
-      </w:pPr>
-      <w:r>
-        <w:t>“</w:t>
-      </w:r>
-      <w:proofErr w:type="spellStart"/>
-      <w:r>
-        <w:t>lxc</w:t>
-      </w:r>
-      <w:proofErr w:type="spellEnd"/>
-      <w:r>
-        <w:t xml:space="preserve"> </w:t>
-      </w:r>
-      <w:proofErr w:type="spellStart"/>
-      <w:r>
-        <w:t>network</w:t>
-      </w:r>
-      <w:proofErr w:type="spellEnd"/>
-      <w:r>
-        <w:t xml:space="preserve"> </w:t>
-      </w:r>
-      <w:proofErr w:type="spellStart"/>
-      <w:r>
-        <w:t>acl</w:t>
-      </w:r>
-      <w:proofErr w:type="spellEnd"/>
-      <w:r>
-        <w:t xml:space="preserve"> rule add &lt;nombre de la acl&gt; &lt;destino&gt; &lt;propiedad&gt; &lt;propiedades&gt;</w:t>
-      </w:r>
-    </w:p>
-    <w:p>
-      <w:r>
-        <w:t>Ese sería un comando para rechazar conexiones.</w:t>
-      </w:r>
-    </w:p>
-    <w:p>
-      <w:r>
         <w:rPr>
           <w:noProof/>
         </w:rPr>
         <w:drawing>
-          <wp:inline distT="0" distB="0" distL="0" distR="0" wp14:anchorId="79F77997" wp14:editId="00B92282">
-            <wp:extent cx="5400040" cy="277495"/>
-            <wp:effectExtent l="0" t="0" r="0" b="8255"/>
-            <wp:docPr id="30" name="Imagen 30"/>
+          <wp:inline distT="0" distB="0" distL="0" distR="0" wp14:anchorId="3FDDABC0" wp14:editId="3612B526">
+            <wp:extent cx="4905375" cy="923925"/>
+            <wp:effectExtent l="0" t="0" r="9525" b="9525"/>
+            <wp:docPr id="31" name="Imagen 31"/>
             <wp:cNvGraphicFramePr>
               <a:graphicFrameLocks xmlns:a="http://schemas.openxmlformats.org/drawingml/2006/main" noChangeAspect="1"/>
             </wp:cNvGraphicFramePr>
@@ -4323,7 +5320,7 @@
                   <pic:spPr>
                     <a:xfrm>
                       <a:off x="0" y="0"/>
-                      <a:ext cx="5400040" cy="277495"/>
+                      <a:ext cx="4905375" cy="923925"/>
                     </a:xfrm>
                     <a:prstGeom prst="rect">
                       <a:avLst/>
@@ -4338,14 +5335,116 @@
     </w:p>
     <w:p>
       <w:r>
+        <w:lastRenderedPageBreak/>
+        <w:t>Como vemos está rechazando la conexión con el host ya que nosotros le hemos quitado en la ACL todas las conexiones</w:t>
+      </w:r>
+    </w:p>
+    <w:p>
+      <w:r>
+        <w:t>Ahora vamos a eliminar la acl que hemos creado, para ello se usará el siguiente comando:</w:t>
+      </w:r>
+    </w:p>
+    <w:p>
+      <w:pPr>
+        <w:pStyle w:val="Prrafodelista"/>
+        <w:numPr>
+          <w:ilvl w:val="0"/>
+          <w:numId w:val="7"/>
+        </w:numPr>
+      </w:pPr>
+      <w:r>
+        <w:t>“</w:t>
+      </w:r>
+      <w:proofErr w:type="spellStart"/>
+      <w:r>
+        <w:t>lxc</w:t>
+      </w:r>
+      <w:proofErr w:type="spellEnd"/>
+      <w:r>
+        <w:t xml:space="preserve"> </w:t>
+      </w:r>
+      <w:proofErr w:type="spellStart"/>
+      <w:r>
+        <w:t>network</w:t>
+      </w:r>
+      <w:proofErr w:type="spellEnd"/>
+      <w:r>
+        <w:t xml:space="preserve"> </w:t>
+      </w:r>
+      <w:proofErr w:type="spellStart"/>
+      <w:r>
+        <w:t>acl</w:t>
+      </w:r>
+      <w:proofErr w:type="spellEnd"/>
+      <w:r>
+        <w:t xml:space="preserve"> rule </w:t>
+      </w:r>
+      <w:proofErr w:type="spellStart"/>
+      <w:r>
+        <w:t>remove</w:t>
+      </w:r>
+      <w:proofErr w:type="spellEnd"/>
+      <w:r>
+        <w:t xml:space="preserve"> &lt;nombre de la acl&gt; &lt;propiedad&gt; &lt;propiedades&gt;” esta la usaríamos si queremos borrar una regla</w:t>
+      </w:r>
+    </w:p>
+    <w:p>
+      <w:pPr>
+        <w:pStyle w:val="Prrafodelista"/>
+        <w:numPr>
+          <w:ilvl w:val="0"/>
+          <w:numId w:val="7"/>
+        </w:numPr>
+      </w:pPr>
+      <w:r>
+        <w:t>“</w:t>
+      </w:r>
+      <w:proofErr w:type="spellStart"/>
+      <w:r>
+        <w:t>lxc</w:t>
+      </w:r>
+      <w:proofErr w:type="spellEnd"/>
+      <w:r>
+        <w:t xml:space="preserve"> </w:t>
+      </w:r>
+      <w:proofErr w:type="spellStart"/>
+      <w:r>
+        <w:t>network</w:t>
+      </w:r>
+      <w:proofErr w:type="spellEnd"/>
+      <w:r>
+        <w:t xml:space="preserve"> </w:t>
+      </w:r>
+      <w:proofErr w:type="spellStart"/>
+      <w:r>
+        <w:t>acl</w:t>
+      </w:r>
+      <w:proofErr w:type="spellEnd"/>
+      <w:r>
+        <w:t xml:space="preserve"> </w:t>
+      </w:r>
+      <w:proofErr w:type="spellStart"/>
+      <w:r>
+        <w:t>delete</w:t>
+      </w:r>
+      <w:proofErr w:type="spellEnd"/>
+      <w:r>
+        <w:t xml:space="preserve"> &lt;nombre de la acl&gt; esta es la que usaríamos para borrar una acl completamente</w:t>
+      </w:r>
+    </w:p>
+    <w:p>
+      <w:pPr>
+        <w:ind w:left="720"/>
+      </w:pPr>
+      <w:r>
         <w:rPr>
           <w:noProof/>
         </w:rPr>
         <w:drawing>
-          <wp:inline distT="0" distB="0" distL="0" distR="0" wp14:anchorId="3FDDABC0" wp14:editId="3612B526">
-            <wp:extent cx="4905375" cy="923925"/>
+          <wp:inline distT="0" distB="0" distL="0" distR="0" wp14:anchorId="494FC51A" wp14:editId="14494E7D">
+            <wp:extent cx="4867275" cy="447675"/>
             <wp:effectExtent l="0" t="0" r="9525" b="9525"/>
-            <wp:docPr id="31" name="Imagen 31"/>
+            <wp:docPr id="32" name="Imagen 32"/>
             <wp:cNvGraphicFramePr>
               <a:graphicFrameLocks xmlns:a="http://schemas.openxmlformats.org/drawingml/2006/main" noChangeAspect="1"/>
             </wp:cNvGraphicFramePr>
@@ -4365,7 +5464,7 @@
                   <pic:spPr>
                     <a:xfrm>
                       <a:off x="0" y="0"/>
-                      <a:ext cx="4905375" cy="923925"/>
+                      <a:ext cx="4867275" cy="447675"/>
                     </a:xfrm>
                     <a:prstGeom prst="rect">
                       <a:avLst/>
@@ -4379,13 +5478,26 @@
       </w:r>
     </w:p>
     <w:p>
-      <w:r>
-        <w:t>Como vemos está rechazando la conexión con el host ya que nosotros le hemos quitado en la ACL todas las conexiones</w:t>
-      </w:r>
-    </w:p>
-    <w:p>
-      <w:r>
-        <w:t>Ahora vamos a eliminar la acl que hemos creado, para ello se usará el siguiente comando:</w:t>
+      <w:pPr>
+        <w:ind w:left="720"/>
+      </w:pPr>
+      <w:r>
+        <w:t>Por lo cual se quedaría eliminada completamente.</w:t>
+      </w:r>
+    </w:p>
+    <w:p>
+      <w:pPr>
+        <w:pStyle w:val="Ttulo1"/>
+      </w:pPr>
+      <w:bookmarkStart w:id="23" w:name="_Toc135822636"/>
+      <w:r>
+        <w:t>Almacenamiento</w:t>
+      </w:r>
+      <w:bookmarkEnd w:id="23"/>
+    </w:p>
+    <w:p>
+      <w:r>
+        <w:t>LXD funciona almacenando todos sus datos en una especie de grupos de almacenamiento, que se dividen en volúmenes de almacenamiento que difieren dependiendo de su tipo de contenido. (como imágenes o instancias)</w:t>
       </w:r>
     </w:p>
     <w:p>
@@ -4393,43 +5505,144 @@
         <w:pStyle w:val="Prrafodelista"/>
         <w:numPr>
           <w:ilvl w:val="0"/>
-          <w:numId w:val="7"/>
+          <w:numId w:val="9"/>
         </w:numPr>
       </w:pPr>
       <w:r>
-        <w:t>“</w:t>
-      </w:r>
-      <w:proofErr w:type="spellStart"/>
-      <w:r>
-        <w:t>lxc</w:t>
-      </w:r>
-      <w:proofErr w:type="spellEnd"/>
-      <w:r>
-        <w:t xml:space="preserve"> </w:t>
-      </w:r>
-      <w:proofErr w:type="spellStart"/>
-      <w:r>
-        <w:t>network</w:t>
-      </w:r>
-      <w:proofErr w:type="spellEnd"/>
-      <w:r>
-        <w:t xml:space="preserve"> </w:t>
-      </w:r>
-      <w:proofErr w:type="spellStart"/>
-      <w:r>
-        <w:t>acl</w:t>
-      </w:r>
-      <w:proofErr w:type="spellEnd"/>
-      <w:r>
-        <w:t xml:space="preserve"> rule </w:t>
-      </w:r>
-      <w:proofErr w:type="spellStart"/>
-      <w:r>
-        <w:t>remove</w:t>
-      </w:r>
-      <w:proofErr w:type="spellEnd"/>
-      <w:r>
-        <w:t xml:space="preserve"> &lt;nombre de la acl&gt; &lt;propiedad&gt; &lt;propiedades&gt;” esta la usaríamos si queremos borrar una regla</w:t>
+        <w:t>Grupos de almacenamiento que existen:</w:t>
+      </w:r>
+    </w:p>
+    <w:p>
+      <w:pPr>
+        <w:pStyle w:val="Prrafodelista"/>
+        <w:numPr>
+          <w:ilvl w:val="1"/>
+          <w:numId w:val="9"/>
+        </w:numPr>
+      </w:pPr>
+      <w:r>
+        <w:t xml:space="preserve">Directorio – </w:t>
+      </w:r>
+      <w:proofErr w:type="spellStart"/>
+      <w:r>
+        <w:t>dir</w:t>
+      </w:r>
+      <w:proofErr w:type="spellEnd"/>
+    </w:p>
+    <w:p>
+      <w:pPr>
+        <w:pStyle w:val="Prrafodelista"/>
+        <w:numPr>
+          <w:ilvl w:val="1"/>
+          <w:numId w:val="9"/>
+        </w:numPr>
+      </w:pPr>
+      <w:proofErr w:type="spellStart"/>
+      <w:r>
+        <w:t>Btrfs</w:t>
+      </w:r>
+      <w:proofErr w:type="spellEnd"/>
+      <w:r>
+        <w:t xml:space="preserve"> – </w:t>
+      </w:r>
+      <w:proofErr w:type="spellStart"/>
+      <w:proofErr w:type="gramStart"/>
+      <w:r>
+        <w:t>btrfs</w:t>
+      </w:r>
+      <w:proofErr w:type="spellEnd"/>
+      <w:r>
+        <w:t>(</w:t>
+      </w:r>
+      <w:proofErr w:type="gramEnd"/>
+      <w:r>
+        <w:t>B-</w:t>
+      </w:r>
+      <w:proofErr w:type="spellStart"/>
+      <w:r>
+        <w:t>tree</w:t>
+      </w:r>
+      <w:proofErr w:type="spellEnd"/>
+      <w:r>
+        <w:t xml:space="preserve"> File </w:t>
+      </w:r>
+      <w:proofErr w:type="spellStart"/>
+      <w:r>
+        <w:t>Sistem</w:t>
+      </w:r>
+      <w:proofErr w:type="spellEnd"/>
+      <w:r>
+        <w:t xml:space="preserve">) sistema de fichero </w:t>
+      </w:r>
+      <w:proofErr w:type="spellStart"/>
+      <w:r>
+        <w:t>copy-on-write</w:t>
+      </w:r>
+      <w:proofErr w:type="spellEnd"/>
+      <w:r>
+        <w:t>(</w:t>
+      </w:r>
+      <w:proofErr w:type="spellStart"/>
+      <w:r>
+        <w:t>CoW</w:t>
+      </w:r>
+      <w:proofErr w:type="spellEnd"/>
+      <w:r>
+        <w:t>))</w:t>
+      </w:r>
+    </w:p>
+    <w:p>
+      <w:pPr>
+        <w:pStyle w:val="Prrafodelista"/>
+        <w:numPr>
+          <w:ilvl w:val="1"/>
+          <w:numId w:val="9"/>
+        </w:numPr>
+      </w:pPr>
+      <w:proofErr w:type="spellStart"/>
+      <w:r>
+        <w:t>Lvm</w:t>
+      </w:r>
+      <w:proofErr w:type="spellEnd"/>
+      <w:r>
+        <w:t xml:space="preserve">- </w:t>
+      </w:r>
+      <w:proofErr w:type="spellStart"/>
+      <w:r>
+        <w:t>lvm</w:t>
+      </w:r>
+      <w:proofErr w:type="spellEnd"/>
+    </w:p>
+    <w:p>
+      <w:pPr>
+        <w:pStyle w:val="Prrafodelista"/>
+        <w:numPr>
+          <w:ilvl w:val="1"/>
+          <w:numId w:val="9"/>
+        </w:numPr>
+      </w:pPr>
+      <w:proofErr w:type="spellStart"/>
+      <w:r>
+        <w:t>Zfs</w:t>
+      </w:r>
+      <w:proofErr w:type="spellEnd"/>
+      <w:r>
+        <w:t xml:space="preserve">- </w:t>
+      </w:r>
+      <w:proofErr w:type="spellStart"/>
+      <w:r>
+        <w:t>zfs</w:t>
+      </w:r>
+      <w:proofErr w:type="spellEnd"/>
+    </w:p>
+    <w:p>
+      <w:r>
+        <w:t xml:space="preserve">BTRFS, es un sistema de archivos que funciona de manera local y almacena los datos en bloques diferentes después de modificarlos, en lugar de sobrescribir constantemente los datos que ya existen, esto nos da la ventaja de tener una mayor fortaleza contra la corrupción de datos en nuestras instancias o máquinas virtuales. </w:t>
+      </w:r>
+    </w:p>
+    <w:p>
+      <w:r>
+        <w:t>Como en mi caso voy a usar BTRFS lo primero que tenemos que hacer es instalar la utilidad.</w:t>
       </w:r>
     </w:p>
     <w:p>
@@ -4437,58 +5650,39 @@
         <w:pStyle w:val="Prrafodelista"/>
         <w:numPr>
           <w:ilvl w:val="0"/>
-          <w:numId w:val="7"/>
+          <w:numId w:val="9"/>
         </w:numPr>
       </w:pPr>
       <w:r>
-        <w:t>“</w:t>
-      </w:r>
-      <w:proofErr w:type="spellStart"/>
-      <w:r>
-        <w:t>lxc</w:t>
-      </w:r>
-      <w:proofErr w:type="spellEnd"/>
-      <w:r>
-        <w:t xml:space="preserve"> </w:t>
-      </w:r>
-      <w:proofErr w:type="spellStart"/>
-      <w:r>
-        <w:t>network</w:t>
-      </w:r>
-      <w:proofErr w:type="spellEnd"/>
-      <w:r>
-        <w:t xml:space="preserve"> </w:t>
-      </w:r>
-      <w:proofErr w:type="spellStart"/>
-      <w:r>
-        <w:t>acl</w:t>
-      </w:r>
-      <w:proofErr w:type="spellEnd"/>
-      <w:r>
-        <w:t xml:space="preserve"> </w:t>
-      </w:r>
-      <w:proofErr w:type="spellStart"/>
-      <w:r>
-        <w:t>delete</w:t>
-      </w:r>
-      <w:proofErr w:type="spellEnd"/>
-      <w:r>
-        <w:t xml:space="preserve"> &lt;nombre de la acl&gt; esta es la que usaríamos para borrar una acl completamente</w:t>
-      </w:r>
-    </w:p>
-    <w:p>
-      <w:pPr>
-        <w:ind w:left="720"/>
+        <w:t xml:space="preserve">Lo haremos con el comando de instalación y el paquete que vamos a instalar es </w:t>
+      </w:r>
+      <w:proofErr w:type="spellStart"/>
+      <w:r>
+        <w:t>btrfs-prog</w:t>
+      </w:r>
+      <w:proofErr w:type="spellEnd"/>
+      <w:r>
+        <w:t>.</w:t>
+      </w:r>
+    </w:p>
+    <w:p>
+      <w:pPr>
+        <w:pStyle w:val="Prrafodelista"/>
+        <w:numPr>
+          <w:ilvl w:val="1"/>
+          <w:numId w:val="9"/>
+        </w:numPr>
       </w:pPr>
       <w:r>
         <w:rPr>
           <w:noProof/>
         </w:rPr>
+        <w:lastRenderedPageBreak/>
         <w:drawing>
-          <wp:inline distT="0" distB="0" distL="0" distR="0" wp14:anchorId="494FC51A" wp14:editId="14494E7D">
-            <wp:extent cx="4867275" cy="447675"/>
-            <wp:effectExtent l="0" t="0" r="9525" b="9525"/>
-            <wp:docPr id="32" name="Imagen 32"/>
+          <wp:inline distT="0" distB="0" distL="0" distR="0" wp14:anchorId="51CABA43" wp14:editId="689E717D">
+            <wp:extent cx="5400040" cy="1480820"/>
+            <wp:effectExtent l="0" t="0" r="0" b="5080"/>
+            <wp:docPr id="29" name="Imagen 29"/>
             <wp:cNvGraphicFramePr>
               <a:graphicFrameLocks xmlns:a="http://schemas.openxmlformats.org/drawingml/2006/main" noChangeAspect="1"/>
             </wp:cNvGraphicFramePr>
@@ -4508,7 +5702,7 @@
                   <pic:spPr>
                     <a:xfrm>
                       <a:off x="0" y="0"/>
-                      <a:ext cx="4867275" cy="447675"/>
+                      <a:ext cx="5400040" cy="1480820"/>
                     </a:xfrm>
                     <a:prstGeom prst="rect">
                       <a:avLst/>
@@ -4523,30 +5717,6 @@
     </w:p>
     <w:p>
       <w:pPr>
-        <w:ind w:left="720"/>
-      </w:pPr>
-      <w:r>
-        <w:t>Por lo cual se quedaría eliminada completamente.</w:t>
-      </w:r>
-    </w:p>
-    <w:p>
-      <w:pPr>
-        <w:pStyle w:val="Ttulo1"/>
-      </w:pPr>
-      <w:bookmarkStart w:id="23" w:name="_Toc135783612"/>
-      <w:r>
-        <w:t>Almacenamiento</w:t>
-      </w:r>
-      <w:bookmarkEnd w:id="23"/>
-    </w:p>
-    <w:p>
-      <w:r>
-        <w:lastRenderedPageBreak/>
-        <w:t>LXD funciona almacenando todos sus datos en una especie de grupos de almacenamiento, que se dividen en volúmenes de almacenamiento que difieren dependiendo de su tipo de contenido. (como imágenes o instancias)</w:t>
-      </w:r>
-    </w:p>
-    <w:p>
-      <w:pPr>
         <w:pStyle w:val="Prrafodelista"/>
         <w:numPr>
           <w:ilvl w:val="0"/>
@@ -4554,7 +5724,7 @@
         </w:numPr>
       </w:pPr>
       <w:r>
-        <w:t>Grupos de almacenamiento que existen:</w:t>
+        <w:t>Tipos de contenido: Existen 2 tipos de contenido que se pueden trabajar con BTRFS:</w:t>
       </w:r>
     </w:p>
     <w:p>
@@ -4565,14 +5735,14 @@
           <w:numId w:val="9"/>
         </w:numPr>
       </w:pPr>
-      <w:r>
-        <w:t xml:space="preserve">Directorio – </w:t>
-      </w:r>
-      <w:proofErr w:type="spellStart"/>
-      <w:r>
-        <w:t>dir</w:t>
-      </w:r>
-      <w:proofErr w:type="spellEnd"/>
+      <w:proofErr w:type="spellStart"/>
+      <w:r>
+        <w:t>Filesystem</w:t>
+      </w:r>
+      <w:proofErr w:type="spellEnd"/>
+      <w:r>
+        <w:t>: Este tipo de contenido se puede adjuntar tanto a contenedores como a las máquinas virtuales, y son un tipo que permite compartirse entre las instancias. Se usa para contenedores e imágenes de contenedores.</w:t>
+      </w:r>
     </w:p>
     <w:p>
       <w:pPr>
@@ -4582,58 +5752,8 @@
           <w:numId w:val="9"/>
         </w:numPr>
       </w:pPr>
-      <w:proofErr w:type="spellStart"/>
-      <w:r>
-        <w:t>Btrfs</w:t>
-      </w:r>
-      <w:proofErr w:type="spellEnd"/>
-      <w:r>
-        <w:t xml:space="preserve"> – </w:t>
-      </w:r>
-      <w:proofErr w:type="spellStart"/>
-      <w:proofErr w:type="gramStart"/>
-      <w:r>
-        <w:t>btrfs</w:t>
-      </w:r>
-      <w:proofErr w:type="spellEnd"/>
-      <w:r>
-        <w:t>(</w:t>
-      </w:r>
-      <w:proofErr w:type="gramEnd"/>
-      <w:r>
-        <w:t>B-</w:t>
-      </w:r>
-      <w:proofErr w:type="spellStart"/>
-      <w:r>
-        <w:t>tree</w:t>
-      </w:r>
-      <w:proofErr w:type="spellEnd"/>
-      <w:r>
-        <w:t xml:space="preserve"> File </w:t>
-      </w:r>
-      <w:proofErr w:type="spellStart"/>
-      <w:r>
-        <w:t>Sistem</w:t>
-      </w:r>
-      <w:proofErr w:type="spellEnd"/>
-      <w:r>
-        <w:t xml:space="preserve">) sistema de fichero </w:t>
-      </w:r>
-      <w:proofErr w:type="spellStart"/>
-      <w:r>
-        <w:t>copy-on-write</w:t>
-      </w:r>
-      <w:proofErr w:type="spellEnd"/>
-      <w:r>
-        <w:t>(</w:t>
-      </w:r>
-      <w:proofErr w:type="spellStart"/>
-      <w:r>
-        <w:t>CoW</w:t>
-      </w:r>
-      <w:proofErr w:type="spellEnd"/>
-      <w:r>
-        <w:t>))</w:t>
+      <w:r>
+        <w:t>Block: Para crearlo es necesario añadir el argumento –type=block. No deben compartirse entre las instancias que tengamos instaladas, ya que eso puede ayudar al daño de los datos que tengamos, como solo se pueden adjuntar a máquinas virtuales solo se puede usar en las máquinas virtuales.</w:t>
       </w:r>
     </w:p>
     <w:p>
@@ -4644,89 +5764,85 @@
           <w:numId w:val="9"/>
         </w:numPr>
       </w:pPr>
-      <w:proofErr w:type="spellStart"/>
-      <w:r>
-        <w:t>Lvm</w:t>
-      </w:r>
-      <w:proofErr w:type="spellEnd"/>
-      <w:r>
-        <w:t xml:space="preserve">- </w:t>
-      </w:r>
-      <w:proofErr w:type="spellStart"/>
-      <w:r>
-        <w:t>lvm</w:t>
-      </w:r>
-      <w:proofErr w:type="spellEnd"/>
+      <w:r>
+        <w:t>Para crearlo podemos usar el siguiente comando:</w:t>
+      </w:r>
     </w:p>
     <w:p>
       <w:pPr>
         <w:pStyle w:val="Prrafodelista"/>
         <w:numPr>
-          <w:ilvl w:val="1"/>
+          <w:ilvl w:val="2"/>
           <w:numId w:val="9"/>
         </w:numPr>
       </w:pPr>
       <w:proofErr w:type="spellStart"/>
       <w:r>
-        <w:t>Zfs</w:t>
-      </w:r>
-      <w:proofErr w:type="spellEnd"/>
-      <w:r>
-        <w:t xml:space="preserve">- </w:t>
-      </w:r>
-      <w:proofErr w:type="spellStart"/>
-      <w:r>
-        <w:t>zfs</w:t>
-      </w:r>
-      <w:proofErr w:type="spellEnd"/>
-    </w:p>
-    <w:p>
-      <w:r>
-        <w:t xml:space="preserve">BTRFS, es un sistema de archivos que funciona de manera local y almacena los datos en bloques diferentes después de modificarlos, en lugar de sobrescribir constantemente los datos que ya existen, esto nos da la ventaja de tener una mayor fortaleza contra la corrupción de datos en nuestras instancias o máquinas virtuales. </w:t>
-      </w:r>
-    </w:p>
-    <w:p>
-      <w:r>
-        <w:t>Como en mi caso voy a usar BTRFS lo primero que tenemos que hacer es instalar la utilidad.</w:t>
-      </w:r>
-    </w:p>
-    <w:p>
-      <w:pPr>
-        <w:pStyle w:val="Prrafodelista"/>
-        <w:numPr>
-          <w:ilvl w:val="0"/>
-          <w:numId w:val="9"/>
-        </w:numPr>
-      </w:pPr>
-      <w:r>
-        <w:t xml:space="preserve">Lo haremos con el comando de instalación y el paquete que vamos a instalar es </w:t>
-      </w:r>
-      <w:proofErr w:type="spellStart"/>
-      <w:r>
-        <w:t>btrfs-prog</w:t>
-      </w:r>
-      <w:proofErr w:type="spellEnd"/>
-      <w:r>
-        <w:t>.</w:t>
-      </w:r>
-    </w:p>
-    <w:p>
-      <w:pPr>
-        <w:pStyle w:val="Prrafodelista"/>
-        <w:numPr>
-          <w:ilvl w:val="1"/>
-          <w:numId w:val="9"/>
-        </w:numPr>
-      </w:pPr>
+        <w:t>Lxc</w:t>
+      </w:r>
+      <w:proofErr w:type="spellEnd"/>
+      <w:r>
+        <w:t xml:space="preserve"> </w:t>
+      </w:r>
+      <w:proofErr w:type="spellStart"/>
+      <w:r>
+        <w:t>storage</w:t>
+      </w:r>
+      <w:proofErr w:type="spellEnd"/>
+      <w:r>
+        <w:t xml:space="preserve"> </w:t>
+      </w:r>
+      <w:proofErr w:type="spellStart"/>
+      <w:r>
+        <w:t>volume</w:t>
+      </w:r>
+      <w:proofErr w:type="spellEnd"/>
+      <w:r>
+        <w:t xml:space="preserve"> </w:t>
+      </w:r>
+      <w:proofErr w:type="spellStart"/>
+      <w:r>
+        <w:t>create</w:t>
+      </w:r>
+      <w:proofErr w:type="spellEnd"/>
+      <w:r>
+        <w:t xml:space="preserve"> [</w:t>
+      </w:r>
+      <w:proofErr w:type="spellStart"/>
+      <w:r>
+        <w:t>nombre_pool</w:t>
+      </w:r>
+      <w:proofErr w:type="spellEnd"/>
+      <w:r>
+        <w:t>] [</w:t>
+      </w:r>
+      <w:proofErr w:type="spellStart"/>
+      <w:r>
+        <w:t>nombre_volumen</w:t>
+      </w:r>
+      <w:proofErr w:type="spellEnd"/>
+      <w:r>
+        <w:t>] –</w:t>
+      </w:r>
+      <w:proofErr w:type="spellStart"/>
+      <w:r>
+        <w:t>type</w:t>
+      </w:r>
+      <w:proofErr w:type="spellEnd"/>
+      <w:r>
+        <w:t>=block [opciones de configuración varias]</w:t>
+      </w:r>
+    </w:p>
+    <w:p>
       <w:r>
         <w:rPr>
           <w:noProof/>
         </w:rPr>
         <w:drawing>
-          <wp:inline distT="0" distB="0" distL="0" distR="0" wp14:anchorId="51CABA43" wp14:editId="689E717D">
-            <wp:extent cx="5400040" cy="1480820"/>
-            <wp:effectExtent l="0" t="0" r="0" b="5080"/>
-            <wp:docPr id="29" name="Imagen 29"/>
+          <wp:inline distT="0" distB="0" distL="0" distR="0" wp14:anchorId="06FFF15E" wp14:editId="0AABAB97">
+            <wp:extent cx="5400040" cy="529590"/>
+            <wp:effectExtent l="0" t="0" r="0" b="3810"/>
+            <wp:docPr id="33" name="Imagen 33"/>
             <wp:cNvGraphicFramePr>
               <a:graphicFrameLocks xmlns:a="http://schemas.openxmlformats.org/drawingml/2006/main" noChangeAspect="1"/>
             </wp:cNvGraphicFramePr>
@@ -4746,7 +5862,7 @@
                   <pic:spPr>
                     <a:xfrm>
                       <a:off x="0" y="0"/>
-                      <a:ext cx="5400040" cy="1480820"/>
+                      <a:ext cx="5400040" cy="529590"/>
                     </a:xfrm>
                     <a:prstGeom prst="rect">
                       <a:avLst/>
@@ -4761,14 +5877,81 @@
     </w:p>
     <w:p>
       <w:pPr>
+        <w:rPr>
+          <w:color w:val="FF0000"/>
+          <w:sz w:val="16"/>
+          <w:szCs w:val="12"/>
+        </w:rPr>
+      </w:pPr>
+      <w:r>
+        <w:t xml:space="preserve">Cuando iniciamos LXD después de la instalación, nosotros podemos elegir que tipo de ficheros </w:t>
+      </w:r>
+      <w:r>
+        <w:fldChar w:fldCharType="begin"/>
+      </w:r>
+      <w:r>
+        <w:instrText xml:space="preserve"> REF _Ref135328306 \h  \* MERGEFORMAT </w:instrText>
+      </w:r>
+      <w:r>
+        <w:fldChar w:fldCharType="separate"/>
+      </w:r>
+      <w:r>
+        <w:rPr>
+          <w:noProof/>
+        </w:rPr>
+        <w:t>1</w:t>
+      </w:r>
+      <w:r>
+        <w:t xml:space="preserve"> </w:t>
+      </w:r>
+      <w:r>
+        <w:rPr>
+          <w:color w:val="FF0000"/>
+          <w:sz w:val="16"/>
+          <w:szCs w:val="12"/>
+        </w:rPr>
+        <w:t>BTRFS</w:t>
+      </w:r>
+      <w:r>
+        <w:rPr>
+          <w:color w:val="FF0000"/>
+          <w:sz w:val="16"/>
+          <w:szCs w:val="12"/>
+        </w:rPr>
+        <w:fldChar w:fldCharType="end"/>
+      </w:r>
+    </w:p>
+    <w:p>
+      <w:r>
+        <w:t xml:space="preserve">Configuramos varios parámetros de la instalación y uno de esos parámetros es el método de almacenamiento, que en nuestro caso usamos siempre el </w:t>
+      </w:r>
+      <w:proofErr w:type="spellStart"/>
+      <w:r>
+        <w:t>btrfs</w:t>
+      </w:r>
+      <w:proofErr w:type="spellEnd"/>
+      <w:r>
+        <w:t>, aunque poner esta opción por defecto no nos quita la posibilidad de poder poner otro tipo de método de almacenamiento en nuestras instancias, ya que al crear una instancia existen varias formas de asignarle el método de almacenamiento que se le va a proveer con la opción “—</w:t>
+      </w:r>
+      <w:proofErr w:type="spellStart"/>
+      <w:r>
+        <w:t>storage</w:t>
+      </w:r>
+      <w:proofErr w:type="spellEnd"/>
+      <w:r>
+        <w:t>”</w:t>
+      </w:r>
+    </w:p>
+    <w:p>
+      <w:pPr>
         <w:pStyle w:val="Prrafodelista"/>
         <w:numPr>
           <w:ilvl w:val="0"/>
-          <w:numId w:val="9"/>
+          <w:numId w:val="10"/>
         </w:numPr>
       </w:pPr>
       <w:r>
-        <w:t>Tipos de contenido: Existen 2 tipos de contenido que se pueden trabajar con BTRFS:</w:t>
+        <w:t>Se lo podemos aplicar a las instancias de las siguientes maneras:</w:t>
       </w:r>
     </w:p>
     <w:p>
@@ -4776,16 +5959,79 @@
         <w:pStyle w:val="Prrafodelista"/>
         <w:numPr>
           <w:ilvl w:val="1"/>
-          <w:numId w:val="9"/>
+          <w:numId w:val="10"/>
         </w:numPr>
       </w:pPr>
-      <w:proofErr w:type="spellStart"/>
-      <w:r>
-        <w:t>Filesystem</w:t>
-      </w:r>
-      <w:proofErr w:type="spellEnd"/>
-      <w:r>
-        <w:t>: Este tipo de contenido se puede adjuntar tanto a contenedores como a las máquinas virtuales, y son un tipo que permite compartirse entre las instancias. Se usa para contenedores e imágenes de contenedores.</w:t>
+      <w:r>
+        <w:t>Con un comando directamente a la instancia:</w:t>
+      </w:r>
+    </w:p>
+    <w:p>
+      <w:pPr>
+        <w:pStyle w:val="Prrafodelista"/>
+        <w:numPr>
+          <w:ilvl w:val="2"/>
+          <w:numId w:val="10"/>
+        </w:numPr>
+        <w:spacing w:line="480" w:lineRule="auto"/>
+      </w:pPr>
+      <w:r>
+        <w:lastRenderedPageBreak/>
+        <w:t>“</w:t>
+      </w:r>
+      <w:proofErr w:type="spellStart"/>
+      <w:r>
+        <w:t>lxc</w:t>
+      </w:r>
+      <w:proofErr w:type="spellEnd"/>
+      <w:r>
+        <w:t xml:space="preserve"> </w:t>
+      </w:r>
+      <w:proofErr w:type="spellStart"/>
+      <w:r>
+        <w:t>launch</w:t>
+      </w:r>
+      <w:proofErr w:type="spellEnd"/>
+      <w:r>
+        <w:t xml:space="preserve"> [</w:t>
+      </w:r>
+      <w:proofErr w:type="spellStart"/>
+      <w:r>
+        <w:t>nombre_imagen</w:t>
+      </w:r>
+      <w:proofErr w:type="spellEnd"/>
+      <w:r>
+        <w:t>][</w:t>
+      </w:r>
+      <w:proofErr w:type="spellStart"/>
+      <w:r>
+        <w:t>nombre_instancia</w:t>
+      </w:r>
+      <w:proofErr w:type="spellEnd"/>
+      <w:r>
+        <w:t>] –</w:t>
+      </w:r>
+      <w:proofErr w:type="spellStart"/>
+      <w:r>
+        <w:t>storage</w:t>
+      </w:r>
+      <w:proofErr w:type="spellEnd"/>
+      <w:r>
+        <w:t xml:space="preserve"> [</w:t>
+      </w:r>
+      <w:proofErr w:type="spellStart"/>
+      <w:r>
+        <w:t>nombre_</w:t>
+      </w:r>
+      <w:r>
+        <w:t>pool</w:t>
+      </w:r>
+      <w:proofErr w:type="spellEnd"/>
+      <w:r>
+        <w:t>]</w:t>
+      </w:r>
+      <w:r>
+        <w:t>”, ese comando es para poder crear una instancia en la piscina que tengamos creada previamente, si queremos el volumen es el siguiente:</w:t>
       </w:r>
     </w:p>
     <w:p>
@@ -4793,11 +6039,52 @@
         <w:pStyle w:val="Prrafodelista"/>
         <w:numPr>
           <w:ilvl w:val="1"/>
-          <w:numId w:val="9"/>
+          <w:numId w:val="10"/>
         </w:numPr>
-      </w:pPr>
-      <w:r>
-        <w:t>Block: Para crearlo es necesario añadir el argumento –type=block. No deben compartirse entre las instancias que tengamos instaladas, ya que eso puede ayudar al daño de los datos que tengamos, como solo se pueden adjuntar a máquinas virtuales solo se puede usar en las máquinas virtuales.</w:t>
+        <w:spacing w:line="480" w:lineRule="auto"/>
+      </w:pPr>
+      <w:r>
+        <w:t>“</w:t>
+      </w:r>
+      <w:proofErr w:type="spellStart"/>
+      <w:r>
+        <w:t>lxc</w:t>
+      </w:r>
+      <w:proofErr w:type="spellEnd"/>
+      <w:r>
+        <w:t xml:space="preserve"> </w:t>
+      </w:r>
+      <w:proofErr w:type="spellStart"/>
+      <w:r>
+        <w:t>storage</w:t>
+      </w:r>
+      <w:proofErr w:type="spellEnd"/>
+      <w:r>
+        <w:t xml:space="preserve"> volumen </w:t>
+      </w:r>
+      <w:proofErr w:type="spellStart"/>
+      <w:r>
+        <w:t>attach</w:t>
+      </w:r>
+      <w:proofErr w:type="spellEnd"/>
+      <w:r>
+        <w:t xml:space="preserve"> [</w:t>
+      </w:r>
+      <w:proofErr w:type="spellStart"/>
+      <w:r>
+        <w:t>nombre_pool</w:t>
+      </w:r>
+      <w:proofErr w:type="spellEnd"/>
+      <w:r>
+        <w:t>] [</w:t>
+      </w:r>
+      <w:proofErr w:type="spellStart"/>
+      <w:r>
+        <w:t>nombre_volumen</w:t>
+      </w:r>
+      <w:proofErr w:type="spellEnd"/>
+      <w:r>
+        <w:t>] [nombre de la instancia] [ruta donde la vas a poner en la máquina]</w:t>
       </w:r>
     </w:p>
     <w:p>
@@ -4805,89 +6092,19 @@
         <w:pStyle w:val="Prrafodelista"/>
         <w:numPr>
           <w:ilvl w:val="1"/>
-          <w:numId w:val="9"/>
+          <w:numId w:val="10"/>
         </w:numPr>
-      </w:pPr>
-      <w:r>
-        <w:t>Para crearlo podemos usar el siguiente comando:</w:t>
-      </w:r>
-    </w:p>
-    <w:p>
-      <w:pPr>
-        <w:pStyle w:val="Prrafodelista"/>
-        <w:numPr>
-          <w:ilvl w:val="2"/>
-          <w:numId w:val="9"/>
-        </w:numPr>
-      </w:pPr>
-      <w:proofErr w:type="spellStart"/>
-      <w:r>
-        <w:lastRenderedPageBreak/>
-        <w:t>Lxc</w:t>
-      </w:r>
-      <w:proofErr w:type="spellEnd"/>
-      <w:r>
-        <w:t xml:space="preserve"> </w:t>
-      </w:r>
-      <w:proofErr w:type="spellStart"/>
-      <w:r>
-        <w:t>storage</w:t>
-      </w:r>
-      <w:proofErr w:type="spellEnd"/>
-      <w:r>
-        <w:t xml:space="preserve"> </w:t>
-      </w:r>
-      <w:proofErr w:type="spellStart"/>
-      <w:r>
-        <w:t>volume</w:t>
-      </w:r>
-      <w:proofErr w:type="spellEnd"/>
-      <w:r>
-        <w:t xml:space="preserve"> </w:t>
-      </w:r>
-      <w:proofErr w:type="spellStart"/>
-      <w:r>
-        <w:t>create</w:t>
-      </w:r>
-      <w:proofErr w:type="spellEnd"/>
-      <w:r>
-        <w:t xml:space="preserve"> [</w:t>
-      </w:r>
-      <w:proofErr w:type="spellStart"/>
-      <w:r>
-        <w:t>nombre_pool</w:t>
-      </w:r>
-      <w:proofErr w:type="spellEnd"/>
-      <w:r>
-        <w:t>] [</w:t>
-      </w:r>
-      <w:proofErr w:type="spellStart"/>
-      <w:r>
-        <w:t>nombre_volumen</w:t>
-      </w:r>
-      <w:proofErr w:type="spellEnd"/>
-      <w:r>
-        <w:t>] –</w:t>
-      </w:r>
-      <w:proofErr w:type="spellStart"/>
-      <w:r>
-        <w:t>type</w:t>
-      </w:r>
-      <w:proofErr w:type="spellEnd"/>
-      <w:r>
-        <w:t>=block [opciones de configuración varias]</w:t>
-      </w:r>
-    </w:p>
-    <w:p>
+        <w:spacing w:line="480" w:lineRule="auto"/>
+      </w:pPr>
       <w:r>
         <w:rPr>
           <w:noProof/>
         </w:rPr>
         <w:drawing>
-          <wp:inline distT="0" distB="0" distL="0" distR="0" wp14:anchorId="06FFF15E" wp14:editId="0AABAB97">
-            <wp:extent cx="5400040" cy="529590"/>
-            <wp:effectExtent l="0" t="0" r="0" b="3810"/>
-            <wp:docPr id="33" name="Imagen 33"/>
+          <wp:inline distT="0" distB="0" distL="0" distR="0" wp14:anchorId="7D2AAF72" wp14:editId="509FF34B">
+            <wp:extent cx="5400040" cy="248920"/>
+            <wp:effectExtent l="0" t="0" r="0" b="0"/>
+            <wp:docPr id="34" name="Imagen 34"/>
             <wp:cNvGraphicFramePr>
               <a:graphicFrameLocks xmlns:a="http://schemas.openxmlformats.org/drawingml/2006/main" noChangeAspect="1"/>
             </wp:cNvGraphicFramePr>
@@ -4907,7 +6124,7 @@
                   <pic:spPr>
                     <a:xfrm>
                       <a:off x="0" y="0"/>
-                      <a:ext cx="5400040" cy="529590"/>
+                      <a:ext cx="5400040" cy="248920"/>
                     </a:xfrm>
                     <a:prstGeom prst="rect">
                       <a:avLst/>
@@ -4922,164 +6139,6 @@
     </w:p>
     <w:p>
       <w:pPr>
-        <w:rPr>
-          <w:color w:val="FF0000"/>
-          <w:sz w:val="16"/>
-          <w:szCs w:val="12"/>
-        </w:rPr>
-      </w:pPr>
-      <w:r>
-        <w:t xml:space="preserve">Cuando iniciamos LXD después de la instalación, nosotros podemos elegir que tipo de ficheros </w:t>
-      </w:r>
-      <w:r>
-        <w:fldChar w:fldCharType="begin"/>
-      </w:r>
-      <w:r>
-        <w:instrText xml:space="preserve"> REF _Ref135328306 \h  \* MERGEFORMAT </w:instrText>
-      </w:r>
-      <w:r>
-        <w:fldChar w:fldCharType="separate"/>
-      </w:r>
-      <w:r>
-        <w:rPr>
-          <w:noProof/>
-        </w:rPr>
-        <w:t>1</w:t>
-      </w:r>
-      <w:r>
-        <w:t xml:space="preserve"> </w:t>
-      </w:r>
-      <w:r>
-        <w:rPr>
-          <w:color w:val="FF0000"/>
-          <w:sz w:val="16"/>
-          <w:szCs w:val="12"/>
-        </w:rPr>
-        <w:t>BTRFS</w:t>
-      </w:r>
-      <w:r>
-        <w:rPr>
-          <w:color w:val="FF0000"/>
-          <w:sz w:val="16"/>
-          <w:szCs w:val="12"/>
-        </w:rPr>
-        <w:fldChar w:fldCharType="end"/>
-      </w:r>
-    </w:p>
-    <w:p>
-      <w:r>
-        <w:t xml:space="preserve">Configuramos varios parámetros de la instalación y uno de esos parámetros es el método de almacenamiento, que en nuestro caso usamos siempre el </w:t>
-      </w:r>
-      <w:proofErr w:type="spellStart"/>
-      <w:r>
-        <w:t>btrfs</w:t>
-      </w:r>
-      <w:proofErr w:type="spellEnd"/>
-      <w:r>
-        <w:t>, aunque poner esta opción por defecto no nos quita la posibilidad de poder poner otro tipo de método de almacenamiento en nuestras instancias, ya que al crear una instancia existen varias formas de asignarle el método de almacenamiento que se le va a proveer con la opción “—</w:t>
-      </w:r>
-      <w:proofErr w:type="spellStart"/>
-      <w:r>
-        <w:t>storage</w:t>
-      </w:r>
-      <w:proofErr w:type="spellEnd"/>
-      <w:r>
-        <w:t>”</w:t>
-      </w:r>
-    </w:p>
-    <w:p>
-      <w:pPr>
-        <w:pStyle w:val="Prrafodelista"/>
-        <w:numPr>
-          <w:ilvl w:val="0"/>
-          <w:numId w:val="10"/>
-        </w:numPr>
-      </w:pPr>
-      <w:r>
-        <w:t>Se lo podemos aplicar a las instancias de las siguientes maneras:</w:t>
-      </w:r>
-    </w:p>
-    <w:p>
-      <w:pPr>
-        <w:pStyle w:val="Prrafodelista"/>
-        <w:numPr>
-          <w:ilvl w:val="1"/>
-          <w:numId w:val="10"/>
-        </w:numPr>
-      </w:pPr>
-      <w:r>
-        <w:t>Con un comando directamente a la instancia:</w:t>
-      </w:r>
-    </w:p>
-    <w:p>
-      <w:pPr>
-        <w:pStyle w:val="Prrafodelista"/>
-        <w:numPr>
-          <w:ilvl w:val="2"/>
-          <w:numId w:val="10"/>
-        </w:numPr>
-        <w:spacing w:line="480" w:lineRule="auto"/>
-      </w:pPr>
-      <w:r>
-        <w:t>“</w:t>
-      </w:r>
-      <w:proofErr w:type="spellStart"/>
-      <w:r>
-        <w:t>lxc</w:t>
-      </w:r>
-      <w:proofErr w:type="spellEnd"/>
-      <w:r>
-        <w:t xml:space="preserve"> </w:t>
-      </w:r>
-      <w:proofErr w:type="spellStart"/>
-      <w:r>
-        <w:t>launch</w:t>
-      </w:r>
-      <w:proofErr w:type="spellEnd"/>
-      <w:r>
-        <w:t xml:space="preserve"> [</w:t>
-      </w:r>
-      <w:proofErr w:type="spellStart"/>
-      <w:r>
-        <w:t>nombre_imagen</w:t>
-      </w:r>
-      <w:proofErr w:type="spellEnd"/>
-      <w:r>
-        <w:t>][</w:t>
-      </w:r>
-      <w:proofErr w:type="spellStart"/>
-      <w:r>
-        <w:t>nombre_instancia</w:t>
-      </w:r>
-      <w:proofErr w:type="spellEnd"/>
-      <w:r>
-        <w:t>] –</w:t>
-      </w:r>
-      <w:proofErr w:type="spellStart"/>
-      <w:r>
-        <w:t>storage</w:t>
-      </w:r>
-      <w:proofErr w:type="spellEnd"/>
-      <w:r>
-        <w:t xml:space="preserve"> [</w:t>
-      </w:r>
-      <w:proofErr w:type="spellStart"/>
-      <w:r>
-        <w:t>nombre_</w:t>
-      </w:r>
-      <w:r>
-        <w:t>pool</w:t>
-      </w:r>
-      <w:proofErr w:type="spellEnd"/>
-      <w:r>
-        <w:t>]</w:t>
-      </w:r>
-      <w:r>
-        <w:t>”, ese comando es para poder crear una instancia en la piscina que tengamos creada previamente, si queremos el volumen es el siguiente:</w:t>
-      </w:r>
-    </w:p>
-    <w:p>
-      <w:pPr>
         <w:pStyle w:val="Prrafodelista"/>
         <w:numPr>
           <w:ilvl w:val="1"/>
@@ -5088,67 +6147,14 @@
         <w:spacing w:line="480" w:lineRule="auto"/>
       </w:pPr>
       <w:r>
-        <w:t>“</w:t>
-      </w:r>
-      <w:proofErr w:type="spellStart"/>
-      <w:r>
-        <w:t>lxc</w:t>
-      </w:r>
-      <w:proofErr w:type="spellEnd"/>
-      <w:r>
-        <w:t xml:space="preserve"> </w:t>
-      </w:r>
-      <w:proofErr w:type="spellStart"/>
-      <w:r>
-        <w:t>storage</w:t>
-      </w:r>
-      <w:proofErr w:type="spellEnd"/>
-      <w:r>
-        <w:t xml:space="preserve"> volumen </w:t>
-      </w:r>
-      <w:proofErr w:type="spellStart"/>
-      <w:r>
-        <w:t>attach</w:t>
-      </w:r>
-      <w:proofErr w:type="spellEnd"/>
-      <w:r>
-        <w:t xml:space="preserve"> [</w:t>
-      </w:r>
-      <w:proofErr w:type="spellStart"/>
-      <w:r>
-        <w:t>nombre_pool</w:t>
-      </w:r>
-      <w:proofErr w:type="spellEnd"/>
-      <w:r>
-        <w:t>] [</w:t>
-      </w:r>
-      <w:proofErr w:type="spellStart"/>
-      <w:r>
-        <w:t>nombre_volumen</w:t>
-      </w:r>
-      <w:proofErr w:type="spellEnd"/>
-      <w:r>
-        <w:t>] [nombre de la instancia] [ruta donde la vas a poner en la máquina]</w:t>
-      </w:r>
-    </w:p>
-    <w:p>
-      <w:pPr>
-        <w:pStyle w:val="Prrafodelista"/>
-        <w:numPr>
-          <w:ilvl w:val="1"/>
-          <w:numId w:val="10"/>
-        </w:numPr>
-        <w:spacing w:line="480" w:lineRule="auto"/>
-      </w:pPr>
-      <w:r>
         <w:rPr>
           <w:noProof/>
         </w:rPr>
         <w:drawing>
-          <wp:inline distT="0" distB="0" distL="0" distR="0" wp14:anchorId="7D2AAF72" wp14:editId="509FF34B">
-            <wp:extent cx="5400040" cy="248920"/>
+          <wp:inline distT="0" distB="0" distL="0" distR="0" wp14:anchorId="0BC9FC6A" wp14:editId="12915FBE">
+            <wp:extent cx="5400040" cy="2407285"/>
             <wp:effectExtent l="0" t="0" r="0" b="0"/>
-            <wp:docPr id="34" name="Imagen 34"/>
+            <wp:docPr id="35" name="Imagen 35"/>
             <wp:cNvGraphicFramePr>
               <a:graphicFrameLocks xmlns:a="http://schemas.openxmlformats.org/drawingml/2006/main" noChangeAspect="1"/>
             </wp:cNvGraphicFramePr>
@@ -5168,7 +6174,7 @@
                   <pic:spPr>
                     <a:xfrm>
                       <a:off x="0" y="0"/>
-                      <a:ext cx="5400040" cy="248920"/>
+                      <a:ext cx="5400040" cy="2407285"/>
                     </a:xfrm>
                     <a:prstGeom prst="rect">
                       <a:avLst/>
@@ -5183,23 +6189,71 @@
     </w:p>
     <w:p>
       <w:pPr>
-        <w:pStyle w:val="Prrafodelista"/>
-        <w:numPr>
-          <w:ilvl w:val="1"/>
-          <w:numId w:val="10"/>
-        </w:numPr>
-        <w:spacing w:line="480" w:lineRule="auto"/>
-      </w:pPr>
+        <w:pStyle w:val="Ttulo1"/>
+      </w:pPr>
+      <w:bookmarkStart w:id="24" w:name="_Toc135822637"/>
+      <w:r>
+        <w:t>D</w:t>
+      </w:r>
+      <w:r>
+        <w:t>emostración de mini sistema de red</w:t>
+      </w:r>
+      <w:bookmarkEnd w:id="24"/>
+    </w:p>
+    <w:p>
+      <w:r>
+        <w:t>Ahora que ya está todo explicado voy a montar una mini estructura sencilla utilizando algunos de los conceptos que he estado explicando anteriormente para demostrar que realmente el software funciona y que es una gran alternativa a Docker o a cualquier software de virtualización</w:t>
+      </w:r>
+    </w:p>
+    <w:p>
+      <w:pPr>
+        <w:pStyle w:val="Ttulo2"/>
+      </w:pPr>
+      <w:bookmarkStart w:id="25" w:name="_Toc135822638"/>
+      <w:r>
+        <w:t>Instalación de la máquina virtual host</w:t>
+      </w:r>
+      <w:bookmarkEnd w:id="25"/>
+    </w:p>
+    <w:p>
+      <w:r>
+        <w:t>Primero vamos a crear una máquina virtual con la configuración que nosotros veamos óptima, las características hardware que van a tener mi máquina van a ser las siguientes.</w:t>
+      </w:r>
+    </w:p>
+    <w:p>
+      <w:r>
+        <w:lastRenderedPageBreak/>
+        <w:t xml:space="preserve">He de mencionar que he cogido prestado un portátil de la junta y por eso el </w:t>
+      </w:r>
+      <w:proofErr w:type="spellStart"/>
+      <w:r>
+        <w:t>setup</w:t>
+      </w:r>
+      <w:proofErr w:type="spellEnd"/>
+      <w:r>
+        <w:t xml:space="preserve"> va a ser un poco más ahorrativo</w:t>
+      </w:r>
+    </w:p>
+    <w:p>
+      <w:pPr>
+        <w:pStyle w:val="Ttulo3"/>
+      </w:pPr>
+      <w:bookmarkStart w:id="26" w:name="_Toc135822639"/>
+      <w:r>
+        <w:t>Memoria RAM</w:t>
+      </w:r>
+      <w:bookmarkEnd w:id="26"/>
+    </w:p>
+    <w:p>
       <w:r>
         <w:rPr>
           <w:noProof/>
         </w:rPr>
-        <w:lastRenderedPageBreak/>
         <w:drawing>
-          <wp:inline distT="0" distB="0" distL="0" distR="0" wp14:anchorId="0BC9FC6A" wp14:editId="12915FBE">
-            <wp:extent cx="5400040" cy="2407285"/>
+          <wp:inline distT="0" distB="0" distL="0" distR="0" wp14:anchorId="6AC03AA0" wp14:editId="4A1521CA">
+            <wp:extent cx="5400040" cy="5201285"/>
             <wp:effectExtent l="0" t="0" r="0" b="0"/>
-            <wp:docPr id="35" name="Imagen 35"/>
+            <wp:docPr id="36" name="Imagen 36"/>
             <wp:cNvGraphicFramePr>
               <a:graphicFrameLocks xmlns:a="http://schemas.openxmlformats.org/drawingml/2006/main" noChangeAspect="1"/>
             </wp:cNvGraphicFramePr>
@@ -5219,7 +6273,7 @@
                   <pic:spPr>
                     <a:xfrm>
                       <a:off x="0" y="0"/>
-                      <a:ext cx="5400040" cy="2407285"/>
+                      <a:ext cx="5400040" cy="5201285"/>
                     </a:xfrm>
                     <a:prstGeom prst="rect">
                       <a:avLst/>
@@ -5233,14 +6287,2276 @@
       </w:r>
     </w:p>
     <w:p>
+      <w:r>
+        <w:t>La cantidad de memoria que le vamos a asignar al equipo host de LXD</w:t>
+      </w:r>
+      <w:r>
+        <w:t xml:space="preserve"> van a ser de 2 GB ya que lo considero suficiente para que funcionen todos los contenedores y máquinas virtuales que va a contener.</w:t>
+      </w:r>
+    </w:p>
+    <w:p>
+      <w:pPr>
+        <w:pStyle w:val="Ttulo3"/>
+      </w:pPr>
+      <w:bookmarkStart w:id="27" w:name="_Toc135822640"/>
+      <w:r>
+        <w:t>P</w:t>
+      </w:r>
+      <w:r>
+        <w:t>rocesadores</w:t>
+      </w:r>
+      <w:bookmarkEnd w:id="27"/>
+    </w:p>
+    <w:p>
+      <w:r>
+        <w:rPr>
+          <w:noProof/>
+        </w:rPr>
+        <w:lastRenderedPageBreak/>
+        <w:drawing>
+          <wp:inline distT="0" distB="0" distL="0" distR="0" wp14:anchorId="57AA1157" wp14:editId="11946C15">
+            <wp:extent cx="5400040" cy="5214620"/>
+            <wp:effectExtent l="0" t="0" r="0" b="5080"/>
+            <wp:docPr id="37" name="Imagen 37"/>
+            <wp:cNvGraphicFramePr>
+              <a:graphicFrameLocks xmlns:a="http://schemas.openxmlformats.org/drawingml/2006/main" noChangeAspect="1"/>
+            </wp:cNvGraphicFramePr>
+            <a:graphic xmlns:a="http://schemas.openxmlformats.org/drawingml/2006/main">
+              <a:graphicData uri="http://schemas.openxmlformats.org/drawingml/2006/picture">
+                <pic:pic xmlns:pic="http://schemas.openxmlformats.org/drawingml/2006/picture">
+                  <pic:nvPicPr>
+                    <pic:cNvPr id="1" name=""/>
+                    <pic:cNvPicPr/>
+                  </pic:nvPicPr>
+                  <pic:blipFill>
+                    <a:blip r:embed="rId46"/>
+                    <a:stretch>
+                      <a:fillRect/>
+                    </a:stretch>
+                  </pic:blipFill>
+                  <pic:spPr>
+                    <a:xfrm>
+                      <a:off x="0" y="0"/>
+                      <a:ext cx="5400040" cy="5214620"/>
+                    </a:xfrm>
+                    <a:prstGeom prst="rect">
+                      <a:avLst/>
+                    </a:prstGeom>
+                  </pic:spPr>
+                </pic:pic>
+              </a:graphicData>
+            </a:graphic>
+          </wp:inline>
+        </w:drawing>
+      </w:r>
+    </w:p>
+    <w:p>
+      <w:r>
+        <w:t>1 procesador para esta máquina será más que suficiente teniendo en cuenta que el sistema operativo que vamos a usar será Debian con un entorno gráfico XFCE</w:t>
+      </w:r>
+    </w:p>
+    <w:p>
+      <w:pPr>
+        <w:pStyle w:val="Ttulo3"/>
+      </w:pPr>
+      <w:bookmarkStart w:id="28" w:name="_Toc135822641"/>
+      <w:r>
+        <w:t>Disco duro</w:t>
+      </w:r>
+      <w:bookmarkEnd w:id="28"/>
+    </w:p>
+    <w:p>
+      <w:r>
+        <w:rPr>
+          <w:noProof/>
+        </w:rPr>
+        <w:lastRenderedPageBreak/>
+        <w:drawing>
+          <wp:inline distT="0" distB="0" distL="0" distR="0" wp14:anchorId="2A2F21D1" wp14:editId="2FAD3FE3">
+            <wp:extent cx="5400040" cy="5200015"/>
+            <wp:effectExtent l="0" t="0" r="0" b="635"/>
+            <wp:docPr id="38" name="Imagen 38"/>
+            <wp:cNvGraphicFramePr>
+              <a:graphicFrameLocks xmlns:a="http://schemas.openxmlformats.org/drawingml/2006/main" noChangeAspect="1"/>
+            </wp:cNvGraphicFramePr>
+            <a:graphic xmlns:a="http://schemas.openxmlformats.org/drawingml/2006/main">
+              <a:graphicData uri="http://schemas.openxmlformats.org/drawingml/2006/picture">
+                <pic:pic xmlns:pic="http://schemas.openxmlformats.org/drawingml/2006/picture">
+                  <pic:nvPicPr>
+                    <pic:cNvPr id="1" name=""/>
+                    <pic:cNvPicPr/>
+                  </pic:nvPicPr>
+                  <pic:blipFill>
+                    <a:blip r:embed="rId47"/>
+                    <a:stretch>
+                      <a:fillRect/>
+                    </a:stretch>
+                  </pic:blipFill>
+                  <pic:spPr>
+                    <a:xfrm>
+                      <a:off x="0" y="0"/>
+                      <a:ext cx="5400040" cy="5200015"/>
+                    </a:xfrm>
+                    <a:prstGeom prst="rect">
+                      <a:avLst/>
+                    </a:prstGeom>
+                  </pic:spPr>
+                </pic:pic>
+              </a:graphicData>
+            </a:graphic>
+          </wp:inline>
+        </w:drawing>
+      </w:r>
+    </w:p>
+    <w:p>
+      <w:r>
+        <w:t>Nosotros usaremos un disco duro de 40GB de almacenamiento ya que al tener muchas imágenes de contenedores y máquinas virtuales vamos a necesitar más almacenamiento que el que te pedía de recomendado, que en su momento eran 20GB</w:t>
+      </w:r>
+    </w:p>
+    <w:p>
+      <w:pPr>
+        <w:pStyle w:val="Ttulo3"/>
+      </w:pPr>
+      <w:bookmarkStart w:id="29" w:name="_Toc135822642"/>
+      <w:r>
+        <w:t>CD/DVD</w:t>
+      </w:r>
+      <w:bookmarkEnd w:id="29"/>
+    </w:p>
+    <w:p>
+      <w:r>
+        <w:t xml:space="preserve">Teniendo en cuenta que una vez que instalemos el </w:t>
+      </w:r>
+      <w:proofErr w:type="spellStart"/>
+      <w:r>
+        <w:t>debian</w:t>
+      </w:r>
+      <w:proofErr w:type="spellEnd"/>
+      <w:r>
+        <w:t xml:space="preserve"> no volveremos a usar esta característica hardware, lo dejaremos deshabilitado</w:t>
+      </w:r>
+    </w:p>
+    <w:p>
+      <w:pPr>
+        <w:pStyle w:val="Ttulo3"/>
+      </w:pPr>
+      <w:bookmarkStart w:id="30" w:name="_Toc135822643"/>
+      <w:r>
+        <w:t>Adaptadores de red</w:t>
+      </w:r>
+      <w:bookmarkEnd w:id="30"/>
+    </w:p>
+    <w:p>
+      <w:r>
+        <w:rPr>
+          <w:noProof/>
+        </w:rPr>
+        <w:lastRenderedPageBreak/>
+        <w:drawing>
+          <wp:inline distT="0" distB="0" distL="0" distR="0" wp14:anchorId="125F53C1" wp14:editId="36BAC36A">
+            <wp:extent cx="5400040" cy="5215255"/>
+            <wp:effectExtent l="0" t="0" r="0" b="4445"/>
+            <wp:docPr id="39" name="Imagen 39"/>
+            <wp:cNvGraphicFramePr>
+              <a:graphicFrameLocks xmlns:a="http://schemas.openxmlformats.org/drawingml/2006/main" noChangeAspect="1"/>
+            </wp:cNvGraphicFramePr>
+            <a:graphic xmlns:a="http://schemas.openxmlformats.org/drawingml/2006/main">
+              <a:graphicData uri="http://schemas.openxmlformats.org/drawingml/2006/picture">
+                <pic:pic xmlns:pic="http://schemas.openxmlformats.org/drawingml/2006/picture">
+                  <pic:nvPicPr>
+                    <pic:cNvPr id="1" name=""/>
+                    <pic:cNvPicPr/>
+                  </pic:nvPicPr>
+                  <pic:blipFill>
+                    <a:blip r:embed="rId48"/>
+                    <a:stretch>
+                      <a:fillRect/>
+                    </a:stretch>
+                  </pic:blipFill>
+                  <pic:spPr>
+                    <a:xfrm>
+                      <a:off x="0" y="0"/>
+                      <a:ext cx="5400040" cy="5215255"/>
+                    </a:xfrm>
+                    <a:prstGeom prst="rect">
+                      <a:avLst/>
+                    </a:prstGeom>
+                  </pic:spPr>
+                </pic:pic>
+              </a:graphicData>
+            </a:graphic>
+          </wp:inline>
+        </w:drawing>
+      </w:r>
+    </w:p>
+    <w:p>
+      <w:r>
+        <w:rPr>
+          <w:noProof/>
+        </w:rPr>
+        <w:lastRenderedPageBreak/>
+        <w:drawing>
+          <wp:inline distT="0" distB="0" distL="0" distR="0" wp14:anchorId="55EC91E1" wp14:editId="105D05C1">
+            <wp:extent cx="5400040" cy="5243195"/>
+            <wp:effectExtent l="0" t="0" r="0" b="0"/>
+            <wp:docPr id="40" name="Imagen 40"/>
+            <wp:cNvGraphicFramePr>
+              <a:graphicFrameLocks xmlns:a="http://schemas.openxmlformats.org/drawingml/2006/main" noChangeAspect="1"/>
+            </wp:cNvGraphicFramePr>
+            <a:graphic xmlns:a="http://schemas.openxmlformats.org/drawingml/2006/main">
+              <a:graphicData uri="http://schemas.openxmlformats.org/drawingml/2006/picture">
+                <pic:pic xmlns:pic="http://schemas.openxmlformats.org/drawingml/2006/picture">
+                  <pic:nvPicPr>
+                    <pic:cNvPr id="1" name=""/>
+                    <pic:cNvPicPr/>
+                  </pic:nvPicPr>
+                  <pic:blipFill>
+                    <a:blip r:embed="rId49"/>
+                    <a:stretch>
+                      <a:fillRect/>
+                    </a:stretch>
+                  </pic:blipFill>
+                  <pic:spPr>
+                    <a:xfrm>
+                      <a:off x="0" y="0"/>
+                      <a:ext cx="5400040" cy="5243195"/>
+                    </a:xfrm>
+                    <a:prstGeom prst="rect">
+                      <a:avLst/>
+                    </a:prstGeom>
+                  </pic:spPr>
+                </pic:pic>
+              </a:graphicData>
+            </a:graphic>
+          </wp:inline>
+        </w:drawing>
+      </w:r>
+    </w:p>
+    <w:p>
+      <w:r>
+        <w:t xml:space="preserve">Nosotros tendremos 2 adaptadores de red, uno en NAT para poder tener conectividad a internet para descargar los paquetes </w:t>
+      </w:r>
+      <w:proofErr w:type="spellStart"/>
+      <w:r>
+        <w:t>etc</w:t>
+      </w:r>
+      <w:proofErr w:type="spellEnd"/>
+      <w:r>
+        <w:t xml:space="preserve"> y otro en LAN </w:t>
+      </w:r>
+      <w:proofErr w:type="spellStart"/>
+      <w:r>
+        <w:t>Segment</w:t>
+      </w:r>
+      <w:proofErr w:type="spellEnd"/>
+      <w:r>
+        <w:t xml:space="preserve"> para realizar la estructura de red, una vez que tengamos los paquetes completamente instalados haré una migración de la estructura de red</w:t>
+      </w:r>
+      <w:r>
+        <w:t xml:space="preserve"> a este </w:t>
+      </w:r>
+      <w:proofErr w:type="spellStart"/>
+      <w:r>
+        <w:t>lan</w:t>
+      </w:r>
+      <w:proofErr w:type="spellEnd"/>
+      <w:r>
+        <w:t xml:space="preserve"> </w:t>
+      </w:r>
+      <w:proofErr w:type="spellStart"/>
+      <w:r>
+        <w:t>segment</w:t>
+      </w:r>
+      <w:proofErr w:type="spellEnd"/>
+      <w:r>
+        <w:t>.</w:t>
+      </w:r>
+    </w:p>
+    <w:p>
+      <w:pPr>
+        <w:pStyle w:val="Ttulo3"/>
+      </w:pPr>
+      <w:bookmarkStart w:id="31" w:name="_Toc135822644"/>
+      <w:r>
+        <w:t>Otros</w:t>
+      </w:r>
+      <w:bookmarkEnd w:id="31"/>
+    </w:p>
+    <w:p>
+      <w:r>
+        <w:t>El resto de opciones de hardware en la máquina virtual lo dejaremos por defecto ya que se ajustan a las características hardware de tu maquina real.</w:t>
+      </w:r>
+    </w:p>
+    <w:p>
+      <w:pPr>
+        <w:pStyle w:val="Ttulo2"/>
+      </w:pPr>
+      <w:bookmarkStart w:id="32" w:name="_Toc135822645"/>
+      <w:r>
+        <w:t>Instalación del sistema operativo</w:t>
+      </w:r>
+      <w:bookmarkEnd w:id="32"/>
+    </w:p>
+    <w:p>
+      <w:r>
+        <w:t xml:space="preserve">Lo primero que vamos a realizar va a ser la instalación del sistema operativo, empezaremos arrancando la máquina virtual y lo que nos vamos a encontrar va a ser la </w:t>
+      </w:r>
+      <w:r>
+        <w:t>instalación del Debian, nosotros usaremos la instalación gráfica.</w:t>
+      </w:r>
+    </w:p>
+    <w:p>
+      <w:r>
+        <w:rPr>
+          <w:noProof/>
+        </w:rPr>
+        <w:lastRenderedPageBreak/>
+        <w:drawing>
+          <wp:inline distT="0" distB="0" distL="0" distR="0" wp14:anchorId="44BAC3B7" wp14:editId="4A6E624A">
+            <wp:extent cx="5400040" cy="3969385"/>
+            <wp:effectExtent l="0" t="0" r="0" b="0"/>
+            <wp:docPr id="41" name="Imagen 41"/>
+            <wp:cNvGraphicFramePr>
+              <a:graphicFrameLocks xmlns:a="http://schemas.openxmlformats.org/drawingml/2006/main" noChangeAspect="1"/>
+            </wp:cNvGraphicFramePr>
+            <a:graphic xmlns:a="http://schemas.openxmlformats.org/drawingml/2006/main">
+              <a:graphicData uri="http://schemas.openxmlformats.org/drawingml/2006/picture">
+                <pic:pic xmlns:pic="http://schemas.openxmlformats.org/drawingml/2006/picture">
+                  <pic:nvPicPr>
+                    <pic:cNvPr id="1" name=""/>
+                    <pic:cNvPicPr/>
+                  </pic:nvPicPr>
+                  <pic:blipFill>
+                    <a:blip r:embed="rId50"/>
+                    <a:stretch>
+                      <a:fillRect/>
+                    </a:stretch>
+                  </pic:blipFill>
+                  <pic:spPr>
+                    <a:xfrm>
+                      <a:off x="0" y="0"/>
+                      <a:ext cx="5400040" cy="3969385"/>
+                    </a:xfrm>
+                    <a:prstGeom prst="rect">
+                      <a:avLst/>
+                    </a:prstGeom>
+                  </pic:spPr>
+                </pic:pic>
+              </a:graphicData>
+            </a:graphic>
+          </wp:inline>
+        </w:drawing>
+      </w:r>
+    </w:p>
+    <w:p>
+      <w:pPr>
+        <w:pStyle w:val="Ttulo3"/>
+      </w:pPr>
+      <w:bookmarkStart w:id="33" w:name="_Toc135822646"/>
+      <w:r>
+        <w:t>I</w:t>
+      </w:r>
+      <w:r>
+        <w:t>dioma, teclado</w:t>
+      </w:r>
+      <w:r>
+        <w:t xml:space="preserve"> y ubicación</w:t>
+      </w:r>
+      <w:bookmarkEnd w:id="33"/>
+    </w:p>
+    <w:p>
+      <w:r>
+        <w:t>El idioma que elegiremos para nuestra máquina será el español, al igual que la distribución de teclado y de ubicación elegiremos España.</w:t>
+      </w:r>
+    </w:p>
+    <w:p>
+      <w:r>
+        <w:rPr>
+          <w:noProof/>
+        </w:rPr>
+        <w:lastRenderedPageBreak/>
+        <w:drawing>
+          <wp:inline distT="0" distB="0" distL="0" distR="0" wp14:anchorId="3A868088" wp14:editId="5DDF34BC">
+            <wp:extent cx="5400040" cy="3764280"/>
+            <wp:effectExtent l="0" t="0" r="0" b="7620"/>
+            <wp:docPr id="42" name="Imagen 42"/>
+            <wp:cNvGraphicFramePr>
+              <a:graphicFrameLocks xmlns:a="http://schemas.openxmlformats.org/drawingml/2006/main" noChangeAspect="1"/>
+            </wp:cNvGraphicFramePr>
+            <a:graphic xmlns:a="http://schemas.openxmlformats.org/drawingml/2006/main">
+              <a:graphicData uri="http://schemas.openxmlformats.org/drawingml/2006/picture">
+                <pic:pic xmlns:pic="http://schemas.openxmlformats.org/drawingml/2006/picture">
+                  <pic:nvPicPr>
+                    <pic:cNvPr id="1" name=""/>
+                    <pic:cNvPicPr/>
+                  </pic:nvPicPr>
+                  <pic:blipFill>
+                    <a:blip r:embed="rId51"/>
+                    <a:stretch>
+                      <a:fillRect/>
+                    </a:stretch>
+                  </pic:blipFill>
+                  <pic:spPr>
+                    <a:xfrm>
+                      <a:off x="0" y="0"/>
+                      <a:ext cx="5400040" cy="3764280"/>
+                    </a:xfrm>
+                    <a:prstGeom prst="rect">
+                      <a:avLst/>
+                    </a:prstGeom>
+                  </pic:spPr>
+                </pic:pic>
+              </a:graphicData>
+            </a:graphic>
+          </wp:inline>
+        </w:drawing>
+      </w:r>
+    </w:p>
+    <w:p>
+      <w:r>
+        <w:rPr>
+          <w:noProof/>
+        </w:rPr>
+        <w:drawing>
+          <wp:inline distT="0" distB="0" distL="0" distR="0" wp14:anchorId="3FC76A38" wp14:editId="1B498C76">
+            <wp:extent cx="5400040" cy="3770630"/>
+            <wp:effectExtent l="0" t="0" r="0" b="1270"/>
+            <wp:docPr id="44" name="Imagen 44"/>
+            <wp:cNvGraphicFramePr>
+              <a:graphicFrameLocks xmlns:a="http://schemas.openxmlformats.org/drawingml/2006/main" noChangeAspect="1"/>
+            </wp:cNvGraphicFramePr>
+            <a:graphic xmlns:a="http://schemas.openxmlformats.org/drawingml/2006/main">
+              <a:graphicData uri="http://schemas.openxmlformats.org/drawingml/2006/picture">
+                <pic:pic xmlns:pic="http://schemas.openxmlformats.org/drawingml/2006/picture">
+                  <pic:nvPicPr>
+                    <pic:cNvPr id="1" name=""/>
+                    <pic:cNvPicPr/>
+                  </pic:nvPicPr>
+                  <pic:blipFill>
+                    <a:blip r:embed="rId52"/>
+                    <a:stretch>
+                      <a:fillRect/>
+                    </a:stretch>
+                  </pic:blipFill>
+                  <pic:spPr>
+                    <a:xfrm>
+                      <a:off x="0" y="0"/>
+                      <a:ext cx="5400040" cy="3770630"/>
+                    </a:xfrm>
+                    <a:prstGeom prst="rect">
+                      <a:avLst/>
+                    </a:prstGeom>
+                  </pic:spPr>
+                </pic:pic>
+              </a:graphicData>
+            </a:graphic>
+          </wp:inline>
+        </w:drawing>
+      </w:r>
+    </w:p>
+    <w:p>
+      <w:r>
+        <w:rPr>
+          <w:noProof/>
+        </w:rPr>
+        <w:lastRenderedPageBreak/>
+        <w:drawing>
+          <wp:inline distT="0" distB="0" distL="0" distR="0" wp14:anchorId="0E545974" wp14:editId="2B29A21D">
+            <wp:extent cx="5400040" cy="3768090"/>
+            <wp:effectExtent l="0" t="0" r="0" b="3810"/>
+            <wp:docPr id="43" name="Imagen 43"/>
+            <wp:cNvGraphicFramePr>
+              <a:graphicFrameLocks xmlns:a="http://schemas.openxmlformats.org/drawingml/2006/main" noChangeAspect="1"/>
+            </wp:cNvGraphicFramePr>
+            <a:graphic xmlns:a="http://schemas.openxmlformats.org/drawingml/2006/main">
+              <a:graphicData uri="http://schemas.openxmlformats.org/drawingml/2006/picture">
+                <pic:pic xmlns:pic="http://schemas.openxmlformats.org/drawingml/2006/picture">
+                  <pic:nvPicPr>
+                    <pic:cNvPr id="1" name=""/>
+                    <pic:cNvPicPr/>
+                  </pic:nvPicPr>
+                  <pic:blipFill>
+                    <a:blip r:embed="rId53"/>
+                    <a:stretch>
+                      <a:fillRect/>
+                    </a:stretch>
+                  </pic:blipFill>
+                  <pic:spPr>
+                    <a:xfrm>
+                      <a:off x="0" y="0"/>
+                      <a:ext cx="5400040" cy="3768090"/>
+                    </a:xfrm>
+                    <a:prstGeom prst="rect">
+                      <a:avLst/>
+                    </a:prstGeom>
+                  </pic:spPr>
+                </pic:pic>
+              </a:graphicData>
+            </a:graphic>
+          </wp:inline>
+        </w:drawing>
+      </w:r>
+    </w:p>
+    <w:p>
+      <w:pPr>
+        <w:pStyle w:val="Ttulo3"/>
+      </w:pPr>
+      <w:bookmarkStart w:id="34" w:name="_Toc135822647"/>
+      <w:r>
+        <w:t>nombre de máquina</w:t>
+      </w:r>
+      <w:r>
+        <w:t>, red y usuarios</w:t>
+      </w:r>
+      <w:bookmarkEnd w:id="34"/>
+    </w:p>
+    <w:p>
+      <w:r>
+        <w:t>El nombre de máquina que le pondremos será LXD y no agregaremos ningún tipo de proxy ni pertenecerá a ningún dominio.</w:t>
+      </w:r>
+    </w:p>
+    <w:p>
+      <w:r>
+        <w:rPr>
+          <w:noProof/>
+        </w:rPr>
+        <w:lastRenderedPageBreak/>
+        <w:drawing>
+          <wp:inline distT="0" distB="0" distL="0" distR="0" wp14:anchorId="2AD4E77E" wp14:editId="106E2FF6">
+            <wp:extent cx="5400040" cy="4046855"/>
+            <wp:effectExtent l="0" t="0" r="0" b="0"/>
+            <wp:docPr id="45" name="Imagen 45"/>
+            <wp:cNvGraphicFramePr>
+              <a:graphicFrameLocks xmlns:a="http://schemas.openxmlformats.org/drawingml/2006/main" noChangeAspect="1"/>
+            </wp:cNvGraphicFramePr>
+            <a:graphic xmlns:a="http://schemas.openxmlformats.org/drawingml/2006/main">
+              <a:graphicData uri="http://schemas.openxmlformats.org/drawingml/2006/picture">
+                <pic:pic xmlns:pic="http://schemas.openxmlformats.org/drawingml/2006/picture">
+                  <pic:nvPicPr>
+                    <pic:cNvPr id="1" name=""/>
+                    <pic:cNvPicPr/>
+                  </pic:nvPicPr>
+                  <pic:blipFill>
+                    <a:blip r:embed="rId54"/>
+                    <a:stretch>
+                      <a:fillRect/>
+                    </a:stretch>
+                  </pic:blipFill>
+                  <pic:spPr>
+                    <a:xfrm>
+                      <a:off x="0" y="0"/>
+                      <a:ext cx="5400040" cy="4046855"/>
+                    </a:xfrm>
+                    <a:prstGeom prst="rect">
+                      <a:avLst/>
+                    </a:prstGeom>
+                  </pic:spPr>
+                </pic:pic>
+              </a:graphicData>
+            </a:graphic>
+          </wp:inline>
+        </w:drawing>
+      </w:r>
+    </w:p>
+    <w:p>
+      <w:r>
+        <w:t>Nombre de dominio vacío</w:t>
+      </w:r>
+    </w:p>
+    <w:p>
+      <w:r>
+        <w:rPr>
+          <w:noProof/>
+        </w:rPr>
+        <w:drawing>
+          <wp:inline distT="0" distB="0" distL="0" distR="0" wp14:anchorId="67289506" wp14:editId="35125720">
+            <wp:extent cx="5400040" cy="4055110"/>
+            <wp:effectExtent l="0" t="0" r="0" b="2540"/>
+            <wp:docPr id="46" name="Imagen 46"/>
+            <wp:cNvGraphicFramePr>
+              <a:graphicFrameLocks xmlns:a="http://schemas.openxmlformats.org/drawingml/2006/main" noChangeAspect="1"/>
+            </wp:cNvGraphicFramePr>
+            <a:graphic xmlns:a="http://schemas.openxmlformats.org/drawingml/2006/main">
+              <a:graphicData uri="http://schemas.openxmlformats.org/drawingml/2006/picture">
+                <pic:pic xmlns:pic="http://schemas.openxmlformats.org/drawingml/2006/picture">
+                  <pic:nvPicPr>
+                    <pic:cNvPr id="1" name=""/>
+                    <pic:cNvPicPr/>
+                  </pic:nvPicPr>
+                  <pic:blipFill>
+                    <a:blip r:embed="rId55"/>
+                    <a:stretch>
+                      <a:fillRect/>
+                    </a:stretch>
+                  </pic:blipFill>
+                  <pic:spPr>
+                    <a:xfrm>
+                      <a:off x="0" y="0"/>
+                      <a:ext cx="5400040" cy="4055110"/>
+                    </a:xfrm>
+                    <a:prstGeom prst="rect">
+                      <a:avLst/>
+                    </a:prstGeom>
+                  </pic:spPr>
+                </pic:pic>
+              </a:graphicData>
+            </a:graphic>
+          </wp:inline>
+        </w:drawing>
+      </w:r>
+    </w:p>
+    <w:p>
+      <w:r>
+        <w:lastRenderedPageBreak/>
+        <w:t xml:space="preserve">Nos pedirá una contraseña de </w:t>
+      </w:r>
+      <w:proofErr w:type="spellStart"/>
+      <w:r>
+        <w:t>superusuario</w:t>
+      </w:r>
+      <w:proofErr w:type="spellEnd"/>
+      <w:r>
+        <w:t xml:space="preserve">, nosotros le pondremos la clásica </w:t>
+      </w:r>
+      <w:proofErr w:type="spellStart"/>
+      <w:r>
+        <w:t>toor</w:t>
+      </w:r>
+      <w:proofErr w:type="spellEnd"/>
+      <w:r>
+        <w:t xml:space="preserve"> que es </w:t>
+      </w:r>
+      <w:proofErr w:type="spellStart"/>
+      <w:r>
+        <w:t>root</w:t>
+      </w:r>
+      <w:proofErr w:type="spellEnd"/>
+      <w:r>
+        <w:t xml:space="preserve"> al revés para evitar ningún tipo de confusión en el futuro.</w:t>
+      </w:r>
+    </w:p>
+    <w:p>
+      <w:r>
+        <w:rPr>
+          <w:noProof/>
+        </w:rPr>
+        <w:drawing>
+          <wp:inline distT="0" distB="0" distL="0" distR="0" wp14:anchorId="60956C84" wp14:editId="2372A4E0">
+            <wp:extent cx="5400040" cy="4060190"/>
+            <wp:effectExtent l="0" t="0" r="0" b="0"/>
+            <wp:docPr id="47" name="Imagen 47"/>
+            <wp:cNvGraphicFramePr>
+              <a:graphicFrameLocks xmlns:a="http://schemas.openxmlformats.org/drawingml/2006/main" noChangeAspect="1"/>
+            </wp:cNvGraphicFramePr>
+            <a:graphic xmlns:a="http://schemas.openxmlformats.org/drawingml/2006/main">
+              <a:graphicData uri="http://schemas.openxmlformats.org/drawingml/2006/picture">
+                <pic:pic xmlns:pic="http://schemas.openxmlformats.org/drawingml/2006/picture">
+                  <pic:nvPicPr>
+                    <pic:cNvPr id="1" name=""/>
+                    <pic:cNvPicPr/>
+                  </pic:nvPicPr>
+                  <pic:blipFill>
+                    <a:blip r:embed="rId56"/>
+                    <a:stretch>
+                      <a:fillRect/>
+                    </a:stretch>
+                  </pic:blipFill>
+                  <pic:spPr>
+                    <a:xfrm>
+                      <a:off x="0" y="0"/>
+                      <a:ext cx="5400040" cy="4060190"/>
+                    </a:xfrm>
+                    <a:prstGeom prst="rect">
+                      <a:avLst/>
+                    </a:prstGeom>
+                  </pic:spPr>
+                </pic:pic>
+              </a:graphicData>
+            </a:graphic>
+          </wp:inline>
+        </w:drawing>
+      </w:r>
+    </w:p>
+    <w:p>
+      <w:r>
+        <w:t xml:space="preserve">Ahora nos pedirá crear un usuario para usar cuando no tengamos que hacer tareas administrativas, básicamente un usuario sin permisos de </w:t>
+      </w:r>
+      <w:proofErr w:type="spellStart"/>
+      <w:r>
+        <w:t>root</w:t>
+      </w:r>
+      <w:proofErr w:type="spellEnd"/>
+      <w:r>
+        <w:t>, yo voy a poner mi nombre, así no habrá ninguna confusión.</w:t>
+      </w:r>
+    </w:p>
+    <w:p>
+      <w:r>
+        <w:rPr>
+          <w:noProof/>
+        </w:rPr>
+        <w:lastRenderedPageBreak/>
+        <w:drawing>
+          <wp:inline distT="0" distB="0" distL="0" distR="0" wp14:anchorId="25A51779" wp14:editId="10582A46">
+            <wp:extent cx="5400040" cy="4060190"/>
+            <wp:effectExtent l="0" t="0" r="0" b="0"/>
+            <wp:docPr id="48" name="Imagen 48"/>
+            <wp:cNvGraphicFramePr>
+              <a:graphicFrameLocks xmlns:a="http://schemas.openxmlformats.org/drawingml/2006/main" noChangeAspect="1"/>
+            </wp:cNvGraphicFramePr>
+            <a:graphic xmlns:a="http://schemas.openxmlformats.org/drawingml/2006/main">
+              <a:graphicData uri="http://schemas.openxmlformats.org/drawingml/2006/picture">
+                <pic:pic xmlns:pic="http://schemas.openxmlformats.org/drawingml/2006/picture">
+                  <pic:nvPicPr>
+                    <pic:cNvPr id="1" name=""/>
+                    <pic:cNvPicPr/>
+                  </pic:nvPicPr>
+                  <pic:blipFill>
+                    <a:blip r:embed="rId57"/>
+                    <a:stretch>
+                      <a:fillRect/>
+                    </a:stretch>
+                  </pic:blipFill>
+                  <pic:spPr>
+                    <a:xfrm>
+                      <a:off x="0" y="0"/>
+                      <a:ext cx="5400040" cy="4060190"/>
+                    </a:xfrm>
+                    <a:prstGeom prst="rect">
+                      <a:avLst/>
+                    </a:prstGeom>
+                  </pic:spPr>
+                </pic:pic>
+              </a:graphicData>
+            </a:graphic>
+          </wp:inline>
+        </w:drawing>
+      </w:r>
+    </w:p>
+    <w:p>
+      <w:r>
+        <w:rPr>
+          <w:noProof/>
+        </w:rPr>
+        <w:drawing>
+          <wp:inline distT="0" distB="0" distL="0" distR="0" wp14:anchorId="0762A63F" wp14:editId="44D0E1B2">
+            <wp:extent cx="5400040" cy="3168650"/>
+            <wp:effectExtent l="0" t="0" r="0" b="0"/>
+            <wp:docPr id="49" name="Imagen 49"/>
+            <wp:cNvGraphicFramePr>
+              <a:graphicFrameLocks xmlns:a="http://schemas.openxmlformats.org/drawingml/2006/main" noChangeAspect="1"/>
+            </wp:cNvGraphicFramePr>
+            <a:graphic xmlns:a="http://schemas.openxmlformats.org/drawingml/2006/main">
+              <a:graphicData uri="http://schemas.openxmlformats.org/drawingml/2006/picture">
+                <pic:pic xmlns:pic="http://schemas.openxmlformats.org/drawingml/2006/picture">
+                  <pic:nvPicPr>
+                    <pic:cNvPr id="1" name=""/>
+                    <pic:cNvPicPr/>
+                  </pic:nvPicPr>
+                  <pic:blipFill>
+                    <a:blip r:embed="rId58"/>
+                    <a:stretch>
+                      <a:fillRect/>
+                    </a:stretch>
+                  </pic:blipFill>
+                  <pic:spPr>
+                    <a:xfrm>
+                      <a:off x="0" y="0"/>
+                      <a:ext cx="5400040" cy="3168650"/>
+                    </a:xfrm>
+                    <a:prstGeom prst="rect">
+                      <a:avLst/>
+                    </a:prstGeom>
+                  </pic:spPr>
+                </pic:pic>
+              </a:graphicData>
+            </a:graphic>
+          </wp:inline>
+        </w:drawing>
+      </w:r>
+    </w:p>
+    <w:p>
+      <w:r>
+        <w:t xml:space="preserve">Ahora me pedirá una contraseña para este usuario, voy a ser súper original y voy a volver a poner la contraseña </w:t>
+      </w:r>
+      <w:proofErr w:type="spellStart"/>
+      <w:r>
+        <w:t>toor</w:t>
+      </w:r>
+      <w:proofErr w:type="spellEnd"/>
+      <w:r>
+        <w:t>.</w:t>
+      </w:r>
+    </w:p>
+    <w:p>
+      <w:r>
+        <w:rPr>
+          <w:noProof/>
+        </w:rPr>
+        <w:lastRenderedPageBreak/>
+        <w:drawing>
+          <wp:inline distT="0" distB="0" distL="0" distR="0" wp14:anchorId="369DEA54" wp14:editId="4ADF7267">
+            <wp:extent cx="5400040" cy="3597910"/>
+            <wp:effectExtent l="0" t="0" r="0" b="2540"/>
+            <wp:docPr id="50" name="Imagen 50"/>
+            <wp:cNvGraphicFramePr>
+              <a:graphicFrameLocks xmlns:a="http://schemas.openxmlformats.org/drawingml/2006/main" noChangeAspect="1"/>
+            </wp:cNvGraphicFramePr>
+            <a:graphic xmlns:a="http://schemas.openxmlformats.org/drawingml/2006/main">
+              <a:graphicData uri="http://schemas.openxmlformats.org/drawingml/2006/picture">
+                <pic:pic xmlns:pic="http://schemas.openxmlformats.org/drawingml/2006/picture">
+                  <pic:nvPicPr>
+                    <pic:cNvPr id="1" name=""/>
+                    <pic:cNvPicPr/>
+                  </pic:nvPicPr>
+                  <pic:blipFill>
+                    <a:blip r:embed="rId59"/>
+                    <a:stretch>
+                      <a:fillRect/>
+                    </a:stretch>
+                  </pic:blipFill>
+                  <pic:spPr>
+                    <a:xfrm>
+                      <a:off x="0" y="0"/>
+                      <a:ext cx="5400040" cy="3597910"/>
+                    </a:xfrm>
+                    <a:prstGeom prst="rect">
+                      <a:avLst/>
+                    </a:prstGeom>
+                  </pic:spPr>
+                </pic:pic>
+              </a:graphicData>
+            </a:graphic>
+          </wp:inline>
+        </w:drawing>
+      </w:r>
+    </w:p>
+    <w:p>
+      <w:r>
+        <w:t>Nos pedirá una zona horaria, nosotros le pondremos la zona horaria de la península.</w:t>
+      </w:r>
+    </w:p>
+    <w:p>
+      <w:r>
+        <w:rPr>
+          <w:noProof/>
+        </w:rPr>
+        <w:drawing>
+          <wp:inline distT="0" distB="0" distL="0" distR="0" wp14:anchorId="0AC16E3D" wp14:editId="4B6A1D8D">
+            <wp:extent cx="5400040" cy="4039870"/>
+            <wp:effectExtent l="0" t="0" r="0" b="0"/>
+            <wp:docPr id="51" name="Imagen 51"/>
+            <wp:cNvGraphicFramePr>
+              <a:graphicFrameLocks xmlns:a="http://schemas.openxmlformats.org/drawingml/2006/main" noChangeAspect="1"/>
+            </wp:cNvGraphicFramePr>
+            <a:graphic xmlns:a="http://schemas.openxmlformats.org/drawingml/2006/main">
+              <a:graphicData uri="http://schemas.openxmlformats.org/drawingml/2006/picture">
+                <pic:pic xmlns:pic="http://schemas.openxmlformats.org/drawingml/2006/picture">
+                  <pic:nvPicPr>
+                    <pic:cNvPr id="1" name=""/>
+                    <pic:cNvPicPr/>
+                  </pic:nvPicPr>
+                  <pic:blipFill>
+                    <a:blip r:embed="rId60"/>
+                    <a:stretch>
+                      <a:fillRect/>
+                    </a:stretch>
+                  </pic:blipFill>
+                  <pic:spPr>
+                    <a:xfrm>
+                      <a:off x="0" y="0"/>
+                      <a:ext cx="5400040" cy="4039870"/>
+                    </a:xfrm>
+                    <a:prstGeom prst="rect">
+                      <a:avLst/>
+                    </a:prstGeom>
+                  </pic:spPr>
+                </pic:pic>
+              </a:graphicData>
+            </a:graphic>
+          </wp:inline>
+        </w:drawing>
+      </w:r>
+    </w:p>
+    <w:p>
+      <w:pPr>
+        <w:pStyle w:val="Ttulo3"/>
+      </w:pPr>
+      <w:bookmarkStart w:id="35" w:name="_Toc135822648"/>
+      <w:r>
+        <w:lastRenderedPageBreak/>
+        <w:t>Disco y particionado</w:t>
+      </w:r>
+      <w:bookmarkEnd w:id="35"/>
+    </w:p>
+    <w:p>
+      <w:r>
+        <w:t xml:space="preserve">A pesar de que somos administradores y obviamente unos expertos en el particionado de discos, la opción guiada es una muy buena opción para configurar el particionado de un disco si no tenemos ningún </w:t>
+      </w:r>
+      <w:proofErr w:type="spellStart"/>
+      <w:r>
+        <w:t>setup</w:t>
+      </w:r>
+      <w:proofErr w:type="spellEnd"/>
+      <w:r>
+        <w:t xml:space="preserve"> del disco planificado. Así que usaremos la opción de particionado guiado.</w:t>
+      </w:r>
+    </w:p>
+    <w:p>
+      <w:r>
+        <w:rPr>
+          <w:noProof/>
+        </w:rPr>
+        <w:drawing>
+          <wp:inline distT="0" distB="0" distL="0" distR="0" wp14:anchorId="45A04BF7" wp14:editId="49F7DE90">
+            <wp:extent cx="5400040" cy="3564255"/>
+            <wp:effectExtent l="0" t="0" r="0" b="0"/>
+            <wp:docPr id="52" name="Imagen 52"/>
+            <wp:cNvGraphicFramePr>
+              <a:graphicFrameLocks xmlns:a="http://schemas.openxmlformats.org/drawingml/2006/main" noChangeAspect="1"/>
+            </wp:cNvGraphicFramePr>
+            <a:graphic xmlns:a="http://schemas.openxmlformats.org/drawingml/2006/main">
+              <a:graphicData uri="http://schemas.openxmlformats.org/drawingml/2006/picture">
+                <pic:pic xmlns:pic="http://schemas.openxmlformats.org/drawingml/2006/picture">
+                  <pic:nvPicPr>
+                    <pic:cNvPr id="1" name=""/>
+                    <pic:cNvPicPr/>
+                  </pic:nvPicPr>
+                  <pic:blipFill>
+                    <a:blip r:embed="rId61"/>
+                    <a:stretch>
+                      <a:fillRect/>
+                    </a:stretch>
+                  </pic:blipFill>
+                  <pic:spPr>
+                    <a:xfrm>
+                      <a:off x="0" y="0"/>
+                      <a:ext cx="5400040" cy="3564255"/>
+                    </a:xfrm>
+                    <a:prstGeom prst="rect">
+                      <a:avLst/>
+                    </a:prstGeom>
+                  </pic:spPr>
+                </pic:pic>
+              </a:graphicData>
+            </a:graphic>
+          </wp:inline>
+        </w:drawing>
+      </w:r>
+    </w:p>
+    <w:p>
+      <w:r>
+        <w:t xml:space="preserve">Seleccionamos </w:t>
+      </w:r>
+      <w:r>
+        <w:t>nuestro disco duro</w:t>
+      </w:r>
+    </w:p>
+    <w:p>
+      <w:r>
+        <w:rPr>
+          <w:noProof/>
+        </w:rPr>
+        <w:lastRenderedPageBreak/>
+        <w:drawing>
+          <wp:inline distT="0" distB="0" distL="0" distR="0" wp14:anchorId="22BFC507" wp14:editId="160BD8E0">
+            <wp:extent cx="5400040" cy="4073525"/>
+            <wp:effectExtent l="0" t="0" r="0" b="3175"/>
+            <wp:docPr id="53" name="Imagen 53"/>
+            <wp:cNvGraphicFramePr>
+              <a:graphicFrameLocks xmlns:a="http://schemas.openxmlformats.org/drawingml/2006/main" noChangeAspect="1"/>
+            </wp:cNvGraphicFramePr>
+            <a:graphic xmlns:a="http://schemas.openxmlformats.org/drawingml/2006/main">
+              <a:graphicData uri="http://schemas.openxmlformats.org/drawingml/2006/picture">
+                <pic:pic xmlns:pic="http://schemas.openxmlformats.org/drawingml/2006/picture">
+                  <pic:nvPicPr>
+                    <pic:cNvPr id="1" name=""/>
+                    <pic:cNvPicPr/>
+                  </pic:nvPicPr>
+                  <pic:blipFill>
+                    <a:blip r:embed="rId62"/>
+                    <a:stretch>
+                      <a:fillRect/>
+                    </a:stretch>
+                  </pic:blipFill>
+                  <pic:spPr>
+                    <a:xfrm>
+                      <a:off x="0" y="0"/>
+                      <a:ext cx="5400040" cy="4073525"/>
+                    </a:xfrm>
+                    <a:prstGeom prst="rect">
+                      <a:avLst/>
+                    </a:prstGeom>
+                  </pic:spPr>
+                </pic:pic>
+              </a:graphicData>
+            </a:graphic>
+          </wp:inline>
+        </w:drawing>
+      </w:r>
+    </w:p>
+    <w:p>
+      <w:r>
+        <w:t>Nosotros no somos novatos, pero si es cierto que la opción de que todos los ficheros en la misma partición es algo muy cómodo y no hay porque sentirse avergonzado por usarlo.</w:t>
+      </w:r>
+    </w:p>
+    <w:p>
+      <w:r>
+        <w:rPr>
+          <w:noProof/>
+        </w:rPr>
+        <w:drawing>
+          <wp:inline distT="0" distB="0" distL="0" distR="0" wp14:anchorId="06FDDCF3" wp14:editId="1928D655">
+            <wp:extent cx="5400040" cy="3566160"/>
+            <wp:effectExtent l="0" t="0" r="0" b="0"/>
+            <wp:docPr id="54" name="Imagen 54"/>
+            <wp:cNvGraphicFramePr>
+              <a:graphicFrameLocks xmlns:a="http://schemas.openxmlformats.org/drawingml/2006/main" noChangeAspect="1"/>
+            </wp:cNvGraphicFramePr>
+            <a:graphic xmlns:a="http://schemas.openxmlformats.org/drawingml/2006/main">
+              <a:graphicData uri="http://schemas.openxmlformats.org/drawingml/2006/picture">
+                <pic:pic xmlns:pic="http://schemas.openxmlformats.org/drawingml/2006/picture">
+                  <pic:nvPicPr>
+                    <pic:cNvPr id="1" name=""/>
+                    <pic:cNvPicPr/>
+                  </pic:nvPicPr>
+                  <pic:blipFill>
+                    <a:blip r:embed="rId63"/>
+                    <a:stretch>
+                      <a:fillRect/>
+                    </a:stretch>
+                  </pic:blipFill>
+                  <pic:spPr>
+                    <a:xfrm>
+                      <a:off x="0" y="0"/>
+                      <a:ext cx="5400040" cy="3566160"/>
+                    </a:xfrm>
+                    <a:prstGeom prst="rect">
+                      <a:avLst/>
+                    </a:prstGeom>
+                  </pic:spPr>
+                </pic:pic>
+              </a:graphicData>
+            </a:graphic>
+          </wp:inline>
+        </w:drawing>
+      </w:r>
+    </w:p>
+    <w:p>
+      <w:r>
+        <w:lastRenderedPageBreak/>
+        <w:t>Más o menos el esquema de particionado se quedaría de la siguiente manera.</w:t>
+      </w:r>
+    </w:p>
+    <w:p>
+      <w:r>
+        <w:rPr>
+          <w:noProof/>
+        </w:rPr>
+        <w:drawing>
+          <wp:inline distT="0" distB="0" distL="0" distR="0" wp14:anchorId="7877DB1C" wp14:editId="448FA63D">
+            <wp:extent cx="5400040" cy="4028440"/>
+            <wp:effectExtent l="0" t="0" r="0" b="0"/>
+            <wp:docPr id="55" name="Imagen 55"/>
+            <wp:cNvGraphicFramePr>
+              <a:graphicFrameLocks xmlns:a="http://schemas.openxmlformats.org/drawingml/2006/main" noChangeAspect="1"/>
+            </wp:cNvGraphicFramePr>
+            <a:graphic xmlns:a="http://schemas.openxmlformats.org/drawingml/2006/main">
+              <a:graphicData uri="http://schemas.openxmlformats.org/drawingml/2006/picture">
+                <pic:pic xmlns:pic="http://schemas.openxmlformats.org/drawingml/2006/picture">
+                  <pic:nvPicPr>
+                    <pic:cNvPr id="1" name=""/>
+                    <pic:cNvPicPr/>
+                  </pic:nvPicPr>
+                  <pic:blipFill>
+                    <a:blip r:embed="rId64"/>
+                    <a:stretch>
+                      <a:fillRect/>
+                    </a:stretch>
+                  </pic:blipFill>
+                  <pic:spPr>
+                    <a:xfrm>
+                      <a:off x="0" y="0"/>
+                      <a:ext cx="5400040" cy="4028440"/>
+                    </a:xfrm>
+                    <a:prstGeom prst="rect">
+                      <a:avLst/>
+                    </a:prstGeom>
+                  </pic:spPr>
+                </pic:pic>
+              </a:graphicData>
+            </a:graphic>
+          </wp:inline>
+        </w:drawing>
+      </w:r>
+    </w:p>
+    <w:p>
+      <w:pPr>
+        <w:pStyle w:val="Ttulo3"/>
+      </w:pPr>
+      <w:bookmarkStart w:id="36" w:name="_Toc135822649"/>
+      <w:r>
+        <w:t>Configurar el gestor de paquetes</w:t>
+      </w:r>
+      <w:bookmarkEnd w:id="36"/>
+    </w:p>
+    <w:p>
+      <w:r>
+        <w:t xml:space="preserve">Ahora da el paso de la instalación en el que configuramos todos los parámetros referentes al gestor de paquetes, lo primero que tenemos que hacer es rechazar la encuesta para formar parte del desarrollo de </w:t>
+      </w:r>
+      <w:proofErr w:type="spellStart"/>
+      <w:r>
+        <w:t>debian</w:t>
+      </w:r>
+      <w:proofErr w:type="spellEnd"/>
+      <w:r>
+        <w:t>, (si tu quieres ser parte adelante, no influye en nada) yo en mi caso le daré que no.</w:t>
+      </w:r>
+    </w:p>
+    <w:p>
+      <w:r>
+        <w:rPr>
+          <w:noProof/>
+        </w:rPr>
+        <w:lastRenderedPageBreak/>
+        <w:drawing>
+          <wp:inline distT="0" distB="0" distL="0" distR="0" wp14:anchorId="740B288B" wp14:editId="36273A01">
+            <wp:extent cx="5400040" cy="3550920"/>
+            <wp:effectExtent l="0" t="0" r="0" b="0"/>
+            <wp:docPr id="56" name="Imagen 56"/>
+            <wp:cNvGraphicFramePr>
+              <a:graphicFrameLocks xmlns:a="http://schemas.openxmlformats.org/drawingml/2006/main" noChangeAspect="1"/>
+            </wp:cNvGraphicFramePr>
+            <a:graphic xmlns:a="http://schemas.openxmlformats.org/drawingml/2006/main">
+              <a:graphicData uri="http://schemas.openxmlformats.org/drawingml/2006/picture">
+                <pic:pic xmlns:pic="http://schemas.openxmlformats.org/drawingml/2006/picture">
+                  <pic:nvPicPr>
+                    <pic:cNvPr id="1" name=""/>
+                    <pic:cNvPicPr/>
+                  </pic:nvPicPr>
+                  <pic:blipFill>
+                    <a:blip r:embed="rId65"/>
+                    <a:stretch>
+                      <a:fillRect/>
+                    </a:stretch>
+                  </pic:blipFill>
+                  <pic:spPr>
+                    <a:xfrm>
+                      <a:off x="0" y="0"/>
+                      <a:ext cx="5400040" cy="3550920"/>
+                    </a:xfrm>
+                    <a:prstGeom prst="rect">
+                      <a:avLst/>
+                    </a:prstGeom>
+                  </pic:spPr>
+                </pic:pic>
+              </a:graphicData>
+            </a:graphic>
+          </wp:inline>
+        </w:drawing>
+      </w:r>
+    </w:p>
+    <w:p>
+      <w:r>
+        <w:t>Ahora tenemos que seleccionar la región en la que va a hacer la búsqueda para tener en cuenta que sede de Debian está más cerca de tu localización.</w:t>
+      </w:r>
+    </w:p>
+    <w:p>
+      <w:r>
+        <w:rPr>
+          <w:noProof/>
+        </w:rPr>
+        <w:drawing>
+          <wp:inline distT="0" distB="0" distL="0" distR="0" wp14:anchorId="117CBAC7" wp14:editId="07A1A1CF">
+            <wp:extent cx="5400040" cy="3577590"/>
+            <wp:effectExtent l="0" t="0" r="0" b="3810"/>
+            <wp:docPr id="57" name="Imagen 57"/>
+            <wp:cNvGraphicFramePr>
+              <a:graphicFrameLocks xmlns:a="http://schemas.openxmlformats.org/drawingml/2006/main" noChangeAspect="1"/>
+            </wp:cNvGraphicFramePr>
+            <a:graphic xmlns:a="http://schemas.openxmlformats.org/drawingml/2006/main">
+              <a:graphicData uri="http://schemas.openxmlformats.org/drawingml/2006/picture">
+                <pic:pic xmlns:pic="http://schemas.openxmlformats.org/drawingml/2006/picture">
+                  <pic:nvPicPr>
+                    <pic:cNvPr id="1" name=""/>
+                    <pic:cNvPicPr/>
+                  </pic:nvPicPr>
+                  <pic:blipFill>
+                    <a:blip r:embed="rId66"/>
+                    <a:stretch>
+                      <a:fillRect/>
+                    </a:stretch>
+                  </pic:blipFill>
+                  <pic:spPr>
+                    <a:xfrm>
+                      <a:off x="0" y="0"/>
+                      <a:ext cx="5400040" cy="3577590"/>
+                    </a:xfrm>
+                    <a:prstGeom prst="rect">
+                      <a:avLst/>
+                    </a:prstGeom>
+                  </pic:spPr>
+                </pic:pic>
+              </a:graphicData>
+            </a:graphic>
+          </wp:inline>
+        </w:drawing>
+      </w:r>
+    </w:p>
+    <w:p>
+      <w:r>
+        <w:t>Ahora escogemos el deb.debian.org, a mi me gusta mucho esa réplica, no suele fallar.</w:t>
+      </w:r>
+    </w:p>
+    <w:p>
+      <w:r>
+        <w:rPr>
+          <w:noProof/>
+        </w:rPr>
+        <w:lastRenderedPageBreak/>
+        <w:drawing>
+          <wp:inline distT="0" distB="0" distL="0" distR="0" wp14:anchorId="33732EE5" wp14:editId="0B4FB94C">
+            <wp:extent cx="5400040" cy="3570605"/>
+            <wp:effectExtent l="0" t="0" r="0" b="0"/>
+            <wp:docPr id="58" name="Imagen 58"/>
+            <wp:cNvGraphicFramePr>
+              <a:graphicFrameLocks xmlns:a="http://schemas.openxmlformats.org/drawingml/2006/main" noChangeAspect="1"/>
+            </wp:cNvGraphicFramePr>
+            <a:graphic xmlns:a="http://schemas.openxmlformats.org/drawingml/2006/main">
+              <a:graphicData uri="http://schemas.openxmlformats.org/drawingml/2006/picture">
+                <pic:pic xmlns:pic="http://schemas.openxmlformats.org/drawingml/2006/picture">
+                  <pic:nvPicPr>
+                    <pic:cNvPr id="1" name=""/>
+                    <pic:cNvPicPr/>
+                  </pic:nvPicPr>
+                  <pic:blipFill>
+                    <a:blip r:embed="rId67"/>
+                    <a:stretch>
+                      <a:fillRect/>
+                    </a:stretch>
+                  </pic:blipFill>
+                  <pic:spPr>
+                    <a:xfrm>
+                      <a:off x="0" y="0"/>
+                      <a:ext cx="5400040" cy="3570605"/>
+                    </a:xfrm>
+                    <a:prstGeom prst="rect">
+                      <a:avLst/>
+                    </a:prstGeom>
+                  </pic:spPr>
+                </pic:pic>
+              </a:graphicData>
+            </a:graphic>
+          </wp:inline>
+        </w:drawing>
+      </w:r>
+    </w:p>
+    <w:p>
+      <w:r>
+        <w:t>El servidor proxy como dijimos anteriormente, no lo vamos a configurar así que lo dejaremos en blanco.</w:t>
+      </w:r>
+    </w:p>
+    <w:p>
+      <w:r>
+        <w:rPr>
+          <w:noProof/>
+        </w:rPr>
+        <w:drawing>
+          <wp:inline distT="0" distB="0" distL="0" distR="0" wp14:anchorId="2B2367FB" wp14:editId="33D89866">
+            <wp:extent cx="5400040" cy="3564255"/>
+            <wp:effectExtent l="0" t="0" r="0" b="0"/>
+            <wp:docPr id="59" name="Imagen 59"/>
+            <wp:cNvGraphicFramePr>
+              <a:graphicFrameLocks xmlns:a="http://schemas.openxmlformats.org/drawingml/2006/main" noChangeAspect="1"/>
+            </wp:cNvGraphicFramePr>
+            <a:graphic xmlns:a="http://schemas.openxmlformats.org/drawingml/2006/main">
+              <a:graphicData uri="http://schemas.openxmlformats.org/drawingml/2006/picture">
+                <pic:pic xmlns:pic="http://schemas.openxmlformats.org/drawingml/2006/picture">
+                  <pic:nvPicPr>
+                    <pic:cNvPr id="1" name=""/>
+                    <pic:cNvPicPr/>
+                  </pic:nvPicPr>
+                  <pic:blipFill>
+                    <a:blip r:embed="rId68"/>
+                    <a:stretch>
+                      <a:fillRect/>
+                    </a:stretch>
+                  </pic:blipFill>
+                  <pic:spPr>
+                    <a:xfrm>
+                      <a:off x="0" y="0"/>
+                      <a:ext cx="5400040" cy="3564255"/>
+                    </a:xfrm>
+                    <a:prstGeom prst="rect">
+                      <a:avLst/>
+                    </a:prstGeom>
+                  </pic:spPr>
+                </pic:pic>
+              </a:graphicData>
+            </a:graphic>
+          </wp:inline>
+        </w:drawing>
+      </w:r>
+    </w:p>
+    <w:p>
+      <w:r>
+        <w:t>Ahora la instalación empezará a configurar e instalar paquetes.</w:t>
+      </w:r>
+    </w:p>
+    <w:p>
+      <w:pPr>
+        <w:pStyle w:val="Ttulo3"/>
+      </w:pPr>
+      <w:bookmarkStart w:id="37" w:name="_Toc135822650"/>
+      <w:r>
+        <w:t>Seleccionar programas</w:t>
+      </w:r>
+      <w:bookmarkEnd w:id="37"/>
+    </w:p>
+    <w:p>
+      <w:r>
+        <w:lastRenderedPageBreak/>
+        <w:t>Ahora nos saldrá la pestaña que nos permitirá seleccionar el entorno de escritorio que va a usar y los programas por defecto que va a traer instalado.</w:t>
+      </w:r>
+    </w:p>
+    <w:p>
+      <w:r>
+        <w:t>Nosotros le pondremos como hemos comentado anteriormente el entorno de escritorio XFCE para que no ocupe tanto espacio nuestra máquina virtual y que no gaste demasiada memoria RAM en su utilización.</w:t>
+      </w:r>
+    </w:p>
+    <w:p>
+      <w:r>
+        <w:t xml:space="preserve">Pondremos que por defecto también traiga SSH server por si acaso hay alguna vez que queramos configurar la máquina por </w:t>
+      </w:r>
+      <w:proofErr w:type="spellStart"/>
+      <w:proofErr w:type="gramStart"/>
+      <w:r>
+        <w:t>Putty</w:t>
+      </w:r>
+      <w:proofErr w:type="spellEnd"/>
+      <w:proofErr w:type="gramEnd"/>
+      <w:r>
+        <w:t xml:space="preserve"> por ejemplo.</w:t>
+      </w:r>
+    </w:p>
+    <w:p>
+      <w:r>
+        <w:t>Las utilidades estándar del sistema vienen por defecto marcado así que no tendremos que tocar nada.</w:t>
+      </w:r>
+    </w:p>
+    <w:p>
+      <w:r>
+        <w:t>Se quedaría más o menos así:</w:t>
+      </w:r>
+    </w:p>
+    <w:p>
+      <w:r>
+        <w:rPr>
+          <w:noProof/>
+        </w:rPr>
+        <w:drawing>
+          <wp:inline distT="0" distB="0" distL="0" distR="0" wp14:anchorId="5E163DFC" wp14:editId="5072128A">
+            <wp:extent cx="5400040" cy="3575050"/>
+            <wp:effectExtent l="0" t="0" r="0" b="6350"/>
+            <wp:docPr id="60" name="Imagen 60"/>
+            <wp:cNvGraphicFramePr>
+              <a:graphicFrameLocks xmlns:a="http://schemas.openxmlformats.org/drawingml/2006/main" noChangeAspect="1"/>
+            </wp:cNvGraphicFramePr>
+            <a:graphic xmlns:a="http://schemas.openxmlformats.org/drawingml/2006/main">
+              <a:graphicData uri="http://schemas.openxmlformats.org/drawingml/2006/picture">
+                <pic:pic xmlns:pic="http://schemas.openxmlformats.org/drawingml/2006/picture">
+                  <pic:nvPicPr>
+                    <pic:cNvPr id="1" name=""/>
+                    <pic:cNvPicPr/>
+                  </pic:nvPicPr>
+                  <pic:blipFill>
+                    <a:blip r:embed="rId69"/>
+                    <a:stretch>
+                      <a:fillRect/>
+                    </a:stretch>
+                  </pic:blipFill>
+                  <pic:spPr>
+                    <a:xfrm>
+                      <a:off x="0" y="0"/>
+                      <a:ext cx="5400040" cy="3575050"/>
+                    </a:xfrm>
+                    <a:prstGeom prst="rect">
+                      <a:avLst/>
+                    </a:prstGeom>
+                  </pic:spPr>
+                </pic:pic>
+              </a:graphicData>
+            </a:graphic>
+          </wp:inline>
+        </w:drawing>
+      </w:r>
+    </w:p>
+    <w:p>
+      <w:r>
+        <w:t xml:space="preserve">Por último, seleccionamos el que el </w:t>
+      </w:r>
+      <w:proofErr w:type="spellStart"/>
+      <w:r>
+        <w:t>grub</w:t>
+      </w:r>
+      <w:proofErr w:type="spellEnd"/>
+      <w:r>
+        <w:t xml:space="preserve"> se instale.</w:t>
+      </w:r>
+    </w:p>
+    <w:p>
+      <w:r>
+        <w:rPr>
+          <w:noProof/>
+        </w:rPr>
+        <w:lastRenderedPageBreak/>
+        <w:drawing>
+          <wp:inline distT="0" distB="0" distL="0" distR="0" wp14:anchorId="3626F814" wp14:editId="657E5DCD">
+            <wp:extent cx="5400040" cy="3579495"/>
+            <wp:effectExtent l="0" t="0" r="0" b="1905"/>
+            <wp:docPr id="61" name="Imagen 61"/>
+            <wp:cNvGraphicFramePr>
+              <a:graphicFrameLocks xmlns:a="http://schemas.openxmlformats.org/drawingml/2006/main" noChangeAspect="1"/>
+            </wp:cNvGraphicFramePr>
+            <a:graphic xmlns:a="http://schemas.openxmlformats.org/drawingml/2006/main">
+              <a:graphicData uri="http://schemas.openxmlformats.org/drawingml/2006/picture">
+                <pic:pic xmlns:pic="http://schemas.openxmlformats.org/drawingml/2006/picture">
+                  <pic:nvPicPr>
+                    <pic:cNvPr id="1" name=""/>
+                    <pic:cNvPicPr/>
+                  </pic:nvPicPr>
+                  <pic:blipFill>
+                    <a:blip r:embed="rId70"/>
+                    <a:stretch>
+                      <a:fillRect/>
+                    </a:stretch>
+                  </pic:blipFill>
+                  <pic:spPr>
+                    <a:xfrm>
+                      <a:off x="0" y="0"/>
+                      <a:ext cx="5400040" cy="3579495"/>
+                    </a:xfrm>
+                    <a:prstGeom prst="rect">
+                      <a:avLst/>
+                    </a:prstGeom>
+                  </pic:spPr>
+                </pic:pic>
+              </a:graphicData>
+            </a:graphic>
+          </wp:inline>
+        </w:drawing>
+      </w:r>
+    </w:p>
+    <w:p>
+      <w:r>
+        <w:t>Y seleccionamos el disco donde se va a instalar el gestor de arranque.</w:t>
+      </w:r>
+    </w:p>
+    <w:p>
+      <w:r>
+        <w:rPr>
+          <w:noProof/>
+        </w:rPr>
+        <w:drawing>
+          <wp:inline distT="0" distB="0" distL="0" distR="0" wp14:anchorId="7B9DA382" wp14:editId="65161E17">
+            <wp:extent cx="5400040" cy="3566160"/>
+            <wp:effectExtent l="0" t="0" r="0" b="0"/>
+            <wp:docPr id="62" name="Imagen 62"/>
+            <wp:cNvGraphicFramePr>
+              <a:graphicFrameLocks xmlns:a="http://schemas.openxmlformats.org/drawingml/2006/main" noChangeAspect="1"/>
+            </wp:cNvGraphicFramePr>
+            <a:graphic xmlns:a="http://schemas.openxmlformats.org/drawingml/2006/main">
+              <a:graphicData uri="http://schemas.openxmlformats.org/drawingml/2006/picture">
+                <pic:pic xmlns:pic="http://schemas.openxmlformats.org/drawingml/2006/picture">
+                  <pic:nvPicPr>
+                    <pic:cNvPr id="1" name=""/>
+                    <pic:cNvPicPr/>
+                  </pic:nvPicPr>
+                  <pic:blipFill>
+                    <a:blip r:embed="rId71"/>
+                    <a:stretch>
+                      <a:fillRect/>
+                    </a:stretch>
+                  </pic:blipFill>
+                  <pic:spPr>
+                    <a:xfrm>
+                      <a:off x="0" y="0"/>
+                      <a:ext cx="5400040" cy="3566160"/>
+                    </a:xfrm>
+                    <a:prstGeom prst="rect">
+                      <a:avLst/>
+                    </a:prstGeom>
+                  </pic:spPr>
+                </pic:pic>
+              </a:graphicData>
+            </a:graphic>
+          </wp:inline>
+        </w:drawing>
+      </w:r>
+    </w:p>
+    <w:p>
+      <w:r>
+        <w:t>Una vez seleccionado esto, cuando acabe tendremos la máquina donde vamos a alojar todo el sistema de LXD.</w:t>
+      </w:r>
+    </w:p>
+    <w:p>
+      <w:pPr>
+        <w:pStyle w:val="Ttulo2"/>
+      </w:pPr>
+      <w:r>
+        <w:t>COnfiguración adaptadores de red</w:t>
+      </w:r>
+    </w:p>
+    <w:p>
+      <w:r>
+        <w:lastRenderedPageBreak/>
+        <w:t>Lo primero que vamos a hacer con la máquina virtual es configurar los dos adaptadores de red que vamos a usar, nos meteremos al fichero /</w:t>
+      </w:r>
+      <w:proofErr w:type="spellStart"/>
+      <w:r>
+        <w:t>etc</w:t>
+      </w:r>
+      <w:proofErr w:type="spellEnd"/>
+      <w:r>
+        <w:t>/</w:t>
+      </w:r>
+      <w:proofErr w:type="spellStart"/>
+      <w:r>
+        <w:t>network</w:t>
+      </w:r>
+      <w:proofErr w:type="spellEnd"/>
+      <w:r>
+        <w:t xml:space="preserve">/interfaces y pondremos la siguiente configuración, donde ens33 es nuestro adaptador que se encarga de hacer NAT con nuestra máquina real para poder tener conectividad a Internet y ens34 es nuestro adaptador de nuestra red en LAN </w:t>
+      </w:r>
+      <w:proofErr w:type="spellStart"/>
+      <w:r>
+        <w:t>segment</w:t>
+      </w:r>
+      <w:proofErr w:type="spellEnd"/>
+      <w:r>
+        <w:t xml:space="preserve"> que solo tendremos acceso con otra máquina que esté en LAN </w:t>
+      </w:r>
+      <w:proofErr w:type="spellStart"/>
+      <w:r>
+        <w:t>segment</w:t>
+      </w:r>
+      <w:proofErr w:type="spellEnd"/>
+    </w:p>
+    <w:p>
+      <w:r>
+        <w:rPr>
+          <w:noProof/>
+        </w:rPr>
+        <w:drawing>
+          <wp:inline distT="0" distB="0" distL="0" distR="0" wp14:anchorId="5879F74C" wp14:editId="19B593FA">
+            <wp:extent cx="5400040" cy="3317875"/>
+            <wp:effectExtent l="0" t="0" r="0" b="0"/>
+            <wp:docPr id="63" name="Imagen 63"/>
+            <wp:cNvGraphicFramePr>
+              <a:graphicFrameLocks xmlns:a="http://schemas.openxmlformats.org/drawingml/2006/main" noChangeAspect="1"/>
+            </wp:cNvGraphicFramePr>
+            <a:graphic xmlns:a="http://schemas.openxmlformats.org/drawingml/2006/main">
+              <a:graphicData uri="http://schemas.openxmlformats.org/drawingml/2006/picture">
+                <pic:pic xmlns:pic="http://schemas.openxmlformats.org/drawingml/2006/picture">
+                  <pic:nvPicPr>
+                    <pic:cNvPr id="1" name=""/>
+                    <pic:cNvPicPr/>
+                  </pic:nvPicPr>
+                  <pic:blipFill>
+                    <a:blip r:embed="rId72"/>
+                    <a:stretch>
+                      <a:fillRect/>
+                    </a:stretch>
+                  </pic:blipFill>
+                  <pic:spPr>
+                    <a:xfrm>
+                      <a:off x="0" y="0"/>
+                      <a:ext cx="5400040" cy="3317875"/>
+                    </a:xfrm>
+                    <a:prstGeom prst="rect">
+                      <a:avLst/>
+                    </a:prstGeom>
+                  </pic:spPr>
+                </pic:pic>
+              </a:graphicData>
+            </a:graphic>
+          </wp:inline>
+        </w:drawing>
+      </w:r>
+    </w:p>
+    <w:p>
+      <w:r>
+        <w:t xml:space="preserve">Una vez tengamos eso haremos </w:t>
+      </w:r>
+      <w:proofErr w:type="spellStart"/>
+      <w:r>
+        <w:t>ifdown</w:t>
+      </w:r>
+      <w:proofErr w:type="spellEnd"/>
+      <w:r>
+        <w:t xml:space="preserve">, </w:t>
+      </w:r>
+      <w:proofErr w:type="spellStart"/>
+      <w:r>
+        <w:t>ifup</w:t>
+      </w:r>
+      <w:proofErr w:type="spellEnd"/>
+      <w:r>
+        <w:t xml:space="preserve"> de las 2 interfaces para poder tener la dirección IP para cada uno, por alguna extraña razón que desconozco los ficheros venían vacíos por defecto así que tuve que escribir la interfaz desde 0.</w:t>
+      </w:r>
+    </w:p>
+    <w:p>
+      <w:r>
+        <w:rPr>
+          <w:noProof/>
+        </w:rPr>
+        <w:drawing>
+          <wp:inline distT="0" distB="0" distL="0" distR="0" wp14:anchorId="01C0CCCC" wp14:editId="2B4EE46D">
+            <wp:extent cx="5400040" cy="2185035"/>
+            <wp:effectExtent l="0" t="0" r="0" b="5715"/>
+            <wp:docPr id="128" name="Imagen 128"/>
+            <wp:cNvGraphicFramePr>
+              <a:graphicFrameLocks xmlns:a="http://schemas.openxmlformats.org/drawingml/2006/main" noChangeAspect="1"/>
+            </wp:cNvGraphicFramePr>
+            <a:graphic xmlns:a="http://schemas.openxmlformats.org/drawingml/2006/main">
+              <a:graphicData uri="http://schemas.openxmlformats.org/drawingml/2006/picture">
+                <pic:pic xmlns:pic="http://schemas.openxmlformats.org/drawingml/2006/picture">
+                  <pic:nvPicPr>
+                    <pic:cNvPr id="1" name=""/>
+                    <pic:cNvPicPr/>
+                  </pic:nvPicPr>
+                  <pic:blipFill>
+                    <a:blip r:embed="rId73"/>
+                    <a:stretch>
+                      <a:fillRect/>
+                    </a:stretch>
+                  </pic:blipFill>
+                  <pic:spPr>
+                    <a:xfrm>
+                      <a:off x="0" y="0"/>
+                      <a:ext cx="5400040" cy="2185035"/>
+                    </a:xfrm>
+                    <a:prstGeom prst="rect">
+                      <a:avLst/>
+                    </a:prstGeom>
+                  </pic:spPr>
+                </pic:pic>
+              </a:graphicData>
+            </a:graphic>
+          </wp:inline>
+        </w:drawing>
+      </w:r>
+    </w:p>
+    <w:p>
+      <w:r>
+        <w:lastRenderedPageBreak/>
+        <w:t>A pesar del error la interfaz se levanta correctamente y tendremos direccionamiento IP para ambas interfaces.</w:t>
+      </w:r>
+    </w:p>
+    <w:p>
+      <w:r>
+        <w:rPr>
+          <w:noProof/>
+        </w:rPr>
+        <w:drawing>
+          <wp:inline distT="0" distB="0" distL="0" distR="0" wp14:anchorId="52EA8F4C" wp14:editId="3914D339">
+            <wp:extent cx="5400040" cy="2169160"/>
+            <wp:effectExtent l="0" t="0" r="0" b="2540"/>
+            <wp:docPr id="129" name="Imagen 129"/>
+            <wp:cNvGraphicFramePr>
+              <a:graphicFrameLocks xmlns:a="http://schemas.openxmlformats.org/drawingml/2006/main" noChangeAspect="1"/>
+            </wp:cNvGraphicFramePr>
+            <a:graphic xmlns:a="http://schemas.openxmlformats.org/drawingml/2006/main">
+              <a:graphicData uri="http://schemas.openxmlformats.org/drawingml/2006/picture">
+                <pic:pic xmlns:pic="http://schemas.openxmlformats.org/drawingml/2006/picture">
+                  <pic:nvPicPr>
+                    <pic:cNvPr id="1" name=""/>
+                    <pic:cNvPicPr/>
+                  </pic:nvPicPr>
+                  <pic:blipFill>
+                    <a:blip r:embed="rId74"/>
+                    <a:stretch>
+                      <a:fillRect/>
+                    </a:stretch>
+                  </pic:blipFill>
+                  <pic:spPr>
+                    <a:xfrm>
+                      <a:off x="0" y="0"/>
+                      <a:ext cx="5400040" cy="2169160"/>
+                    </a:xfrm>
+                    <a:prstGeom prst="rect">
+                      <a:avLst/>
+                    </a:prstGeom>
+                  </pic:spPr>
+                </pic:pic>
+              </a:graphicData>
+            </a:graphic>
+          </wp:inline>
+        </w:drawing>
+      </w:r>
+    </w:p>
+    <w:p>
+      <w:pPr>
+        <w:pStyle w:val="Ttulo3"/>
+      </w:pPr>
+      <w:r>
+        <w:t>Paquetes</w:t>
+      </w:r>
+    </w:p>
+    <w:p>
+      <w:r>
+        <w:t xml:space="preserve">Ahora haremos una actualización del repositorio y de los paquetes actualmente instalados, teniendo en cuenta que es una instalación de </w:t>
+      </w:r>
+      <w:proofErr w:type="spellStart"/>
+      <w:r>
+        <w:t>debian</w:t>
+      </w:r>
+      <w:proofErr w:type="spellEnd"/>
+      <w:r>
+        <w:t xml:space="preserve"> nueva no debería de tener ningún tipo de actualización lista.</w:t>
+      </w:r>
+    </w:p>
+    <w:p>
+      <w:r>
+        <w:rPr>
+          <w:noProof/>
+        </w:rPr>
+        <w:drawing>
+          <wp:inline distT="0" distB="0" distL="0" distR="0" wp14:anchorId="16030BA8" wp14:editId="26E9CE80">
+            <wp:extent cx="5400040" cy="3059430"/>
+            <wp:effectExtent l="0" t="0" r="0" b="7620"/>
+            <wp:docPr id="130" name="Imagen 130"/>
+            <wp:cNvGraphicFramePr>
+              <a:graphicFrameLocks xmlns:a="http://schemas.openxmlformats.org/drawingml/2006/main" noChangeAspect="1"/>
+            </wp:cNvGraphicFramePr>
+            <a:graphic xmlns:a="http://schemas.openxmlformats.org/drawingml/2006/main">
+              <a:graphicData uri="http://schemas.openxmlformats.org/drawingml/2006/picture">
+                <pic:pic xmlns:pic="http://schemas.openxmlformats.org/drawingml/2006/picture">
+                  <pic:nvPicPr>
+                    <pic:cNvPr id="1" name=""/>
+                    <pic:cNvPicPr/>
+                  </pic:nvPicPr>
+                  <pic:blipFill>
+                    <a:blip r:embed="rId75"/>
+                    <a:stretch>
+                      <a:fillRect/>
+                    </a:stretch>
+                  </pic:blipFill>
+                  <pic:spPr>
+                    <a:xfrm>
+                      <a:off x="0" y="0"/>
+                      <a:ext cx="5400040" cy="3059430"/>
+                    </a:xfrm>
+                    <a:prstGeom prst="rect">
+                      <a:avLst/>
+                    </a:prstGeom>
+                  </pic:spPr>
+                </pic:pic>
+              </a:graphicData>
+            </a:graphic>
+          </wp:inline>
+        </w:drawing>
+      </w:r>
+    </w:p>
+    <w:p>
+      <w:r>
+        <w:t>Una vez que tenemos ya todo eso configurado vamos a pasar a la instalación y configuración de LXD.</w:t>
+      </w:r>
+    </w:p>
+    <w:p>
+      <w:pPr>
+        <w:pStyle w:val="Ttulo2"/>
+      </w:pPr>
+      <w:r>
+        <w:t>Instalación de software</w:t>
+      </w:r>
+    </w:p>
+    <w:p/>
+    <w:p>
+      <w:r>
+        <w:lastRenderedPageBreak/>
+        <w:t>Vamos a instalar el software, realmente seguiremos los pasos que especifiqué al principio del trabajo ya que así es como lo vamos a configurar.</w:t>
+      </w:r>
+    </w:p>
+    <w:p>
+      <w:r>
+        <w:t xml:space="preserve">Lo primero que hacemos es instalar Snap y </w:t>
+      </w:r>
+      <w:proofErr w:type="spellStart"/>
+      <w:r>
+        <w:t>SnapD</w:t>
+      </w:r>
+      <w:proofErr w:type="spellEnd"/>
+    </w:p>
+    <w:p>
+      <w:r>
+        <w:rPr>
+          <w:noProof/>
+        </w:rPr>
+        <w:drawing>
+          <wp:inline distT="0" distB="0" distL="0" distR="0" wp14:anchorId="3890CBCD" wp14:editId="1FD54442">
+            <wp:extent cx="5400040" cy="3095625"/>
+            <wp:effectExtent l="0" t="0" r="0" b="9525"/>
+            <wp:docPr id="131" name="Imagen 131"/>
+            <wp:cNvGraphicFramePr>
+              <a:graphicFrameLocks xmlns:a="http://schemas.openxmlformats.org/drawingml/2006/main" noChangeAspect="1"/>
+            </wp:cNvGraphicFramePr>
+            <a:graphic xmlns:a="http://schemas.openxmlformats.org/drawingml/2006/main">
+              <a:graphicData uri="http://schemas.openxmlformats.org/drawingml/2006/picture">
+                <pic:pic xmlns:pic="http://schemas.openxmlformats.org/drawingml/2006/picture">
+                  <pic:nvPicPr>
+                    <pic:cNvPr id="1" name=""/>
+                    <pic:cNvPicPr/>
+                  </pic:nvPicPr>
+                  <pic:blipFill>
+                    <a:blip r:embed="rId76"/>
+                    <a:stretch>
+                      <a:fillRect/>
+                    </a:stretch>
+                  </pic:blipFill>
+                  <pic:spPr>
+                    <a:xfrm>
+                      <a:off x="0" y="0"/>
+                      <a:ext cx="5400040" cy="3095625"/>
+                    </a:xfrm>
+                    <a:prstGeom prst="rect">
+                      <a:avLst/>
+                    </a:prstGeom>
+                  </pic:spPr>
+                </pic:pic>
+              </a:graphicData>
+            </a:graphic>
+          </wp:inline>
+        </w:drawing>
+      </w:r>
+    </w:p>
+    <w:p>
+      <w:r>
+        <w:t>Esperamos a que se instale y conseguimos el siguiente paquete</w:t>
+      </w:r>
+      <w:r>
+        <w:t>.</w:t>
+      </w:r>
+    </w:p>
+    <w:p>
+      <w:r>
+        <w:t xml:space="preserve">Ahora el siguiente paquete es el </w:t>
+      </w:r>
+      <w:proofErr w:type="spellStart"/>
+      <w:r>
+        <w:t>core</w:t>
+      </w:r>
+      <w:proofErr w:type="spellEnd"/>
+      <w:r>
+        <w:t xml:space="preserve">, este lo instalaremos a través de </w:t>
+      </w:r>
+      <w:proofErr w:type="spellStart"/>
+      <w:r>
+        <w:t>snap</w:t>
+      </w:r>
+      <w:proofErr w:type="spellEnd"/>
+      <w:r>
+        <w:t xml:space="preserve"> con el comando </w:t>
+      </w:r>
+      <w:proofErr w:type="spellStart"/>
+      <w:r>
+        <w:t>snap</w:t>
+      </w:r>
+      <w:proofErr w:type="spellEnd"/>
+      <w:r>
+        <w:t xml:space="preserve"> </w:t>
+      </w:r>
+      <w:proofErr w:type="spellStart"/>
+      <w:r>
+        <w:t>install</w:t>
+      </w:r>
+      <w:proofErr w:type="spellEnd"/>
+      <w:r>
+        <w:t xml:space="preserve"> </w:t>
+      </w:r>
+      <w:proofErr w:type="spellStart"/>
+      <w:r>
+        <w:t>core</w:t>
+      </w:r>
+      <w:proofErr w:type="spellEnd"/>
+      <w:r>
+        <w:t xml:space="preserve"> lo instalaremos, una vez que acabe nos pedirá que hagamos log </w:t>
+      </w:r>
+      <w:proofErr w:type="spellStart"/>
+      <w:r>
+        <w:t>out</w:t>
+      </w:r>
+      <w:proofErr w:type="spellEnd"/>
+      <w:r>
+        <w:t xml:space="preserve"> y log in para poder tenerlo en funcionamiento.</w:t>
+      </w:r>
+    </w:p>
+    <w:p>
+      <w:r>
+        <w:rPr>
+          <w:noProof/>
+        </w:rPr>
+        <w:drawing>
+          <wp:inline distT="0" distB="0" distL="0" distR="0" wp14:anchorId="16391870" wp14:editId="4F563E46">
+            <wp:extent cx="5400040" cy="540385"/>
+            <wp:effectExtent l="0" t="0" r="0" b="0"/>
+            <wp:docPr id="132" name="Imagen 132"/>
+            <wp:cNvGraphicFramePr>
+              <a:graphicFrameLocks xmlns:a="http://schemas.openxmlformats.org/drawingml/2006/main" noChangeAspect="1"/>
+            </wp:cNvGraphicFramePr>
+            <a:graphic xmlns:a="http://schemas.openxmlformats.org/drawingml/2006/main">
+              <a:graphicData uri="http://schemas.openxmlformats.org/drawingml/2006/picture">
+                <pic:pic xmlns:pic="http://schemas.openxmlformats.org/drawingml/2006/picture">
+                  <pic:nvPicPr>
+                    <pic:cNvPr id="1" name=""/>
+                    <pic:cNvPicPr/>
+                  </pic:nvPicPr>
+                  <pic:blipFill>
+                    <a:blip r:embed="rId77"/>
+                    <a:stretch>
+                      <a:fillRect/>
+                    </a:stretch>
+                  </pic:blipFill>
+                  <pic:spPr>
+                    <a:xfrm>
+                      <a:off x="0" y="0"/>
+                      <a:ext cx="5400040" cy="540385"/>
+                    </a:xfrm>
+                    <a:prstGeom prst="rect">
+                      <a:avLst/>
+                    </a:prstGeom>
+                  </pic:spPr>
+                </pic:pic>
+              </a:graphicData>
+            </a:graphic>
+          </wp:inline>
+        </w:drawing>
+      </w:r>
+    </w:p>
+    <w:p>
+      <w:r>
+        <w:rPr>
+          <w:noProof/>
+        </w:rPr>
+        <w:drawing>
+          <wp:inline distT="0" distB="0" distL="0" distR="0" wp14:anchorId="7294EF30" wp14:editId="5808BC4F">
+            <wp:extent cx="5400040" cy="927735"/>
+            <wp:effectExtent l="0" t="0" r="0" b="5715"/>
+            <wp:docPr id="133" name="Imagen 133"/>
+            <wp:cNvGraphicFramePr>
+              <a:graphicFrameLocks xmlns:a="http://schemas.openxmlformats.org/drawingml/2006/main" noChangeAspect="1"/>
+            </wp:cNvGraphicFramePr>
+            <a:graphic xmlns:a="http://schemas.openxmlformats.org/drawingml/2006/main">
+              <a:graphicData uri="http://schemas.openxmlformats.org/drawingml/2006/picture">
+                <pic:pic xmlns:pic="http://schemas.openxmlformats.org/drawingml/2006/picture">
+                  <pic:nvPicPr>
+                    <pic:cNvPr id="1" name=""/>
+                    <pic:cNvPicPr/>
+                  </pic:nvPicPr>
+                  <pic:blipFill>
+                    <a:blip r:embed="rId78"/>
+                    <a:stretch>
+                      <a:fillRect/>
+                    </a:stretch>
+                  </pic:blipFill>
+                  <pic:spPr>
+                    <a:xfrm>
+                      <a:off x="0" y="0"/>
+                      <a:ext cx="5400040" cy="927735"/>
+                    </a:xfrm>
+                    <a:prstGeom prst="rect">
+                      <a:avLst/>
+                    </a:prstGeom>
+                  </pic:spPr>
+                </pic:pic>
+              </a:graphicData>
+            </a:graphic>
+          </wp:inline>
+        </w:drawing>
+      </w:r>
+    </w:p>
+    <w:p>
+      <w:r>
+        <w:t xml:space="preserve">Una vez que hayamos </w:t>
+      </w:r>
+      <w:r>
+        <w:t xml:space="preserve">instalado el </w:t>
+      </w:r>
+      <w:proofErr w:type="spellStart"/>
+      <w:r>
+        <w:t>core</w:t>
+      </w:r>
+      <w:proofErr w:type="spellEnd"/>
+      <w:r>
+        <w:t xml:space="preserve"> y cerrado e iniciado sesión de nuevo, podremos instalar el paquete LXD.</w:t>
+      </w:r>
+    </w:p>
+    <w:p>
+      <w:r>
+        <w:rPr>
+          <w:noProof/>
+        </w:rPr>
+        <w:lastRenderedPageBreak/>
+        <w:drawing>
+          <wp:inline distT="0" distB="0" distL="0" distR="0" wp14:anchorId="691F33DB" wp14:editId="4872AE03">
+            <wp:extent cx="5400040" cy="1074420"/>
+            <wp:effectExtent l="0" t="0" r="0" b="0"/>
+            <wp:docPr id="134" name="Imagen 134"/>
+            <wp:cNvGraphicFramePr>
+              <a:graphicFrameLocks xmlns:a="http://schemas.openxmlformats.org/drawingml/2006/main" noChangeAspect="1"/>
+            </wp:cNvGraphicFramePr>
+            <a:graphic xmlns:a="http://schemas.openxmlformats.org/drawingml/2006/main">
+              <a:graphicData uri="http://schemas.openxmlformats.org/drawingml/2006/picture">
+                <pic:pic xmlns:pic="http://schemas.openxmlformats.org/drawingml/2006/picture">
+                  <pic:nvPicPr>
+                    <pic:cNvPr id="1" name=""/>
+                    <pic:cNvPicPr/>
+                  </pic:nvPicPr>
+                  <pic:blipFill>
+                    <a:blip r:embed="rId79"/>
+                    <a:stretch>
+                      <a:fillRect/>
+                    </a:stretch>
+                  </pic:blipFill>
+                  <pic:spPr>
+                    <a:xfrm>
+                      <a:off x="0" y="0"/>
+                      <a:ext cx="5400040" cy="1074420"/>
+                    </a:xfrm>
+                    <a:prstGeom prst="rect">
+                      <a:avLst/>
+                    </a:prstGeom>
+                  </pic:spPr>
+                </pic:pic>
+              </a:graphicData>
+            </a:graphic>
+          </wp:inline>
+        </w:drawing>
+      </w:r>
+    </w:p>
+    <w:p>
+      <w:r>
+        <w:t>Primero instalará la dependencia del core22 y luego ya instalará el paquete correspondiente.</w:t>
+      </w:r>
+    </w:p>
+    <w:p>
+      <w:r>
+        <w:t>Una vez instalado nos saldrá lo siguiente.</w:t>
+      </w:r>
+    </w:p>
+    <w:p>
+      <w:r>
+        <w:rPr>
+          <w:noProof/>
+        </w:rPr>
+        <w:drawing>
+          <wp:inline distT="0" distB="0" distL="0" distR="0" wp14:anchorId="159FB7B4" wp14:editId="5B21FB02">
+            <wp:extent cx="5400040" cy="1017905"/>
+            <wp:effectExtent l="0" t="0" r="0" b="0"/>
+            <wp:docPr id="135" name="Imagen 135"/>
+            <wp:cNvGraphicFramePr>
+              <a:graphicFrameLocks xmlns:a="http://schemas.openxmlformats.org/drawingml/2006/main" noChangeAspect="1"/>
+            </wp:cNvGraphicFramePr>
+            <a:graphic xmlns:a="http://schemas.openxmlformats.org/drawingml/2006/main">
+              <a:graphicData uri="http://schemas.openxmlformats.org/drawingml/2006/picture">
+                <pic:pic xmlns:pic="http://schemas.openxmlformats.org/drawingml/2006/picture">
+                  <pic:nvPicPr>
+                    <pic:cNvPr id="1" name=""/>
+                    <pic:cNvPicPr/>
+                  </pic:nvPicPr>
+                  <pic:blipFill>
+                    <a:blip r:embed="rId80"/>
+                    <a:stretch>
+                      <a:fillRect/>
+                    </a:stretch>
+                  </pic:blipFill>
+                  <pic:spPr>
+                    <a:xfrm>
+                      <a:off x="0" y="0"/>
+                      <a:ext cx="5400040" cy="1017905"/>
+                    </a:xfrm>
+                    <a:prstGeom prst="rect">
+                      <a:avLst/>
+                    </a:prstGeom>
+                  </pic:spPr>
+                </pic:pic>
+              </a:graphicData>
+            </a:graphic>
+          </wp:inline>
+        </w:drawing>
+      </w:r>
+    </w:p>
+    <w:p>
+      <w:r>
+        <w:t xml:space="preserve">Simplemente haremos un </w:t>
+      </w:r>
+      <w:proofErr w:type="spellStart"/>
+      <w:r>
+        <w:t>reboot</w:t>
+      </w:r>
+      <w:proofErr w:type="spellEnd"/>
+      <w:r>
+        <w:t xml:space="preserve"> del equipo y empezará a funcionar todo correctamente.</w:t>
+      </w:r>
+    </w:p>
+    <w:p>
+      <w:pPr>
+        <w:pStyle w:val="Ttulo2"/>
+      </w:pPr>
+      <w:r>
+        <w:t>Configuración inicial de LXD</w:t>
+      </w:r>
+    </w:p>
+    <w:p>
+      <w:r>
+        <w:t xml:space="preserve">Vamos a hacer la configuración inicial para que el servicio ya comience a funcionar en nuestro mini </w:t>
+      </w:r>
+      <w:proofErr w:type="spellStart"/>
+      <w:r>
+        <w:t>setup</w:t>
+      </w:r>
+      <w:proofErr w:type="spellEnd"/>
+      <w:r>
+        <w:t xml:space="preserve"> añadiremos nuestro usuario al grupo LXD, por si acaso también añadiremos al usuario </w:t>
+      </w:r>
+      <w:proofErr w:type="spellStart"/>
+      <w:r>
+        <w:t>root</w:t>
+      </w:r>
+      <w:proofErr w:type="spellEnd"/>
+      <w:r>
+        <w:t xml:space="preserve"> por si queremos tocar o hacemos algo con </w:t>
+      </w:r>
+      <w:proofErr w:type="spellStart"/>
+      <w:r>
+        <w:t>root</w:t>
+      </w:r>
+      <w:proofErr w:type="spellEnd"/>
+      <w:r>
+        <w:t>.</w:t>
+      </w:r>
+    </w:p>
+    <w:p>
+      <w:r>
+        <w:rPr>
+          <w:noProof/>
+        </w:rPr>
+        <w:drawing>
+          <wp:inline distT="0" distB="0" distL="0" distR="0" wp14:anchorId="4733751B" wp14:editId="126B2D85">
+            <wp:extent cx="5400040" cy="3362960"/>
+            <wp:effectExtent l="0" t="0" r="0" b="8890"/>
+            <wp:docPr id="136" name="Imagen 136"/>
+            <wp:cNvGraphicFramePr>
+              <a:graphicFrameLocks xmlns:a="http://schemas.openxmlformats.org/drawingml/2006/main" noChangeAspect="1"/>
+            </wp:cNvGraphicFramePr>
+            <a:graphic xmlns:a="http://schemas.openxmlformats.org/drawingml/2006/main">
+              <a:graphicData uri="http://schemas.openxmlformats.org/drawingml/2006/picture">
+                <pic:pic xmlns:pic="http://schemas.openxmlformats.org/drawingml/2006/picture">
+                  <pic:nvPicPr>
+                    <pic:cNvPr id="1" name=""/>
+                    <pic:cNvPicPr/>
+                  </pic:nvPicPr>
+                  <pic:blipFill>
+                    <a:blip r:embed="rId81"/>
+                    <a:stretch>
+                      <a:fillRect/>
+                    </a:stretch>
+                  </pic:blipFill>
+                  <pic:spPr>
+                    <a:xfrm>
+                      <a:off x="0" y="0"/>
+                      <a:ext cx="5400040" cy="3362960"/>
+                    </a:xfrm>
+                    <a:prstGeom prst="rect">
+                      <a:avLst/>
+                    </a:prstGeom>
+                  </pic:spPr>
+                </pic:pic>
+              </a:graphicData>
+            </a:graphic>
+          </wp:inline>
+        </w:drawing>
+      </w:r>
+    </w:p>
+    <w:p>
+      <w:r>
+        <w:lastRenderedPageBreak/>
+        <w:t xml:space="preserve">Una vez que ya lo tenemos añadido al grupo vamos a hacer </w:t>
+      </w:r>
+      <w:proofErr w:type="spellStart"/>
+      <w:r>
+        <w:t>lxd</w:t>
+      </w:r>
+      <w:proofErr w:type="spellEnd"/>
+      <w:r>
+        <w:t xml:space="preserve"> </w:t>
+      </w:r>
+      <w:proofErr w:type="spellStart"/>
+      <w:r>
+        <w:t>init</w:t>
+      </w:r>
+      <w:proofErr w:type="spellEnd"/>
+      <w:r>
+        <w:t xml:space="preserve"> para iniciar el servicio.</w:t>
+      </w:r>
+    </w:p>
+    <w:p>
+      <w:r>
+        <w:rPr>
+          <w:noProof/>
+        </w:rPr>
+        <w:drawing>
+          <wp:inline distT="0" distB="0" distL="0" distR="0" wp14:anchorId="0E97FC0E" wp14:editId="2DC14839">
+            <wp:extent cx="5400040" cy="2042795"/>
+            <wp:effectExtent l="0" t="0" r="0" b="0"/>
+            <wp:docPr id="137" name="Imagen 137"/>
+            <wp:cNvGraphicFramePr>
+              <a:graphicFrameLocks xmlns:a="http://schemas.openxmlformats.org/drawingml/2006/main" noChangeAspect="1"/>
+            </wp:cNvGraphicFramePr>
+            <a:graphic xmlns:a="http://schemas.openxmlformats.org/drawingml/2006/main">
+              <a:graphicData uri="http://schemas.openxmlformats.org/drawingml/2006/picture">
+                <pic:pic xmlns:pic="http://schemas.openxmlformats.org/drawingml/2006/picture">
+                  <pic:nvPicPr>
+                    <pic:cNvPr id="1" name=""/>
+                    <pic:cNvPicPr/>
+                  </pic:nvPicPr>
+                  <pic:blipFill>
+                    <a:blip r:embed="rId82"/>
+                    <a:stretch>
+                      <a:fillRect/>
+                    </a:stretch>
+                  </pic:blipFill>
+                  <pic:spPr>
+                    <a:xfrm>
+                      <a:off x="0" y="0"/>
+                      <a:ext cx="5400040" cy="2042795"/>
+                    </a:xfrm>
+                    <a:prstGeom prst="rect">
+                      <a:avLst/>
+                    </a:prstGeom>
+                  </pic:spPr>
+                </pic:pic>
+              </a:graphicData>
+            </a:graphic>
+          </wp:inline>
+        </w:drawing>
+      </w:r>
+    </w:p>
+    <w:p>
+      <w:r>
+        <w:t>Pondré toda la configuración por defecto menos la que pone te gustaría que el LXD server este disponible sobre la red.</w:t>
+      </w:r>
+    </w:p>
+    <w:p/>
+    <w:p>
       <w:pPr>
         <w:pStyle w:val="Ttulo1"/>
       </w:pPr>
-      <w:bookmarkStart w:id="24" w:name="_Toc135783613"/>
+      <w:bookmarkStart w:id="38" w:name="_Toc135822651"/>
       <w:r>
         <w:t>Enlaces y referencias de la documentación</w:t>
       </w:r>
-      <w:bookmarkEnd w:id="24"/>
+      <w:bookmarkEnd w:id="38"/>
     </w:p>
     <w:p>
       <w:r>
@@ -5248,7 +8564,7 @@
       </w:r>
     </w:p>
     <w:p>
-      <w:hyperlink r:id="rId46" w:history="1">
+      <w:hyperlink r:id="rId83" w:history="1">
         <w:r>
           <w:rPr>
             <w:rStyle w:val="Hipervnculo"/>
@@ -5258,17 +8574,29 @@
       </w:hyperlink>
     </w:p>
     <w:p>
-      <w:hyperlink r:id="rId47" w:history="1">
+      <w:hyperlink r:id="rId84" w:history="1">
         <w:r>
           <w:rPr>
             <w:rStyle w:val="Hipervnculo"/>
           </w:rPr>
-          <w:t>https://www.cyberciti.biz/faq/how-to-install-lxd-on-debian-11-linux/</w:t>
+          <w:t>https://www.cyberciti.biz/faq/ho</w:t>
+        </w:r>
+        <w:r>
+          <w:rPr>
+            <w:rStyle w:val="Hipervnculo"/>
+          </w:rPr>
+          <w:t>w</w:t>
+        </w:r>
+        <w:r>
+          <w:rPr>
+            <w:rStyle w:val="Hipervnculo"/>
+          </w:rPr>
+          <w:t>-to-install-lxd-on-debian-11-linux/</w:t>
         </w:r>
       </w:hyperlink>
     </w:p>
     <w:p>
-      <w:hyperlink r:id="rId48" w:history="1">
+      <w:hyperlink r:id="rId85" w:history="1">
         <w:r>
           <w:rPr>
             <w:rStyle w:val="Hipervnculo"/>
@@ -5283,7 +8611,7 @@
           <w:rStyle w:val="Hipervnculo"/>
         </w:rPr>
       </w:pPr>
-      <w:hyperlink r:id="rId49" w:history="1">
+      <w:hyperlink r:id="rId86" w:history="1">
         <w:r>
           <w:rPr>
             <w:rStyle w:val="Hipervnculo"/>
@@ -5293,7 +8621,7 @@
       </w:hyperlink>
     </w:p>
     <w:p>
-      <w:hyperlink r:id="rId50" w:history="1">
+      <w:hyperlink r:id="rId87" w:history="1">
         <w:r>
           <w:rPr>
             <w:rStyle w:val="Hipervnculo"/>
@@ -5303,7 +8631,7 @@
       </w:hyperlink>
     </w:p>
     <w:p>
-      <w:hyperlink r:id="rId51" w:history="1">
+      <w:hyperlink r:id="rId88" w:history="1">
         <w:r>
           <w:rPr>
             <w:rStyle w:val="Hipervnculo"/>
@@ -5316,7 +8644,8 @@
     <w:p/>
     <w:p/>
     <w:sectPr>
-      <w:headerReference w:type="default" r:id="rId52"/>
+      <w:headerReference w:type="default" r:id="rId89"/>
+      <w:footerReference w:type="default" r:id="rId90"/>
       <w:pgSz w:w="11906" w:h="16838"/>
       <w:pgMar w:top="1417" w:right="1701" w:bottom="1417" w:left="1701" w:header="708" w:footer="708" w:gutter="0"/>
       <w:pgNumType w:start="0"/>
@@ -5351,6 +8680,136 @@
     </w:p>
   </w:endnote>
 </w:endnotes>
+</file>
+
+<file path=word/footer1.xml><?xml version="1.0" encoding="utf-8"?>
+<w:ftr xmlns:wpc="http://schemas.microsoft.com/office/word/2010/wordprocessingCanvas" xmlns:cx="http://schemas.microsoft.com/office/drawing/2014/chartex" xmlns:cx1="http://schemas.microsoft.com/office/drawing/2015/9/8/chartex" xmlns:cx2="http://schemas.microsoft.com/office/drawing/2015/10/21/chartex" xmlns:cx3="http://schemas.microsoft.com/office/drawing/2016/5/9/chartex" xmlns:cx4="http://schemas.microsoft.com/office/drawing/2016/5/10/chartex" xmlns:cx5="http://schemas.microsoft.com/office/drawing/2016/5/11/chartex" xmlns:cx6="http://schemas.microsoft.com/office/drawing/2016/5/12/chartex" xmlns:cx7="http://schemas.microsoft.com/office/drawing/2016/5/13/chartex" xmlns:cx8="http://schemas.microsoft.com/office/drawing/2016/5/14/chartex" xmlns:mc="http://schemas.openxmlformats.org/markup-compatibility/2006" xmlns:aink="http://schemas.microsoft.com/office/drawing/2016/ink" xmlns:am3d="http://schemas.microsoft.com/office/drawing/2017/model3d" xmlns:o="urn:schemas-microsoft-com:office:office" xmlns:r="http://schemas.openxmlformats.org/officeDocument/2006/relationships" xmlns:m="http://schemas.openxmlformats.org/officeDocument/2006/math" xmlns:v="urn:schemas-microsoft-com:vml" xmlns:wp14="http://schemas.microsoft.com/office/word/2010/wordprocessingDrawing" xmlns:wp="http://schemas.openxmlformats.org/drawingml/2006/wordprocessingDrawing" xmlns:w10="urn:schemas-microsoft-com:office:word" xmlns:w="http://schemas.openxmlformats.org/wordprocessingml/2006/main" xmlns:w14="http://schemas.microsoft.com/office/word/2010/wordml" xmlns:w15="http://schemas.microsoft.com/office/word/2012/wordml" xmlns:w16cex="http://schemas.microsoft.com/office/word/2018/wordml/cex" xmlns:w16cid="http://schemas.microsoft.com/office/word/2016/wordml/cid" xmlns:w16="http://schemas.microsoft.com/office/word/2018/wordml" xmlns:w16sdtdh="http://schemas.microsoft.com/office/word/2020/wordml/sdtdatahash" xmlns:w16se="http://schemas.microsoft.com/office/word/2015/wordml/symex" xmlns:wpg="http://schemas.microsoft.com/office/word/2010/wordprocessingGroup" xmlns:wpi="http://schemas.microsoft.com/office/word/2010/wordprocessingInk" xmlns:wne="http://schemas.microsoft.com/office/word/2006/wordml" xmlns:wps="http://schemas.microsoft.com/office/word/2010/wordprocessingShape" mc:Ignorable="w14 w15 w16se w16cid w16 w16cex w16sdtdh wp14">
+  <w:p>
+    <w:pPr>
+      <w:tabs>
+        <w:tab w:val="center" w:pos="4550"/>
+        <w:tab w:val="left" w:pos="5818"/>
+      </w:tabs>
+      <w:ind w:right="260"/>
+      <w:jc w:val="right"/>
+      <w:rPr>
+        <w:color w:val="282823" w:themeColor="text2" w:themeShade="80"/>
+        <w:sz w:val="24"/>
+        <w:szCs w:val="24"/>
+      </w:rPr>
+    </w:pPr>
+    <w:r>
+      <w:rPr>
+        <w:color w:val="9A9A8B" w:themeColor="text2" w:themeTint="99"/>
+        <w:spacing w:val="60"/>
+        <w:sz w:val="24"/>
+        <w:szCs w:val="24"/>
+      </w:rPr>
+      <w:t>Página</w:t>
+    </w:r>
+    <w:r>
+      <w:rPr>
+        <w:color w:val="9A9A8B" w:themeColor="text2" w:themeTint="99"/>
+        <w:sz w:val="24"/>
+        <w:szCs w:val="24"/>
+      </w:rPr>
+      <w:t xml:space="preserve"> </w:t>
+    </w:r>
+    <w:r>
+      <w:rPr>
+        <w:color w:val="3B3B34" w:themeColor="text2" w:themeShade="BF"/>
+        <w:sz w:val="24"/>
+        <w:szCs w:val="24"/>
+      </w:rPr>
+      <w:fldChar w:fldCharType="begin"/>
+    </w:r>
+    <w:r>
+      <w:rPr>
+        <w:color w:val="3B3B34" w:themeColor="text2" w:themeShade="BF"/>
+        <w:sz w:val="24"/>
+        <w:szCs w:val="24"/>
+      </w:rPr>
+      <w:instrText>PAGE   \* MERGEFORMAT</w:instrText>
+    </w:r>
+    <w:r>
+      <w:rPr>
+        <w:color w:val="3B3B34" w:themeColor="text2" w:themeShade="BF"/>
+        <w:sz w:val="24"/>
+        <w:szCs w:val="24"/>
+      </w:rPr>
+      <w:fldChar w:fldCharType="separate"/>
+    </w:r>
+    <w:r>
+      <w:rPr>
+        <w:color w:val="3B3B34" w:themeColor="text2" w:themeShade="BF"/>
+        <w:sz w:val="24"/>
+        <w:szCs w:val="24"/>
+      </w:rPr>
+      <w:t>1</w:t>
+    </w:r>
+    <w:r>
+      <w:rPr>
+        <w:color w:val="3B3B34" w:themeColor="text2" w:themeShade="BF"/>
+        <w:sz w:val="24"/>
+        <w:szCs w:val="24"/>
+      </w:rPr>
+      <w:fldChar w:fldCharType="end"/>
+    </w:r>
+    <w:r>
+      <w:rPr>
+        <w:color w:val="3B3B34" w:themeColor="text2" w:themeShade="BF"/>
+        <w:sz w:val="24"/>
+        <w:szCs w:val="24"/>
+      </w:rPr>
+      <w:t xml:space="preserve"> | </w:t>
+    </w:r>
+    <w:r>
+      <w:rPr>
+        <w:color w:val="3B3B34" w:themeColor="text2" w:themeShade="BF"/>
+        <w:sz w:val="24"/>
+        <w:szCs w:val="24"/>
+      </w:rPr>
+      <w:fldChar w:fldCharType="begin"/>
+    </w:r>
+    <w:r>
+      <w:rPr>
+        <w:color w:val="3B3B34" w:themeColor="text2" w:themeShade="BF"/>
+        <w:sz w:val="24"/>
+        <w:szCs w:val="24"/>
+      </w:rPr>
+      <w:instrText>NUMPAGES  \* Arabic  \* MERGEFORMAT</w:instrText>
+    </w:r>
+    <w:r>
+      <w:rPr>
+        <w:color w:val="3B3B34" w:themeColor="text2" w:themeShade="BF"/>
+        <w:sz w:val="24"/>
+        <w:szCs w:val="24"/>
+      </w:rPr>
+      <w:fldChar w:fldCharType="separate"/>
+    </w:r>
+    <w:r>
+      <w:rPr>
+        <w:color w:val="3B3B34" w:themeColor="text2" w:themeShade="BF"/>
+        <w:sz w:val="24"/>
+        <w:szCs w:val="24"/>
+      </w:rPr>
+      <w:t>1</w:t>
+    </w:r>
+    <w:r>
+      <w:rPr>
+        <w:color w:val="3B3B34" w:themeColor="text2" w:themeShade="BF"/>
+        <w:sz w:val="24"/>
+        <w:szCs w:val="24"/>
+      </w:rPr>
+      <w:fldChar w:fldCharType="end"/>
+    </w:r>
+  </w:p>
+  <w:p>
+    <w:pPr>
+      <w:pStyle w:val="Piedepgina"/>
+    </w:pPr>
+  </w:p>
+</w:ftr>
 </file>
 
 <file path=word/footnotes.xml><?xml version="1.0" encoding="utf-8"?>
@@ -5492,7 +8951,7 @@
         <v:path o:extrusionok="f" gradientshapeok="t" o:connecttype="rect"/>
         <o:lock v:ext="edit" aspectratio="t"/>
       </v:shapetype>
-      <v:shape id="_x0000_i1087" type="#_x0000_t75" style="width:11.25pt;height:11.25pt" o:bullet="t">
+      <v:shape id="_x0000_i1650" type="#_x0000_t75" style="width:11.25pt;height:11.25pt" o:bullet="t">
         <v:imagedata r:id="rId1" o:title="msoA0FA"/>
       </v:shape>
     </w:pict>
@@ -7849,6 +11308,18 @@
       <w:vertAlign w:val="superscript"/>
     </w:rPr>
   </w:style>
+  <w:style w:type="character" w:styleId="Hipervnculovisitado">
+    <w:name w:val="FollowedHyperlink"/>
+    <w:basedOn w:val="Fuentedeprrafopredeter"/>
+    <w:uiPriority w:val="99"/>
+    <w:semiHidden/>
+    <w:unhideWhenUsed/>
+    <w:rsid w:val="004F54A4"/>
+    <w:rPr>
+      <w:color w:val="666699" w:themeColor="followedHyperlink"/>
+      <w:u w:val="single"/>
+    </w:rPr>
+  </w:style>
 </w:styles>
 </file>
 
@@ -8001,7 +11472,7 @@
     <w:charset w:val="00"/>
     <w:family w:val="roman"/>
     <w:pitch w:val="variable"/>
-    <w:sig w:usb0="E0002EFF" w:usb1="C000785B" w:usb2="00000009" w:usb3="00000000" w:csb0="000001FF" w:csb1="00000000"/>
+    <w:sig w:usb0="E0002AFF" w:usb1="C0007843" w:usb2="00000009" w:usb3="00000000" w:csb0="000001FF" w:csb1="00000000"/>
   </w:font>
   <w:font w:name="Courier New">
     <w:panose1 w:val="02070309020205020404"/>
@@ -8022,21 +11493,21 @@
     <w:charset w:val="00"/>
     <w:family w:val="roman"/>
     <w:pitch w:val="variable"/>
-    <w:sig w:usb0="E00006FF" w:usb1="420024FF" w:usb2="02000000" w:usb3="00000000" w:csb0="0000019F" w:csb1="00000000"/>
+    <w:sig w:usb0="A00002EF" w:usb1="4000004B" w:usb2="00000000" w:usb3="00000000" w:csb0="0000009F" w:csb1="00000000"/>
   </w:font>
   <w:font w:name="Calibri">
     <w:panose1 w:val="020F0502020204030204"/>
     <w:charset w:val="00"/>
     <w:family w:val="swiss"/>
     <w:pitch w:val="variable"/>
-    <w:sig w:usb0="E4002EFF" w:usb1="C000247B" w:usb2="00000009" w:usb3="00000000" w:csb0="000001FF" w:csb1="00000000"/>
+    <w:sig w:usb0="E00002FF" w:usb1="4000ACFF" w:usb2="00000001" w:usb3="00000000" w:csb0="0000019F" w:csb1="00000000"/>
   </w:font>
   <w:font w:name="Calibri Light">
     <w:panose1 w:val="020F0302020204030204"/>
     <w:charset w:val="00"/>
     <w:family w:val="swiss"/>
     <w:pitch w:val="variable"/>
-    <w:sig w:usb0="E4002EFF" w:usb1="C000247B" w:usb2="00000009" w:usb3="00000000" w:csb0="000001FF" w:csb1="00000000"/>
+    <w:sig w:usb0="A00002EF" w:usb1="4000207B" w:usb2="00000000" w:usb3="00000000" w:csb0="0000009F" w:csb1="00000000"/>
   </w:font>
 </w:fonts>
 </file>
@@ -8064,8 +11535,10 @@
     <w:rsid w:val="005C152A"/>
     <w:rsid w:val="009E4A1C"/>
     <w:rsid w:val="00BB0521"/>
+    <w:rsid w:val="00D75008"/>
     <w:rsid w:val="00DD66D4"/>
     <w:rsid w:val="00E61D60"/>
+    <w:rsid w:val="00F35D25"/>
     <w:rsid w:val="00F972AA"/>
   </w:rsids>
   <m:mathPr>

--- a/Proyecto-LXD-Oscar-Alvarez-Lucas.docx
+++ b/Proyecto-LXD-Oscar-Alvarez-Lucas.docx
@@ -578,7 +578,7 @@
           <w:r>
             <w:fldChar w:fldCharType="separate"/>
           </w:r>
-          <w:hyperlink w:anchor="_Toc135822620" w:history="1">
+          <w:hyperlink w:anchor="_Toc135908904" w:history="1">
             <w:r>
               <w:rPr>
                 <w:rStyle w:val="Hipervnculo"/>
@@ -605,7 +605,7 @@
                 <w:noProof/>
                 <w:webHidden/>
               </w:rPr>
-              <w:instrText xml:space="preserve"> PAGEREF _Toc135822620 \h </w:instrText>
+              <w:instrText xml:space="preserve"> PAGEREF _Toc135908904 \h </w:instrText>
             </w:r>
             <w:r>
               <w:rPr>
@@ -649,7 +649,7 @@
               <w:lang w:eastAsia="es-ES"/>
             </w:rPr>
           </w:pPr>
-          <w:hyperlink w:anchor="_Toc135822621" w:history="1">
+          <w:hyperlink w:anchor="_Toc135908905" w:history="1">
             <w:r>
               <w:rPr>
                 <w:rStyle w:val="Hipervnculo"/>
@@ -676,7 +676,7 @@
                 <w:noProof/>
                 <w:webHidden/>
               </w:rPr>
-              <w:instrText xml:space="preserve"> PAGEREF _Toc135822621 \h </w:instrText>
+              <w:instrText xml:space="preserve"> PAGEREF _Toc135908905 \h </w:instrText>
             </w:r>
             <w:r>
               <w:rPr>
@@ -720,7 +720,7 @@
               <w:lang w:eastAsia="es-ES"/>
             </w:rPr>
           </w:pPr>
-          <w:hyperlink w:anchor="_Toc135822622" w:history="1">
+          <w:hyperlink w:anchor="_Toc135908906" w:history="1">
             <w:r>
               <w:rPr>
                 <w:rStyle w:val="Hipervnculo"/>
@@ -747,7 +747,7 @@
                 <w:noProof/>
                 <w:webHidden/>
               </w:rPr>
-              <w:instrText xml:space="preserve"> PAGEREF _Toc135822622 \h </w:instrText>
+              <w:instrText xml:space="preserve"> PAGEREF _Toc135908906 \h </w:instrText>
             </w:r>
             <w:r>
               <w:rPr>
@@ -791,7 +791,7 @@
               <w:lang w:eastAsia="es-ES"/>
             </w:rPr>
           </w:pPr>
-          <w:hyperlink w:anchor="_Toc135822623" w:history="1">
+          <w:hyperlink w:anchor="_Toc135908907" w:history="1">
             <w:r>
               <w:rPr>
                 <w:rStyle w:val="Hipervnculo"/>
@@ -818,7 +818,7 @@
                 <w:noProof/>
                 <w:webHidden/>
               </w:rPr>
-              <w:instrText xml:space="preserve"> PAGEREF _Toc135822623 \h </w:instrText>
+              <w:instrText xml:space="preserve"> PAGEREF _Toc135908907 \h </w:instrText>
             </w:r>
             <w:r>
               <w:rPr>
@@ -862,7 +862,7 @@
               <w:lang w:eastAsia="es-ES"/>
             </w:rPr>
           </w:pPr>
-          <w:hyperlink w:anchor="_Toc135822624" w:history="1">
+          <w:hyperlink w:anchor="_Toc135908908" w:history="1">
             <w:r>
               <w:rPr>
                 <w:rStyle w:val="Hipervnculo"/>
@@ -889,7 +889,7 @@
                 <w:noProof/>
                 <w:webHidden/>
               </w:rPr>
-              <w:instrText xml:space="preserve"> PAGEREF _Toc135822624 \h </w:instrText>
+              <w:instrText xml:space="preserve"> PAGEREF _Toc135908908 \h </w:instrText>
             </w:r>
             <w:r>
               <w:rPr>
@@ -933,7 +933,7 @@
               <w:lang w:eastAsia="es-ES"/>
             </w:rPr>
           </w:pPr>
-          <w:hyperlink w:anchor="_Toc135822625" w:history="1">
+          <w:hyperlink w:anchor="_Toc135908909" w:history="1">
             <w:r>
               <w:rPr>
                 <w:rStyle w:val="Hipervnculo"/>
@@ -960,7 +960,7 @@
                 <w:noProof/>
                 <w:webHidden/>
               </w:rPr>
-              <w:instrText xml:space="preserve"> PAGEREF _Toc135822625 \h </w:instrText>
+              <w:instrText xml:space="preserve"> PAGEREF _Toc135908909 \h </w:instrText>
             </w:r>
             <w:r>
               <w:rPr>
@@ -1004,27 +1004,13 @@
               <w:lang w:eastAsia="es-ES"/>
             </w:rPr>
           </w:pPr>
-          <w:hyperlink w:anchor="_Toc135822626" w:history="1">
+          <w:hyperlink w:anchor="_Toc135908910" w:history="1">
             <w:r>
               <w:rPr>
                 <w:rStyle w:val="Hipervnculo"/>
                 <w:noProof/>
               </w:rPr>
-              <w:t xml:space="preserve">Instalación del software </w:t>
-            </w:r>
-            <w:r>
-              <w:rPr>
-                <w:rStyle w:val="Hipervnculo"/>
-                <w:noProof/>
-              </w:rPr>
-              <w:t>L</w:t>
-            </w:r>
-            <w:r>
-              <w:rPr>
-                <w:rStyle w:val="Hipervnculo"/>
-                <w:noProof/>
-              </w:rPr>
-              <w:t>XC y LXD</w:t>
+              <w:t>Instalación del software LXC y LXD</w:t>
             </w:r>
             <w:r>
               <w:rPr>
@@ -1045,7 +1031,7 @@
                 <w:noProof/>
                 <w:webHidden/>
               </w:rPr>
-              <w:instrText xml:space="preserve"> PAGEREF _Toc135822626 \h </w:instrText>
+              <w:instrText xml:space="preserve"> PAGEREF _Toc135908910 \h </w:instrText>
             </w:r>
             <w:r>
               <w:rPr>
@@ -1089,7 +1075,7 @@
               <w:lang w:eastAsia="es-ES"/>
             </w:rPr>
           </w:pPr>
-          <w:hyperlink w:anchor="_Toc135822627" w:history="1">
+          <w:hyperlink w:anchor="_Toc135908911" w:history="1">
             <w:r>
               <w:rPr>
                 <w:rStyle w:val="Hipervnculo"/>
@@ -1116,7 +1102,7 @@
                 <w:noProof/>
                 <w:webHidden/>
               </w:rPr>
-              <w:instrText xml:space="preserve"> PAGEREF _Toc135822627 \h </w:instrText>
+              <w:instrText xml:space="preserve"> PAGEREF _Toc135908911 \h </w:instrText>
             </w:r>
             <w:r>
               <w:rPr>
@@ -1160,7 +1146,7 @@
               <w:lang w:eastAsia="es-ES"/>
             </w:rPr>
           </w:pPr>
-          <w:hyperlink w:anchor="_Toc135822628" w:history="1">
+          <w:hyperlink w:anchor="_Toc135908912" w:history="1">
             <w:r>
               <w:rPr>
                 <w:rStyle w:val="Hipervnculo"/>
@@ -1187,7 +1173,7 @@
                 <w:noProof/>
                 <w:webHidden/>
               </w:rPr>
-              <w:instrText xml:space="preserve"> PAGEREF _Toc135822628 \h </w:instrText>
+              <w:instrText xml:space="preserve"> PAGEREF _Toc135908912 \h </w:instrText>
             </w:r>
             <w:r>
               <w:rPr>
@@ -1231,7 +1217,7 @@
               <w:lang w:eastAsia="es-ES"/>
             </w:rPr>
           </w:pPr>
-          <w:hyperlink w:anchor="_Toc135822629" w:history="1">
+          <w:hyperlink w:anchor="_Toc135908913" w:history="1">
             <w:r>
               <w:rPr>
                 <w:rStyle w:val="Hipervnculo"/>
@@ -1258,7 +1244,7 @@
                 <w:noProof/>
                 <w:webHidden/>
               </w:rPr>
-              <w:instrText xml:space="preserve"> PAGEREF _Toc135822629 \h </w:instrText>
+              <w:instrText xml:space="preserve"> PAGEREF _Toc135908913 \h </w:instrText>
             </w:r>
             <w:r>
               <w:rPr>
@@ -1302,7 +1288,7 @@
               <w:lang w:eastAsia="es-ES"/>
             </w:rPr>
           </w:pPr>
-          <w:hyperlink w:anchor="_Toc135822630" w:history="1">
+          <w:hyperlink w:anchor="_Toc135908914" w:history="1">
             <w:r>
               <w:rPr>
                 <w:rStyle w:val="Hipervnculo"/>
@@ -1329,7 +1315,7 @@
                 <w:noProof/>
                 <w:webHidden/>
               </w:rPr>
-              <w:instrText xml:space="preserve"> PAGEREF _Toc135822630 \h </w:instrText>
+              <w:instrText xml:space="preserve"> PAGEREF _Toc135908914 \h </w:instrText>
             </w:r>
             <w:r>
               <w:rPr>
@@ -1373,7 +1359,7 @@
               <w:lang w:eastAsia="es-ES"/>
             </w:rPr>
           </w:pPr>
-          <w:hyperlink w:anchor="_Toc135822631" w:history="1">
+          <w:hyperlink w:anchor="_Toc135908915" w:history="1">
             <w:r>
               <w:rPr>
                 <w:rStyle w:val="Hipervnculo"/>
@@ -1400,7 +1386,7 @@
                 <w:noProof/>
                 <w:webHidden/>
               </w:rPr>
-              <w:instrText xml:space="preserve"> PAGEREF _Toc135822631 \h </w:instrText>
+              <w:instrText xml:space="preserve"> PAGEREF _Toc135908915 \h </w:instrText>
             </w:r>
             <w:r>
               <w:rPr>
@@ -1444,7 +1430,7 @@
               <w:lang w:eastAsia="es-ES"/>
             </w:rPr>
           </w:pPr>
-          <w:hyperlink w:anchor="_Toc135822632" w:history="1">
+          <w:hyperlink w:anchor="_Toc135908916" w:history="1">
             <w:r>
               <w:rPr>
                 <w:rStyle w:val="Hipervnculo"/>
@@ -1471,7 +1457,7 @@
                 <w:noProof/>
                 <w:webHidden/>
               </w:rPr>
-              <w:instrText xml:space="preserve"> PAGEREF _Toc135822632 \h </w:instrText>
+              <w:instrText xml:space="preserve"> PAGEREF _Toc135908916 \h </w:instrText>
             </w:r>
             <w:r>
               <w:rPr>
@@ -1515,7 +1501,7 @@
               <w:lang w:eastAsia="es-ES"/>
             </w:rPr>
           </w:pPr>
-          <w:hyperlink w:anchor="_Toc135822633" w:history="1">
+          <w:hyperlink w:anchor="_Toc135908917" w:history="1">
             <w:r>
               <w:rPr>
                 <w:rStyle w:val="Hipervnculo"/>
@@ -1542,7 +1528,7 @@
                 <w:noProof/>
                 <w:webHidden/>
               </w:rPr>
-              <w:instrText xml:space="preserve"> PAGEREF _Toc135822633 \h </w:instrText>
+              <w:instrText xml:space="preserve"> PAGEREF _Toc135908917 \h </w:instrText>
             </w:r>
             <w:r>
               <w:rPr>
@@ -1586,7 +1572,7 @@
               <w:lang w:eastAsia="es-ES"/>
             </w:rPr>
           </w:pPr>
-          <w:hyperlink w:anchor="_Toc135822634" w:history="1">
+          <w:hyperlink w:anchor="_Toc135908918" w:history="1">
             <w:r>
               <w:rPr>
                 <w:rStyle w:val="Hipervnculo"/>
@@ -1613,7 +1599,7 @@
                 <w:noProof/>
                 <w:webHidden/>
               </w:rPr>
-              <w:instrText xml:space="preserve"> PAGEREF _Toc135822634 \h </w:instrText>
+              <w:instrText xml:space="preserve"> PAGEREF _Toc135908918 \h </w:instrText>
             </w:r>
             <w:r>
               <w:rPr>
@@ -1657,7 +1643,7 @@
               <w:lang w:eastAsia="es-ES"/>
             </w:rPr>
           </w:pPr>
-          <w:hyperlink w:anchor="_Toc135822635" w:history="1">
+          <w:hyperlink w:anchor="_Toc135908919" w:history="1">
             <w:r>
               <w:rPr>
                 <w:rStyle w:val="Hipervnculo"/>
@@ -1684,7 +1670,7 @@
                 <w:noProof/>
                 <w:webHidden/>
               </w:rPr>
-              <w:instrText xml:space="preserve"> PAGEREF _Toc135822635 \h </w:instrText>
+              <w:instrText xml:space="preserve"> PAGEREF _Toc135908919 \h </w:instrText>
             </w:r>
             <w:r>
               <w:rPr>
@@ -1728,7 +1714,7 @@
               <w:lang w:eastAsia="es-ES"/>
             </w:rPr>
           </w:pPr>
-          <w:hyperlink w:anchor="_Toc135822636" w:history="1">
+          <w:hyperlink w:anchor="_Toc135908920" w:history="1">
             <w:r>
               <w:rPr>
                 <w:rStyle w:val="Hipervnculo"/>
@@ -1755,7 +1741,7 @@
                 <w:noProof/>
                 <w:webHidden/>
               </w:rPr>
-              <w:instrText xml:space="preserve"> PAGEREF _Toc135822636 \h </w:instrText>
+              <w:instrText xml:space="preserve"> PAGEREF _Toc135908920 \h </w:instrText>
             </w:r>
             <w:r>
               <w:rPr>
@@ -1799,7 +1785,7 @@
               <w:lang w:eastAsia="es-ES"/>
             </w:rPr>
           </w:pPr>
-          <w:hyperlink w:anchor="_Toc135822637" w:history="1">
+          <w:hyperlink w:anchor="_Toc135908921" w:history="1">
             <w:r>
               <w:rPr>
                 <w:rStyle w:val="Hipervnculo"/>
@@ -1826,7 +1812,7 @@
                 <w:noProof/>
                 <w:webHidden/>
               </w:rPr>
-              <w:instrText xml:space="preserve"> PAGEREF _Toc135822637 \h </w:instrText>
+              <w:instrText xml:space="preserve"> PAGEREF _Toc135908921 \h </w:instrText>
             </w:r>
             <w:r>
               <w:rPr>
@@ -1870,7 +1856,7 @@
               <w:lang w:eastAsia="es-ES"/>
             </w:rPr>
           </w:pPr>
-          <w:hyperlink w:anchor="_Toc135822638" w:history="1">
+          <w:hyperlink w:anchor="_Toc135908922" w:history="1">
             <w:r>
               <w:rPr>
                 <w:rStyle w:val="Hipervnculo"/>
@@ -1897,7 +1883,7 @@
                 <w:noProof/>
                 <w:webHidden/>
               </w:rPr>
-              <w:instrText xml:space="preserve"> PAGEREF _Toc135822638 \h </w:instrText>
+              <w:instrText xml:space="preserve"> PAGEREF _Toc135908922 \h </w:instrText>
             </w:r>
             <w:r>
               <w:rPr>
@@ -1918,6 +1904,162 @@
                 <w:webHidden/>
               </w:rPr>
               <w:t>15</w:t>
+            </w:r>
+            <w:r>
+              <w:rPr>
+                <w:noProof/>
+                <w:webHidden/>
+              </w:rPr>
+              <w:fldChar w:fldCharType="end"/>
+            </w:r>
+          </w:hyperlink>
+        </w:p>
+        <w:p>
+          <w:pPr>
+            <w:pStyle w:val="TDC2"/>
+            <w:tabs>
+              <w:tab w:val="right" w:leader="dot" w:pos="8494"/>
+            </w:tabs>
+            <w:rPr>
+              <w:noProof/>
+              <w:sz w:val="22"/>
+              <w:szCs w:val="22"/>
+              <w:lang w:eastAsia="es-ES"/>
+            </w:rPr>
+          </w:pPr>
+          <w:hyperlink w:anchor="_Toc135908923" w:history="1">
+            <w:r>
+              <w:rPr>
+                <w:rStyle w:val="Hipervnculo"/>
+                <w:noProof/>
+              </w:rPr>
+              <w:t>Instalación del sistema operativo</w:t>
+            </w:r>
+            <w:r>
+              <w:rPr>
+                <w:noProof/>
+                <w:webHidden/>
+              </w:rPr>
+              <w:tab/>
+            </w:r>
+            <w:r>
+              <w:rPr>
+                <w:noProof/>
+                <w:webHidden/>
+              </w:rPr>
+              <w:fldChar w:fldCharType="begin"/>
+            </w:r>
+            <w:r>
+              <w:rPr>
+                <w:noProof/>
+                <w:webHidden/>
+              </w:rPr>
+              <w:instrText xml:space="preserve"> PAGEREF _Toc135908923 \h </w:instrText>
+            </w:r>
+            <w:r>
+              <w:rPr>
+                <w:noProof/>
+                <w:webHidden/>
+              </w:rPr>
+            </w:r>
+            <w:r>
+              <w:rPr>
+                <w:noProof/>
+                <w:webHidden/>
+              </w:rPr>
+              <w:fldChar w:fldCharType="separate"/>
+            </w:r>
+            <w:r>
+              <w:rPr>
+                <w:noProof/>
+                <w:webHidden/>
+              </w:rPr>
+              <w:t>20</w:t>
+            </w:r>
+            <w:r>
+              <w:rPr>
+                <w:noProof/>
+                <w:webHidden/>
+              </w:rPr>
+              <w:fldChar w:fldCharType="end"/>
+            </w:r>
+          </w:hyperlink>
+        </w:p>
+        <w:p>
+          <w:pPr>
+            <w:pStyle w:val="TDC2"/>
+            <w:tabs>
+              <w:tab w:val="right" w:leader="dot" w:pos="8494"/>
+            </w:tabs>
+            <w:rPr>
+              <w:noProof/>
+              <w:sz w:val="22"/>
+              <w:szCs w:val="22"/>
+              <w:lang w:eastAsia="es-ES"/>
+            </w:rPr>
+          </w:pPr>
+          <w:hyperlink w:anchor="_Toc135908924" w:history="1">
+            <w:r>
+              <w:rPr>
+                <w:rStyle w:val="Hipervnculo"/>
+                <w:noProof/>
+              </w:rPr>
+              <w:t>Configuración ad</w:t>
+            </w:r>
+            <w:r>
+              <w:rPr>
+                <w:rStyle w:val="Hipervnculo"/>
+                <w:noProof/>
+              </w:rPr>
+              <w:t>a</w:t>
+            </w:r>
+            <w:r>
+              <w:rPr>
+                <w:rStyle w:val="Hipervnculo"/>
+                <w:noProof/>
+              </w:rPr>
+              <w:t>ptadores de red</w:t>
+            </w:r>
+            <w:r>
+              <w:rPr>
+                <w:noProof/>
+                <w:webHidden/>
+              </w:rPr>
+              <w:tab/>
+            </w:r>
+            <w:r>
+              <w:rPr>
+                <w:noProof/>
+                <w:webHidden/>
+              </w:rPr>
+              <w:fldChar w:fldCharType="begin"/>
+            </w:r>
+            <w:r>
+              <w:rPr>
+                <w:noProof/>
+                <w:webHidden/>
+              </w:rPr>
+              <w:instrText xml:space="preserve"> PAGEREF _Toc135908924 \h </w:instrText>
+            </w:r>
+            <w:r>
+              <w:rPr>
+                <w:noProof/>
+                <w:webHidden/>
+              </w:rPr>
+            </w:r>
+            <w:r>
+              <w:rPr>
+                <w:noProof/>
+                <w:webHidden/>
+              </w:rPr>
+              <w:fldChar w:fldCharType="separate"/>
+            </w:r>
+            <w:r>
+              <w:rPr>
+                <w:noProof/>
+                <w:webHidden/>
+              </w:rPr>
+              <w:t>33</w:t>
             </w:r>
             <w:r>
               <w:rPr>
@@ -1941,13 +2083,13 @@
               <w:lang w:eastAsia="es-ES"/>
             </w:rPr>
           </w:pPr>
-          <w:hyperlink w:anchor="_Toc135822639" w:history="1">
+          <w:hyperlink w:anchor="_Toc135908925" w:history="1">
             <w:r>
               <w:rPr>
                 <w:rStyle w:val="Hipervnculo"/>
                 <w:noProof/>
               </w:rPr>
-              <w:t>Memoria RAM</w:t>
+              <w:t>Paquetes</w:t>
             </w:r>
             <w:r>
               <w:rPr>
@@ -1968,7 +2110,7 @@
                 <w:noProof/>
                 <w:webHidden/>
               </w:rPr>
-              <w:instrText xml:space="preserve"> PAGEREF _Toc135822639 \h </w:instrText>
+              <w:instrText xml:space="preserve"> PAGEREF _Toc135908925 \h </w:instrText>
             </w:r>
             <w:r>
               <w:rPr>
@@ -1988,7 +2130,291 @@
                 <w:noProof/>
                 <w:webHidden/>
               </w:rPr>
-              <w:t>16</w:t>
+              <w:t>35</w:t>
+            </w:r>
+            <w:r>
+              <w:rPr>
+                <w:noProof/>
+                <w:webHidden/>
+              </w:rPr>
+              <w:fldChar w:fldCharType="end"/>
+            </w:r>
+          </w:hyperlink>
+        </w:p>
+        <w:p>
+          <w:pPr>
+            <w:pStyle w:val="TDC2"/>
+            <w:tabs>
+              <w:tab w:val="right" w:leader="dot" w:pos="8494"/>
+            </w:tabs>
+            <w:rPr>
+              <w:noProof/>
+              <w:sz w:val="22"/>
+              <w:szCs w:val="22"/>
+              <w:lang w:eastAsia="es-ES"/>
+            </w:rPr>
+          </w:pPr>
+          <w:hyperlink w:anchor="_Toc135908926" w:history="1">
+            <w:r>
+              <w:rPr>
+                <w:rStyle w:val="Hipervnculo"/>
+                <w:noProof/>
+              </w:rPr>
+              <w:t>Instalación de software</w:t>
+            </w:r>
+            <w:r>
+              <w:rPr>
+                <w:noProof/>
+                <w:webHidden/>
+              </w:rPr>
+              <w:tab/>
+            </w:r>
+            <w:r>
+              <w:rPr>
+                <w:noProof/>
+                <w:webHidden/>
+              </w:rPr>
+              <w:fldChar w:fldCharType="begin"/>
+            </w:r>
+            <w:r>
+              <w:rPr>
+                <w:noProof/>
+                <w:webHidden/>
+              </w:rPr>
+              <w:instrText xml:space="preserve"> PAGEREF _Toc135908926 \h </w:instrText>
+            </w:r>
+            <w:r>
+              <w:rPr>
+                <w:noProof/>
+                <w:webHidden/>
+              </w:rPr>
+            </w:r>
+            <w:r>
+              <w:rPr>
+                <w:noProof/>
+                <w:webHidden/>
+              </w:rPr>
+              <w:fldChar w:fldCharType="separate"/>
+            </w:r>
+            <w:r>
+              <w:rPr>
+                <w:noProof/>
+                <w:webHidden/>
+              </w:rPr>
+              <w:t>35</w:t>
+            </w:r>
+            <w:r>
+              <w:rPr>
+                <w:noProof/>
+                <w:webHidden/>
+              </w:rPr>
+              <w:fldChar w:fldCharType="end"/>
+            </w:r>
+          </w:hyperlink>
+        </w:p>
+        <w:p>
+          <w:pPr>
+            <w:pStyle w:val="TDC2"/>
+            <w:tabs>
+              <w:tab w:val="right" w:leader="dot" w:pos="8494"/>
+            </w:tabs>
+            <w:rPr>
+              <w:noProof/>
+              <w:sz w:val="22"/>
+              <w:szCs w:val="22"/>
+              <w:lang w:eastAsia="es-ES"/>
+            </w:rPr>
+          </w:pPr>
+          <w:hyperlink w:anchor="_Toc135908927" w:history="1">
+            <w:r>
+              <w:rPr>
+                <w:rStyle w:val="Hipervnculo"/>
+                <w:noProof/>
+              </w:rPr>
+              <w:t>Configuración inicial de LXD</w:t>
+            </w:r>
+            <w:r>
+              <w:rPr>
+                <w:noProof/>
+                <w:webHidden/>
+              </w:rPr>
+              <w:tab/>
+            </w:r>
+            <w:r>
+              <w:rPr>
+                <w:noProof/>
+                <w:webHidden/>
+              </w:rPr>
+              <w:fldChar w:fldCharType="begin"/>
+            </w:r>
+            <w:r>
+              <w:rPr>
+                <w:noProof/>
+                <w:webHidden/>
+              </w:rPr>
+              <w:instrText xml:space="preserve"> PAGEREF _Toc135908927 \h </w:instrText>
+            </w:r>
+            <w:r>
+              <w:rPr>
+                <w:noProof/>
+                <w:webHidden/>
+              </w:rPr>
+            </w:r>
+            <w:r>
+              <w:rPr>
+                <w:noProof/>
+                <w:webHidden/>
+              </w:rPr>
+              <w:fldChar w:fldCharType="separate"/>
+            </w:r>
+            <w:r>
+              <w:rPr>
+                <w:noProof/>
+                <w:webHidden/>
+              </w:rPr>
+              <w:t>37</w:t>
+            </w:r>
+            <w:r>
+              <w:rPr>
+                <w:noProof/>
+                <w:webHidden/>
+              </w:rPr>
+              <w:fldChar w:fldCharType="end"/>
+            </w:r>
+          </w:hyperlink>
+        </w:p>
+        <w:p>
+          <w:pPr>
+            <w:pStyle w:val="TDC2"/>
+            <w:tabs>
+              <w:tab w:val="right" w:leader="dot" w:pos="8494"/>
+            </w:tabs>
+            <w:rPr>
+              <w:noProof/>
+              <w:sz w:val="22"/>
+              <w:szCs w:val="22"/>
+              <w:lang w:eastAsia="es-ES"/>
+            </w:rPr>
+          </w:pPr>
+          <w:hyperlink w:anchor="_Toc135908928" w:history="1">
+            <w:r>
+              <w:rPr>
+                <w:rStyle w:val="Hipervnculo"/>
+                <w:noProof/>
+              </w:rPr>
+              <w:t>Creación de la red y perfil aplicable</w:t>
+            </w:r>
+            <w:r>
+              <w:rPr>
+                <w:noProof/>
+                <w:webHidden/>
+              </w:rPr>
+              <w:tab/>
+            </w:r>
+            <w:r>
+              <w:rPr>
+                <w:noProof/>
+                <w:webHidden/>
+              </w:rPr>
+              <w:fldChar w:fldCharType="begin"/>
+            </w:r>
+            <w:r>
+              <w:rPr>
+                <w:noProof/>
+                <w:webHidden/>
+              </w:rPr>
+              <w:instrText xml:space="preserve"> PAGEREF _Toc135908928 \h </w:instrText>
+            </w:r>
+            <w:r>
+              <w:rPr>
+                <w:noProof/>
+                <w:webHidden/>
+              </w:rPr>
+            </w:r>
+            <w:r>
+              <w:rPr>
+                <w:noProof/>
+                <w:webHidden/>
+              </w:rPr>
+              <w:fldChar w:fldCharType="separate"/>
+            </w:r>
+            <w:r>
+              <w:rPr>
+                <w:noProof/>
+                <w:webHidden/>
+              </w:rPr>
+              <w:t>38</w:t>
+            </w:r>
+            <w:r>
+              <w:rPr>
+                <w:noProof/>
+                <w:webHidden/>
+              </w:rPr>
+              <w:fldChar w:fldCharType="end"/>
+            </w:r>
+          </w:hyperlink>
+        </w:p>
+        <w:p>
+          <w:pPr>
+            <w:pStyle w:val="TDC2"/>
+            <w:tabs>
+              <w:tab w:val="right" w:leader="dot" w:pos="8494"/>
+            </w:tabs>
+            <w:rPr>
+              <w:noProof/>
+              <w:sz w:val="22"/>
+              <w:szCs w:val="22"/>
+              <w:lang w:eastAsia="es-ES"/>
+            </w:rPr>
+          </w:pPr>
+          <w:hyperlink w:anchor="_Toc135908929" w:history="1">
+            <w:r>
+              <w:rPr>
+                <w:rStyle w:val="Hipervnculo"/>
+                <w:noProof/>
+              </w:rPr>
+              <w:t>Creacion de servidor WEB</w:t>
+            </w:r>
+            <w:r>
+              <w:rPr>
+                <w:noProof/>
+                <w:webHidden/>
+              </w:rPr>
+              <w:tab/>
+            </w:r>
+            <w:r>
+              <w:rPr>
+                <w:noProof/>
+                <w:webHidden/>
+              </w:rPr>
+              <w:fldChar w:fldCharType="begin"/>
+            </w:r>
+            <w:r>
+              <w:rPr>
+                <w:noProof/>
+                <w:webHidden/>
+              </w:rPr>
+              <w:instrText xml:space="preserve"> PAGEREF _Toc135908929 \h </w:instrText>
+            </w:r>
+            <w:r>
+              <w:rPr>
+                <w:noProof/>
+                <w:webHidden/>
+              </w:rPr>
+            </w:r>
+            <w:r>
+              <w:rPr>
+                <w:noProof/>
+                <w:webHidden/>
+              </w:rPr>
+              <w:fldChar w:fldCharType="separate"/>
+            </w:r>
+            <w:r>
+              <w:rPr>
+                <w:noProof/>
+                <w:webHidden/>
+              </w:rPr>
+              <w:t>40</w:t>
             </w:r>
             <w:r>
               <w:rPr>
@@ -2012,13 +2438,13 @@
               <w:lang w:eastAsia="es-ES"/>
             </w:rPr>
           </w:pPr>
-          <w:hyperlink w:anchor="_Toc135822640" w:history="1">
+          <w:hyperlink w:anchor="_Toc135908930" w:history="1">
             <w:r>
               <w:rPr>
                 <w:rStyle w:val="Hipervnculo"/>
                 <w:noProof/>
               </w:rPr>
-              <w:t>Procesadores</w:t>
+              <w:t>Configuración de red y paquetes</w:t>
             </w:r>
             <w:r>
               <w:rPr>
@@ -2039,7 +2465,7 @@
                 <w:noProof/>
                 <w:webHidden/>
               </w:rPr>
-              <w:instrText xml:space="preserve"> PAGEREF _Toc135822640 \h </w:instrText>
+              <w:instrText xml:space="preserve"> PAGEREF _Toc135908930 \h </w:instrText>
             </w:r>
             <w:r>
               <w:rPr>
@@ -2059,7 +2485,7 @@
                 <w:noProof/>
                 <w:webHidden/>
               </w:rPr>
-              <w:t>16</w:t>
+              <w:t>41</w:t>
             </w:r>
             <w:r>
               <w:rPr>
@@ -2083,13 +2509,13 @@
               <w:lang w:eastAsia="es-ES"/>
             </w:rPr>
           </w:pPr>
-          <w:hyperlink w:anchor="_Toc135822641" w:history="1">
+          <w:hyperlink w:anchor="_Toc135908931" w:history="1">
             <w:r>
               <w:rPr>
                 <w:rStyle w:val="Hipervnculo"/>
                 <w:noProof/>
               </w:rPr>
-              <w:t>Disco duro</w:t>
+              <w:t>Instalación del servidor WEB y redirección PROXY</w:t>
             </w:r>
             <w:r>
               <w:rPr>
@@ -2110,7 +2536,7 @@
                 <w:noProof/>
                 <w:webHidden/>
               </w:rPr>
-              <w:instrText xml:space="preserve"> PAGEREF _Toc135822641 \h </w:instrText>
+              <w:instrText xml:space="preserve"> PAGEREF _Toc135908931 \h </w:instrText>
             </w:r>
             <w:r>
               <w:rPr>
@@ -2130,220 +2556,7 @@
                 <w:noProof/>
                 <w:webHidden/>
               </w:rPr>
-              <w:t>17</w:t>
-            </w:r>
-            <w:r>
-              <w:rPr>
-                <w:noProof/>
-                <w:webHidden/>
-              </w:rPr>
-              <w:fldChar w:fldCharType="end"/>
-            </w:r>
-          </w:hyperlink>
-        </w:p>
-        <w:p>
-          <w:pPr>
-            <w:pStyle w:val="TDC3"/>
-            <w:tabs>
-              <w:tab w:val="right" w:leader="dot" w:pos="8494"/>
-            </w:tabs>
-            <w:rPr>
-              <w:noProof/>
-              <w:sz w:val="22"/>
-              <w:szCs w:val="22"/>
-              <w:lang w:eastAsia="es-ES"/>
-            </w:rPr>
-          </w:pPr>
-          <w:hyperlink w:anchor="_Toc135822642" w:history="1">
-            <w:r>
-              <w:rPr>
-                <w:rStyle w:val="Hipervnculo"/>
-                <w:noProof/>
-              </w:rPr>
-              <w:t>CD/DVD</w:t>
-            </w:r>
-            <w:r>
-              <w:rPr>
-                <w:noProof/>
-                <w:webHidden/>
-              </w:rPr>
-              <w:tab/>
-            </w:r>
-            <w:r>
-              <w:rPr>
-                <w:noProof/>
-                <w:webHidden/>
-              </w:rPr>
-              <w:fldChar w:fldCharType="begin"/>
-            </w:r>
-            <w:r>
-              <w:rPr>
-                <w:noProof/>
-                <w:webHidden/>
-              </w:rPr>
-              <w:instrText xml:space="preserve"> PAGEREF _Toc135822642 \h </w:instrText>
-            </w:r>
-            <w:r>
-              <w:rPr>
-                <w:noProof/>
-                <w:webHidden/>
-              </w:rPr>
-            </w:r>
-            <w:r>
-              <w:rPr>
-                <w:noProof/>
-                <w:webHidden/>
-              </w:rPr>
-              <w:fldChar w:fldCharType="separate"/>
-            </w:r>
-            <w:r>
-              <w:rPr>
-                <w:noProof/>
-                <w:webHidden/>
-              </w:rPr>
-              <w:t>18</w:t>
-            </w:r>
-            <w:r>
-              <w:rPr>
-                <w:noProof/>
-                <w:webHidden/>
-              </w:rPr>
-              <w:fldChar w:fldCharType="end"/>
-            </w:r>
-          </w:hyperlink>
-        </w:p>
-        <w:p>
-          <w:pPr>
-            <w:pStyle w:val="TDC3"/>
-            <w:tabs>
-              <w:tab w:val="right" w:leader="dot" w:pos="8494"/>
-            </w:tabs>
-            <w:rPr>
-              <w:noProof/>
-              <w:sz w:val="22"/>
-              <w:szCs w:val="22"/>
-              <w:lang w:eastAsia="es-ES"/>
-            </w:rPr>
-          </w:pPr>
-          <w:hyperlink w:anchor="_Toc135822643" w:history="1">
-            <w:r>
-              <w:rPr>
-                <w:rStyle w:val="Hipervnculo"/>
-                <w:noProof/>
-              </w:rPr>
-              <w:t>Adaptadores de red</w:t>
-            </w:r>
-            <w:r>
-              <w:rPr>
-                <w:noProof/>
-                <w:webHidden/>
-              </w:rPr>
-              <w:tab/>
-            </w:r>
-            <w:r>
-              <w:rPr>
-                <w:noProof/>
-                <w:webHidden/>
-              </w:rPr>
-              <w:fldChar w:fldCharType="begin"/>
-            </w:r>
-            <w:r>
-              <w:rPr>
-                <w:noProof/>
-                <w:webHidden/>
-              </w:rPr>
-              <w:instrText xml:space="preserve"> PAGEREF _Toc135822643 \h </w:instrText>
-            </w:r>
-            <w:r>
-              <w:rPr>
-                <w:noProof/>
-                <w:webHidden/>
-              </w:rPr>
-            </w:r>
-            <w:r>
-              <w:rPr>
-                <w:noProof/>
-                <w:webHidden/>
-              </w:rPr>
-              <w:fldChar w:fldCharType="separate"/>
-            </w:r>
-            <w:r>
-              <w:rPr>
-                <w:noProof/>
-                <w:webHidden/>
-              </w:rPr>
-              <w:t>18</w:t>
-            </w:r>
-            <w:r>
-              <w:rPr>
-                <w:noProof/>
-                <w:webHidden/>
-              </w:rPr>
-              <w:fldChar w:fldCharType="end"/>
-            </w:r>
-          </w:hyperlink>
-        </w:p>
-        <w:p>
-          <w:pPr>
-            <w:pStyle w:val="TDC3"/>
-            <w:tabs>
-              <w:tab w:val="right" w:leader="dot" w:pos="8494"/>
-            </w:tabs>
-            <w:rPr>
-              <w:noProof/>
-              <w:sz w:val="22"/>
-              <w:szCs w:val="22"/>
-              <w:lang w:eastAsia="es-ES"/>
-            </w:rPr>
-          </w:pPr>
-          <w:hyperlink w:anchor="_Toc135822644" w:history="1">
-            <w:r>
-              <w:rPr>
-                <w:rStyle w:val="Hipervnculo"/>
-                <w:noProof/>
-              </w:rPr>
-              <w:t>Otros</w:t>
-            </w:r>
-            <w:r>
-              <w:rPr>
-                <w:noProof/>
-                <w:webHidden/>
-              </w:rPr>
-              <w:tab/>
-            </w:r>
-            <w:r>
-              <w:rPr>
-                <w:noProof/>
-                <w:webHidden/>
-              </w:rPr>
-              <w:fldChar w:fldCharType="begin"/>
-            </w:r>
-            <w:r>
-              <w:rPr>
-                <w:noProof/>
-                <w:webHidden/>
-              </w:rPr>
-              <w:instrText xml:space="preserve"> PAGEREF _Toc135822644 \h </w:instrText>
-            </w:r>
-            <w:r>
-              <w:rPr>
-                <w:noProof/>
-                <w:webHidden/>
-              </w:rPr>
-            </w:r>
-            <w:r>
-              <w:rPr>
-                <w:noProof/>
-                <w:webHidden/>
-              </w:rPr>
-              <w:fldChar w:fldCharType="separate"/>
-            </w:r>
-            <w:r>
-              <w:rPr>
-                <w:noProof/>
-                <w:webHidden/>
-              </w:rPr>
-              <w:t>20</w:t>
+              <w:t>42</w:t>
             </w:r>
             <w:r>
               <w:rPr>
@@ -2367,13 +2580,13 @@
               <w:lang w:eastAsia="es-ES"/>
             </w:rPr>
           </w:pPr>
-          <w:hyperlink w:anchor="_Toc135822645" w:history="1">
+          <w:hyperlink w:anchor="_Toc135908932" w:history="1">
             <w:r>
               <w:rPr>
                 <w:rStyle w:val="Hipervnculo"/>
                 <w:noProof/>
               </w:rPr>
-              <w:t>Instalación del sistema operativo</w:t>
+              <w:t>Servidor DNS</w:t>
             </w:r>
             <w:r>
               <w:rPr>
@@ -2394,7 +2607,7 @@
                 <w:noProof/>
                 <w:webHidden/>
               </w:rPr>
-              <w:instrText xml:space="preserve"> PAGEREF _Toc135822645 \h </w:instrText>
+              <w:instrText xml:space="preserve"> PAGEREF _Toc135908932 \h </w:instrText>
             </w:r>
             <w:r>
               <w:rPr>
@@ -2414,7 +2627,7 @@
                 <w:noProof/>
                 <w:webHidden/>
               </w:rPr>
-              <w:t>20</w:t>
+              <w:t>45</w:t>
             </w:r>
             <w:r>
               <w:rPr>
@@ -2427,7 +2640,7 @@
         </w:p>
         <w:p>
           <w:pPr>
-            <w:pStyle w:val="TDC3"/>
+            <w:pStyle w:val="TDC2"/>
             <w:tabs>
               <w:tab w:val="right" w:leader="dot" w:pos="8494"/>
             </w:tabs>
@@ -2438,13 +2651,13 @@
               <w:lang w:eastAsia="es-ES"/>
             </w:rPr>
           </w:pPr>
-          <w:hyperlink w:anchor="_Toc135822646" w:history="1">
+          <w:hyperlink w:anchor="_Toc135908933" w:history="1">
             <w:r>
               <w:rPr>
                 <w:rStyle w:val="Hipervnculo"/>
                 <w:noProof/>
               </w:rPr>
-              <w:t>Idioma, teclado y ubicación</w:t>
+              <w:t>Configuración de red y paquetes</w:t>
             </w:r>
             <w:r>
               <w:rPr>
@@ -2465,7 +2678,7 @@
                 <w:noProof/>
                 <w:webHidden/>
               </w:rPr>
-              <w:instrText xml:space="preserve"> PAGEREF _Toc135822646 \h </w:instrText>
+              <w:instrText xml:space="preserve"> PAGEREF _Toc135908933 \h </w:instrText>
             </w:r>
             <w:r>
               <w:rPr>
@@ -2485,291 +2698,7 @@
                 <w:noProof/>
                 <w:webHidden/>
               </w:rPr>
-              <w:t>21</w:t>
-            </w:r>
-            <w:r>
-              <w:rPr>
-                <w:noProof/>
-                <w:webHidden/>
-              </w:rPr>
-              <w:fldChar w:fldCharType="end"/>
-            </w:r>
-          </w:hyperlink>
-        </w:p>
-        <w:p>
-          <w:pPr>
-            <w:pStyle w:val="TDC3"/>
-            <w:tabs>
-              <w:tab w:val="right" w:leader="dot" w:pos="8494"/>
-            </w:tabs>
-            <w:rPr>
-              <w:noProof/>
-              <w:sz w:val="22"/>
-              <w:szCs w:val="22"/>
-              <w:lang w:eastAsia="es-ES"/>
-            </w:rPr>
-          </w:pPr>
-          <w:hyperlink w:anchor="_Toc135822647" w:history="1">
-            <w:r>
-              <w:rPr>
-                <w:rStyle w:val="Hipervnculo"/>
-                <w:noProof/>
-              </w:rPr>
-              <w:t>nombre de máquina, red y usuarios</w:t>
-            </w:r>
-            <w:r>
-              <w:rPr>
-                <w:noProof/>
-                <w:webHidden/>
-              </w:rPr>
-              <w:tab/>
-            </w:r>
-            <w:r>
-              <w:rPr>
-                <w:noProof/>
-                <w:webHidden/>
-              </w:rPr>
-              <w:fldChar w:fldCharType="begin"/>
-            </w:r>
-            <w:r>
-              <w:rPr>
-                <w:noProof/>
-                <w:webHidden/>
-              </w:rPr>
-              <w:instrText xml:space="preserve"> PAGEREF _Toc135822647 \h </w:instrText>
-            </w:r>
-            <w:r>
-              <w:rPr>
-                <w:noProof/>
-                <w:webHidden/>
-              </w:rPr>
-            </w:r>
-            <w:r>
-              <w:rPr>
-                <w:noProof/>
-                <w:webHidden/>
-              </w:rPr>
-              <w:fldChar w:fldCharType="separate"/>
-            </w:r>
-            <w:r>
-              <w:rPr>
-                <w:noProof/>
-                <w:webHidden/>
-              </w:rPr>
-              <w:t>23</w:t>
-            </w:r>
-            <w:r>
-              <w:rPr>
-                <w:noProof/>
-                <w:webHidden/>
-              </w:rPr>
-              <w:fldChar w:fldCharType="end"/>
-            </w:r>
-          </w:hyperlink>
-        </w:p>
-        <w:p>
-          <w:pPr>
-            <w:pStyle w:val="TDC3"/>
-            <w:tabs>
-              <w:tab w:val="right" w:leader="dot" w:pos="8494"/>
-            </w:tabs>
-            <w:rPr>
-              <w:noProof/>
-              <w:sz w:val="22"/>
-              <w:szCs w:val="22"/>
-              <w:lang w:eastAsia="es-ES"/>
-            </w:rPr>
-          </w:pPr>
-          <w:hyperlink w:anchor="_Toc135822648" w:history="1">
-            <w:r>
-              <w:rPr>
-                <w:rStyle w:val="Hipervnculo"/>
-                <w:noProof/>
-              </w:rPr>
-              <w:t>Disco y particionado</w:t>
-            </w:r>
-            <w:r>
-              <w:rPr>
-                <w:noProof/>
-                <w:webHidden/>
-              </w:rPr>
-              <w:tab/>
-            </w:r>
-            <w:r>
-              <w:rPr>
-                <w:noProof/>
-                <w:webHidden/>
-              </w:rPr>
-              <w:fldChar w:fldCharType="begin"/>
-            </w:r>
-            <w:r>
-              <w:rPr>
-                <w:noProof/>
-                <w:webHidden/>
-              </w:rPr>
-              <w:instrText xml:space="preserve"> PAGEREF _Toc135822648 \h </w:instrText>
-            </w:r>
-            <w:r>
-              <w:rPr>
-                <w:noProof/>
-                <w:webHidden/>
-              </w:rPr>
-            </w:r>
-            <w:r>
-              <w:rPr>
-                <w:noProof/>
-                <w:webHidden/>
-              </w:rPr>
-              <w:fldChar w:fldCharType="separate"/>
-            </w:r>
-            <w:r>
-              <w:rPr>
-                <w:noProof/>
-                <w:webHidden/>
-              </w:rPr>
-              <w:t>28</w:t>
-            </w:r>
-            <w:r>
-              <w:rPr>
-                <w:noProof/>
-                <w:webHidden/>
-              </w:rPr>
-              <w:fldChar w:fldCharType="end"/>
-            </w:r>
-          </w:hyperlink>
-        </w:p>
-        <w:p>
-          <w:pPr>
-            <w:pStyle w:val="TDC3"/>
-            <w:tabs>
-              <w:tab w:val="right" w:leader="dot" w:pos="8494"/>
-            </w:tabs>
-            <w:rPr>
-              <w:noProof/>
-              <w:sz w:val="22"/>
-              <w:szCs w:val="22"/>
-              <w:lang w:eastAsia="es-ES"/>
-            </w:rPr>
-          </w:pPr>
-          <w:hyperlink w:anchor="_Toc135822649" w:history="1">
-            <w:r>
-              <w:rPr>
-                <w:rStyle w:val="Hipervnculo"/>
-                <w:noProof/>
-              </w:rPr>
-              <w:t>Configurar el gestor de paquetes</w:t>
-            </w:r>
-            <w:r>
-              <w:rPr>
-                <w:noProof/>
-                <w:webHidden/>
-              </w:rPr>
-              <w:tab/>
-            </w:r>
-            <w:r>
-              <w:rPr>
-                <w:noProof/>
-                <w:webHidden/>
-              </w:rPr>
-              <w:fldChar w:fldCharType="begin"/>
-            </w:r>
-            <w:r>
-              <w:rPr>
-                <w:noProof/>
-                <w:webHidden/>
-              </w:rPr>
-              <w:instrText xml:space="preserve"> PAGEREF _Toc135822649 \h </w:instrText>
-            </w:r>
-            <w:r>
-              <w:rPr>
-                <w:noProof/>
-                <w:webHidden/>
-              </w:rPr>
-            </w:r>
-            <w:r>
-              <w:rPr>
-                <w:noProof/>
-                <w:webHidden/>
-              </w:rPr>
-              <w:fldChar w:fldCharType="separate"/>
-            </w:r>
-            <w:r>
-              <w:rPr>
-                <w:noProof/>
-                <w:webHidden/>
-              </w:rPr>
-              <w:t>30</w:t>
-            </w:r>
-            <w:r>
-              <w:rPr>
-                <w:noProof/>
-                <w:webHidden/>
-              </w:rPr>
-              <w:fldChar w:fldCharType="end"/>
-            </w:r>
-          </w:hyperlink>
-        </w:p>
-        <w:p>
-          <w:pPr>
-            <w:pStyle w:val="TDC3"/>
-            <w:tabs>
-              <w:tab w:val="right" w:leader="dot" w:pos="8494"/>
-            </w:tabs>
-            <w:rPr>
-              <w:noProof/>
-              <w:sz w:val="22"/>
-              <w:szCs w:val="22"/>
-              <w:lang w:eastAsia="es-ES"/>
-            </w:rPr>
-          </w:pPr>
-          <w:hyperlink w:anchor="_Toc135822650" w:history="1">
-            <w:r>
-              <w:rPr>
-                <w:rStyle w:val="Hipervnculo"/>
-                <w:noProof/>
-              </w:rPr>
-              <w:t>Seleccionar programas</w:t>
-            </w:r>
-            <w:r>
-              <w:rPr>
-                <w:noProof/>
-                <w:webHidden/>
-              </w:rPr>
-              <w:tab/>
-            </w:r>
-            <w:r>
-              <w:rPr>
-                <w:noProof/>
-                <w:webHidden/>
-              </w:rPr>
-              <w:fldChar w:fldCharType="begin"/>
-            </w:r>
-            <w:r>
-              <w:rPr>
-                <w:noProof/>
-                <w:webHidden/>
-              </w:rPr>
-              <w:instrText xml:space="preserve"> PAGEREF _Toc135822650 \h </w:instrText>
-            </w:r>
-            <w:r>
-              <w:rPr>
-                <w:noProof/>
-                <w:webHidden/>
-              </w:rPr>
-            </w:r>
-            <w:r>
-              <w:rPr>
-                <w:noProof/>
-                <w:webHidden/>
-              </w:rPr>
-              <w:fldChar w:fldCharType="separate"/>
-            </w:r>
-            <w:r>
-              <w:rPr>
-                <w:noProof/>
-                <w:webHidden/>
-              </w:rPr>
-              <w:t>32</w:t>
+              <w:t>46</w:t>
             </w:r>
             <w:r>
               <w:rPr>
@@ -2793,7 +2722,7 @@
               <w:lang w:eastAsia="es-ES"/>
             </w:rPr>
           </w:pPr>
-          <w:hyperlink w:anchor="_Toc135822651" w:history="1">
+          <w:hyperlink w:anchor="_Toc135908934" w:history="1">
             <w:r>
               <w:rPr>
                 <w:rStyle w:val="Hipervnculo"/>
@@ -2820,7 +2749,7 @@
                 <w:noProof/>
                 <w:webHidden/>
               </w:rPr>
-              <w:instrText xml:space="preserve"> PAGEREF _Toc135822651 \h </w:instrText>
+              <w:instrText xml:space="preserve"> PAGEREF _Toc135908934 \h </w:instrText>
             </w:r>
             <w:r>
               <w:rPr>
@@ -2840,7 +2769,7 @@
                 <w:noProof/>
                 <w:webHidden/>
               </w:rPr>
-              <w:t>35</w:t>
+              <w:t>47</w:t>
             </w:r>
             <w:r>
               <w:rPr>
@@ -2884,7 +2813,7 @@
         <w:pStyle w:val="Ttulo1"/>
       </w:pPr>
       <w:bookmarkStart w:id="0" w:name="_Toc132221168"/>
-      <w:bookmarkStart w:id="1" w:name="_Toc135822620"/>
+      <w:bookmarkStart w:id="1" w:name="_Toc135908904"/>
       <w:r>
         <w:t>Introducción</w:t>
       </w:r>
@@ -2896,7 +2825,7 @@
         <w:pStyle w:val="Ttulo2"/>
       </w:pPr>
       <w:bookmarkStart w:id="2" w:name="_Toc132221169"/>
-      <w:bookmarkStart w:id="3" w:name="_Toc135822621"/>
+      <w:bookmarkStart w:id="3" w:name="_Toc135908905"/>
       <w:r>
         <w:t>¿En qué consiste LXD?</w:t>
       </w:r>
@@ -2924,7 +2853,7 @@
         <w:pStyle w:val="Ttulo2"/>
       </w:pPr>
       <w:bookmarkStart w:id="4" w:name="_Toc132221170"/>
-      <w:bookmarkStart w:id="5" w:name="_Toc135822622"/>
+      <w:bookmarkStart w:id="5" w:name="_Toc135908906"/>
       <w:r>
         <w:t>Características de LXD</w:t>
       </w:r>
@@ -3049,7 +2978,7 @@
         <w:pStyle w:val="Ttulo2"/>
       </w:pPr>
       <w:bookmarkStart w:id="6" w:name="_Toc132221171"/>
-      <w:bookmarkStart w:id="7" w:name="_Toc135822623"/>
+      <w:bookmarkStart w:id="7" w:name="_Toc135908907"/>
       <w:r>
         <w:t>Ventajas e inconvenientes de usar LXD</w:t>
       </w:r>
@@ -3067,7 +2996,7 @@
         <w:pStyle w:val="Ttulo3"/>
       </w:pPr>
       <w:bookmarkStart w:id="8" w:name="_Toc132221172"/>
-      <w:bookmarkStart w:id="9" w:name="_Toc135822624"/>
+      <w:bookmarkStart w:id="9" w:name="_Toc135908908"/>
       <w:r>
         <w:t>Ventajas</w:t>
       </w:r>
@@ -3089,7 +3018,7 @@
         <w:pStyle w:val="Ttulo3"/>
       </w:pPr>
       <w:bookmarkStart w:id="10" w:name="_Toc132221173"/>
-      <w:bookmarkStart w:id="11" w:name="_Toc135822625"/>
+      <w:bookmarkStart w:id="11" w:name="_Toc135908909"/>
       <w:r>
         <w:t>Desventajas</w:t>
       </w:r>
@@ -3105,7 +3034,7 @@
       <w:pPr>
         <w:pStyle w:val="Ttulo1"/>
       </w:pPr>
-      <w:bookmarkStart w:id="12" w:name="_Toc135822626"/>
+      <w:bookmarkStart w:id="12" w:name="_Toc135908910"/>
       <w:r>
         <w:t xml:space="preserve">Instalación del software </w:t>
       </w:r>
@@ -3663,7 +3592,7 @@
       <w:pPr>
         <w:pStyle w:val="Ttulo1"/>
       </w:pPr>
-      <w:bookmarkStart w:id="14" w:name="_Toc135822627"/>
+      <w:bookmarkStart w:id="14" w:name="_Toc135908911"/>
       <w:r>
         <w:t>Redes</w:t>
       </w:r>
@@ -3731,7 +3660,7 @@
       <w:pPr>
         <w:pStyle w:val="Ttulo2"/>
       </w:pPr>
-      <w:bookmarkStart w:id="15" w:name="_Toc135822628"/>
+      <w:bookmarkStart w:id="15" w:name="_Toc135908912"/>
       <w:r>
         <w:t>Creación de una nueva red</w:t>
       </w:r>
@@ -3896,7 +3825,7 @@
       <w:pPr>
         <w:pStyle w:val="Ttulo2"/>
       </w:pPr>
-      <w:bookmarkStart w:id="16" w:name="_Toc135822629"/>
+      <w:bookmarkStart w:id="16" w:name="_Toc135908913"/>
       <w:r>
         <w:t>M</w:t>
       </w:r>
@@ -4070,7 +3999,7 @@
       <w:pPr>
         <w:pStyle w:val="Ttulo2"/>
       </w:pPr>
-      <w:bookmarkStart w:id="17" w:name="_Toc135822630"/>
+      <w:bookmarkStart w:id="17" w:name="_Toc135908914"/>
       <w:r>
         <w:t>Usar una red en un contenedor</w:t>
       </w:r>
@@ -4088,7 +4017,7 @@
       <w:pPr>
         <w:pStyle w:val="Ttulo3"/>
       </w:pPr>
-      <w:bookmarkStart w:id="18" w:name="_Toc135822631"/>
+      <w:bookmarkStart w:id="18" w:name="_Toc135908915"/>
       <w:r>
         <w:t>Creación y modificación</w:t>
       </w:r>
@@ -4515,7 +4444,7 @@
       <w:pPr>
         <w:pStyle w:val="Ttulo3"/>
       </w:pPr>
-      <w:bookmarkStart w:id="19" w:name="_Toc135822632"/>
+      <w:bookmarkStart w:id="19" w:name="_Toc135908916"/>
       <w:r>
         <w:t>Creación de instancia de prueba</w:t>
       </w:r>
@@ -4798,7 +4727,7 @@
       <w:pPr>
         <w:pStyle w:val="Ttulo3"/>
       </w:pPr>
-      <w:bookmarkStart w:id="20" w:name="_Toc135822633"/>
+      <w:bookmarkStart w:id="20" w:name="_Toc135908917"/>
       <w:r>
         <w:t>A</w:t>
       </w:r>
@@ -4936,7 +4865,7 @@
       <w:pPr>
         <w:pStyle w:val="Ttulo3"/>
       </w:pPr>
-      <w:bookmarkStart w:id="21" w:name="_Toc135822634"/>
+      <w:bookmarkStart w:id="21" w:name="_Toc135908918"/>
       <w:r>
         <w:t>E</w:t>
       </w:r>
@@ -5085,7 +5014,7 @@
       <w:pPr>
         <w:pStyle w:val="Ttulo2"/>
       </w:pPr>
-      <w:bookmarkStart w:id="22" w:name="_Toc135822635"/>
+      <w:bookmarkStart w:id="22" w:name="_Toc135908919"/>
       <w:r>
         <w:t>ACL</w:t>
       </w:r>
@@ -5489,7 +5418,7 @@
       <w:pPr>
         <w:pStyle w:val="Ttulo1"/>
       </w:pPr>
-      <w:bookmarkStart w:id="23" w:name="_Toc135822636"/>
+      <w:bookmarkStart w:id="23" w:name="_Toc135908920"/>
       <w:r>
         <w:t>Almacenamiento</w:t>
       </w:r>
@@ -6191,7 +6120,7 @@
       <w:pPr>
         <w:pStyle w:val="Ttulo1"/>
       </w:pPr>
-      <w:bookmarkStart w:id="24" w:name="_Toc135822637"/>
+      <w:bookmarkStart w:id="24" w:name="_Toc135908921"/>
       <w:r>
         <w:t>D</w:t>
       </w:r>
@@ -6209,7 +6138,7 @@
       <w:pPr>
         <w:pStyle w:val="Ttulo2"/>
       </w:pPr>
-      <w:bookmarkStart w:id="25" w:name="_Toc135822638"/>
+      <w:bookmarkStart w:id="25" w:name="_Toc135908922"/>
       <w:r>
         <w:t>Instalación de la máquina virtual host</w:t>
       </w:r>
@@ -6233,16 +6162,6 @@
       <w:r>
         <w:t xml:space="preserve"> va a ser un poco más ahorrativo</w:t>
       </w:r>
-    </w:p>
-    <w:p>
-      <w:pPr>
-        <w:pStyle w:val="Ttulo3"/>
-      </w:pPr>
-      <w:bookmarkStart w:id="26" w:name="_Toc135822639"/>
-      <w:r>
-        <w:t>Memoria RAM</w:t>
-      </w:r>
-      <w:bookmarkEnd w:id="26"/>
     </w:p>
     <w:p>
       <w:r>
@@ -6293,19 +6212,6 @@
       <w:r>
         <w:t xml:space="preserve"> van a ser de 2 GB ya que lo considero suficiente para que funcionen todos los contenedores y máquinas virtuales que va a contener.</w:t>
       </w:r>
-    </w:p>
-    <w:p>
-      <w:pPr>
-        <w:pStyle w:val="Ttulo3"/>
-      </w:pPr>
-      <w:bookmarkStart w:id="27" w:name="_Toc135822640"/>
-      <w:r>
-        <w:t>P</w:t>
-      </w:r>
-      <w:r>
-        <w:t>rocesadores</w:t>
-      </w:r>
-      <w:bookmarkEnd w:id="27"/>
     </w:p>
     <w:p>
       <w:r>
@@ -6356,16 +6262,6 @@
       </w:r>
     </w:p>
     <w:p>
-      <w:pPr>
-        <w:pStyle w:val="Ttulo3"/>
-      </w:pPr>
-      <w:bookmarkStart w:id="28" w:name="_Toc135822641"/>
-      <w:r>
-        <w:t>Disco duro</w:t>
-      </w:r>
-      <w:bookmarkEnd w:id="28"/>
-    </w:p>
-    <w:p>
       <w:r>
         <w:rPr>
           <w:noProof/>
@@ -6414,16 +6310,6 @@
       </w:r>
     </w:p>
     <w:p>
-      <w:pPr>
-        <w:pStyle w:val="Ttulo3"/>
-      </w:pPr>
-      <w:bookmarkStart w:id="29" w:name="_Toc135822642"/>
-      <w:r>
-        <w:t>CD/DVD</w:t>
-      </w:r>
-      <w:bookmarkEnd w:id="29"/>
-    </w:p>
-    <w:p>
       <w:r>
         <w:t xml:space="preserve">Teniendo en cuenta que una vez que instalemos el </w:t>
       </w:r>
@@ -6435,16 +6321,6 @@
       <w:r>
         <w:t xml:space="preserve"> no volveremos a usar esta característica hardware, lo dejaremos deshabilitado</w:t>
       </w:r>
-    </w:p>
-    <w:p>
-      <w:pPr>
-        <w:pStyle w:val="Ttulo3"/>
-      </w:pPr>
-      <w:bookmarkStart w:id="30" w:name="_Toc135822643"/>
-      <w:r>
-        <w:t>Adaptadores de red</w:t>
-      </w:r>
-      <w:bookmarkEnd w:id="30"/>
     </w:p>
     <w:p>
       <w:r>
@@ -6573,16 +6449,6 @@
       </w:r>
     </w:p>
     <w:p>
-      <w:pPr>
-        <w:pStyle w:val="Ttulo3"/>
-      </w:pPr>
-      <w:bookmarkStart w:id="31" w:name="_Toc135822644"/>
-      <w:r>
-        <w:t>Otros</w:t>
-      </w:r>
-      <w:bookmarkEnd w:id="31"/>
-    </w:p>
-    <w:p>
       <w:r>
         <w:t>El resto de opciones de hardware en la máquina virtual lo dejaremos por defecto ya que se ajustan a las características hardware de tu maquina real.</w:t>
       </w:r>
@@ -6591,11 +6457,11 @@
       <w:pPr>
         <w:pStyle w:val="Ttulo2"/>
       </w:pPr>
-      <w:bookmarkStart w:id="32" w:name="_Toc135822645"/>
+      <w:bookmarkStart w:id="26" w:name="_Toc135908923"/>
       <w:r>
         <w:t>Instalación del sistema operativo</w:t>
       </w:r>
-      <w:bookmarkEnd w:id="32"/>
+      <w:bookmarkEnd w:id="26"/>
     </w:p>
     <w:p>
       <w:r>
@@ -6649,22 +6515,6 @@
       </w:r>
     </w:p>
     <w:p>
-      <w:pPr>
-        <w:pStyle w:val="Ttulo3"/>
-      </w:pPr>
-      <w:bookmarkStart w:id="33" w:name="_Toc135822646"/>
-      <w:r>
-        <w:t>I</w:t>
-      </w:r>
-      <w:r>
-        <w:t>dioma, teclado</w:t>
-      </w:r>
-      <w:r>
-        <w:t xml:space="preserve"> y ubicación</w:t>
-      </w:r>
-      <w:bookmarkEnd w:id="33"/>
-    </w:p>
-    <w:p>
       <w:r>
         <w:t>El idioma que elegiremos para nuestra máquina será el español, al igual que la distribución de teclado y de ubicación elegiremos España.</w:t>
       </w:r>
@@ -6674,7 +6524,6 @@
         <w:rPr>
           <w:noProof/>
         </w:rPr>
-        <w:lastRenderedPageBreak/>
         <w:drawing>
           <wp:inline distT="0" distB="0" distL="0" distR="0" wp14:anchorId="3A868088" wp14:editId="5DDF34BC">
             <wp:extent cx="5400040" cy="3764280"/>
@@ -6717,6 +6566,7 @@
         <w:rPr>
           <w:noProof/>
         </w:rPr>
+        <w:lastRenderedPageBreak/>
         <w:drawing>
           <wp:inline distT="0" distB="0" distL="0" distR="0" wp14:anchorId="3FC76A38" wp14:editId="1B498C76">
             <wp:extent cx="5400040" cy="3770630"/>
@@ -6759,7 +6609,6 @@
         <w:rPr>
           <w:noProof/>
         </w:rPr>
-        <w:lastRenderedPageBreak/>
         <w:drawing>
           <wp:inline distT="0" distB="0" distL="0" distR="0" wp14:anchorId="0E545974" wp14:editId="2B29A21D">
             <wp:extent cx="5400040" cy="3768090"/>
@@ -6796,19 +6645,6 @@
           </wp:inline>
         </w:drawing>
       </w:r>
-    </w:p>
-    <w:p>
-      <w:pPr>
-        <w:pStyle w:val="Ttulo3"/>
-      </w:pPr>
-      <w:bookmarkStart w:id="34" w:name="_Toc135822647"/>
-      <w:r>
-        <w:t>nombre de máquina</w:t>
-      </w:r>
-      <w:r>
-        <w:t>, red y usuarios</w:t>
-      </w:r>
-      <w:bookmarkEnd w:id="34"/>
     </w:p>
     <w:p>
       <w:r>
@@ -7179,18 +7015,8 @@
       </w:r>
     </w:p>
     <w:p>
-      <w:pPr>
-        <w:pStyle w:val="Ttulo3"/>
-      </w:pPr>
-      <w:bookmarkStart w:id="35" w:name="_Toc135822648"/>
       <w:r>
         <w:lastRenderedPageBreak/>
-        <w:t>Disco y particionado</w:t>
-      </w:r>
-      <w:bookmarkEnd w:id="35"/>
-    </w:p>
-    <w:p>
-      <w:r>
         <w:t xml:space="preserve">A pesar de que somos administradores y obviamente unos expertos en el particionado de discos, la opción guiada es una muy buena opción para configurar el particionado de un disco si no tenemos ningún </w:t>
       </w:r>
       <w:proofErr w:type="spellStart"/>
@@ -7391,16 +7217,6 @@
       </w:r>
     </w:p>
     <w:p>
-      <w:pPr>
-        <w:pStyle w:val="Ttulo3"/>
-      </w:pPr>
-      <w:bookmarkStart w:id="36" w:name="_Toc135822649"/>
-      <w:r>
-        <w:t>Configurar el gestor de paquetes</w:t>
-      </w:r>
-      <w:bookmarkEnd w:id="36"/>
-    </w:p>
-    <w:p>
       <w:r>
         <w:t xml:space="preserve">Ahora da el paso de la instalación en el que configuramos todos los parámetros referentes al gestor de paquetes, lo primero que tenemos que hacer es rechazar la encuesta para formar parte del desarrollo de </w:t>
       </w:r>
@@ -7410,7 +7226,15 @@
       </w:r>
       <w:proofErr w:type="spellEnd"/>
       <w:r>
-        <w:t>, (si tu quieres ser parte adelante, no influye en nada) yo en mi caso le daré que no.</w:t>
+        <w:t xml:space="preserve">, (si </w:t>
+      </w:r>
+      <w:proofErr w:type="spellStart"/>
+      <w:r>
+        <w:t>tu</w:t>
+      </w:r>
+      <w:proofErr w:type="spellEnd"/>
+      <w:r>
+        <w:t xml:space="preserve"> quieres ser parte adelante, no influye en nada) yo en mi caso le daré que no.</w:t>
       </w:r>
     </w:p>
     <w:p>
@@ -7600,27 +7424,12 @@
     </w:p>
     <w:p>
       <w:r>
-        <w:t>Ahora la instalación empezará a configurar e instalar paquetes.</w:t>
-      </w:r>
-    </w:p>
-    <w:p>
-      <w:pPr>
-        <w:pStyle w:val="Ttulo3"/>
-      </w:pPr>
-      <w:bookmarkStart w:id="37" w:name="_Toc135822650"/>
-      <w:r>
-        <w:t>Seleccionar programas</w:t>
-      </w:r>
-      <w:bookmarkEnd w:id="37"/>
+        <w:t>Ahora nos saldrá la pestaña que nos permitirá seleccionar el entorno de escritorio que va a usar y los programas por defecto que va a traer instalado.</w:t>
+      </w:r>
     </w:p>
     <w:p>
       <w:r>
         <w:lastRenderedPageBreak/>
-        <w:t>Ahora nos saldrá la pestaña que nos permitirá seleccionar el entorno de escritorio que va a usar y los programas por defecto que va a traer instalado.</w:t>
-      </w:r>
-    </w:p>
-    <w:p>
-      <w:r>
         <w:t>Nosotros le pondremos como hemos comentado anteriormente el entorno de escritorio XFCE para que no ocupe tanto espacio nuestra máquina virtual y que no gaste demasiada memoria RAM en su utilización.</w:t>
       </w:r>
     </w:p>
@@ -7803,9 +7612,17 @@
       <w:pPr>
         <w:pStyle w:val="Ttulo2"/>
       </w:pPr>
-      <w:r>
-        <w:t>COnfiguración adaptadores de red</w:t>
-      </w:r>
+      <w:bookmarkStart w:id="27" w:name="_Toc135908924"/>
+      <w:r>
+        <w:t>C</w:t>
+      </w:r>
+      <w:r>
+        <w:t>o</w:t>
+      </w:r>
+      <w:r>
+        <w:t>nfiguración adaptadores de red</w:t>
+      </w:r>
+      <w:bookmarkEnd w:id="27"/>
     </w:p>
     <w:p>
       <w:r>
@@ -7996,14 +7813,6 @@
       </w:r>
     </w:p>
     <w:p>
-      <w:pPr>
-        <w:pStyle w:val="Ttulo3"/>
-      </w:pPr>
-      <w:r>
-        <w:t>Paquetes</w:t>
-      </w:r>
-    </w:p>
-    <w:p>
       <w:r>
         <w:t xml:space="preserve">Ahora haremos una actualización del repositorio y de los paquetes actualmente instalados, teniendo en cuenta que es una instalación de </w:t>
       </w:r>
@@ -8067,19 +7876,21 @@
       <w:pPr>
         <w:pStyle w:val="Ttulo2"/>
       </w:pPr>
+      <w:bookmarkStart w:id="28" w:name="_Toc135908926"/>
       <w:r>
         <w:t>Instalación de software</w:t>
       </w:r>
+      <w:bookmarkEnd w:id="28"/>
     </w:p>
     <w:p/>
     <w:p>
       <w:r>
+        <w:t>Vamos a instalar el software, realmente seguiremos los pasos que especifiqué al principio del trabajo ya que así es como lo vamos a configurar.</w:t>
+      </w:r>
+    </w:p>
+    <w:p>
+      <w:r>
         <w:lastRenderedPageBreak/>
-        <w:t>Vamos a instalar el software, realmente seguiremos los pasos que especifiqué al principio del trabajo ya que así es como lo vamos a configurar.</w:t>
-      </w:r>
-    </w:p>
-    <w:p>
-      <w:r>
         <w:t xml:space="preserve">Lo primero que hacemos es instalar Snap y </w:t>
       </w:r>
       <w:proofErr w:type="spellStart"/>
@@ -8296,7 +8107,6 @@
         <w:rPr>
           <w:noProof/>
         </w:rPr>
-        <w:lastRenderedPageBreak/>
         <w:drawing>
           <wp:inline distT="0" distB="0" distL="0" distR="0" wp14:anchorId="691F33DB" wp14:editId="4872AE03">
             <wp:extent cx="5400040" cy="1074420"/>
@@ -8336,6 +8146,7 @@
     </w:p>
     <w:p>
       <w:r>
+        <w:lastRenderedPageBreak/>
         <w:t>Primero instalará la dependencia del core22 y luego ya instalará el paquete correspondiente.</w:t>
       </w:r>
     </w:p>
@@ -8403,9 +8214,11 @@
       <w:pPr>
         <w:pStyle w:val="Ttulo2"/>
       </w:pPr>
+      <w:bookmarkStart w:id="29" w:name="_Toc135908927"/>
       <w:r>
         <w:t>Configuración inicial de LXD</w:t>
       </w:r>
+      <w:bookmarkEnd w:id="29"/>
     </w:p>
     <w:p>
       <w:r>
@@ -8480,7 +8293,6 @@
     </w:p>
     <w:p>
       <w:r>
-        <w:lastRenderedPageBreak/>
         <w:t xml:space="preserve">Una vez que ya lo tenemos añadido al grupo vamos a hacer </w:t>
       </w:r>
       <w:proofErr w:type="spellStart"/>
@@ -8505,11 +8317,12 @@
         <w:rPr>
           <w:noProof/>
         </w:rPr>
+        <w:lastRenderedPageBreak/>
         <w:drawing>
-          <wp:inline distT="0" distB="0" distL="0" distR="0" wp14:anchorId="0E97FC0E" wp14:editId="2DC14839">
-            <wp:extent cx="5400040" cy="2042795"/>
-            <wp:effectExtent l="0" t="0" r="0" b="0"/>
-            <wp:docPr id="137" name="Imagen 137"/>
+          <wp:inline distT="0" distB="0" distL="0" distR="0" wp14:anchorId="2BF02A33" wp14:editId="0975D80A">
+            <wp:extent cx="5400040" cy="2778760"/>
+            <wp:effectExtent l="0" t="0" r="0" b="2540"/>
+            <wp:docPr id="7" name="Imagen 7"/>
             <wp:cNvGraphicFramePr>
               <a:graphicFrameLocks xmlns:a="http://schemas.openxmlformats.org/drawingml/2006/main" noChangeAspect="1"/>
             </wp:cNvGraphicFramePr>
@@ -8529,7 +8342,7 @@
                   <pic:spPr>
                     <a:xfrm>
                       <a:off x="0" y="0"/>
-                      <a:ext cx="5400040" cy="2042795"/>
+                      <a:ext cx="5400040" cy="2778760"/>
                     </a:xfrm>
                     <a:prstGeom prst="rect">
                       <a:avLst/>
@@ -8544,19 +8357,1610 @@
     </w:p>
     <w:p>
       <w:r>
-        <w:t>Pondré toda la configuración por defecto menos la que pone te gustaría que el LXD server este disponible sobre la red.</w:t>
+        <w:t xml:space="preserve">Pondré toda la configuración por defecto </w:t>
+      </w:r>
+      <w:r>
+        <w:t xml:space="preserve">ya que luego crearemos nuestra propia red </w:t>
+      </w:r>
+      <w:r>
+        <w:t>como ya especificamos en las explicaciones previas.</w:t>
+      </w:r>
+    </w:p>
+    <w:p>
+      <w:pPr>
+        <w:pStyle w:val="Ttulo2"/>
+      </w:pPr>
+      <w:bookmarkStart w:id="30" w:name="_Toc135908928"/>
+      <w:r>
+        <w:t>Creación de la red y perfil aplicable</w:t>
+      </w:r>
+      <w:bookmarkEnd w:id="30"/>
+    </w:p>
+    <w:p>
+      <w:r>
+        <w:t xml:space="preserve">Como podemos ver después de haber hecho el </w:t>
+      </w:r>
+      <w:proofErr w:type="spellStart"/>
+      <w:r>
+        <w:t>init</w:t>
+      </w:r>
+      <w:proofErr w:type="spellEnd"/>
+      <w:r>
+        <w:t xml:space="preserve"> nos habrá creado una interfaz lxdbr0 que va a ser la interfaz que haga de bridge para las máquinas por defecto, pero a nosotros esta interfaz no nos interesa del todo ya que tiene un rango de direcciones bastante extraño</w:t>
+      </w:r>
+    </w:p>
+    <w:p>
+      <w:r>
+        <w:rPr>
+          <w:noProof/>
+        </w:rPr>
+        <w:drawing>
+          <wp:inline distT="0" distB="0" distL="0" distR="0" wp14:anchorId="34A85D51" wp14:editId="47BA82AA">
+            <wp:extent cx="5400040" cy="2710180"/>
+            <wp:effectExtent l="0" t="0" r="0" b="0"/>
+            <wp:docPr id="138" name="Imagen 138"/>
+            <wp:cNvGraphicFramePr>
+              <a:graphicFrameLocks xmlns:a="http://schemas.openxmlformats.org/drawingml/2006/main" noChangeAspect="1"/>
+            </wp:cNvGraphicFramePr>
+            <a:graphic xmlns:a="http://schemas.openxmlformats.org/drawingml/2006/main">
+              <a:graphicData uri="http://schemas.openxmlformats.org/drawingml/2006/picture">
+                <pic:pic xmlns:pic="http://schemas.openxmlformats.org/drawingml/2006/picture">
+                  <pic:nvPicPr>
+                    <pic:cNvPr id="1" name=""/>
+                    <pic:cNvPicPr/>
+                  </pic:nvPicPr>
+                  <pic:blipFill>
+                    <a:blip r:embed="rId83"/>
+                    <a:stretch>
+                      <a:fillRect/>
+                    </a:stretch>
+                  </pic:blipFill>
+                  <pic:spPr>
+                    <a:xfrm>
+                      <a:off x="0" y="0"/>
+                      <a:ext cx="5400040" cy="2710180"/>
+                    </a:xfrm>
+                    <a:prstGeom prst="rect">
+                      <a:avLst/>
+                    </a:prstGeom>
+                  </pic:spPr>
+                </pic:pic>
+              </a:graphicData>
+            </a:graphic>
+          </wp:inline>
+        </w:drawing>
+      </w:r>
+      <w:r>
+        <w:t>como podemos ver tiene la 10.213.199.1, a mí la red 10.213.199.0/24 no me gusta mucho teniendo en cuenta que es un poco críptica así que vamos a crear una nueva red que se acomode a nuestros gustos.</w:t>
+      </w:r>
+    </w:p>
+    <w:p>
+      <w:r>
+        <w:rPr>
+          <w:noProof/>
+        </w:rPr>
+        <w:lastRenderedPageBreak/>
+        <w:drawing>
+          <wp:inline distT="0" distB="0" distL="0" distR="0" wp14:anchorId="06D158FD" wp14:editId="19A87CB5">
+            <wp:extent cx="5400040" cy="718185"/>
+            <wp:effectExtent l="0" t="0" r="0" b="5715"/>
+            <wp:docPr id="139" name="Imagen 139"/>
+            <wp:cNvGraphicFramePr>
+              <a:graphicFrameLocks xmlns:a="http://schemas.openxmlformats.org/drawingml/2006/main" noChangeAspect="1"/>
+            </wp:cNvGraphicFramePr>
+            <a:graphic xmlns:a="http://schemas.openxmlformats.org/drawingml/2006/main">
+              <a:graphicData uri="http://schemas.openxmlformats.org/drawingml/2006/picture">
+                <pic:pic xmlns:pic="http://schemas.openxmlformats.org/drawingml/2006/picture">
+                  <pic:nvPicPr>
+                    <pic:cNvPr id="1" name=""/>
+                    <pic:cNvPicPr/>
+                  </pic:nvPicPr>
+                  <pic:blipFill>
+                    <a:blip r:embed="rId84"/>
+                    <a:stretch>
+                      <a:fillRect/>
+                    </a:stretch>
+                  </pic:blipFill>
+                  <pic:spPr>
+                    <a:xfrm>
+                      <a:off x="0" y="0"/>
+                      <a:ext cx="5400040" cy="718185"/>
+                    </a:xfrm>
+                    <a:prstGeom prst="rect">
+                      <a:avLst/>
+                    </a:prstGeom>
+                  </pic:spPr>
+                </pic:pic>
+              </a:graphicData>
+            </a:graphic>
+          </wp:inline>
+        </w:drawing>
+      </w:r>
+    </w:p>
+    <w:p>
+      <w:r>
+        <w:t>El comando que he utilizado es: “</w:t>
+      </w:r>
+      <w:proofErr w:type="spellStart"/>
+      <w:r>
+        <w:t>lxc</w:t>
+      </w:r>
+      <w:proofErr w:type="spellEnd"/>
+      <w:r>
+        <w:t xml:space="preserve"> </w:t>
+      </w:r>
+      <w:proofErr w:type="spellStart"/>
+      <w:r>
+        <w:t>network</w:t>
+      </w:r>
+      <w:proofErr w:type="spellEnd"/>
+      <w:r>
+        <w:t xml:space="preserve"> </w:t>
+      </w:r>
+      <w:proofErr w:type="spellStart"/>
+      <w:r>
+        <w:t>create</w:t>
+      </w:r>
+      <w:proofErr w:type="spellEnd"/>
+      <w:r>
+        <w:t xml:space="preserve"> </w:t>
+      </w:r>
+      <w:proofErr w:type="spellStart"/>
+      <w:r>
+        <w:t>RedPrincipal</w:t>
+      </w:r>
+      <w:proofErr w:type="spellEnd"/>
+      <w:r>
+        <w:t xml:space="preserve"> ipv4.address=10.10.10.1/24 ipv6.address=</w:t>
+      </w:r>
+      <w:proofErr w:type="spellStart"/>
+      <w:r>
+        <w:t>none</w:t>
+      </w:r>
+      <w:proofErr w:type="spellEnd"/>
+      <w:r>
+        <w:t xml:space="preserve"> ipv4.dhcp=true </w:t>
+      </w:r>
+      <w:proofErr w:type="gramStart"/>
+      <w:r>
+        <w:t>ipv4.dhcp.ranges</w:t>
+      </w:r>
+      <w:proofErr w:type="gramEnd"/>
+      <w:r>
+        <w:t>=”10.10.10.10-10.10.10.254” ipv4.nat=true”</w:t>
+      </w:r>
+    </w:p>
+    <w:p>
+      <w:r>
+        <w:t>Ahora que hemos creado eso, nos habrá aparecido un adaptador virtual bridge con la dirección IP que nosotros le habremos asignado</w:t>
+      </w:r>
+    </w:p>
+    <w:p>
+      <w:r>
+        <w:rPr>
+          <w:noProof/>
+        </w:rPr>
+        <w:drawing>
+          <wp:inline distT="0" distB="0" distL="0" distR="0" wp14:anchorId="32891453" wp14:editId="71C9653C">
+            <wp:extent cx="5400040" cy="571500"/>
+            <wp:effectExtent l="0" t="0" r="0" b="0"/>
+            <wp:docPr id="140" name="Imagen 140"/>
+            <wp:cNvGraphicFramePr>
+              <a:graphicFrameLocks xmlns:a="http://schemas.openxmlformats.org/drawingml/2006/main" noChangeAspect="1"/>
+            </wp:cNvGraphicFramePr>
+            <a:graphic xmlns:a="http://schemas.openxmlformats.org/drawingml/2006/main">
+              <a:graphicData uri="http://schemas.openxmlformats.org/drawingml/2006/picture">
+                <pic:pic xmlns:pic="http://schemas.openxmlformats.org/drawingml/2006/picture">
+                  <pic:nvPicPr>
+                    <pic:cNvPr id="1" name=""/>
+                    <pic:cNvPicPr/>
+                  </pic:nvPicPr>
+                  <pic:blipFill>
+                    <a:blip r:embed="rId85"/>
+                    <a:stretch>
+                      <a:fillRect/>
+                    </a:stretch>
+                  </pic:blipFill>
+                  <pic:spPr>
+                    <a:xfrm>
+                      <a:off x="0" y="0"/>
+                      <a:ext cx="5400040" cy="571500"/>
+                    </a:xfrm>
+                    <a:prstGeom prst="rect">
+                      <a:avLst/>
+                    </a:prstGeom>
+                  </pic:spPr>
+                </pic:pic>
+              </a:graphicData>
+            </a:graphic>
+          </wp:inline>
+        </w:drawing>
+      </w:r>
+    </w:p>
+    <w:p>
+      <w:r>
+        <w:t>Una vez que tenemos ya nuestra red creada vamos a crear el perfil que vamos a utilizar para aplicárselo a los contenedores.</w:t>
+      </w:r>
+    </w:p>
+    <w:p>
+      <w:r>
+        <w:t>Teniendo en cuenta que se crea un perfil por defecto que viene con todo configurado sin que tengamos que hacer nada, vamos a copiar el perfil default a un perfil nuestro y simplemente le cambiaremos la red que aplica.</w:t>
+      </w:r>
+    </w:p>
+    <w:p>
+      <w:r>
+        <w:rPr>
+          <w:noProof/>
+        </w:rPr>
+        <w:drawing>
+          <wp:inline distT="0" distB="0" distL="0" distR="0" wp14:anchorId="7E3FC9C8" wp14:editId="702CEB93">
+            <wp:extent cx="4867275" cy="1390650"/>
+            <wp:effectExtent l="0" t="0" r="9525" b="0"/>
+            <wp:docPr id="141" name="Imagen 141"/>
+            <wp:cNvGraphicFramePr>
+              <a:graphicFrameLocks xmlns:a="http://schemas.openxmlformats.org/drawingml/2006/main" noChangeAspect="1"/>
+            </wp:cNvGraphicFramePr>
+            <a:graphic xmlns:a="http://schemas.openxmlformats.org/drawingml/2006/main">
+              <a:graphicData uri="http://schemas.openxmlformats.org/drawingml/2006/picture">
+                <pic:pic xmlns:pic="http://schemas.openxmlformats.org/drawingml/2006/picture">
+                  <pic:nvPicPr>
+                    <pic:cNvPr id="1" name=""/>
+                    <pic:cNvPicPr/>
+                  </pic:nvPicPr>
+                  <pic:blipFill>
+                    <a:blip r:embed="rId86"/>
+                    <a:stretch>
+                      <a:fillRect/>
+                    </a:stretch>
+                  </pic:blipFill>
+                  <pic:spPr>
+                    <a:xfrm>
+                      <a:off x="0" y="0"/>
+                      <a:ext cx="4867275" cy="1390650"/>
+                    </a:xfrm>
+                    <a:prstGeom prst="rect">
+                      <a:avLst/>
+                    </a:prstGeom>
+                  </pic:spPr>
+                </pic:pic>
+              </a:graphicData>
+            </a:graphic>
+          </wp:inline>
+        </w:drawing>
+      </w:r>
+    </w:p>
+    <w:p>
+      <w:r>
+        <w:rPr>
+          <w:noProof/>
+        </w:rPr>
+        <w:lastRenderedPageBreak/>
+        <w:drawing>
+          <wp:inline distT="0" distB="0" distL="0" distR="0" wp14:anchorId="2C2F242D" wp14:editId="26CCC6DC">
+            <wp:extent cx="5400040" cy="2820670"/>
+            <wp:effectExtent l="0" t="0" r="0" b="0"/>
+            <wp:docPr id="145" name="Imagen 145"/>
+            <wp:cNvGraphicFramePr>
+              <a:graphicFrameLocks xmlns:a="http://schemas.openxmlformats.org/drawingml/2006/main" noChangeAspect="1"/>
+            </wp:cNvGraphicFramePr>
+            <a:graphic xmlns:a="http://schemas.openxmlformats.org/drawingml/2006/main">
+              <a:graphicData uri="http://schemas.openxmlformats.org/drawingml/2006/picture">
+                <pic:pic xmlns:pic="http://schemas.openxmlformats.org/drawingml/2006/picture">
+                  <pic:nvPicPr>
+                    <pic:cNvPr id="1" name=""/>
+                    <pic:cNvPicPr/>
+                  </pic:nvPicPr>
+                  <pic:blipFill>
+                    <a:blip r:embed="rId87"/>
+                    <a:stretch>
+                      <a:fillRect/>
+                    </a:stretch>
+                  </pic:blipFill>
+                  <pic:spPr>
+                    <a:xfrm>
+                      <a:off x="0" y="0"/>
+                      <a:ext cx="5400040" cy="2820670"/>
+                    </a:xfrm>
+                    <a:prstGeom prst="rect">
+                      <a:avLst/>
+                    </a:prstGeom>
+                  </pic:spPr>
+                </pic:pic>
+              </a:graphicData>
+            </a:graphic>
+          </wp:inline>
+        </w:drawing>
+      </w:r>
+    </w:p>
+    <w:p>
+      <w:r>
+        <w:t>Así solo tenemos que poner las características para nuestra red, nada complicado.</w:t>
+      </w:r>
+    </w:p>
+    <w:p>
+      <w:r>
+        <w:rPr>
+          <w:noProof/>
+        </w:rPr>
+        <w:drawing>
+          <wp:inline distT="0" distB="0" distL="0" distR="0" wp14:anchorId="79DA481B" wp14:editId="3616B176">
+            <wp:extent cx="5400040" cy="1520190"/>
+            <wp:effectExtent l="0" t="0" r="0" b="3810"/>
+            <wp:docPr id="146" name="Imagen 146"/>
+            <wp:cNvGraphicFramePr>
+              <a:graphicFrameLocks xmlns:a="http://schemas.openxmlformats.org/drawingml/2006/main" noChangeAspect="1"/>
+            </wp:cNvGraphicFramePr>
+            <a:graphic xmlns:a="http://schemas.openxmlformats.org/drawingml/2006/main">
+              <a:graphicData uri="http://schemas.openxmlformats.org/drawingml/2006/picture">
+                <pic:pic xmlns:pic="http://schemas.openxmlformats.org/drawingml/2006/picture">
+                  <pic:nvPicPr>
+                    <pic:cNvPr id="1" name=""/>
+                    <pic:cNvPicPr/>
+                  </pic:nvPicPr>
+                  <pic:blipFill>
+                    <a:blip r:embed="rId88"/>
+                    <a:stretch>
+                      <a:fillRect/>
+                    </a:stretch>
+                  </pic:blipFill>
+                  <pic:spPr>
+                    <a:xfrm>
+                      <a:off x="0" y="0"/>
+                      <a:ext cx="5400040" cy="1520190"/>
+                    </a:xfrm>
+                    <a:prstGeom prst="rect">
+                      <a:avLst/>
+                    </a:prstGeom>
+                  </pic:spPr>
+                </pic:pic>
+              </a:graphicData>
+            </a:graphic>
+          </wp:inline>
+        </w:drawing>
+      </w:r>
+    </w:p>
+    <w:p>
+      <w:pPr>
+        <w:pStyle w:val="Ttulo2"/>
+      </w:pPr>
+      <w:bookmarkStart w:id="31" w:name="_Toc135908929"/>
+      <w:r>
+        <w:t>Creacion de servidor WEB</w:t>
+      </w:r>
+      <w:bookmarkEnd w:id="31"/>
+    </w:p>
+    <w:p>
+      <w:r>
+        <w:t>La primera instancia que vamos a hacer va a ser un contenedor de un servidor web, lo primero que vamos a hacer es lanzar una nueva instancia que va a coger el perfil nuevo que nosotros hemos creado anteriormente.</w:t>
+      </w:r>
+    </w:p>
+    <w:p>
+      <w:r>
+        <w:t>Vamos a utilizar el comando “</w:t>
+      </w:r>
+      <w:proofErr w:type="spellStart"/>
+      <w:r>
+        <w:t>lxc</w:t>
+      </w:r>
+      <w:proofErr w:type="spellEnd"/>
+      <w:r>
+        <w:t xml:space="preserve"> </w:t>
+      </w:r>
+      <w:proofErr w:type="spellStart"/>
+      <w:r>
+        <w:t>launch</w:t>
+      </w:r>
+      <w:proofErr w:type="spellEnd"/>
+      <w:r>
+        <w:t xml:space="preserve"> ubuntu:18.04 apache --</w:t>
+      </w:r>
+      <w:proofErr w:type="spellStart"/>
+      <w:r>
+        <w:t>profile</w:t>
+      </w:r>
+      <w:proofErr w:type="spellEnd"/>
+      <w:r>
+        <w:t xml:space="preserve"> </w:t>
+      </w:r>
+      <w:proofErr w:type="spellStart"/>
+      <w:r>
+        <w:t>RedPrincipal</w:t>
+      </w:r>
+      <w:proofErr w:type="spellEnd"/>
+      <w:r>
+        <w:t>”</w:t>
+      </w:r>
+    </w:p>
+    <w:p>
+      <w:r>
+        <w:rPr>
+          <w:noProof/>
+        </w:rPr>
+        <w:drawing>
+          <wp:inline distT="0" distB="0" distL="0" distR="0" wp14:anchorId="6D4691B5" wp14:editId="7DDD42A8">
+            <wp:extent cx="5400040" cy="768985"/>
+            <wp:effectExtent l="0" t="0" r="0" b="0"/>
+            <wp:docPr id="148" name="Imagen 148"/>
+            <wp:cNvGraphicFramePr>
+              <a:graphicFrameLocks xmlns:a="http://schemas.openxmlformats.org/drawingml/2006/main" noChangeAspect="1"/>
+            </wp:cNvGraphicFramePr>
+            <a:graphic xmlns:a="http://schemas.openxmlformats.org/drawingml/2006/main">
+              <a:graphicData uri="http://schemas.openxmlformats.org/drawingml/2006/picture">
+                <pic:pic xmlns:pic="http://schemas.openxmlformats.org/drawingml/2006/picture">
+                  <pic:nvPicPr>
+                    <pic:cNvPr id="1" name=""/>
+                    <pic:cNvPicPr/>
+                  </pic:nvPicPr>
+                  <pic:blipFill>
+                    <a:blip r:embed="rId89"/>
+                    <a:stretch>
+                      <a:fillRect/>
+                    </a:stretch>
+                  </pic:blipFill>
+                  <pic:spPr>
+                    <a:xfrm>
+                      <a:off x="0" y="0"/>
+                      <a:ext cx="5400040" cy="768985"/>
+                    </a:xfrm>
+                    <a:prstGeom prst="rect">
+                      <a:avLst/>
+                    </a:prstGeom>
+                  </pic:spPr>
+                </pic:pic>
+              </a:graphicData>
+            </a:graphic>
+          </wp:inline>
+        </w:drawing>
+      </w:r>
+    </w:p>
+    <w:p>
+      <w:r>
+        <w:t xml:space="preserve">La primera vez que lances una instancia va a tardar mucho si no tienes la imagen descargada, pero luego se harán mucho más rápido, recomiendo usar distribuciones nuevas, porque tienen la nueva versión de los repositorios, si </w:t>
+      </w:r>
+      <w:r>
+        <w:lastRenderedPageBreak/>
+        <w:t>usas versiones antiguas, los repositorios no existirán y no podrás instalar nada a menos de que los exportes o le cambies los repositorios a los nuevos.</w:t>
+      </w:r>
+    </w:p>
+    <w:p>
+      <w:r>
+        <w:t>Ahora que ya tenemos la máquina vamos a comprobar que se ha creado correctamente</w:t>
+      </w:r>
+    </w:p>
+    <w:p>
+      <w:r>
+        <w:rPr>
+          <w:noProof/>
+        </w:rPr>
+        <w:drawing>
+          <wp:inline distT="0" distB="0" distL="0" distR="0" wp14:anchorId="4A613579" wp14:editId="5CD84394">
+            <wp:extent cx="5400040" cy="941705"/>
+            <wp:effectExtent l="0" t="0" r="0" b="0"/>
+            <wp:docPr id="149" name="Imagen 149"/>
+            <wp:cNvGraphicFramePr>
+              <a:graphicFrameLocks xmlns:a="http://schemas.openxmlformats.org/drawingml/2006/main" noChangeAspect="1"/>
+            </wp:cNvGraphicFramePr>
+            <a:graphic xmlns:a="http://schemas.openxmlformats.org/drawingml/2006/main">
+              <a:graphicData uri="http://schemas.openxmlformats.org/drawingml/2006/picture">
+                <pic:pic xmlns:pic="http://schemas.openxmlformats.org/drawingml/2006/picture">
+                  <pic:nvPicPr>
+                    <pic:cNvPr id="1" name=""/>
+                    <pic:cNvPicPr/>
+                  </pic:nvPicPr>
+                  <pic:blipFill>
+                    <a:blip r:embed="rId90"/>
+                    <a:stretch>
+                      <a:fillRect/>
+                    </a:stretch>
+                  </pic:blipFill>
+                  <pic:spPr>
+                    <a:xfrm>
+                      <a:off x="0" y="0"/>
+                      <a:ext cx="5400040" cy="941705"/>
+                    </a:xfrm>
+                    <a:prstGeom prst="rect">
+                      <a:avLst/>
+                    </a:prstGeom>
+                  </pic:spPr>
+                </pic:pic>
+              </a:graphicData>
+            </a:graphic>
+          </wp:inline>
+        </w:drawing>
+      </w:r>
+    </w:p>
+    <w:p>
+      <w:pPr>
+        <w:pStyle w:val="Ttulo3"/>
+      </w:pPr>
+      <w:bookmarkStart w:id="32" w:name="_Toc135908930"/>
+      <w:r>
+        <w:t>Configuración de red y paquetes</w:t>
+      </w:r>
+      <w:bookmarkEnd w:id="32"/>
+    </w:p>
+    <w:p>
+      <w:r>
+        <w:t xml:space="preserve">Lo primero que vamos a hacer con nuestro contenedor Linux va a ser actualizarlo, le pasaremos un </w:t>
+      </w:r>
+      <w:proofErr w:type="spellStart"/>
+      <w:r>
+        <w:t>apt</w:t>
+      </w:r>
+      <w:proofErr w:type="spellEnd"/>
+      <w:r>
+        <w:t xml:space="preserve"> </w:t>
+      </w:r>
+      <w:proofErr w:type="spellStart"/>
+      <w:r>
+        <w:t>update</w:t>
+      </w:r>
+      <w:proofErr w:type="spellEnd"/>
+      <w:r>
+        <w:t xml:space="preserve"> y un </w:t>
+      </w:r>
+      <w:proofErr w:type="spellStart"/>
+      <w:r>
+        <w:t>apt</w:t>
+      </w:r>
+      <w:proofErr w:type="spellEnd"/>
+      <w:r>
+        <w:t xml:space="preserve"> </w:t>
+      </w:r>
+      <w:proofErr w:type="spellStart"/>
+      <w:r>
+        <w:t>upgrade</w:t>
+      </w:r>
+      <w:proofErr w:type="spellEnd"/>
+    </w:p>
+    <w:p>
+      <w:r>
+        <w:rPr>
+          <w:noProof/>
+        </w:rPr>
+        <w:drawing>
+          <wp:inline distT="0" distB="0" distL="0" distR="0" wp14:anchorId="2EF62464" wp14:editId="33DECC32">
+            <wp:extent cx="4086225" cy="1504950"/>
+            <wp:effectExtent l="0" t="0" r="9525" b="0"/>
+            <wp:docPr id="147" name="Imagen 147"/>
+            <wp:cNvGraphicFramePr>
+              <a:graphicFrameLocks xmlns:a="http://schemas.openxmlformats.org/drawingml/2006/main" noChangeAspect="1"/>
+            </wp:cNvGraphicFramePr>
+            <a:graphic xmlns:a="http://schemas.openxmlformats.org/drawingml/2006/main">
+              <a:graphicData uri="http://schemas.openxmlformats.org/drawingml/2006/picture">
+                <pic:pic xmlns:pic="http://schemas.openxmlformats.org/drawingml/2006/picture">
+                  <pic:nvPicPr>
+                    <pic:cNvPr id="1" name=""/>
+                    <pic:cNvPicPr/>
+                  </pic:nvPicPr>
+                  <pic:blipFill>
+                    <a:blip r:embed="rId91"/>
+                    <a:stretch>
+                      <a:fillRect/>
+                    </a:stretch>
+                  </pic:blipFill>
+                  <pic:spPr>
+                    <a:xfrm>
+                      <a:off x="0" y="0"/>
+                      <a:ext cx="4086225" cy="1504950"/>
+                    </a:xfrm>
+                    <a:prstGeom prst="rect">
+                      <a:avLst/>
+                    </a:prstGeom>
+                  </pic:spPr>
+                </pic:pic>
+              </a:graphicData>
+            </a:graphic>
+          </wp:inline>
+        </w:drawing>
+      </w:r>
+    </w:p>
+    <w:p>
+      <w:r>
+        <w:rPr>
+          <w:noProof/>
+        </w:rPr>
+        <w:drawing>
+          <wp:inline distT="0" distB="0" distL="0" distR="0" wp14:anchorId="2B032331" wp14:editId="06C198B4">
+            <wp:extent cx="5400040" cy="1479550"/>
+            <wp:effectExtent l="0" t="0" r="0" b="6350"/>
+            <wp:docPr id="150" name="Imagen 150"/>
+            <wp:cNvGraphicFramePr>
+              <a:graphicFrameLocks xmlns:a="http://schemas.openxmlformats.org/drawingml/2006/main" noChangeAspect="1"/>
+            </wp:cNvGraphicFramePr>
+            <a:graphic xmlns:a="http://schemas.openxmlformats.org/drawingml/2006/main">
+              <a:graphicData uri="http://schemas.openxmlformats.org/drawingml/2006/picture">
+                <pic:pic xmlns:pic="http://schemas.openxmlformats.org/drawingml/2006/picture">
+                  <pic:nvPicPr>
+                    <pic:cNvPr id="1" name=""/>
+                    <pic:cNvPicPr/>
+                  </pic:nvPicPr>
+                  <pic:blipFill>
+                    <a:blip r:embed="rId92"/>
+                    <a:stretch>
+                      <a:fillRect/>
+                    </a:stretch>
+                  </pic:blipFill>
+                  <pic:spPr>
+                    <a:xfrm>
+                      <a:off x="0" y="0"/>
+                      <a:ext cx="5400040" cy="1479550"/>
+                    </a:xfrm>
+                    <a:prstGeom prst="rect">
+                      <a:avLst/>
+                    </a:prstGeom>
+                  </pic:spPr>
+                </pic:pic>
+              </a:graphicData>
+            </a:graphic>
+          </wp:inline>
+        </w:drawing>
+      </w:r>
+    </w:p>
+    <w:p>
+      <w:r>
+        <w:t>Ahora lo primero que vamos a hacer es cambiarle la dirección IP a estática</w:t>
+      </w:r>
+      <w:r>
+        <w:t>, para ello nos metemos en el contenedor.</w:t>
+      </w:r>
+    </w:p>
+    <w:p>
+      <w:r>
+        <w:rPr>
+          <w:noProof/>
+        </w:rPr>
+        <w:drawing>
+          <wp:inline distT="0" distB="0" distL="0" distR="0" wp14:anchorId="1C87EDF5" wp14:editId="25C09610">
+            <wp:extent cx="3267075" cy="447675"/>
+            <wp:effectExtent l="0" t="0" r="9525" b="9525"/>
+            <wp:docPr id="152" name="Imagen 152"/>
+            <wp:cNvGraphicFramePr>
+              <a:graphicFrameLocks xmlns:a="http://schemas.openxmlformats.org/drawingml/2006/main" noChangeAspect="1"/>
+            </wp:cNvGraphicFramePr>
+            <a:graphic xmlns:a="http://schemas.openxmlformats.org/drawingml/2006/main">
+              <a:graphicData uri="http://schemas.openxmlformats.org/drawingml/2006/picture">
+                <pic:pic xmlns:pic="http://schemas.openxmlformats.org/drawingml/2006/picture">
+                  <pic:nvPicPr>
+                    <pic:cNvPr id="1" name=""/>
+                    <pic:cNvPicPr/>
+                  </pic:nvPicPr>
+                  <pic:blipFill>
+                    <a:blip r:embed="rId93"/>
+                    <a:stretch>
+                      <a:fillRect/>
+                    </a:stretch>
+                  </pic:blipFill>
+                  <pic:spPr>
+                    <a:xfrm>
+                      <a:off x="0" y="0"/>
+                      <a:ext cx="3267075" cy="447675"/>
+                    </a:xfrm>
+                    <a:prstGeom prst="rect">
+                      <a:avLst/>
+                    </a:prstGeom>
+                  </pic:spPr>
+                </pic:pic>
+              </a:graphicData>
+            </a:graphic>
+          </wp:inline>
+        </w:drawing>
+      </w:r>
+    </w:p>
+    <w:p>
+      <w:r>
+        <w:t xml:space="preserve">Ahora una vez que estamos dentro vamos a cambiar el </w:t>
+      </w:r>
+      <w:proofErr w:type="spellStart"/>
+      <w:r>
+        <w:t>netplan</w:t>
+      </w:r>
+      <w:proofErr w:type="spellEnd"/>
+      <w:r>
+        <w:t xml:space="preserve"> para que podamos poner la configuración en </w:t>
+      </w:r>
+      <w:proofErr w:type="spellStart"/>
+      <w:r>
+        <w:t>static</w:t>
+      </w:r>
+      <w:proofErr w:type="spellEnd"/>
+      <w:r>
+        <w:t>.</w:t>
+      </w:r>
+    </w:p>
+    <w:p>
+      <w:r>
+        <w:rPr>
+          <w:noProof/>
+        </w:rPr>
+        <w:lastRenderedPageBreak/>
+        <w:drawing>
+          <wp:inline distT="0" distB="0" distL="0" distR="0" wp14:anchorId="4A2A491B" wp14:editId="21F223D5">
+            <wp:extent cx="5400040" cy="3149600"/>
+            <wp:effectExtent l="0" t="0" r="0" b="0"/>
+            <wp:docPr id="153" name="Imagen 153"/>
+            <wp:cNvGraphicFramePr>
+              <a:graphicFrameLocks xmlns:a="http://schemas.openxmlformats.org/drawingml/2006/main" noChangeAspect="1"/>
+            </wp:cNvGraphicFramePr>
+            <a:graphic xmlns:a="http://schemas.openxmlformats.org/drawingml/2006/main">
+              <a:graphicData uri="http://schemas.openxmlformats.org/drawingml/2006/picture">
+                <pic:pic xmlns:pic="http://schemas.openxmlformats.org/drawingml/2006/picture">
+                  <pic:nvPicPr>
+                    <pic:cNvPr id="1" name=""/>
+                    <pic:cNvPicPr/>
+                  </pic:nvPicPr>
+                  <pic:blipFill>
+                    <a:blip r:embed="rId94"/>
+                    <a:stretch>
+                      <a:fillRect/>
+                    </a:stretch>
+                  </pic:blipFill>
+                  <pic:spPr>
+                    <a:xfrm>
+                      <a:off x="0" y="0"/>
+                      <a:ext cx="5400040" cy="3149600"/>
+                    </a:xfrm>
+                    <a:prstGeom prst="rect">
+                      <a:avLst/>
+                    </a:prstGeom>
+                  </pic:spPr>
+                </pic:pic>
+              </a:graphicData>
+            </a:graphic>
+          </wp:inline>
+        </w:drawing>
+      </w:r>
+    </w:p>
+    <w:p>
+      <w:r>
+        <w:rPr>
+          <w:noProof/>
+        </w:rPr>
+        <w:drawing>
+          <wp:inline distT="0" distB="0" distL="0" distR="0" wp14:anchorId="444B4E26" wp14:editId="1801DD87">
+            <wp:extent cx="1438275" cy="266700"/>
+            <wp:effectExtent l="0" t="0" r="9525" b="0"/>
+            <wp:docPr id="154" name="Imagen 154"/>
+            <wp:cNvGraphicFramePr>
+              <a:graphicFrameLocks xmlns:a="http://schemas.openxmlformats.org/drawingml/2006/main" noChangeAspect="1"/>
+            </wp:cNvGraphicFramePr>
+            <a:graphic xmlns:a="http://schemas.openxmlformats.org/drawingml/2006/main">
+              <a:graphicData uri="http://schemas.openxmlformats.org/drawingml/2006/picture">
+                <pic:pic xmlns:pic="http://schemas.openxmlformats.org/drawingml/2006/picture">
+                  <pic:nvPicPr>
+                    <pic:cNvPr id="1" name=""/>
+                    <pic:cNvPicPr/>
+                  </pic:nvPicPr>
+                  <pic:blipFill>
+                    <a:blip r:embed="rId95"/>
+                    <a:stretch>
+                      <a:fillRect/>
+                    </a:stretch>
+                  </pic:blipFill>
+                  <pic:spPr>
+                    <a:xfrm>
+                      <a:off x="0" y="0"/>
+                      <a:ext cx="1438275" cy="266700"/>
+                    </a:xfrm>
+                    <a:prstGeom prst="rect">
+                      <a:avLst/>
+                    </a:prstGeom>
+                  </pic:spPr>
+                </pic:pic>
+              </a:graphicData>
+            </a:graphic>
+          </wp:inline>
+        </w:drawing>
+      </w:r>
+    </w:p>
+    <w:p>
+      <w:r>
+        <w:t>Con ese comando ya se aplica la configuración de red que le habíamos asignado en el fichero y ahora vamos a instalar apache2 para montar nuestro servidor WEB</w:t>
+      </w:r>
+    </w:p>
+    <w:p>
+      <w:pPr>
+        <w:pStyle w:val="Ttulo3"/>
+      </w:pPr>
+      <w:bookmarkStart w:id="33" w:name="_Toc135908931"/>
+      <w:r>
+        <w:t>Instalación del servidor WEB y redirección PROXY</w:t>
+      </w:r>
+      <w:bookmarkEnd w:id="33"/>
+    </w:p>
+    <w:p>
+      <w:r>
+        <w:rPr>
+          <w:noProof/>
+        </w:rPr>
+        <w:drawing>
+          <wp:inline distT="0" distB="0" distL="0" distR="0" wp14:anchorId="33F2A7DC" wp14:editId="7F1E6E39">
+            <wp:extent cx="3714750" cy="571500"/>
+            <wp:effectExtent l="0" t="0" r="0" b="0"/>
+            <wp:docPr id="155" name="Imagen 155"/>
+            <wp:cNvGraphicFramePr>
+              <a:graphicFrameLocks xmlns:a="http://schemas.openxmlformats.org/drawingml/2006/main" noChangeAspect="1"/>
+            </wp:cNvGraphicFramePr>
+            <a:graphic xmlns:a="http://schemas.openxmlformats.org/drawingml/2006/main">
+              <a:graphicData uri="http://schemas.openxmlformats.org/drawingml/2006/picture">
+                <pic:pic xmlns:pic="http://schemas.openxmlformats.org/drawingml/2006/picture">
+                  <pic:nvPicPr>
+                    <pic:cNvPr id="1" name=""/>
+                    <pic:cNvPicPr/>
+                  </pic:nvPicPr>
+                  <pic:blipFill>
+                    <a:blip r:embed="rId96"/>
+                    <a:stretch>
+                      <a:fillRect/>
+                    </a:stretch>
+                  </pic:blipFill>
+                  <pic:spPr>
+                    <a:xfrm>
+                      <a:off x="0" y="0"/>
+                      <a:ext cx="3714750" cy="571500"/>
+                    </a:xfrm>
+                    <a:prstGeom prst="rect">
+                      <a:avLst/>
+                    </a:prstGeom>
+                  </pic:spPr>
+                </pic:pic>
+              </a:graphicData>
+            </a:graphic>
+          </wp:inline>
+        </w:drawing>
+      </w:r>
+    </w:p>
+    <w:p>
+      <w:r>
+        <w:t>Una vez que se acaba de instalar tenemos el servidor WEB montado en el contenedor, pero tiene un pequeño problema, este contenedor no es accesible desde fuera de la red, es accesible desde el host de LXD, porque tiene una interfaz en la red, pero no va a ser accesible desde la máquina real ya que tiene una NAT creada, y por supuesto desde otros equipos de la red del host real tampoco va a ser accesible, no por lo menos teniendo un sistema virtualizado.</w:t>
+      </w:r>
+    </w:p>
+    <w:p>
+      <w:r>
+        <w:t xml:space="preserve">Vamos al menos a conseguir que desde nuestra máquina real se le pueda hacer ping y que también se le pueda hacer ping desde el LAN </w:t>
+      </w:r>
+      <w:proofErr w:type="spellStart"/>
+      <w:r>
+        <w:t>segment</w:t>
+      </w:r>
+      <w:proofErr w:type="spellEnd"/>
+      <w:r>
+        <w:t xml:space="preserve"> que no tiene nada que ver con el contenedor.</w:t>
+      </w:r>
+    </w:p>
+    <w:p>
+      <w:pPr>
+        <w:pStyle w:val="Prrafodelista"/>
+        <w:numPr>
+          <w:ilvl w:val="0"/>
+          <w:numId w:val="10"/>
+        </w:numPr>
+      </w:pPr>
+      <w:r>
+        <w:t xml:space="preserve">Máquina virtual con </w:t>
+      </w:r>
+      <w:proofErr w:type="spellStart"/>
+      <w:r>
+        <w:t>hostname</w:t>
+      </w:r>
+      <w:proofErr w:type="spellEnd"/>
+      <w:r>
+        <w:t xml:space="preserve"> “LXD”:</w:t>
+      </w:r>
+    </w:p>
+    <w:p>
+      <w:pPr>
+        <w:pStyle w:val="Prrafodelista"/>
+        <w:numPr>
+          <w:ilvl w:val="1"/>
+          <w:numId w:val="10"/>
+        </w:numPr>
+      </w:pPr>
+      <w:r>
+        <w:rPr>
+          <w:noProof/>
+        </w:rPr>
+        <w:lastRenderedPageBreak/>
+        <w:drawing>
+          <wp:inline distT="0" distB="0" distL="0" distR="0" wp14:anchorId="5F4723D0" wp14:editId="760ADA4B">
+            <wp:extent cx="5400040" cy="4123690"/>
+            <wp:effectExtent l="0" t="0" r="0" b="0"/>
+            <wp:docPr id="156" name="Imagen 156"/>
+            <wp:cNvGraphicFramePr>
+              <a:graphicFrameLocks xmlns:a="http://schemas.openxmlformats.org/drawingml/2006/main" noChangeAspect="1"/>
+            </wp:cNvGraphicFramePr>
+            <a:graphic xmlns:a="http://schemas.openxmlformats.org/drawingml/2006/main">
+              <a:graphicData uri="http://schemas.openxmlformats.org/drawingml/2006/picture">
+                <pic:pic xmlns:pic="http://schemas.openxmlformats.org/drawingml/2006/picture">
+                  <pic:nvPicPr>
+                    <pic:cNvPr id="1" name=""/>
+                    <pic:cNvPicPr/>
+                  </pic:nvPicPr>
+                  <pic:blipFill>
+                    <a:blip r:embed="rId97"/>
+                    <a:stretch>
+                      <a:fillRect/>
+                    </a:stretch>
+                  </pic:blipFill>
+                  <pic:spPr>
+                    <a:xfrm>
+                      <a:off x="0" y="0"/>
+                      <a:ext cx="5400040" cy="4123690"/>
+                    </a:xfrm>
+                    <a:prstGeom prst="rect">
+                      <a:avLst/>
+                    </a:prstGeom>
+                  </pic:spPr>
+                </pic:pic>
+              </a:graphicData>
+            </a:graphic>
+          </wp:inline>
+        </w:drawing>
+      </w:r>
+    </w:p>
+    <w:p>
+      <w:pPr>
+        <w:pStyle w:val="Prrafodelista"/>
+        <w:numPr>
+          <w:ilvl w:val="0"/>
+          <w:numId w:val="10"/>
+        </w:numPr>
+      </w:pPr>
+      <w:r>
+        <w:t>Máquina real:</w:t>
+      </w:r>
+    </w:p>
+    <w:p>
+      <w:pPr>
+        <w:pStyle w:val="Prrafodelista"/>
+        <w:numPr>
+          <w:ilvl w:val="1"/>
+          <w:numId w:val="10"/>
+        </w:numPr>
+      </w:pPr>
+      <w:r>
+        <w:rPr>
+          <w:noProof/>
+        </w:rPr>
+        <w:drawing>
+          <wp:inline distT="0" distB="0" distL="0" distR="0" wp14:anchorId="24D5A07A" wp14:editId="5AE93112">
+            <wp:extent cx="5400040" cy="3312160"/>
+            <wp:effectExtent l="0" t="0" r="0" b="2540"/>
+            <wp:docPr id="157" name="Imagen 157"/>
+            <wp:cNvGraphicFramePr>
+              <a:graphicFrameLocks xmlns:a="http://schemas.openxmlformats.org/drawingml/2006/main" noChangeAspect="1"/>
+            </wp:cNvGraphicFramePr>
+            <a:graphic xmlns:a="http://schemas.openxmlformats.org/drawingml/2006/main">
+              <a:graphicData uri="http://schemas.openxmlformats.org/drawingml/2006/picture">
+                <pic:pic xmlns:pic="http://schemas.openxmlformats.org/drawingml/2006/picture">
+                  <pic:nvPicPr>
+                    <pic:cNvPr id="1" name=""/>
+                    <pic:cNvPicPr/>
+                  </pic:nvPicPr>
+                  <pic:blipFill>
+                    <a:blip r:embed="rId98"/>
+                    <a:stretch>
+                      <a:fillRect/>
+                    </a:stretch>
+                  </pic:blipFill>
+                  <pic:spPr>
+                    <a:xfrm>
+                      <a:off x="0" y="0"/>
+                      <a:ext cx="5400040" cy="3312160"/>
+                    </a:xfrm>
+                    <a:prstGeom prst="rect">
+                      <a:avLst/>
+                    </a:prstGeom>
+                  </pic:spPr>
+                </pic:pic>
+              </a:graphicData>
+            </a:graphic>
+          </wp:inline>
+        </w:drawing>
+      </w:r>
+    </w:p>
+    <w:p>
+      <w:pPr>
+        <w:pStyle w:val="Prrafodelista"/>
+        <w:numPr>
+          <w:ilvl w:val="0"/>
+          <w:numId w:val="10"/>
+        </w:numPr>
+      </w:pPr>
+      <w:r>
+        <w:t xml:space="preserve">Maquina virtual en el LAN </w:t>
+      </w:r>
+      <w:proofErr w:type="spellStart"/>
+      <w:r>
+        <w:t>segment</w:t>
+      </w:r>
+      <w:proofErr w:type="spellEnd"/>
+      <w:r>
+        <w:t>:</w:t>
+      </w:r>
+    </w:p>
+    <w:p>
+      <w:pPr>
+        <w:pStyle w:val="Prrafodelista"/>
+        <w:numPr>
+          <w:ilvl w:val="1"/>
+          <w:numId w:val="10"/>
+        </w:numPr>
+      </w:pPr>
+      <w:r>
+        <w:rPr>
+          <w:noProof/>
+        </w:rPr>
+        <w:lastRenderedPageBreak/>
+        <w:drawing>
+          <wp:inline distT="0" distB="0" distL="0" distR="0" wp14:anchorId="7E77C71C" wp14:editId="2A9B4BDB">
+            <wp:extent cx="5400040" cy="3700780"/>
+            <wp:effectExtent l="0" t="0" r="0" b="0"/>
+            <wp:docPr id="158" name="Imagen 158"/>
+            <wp:cNvGraphicFramePr>
+              <a:graphicFrameLocks xmlns:a="http://schemas.openxmlformats.org/drawingml/2006/main" noChangeAspect="1"/>
+            </wp:cNvGraphicFramePr>
+            <a:graphic xmlns:a="http://schemas.openxmlformats.org/drawingml/2006/main">
+              <a:graphicData uri="http://schemas.openxmlformats.org/drawingml/2006/picture">
+                <pic:pic xmlns:pic="http://schemas.openxmlformats.org/drawingml/2006/picture">
+                  <pic:nvPicPr>
+                    <pic:cNvPr id="1" name=""/>
+                    <pic:cNvPicPr/>
+                  </pic:nvPicPr>
+                  <pic:blipFill>
+                    <a:blip r:embed="rId99"/>
+                    <a:stretch>
+                      <a:fillRect/>
+                    </a:stretch>
+                  </pic:blipFill>
+                  <pic:spPr>
+                    <a:xfrm>
+                      <a:off x="0" y="0"/>
+                      <a:ext cx="5400040" cy="3700780"/>
+                    </a:xfrm>
+                    <a:prstGeom prst="rect">
+                      <a:avLst/>
+                    </a:prstGeom>
+                  </pic:spPr>
+                </pic:pic>
+              </a:graphicData>
+            </a:graphic>
+          </wp:inline>
+        </w:drawing>
+      </w:r>
+    </w:p>
+    <w:p>
+      <w:r>
+        <w:t xml:space="preserve">Como podemos ver no nos deja acceder desde la maquina real ni desde la que tiene LAN </w:t>
+      </w:r>
+      <w:proofErr w:type="spellStart"/>
+      <w:r>
+        <w:t>segment</w:t>
+      </w:r>
+      <w:proofErr w:type="spellEnd"/>
+      <w:r>
+        <w:t>.</w:t>
+      </w:r>
+    </w:p>
+    <w:p>
+      <w:r>
+        <w:t>La solución a esto va a ser añadir como una especie de configuración de proxy que nos permite LXD con el siguiente comando.</w:t>
+      </w:r>
+    </w:p>
+    <w:p>
+      <w:r>
+        <w:rPr>
+          <w:noProof/>
+        </w:rPr>
+        <w:drawing>
+          <wp:inline distT="0" distB="0" distL="0" distR="0" wp14:anchorId="41BACB7B" wp14:editId="07F0081E">
+            <wp:extent cx="5400040" cy="690880"/>
+            <wp:effectExtent l="0" t="0" r="0" b="0"/>
+            <wp:docPr id="159" name="Imagen 159"/>
+            <wp:cNvGraphicFramePr>
+              <a:graphicFrameLocks xmlns:a="http://schemas.openxmlformats.org/drawingml/2006/main" noChangeAspect="1"/>
+            </wp:cNvGraphicFramePr>
+            <a:graphic xmlns:a="http://schemas.openxmlformats.org/drawingml/2006/main">
+              <a:graphicData uri="http://schemas.openxmlformats.org/drawingml/2006/picture">
+                <pic:pic xmlns:pic="http://schemas.openxmlformats.org/drawingml/2006/picture">
+                  <pic:nvPicPr>
+                    <pic:cNvPr id="1" name=""/>
+                    <pic:cNvPicPr/>
+                  </pic:nvPicPr>
+                  <pic:blipFill>
+                    <a:blip r:embed="rId100"/>
+                    <a:stretch>
+                      <a:fillRect/>
+                    </a:stretch>
+                  </pic:blipFill>
+                  <pic:spPr>
+                    <a:xfrm>
+                      <a:off x="0" y="0"/>
+                      <a:ext cx="5400040" cy="690880"/>
+                    </a:xfrm>
+                    <a:prstGeom prst="rect">
+                      <a:avLst/>
+                    </a:prstGeom>
+                  </pic:spPr>
+                </pic:pic>
+              </a:graphicData>
+            </a:graphic>
+          </wp:inline>
+        </w:drawing>
+      </w:r>
+    </w:p>
+    <w:p>
+      <w:r>
+        <w:t xml:space="preserve">Con ese comando lo que le estamos diciendo a LXD es que añada un dispositivo de configuración para el contenedor apache que se llame redirección y que funcione como proxy para que escuche todas las peticiones </w:t>
+      </w:r>
+      <w:proofErr w:type="spellStart"/>
+      <w:r>
+        <w:t>tcp</w:t>
+      </w:r>
+      <w:proofErr w:type="spellEnd"/>
+      <w:r>
+        <w:t xml:space="preserve"> que pasen por el puerto 80 y las redirija al contenedor también al puerto 80, con esto al menos tendremos conectividad a través de las direcciones IP de la máquina virtual host de LXD.</w:t>
+      </w:r>
+    </w:p>
+    <w:p>
+      <w:pPr>
+        <w:pStyle w:val="Prrafodelista"/>
+        <w:numPr>
+          <w:ilvl w:val="0"/>
+          <w:numId w:val="11"/>
+        </w:numPr>
+      </w:pPr>
+      <w:r>
+        <w:t>Maquina real:</w:t>
+      </w:r>
+    </w:p>
+    <w:p>
+      <w:pPr>
+        <w:pStyle w:val="Prrafodelista"/>
+        <w:numPr>
+          <w:ilvl w:val="1"/>
+          <w:numId w:val="11"/>
+        </w:numPr>
+      </w:pPr>
+      <w:r>
+        <w:rPr>
+          <w:noProof/>
+        </w:rPr>
+        <w:lastRenderedPageBreak/>
+        <w:drawing>
+          <wp:inline distT="0" distB="0" distL="0" distR="0" wp14:anchorId="5201D9C5" wp14:editId="280EABB6">
+            <wp:extent cx="5400040" cy="2390140"/>
+            <wp:effectExtent l="0" t="0" r="0" b="0"/>
+            <wp:docPr id="161" name="Imagen 161"/>
+            <wp:cNvGraphicFramePr>
+              <a:graphicFrameLocks xmlns:a="http://schemas.openxmlformats.org/drawingml/2006/main" noChangeAspect="1"/>
+            </wp:cNvGraphicFramePr>
+            <a:graphic xmlns:a="http://schemas.openxmlformats.org/drawingml/2006/main">
+              <a:graphicData uri="http://schemas.openxmlformats.org/drawingml/2006/picture">
+                <pic:pic xmlns:pic="http://schemas.openxmlformats.org/drawingml/2006/picture">
+                  <pic:nvPicPr>
+                    <pic:cNvPr id="1" name=""/>
+                    <pic:cNvPicPr/>
+                  </pic:nvPicPr>
+                  <pic:blipFill>
+                    <a:blip r:embed="rId101"/>
+                    <a:stretch>
+                      <a:fillRect/>
+                    </a:stretch>
+                  </pic:blipFill>
+                  <pic:spPr>
+                    <a:xfrm>
+                      <a:off x="0" y="0"/>
+                      <a:ext cx="5400040" cy="2390140"/>
+                    </a:xfrm>
+                    <a:prstGeom prst="rect">
+                      <a:avLst/>
+                    </a:prstGeom>
+                  </pic:spPr>
+                </pic:pic>
+              </a:graphicData>
+            </a:graphic>
+          </wp:inline>
+        </w:drawing>
+      </w:r>
+    </w:p>
+    <w:p>
+      <w:pPr>
+        <w:pStyle w:val="Prrafodelista"/>
+        <w:numPr>
+          <w:ilvl w:val="0"/>
+          <w:numId w:val="11"/>
+        </w:numPr>
+      </w:pPr>
+      <w:r>
+        <w:t xml:space="preserve">Maquina en LAN </w:t>
+      </w:r>
+      <w:proofErr w:type="spellStart"/>
+      <w:r>
+        <w:t>segment</w:t>
+      </w:r>
+      <w:proofErr w:type="spellEnd"/>
+      <w:r>
+        <w:t>:</w:t>
+      </w:r>
+    </w:p>
+    <w:p>
+      <w:pPr>
+        <w:pStyle w:val="Prrafodelista"/>
+        <w:numPr>
+          <w:ilvl w:val="1"/>
+          <w:numId w:val="11"/>
+        </w:numPr>
+      </w:pPr>
+      <w:r>
+        <w:rPr>
+          <w:noProof/>
+        </w:rPr>
+        <w:drawing>
+          <wp:inline distT="0" distB="0" distL="0" distR="0" wp14:anchorId="6DB7A41B" wp14:editId="0B0696C3">
+            <wp:extent cx="5400040" cy="2649220"/>
+            <wp:effectExtent l="0" t="0" r="0" b="0"/>
+            <wp:docPr id="162" name="Imagen 162"/>
+            <wp:cNvGraphicFramePr>
+              <a:graphicFrameLocks xmlns:a="http://schemas.openxmlformats.org/drawingml/2006/main" noChangeAspect="1"/>
+            </wp:cNvGraphicFramePr>
+            <a:graphic xmlns:a="http://schemas.openxmlformats.org/drawingml/2006/main">
+              <a:graphicData uri="http://schemas.openxmlformats.org/drawingml/2006/picture">
+                <pic:pic xmlns:pic="http://schemas.openxmlformats.org/drawingml/2006/picture">
+                  <pic:nvPicPr>
+                    <pic:cNvPr id="1" name=""/>
+                    <pic:cNvPicPr/>
+                  </pic:nvPicPr>
+                  <pic:blipFill>
+                    <a:blip r:embed="rId102"/>
+                    <a:stretch>
+                      <a:fillRect/>
+                    </a:stretch>
+                  </pic:blipFill>
+                  <pic:spPr>
+                    <a:xfrm>
+                      <a:off x="0" y="0"/>
+                      <a:ext cx="5400040" cy="2649220"/>
+                    </a:xfrm>
+                    <a:prstGeom prst="rect">
+                      <a:avLst/>
+                    </a:prstGeom>
+                  </pic:spPr>
+                </pic:pic>
+              </a:graphicData>
+            </a:graphic>
+          </wp:inline>
+        </w:drawing>
+      </w:r>
+    </w:p>
+    <w:p>
+      <w:r>
+        <w:t>Ahora tenemos conectividad, bueno tenemos nuestro prototipo de servidor a través de un contenedor redireccionado con un proxy.</w:t>
+      </w:r>
+    </w:p>
+    <w:p>
+      <w:pPr>
+        <w:pStyle w:val="Ttulo2"/>
+      </w:pPr>
+      <w:bookmarkStart w:id="34" w:name="_Toc135908932"/>
+      <w:r>
+        <w:t>Servidor DNS</w:t>
+      </w:r>
+      <w:bookmarkEnd w:id="34"/>
+    </w:p>
+    <w:p>
+      <w:r>
+        <w:t xml:space="preserve">Primero vamos a crear la instancia que va a usarse como servidor DNS, la imagen es un </w:t>
+      </w:r>
+      <w:proofErr w:type="spellStart"/>
+      <w:r>
+        <w:t>debian</w:t>
+      </w:r>
+      <w:proofErr w:type="spellEnd"/>
+      <w:r>
+        <w:t xml:space="preserve"> 11 de contenedor para hacer las cosas un poquito más complicadas y tener diferentes distribuciones conviviendo en el mismo sistema</w:t>
+      </w:r>
+    </w:p>
+    <w:p>
+      <w:r>
+        <w:rPr>
+          <w:noProof/>
+        </w:rPr>
+        <w:lastRenderedPageBreak/>
+        <w:drawing>
+          <wp:inline distT="0" distB="0" distL="0" distR="0" wp14:anchorId="10557036" wp14:editId="572446C9">
+            <wp:extent cx="5400040" cy="1885315"/>
+            <wp:effectExtent l="0" t="0" r="0" b="635"/>
+            <wp:docPr id="163" name="Imagen 163"/>
+            <wp:cNvGraphicFramePr>
+              <a:graphicFrameLocks xmlns:a="http://schemas.openxmlformats.org/drawingml/2006/main" noChangeAspect="1"/>
+            </wp:cNvGraphicFramePr>
+            <a:graphic xmlns:a="http://schemas.openxmlformats.org/drawingml/2006/main">
+              <a:graphicData uri="http://schemas.openxmlformats.org/drawingml/2006/picture">
+                <pic:pic xmlns:pic="http://schemas.openxmlformats.org/drawingml/2006/picture">
+                  <pic:nvPicPr>
+                    <pic:cNvPr id="1" name=""/>
+                    <pic:cNvPicPr/>
+                  </pic:nvPicPr>
+                  <pic:blipFill>
+                    <a:blip r:embed="rId103"/>
+                    <a:stretch>
+                      <a:fillRect/>
+                    </a:stretch>
+                  </pic:blipFill>
+                  <pic:spPr>
+                    <a:xfrm>
+                      <a:off x="0" y="0"/>
+                      <a:ext cx="5400040" cy="1885315"/>
+                    </a:xfrm>
+                    <a:prstGeom prst="rect">
+                      <a:avLst/>
+                    </a:prstGeom>
+                  </pic:spPr>
+                </pic:pic>
+              </a:graphicData>
+            </a:graphic>
+          </wp:inline>
+        </w:drawing>
+      </w:r>
+    </w:p>
+    <w:p>
+      <w:pPr>
+        <w:pStyle w:val="Ttulo2"/>
+      </w:pPr>
+      <w:bookmarkStart w:id="35" w:name="_Toc135908933"/>
+      <w:r>
+        <w:t>C</w:t>
+      </w:r>
+      <w:r>
+        <w:t>o</w:t>
+      </w:r>
+      <w:r>
+        <w:t>nfiguración de red y paquetes</w:t>
+      </w:r>
+      <w:bookmarkEnd w:id="35"/>
+    </w:p>
+    <w:p>
+      <w:r>
+        <w:t xml:space="preserve">Vamos a hacer un </w:t>
+      </w:r>
+      <w:proofErr w:type="spellStart"/>
+      <w:r>
+        <w:t>apt</w:t>
+      </w:r>
+      <w:proofErr w:type="spellEnd"/>
+      <w:r>
+        <w:t xml:space="preserve"> </w:t>
+      </w:r>
+      <w:proofErr w:type="spellStart"/>
+      <w:r>
+        <w:t>update</w:t>
+      </w:r>
+      <w:proofErr w:type="spellEnd"/>
+      <w:r>
+        <w:t xml:space="preserve"> y </w:t>
+      </w:r>
+      <w:proofErr w:type="spellStart"/>
+      <w:r>
+        <w:t>apt</w:t>
+      </w:r>
+      <w:proofErr w:type="spellEnd"/>
+      <w:r>
+        <w:t xml:space="preserve"> </w:t>
+      </w:r>
+      <w:proofErr w:type="spellStart"/>
+      <w:r>
+        <w:t>upgrade</w:t>
+      </w:r>
+      <w:proofErr w:type="spellEnd"/>
+      <w:r>
+        <w:t xml:space="preserve"> como en la anterior máquina:</w:t>
+      </w:r>
+    </w:p>
+    <w:p>
+      <w:r>
+        <w:rPr>
+          <w:noProof/>
+        </w:rPr>
+        <w:drawing>
+          <wp:inline distT="0" distB="0" distL="0" distR="0" wp14:anchorId="4DDE287C" wp14:editId="13373ED0">
+            <wp:extent cx="5400040" cy="2045970"/>
+            <wp:effectExtent l="0" t="0" r="0" b="0"/>
+            <wp:docPr id="164" name="Imagen 164"/>
+            <wp:cNvGraphicFramePr>
+              <a:graphicFrameLocks xmlns:a="http://schemas.openxmlformats.org/drawingml/2006/main" noChangeAspect="1"/>
+            </wp:cNvGraphicFramePr>
+            <a:graphic xmlns:a="http://schemas.openxmlformats.org/drawingml/2006/main">
+              <a:graphicData uri="http://schemas.openxmlformats.org/drawingml/2006/picture">
+                <pic:pic xmlns:pic="http://schemas.openxmlformats.org/drawingml/2006/picture">
+                  <pic:nvPicPr>
+                    <pic:cNvPr id="1" name=""/>
+                    <pic:cNvPicPr/>
+                  </pic:nvPicPr>
+                  <pic:blipFill>
+                    <a:blip r:embed="rId104"/>
+                    <a:stretch>
+                      <a:fillRect/>
+                    </a:stretch>
+                  </pic:blipFill>
+                  <pic:spPr>
+                    <a:xfrm>
+                      <a:off x="0" y="0"/>
+                      <a:ext cx="5400040" cy="2045970"/>
+                    </a:xfrm>
+                    <a:prstGeom prst="rect">
+                      <a:avLst/>
+                    </a:prstGeom>
+                  </pic:spPr>
+                </pic:pic>
+              </a:graphicData>
+            </a:graphic>
+          </wp:inline>
+        </w:drawing>
+      </w:r>
+    </w:p>
+    <w:p>
+      <w:r>
+        <w:rPr>
+          <w:noProof/>
+        </w:rPr>
+        <w:drawing>
+          <wp:inline distT="0" distB="0" distL="0" distR="0" wp14:anchorId="198B1B00" wp14:editId="3B9B08FE">
+            <wp:extent cx="5400040" cy="1067435"/>
+            <wp:effectExtent l="0" t="0" r="0" b="0"/>
+            <wp:docPr id="165" name="Imagen 165"/>
+            <wp:cNvGraphicFramePr>
+              <a:graphicFrameLocks xmlns:a="http://schemas.openxmlformats.org/drawingml/2006/main" noChangeAspect="1"/>
+            </wp:cNvGraphicFramePr>
+            <a:graphic xmlns:a="http://schemas.openxmlformats.org/drawingml/2006/main">
+              <a:graphicData uri="http://schemas.openxmlformats.org/drawingml/2006/picture">
+                <pic:pic xmlns:pic="http://schemas.openxmlformats.org/drawingml/2006/picture">
+                  <pic:nvPicPr>
+                    <pic:cNvPr id="1" name=""/>
+                    <pic:cNvPicPr/>
+                  </pic:nvPicPr>
+                  <pic:blipFill>
+                    <a:blip r:embed="rId105"/>
+                    <a:stretch>
+                      <a:fillRect/>
+                    </a:stretch>
+                  </pic:blipFill>
+                  <pic:spPr>
+                    <a:xfrm>
+                      <a:off x="0" y="0"/>
+                      <a:ext cx="5400040" cy="1067435"/>
+                    </a:xfrm>
+                    <a:prstGeom prst="rect">
+                      <a:avLst/>
+                    </a:prstGeom>
+                  </pic:spPr>
+                </pic:pic>
+              </a:graphicData>
+            </a:graphic>
+          </wp:inline>
+        </w:drawing>
+      </w:r>
+    </w:p>
+    <w:p>
+      <w:r>
+        <w:t xml:space="preserve">Ahora le pondremos la dirección IP estática, teniendo en cuenta que es un </w:t>
+      </w:r>
+      <w:proofErr w:type="spellStart"/>
+      <w:r>
+        <w:t>debian</w:t>
+      </w:r>
+      <w:proofErr w:type="spellEnd"/>
+      <w:r>
+        <w:t xml:space="preserve"> de contenedor, hay algunas características que no están incluidas, una de ellas es que el editor nano no está incluido, así que lo instalaremos y la más importante de todas, el paquete </w:t>
+      </w:r>
+      <w:proofErr w:type="spellStart"/>
+      <w:r>
+        <w:t>ifupdown</w:t>
+      </w:r>
+      <w:proofErr w:type="spellEnd"/>
+      <w:r>
+        <w:t xml:space="preserve"> que es el que agrega el /</w:t>
+      </w:r>
+      <w:proofErr w:type="spellStart"/>
+      <w:r>
+        <w:t>etc</w:t>
+      </w:r>
+      <w:proofErr w:type="spellEnd"/>
+      <w:r>
+        <w:t>/</w:t>
+      </w:r>
+      <w:proofErr w:type="spellStart"/>
+      <w:r>
+        <w:t>network</w:t>
+      </w:r>
+      <w:proofErr w:type="spellEnd"/>
+      <w:r>
+        <w:t>/interfaces tampoco está instalado, por lo cual instalaremos esos 2 paquetes.</w:t>
+      </w:r>
+    </w:p>
+    <w:p>
+      <w:r>
+        <w:rPr>
+          <w:noProof/>
+        </w:rPr>
+        <w:lastRenderedPageBreak/>
+        <w:drawing>
+          <wp:inline distT="0" distB="0" distL="0" distR="0" wp14:anchorId="339D4D21" wp14:editId="7899D532">
+            <wp:extent cx="5400040" cy="2132330"/>
+            <wp:effectExtent l="0" t="0" r="0" b="1270"/>
+            <wp:docPr id="166" name="Imagen 166"/>
+            <wp:cNvGraphicFramePr>
+              <a:graphicFrameLocks xmlns:a="http://schemas.openxmlformats.org/drawingml/2006/main" noChangeAspect="1"/>
+            </wp:cNvGraphicFramePr>
+            <a:graphic xmlns:a="http://schemas.openxmlformats.org/drawingml/2006/main">
+              <a:graphicData uri="http://schemas.openxmlformats.org/drawingml/2006/picture">
+                <pic:pic xmlns:pic="http://schemas.openxmlformats.org/drawingml/2006/picture">
+                  <pic:nvPicPr>
+                    <pic:cNvPr id="1" name=""/>
+                    <pic:cNvPicPr/>
+                  </pic:nvPicPr>
+                  <pic:blipFill>
+                    <a:blip r:embed="rId106"/>
+                    <a:stretch>
+                      <a:fillRect/>
+                    </a:stretch>
+                  </pic:blipFill>
+                  <pic:spPr>
+                    <a:xfrm>
+                      <a:off x="0" y="0"/>
+                      <a:ext cx="5400040" cy="2132330"/>
+                    </a:xfrm>
+                    <a:prstGeom prst="rect">
+                      <a:avLst/>
+                    </a:prstGeom>
+                  </pic:spPr>
+                </pic:pic>
+              </a:graphicData>
+            </a:graphic>
+          </wp:inline>
+        </w:drawing>
+      </w:r>
+    </w:p>
+    <w:p>
+      <w:r>
+        <w:t>Una vez que ya los tenemos instalados simplemente configuraremos la re</w:t>
+      </w:r>
+      <w:r>
+        <w:t>e</w:t>
+      </w:r>
+    </w:p>
+    <w:p>
+      <w:r>
+        <w:t>No se porque no funciona el /</w:t>
+      </w:r>
+      <w:proofErr w:type="spellStart"/>
+      <w:r>
+        <w:t>etc</w:t>
+      </w:r>
+      <w:proofErr w:type="spellEnd"/>
+      <w:r>
+        <w:t>/</w:t>
+      </w:r>
+      <w:proofErr w:type="spellStart"/>
+      <w:r>
+        <w:t>network</w:t>
+      </w:r>
+      <w:proofErr w:type="spellEnd"/>
+      <w:r>
+        <w:t xml:space="preserve">/interfaces, así que he buscado una alternativa a la configuración de red estándar por el fichero </w:t>
       </w:r>
     </w:p>
     <w:p/>
+    <w:p/>
     <w:p>
       <w:pPr>
         <w:pStyle w:val="Ttulo1"/>
       </w:pPr>
-      <w:bookmarkStart w:id="38" w:name="_Toc135822651"/>
+      <w:bookmarkStart w:id="36" w:name="_Toc135908934"/>
       <w:r>
         <w:t>Enlaces y referencias de la documentación</w:t>
       </w:r>
-      <w:bookmarkEnd w:id="38"/>
+      <w:bookmarkEnd w:id="36"/>
     </w:p>
     <w:p>
       <w:r>
@@ -8564,7 +9968,7 @@
       </w:r>
     </w:p>
     <w:p>
-      <w:hyperlink r:id="rId83" w:history="1">
+      <w:hyperlink r:id="rId107" w:history="1">
         <w:r>
           <w:rPr>
             <w:rStyle w:val="Hipervnculo"/>
@@ -8574,29 +9978,17 @@
       </w:hyperlink>
     </w:p>
     <w:p>
-      <w:hyperlink r:id="rId84" w:history="1">
+      <w:hyperlink r:id="rId108" w:history="1">
         <w:r>
           <w:rPr>
             <w:rStyle w:val="Hipervnculo"/>
           </w:rPr>
-          <w:t>https://www.cyberciti.biz/faq/ho</w:t>
-        </w:r>
-        <w:r>
-          <w:rPr>
-            <w:rStyle w:val="Hipervnculo"/>
-          </w:rPr>
-          <w:t>w</w:t>
-        </w:r>
-        <w:r>
-          <w:rPr>
-            <w:rStyle w:val="Hipervnculo"/>
-          </w:rPr>
-          <w:t>-to-install-lxd-on-debian-11-linux/</w:t>
+          <w:t>https://www.cyberciti.biz/faq/how-to-install-lxd-on-debian-11-linux/</w:t>
         </w:r>
       </w:hyperlink>
     </w:p>
     <w:p>
-      <w:hyperlink r:id="rId85" w:history="1">
+      <w:hyperlink r:id="rId109" w:history="1">
         <w:r>
           <w:rPr>
             <w:rStyle w:val="Hipervnculo"/>
@@ -8611,7 +10003,7 @@
           <w:rStyle w:val="Hipervnculo"/>
         </w:rPr>
       </w:pPr>
-      <w:hyperlink r:id="rId86" w:history="1">
+      <w:hyperlink r:id="rId110" w:history="1">
         <w:r>
           <w:rPr>
             <w:rStyle w:val="Hipervnculo"/>
@@ -8621,7 +10013,7 @@
       </w:hyperlink>
     </w:p>
     <w:p>
-      <w:hyperlink r:id="rId87" w:history="1">
+      <w:hyperlink r:id="rId111" w:history="1">
         <w:r>
           <w:rPr>
             <w:rStyle w:val="Hipervnculo"/>
@@ -8631,7 +10023,7 @@
       </w:hyperlink>
     </w:p>
     <w:p>
-      <w:hyperlink r:id="rId88" w:history="1">
+      <w:hyperlink r:id="rId112" w:history="1">
         <w:r>
           <w:rPr>
             <w:rStyle w:val="Hipervnculo"/>
@@ -8644,8 +10036,8 @@
     <w:p/>
     <w:p/>
     <w:sectPr>
-      <w:headerReference w:type="default" r:id="rId89"/>
-      <w:footerReference w:type="default" r:id="rId90"/>
+      <w:headerReference w:type="default" r:id="rId113"/>
+      <w:footerReference w:type="default" r:id="rId114"/>
       <w:pgSz w:w="11906" w:h="16838"/>
       <w:pgMar w:top="1417" w:right="1701" w:bottom="1417" w:left="1701" w:header="708" w:footer="708" w:gutter="0"/>
       <w:pgNumType w:start="0"/>
@@ -8951,7 +10343,7 @@
         <v:path o:extrusionok="f" gradientshapeok="t" o:connecttype="rect"/>
         <o:lock v:ext="edit" aspectratio="t"/>
       </v:shapetype>
-      <v:shape id="_x0000_i1650" type="#_x0000_t75" style="width:11.25pt;height:11.25pt" o:bullet="t">
+      <v:shape id="_x0000_i1235" type="#_x0000_t75" style="width:11.25pt;height:11.25pt" o:bullet="t">
         <v:imagedata r:id="rId1" o:title="msoA0FA"/>
       </v:shape>
     </w:pict>
@@ -9070,6 +10462,119 @@
     </w:lvl>
   </w:abstractNum>
   <w:abstractNum w:abstractNumId="1" w15:restartNumberingAfterBreak="0">
+    <w:nsid w:val="2B3370A4"/>
+    <w:multiLevelType w:val="hybridMultilevel"/>
+    <w:tmpl w:val="0128B838"/>
+    <w:lvl w:ilvl="0" w:tplc="0C0A000B">
+      <w:start w:val="1"/>
+      <w:numFmt w:val="bullet"/>
+      <w:lvlText w:val=""/>
+      <w:lvlJc w:val="left"/>
+      <w:pPr>
+        <w:ind w:left="720" w:hanging="360"/>
+      </w:pPr>
+      <w:rPr>
+        <w:rFonts w:ascii="Wingdings" w:hAnsi="Wingdings" w:hint="default"/>
+      </w:rPr>
+    </w:lvl>
+    <w:lvl w:ilvl="1" w:tplc="0C0A0003">
+      <w:start w:val="1"/>
+      <w:numFmt w:val="bullet"/>
+      <w:lvlText w:val="o"/>
+      <w:lvlJc w:val="left"/>
+      <w:pPr>
+        <w:ind w:left="1440" w:hanging="360"/>
+      </w:pPr>
+      <w:rPr>
+        <w:rFonts w:ascii="Courier New" w:hAnsi="Courier New" w:cs="Courier New" w:hint="default"/>
+      </w:rPr>
+    </w:lvl>
+    <w:lvl w:ilvl="2" w:tplc="0C0A0005" w:tentative="1">
+      <w:start w:val="1"/>
+      <w:numFmt w:val="bullet"/>
+      <w:lvlText w:val=""/>
+      <w:lvlJc w:val="left"/>
+      <w:pPr>
+        <w:ind w:left="2160" w:hanging="360"/>
+      </w:pPr>
+      <w:rPr>
+        <w:rFonts w:ascii="Wingdings" w:hAnsi="Wingdings" w:hint="default"/>
+      </w:rPr>
+    </w:lvl>
+    <w:lvl w:ilvl="3" w:tplc="0C0A0001" w:tentative="1">
+      <w:start w:val="1"/>
+      <w:numFmt w:val="bullet"/>
+      <w:lvlText w:val=""/>
+      <w:lvlJc w:val="left"/>
+      <w:pPr>
+        <w:ind w:left="2880" w:hanging="360"/>
+      </w:pPr>
+      <w:rPr>
+        <w:rFonts w:ascii="Symbol" w:hAnsi="Symbol" w:hint="default"/>
+      </w:rPr>
+    </w:lvl>
+    <w:lvl w:ilvl="4" w:tplc="0C0A0003" w:tentative="1">
+      <w:start w:val="1"/>
+      <w:numFmt w:val="bullet"/>
+      <w:lvlText w:val="o"/>
+      <w:lvlJc w:val="left"/>
+      <w:pPr>
+        <w:ind w:left="3600" w:hanging="360"/>
+      </w:pPr>
+      <w:rPr>
+        <w:rFonts w:ascii="Courier New" w:hAnsi="Courier New" w:cs="Courier New" w:hint="default"/>
+      </w:rPr>
+    </w:lvl>
+    <w:lvl w:ilvl="5" w:tplc="0C0A0005" w:tentative="1">
+      <w:start w:val="1"/>
+      <w:numFmt w:val="bullet"/>
+      <w:lvlText w:val=""/>
+      <w:lvlJc w:val="left"/>
+      <w:pPr>
+        <w:ind w:left="4320" w:hanging="360"/>
+      </w:pPr>
+      <w:rPr>
+        <w:rFonts w:ascii="Wingdings" w:hAnsi="Wingdings" w:hint="default"/>
+      </w:rPr>
+    </w:lvl>
+    <w:lvl w:ilvl="6" w:tplc="0C0A0001" w:tentative="1">
+      <w:start w:val="1"/>
+      <w:numFmt w:val="bullet"/>
+      <w:lvlText w:val=""/>
+      <w:lvlJc w:val="left"/>
+      <w:pPr>
+        <w:ind w:left="5040" w:hanging="360"/>
+      </w:pPr>
+      <w:rPr>
+        <w:rFonts w:ascii="Symbol" w:hAnsi="Symbol" w:hint="default"/>
+      </w:rPr>
+    </w:lvl>
+    <w:lvl w:ilvl="7" w:tplc="0C0A0003" w:tentative="1">
+      <w:start w:val="1"/>
+      <w:numFmt w:val="bullet"/>
+      <w:lvlText w:val="o"/>
+      <w:lvlJc w:val="left"/>
+      <w:pPr>
+        <w:ind w:left="5760" w:hanging="360"/>
+      </w:pPr>
+      <w:rPr>
+        <w:rFonts w:ascii="Courier New" w:hAnsi="Courier New" w:cs="Courier New" w:hint="default"/>
+      </w:rPr>
+    </w:lvl>
+    <w:lvl w:ilvl="8" w:tplc="0C0A0005" w:tentative="1">
+      <w:start w:val="1"/>
+      <w:numFmt w:val="bullet"/>
+      <w:lvlText w:val=""/>
+      <w:lvlJc w:val="left"/>
+      <w:pPr>
+        <w:ind w:left="6480" w:hanging="360"/>
+      </w:pPr>
+      <w:rPr>
+        <w:rFonts w:ascii="Wingdings" w:hAnsi="Wingdings" w:hint="default"/>
+      </w:rPr>
+    </w:lvl>
+  </w:abstractNum>
+  <w:abstractNum w:abstractNumId="2" w15:restartNumberingAfterBreak="0">
     <w:nsid w:val="301F5205"/>
     <w:multiLevelType w:val="hybridMultilevel"/>
     <w:tmpl w:val="04F6C650"/>
@@ -9182,10 +10687,10 @@
       </w:rPr>
     </w:lvl>
   </w:abstractNum>
-  <w:abstractNum w:abstractNumId="2" w15:restartNumberingAfterBreak="0">
+  <w:abstractNum w:abstractNumId="3" w15:restartNumberingAfterBreak="0">
     <w:nsid w:val="332B2CCC"/>
     <w:multiLevelType w:val="hybridMultilevel"/>
-    <w:tmpl w:val="AFF02C12"/>
+    <w:tmpl w:val="2FAAE554"/>
     <w:lvl w:ilvl="0" w:tplc="0C0A000B">
       <w:start w:val="1"/>
       <w:numFmt w:val="bullet"/>
@@ -9295,7 +10800,7 @@
       </w:rPr>
     </w:lvl>
   </w:abstractNum>
-  <w:abstractNum w:abstractNumId="3" w15:restartNumberingAfterBreak="0">
+  <w:abstractNum w:abstractNumId="4" w15:restartNumberingAfterBreak="0">
     <w:nsid w:val="38A13BD0"/>
     <w:multiLevelType w:val="hybridMultilevel"/>
     <w:tmpl w:val="525603FC"/>
@@ -9408,7 +10913,7 @@
       </w:rPr>
     </w:lvl>
   </w:abstractNum>
-  <w:abstractNum w:abstractNumId="4" w15:restartNumberingAfterBreak="0">
+  <w:abstractNum w:abstractNumId="5" w15:restartNumberingAfterBreak="0">
     <w:nsid w:val="3A73084D"/>
     <w:multiLevelType w:val="hybridMultilevel"/>
     <w:tmpl w:val="C2E8B9F2"/>
@@ -9521,7 +11026,7 @@
       </w:rPr>
     </w:lvl>
   </w:abstractNum>
-  <w:abstractNum w:abstractNumId="5" w15:restartNumberingAfterBreak="0">
+  <w:abstractNum w:abstractNumId="6" w15:restartNumberingAfterBreak="0">
     <w:nsid w:val="402B749C"/>
     <w:multiLevelType w:val="hybridMultilevel"/>
     <w:tmpl w:val="56487A84"/>
@@ -9634,7 +11139,7 @@
       </w:rPr>
     </w:lvl>
   </w:abstractNum>
-  <w:abstractNum w:abstractNumId="6" w15:restartNumberingAfterBreak="0">
+  <w:abstractNum w:abstractNumId="7" w15:restartNumberingAfterBreak="0">
     <w:nsid w:val="40721D56"/>
     <w:multiLevelType w:val="hybridMultilevel"/>
     <w:tmpl w:val="E99EE208"/>
@@ -9747,7 +11252,7 @@
       </w:rPr>
     </w:lvl>
   </w:abstractNum>
-  <w:abstractNum w:abstractNumId="7" w15:restartNumberingAfterBreak="0">
+  <w:abstractNum w:abstractNumId="8" w15:restartNumberingAfterBreak="0">
     <w:nsid w:val="50535057"/>
     <w:multiLevelType w:val="hybridMultilevel"/>
     <w:tmpl w:val="2932F12E"/>
@@ -9860,7 +11365,7 @@
       </w:rPr>
     </w:lvl>
   </w:abstractNum>
-  <w:abstractNum w:abstractNumId="8" w15:restartNumberingAfterBreak="0">
+  <w:abstractNum w:abstractNumId="9" w15:restartNumberingAfterBreak="0">
     <w:nsid w:val="67557B60"/>
     <w:multiLevelType w:val="hybridMultilevel"/>
     <w:tmpl w:val="F7B6A082"/>
@@ -9973,7 +11478,7 @@
       </w:rPr>
     </w:lvl>
   </w:abstractNum>
-  <w:abstractNum w:abstractNumId="9" w15:restartNumberingAfterBreak="0">
+  <w:abstractNum w:abstractNumId="10" w15:restartNumberingAfterBreak="0">
     <w:nsid w:val="76DE7A1D"/>
     <w:multiLevelType w:val="hybridMultilevel"/>
     <w:tmpl w:val="7E7A98FC"/>
@@ -10088,34 +11593,37 @@
     </w:lvl>
   </w:abstractNum>
   <w:num w:numId="1">
-    <w:abstractNumId w:val="3"/>
+    <w:abstractNumId w:val="4"/>
   </w:num>
   <w:num w:numId="2">
     <w:abstractNumId w:val="0"/>
   </w:num>
   <w:num w:numId="3">
-    <w:abstractNumId w:val="4"/>
+    <w:abstractNumId w:val="5"/>
   </w:num>
   <w:num w:numId="4">
+    <w:abstractNumId w:val="10"/>
+  </w:num>
+  <w:num w:numId="5">
+    <w:abstractNumId w:val="6"/>
+  </w:num>
+  <w:num w:numId="6">
+    <w:abstractNumId w:val="7"/>
+  </w:num>
+  <w:num w:numId="7">
+    <w:abstractNumId w:val="2"/>
+  </w:num>
+  <w:num w:numId="8">
     <w:abstractNumId w:val="9"/>
   </w:num>
-  <w:num w:numId="5">
-    <w:abstractNumId w:val="5"/>
-  </w:num>
-  <w:num w:numId="6">
-    <w:abstractNumId w:val="6"/>
-  </w:num>
-  <w:num w:numId="7">
-    <w:abstractNumId w:val="1"/>
-  </w:num>
-  <w:num w:numId="8">
+  <w:num w:numId="9">
     <w:abstractNumId w:val="8"/>
   </w:num>
-  <w:num w:numId="9">
-    <w:abstractNumId w:val="7"/>
+  <w:num w:numId="10">
+    <w:abstractNumId w:val="3"/>
   </w:num>
-  <w:num w:numId="10">
-    <w:abstractNumId w:val="2"/>
+  <w:num w:numId="11">
+    <w:abstractNumId w:val="1"/>
   </w:num>
 </w:numbering>
 </file>
@@ -11493,21 +13001,21 @@
     <w:charset w:val="00"/>
     <w:family w:val="roman"/>
     <w:pitch w:val="variable"/>
-    <w:sig w:usb0="A00002EF" w:usb1="4000004B" w:usb2="00000000" w:usb3="00000000" w:csb0="0000009F" w:csb1="00000000"/>
+    <w:sig w:usb0="A00002EF" w:usb1="4000004B" w:usb2="00000000" w:usb3="00000000" w:csb0="0000019F" w:csb1="00000000"/>
   </w:font>
   <w:font w:name="Calibri">
     <w:panose1 w:val="020F0502020204030204"/>
     <w:charset w:val="00"/>
     <w:family w:val="swiss"/>
     <w:pitch w:val="variable"/>
-    <w:sig w:usb0="E00002FF" w:usb1="4000ACFF" w:usb2="00000001" w:usb3="00000000" w:csb0="0000019F" w:csb1="00000000"/>
+    <w:sig w:usb0="E0002AFF" w:usb1="4000ACFF" w:usb2="00000001" w:usb3="00000000" w:csb0="000001FF" w:csb1="00000000"/>
   </w:font>
   <w:font w:name="Calibri Light">
     <w:panose1 w:val="020F0302020204030204"/>
     <w:charset w:val="00"/>
     <w:family w:val="swiss"/>
     <w:pitch w:val="variable"/>
-    <w:sig w:usb0="A00002EF" w:usb1="4000207B" w:usb2="00000000" w:usb3="00000000" w:csb0="0000009F" w:csb1="00000000"/>
+    <w:sig w:usb0="A0002AEF" w:usb1="4000207B" w:usb2="00000000" w:usb3="00000000" w:csb0="000001FF" w:csb1="00000000"/>
   </w:font>
 </w:fonts>
 </file>
@@ -11533,6 +13041,7 @@
     <w:rsid w:val="00471011"/>
     <w:rsid w:val="004E7E8F"/>
     <w:rsid w:val="005C152A"/>
+    <w:rsid w:val="00920453"/>
     <w:rsid w:val="009E4A1C"/>
     <w:rsid w:val="00BB0521"/>
     <w:rsid w:val="00D75008"/>
@@ -11540,6 +13049,7 @@
     <w:rsid w:val="00E61D60"/>
     <w:rsid w:val="00F35D25"/>
     <w:rsid w:val="00F972AA"/>
+    <w:rsid w:val="00FE5CA7"/>
   </w:rsids>
   <m:mathPr>
     <m:mathFont m:val="Cambria Math"/>

--- a/Proyecto-LXD-Oscar-Alvarez-Lucas.docx
+++ b/Proyecto-LXD-Oscar-Alvarez-Lucas.docx
@@ -3034,6 +3034,345 @@
       <w:pPr>
         <w:pStyle w:val="Ttulo1"/>
       </w:pPr>
+      <w:r>
+        <w:t>Finalidad del proyecto</w:t>
+      </w:r>
+    </w:p>
+    <w:p>
+      <w:r>
+        <w:t xml:space="preserve">Ya que es un software que nos permite hacer muchas cosas, la finalidad de este proyecto puede servir como una guía para la gente novata que quiera aprender a hacer diferentes estructuras con contenedores pero que no tengan los conocimientos de </w:t>
+      </w:r>
+      <w:r>
+        <w:t>cómo</w:t>
+      </w:r>
+      <w:r>
+        <w:t xml:space="preserve"> hacerlo, a su vez llevado al ámbito práctico, puede servir para montar nuestra propia estructura de servidores conectados entre sí.</w:t>
+      </w:r>
+    </w:p>
+    <w:p>
+      <w:pPr>
+        <w:pStyle w:val="Ttulo1"/>
+      </w:pPr>
+      <w:r>
+        <w:t>Objetivos</w:t>
+      </w:r>
+    </w:p>
+    <w:p>
+      <w:pPr>
+        <w:rPr>
+          <w:rFonts w:ascii="Segoe UI" w:hAnsi="Segoe UI" w:cs="Segoe UI"/>
+          <w:color w:val="1F2328"/>
+          <w:shd w:val="clear" w:color="auto" w:fill="FFFFFF"/>
+        </w:rPr>
+      </w:pPr>
+      <w:r>
+        <w:rPr>
+          <w:rFonts w:ascii="Segoe UI" w:hAnsi="Segoe UI" w:cs="Segoe UI"/>
+          <w:color w:val="1F2328"/>
+          <w:shd w:val="clear" w:color="auto" w:fill="FFFFFF"/>
+        </w:rPr>
+        <w:t xml:space="preserve">Una vez puesto en marcha el proyecto vamos a ser capaces de crear nuestra propia organización de contenedores gestionados en una red creada por nosotros mismos que hace de puente entre tus </w:t>
+      </w:r>
+      <w:r>
+        <w:rPr>
+          <w:rFonts w:ascii="Segoe UI" w:hAnsi="Segoe UI" w:cs="Segoe UI"/>
+          <w:color w:val="1F2328"/>
+          <w:shd w:val="clear" w:color="auto" w:fill="FFFFFF"/>
+        </w:rPr>
+        <w:t>clústeres</w:t>
+      </w:r>
+      <w:r>
+        <w:rPr>
+          <w:rFonts w:ascii="Segoe UI" w:hAnsi="Segoe UI" w:cs="Segoe UI"/>
+          <w:color w:val="1F2328"/>
+          <w:shd w:val="clear" w:color="auto" w:fill="FFFFFF"/>
+        </w:rPr>
+        <w:t xml:space="preserve"> por lo cual tendrán conectividad entre sí, dando lugar a la posibilidad de crear una estructura como nosotros queramos, para final de proyecto aparte de toda </w:t>
+      </w:r>
+      <w:r>
+        <w:rPr>
+          <w:rFonts w:ascii="Segoe UI" w:hAnsi="Segoe UI" w:cs="Segoe UI"/>
+          <w:color w:val="1F2328"/>
+          <w:shd w:val="clear" w:color="auto" w:fill="FFFFFF"/>
+        </w:rPr>
+        <w:lastRenderedPageBreak/>
+        <w:t xml:space="preserve">la información documentada de </w:t>
+      </w:r>
+      <w:r>
+        <w:rPr>
+          <w:rFonts w:ascii="Segoe UI" w:hAnsi="Segoe UI" w:cs="Segoe UI"/>
+          <w:color w:val="1F2328"/>
+          <w:shd w:val="clear" w:color="auto" w:fill="FFFFFF"/>
+        </w:rPr>
+        <w:t>cómo</w:t>
+      </w:r>
+      <w:r>
+        <w:rPr>
+          <w:rFonts w:ascii="Segoe UI" w:hAnsi="Segoe UI" w:cs="Segoe UI"/>
+          <w:color w:val="1F2328"/>
+          <w:shd w:val="clear" w:color="auto" w:fill="FFFFFF"/>
+        </w:rPr>
+        <w:t xml:space="preserve"> se usa el software crearemos nuestra propia estructura personalizada.</w:t>
+      </w:r>
+    </w:p>
+    <w:p>
+      <w:pPr>
+        <w:pStyle w:val="Ttulo1"/>
+      </w:pPr>
+      <w:r>
+        <w:t>Medios necesarios</w:t>
+      </w:r>
+    </w:p>
+    <w:p>
+      <w:pPr>
+        <w:numPr>
+          <w:ilvl w:val="0"/>
+          <w:numId w:val="13"/>
+        </w:numPr>
+        <w:shd w:val="clear" w:color="auto" w:fill="FFFFFF"/>
+        <w:spacing w:beforeAutospacing="1" w:after="100" w:afterAutospacing="1" w:line="240" w:lineRule="auto"/>
+        <w:jc w:val="left"/>
+        <w:rPr>
+          <w:rFonts w:ascii="Segoe UI" w:eastAsia="Times New Roman" w:hAnsi="Segoe UI" w:cs="Segoe UI"/>
+          <w:color w:val="1F2328"/>
+          <w:sz w:val="24"/>
+          <w:szCs w:val="24"/>
+          <w:lang w:eastAsia="es-ES"/>
+        </w:rPr>
+      </w:pPr>
+      <w:r>
+        <w:rPr>
+          <w:rFonts w:ascii="Segoe UI" w:eastAsia="Times New Roman" w:hAnsi="Segoe UI" w:cs="Segoe UI"/>
+          <w:color w:val="1F2328"/>
+          <w:sz w:val="24"/>
+          <w:szCs w:val="24"/>
+          <w:lang w:eastAsia="es-ES"/>
+        </w:rPr>
+        <w:t xml:space="preserve">Un ordenador con </w:t>
+      </w:r>
+      <w:proofErr w:type="spellStart"/>
+      <w:r>
+        <w:rPr>
+          <w:rFonts w:ascii="Segoe UI" w:eastAsia="Times New Roman" w:hAnsi="Segoe UI" w:cs="Segoe UI"/>
+          <w:color w:val="1F2328"/>
+          <w:sz w:val="24"/>
+          <w:szCs w:val="24"/>
+          <w:lang w:eastAsia="es-ES"/>
+        </w:rPr>
+        <w:t>VmWare</w:t>
+      </w:r>
+      <w:proofErr w:type="spellEnd"/>
+      <w:r>
+        <w:rPr>
+          <w:rFonts w:ascii="Segoe UI" w:eastAsia="Times New Roman" w:hAnsi="Segoe UI" w:cs="Segoe UI"/>
+          <w:color w:val="1F2328"/>
+          <w:sz w:val="24"/>
+          <w:szCs w:val="24"/>
+          <w:lang w:eastAsia="es-ES"/>
+        </w:rPr>
+        <w:t xml:space="preserve"> Instalado</w:t>
+      </w:r>
+    </w:p>
+    <w:p>
+      <w:pPr>
+        <w:numPr>
+          <w:ilvl w:val="0"/>
+          <w:numId w:val="13"/>
+        </w:numPr>
+        <w:shd w:val="clear" w:color="auto" w:fill="FFFFFF"/>
+        <w:spacing w:before="60" w:after="100" w:afterAutospacing="1" w:line="240" w:lineRule="auto"/>
+        <w:jc w:val="left"/>
+        <w:rPr>
+          <w:rFonts w:ascii="Segoe UI" w:eastAsia="Times New Roman" w:hAnsi="Segoe UI" w:cs="Segoe UI"/>
+          <w:color w:val="1F2328"/>
+          <w:sz w:val="24"/>
+          <w:szCs w:val="24"/>
+          <w:lang w:eastAsia="es-ES"/>
+        </w:rPr>
+      </w:pPr>
+      <w:r>
+        <w:rPr>
+          <w:rFonts w:ascii="Segoe UI" w:eastAsia="Times New Roman" w:hAnsi="Segoe UI" w:cs="Segoe UI"/>
+          <w:color w:val="1F2328"/>
+          <w:sz w:val="24"/>
+          <w:szCs w:val="24"/>
+          <w:lang w:eastAsia="es-ES"/>
+        </w:rPr>
+        <w:t>Una máquina virtual con cualquier distribución de Linux instalada (Creo que voy a utilizar Debian)</w:t>
+      </w:r>
+    </w:p>
+    <w:p>
+      <w:pPr>
+        <w:numPr>
+          <w:ilvl w:val="0"/>
+          <w:numId w:val="13"/>
+        </w:numPr>
+        <w:shd w:val="clear" w:color="auto" w:fill="FFFFFF"/>
+        <w:spacing w:before="60" w:after="100" w:afterAutospacing="1" w:line="240" w:lineRule="auto"/>
+        <w:jc w:val="left"/>
+        <w:rPr>
+          <w:rFonts w:ascii="Segoe UI" w:eastAsia="Times New Roman" w:hAnsi="Segoe UI" w:cs="Segoe UI"/>
+          <w:color w:val="1F2328"/>
+          <w:sz w:val="24"/>
+          <w:szCs w:val="24"/>
+          <w:lang w:eastAsia="es-ES"/>
+        </w:rPr>
+      </w:pPr>
+      <w:r>
+        <w:rPr>
+          <w:rFonts w:ascii="Segoe UI" w:eastAsia="Times New Roman" w:hAnsi="Segoe UI" w:cs="Segoe UI"/>
+          <w:color w:val="1F2328"/>
+          <w:sz w:val="24"/>
+          <w:szCs w:val="24"/>
+          <w:lang w:eastAsia="es-ES"/>
+        </w:rPr>
+        <w:t>LXD</w:t>
+      </w:r>
+    </w:p>
+    <w:p>
+      <w:pPr>
+        <w:numPr>
+          <w:ilvl w:val="0"/>
+          <w:numId w:val="13"/>
+        </w:numPr>
+        <w:shd w:val="clear" w:color="auto" w:fill="FFFFFF"/>
+        <w:spacing w:before="60" w:after="100" w:afterAutospacing="1" w:line="240" w:lineRule="auto"/>
+        <w:jc w:val="left"/>
+        <w:rPr>
+          <w:rFonts w:ascii="Segoe UI" w:eastAsia="Times New Roman" w:hAnsi="Segoe UI" w:cs="Segoe UI"/>
+          <w:color w:val="1F2328"/>
+          <w:sz w:val="24"/>
+          <w:szCs w:val="24"/>
+          <w:lang w:eastAsia="es-ES"/>
+        </w:rPr>
+      </w:pPr>
+      <w:r>
+        <w:rPr>
+          <w:rFonts w:ascii="Segoe UI" w:eastAsia="Times New Roman" w:hAnsi="Segoe UI" w:cs="Segoe UI"/>
+          <w:color w:val="1F2328"/>
+          <w:sz w:val="24"/>
+          <w:szCs w:val="24"/>
+          <w:lang w:eastAsia="es-ES"/>
+        </w:rPr>
+        <w:t>LXC</w:t>
+      </w:r>
+    </w:p>
+    <w:p>
+      <w:pPr>
+        <w:numPr>
+          <w:ilvl w:val="0"/>
+          <w:numId w:val="13"/>
+        </w:numPr>
+        <w:shd w:val="clear" w:color="auto" w:fill="FFFFFF"/>
+        <w:spacing w:before="60" w:after="100" w:afterAutospacing="1" w:line="240" w:lineRule="auto"/>
+        <w:jc w:val="left"/>
+        <w:rPr>
+          <w:rFonts w:ascii="Segoe UI" w:eastAsia="Times New Roman" w:hAnsi="Segoe UI" w:cs="Segoe UI"/>
+          <w:color w:val="1F2328"/>
+          <w:sz w:val="24"/>
+          <w:szCs w:val="24"/>
+          <w:lang w:eastAsia="es-ES"/>
+        </w:rPr>
+      </w:pPr>
+      <w:r>
+        <w:rPr>
+          <w:rFonts w:ascii="Segoe UI" w:eastAsia="Times New Roman" w:hAnsi="Segoe UI" w:cs="Segoe UI"/>
+          <w:color w:val="1F2328"/>
+          <w:sz w:val="24"/>
+          <w:szCs w:val="24"/>
+          <w:lang w:eastAsia="es-ES"/>
+        </w:rPr>
+        <w:t xml:space="preserve">Software de almacenamiento </w:t>
+      </w:r>
+      <w:proofErr w:type="spellStart"/>
+      <w:r>
+        <w:rPr>
+          <w:rFonts w:ascii="Segoe UI" w:eastAsia="Times New Roman" w:hAnsi="Segoe UI" w:cs="Segoe UI"/>
+          <w:color w:val="1F2328"/>
+          <w:sz w:val="24"/>
+          <w:szCs w:val="24"/>
+          <w:lang w:eastAsia="es-ES"/>
+        </w:rPr>
+        <w:t>Btrfs</w:t>
+      </w:r>
+      <w:proofErr w:type="spellEnd"/>
+    </w:p>
+    <w:p>
+      <w:pPr>
+        <w:numPr>
+          <w:ilvl w:val="0"/>
+          <w:numId w:val="13"/>
+        </w:numPr>
+        <w:shd w:val="clear" w:color="auto" w:fill="FFFFFF"/>
+        <w:spacing w:before="60" w:after="100" w:afterAutospacing="1" w:line="240" w:lineRule="auto"/>
+        <w:jc w:val="left"/>
+        <w:rPr>
+          <w:rFonts w:ascii="Segoe UI" w:eastAsia="Times New Roman" w:hAnsi="Segoe UI" w:cs="Segoe UI"/>
+          <w:color w:val="1F2328"/>
+          <w:sz w:val="24"/>
+          <w:szCs w:val="24"/>
+          <w:lang w:eastAsia="es-ES"/>
+        </w:rPr>
+      </w:pPr>
+      <w:r>
+        <w:rPr>
+          <w:rFonts w:ascii="Segoe UI" w:eastAsia="Times New Roman" w:hAnsi="Segoe UI" w:cs="Segoe UI"/>
+          <w:color w:val="1F2328"/>
+          <w:sz w:val="24"/>
+          <w:szCs w:val="24"/>
+          <w:lang w:eastAsia="es-ES"/>
+        </w:rPr>
+        <w:t xml:space="preserve">Cliente </w:t>
+      </w:r>
+      <w:proofErr w:type="spellStart"/>
+      <w:r>
+        <w:rPr>
+          <w:rFonts w:ascii="Segoe UI" w:eastAsia="Times New Roman" w:hAnsi="Segoe UI" w:cs="Segoe UI"/>
+          <w:color w:val="1F2328"/>
+          <w:sz w:val="24"/>
+          <w:szCs w:val="24"/>
+          <w:lang w:eastAsia="es-ES"/>
+        </w:rPr>
+        <w:t>Spice</w:t>
+      </w:r>
+      <w:proofErr w:type="spellEnd"/>
+      <w:r>
+        <w:rPr>
+          <w:rFonts w:ascii="Segoe UI" w:eastAsia="Times New Roman" w:hAnsi="Segoe UI" w:cs="Segoe UI"/>
+          <w:color w:val="1F2328"/>
+          <w:sz w:val="24"/>
+          <w:szCs w:val="24"/>
+          <w:lang w:eastAsia="es-ES"/>
+        </w:rPr>
+        <w:t xml:space="preserve"> "</w:t>
+      </w:r>
+      <w:proofErr w:type="spellStart"/>
+      <w:r>
+        <w:rPr>
+          <w:rFonts w:ascii="Segoe UI" w:eastAsia="Times New Roman" w:hAnsi="Segoe UI" w:cs="Segoe UI"/>
+          <w:color w:val="1F2328"/>
+          <w:sz w:val="24"/>
+          <w:szCs w:val="24"/>
+          <w:lang w:eastAsia="es-ES"/>
+        </w:rPr>
+        <w:t>virt-viewer</w:t>
+      </w:r>
+      <w:proofErr w:type="spellEnd"/>
+      <w:r>
+        <w:rPr>
+          <w:rFonts w:ascii="Segoe UI" w:eastAsia="Times New Roman" w:hAnsi="Segoe UI" w:cs="Segoe UI"/>
+          <w:color w:val="1F2328"/>
+          <w:sz w:val="24"/>
+          <w:szCs w:val="24"/>
+          <w:lang w:eastAsia="es-ES"/>
+        </w:rPr>
+        <w:t>"</w:t>
+      </w:r>
+    </w:p>
+    <w:p>
+      <w:pPr>
+        <w:pStyle w:val="Ttulo1"/>
+      </w:pPr>
       <w:bookmarkStart w:id="12" w:name="_Toc135908910"/>
       <w:r>
         <w:t xml:space="preserve">Instalación del software </w:t>
@@ -10032,12 +10371,71 @@
         </w:r>
       </w:hyperlink>
     </w:p>
-    <w:p/>
+    <w:p>
+      <w:hyperlink r:id="rId113" w:history="1">
+        <w:proofErr w:type="spellStart"/>
+        <w:r>
+          <w:rPr>
+            <w:rStyle w:val="Hipervnculo"/>
+          </w:rPr>
+          <w:t>Systemd</w:t>
+        </w:r>
+        <w:proofErr w:type="spellEnd"/>
+        <w:r>
+          <w:rPr>
+            <w:rStyle w:val="Hipervnculo"/>
+          </w:rPr>
+          <w:t xml:space="preserve">: </w:t>
+        </w:r>
+        <w:proofErr w:type="spellStart"/>
+        <w:r>
+          <w:rPr>
+            <w:rStyle w:val="Hipervnculo"/>
+          </w:rPr>
+          <w:t>Setup</w:t>
+        </w:r>
+        <w:proofErr w:type="spellEnd"/>
+        <w:r>
+          <w:rPr>
+            <w:rStyle w:val="Hipervnculo"/>
+          </w:rPr>
+          <w:t xml:space="preserve"> a </w:t>
+        </w:r>
+        <w:proofErr w:type="spellStart"/>
+        <w:r>
+          <w:rPr>
+            <w:rStyle w:val="Hipervnculo"/>
+          </w:rPr>
+          <w:t>static</w:t>
+        </w:r>
+        <w:proofErr w:type="spellEnd"/>
+        <w:r>
+          <w:rPr>
+            <w:rStyle w:val="Hipervnculo"/>
+          </w:rPr>
+          <w:t xml:space="preserve"> IP </w:t>
+        </w:r>
+        <w:proofErr w:type="spellStart"/>
+        <w:r>
+          <w:rPr>
+            <w:rStyle w:val="Hipervnculo"/>
+          </w:rPr>
+          <w:t>Address</w:t>
+        </w:r>
+        <w:proofErr w:type="spellEnd"/>
+        <w:r>
+          <w:rPr>
+            <w:rStyle w:val="Hipervnculo"/>
+          </w:rPr>
+          <w:t xml:space="preserve"> (michlstechblog.info)</w:t>
+        </w:r>
+      </w:hyperlink>
+    </w:p>
     <w:p/>
     <w:p/>
     <w:sectPr>
-      <w:headerReference w:type="default" r:id="rId113"/>
-      <w:footerReference w:type="default" r:id="rId114"/>
+      <w:headerReference w:type="default" r:id="rId114"/>
+      <w:footerReference w:type="default" r:id="rId115"/>
       <w:pgSz w:w="11906" w:h="16838"/>
       <w:pgMar w:top="1417" w:right="1701" w:bottom="1417" w:left="1701" w:header="708" w:footer="708" w:gutter="0"/>
       <w:pgNumType w:start="0"/>
@@ -10343,12 +10741,161 @@
         <v:path o:extrusionok="f" gradientshapeok="t" o:connecttype="rect"/>
         <o:lock v:ext="edit" aspectratio="t"/>
       </v:shapetype>
-      <v:shape id="_x0000_i1235" type="#_x0000_t75" style="width:11.25pt;height:11.25pt" o:bullet="t">
+      <v:shape id="_x0000_i1314" type="#_x0000_t75" style="width:11.25pt;height:11.25pt" o:bullet="t">
         <v:imagedata r:id="rId1" o:title="msoA0FA"/>
       </v:shape>
     </w:pict>
   </w:numPicBullet>
   <w:abstractNum w:abstractNumId="0" w15:restartNumberingAfterBreak="0">
+    <w:nsid w:val="02215495"/>
+    <w:multiLevelType w:val="multilevel"/>
+    <w:tmpl w:val="5D7E2676"/>
+    <w:lvl w:ilvl="0">
+      <w:start w:val="1"/>
+      <w:numFmt w:val="bullet"/>
+      <w:lvlText w:val=""/>
+      <w:lvlJc w:val="left"/>
+      <w:pPr>
+        <w:tabs>
+          <w:tab w:val="num" w:pos="720"/>
+        </w:tabs>
+        <w:ind w:left="720" w:hanging="360"/>
+      </w:pPr>
+      <w:rPr>
+        <w:rFonts w:ascii="Wingdings" w:hAnsi="Wingdings" w:hint="default"/>
+        <w:sz w:val="20"/>
+      </w:rPr>
+    </w:lvl>
+    <w:lvl w:ilvl="1" w:tentative="1">
+      <w:start w:val="1"/>
+      <w:numFmt w:val="bullet"/>
+      <w:lvlText w:val="o"/>
+      <w:lvlJc w:val="left"/>
+      <w:pPr>
+        <w:tabs>
+          <w:tab w:val="num" w:pos="1440"/>
+        </w:tabs>
+        <w:ind w:left="1440" w:hanging="360"/>
+      </w:pPr>
+      <w:rPr>
+        <w:rFonts w:ascii="Courier New" w:hAnsi="Courier New" w:hint="default"/>
+        <w:sz w:val="20"/>
+      </w:rPr>
+    </w:lvl>
+    <w:lvl w:ilvl="2" w:tentative="1">
+      <w:start w:val="1"/>
+      <w:numFmt w:val="bullet"/>
+      <w:lvlText w:val=""/>
+      <w:lvlJc w:val="left"/>
+      <w:pPr>
+        <w:tabs>
+          <w:tab w:val="num" w:pos="2160"/>
+        </w:tabs>
+        <w:ind w:left="2160" w:hanging="360"/>
+      </w:pPr>
+      <w:rPr>
+        <w:rFonts w:ascii="Wingdings" w:hAnsi="Wingdings" w:hint="default"/>
+        <w:sz w:val="20"/>
+      </w:rPr>
+    </w:lvl>
+    <w:lvl w:ilvl="3" w:tentative="1">
+      <w:start w:val="1"/>
+      <w:numFmt w:val="bullet"/>
+      <w:lvlText w:val=""/>
+      <w:lvlJc w:val="left"/>
+      <w:pPr>
+        <w:tabs>
+          <w:tab w:val="num" w:pos="2880"/>
+        </w:tabs>
+        <w:ind w:left="2880" w:hanging="360"/>
+      </w:pPr>
+      <w:rPr>
+        <w:rFonts w:ascii="Wingdings" w:hAnsi="Wingdings" w:hint="default"/>
+        <w:sz w:val="20"/>
+      </w:rPr>
+    </w:lvl>
+    <w:lvl w:ilvl="4" w:tentative="1">
+      <w:start w:val="1"/>
+      <w:numFmt w:val="bullet"/>
+      <w:lvlText w:val=""/>
+      <w:lvlJc w:val="left"/>
+      <w:pPr>
+        <w:tabs>
+          <w:tab w:val="num" w:pos="3600"/>
+        </w:tabs>
+        <w:ind w:left="3600" w:hanging="360"/>
+      </w:pPr>
+      <w:rPr>
+        <w:rFonts w:ascii="Wingdings" w:hAnsi="Wingdings" w:hint="default"/>
+        <w:sz w:val="20"/>
+      </w:rPr>
+    </w:lvl>
+    <w:lvl w:ilvl="5" w:tentative="1">
+      <w:start w:val="1"/>
+      <w:numFmt w:val="bullet"/>
+      <w:lvlText w:val=""/>
+      <w:lvlJc w:val="left"/>
+      <w:pPr>
+        <w:tabs>
+          <w:tab w:val="num" w:pos="4320"/>
+        </w:tabs>
+        <w:ind w:left="4320" w:hanging="360"/>
+      </w:pPr>
+      <w:rPr>
+        <w:rFonts w:ascii="Wingdings" w:hAnsi="Wingdings" w:hint="default"/>
+        <w:sz w:val="20"/>
+      </w:rPr>
+    </w:lvl>
+    <w:lvl w:ilvl="6" w:tentative="1">
+      <w:start w:val="1"/>
+      <w:numFmt w:val="bullet"/>
+      <w:lvlText w:val=""/>
+      <w:lvlJc w:val="left"/>
+      <w:pPr>
+        <w:tabs>
+          <w:tab w:val="num" w:pos="5040"/>
+        </w:tabs>
+        <w:ind w:left="5040" w:hanging="360"/>
+      </w:pPr>
+      <w:rPr>
+        <w:rFonts w:ascii="Wingdings" w:hAnsi="Wingdings" w:hint="default"/>
+        <w:sz w:val="20"/>
+      </w:rPr>
+    </w:lvl>
+    <w:lvl w:ilvl="7" w:tentative="1">
+      <w:start w:val="1"/>
+      <w:numFmt w:val="bullet"/>
+      <w:lvlText w:val=""/>
+      <w:lvlJc w:val="left"/>
+      <w:pPr>
+        <w:tabs>
+          <w:tab w:val="num" w:pos="5760"/>
+        </w:tabs>
+        <w:ind w:left="5760" w:hanging="360"/>
+      </w:pPr>
+      <w:rPr>
+        <w:rFonts w:ascii="Wingdings" w:hAnsi="Wingdings" w:hint="default"/>
+        <w:sz w:val="20"/>
+      </w:rPr>
+    </w:lvl>
+    <w:lvl w:ilvl="8" w:tentative="1">
+      <w:start w:val="1"/>
+      <w:numFmt w:val="bullet"/>
+      <w:lvlText w:val=""/>
+      <w:lvlJc w:val="left"/>
+      <w:pPr>
+        <w:tabs>
+          <w:tab w:val="num" w:pos="6480"/>
+        </w:tabs>
+        <w:ind w:left="6480" w:hanging="360"/>
+      </w:pPr>
+      <w:rPr>
+        <w:rFonts w:ascii="Wingdings" w:hAnsi="Wingdings" w:hint="default"/>
+        <w:sz w:val="20"/>
+      </w:rPr>
+    </w:lvl>
+  </w:abstractNum>
+  <w:abstractNum w:abstractNumId="1" w15:restartNumberingAfterBreak="0">
     <w:nsid w:val="22A70906"/>
     <w:multiLevelType w:val="hybridMultilevel"/>
     <w:tmpl w:val="D644783A"/>
@@ -10461,7 +11008,7 @@
       </w:rPr>
     </w:lvl>
   </w:abstractNum>
-  <w:abstractNum w:abstractNumId="1" w15:restartNumberingAfterBreak="0">
+  <w:abstractNum w:abstractNumId="2" w15:restartNumberingAfterBreak="0">
     <w:nsid w:val="2B3370A4"/>
     <w:multiLevelType w:val="hybridMultilevel"/>
     <w:tmpl w:val="0128B838"/>
@@ -10574,7 +11121,7 @@
       </w:rPr>
     </w:lvl>
   </w:abstractNum>
-  <w:abstractNum w:abstractNumId="2" w15:restartNumberingAfterBreak="0">
+  <w:abstractNum w:abstractNumId="3" w15:restartNumberingAfterBreak="0">
     <w:nsid w:val="301F5205"/>
     <w:multiLevelType w:val="hybridMultilevel"/>
     <w:tmpl w:val="04F6C650"/>
@@ -10687,7 +11234,7 @@
       </w:rPr>
     </w:lvl>
   </w:abstractNum>
-  <w:abstractNum w:abstractNumId="3" w15:restartNumberingAfterBreak="0">
+  <w:abstractNum w:abstractNumId="4" w15:restartNumberingAfterBreak="0">
     <w:nsid w:val="332B2CCC"/>
     <w:multiLevelType w:val="hybridMultilevel"/>
     <w:tmpl w:val="2FAAE554"/>
@@ -10800,7 +11347,7 @@
       </w:rPr>
     </w:lvl>
   </w:abstractNum>
-  <w:abstractNum w:abstractNumId="4" w15:restartNumberingAfterBreak="0">
+  <w:abstractNum w:abstractNumId="5" w15:restartNumberingAfterBreak="0">
     <w:nsid w:val="38A13BD0"/>
     <w:multiLevelType w:val="hybridMultilevel"/>
     <w:tmpl w:val="525603FC"/>
@@ -10913,7 +11460,7 @@
       </w:rPr>
     </w:lvl>
   </w:abstractNum>
-  <w:abstractNum w:abstractNumId="5" w15:restartNumberingAfterBreak="0">
+  <w:abstractNum w:abstractNumId="6" w15:restartNumberingAfterBreak="0">
     <w:nsid w:val="3A73084D"/>
     <w:multiLevelType w:val="hybridMultilevel"/>
     <w:tmpl w:val="C2E8B9F2"/>
@@ -11026,7 +11573,7 @@
       </w:rPr>
     </w:lvl>
   </w:abstractNum>
-  <w:abstractNum w:abstractNumId="6" w15:restartNumberingAfterBreak="0">
+  <w:abstractNum w:abstractNumId="7" w15:restartNumberingAfterBreak="0">
     <w:nsid w:val="402B749C"/>
     <w:multiLevelType w:val="hybridMultilevel"/>
     <w:tmpl w:val="56487A84"/>
@@ -11139,7 +11686,7 @@
       </w:rPr>
     </w:lvl>
   </w:abstractNum>
-  <w:abstractNum w:abstractNumId="7" w15:restartNumberingAfterBreak="0">
+  <w:abstractNum w:abstractNumId="8" w15:restartNumberingAfterBreak="0">
     <w:nsid w:val="40721D56"/>
     <w:multiLevelType w:val="hybridMultilevel"/>
     <w:tmpl w:val="E99EE208"/>
@@ -11252,7 +11799,7 @@
       </w:rPr>
     </w:lvl>
   </w:abstractNum>
-  <w:abstractNum w:abstractNumId="8" w15:restartNumberingAfterBreak="0">
+  <w:abstractNum w:abstractNumId="9" w15:restartNumberingAfterBreak="0">
     <w:nsid w:val="50535057"/>
     <w:multiLevelType w:val="hybridMultilevel"/>
     <w:tmpl w:val="2932F12E"/>
@@ -11365,7 +11912,156 @@
       </w:rPr>
     </w:lvl>
   </w:abstractNum>
-  <w:abstractNum w:abstractNumId="9" w15:restartNumberingAfterBreak="0">
+  <w:abstractNum w:abstractNumId="10" w15:restartNumberingAfterBreak="0">
+    <w:nsid w:val="62397435"/>
+    <w:multiLevelType w:val="multilevel"/>
+    <w:tmpl w:val="C4266D30"/>
+    <w:lvl w:ilvl="0">
+      <w:start w:val="1"/>
+      <w:numFmt w:val="bullet"/>
+      <w:lvlText w:val=""/>
+      <w:lvlJc w:val="left"/>
+      <w:pPr>
+        <w:tabs>
+          <w:tab w:val="num" w:pos="720"/>
+        </w:tabs>
+        <w:ind w:left="720" w:hanging="360"/>
+      </w:pPr>
+      <w:rPr>
+        <w:rFonts w:ascii="Symbol" w:hAnsi="Symbol" w:hint="default"/>
+        <w:sz w:val="20"/>
+      </w:rPr>
+    </w:lvl>
+    <w:lvl w:ilvl="1" w:tentative="1">
+      <w:start w:val="1"/>
+      <w:numFmt w:val="bullet"/>
+      <w:lvlText w:val="o"/>
+      <w:lvlJc w:val="left"/>
+      <w:pPr>
+        <w:tabs>
+          <w:tab w:val="num" w:pos="1440"/>
+        </w:tabs>
+        <w:ind w:left="1440" w:hanging="360"/>
+      </w:pPr>
+      <w:rPr>
+        <w:rFonts w:ascii="Courier New" w:hAnsi="Courier New" w:hint="default"/>
+        <w:sz w:val="20"/>
+      </w:rPr>
+    </w:lvl>
+    <w:lvl w:ilvl="2" w:tentative="1">
+      <w:start w:val="1"/>
+      <w:numFmt w:val="bullet"/>
+      <w:lvlText w:val=""/>
+      <w:lvlJc w:val="left"/>
+      <w:pPr>
+        <w:tabs>
+          <w:tab w:val="num" w:pos="2160"/>
+        </w:tabs>
+        <w:ind w:left="2160" w:hanging="360"/>
+      </w:pPr>
+      <w:rPr>
+        <w:rFonts w:ascii="Wingdings" w:hAnsi="Wingdings" w:hint="default"/>
+        <w:sz w:val="20"/>
+      </w:rPr>
+    </w:lvl>
+    <w:lvl w:ilvl="3" w:tentative="1">
+      <w:start w:val="1"/>
+      <w:numFmt w:val="bullet"/>
+      <w:lvlText w:val=""/>
+      <w:lvlJc w:val="left"/>
+      <w:pPr>
+        <w:tabs>
+          <w:tab w:val="num" w:pos="2880"/>
+        </w:tabs>
+        <w:ind w:left="2880" w:hanging="360"/>
+      </w:pPr>
+      <w:rPr>
+        <w:rFonts w:ascii="Wingdings" w:hAnsi="Wingdings" w:hint="default"/>
+        <w:sz w:val="20"/>
+      </w:rPr>
+    </w:lvl>
+    <w:lvl w:ilvl="4" w:tentative="1">
+      <w:start w:val="1"/>
+      <w:numFmt w:val="bullet"/>
+      <w:lvlText w:val=""/>
+      <w:lvlJc w:val="left"/>
+      <w:pPr>
+        <w:tabs>
+          <w:tab w:val="num" w:pos="3600"/>
+        </w:tabs>
+        <w:ind w:left="3600" w:hanging="360"/>
+      </w:pPr>
+      <w:rPr>
+        <w:rFonts w:ascii="Wingdings" w:hAnsi="Wingdings" w:hint="default"/>
+        <w:sz w:val="20"/>
+      </w:rPr>
+    </w:lvl>
+    <w:lvl w:ilvl="5" w:tentative="1">
+      <w:start w:val="1"/>
+      <w:numFmt w:val="bullet"/>
+      <w:lvlText w:val=""/>
+      <w:lvlJc w:val="left"/>
+      <w:pPr>
+        <w:tabs>
+          <w:tab w:val="num" w:pos="4320"/>
+        </w:tabs>
+        <w:ind w:left="4320" w:hanging="360"/>
+      </w:pPr>
+      <w:rPr>
+        <w:rFonts w:ascii="Wingdings" w:hAnsi="Wingdings" w:hint="default"/>
+        <w:sz w:val="20"/>
+      </w:rPr>
+    </w:lvl>
+    <w:lvl w:ilvl="6" w:tentative="1">
+      <w:start w:val="1"/>
+      <w:numFmt w:val="bullet"/>
+      <w:lvlText w:val=""/>
+      <w:lvlJc w:val="left"/>
+      <w:pPr>
+        <w:tabs>
+          <w:tab w:val="num" w:pos="5040"/>
+        </w:tabs>
+        <w:ind w:left="5040" w:hanging="360"/>
+      </w:pPr>
+      <w:rPr>
+        <w:rFonts w:ascii="Wingdings" w:hAnsi="Wingdings" w:hint="default"/>
+        <w:sz w:val="20"/>
+      </w:rPr>
+    </w:lvl>
+    <w:lvl w:ilvl="7" w:tentative="1">
+      <w:start w:val="1"/>
+      <w:numFmt w:val="bullet"/>
+      <w:lvlText w:val=""/>
+      <w:lvlJc w:val="left"/>
+      <w:pPr>
+        <w:tabs>
+          <w:tab w:val="num" w:pos="5760"/>
+        </w:tabs>
+        <w:ind w:left="5760" w:hanging="360"/>
+      </w:pPr>
+      <w:rPr>
+        <w:rFonts w:ascii="Wingdings" w:hAnsi="Wingdings" w:hint="default"/>
+        <w:sz w:val="20"/>
+      </w:rPr>
+    </w:lvl>
+    <w:lvl w:ilvl="8" w:tentative="1">
+      <w:start w:val="1"/>
+      <w:numFmt w:val="bullet"/>
+      <w:lvlText w:val=""/>
+      <w:lvlJc w:val="left"/>
+      <w:pPr>
+        <w:tabs>
+          <w:tab w:val="num" w:pos="6480"/>
+        </w:tabs>
+        <w:ind w:left="6480" w:hanging="360"/>
+      </w:pPr>
+      <w:rPr>
+        <w:rFonts w:ascii="Wingdings" w:hAnsi="Wingdings" w:hint="default"/>
+        <w:sz w:val="20"/>
+      </w:rPr>
+    </w:lvl>
+  </w:abstractNum>
+  <w:abstractNum w:abstractNumId="11" w15:restartNumberingAfterBreak="0">
     <w:nsid w:val="67557B60"/>
     <w:multiLevelType w:val="hybridMultilevel"/>
     <w:tmpl w:val="F7B6A082"/>
@@ -11478,7 +12174,7 @@
       </w:rPr>
     </w:lvl>
   </w:abstractNum>
-  <w:abstractNum w:abstractNumId="10" w15:restartNumberingAfterBreak="0">
+  <w:abstractNum w:abstractNumId="12" w15:restartNumberingAfterBreak="0">
     <w:nsid w:val="76DE7A1D"/>
     <w:multiLevelType w:val="hybridMultilevel"/>
     <w:tmpl w:val="7E7A98FC"/>
@@ -11593,37 +12289,43 @@
     </w:lvl>
   </w:abstractNum>
   <w:num w:numId="1">
+    <w:abstractNumId w:val="5"/>
+  </w:num>
+  <w:num w:numId="2">
+    <w:abstractNumId w:val="1"/>
+  </w:num>
+  <w:num w:numId="3">
+    <w:abstractNumId w:val="6"/>
+  </w:num>
+  <w:num w:numId="4">
+    <w:abstractNumId w:val="12"/>
+  </w:num>
+  <w:num w:numId="5">
+    <w:abstractNumId w:val="7"/>
+  </w:num>
+  <w:num w:numId="6">
+    <w:abstractNumId w:val="8"/>
+  </w:num>
+  <w:num w:numId="7">
+    <w:abstractNumId w:val="3"/>
+  </w:num>
+  <w:num w:numId="8">
+    <w:abstractNumId w:val="11"/>
+  </w:num>
+  <w:num w:numId="9">
+    <w:abstractNumId w:val="9"/>
+  </w:num>
+  <w:num w:numId="10">
     <w:abstractNumId w:val="4"/>
   </w:num>
-  <w:num w:numId="2">
-    <w:abstractNumId w:val="0"/>
+  <w:num w:numId="11">
+    <w:abstractNumId w:val="2"/>
   </w:num>
-  <w:num w:numId="3">
-    <w:abstractNumId w:val="5"/>
-  </w:num>
-  <w:num w:numId="4">
+  <w:num w:numId="12">
     <w:abstractNumId w:val="10"/>
   </w:num>
-  <w:num w:numId="5">
-    <w:abstractNumId w:val="6"/>
-  </w:num>
-  <w:num w:numId="6">
-    <w:abstractNumId w:val="7"/>
-  </w:num>
-  <w:num w:numId="7">
-    <w:abstractNumId w:val="2"/>
-  </w:num>
-  <w:num w:numId="8">
-    <w:abstractNumId w:val="9"/>
-  </w:num>
-  <w:num w:numId="9">
-    <w:abstractNumId w:val="8"/>
-  </w:num>
-  <w:num w:numId="10">
-    <w:abstractNumId w:val="3"/>
-  </w:num>
-  <w:num w:numId="11">
-    <w:abstractNumId w:val="1"/>
+  <w:num w:numId="13">
+    <w:abstractNumId w:val="0"/>
   </w:num>
 </w:numbering>
 </file>
@@ -12968,10 +13670,10 @@
 
 <file path=word/glossary/fontTable.xml><?xml version="1.0" encoding="utf-8"?>
 <w:fonts xmlns:mc="http://schemas.openxmlformats.org/markup-compatibility/2006" xmlns:r="http://schemas.openxmlformats.org/officeDocument/2006/relationships" xmlns:w="http://schemas.openxmlformats.org/wordprocessingml/2006/main" xmlns:w14="http://schemas.microsoft.com/office/word/2010/wordml" xmlns:w15="http://schemas.microsoft.com/office/word/2012/wordml" xmlns:w16cex="http://schemas.microsoft.com/office/word/2018/wordml/cex" xmlns:w16cid="http://schemas.microsoft.com/office/word/2016/wordml/cid" xmlns:w16="http://schemas.microsoft.com/office/word/2018/wordml" xmlns:w16sdtdh="http://schemas.microsoft.com/office/word/2020/wordml/sdtdatahash" xmlns:w16se="http://schemas.microsoft.com/office/word/2015/wordml/symex" mc:Ignorable="w14 w15 w16se w16cid w16 w16cex w16sdtdh">
-  <w:font w:name="Symbol">
-    <w:panose1 w:val="05050102010706020507"/>
+  <w:font w:name="Wingdings">
+    <w:panose1 w:val="05000000000000000000"/>
     <w:charset w:val="02"/>
-    <w:family w:val="roman"/>
+    <w:family w:val="auto"/>
     <w:pitch w:val="variable"/>
     <w:sig w:usb0="00000000" w:usb1="10000000" w:usb2="00000000" w:usb3="00000000" w:csb0="80000000" w:csb1="00000000"/>
   </w:font>
@@ -12989,10 +13691,10 @@
     <w:pitch w:val="fixed"/>
     <w:sig w:usb0="E0002EFF" w:usb1="C0007843" w:usb2="00000009" w:usb3="00000000" w:csb0="000001FF" w:csb1="00000000"/>
   </w:font>
-  <w:font w:name="Wingdings">
-    <w:panose1 w:val="05000000000000000000"/>
+  <w:font w:name="Symbol">
+    <w:panose1 w:val="05050102010706020507"/>
     <w:charset w:val="02"/>
-    <w:family w:val="auto"/>
+    <w:family w:val="roman"/>
     <w:pitch w:val="variable"/>
     <w:sig w:usb0="00000000" w:usb1="10000000" w:usb2="00000000" w:usb3="00000000" w:csb0="80000000" w:csb1="00000000"/>
   </w:font>
@@ -13002,6 +13704,13 @@
     <w:family w:val="roman"/>
     <w:pitch w:val="variable"/>
     <w:sig w:usb0="A00002EF" w:usb1="4000004B" w:usb2="00000000" w:usb3="00000000" w:csb0="0000019F" w:csb1="00000000"/>
+  </w:font>
+  <w:font w:name="Segoe UI">
+    <w:panose1 w:val="020B0502040204020203"/>
+    <w:charset w:val="00"/>
+    <w:family w:val="swiss"/>
+    <w:pitch w:val="variable"/>
+    <w:sig w:usb0="E4002EFF" w:usb1="C000E47F" w:usb2="00000009" w:usb3="00000000" w:csb0="000001FF" w:csb1="00000000"/>
   </w:font>
   <w:font w:name="Calibri">
     <w:panose1 w:val="020F0502020204030204"/>
@@ -13041,8 +13750,8 @@
     <w:rsid w:val="00471011"/>
     <w:rsid w:val="004E7E8F"/>
     <w:rsid w:val="005C152A"/>
-    <w:rsid w:val="00920453"/>
     <w:rsid w:val="009E4A1C"/>
+    <w:rsid w:val="00B05E6C"/>
     <w:rsid w:val="00BB0521"/>
     <w:rsid w:val="00D75008"/>
     <w:rsid w:val="00DD66D4"/>

--- a/Proyecto-LXD-Oscar-Alvarez-Lucas.docx
+++ b/Proyecto-LXD-Oscar-Alvarez-Lucas.docx
@@ -553,13 +553,14 @@
             <w:ind w:left="708" w:hanging="708"/>
           </w:pPr>
           <w:r>
-            <w:t>Contenido</w:t>
+            <w:t>Índice</w:t>
           </w:r>
         </w:p>
         <w:p>
           <w:pPr>
             <w:pStyle w:val="TDC1"/>
             <w:tabs>
+              <w:tab w:val="left" w:pos="520"/>
               <w:tab w:val="right" w:leader="dot" w:pos="8494"/>
             </w:tabs>
             <w:rPr>
@@ -578,12 +579,28 @@
           <w:r>
             <w:fldChar w:fldCharType="separate"/>
           </w:r>
-          <w:hyperlink w:anchor="_Toc135908904" w:history="1">
+          <w:hyperlink w:anchor="_Toc135912045" w:history="1">
             <w:r>
               <w:rPr>
                 <w:rStyle w:val="Hipervnculo"/>
                 <w:noProof/>
               </w:rPr>
+              <w:t>1.</w:t>
+            </w:r>
+            <w:r>
+              <w:rPr>
+                <w:noProof/>
+                <w:sz w:val="22"/>
+                <w:szCs w:val="22"/>
+                <w:lang w:eastAsia="es-ES"/>
+              </w:rPr>
+              <w:tab/>
+            </w:r>
+            <w:r>
+              <w:rPr>
+                <w:rStyle w:val="Hipervnculo"/>
+                <w:noProof/>
+              </w:rPr>
               <w:t>Introducción</w:t>
             </w:r>
             <w:r>
@@ -605,7 +622,7 @@
                 <w:noProof/>
                 <w:webHidden/>
               </w:rPr>
-              <w:instrText xml:space="preserve"> PAGEREF _Toc135908904 \h </w:instrText>
+              <w:instrText xml:space="preserve"> PAGEREF _Toc135912045 \h </w:instrText>
             </w:r>
             <w:r>
               <w:rPr>
@@ -640,6 +657,7 @@
           <w:pPr>
             <w:pStyle w:val="TDC2"/>
             <w:tabs>
+              <w:tab w:val="left" w:pos="880"/>
               <w:tab w:val="right" w:leader="dot" w:pos="8494"/>
             </w:tabs>
             <w:rPr>
@@ -649,12 +667,28 @@
               <w:lang w:eastAsia="es-ES"/>
             </w:rPr>
           </w:pPr>
-          <w:hyperlink w:anchor="_Toc135908905" w:history="1">
+          <w:hyperlink w:anchor="_Toc135912046" w:history="1">
             <w:r>
               <w:rPr>
                 <w:rStyle w:val="Hipervnculo"/>
                 <w:noProof/>
               </w:rPr>
+              <w:t>1.1.</w:t>
+            </w:r>
+            <w:r>
+              <w:rPr>
+                <w:noProof/>
+                <w:sz w:val="22"/>
+                <w:szCs w:val="22"/>
+                <w:lang w:eastAsia="es-ES"/>
+              </w:rPr>
+              <w:tab/>
+            </w:r>
+            <w:r>
+              <w:rPr>
+                <w:rStyle w:val="Hipervnculo"/>
+                <w:noProof/>
+              </w:rPr>
               <w:t>¿En qué consiste LXD?</w:t>
             </w:r>
             <w:r>
@@ -676,7 +710,7 @@
                 <w:noProof/>
                 <w:webHidden/>
               </w:rPr>
-              <w:instrText xml:space="preserve"> PAGEREF _Toc135908905 \h </w:instrText>
+              <w:instrText xml:space="preserve"> PAGEREF _Toc135912046 \h </w:instrText>
             </w:r>
             <w:r>
               <w:rPr>
@@ -711,6 +745,7 @@
           <w:pPr>
             <w:pStyle w:val="TDC2"/>
             <w:tabs>
+              <w:tab w:val="left" w:pos="880"/>
               <w:tab w:val="right" w:leader="dot" w:pos="8494"/>
             </w:tabs>
             <w:rPr>
@@ -720,12 +755,28 @@
               <w:lang w:eastAsia="es-ES"/>
             </w:rPr>
           </w:pPr>
-          <w:hyperlink w:anchor="_Toc135908906" w:history="1">
+          <w:hyperlink w:anchor="_Toc135912047" w:history="1">
             <w:r>
               <w:rPr>
                 <w:rStyle w:val="Hipervnculo"/>
                 <w:noProof/>
               </w:rPr>
+              <w:t>1.2.</w:t>
+            </w:r>
+            <w:r>
+              <w:rPr>
+                <w:noProof/>
+                <w:sz w:val="22"/>
+                <w:szCs w:val="22"/>
+                <w:lang w:eastAsia="es-ES"/>
+              </w:rPr>
+              <w:tab/>
+            </w:r>
+            <w:r>
+              <w:rPr>
+                <w:rStyle w:val="Hipervnculo"/>
+                <w:noProof/>
+              </w:rPr>
               <w:t>Características de LXD</w:t>
             </w:r>
             <w:r>
@@ -747,7 +798,7 @@
                 <w:noProof/>
                 <w:webHidden/>
               </w:rPr>
-              <w:instrText xml:space="preserve"> PAGEREF _Toc135908906 \h </w:instrText>
+              <w:instrText xml:space="preserve"> PAGEREF _Toc135912047 \h </w:instrText>
             </w:r>
             <w:r>
               <w:rPr>
@@ -782,6 +833,7 @@
           <w:pPr>
             <w:pStyle w:val="TDC2"/>
             <w:tabs>
+              <w:tab w:val="left" w:pos="880"/>
               <w:tab w:val="right" w:leader="dot" w:pos="8494"/>
             </w:tabs>
             <w:rPr>
@@ -791,12 +843,28 @@
               <w:lang w:eastAsia="es-ES"/>
             </w:rPr>
           </w:pPr>
-          <w:hyperlink w:anchor="_Toc135908907" w:history="1">
+          <w:hyperlink w:anchor="_Toc135912048" w:history="1">
             <w:r>
               <w:rPr>
                 <w:rStyle w:val="Hipervnculo"/>
                 <w:noProof/>
               </w:rPr>
+              <w:t>1.3.</w:t>
+            </w:r>
+            <w:r>
+              <w:rPr>
+                <w:noProof/>
+                <w:sz w:val="22"/>
+                <w:szCs w:val="22"/>
+                <w:lang w:eastAsia="es-ES"/>
+              </w:rPr>
+              <w:tab/>
+            </w:r>
+            <w:r>
+              <w:rPr>
+                <w:rStyle w:val="Hipervnculo"/>
+                <w:noProof/>
+              </w:rPr>
               <w:t>Ventajas e inconvenientes de usar LXD</w:t>
             </w:r>
             <w:r>
@@ -818,7 +886,7 @@
                 <w:noProof/>
                 <w:webHidden/>
               </w:rPr>
-              <w:instrText xml:space="preserve"> PAGEREF _Toc135908907 \h </w:instrText>
+              <w:instrText xml:space="preserve"> PAGEREF _Toc135912048 \h </w:instrText>
             </w:r>
             <w:r>
               <w:rPr>
@@ -853,6 +921,7 @@
           <w:pPr>
             <w:pStyle w:val="TDC3"/>
             <w:tabs>
+              <w:tab w:val="left" w:pos="1540"/>
               <w:tab w:val="right" w:leader="dot" w:pos="8494"/>
             </w:tabs>
             <w:rPr>
@@ -862,12 +931,28 @@
               <w:lang w:eastAsia="es-ES"/>
             </w:rPr>
           </w:pPr>
-          <w:hyperlink w:anchor="_Toc135908908" w:history="1">
+          <w:hyperlink w:anchor="_Toc135912049" w:history="1">
             <w:r>
               <w:rPr>
                 <w:rStyle w:val="Hipervnculo"/>
                 <w:noProof/>
               </w:rPr>
+              <w:t>1.3.1.</w:t>
+            </w:r>
+            <w:r>
+              <w:rPr>
+                <w:noProof/>
+                <w:sz w:val="22"/>
+                <w:szCs w:val="22"/>
+                <w:lang w:eastAsia="es-ES"/>
+              </w:rPr>
+              <w:tab/>
+            </w:r>
+            <w:r>
+              <w:rPr>
+                <w:rStyle w:val="Hipervnculo"/>
+                <w:noProof/>
+              </w:rPr>
               <w:t>Ventajas</w:t>
             </w:r>
             <w:r>
@@ -889,7 +974,7 @@
                 <w:noProof/>
                 <w:webHidden/>
               </w:rPr>
-              <w:instrText xml:space="preserve"> PAGEREF _Toc135908908 \h </w:instrText>
+              <w:instrText xml:space="preserve"> PAGEREF _Toc135912049 \h </w:instrText>
             </w:r>
             <w:r>
               <w:rPr>
@@ -924,6 +1009,7 @@
           <w:pPr>
             <w:pStyle w:val="TDC3"/>
             <w:tabs>
+              <w:tab w:val="left" w:pos="1540"/>
               <w:tab w:val="right" w:leader="dot" w:pos="8494"/>
             </w:tabs>
             <w:rPr>
@@ -933,12 +1019,28 @@
               <w:lang w:eastAsia="es-ES"/>
             </w:rPr>
           </w:pPr>
-          <w:hyperlink w:anchor="_Toc135908909" w:history="1">
+          <w:hyperlink w:anchor="_Toc135912050" w:history="1">
             <w:r>
               <w:rPr>
                 <w:rStyle w:val="Hipervnculo"/>
                 <w:noProof/>
               </w:rPr>
+              <w:t>1.3.2.</w:t>
+            </w:r>
+            <w:r>
+              <w:rPr>
+                <w:noProof/>
+                <w:sz w:val="22"/>
+                <w:szCs w:val="22"/>
+                <w:lang w:eastAsia="es-ES"/>
+              </w:rPr>
+              <w:tab/>
+            </w:r>
+            <w:r>
+              <w:rPr>
+                <w:rStyle w:val="Hipervnculo"/>
+                <w:noProof/>
+              </w:rPr>
               <w:t>Desventajas</w:t>
             </w:r>
             <w:r>
@@ -960,7 +1062,7 @@
                 <w:noProof/>
                 <w:webHidden/>
               </w:rPr>
-              <w:instrText xml:space="preserve"> PAGEREF _Toc135908909 \h </w:instrText>
+              <w:instrText xml:space="preserve"> PAGEREF _Toc135912050 \h </w:instrText>
             </w:r>
             <w:r>
               <w:rPr>
@@ -995,6 +1097,7 @@
           <w:pPr>
             <w:pStyle w:val="TDC1"/>
             <w:tabs>
+              <w:tab w:val="left" w:pos="520"/>
               <w:tab w:val="right" w:leader="dot" w:pos="8494"/>
             </w:tabs>
             <w:rPr>
@@ -1004,23 +1107,39 @@
               <w:lang w:eastAsia="es-ES"/>
             </w:rPr>
           </w:pPr>
-          <w:hyperlink w:anchor="_Toc135908910" w:history="1">
+          <w:hyperlink w:anchor="_Toc135912051" w:history="1">
             <w:r>
               <w:rPr>
                 <w:rStyle w:val="Hipervnculo"/>
                 <w:noProof/>
               </w:rPr>
-              <w:t>Instalación del software LXC y LXD</w:t>
-            </w:r>
-            <w:r>
-              <w:rPr>
-                <w:noProof/>
-                <w:webHidden/>
+              <w:t>2.</w:t>
+            </w:r>
+            <w:r>
+              <w:rPr>
+                <w:noProof/>
+                <w:sz w:val="22"/>
+                <w:szCs w:val="22"/>
+                <w:lang w:eastAsia="es-ES"/>
               </w:rPr>
               <w:tab/>
             </w:r>
             <w:r>
               <w:rPr>
+                <w:rStyle w:val="Hipervnculo"/>
+                <w:noProof/>
+              </w:rPr>
+              <w:t>Finalidad del proyecto</w:t>
+            </w:r>
+            <w:r>
+              <w:rPr>
+                <w:noProof/>
+                <w:webHidden/>
+              </w:rPr>
+              <w:tab/>
+            </w:r>
+            <w:r>
+              <w:rPr>
                 <w:noProof/>
                 <w:webHidden/>
               </w:rPr>
@@ -1031,7 +1150,7 @@
                 <w:noProof/>
                 <w:webHidden/>
               </w:rPr>
-              <w:instrText xml:space="preserve"> PAGEREF _Toc135908910 \h </w:instrText>
+              <w:instrText xml:space="preserve"> PAGEREF _Toc135912051 \h </w:instrText>
             </w:r>
             <w:r>
               <w:rPr>
@@ -1066,6 +1185,7 @@
           <w:pPr>
             <w:pStyle w:val="TDC1"/>
             <w:tabs>
+              <w:tab w:val="left" w:pos="520"/>
               <w:tab w:val="right" w:leader="dot" w:pos="8494"/>
             </w:tabs>
             <w:rPr>
@@ -1075,23 +1195,39 @@
               <w:lang w:eastAsia="es-ES"/>
             </w:rPr>
           </w:pPr>
-          <w:hyperlink w:anchor="_Toc135908911" w:history="1">
+          <w:hyperlink w:anchor="_Toc135912052" w:history="1">
             <w:r>
               <w:rPr>
                 <w:rStyle w:val="Hipervnculo"/>
                 <w:noProof/>
               </w:rPr>
-              <w:t>Redes</w:t>
-            </w:r>
-            <w:r>
-              <w:rPr>
-                <w:noProof/>
-                <w:webHidden/>
+              <w:t>3.</w:t>
+            </w:r>
+            <w:r>
+              <w:rPr>
+                <w:noProof/>
+                <w:sz w:val="22"/>
+                <w:szCs w:val="22"/>
+                <w:lang w:eastAsia="es-ES"/>
               </w:rPr>
               <w:tab/>
             </w:r>
             <w:r>
               <w:rPr>
+                <w:rStyle w:val="Hipervnculo"/>
+                <w:noProof/>
+              </w:rPr>
+              <w:t>Objetivos</w:t>
+            </w:r>
+            <w:r>
+              <w:rPr>
+                <w:noProof/>
+                <w:webHidden/>
+              </w:rPr>
+              <w:tab/>
+            </w:r>
+            <w:r>
+              <w:rPr>
                 <w:noProof/>
                 <w:webHidden/>
               </w:rPr>
@@ -1102,7 +1238,7 @@
                 <w:noProof/>
                 <w:webHidden/>
               </w:rPr>
-              <w:instrText xml:space="preserve"> PAGEREF _Toc135908911 \h </w:instrText>
+              <w:instrText xml:space="preserve"> PAGEREF _Toc135912052 \h </w:instrText>
             </w:r>
             <w:r>
               <w:rPr>
@@ -1122,7 +1258,7 @@
                 <w:noProof/>
                 <w:webHidden/>
               </w:rPr>
-              <w:t>6</w:t>
+              <w:t>4</w:t>
             </w:r>
             <w:r>
               <w:rPr>
@@ -1135,8 +1271,9 @@
         </w:p>
         <w:p>
           <w:pPr>
-            <w:pStyle w:val="TDC2"/>
+            <w:pStyle w:val="TDC1"/>
             <w:tabs>
+              <w:tab w:val="left" w:pos="520"/>
               <w:tab w:val="right" w:leader="dot" w:pos="8494"/>
             </w:tabs>
             <w:rPr>
@@ -1146,23 +1283,39 @@
               <w:lang w:eastAsia="es-ES"/>
             </w:rPr>
           </w:pPr>
-          <w:hyperlink w:anchor="_Toc135908912" w:history="1">
+          <w:hyperlink w:anchor="_Toc135912053" w:history="1">
             <w:r>
               <w:rPr>
                 <w:rStyle w:val="Hipervnculo"/>
                 <w:noProof/>
               </w:rPr>
-              <w:t>Creación de una nueva red</w:t>
-            </w:r>
-            <w:r>
-              <w:rPr>
-                <w:noProof/>
-                <w:webHidden/>
+              <w:t>4.</w:t>
+            </w:r>
+            <w:r>
+              <w:rPr>
+                <w:noProof/>
+                <w:sz w:val="22"/>
+                <w:szCs w:val="22"/>
+                <w:lang w:eastAsia="es-ES"/>
               </w:rPr>
               <w:tab/>
             </w:r>
             <w:r>
               <w:rPr>
+                <w:rStyle w:val="Hipervnculo"/>
+                <w:noProof/>
+              </w:rPr>
+              <w:t>Medios necesarios</w:t>
+            </w:r>
+            <w:r>
+              <w:rPr>
+                <w:noProof/>
+                <w:webHidden/>
+              </w:rPr>
+              <w:tab/>
+            </w:r>
+            <w:r>
+              <w:rPr>
                 <w:noProof/>
                 <w:webHidden/>
               </w:rPr>
@@ -1173,7 +1326,7 @@
                 <w:noProof/>
                 <w:webHidden/>
               </w:rPr>
-              <w:instrText xml:space="preserve"> PAGEREF _Toc135908912 \h </w:instrText>
+              <w:instrText xml:space="preserve"> PAGEREF _Toc135912053 \h </w:instrText>
             </w:r>
             <w:r>
               <w:rPr>
@@ -1193,7 +1346,7 @@
                 <w:noProof/>
                 <w:webHidden/>
               </w:rPr>
-              <w:t>7</w:t>
+              <w:t>4</w:t>
             </w:r>
             <w:r>
               <w:rPr>
@@ -1206,8 +1359,9 @@
         </w:p>
         <w:p>
           <w:pPr>
-            <w:pStyle w:val="TDC2"/>
+            <w:pStyle w:val="TDC1"/>
             <w:tabs>
+              <w:tab w:val="left" w:pos="520"/>
               <w:tab w:val="right" w:leader="dot" w:pos="8494"/>
             </w:tabs>
             <w:rPr>
@@ -1217,23 +1371,43 @@
               <w:lang w:eastAsia="es-ES"/>
             </w:rPr>
           </w:pPr>
-          <w:hyperlink w:anchor="_Toc135908913" w:history="1">
+          <w:hyperlink w:anchor="_Toc135912054" w:history="1">
             <w:r>
               <w:rPr>
                 <w:rStyle w:val="Hipervnculo"/>
-                <w:noProof/>
-              </w:rPr>
-              <w:t>Modificar una red ya existente</w:t>
-            </w:r>
-            <w:r>
-              <w:rPr>
-                <w:noProof/>
-                <w:webHidden/>
+                <w:rFonts w:eastAsia="Times New Roman"/>
+                <w:noProof/>
+                <w:lang w:eastAsia="es-ES"/>
+              </w:rPr>
+              <w:t>5.</w:t>
+            </w:r>
+            <w:r>
+              <w:rPr>
+                <w:noProof/>
+                <w:sz w:val="22"/>
+                <w:szCs w:val="22"/>
+                <w:lang w:eastAsia="es-ES"/>
               </w:rPr>
               <w:tab/>
             </w:r>
             <w:r>
               <w:rPr>
+                <w:rStyle w:val="Hipervnculo"/>
+                <w:rFonts w:eastAsia="Times New Roman"/>
+                <w:noProof/>
+                <w:lang w:eastAsia="es-ES"/>
+              </w:rPr>
+              <w:t>Planificación</w:t>
+            </w:r>
+            <w:r>
+              <w:rPr>
+                <w:noProof/>
+                <w:webHidden/>
+              </w:rPr>
+              <w:tab/>
+            </w:r>
+            <w:r>
+              <w:rPr>
                 <w:noProof/>
                 <w:webHidden/>
               </w:rPr>
@@ -1244,7 +1418,7 @@
                 <w:noProof/>
                 <w:webHidden/>
               </w:rPr>
-              <w:instrText xml:space="preserve"> PAGEREF _Toc135908913 \h </w:instrText>
+              <w:instrText xml:space="preserve"> PAGEREF _Toc135912054 \h </w:instrText>
             </w:r>
             <w:r>
               <w:rPr>
@@ -1264,7 +1438,7 @@
                 <w:noProof/>
                 <w:webHidden/>
               </w:rPr>
-              <w:t>7</w:t>
+              <w:t>5</w:t>
             </w:r>
             <w:r>
               <w:rPr>
@@ -1277,8 +1451,9 @@
         </w:p>
         <w:p>
           <w:pPr>
-            <w:pStyle w:val="TDC2"/>
+            <w:pStyle w:val="TDC1"/>
             <w:tabs>
+              <w:tab w:val="left" w:pos="520"/>
               <w:tab w:val="right" w:leader="dot" w:pos="8494"/>
             </w:tabs>
             <w:rPr>
@@ -1288,23 +1463,41 @@
               <w:lang w:eastAsia="es-ES"/>
             </w:rPr>
           </w:pPr>
-          <w:hyperlink w:anchor="_Toc135908914" w:history="1">
+          <w:hyperlink w:anchor="_Toc135912055" w:history="1">
             <w:r>
               <w:rPr>
                 <w:rStyle w:val="Hipervnculo"/>
                 <w:noProof/>
-              </w:rPr>
-              <w:t>Usar una red en un contenedor (perfiles)</w:t>
-            </w:r>
-            <w:r>
-              <w:rPr>
-                <w:noProof/>
-                <w:webHidden/>
+                <w:lang w:eastAsia="es-ES"/>
+              </w:rPr>
+              <w:t>6.</w:t>
+            </w:r>
+            <w:r>
+              <w:rPr>
+                <w:noProof/>
+                <w:sz w:val="22"/>
+                <w:szCs w:val="22"/>
+                <w:lang w:eastAsia="es-ES"/>
               </w:rPr>
               <w:tab/>
             </w:r>
             <w:r>
               <w:rPr>
+                <w:rStyle w:val="Hipervnculo"/>
+                <w:noProof/>
+                <w:lang w:eastAsia="es-ES"/>
+              </w:rPr>
+              <w:t>Elaboracion del proyecto</w:t>
+            </w:r>
+            <w:r>
+              <w:rPr>
+                <w:noProof/>
+                <w:webHidden/>
+              </w:rPr>
+              <w:tab/>
+            </w:r>
+            <w:r>
+              <w:rPr>
                 <w:noProof/>
                 <w:webHidden/>
               </w:rPr>
@@ -1315,7 +1508,7 @@
                 <w:noProof/>
                 <w:webHidden/>
               </w:rPr>
-              <w:instrText xml:space="preserve"> PAGEREF _Toc135908914 \h </w:instrText>
+              <w:instrText xml:space="preserve"> PAGEREF _Toc135912055 \h </w:instrText>
             </w:r>
             <w:r>
               <w:rPr>
@@ -1335,7 +1528,7 @@
                 <w:noProof/>
                 <w:webHidden/>
               </w:rPr>
-              <w:t>8</w:t>
+              <w:t>5</w:t>
             </w:r>
             <w:r>
               <w:rPr>
@@ -1348,8 +1541,9 @@
         </w:p>
         <w:p>
           <w:pPr>
-            <w:pStyle w:val="TDC3"/>
+            <w:pStyle w:val="TDC2"/>
             <w:tabs>
+              <w:tab w:val="left" w:pos="880"/>
               <w:tab w:val="right" w:leader="dot" w:pos="8494"/>
             </w:tabs>
             <w:rPr>
@@ -1359,23 +1553,39 @@
               <w:lang w:eastAsia="es-ES"/>
             </w:rPr>
           </w:pPr>
-          <w:hyperlink w:anchor="_Toc135908915" w:history="1">
+          <w:hyperlink w:anchor="_Toc135912056" w:history="1">
             <w:r>
               <w:rPr>
                 <w:rStyle w:val="Hipervnculo"/>
                 <w:noProof/>
               </w:rPr>
-              <w:t>Creación y modificación</w:t>
-            </w:r>
-            <w:r>
-              <w:rPr>
-                <w:noProof/>
-                <w:webHidden/>
+              <w:t>6.1.</w:t>
+            </w:r>
+            <w:r>
+              <w:rPr>
+                <w:noProof/>
+                <w:sz w:val="22"/>
+                <w:szCs w:val="22"/>
+                <w:lang w:eastAsia="es-ES"/>
               </w:rPr>
               <w:tab/>
             </w:r>
             <w:r>
               <w:rPr>
+                <w:rStyle w:val="Hipervnculo"/>
+                <w:noProof/>
+              </w:rPr>
+              <w:t>Instalación del software LXC y LXD</w:t>
+            </w:r>
+            <w:r>
+              <w:rPr>
+                <w:noProof/>
+                <w:webHidden/>
+              </w:rPr>
+              <w:tab/>
+            </w:r>
+            <w:r>
+              <w:rPr>
                 <w:noProof/>
                 <w:webHidden/>
               </w:rPr>
@@ -1386,7 +1596,7 @@
                 <w:noProof/>
                 <w:webHidden/>
               </w:rPr>
-              <w:instrText xml:space="preserve"> PAGEREF _Toc135908915 \h </w:instrText>
+              <w:instrText xml:space="preserve"> PAGEREF _Toc135912056 \h </w:instrText>
             </w:r>
             <w:r>
               <w:rPr>
@@ -1406,7 +1616,7 @@
                 <w:noProof/>
                 <w:webHidden/>
               </w:rPr>
-              <w:t>8</w:t>
+              <w:t>5</w:t>
             </w:r>
             <w:r>
               <w:rPr>
@@ -1419,8 +1629,9 @@
         </w:p>
         <w:p>
           <w:pPr>
-            <w:pStyle w:val="TDC3"/>
+            <w:pStyle w:val="TDC2"/>
             <w:tabs>
+              <w:tab w:val="left" w:pos="880"/>
               <w:tab w:val="right" w:leader="dot" w:pos="8494"/>
             </w:tabs>
             <w:rPr>
@@ -1430,23 +1641,39 @@
               <w:lang w:eastAsia="es-ES"/>
             </w:rPr>
           </w:pPr>
-          <w:hyperlink w:anchor="_Toc135908916" w:history="1">
+          <w:hyperlink w:anchor="_Toc135912057" w:history="1">
             <w:r>
               <w:rPr>
                 <w:rStyle w:val="Hipervnculo"/>
                 <w:noProof/>
               </w:rPr>
-              <w:t>Creación de instancia de prueba</w:t>
-            </w:r>
-            <w:r>
-              <w:rPr>
-                <w:noProof/>
-                <w:webHidden/>
+              <w:t>6.2.</w:t>
+            </w:r>
+            <w:r>
+              <w:rPr>
+                <w:noProof/>
+                <w:sz w:val="22"/>
+                <w:szCs w:val="22"/>
+                <w:lang w:eastAsia="es-ES"/>
               </w:rPr>
               <w:tab/>
             </w:r>
             <w:r>
               <w:rPr>
+                <w:rStyle w:val="Hipervnculo"/>
+                <w:noProof/>
+              </w:rPr>
+              <w:t>Redes</w:t>
+            </w:r>
+            <w:r>
+              <w:rPr>
+                <w:noProof/>
+                <w:webHidden/>
+              </w:rPr>
+              <w:tab/>
+            </w:r>
+            <w:r>
+              <w:rPr>
                 <w:noProof/>
                 <w:webHidden/>
               </w:rPr>
@@ -1457,7 +1684,7 @@
                 <w:noProof/>
                 <w:webHidden/>
               </w:rPr>
-              <w:instrText xml:space="preserve"> PAGEREF _Toc135908916 \h </w:instrText>
+              <w:instrText xml:space="preserve"> PAGEREF _Toc135912057 \h </w:instrText>
             </w:r>
             <w:r>
               <w:rPr>
@@ -1477,7 +1704,7 @@
                 <w:noProof/>
                 <w:webHidden/>
               </w:rPr>
-              <w:t>10</w:t>
+              <w:t>7</w:t>
             </w:r>
             <w:r>
               <w:rPr>
@@ -1492,6 +1719,7 @@
           <w:pPr>
             <w:pStyle w:val="TDC3"/>
             <w:tabs>
+              <w:tab w:val="left" w:pos="1540"/>
               <w:tab w:val="right" w:leader="dot" w:pos="8494"/>
             </w:tabs>
             <w:rPr>
@@ -1501,23 +1729,39 @@
               <w:lang w:eastAsia="es-ES"/>
             </w:rPr>
           </w:pPr>
-          <w:hyperlink w:anchor="_Toc135908917" w:history="1">
+          <w:hyperlink w:anchor="_Toc135912058" w:history="1">
             <w:r>
               <w:rPr>
                 <w:rStyle w:val="Hipervnculo"/>
                 <w:noProof/>
               </w:rPr>
-              <w:t>Asignación</w:t>
-            </w:r>
-            <w:r>
-              <w:rPr>
-                <w:noProof/>
-                <w:webHidden/>
+              <w:t>6.2.1.</w:t>
+            </w:r>
+            <w:r>
+              <w:rPr>
+                <w:noProof/>
+                <w:sz w:val="22"/>
+                <w:szCs w:val="22"/>
+                <w:lang w:eastAsia="es-ES"/>
               </w:rPr>
               <w:tab/>
             </w:r>
             <w:r>
               <w:rPr>
+                <w:rStyle w:val="Hipervnculo"/>
+                <w:noProof/>
+              </w:rPr>
+              <w:t>Creación de una nueva red</w:t>
+            </w:r>
+            <w:r>
+              <w:rPr>
+                <w:noProof/>
+                <w:webHidden/>
+              </w:rPr>
+              <w:tab/>
+            </w:r>
+            <w:r>
+              <w:rPr>
                 <w:noProof/>
                 <w:webHidden/>
               </w:rPr>
@@ -1528,7 +1772,7 @@
                 <w:noProof/>
                 <w:webHidden/>
               </w:rPr>
-              <w:instrText xml:space="preserve"> PAGEREF _Toc135908917 \h </w:instrText>
+              <w:instrText xml:space="preserve"> PAGEREF _Toc135912058 \h </w:instrText>
             </w:r>
             <w:r>
               <w:rPr>
@@ -1548,7 +1792,7 @@
                 <w:noProof/>
                 <w:webHidden/>
               </w:rPr>
-              <w:t>11</w:t>
+              <w:t>8</w:t>
             </w:r>
             <w:r>
               <w:rPr>
@@ -1563,6 +1807,7 @@
           <w:pPr>
             <w:pStyle w:val="TDC3"/>
             <w:tabs>
+              <w:tab w:val="left" w:pos="1540"/>
               <w:tab w:val="right" w:leader="dot" w:pos="8494"/>
             </w:tabs>
             <w:rPr>
@@ -1572,23 +1817,39 @@
               <w:lang w:eastAsia="es-ES"/>
             </w:rPr>
           </w:pPr>
-          <w:hyperlink w:anchor="_Toc135908918" w:history="1">
+          <w:hyperlink w:anchor="_Toc135912059" w:history="1">
             <w:r>
               <w:rPr>
                 <w:rStyle w:val="Hipervnculo"/>
                 <w:noProof/>
               </w:rPr>
-              <w:t>Eliminar un perfil de un contenedor</w:t>
-            </w:r>
-            <w:r>
-              <w:rPr>
-                <w:noProof/>
-                <w:webHidden/>
+              <w:t>6.2.2.</w:t>
+            </w:r>
+            <w:r>
+              <w:rPr>
+                <w:noProof/>
+                <w:sz w:val="22"/>
+                <w:szCs w:val="22"/>
+                <w:lang w:eastAsia="es-ES"/>
               </w:rPr>
               <w:tab/>
             </w:r>
             <w:r>
               <w:rPr>
+                <w:rStyle w:val="Hipervnculo"/>
+                <w:noProof/>
+              </w:rPr>
+              <w:t>Modificar una red ya existente</w:t>
+            </w:r>
+            <w:r>
+              <w:rPr>
+                <w:noProof/>
+                <w:webHidden/>
+              </w:rPr>
+              <w:tab/>
+            </w:r>
+            <w:r>
+              <w:rPr>
                 <w:noProof/>
                 <w:webHidden/>
               </w:rPr>
@@ -1599,7 +1860,7 @@
                 <w:noProof/>
                 <w:webHidden/>
               </w:rPr>
-              <w:instrText xml:space="preserve"> PAGEREF _Toc135908918 \h </w:instrText>
+              <w:instrText xml:space="preserve"> PAGEREF _Toc135912059 \h </w:instrText>
             </w:r>
             <w:r>
               <w:rPr>
@@ -1619,7 +1880,7 @@
                 <w:noProof/>
                 <w:webHidden/>
               </w:rPr>
-              <w:t>11</w:t>
+              <w:t>8</w:t>
             </w:r>
             <w:r>
               <w:rPr>
@@ -1632,8 +1893,9 @@
         </w:p>
         <w:p>
           <w:pPr>
-            <w:pStyle w:val="TDC2"/>
+            <w:pStyle w:val="TDC3"/>
             <w:tabs>
+              <w:tab w:val="left" w:pos="1540"/>
               <w:tab w:val="right" w:leader="dot" w:pos="8494"/>
             </w:tabs>
             <w:rPr>
@@ -1643,23 +1905,39 @@
               <w:lang w:eastAsia="es-ES"/>
             </w:rPr>
           </w:pPr>
-          <w:hyperlink w:anchor="_Toc135908919" w:history="1">
+          <w:hyperlink w:anchor="_Toc135912060" w:history="1">
             <w:r>
               <w:rPr>
                 <w:rStyle w:val="Hipervnculo"/>
                 <w:noProof/>
               </w:rPr>
-              <w:t>ACL</w:t>
-            </w:r>
-            <w:r>
-              <w:rPr>
-                <w:noProof/>
-                <w:webHidden/>
+              <w:t>6.2.3.</w:t>
+            </w:r>
+            <w:r>
+              <w:rPr>
+                <w:noProof/>
+                <w:sz w:val="22"/>
+                <w:szCs w:val="22"/>
+                <w:lang w:eastAsia="es-ES"/>
               </w:rPr>
               <w:tab/>
             </w:r>
             <w:r>
               <w:rPr>
+                <w:rStyle w:val="Hipervnculo"/>
+                <w:noProof/>
+              </w:rPr>
+              <w:t>Usar una red en un contenedor (perfiles)</w:t>
+            </w:r>
+            <w:r>
+              <w:rPr>
+                <w:noProof/>
+                <w:webHidden/>
+              </w:rPr>
+              <w:tab/>
+            </w:r>
+            <w:r>
+              <w:rPr>
                 <w:noProof/>
                 <w:webHidden/>
               </w:rPr>
@@ -1670,7 +1948,7 @@
                 <w:noProof/>
                 <w:webHidden/>
               </w:rPr>
-              <w:instrText xml:space="preserve"> PAGEREF _Toc135908919 \h </w:instrText>
+              <w:instrText xml:space="preserve"> PAGEREF _Toc135912060 \h </w:instrText>
             </w:r>
             <w:r>
               <w:rPr>
@@ -1690,7 +1968,7 @@
                 <w:noProof/>
                 <w:webHidden/>
               </w:rPr>
-              <w:t>12</w:t>
+              <w:t>9</w:t>
             </w:r>
             <w:r>
               <w:rPr>
@@ -1703,8 +1981,9 @@
         </w:p>
         <w:p>
           <w:pPr>
-            <w:pStyle w:val="TDC1"/>
+            <w:pStyle w:val="TDC3"/>
             <w:tabs>
+              <w:tab w:val="left" w:pos="1540"/>
               <w:tab w:val="right" w:leader="dot" w:pos="8494"/>
             </w:tabs>
             <w:rPr>
@@ -1714,23 +1993,39 @@
               <w:lang w:eastAsia="es-ES"/>
             </w:rPr>
           </w:pPr>
-          <w:hyperlink w:anchor="_Toc135908920" w:history="1">
+          <w:hyperlink w:anchor="_Toc135912061" w:history="1">
             <w:r>
               <w:rPr>
                 <w:rStyle w:val="Hipervnculo"/>
                 <w:noProof/>
               </w:rPr>
-              <w:t>Almacenamiento</w:t>
-            </w:r>
-            <w:r>
-              <w:rPr>
-                <w:noProof/>
-                <w:webHidden/>
+              <w:t>6.2.4.</w:t>
+            </w:r>
+            <w:r>
+              <w:rPr>
+                <w:noProof/>
+                <w:sz w:val="22"/>
+                <w:szCs w:val="22"/>
+                <w:lang w:eastAsia="es-ES"/>
               </w:rPr>
               <w:tab/>
             </w:r>
             <w:r>
               <w:rPr>
+                <w:rStyle w:val="Hipervnculo"/>
+                <w:noProof/>
+              </w:rPr>
+              <w:t>ACL</w:t>
+            </w:r>
+            <w:r>
+              <w:rPr>
+                <w:noProof/>
+                <w:webHidden/>
+              </w:rPr>
+              <w:tab/>
+            </w:r>
+            <w:r>
+              <w:rPr>
                 <w:noProof/>
                 <w:webHidden/>
               </w:rPr>
@@ -1741,7 +2036,7 @@
                 <w:noProof/>
                 <w:webHidden/>
               </w:rPr>
-              <w:instrText xml:space="preserve"> PAGEREF _Toc135908920 \h </w:instrText>
+              <w:instrText xml:space="preserve"> PAGEREF _Toc135912061 \h </w:instrText>
             </w:r>
             <w:r>
               <w:rPr>
@@ -1774,8 +2069,9 @@
         </w:p>
         <w:p>
           <w:pPr>
-            <w:pStyle w:val="TDC1"/>
+            <w:pStyle w:val="TDC2"/>
             <w:tabs>
+              <w:tab w:val="left" w:pos="880"/>
               <w:tab w:val="right" w:leader="dot" w:pos="8494"/>
             </w:tabs>
             <w:rPr>
@@ -1785,23 +2081,39 @@
               <w:lang w:eastAsia="es-ES"/>
             </w:rPr>
           </w:pPr>
-          <w:hyperlink w:anchor="_Toc135908921" w:history="1">
+          <w:hyperlink w:anchor="_Toc135912062" w:history="1">
             <w:r>
               <w:rPr>
                 <w:rStyle w:val="Hipervnculo"/>
                 <w:noProof/>
               </w:rPr>
-              <w:t>Demostración de mini sistema de red</w:t>
-            </w:r>
-            <w:r>
-              <w:rPr>
-                <w:noProof/>
-                <w:webHidden/>
+              <w:t>6.3.</w:t>
+            </w:r>
+            <w:r>
+              <w:rPr>
+                <w:noProof/>
+                <w:sz w:val="22"/>
+                <w:szCs w:val="22"/>
+                <w:lang w:eastAsia="es-ES"/>
               </w:rPr>
               <w:tab/>
             </w:r>
             <w:r>
               <w:rPr>
+                <w:rStyle w:val="Hipervnculo"/>
+                <w:noProof/>
+              </w:rPr>
+              <w:t>Almacenamiento</w:t>
+            </w:r>
+            <w:r>
+              <w:rPr>
+                <w:noProof/>
+                <w:webHidden/>
+              </w:rPr>
+              <w:tab/>
+            </w:r>
+            <w:r>
+              <w:rPr>
                 <w:noProof/>
                 <w:webHidden/>
               </w:rPr>
@@ -1812,7 +2124,7 @@
                 <w:noProof/>
                 <w:webHidden/>
               </w:rPr>
-              <w:instrText xml:space="preserve"> PAGEREF _Toc135908921 \h </w:instrText>
+              <w:instrText xml:space="preserve"> PAGEREF _Toc135912062 \h </w:instrText>
             </w:r>
             <w:r>
               <w:rPr>
@@ -1832,7 +2144,7 @@
                 <w:noProof/>
                 <w:webHidden/>
               </w:rPr>
-              <w:t>15</w:t>
+              <w:t>14</w:t>
             </w:r>
             <w:r>
               <w:rPr>
@@ -1847,6 +2159,7 @@
           <w:pPr>
             <w:pStyle w:val="TDC2"/>
             <w:tabs>
+              <w:tab w:val="left" w:pos="880"/>
               <w:tab w:val="right" w:leader="dot" w:pos="8494"/>
             </w:tabs>
             <w:rPr>
@@ -1856,23 +2169,39 @@
               <w:lang w:eastAsia="es-ES"/>
             </w:rPr>
           </w:pPr>
-          <w:hyperlink w:anchor="_Toc135908922" w:history="1">
+          <w:hyperlink w:anchor="_Toc135912063" w:history="1">
             <w:r>
               <w:rPr>
                 <w:rStyle w:val="Hipervnculo"/>
                 <w:noProof/>
               </w:rPr>
-              <w:t>Instalación de la máquina virtual host</w:t>
-            </w:r>
-            <w:r>
-              <w:rPr>
-                <w:noProof/>
-                <w:webHidden/>
+              <w:t>6.4.</w:t>
+            </w:r>
+            <w:r>
+              <w:rPr>
+                <w:noProof/>
+                <w:sz w:val="22"/>
+                <w:szCs w:val="22"/>
+                <w:lang w:eastAsia="es-ES"/>
               </w:rPr>
               <w:tab/>
             </w:r>
             <w:r>
               <w:rPr>
+                <w:rStyle w:val="Hipervnculo"/>
+                <w:noProof/>
+              </w:rPr>
+              <w:t>Demostración de mini sistema de red</w:t>
+            </w:r>
+            <w:r>
+              <w:rPr>
+                <w:noProof/>
+                <w:webHidden/>
+              </w:rPr>
+              <w:tab/>
+            </w:r>
+            <w:r>
+              <w:rPr>
                 <w:noProof/>
                 <w:webHidden/>
               </w:rPr>
@@ -1883,7 +2212,7 @@
                 <w:noProof/>
                 <w:webHidden/>
               </w:rPr>
-              <w:instrText xml:space="preserve"> PAGEREF _Toc135908922 \h </w:instrText>
+              <w:instrText xml:space="preserve"> PAGEREF _Toc135912063 \h </w:instrText>
             </w:r>
             <w:r>
               <w:rPr>
@@ -1903,7 +2232,7 @@
                 <w:noProof/>
                 <w:webHidden/>
               </w:rPr>
-              <w:t>15</w:t>
+              <w:t>16</w:t>
             </w:r>
             <w:r>
               <w:rPr>
@@ -1916,8 +2245,9 @@
         </w:p>
         <w:p>
           <w:pPr>
-            <w:pStyle w:val="TDC2"/>
+            <w:pStyle w:val="TDC3"/>
             <w:tabs>
+              <w:tab w:val="left" w:pos="1540"/>
               <w:tab w:val="right" w:leader="dot" w:pos="8494"/>
             </w:tabs>
             <w:rPr>
@@ -1927,23 +2257,39 @@
               <w:lang w:eastAsia="es-ES"/>
             </w:rPr>
           </w:pPr>
-          <w:hyperlink w:anchor="_Toc135908923" w:history="1">
+          <w:hyperlink w:anchor="_Toc135912064" w:history="1">
             <w:r>
               <w:rPr>
                 <w:rStyle w:val="Hipervnculo"/>
                 <w:noProof/>
               </w:rPr>
-              <w:t>Instalación del sistema operativo</w:t>
-            </w:r>
-            <w:r>
-              <w:rPr>
-                <w:noProof/>
-                <w:webHidden/>
+              <w:t>6.4.1.</w:t>
+            </w:r>
+            <w:r>
+              <w:rPr>
+                <w:noProof/>
+                <w:sz w:val="22"/>
+                <w:szCs w:val="22"/>
+                <w:lang w:eastAsia="es-ES"/>
               </w:rPr>
               <w:tab/>
             </w:r>
             <w:r>
               <w:rPr>
+                <w:rStyle w:val="Hipervnculo"/>
+                <w:noProof/>
+              </w:rPr>
+              <w:t>Instalación de la máquina virtual host</w:t>
+            </w:r>
+            <w:r>
+              <w:rPr>
+                <w:noProof/>
+                <w:webHidden/>
+              </w:rPr>
+              <w:tab/>
+            </w:r>
+            <w:r>
+              <w:rPr>
                 <w:noProof/>
                 <w:webHidden/>
               </w:rPr>
@@ -1954,7 +2300,7 @@
                 <w:noProof/>
                 <w:webHidden/>
               </w:rPr>
-              <w:instrText xml:space="preserve"> PAGEREF _Toc135908923 \h </w:instrText>
+              <w:instrText xml:space="preserve"> PAGEREF _Toc135912064 \h </w:instrText>
             </w:r>
             <w:r>
               <w:rPr>
@@ -1974,7 +2320,7 @@
                 <w:noProof/>
                 <w:webHidden/>
               </w:rPr>
-              <w:t>20</w:t>
+              <w:t>16</w:t>
             </w:r>
             <w:r>
               <w:rPr>
@@ -1987,8 +2333,9 @@
         </w:p>
         <w:p>
           <w:pPr>
-            <w:pStyle w:val="TDC2"/>
+            <w:pStyle w:val="TDC3"/>
             <w:tabs>
+              <w:tab w:val="left" w:pos="1540"/>
               <w:tab w:val="right" w:leader="dot" w:pos="8494"/>
             </w:tabs>
             <w:rPr>
@@ -1998,27 +2345,29 @@
               <w:lang w:eastAsia="es-ES"/>
             </w:rPr>
           </w:pPr>
-          <w:hyperlink w:anchor="_Toc135908924" w:history="1">
+          <w:hyperlink w:anchor="_Toc135912065" w:history="1">
             <w:r>
               <w:rPr>
                 <w:rStyle w:val="Hipervnculo"/>
                 <w:noProof/>
               </w:rPr>
-              <w:t>Configuración ad</w:t>
+              <w:t>6.4.2.</w:t>
+            </w:r>
+            <w:r>
+              <w:rPr>
+                <w:noProof/>
+                <w:sz w:val="22"/>
+                <w:szCs w:val="22"/>
+                <w:lang w:eastAsia="es-ES"/>
+              </w:rPr>
+              <w:tab/>
             </w:r>
             <w:r>
               <w:rPr>
                 <w:rStyle w:val="Hipervnculo"/>
                 <w:noProof/>
               </w:rPr>
-              <w:t>a</w:t>
-            </w:r>
-            <w:r>
-              <w:rPr>
-                <w:rStyle w:val="Hipervnculo"/>
-                <w:noProof/>
-              </w:rPr>
-              <w:t>ptadores de red</w:t>
+              <w:t>Instalación del sistema operativo</w:t>
             </w:r>
             <w:r>
               <w:rPr>
@@ -2039,7 +2388,7 @@
                 <w:noProof/>
                 <w:webHidden/>
               </w:rPr>
-              <w:instrText xml:space="preserve"> PAGEREF _Toc135908924 \h </w:instrText>
+              <w:instrText xml:space="preserve"> PAGEREF _Toc135912065 \h </w:instrText>
             </w:r>
             <w:r>
               <w:rPr>
@@ -2059,7 +2408,7 @@
                 <w:noProof/>
                 <w:webHidden/>
               </w:rPr>
-              <w:t>33</w:t>
+              <w:t>21</w:t>
             </w:r>
             <w:r>
               <w:rPr>
@@ -2074,6 +2423,7 @@
           <w:pPr>
             <w:pStyle w:val="TDC3"/>
             <w:tabs>
+              <w:tab w:val="left" w:pos="1540"/>
               <w:tab w:val="right" w:leader="dot" w:pos="8494"/>
             </w:tabs>
             <w:rPr>
@@ -2083,23 +2433,39 @@
               <w:lang w:eastAsia="es-ES"/>
             </w:rPr>
           </w:pPr>
-          <w:hyperlink w:anchor="_Toc135908925" w:history="1">
+          <w:hyperlink w:anchor="_Toc135912066" w:history="1">
             <w:r>
               <w:rPr>
                 <w:rStyle w:val="Hipervnculo"/>
                 <w:noProof/>
               </w:rPr>
-              <w:t>Paquetes</w:t>
-            </w:r>
-            <w:r>
-              <w:rPr>
-                <w:noProof/>
-                <w:webHidden/>
+              <w:t>6.4.3.</w:t>
+            </w:r>
+            <w:r>
+              <w:rPr>
+                <w:noProof/>
+                <w:sz w:val="22"/>
+                <w:szCs w:val="22"/>
+                <w:lang w:eastAsia="es-ES"/>
               </w:rPr>
               <w:tab/>
             </w:r>
             <w:r>
               <w:rPr>
+                <w:rStyle w:val="Hipervnculo"/>
+                <w:noProof/>
+              </w:rPr>
+              <w:t>Configuración adaptadores de red</w:t>
+            </w:r>
+            <w:r>
+              <w:rPr>
+                <w:noProof/>
+                <w:webHidden/>
+              </w:rPr>
+              <w:tab/>
+            </w:r>
+            <w:r>
+              <w:rPr>
                 <w:noProof/>
                 <w:webHidden/>
               </w:rPr>
@@ -2110,7 +2476,7 @@
                 <w:noProof/>
                 <w:webHidden/>
               </w:rPr>
-              <w:instrText xml:space="preserve"> PAGEREF _Toc135908925 \h </w:instrText>
+              <w:instrText xml:space="preserve"> PAGEREF _Toc135912066 \h </w:instrText>
             </w:r>
             <w:r>
               <w:rPr>
@@ -2130,7 +2496,7 @@
                 <w:noProof/>
                 <w:webHidden/>
               </w:rPr>
-              <w:t>35</w:t>
+              <w:t>34</w:t>
             </w:r>
             <w:r>
               <w:rPr>
@@ -2143,8 +2509,9 @@
         </w:p>
         <w:p>
           <w:pPr>
-            <w:pStyle w:val="TDC2"/>
+            <w:pStyle w:val="TDC3"/>
             <w:tabs>
+              <w:tab w:val="left" w:pos="1540"/>
               <w:tab w:val="right" w:leader="dot" w:pos="8494"/>
             </w:tabs>
             <w:rPr>
@@ -2154,12 +2521,28 @@
               <w:lang w:eastAsia="es-ES"/>
             </w:rPr>
           </w:pPr>
-          <w:hyperlink w:anchor="_Toc135908926" w:history="1">
+          <w:hyperlink w:anchor="_Toc135912067" w:history="1">
             <w:r>
               <w:rPr>
                 <w:rStyle w:val="Hipervnculo"/>
                 <w:noProof/>
               </w:rPr>
+              <w:t>6.4.4.</w:t>
+            </w:r>
+            <w:r>
+              <w:rPr>
+                <w:noProof/>
+                <w:sz w:val="22"/>
+                <w:szCs w:val="22"/>
+                <w:lang w:eastAsia="es-ES"/>
+              </w:rPr>
+              <w:tab/>
+            </w:r>
+            <w:r>
+              <w:rPr>
+                <w:rStyle w:val="Hipervnculo"/>
+                <w:noProof/>
+              </w:rPr>
               <w:t>Instalación de software</w:t>
             </w:r>
             <w:r>
@@ -2181,7 +2564,7 @@
                 <w:noProof/>
                 <w:webHidden/>
               </w:rPr>
-              <w:instrText xml:space="preserve"> PAGEREF _Toc135908926 \h </w:instrText>
+              <w:instrText xml:space="preserve"> PAGEREF _Toc135912067 \h </w:instrText>
             </w:r>
             <w:r>
               <w:rPr>
@@ -2201,7 +2584,7 @@
                 <w:noProof/>
                 <w:webHidden/>
               </w:rPr>
-              <w:t>35</w:t>
+              <w:t>36</w:t>
             </w:r>
             <w:r>
               <w:rPr>
@@ -2214,8 +2597,9 @@
         </w:p>
         <w:p>
           <w:pPr>
-            <w:pStyle w:val="TDC2"/>
+            <w:pStyle w:val="TDC3"/>
             <w:tabs>
+              <w:tab w:val="left" w:pos="1540"/>
               <w:tab w:val="right" w:leader="dot" w:pos="8494"/>
             </w:tabs>
             <w:rPr>
@@ -2225,12 +2609,28 @@
               <w:lang w:eastAsia="es-ES"/>
             </w:rPr>
           </w:pPr>
-          <w:hyperlink w:anchor="_Toc135908927" w:history="1">
+          <w:hyperlink w:anchor="_Toc135912068" w:history="1">
             <w:r>
               <w:rPr>
                 <w:rStyle w:val="Hipervnculo"/>
                 <w:noProof/>
               </w:rPr>
+              <w:t>6.4.5.</w:t>
+            </w:r>
+            <w:r>
+              <w:rPr>
+                <w:noProof/>
+                <w:sz w:val="22"/>
+                <w:szCs w:val="22"/>
+                <w:lang w:eastAsia="es-ES"/>
+              </w:rPr>
+              <w:tab/>
+            </w:r>
+            <w:r>
+              <w:rPr>
+                <w:rStyle w:val="Hipervnculo"/>
+                <w:noProof/>
+              </w:rPr>
               <w:t>Configuración inicial de LXD</w:t>
             </w:r>
             <w:r>
@@ -2252,7 +2652,7 @@
                 <w:noProof/>
                 <w:webHidden/>
               </w:rPr>
-              <w:instrText xml:space="preserve"> PAGEREF _Toc135908927 \h </w:instrText>
+              <w:instrText xml:space="preserve"> PAGEREF _Toc135912068 \h </w:instrText>
             </w:r>
             <w:r>
               <w:rPr>
@@ -2272,7 +2672,7 @@
                 <w:noProof/>
                 <w:webHidden/>
               </w:rPr>
-              <w:t>37</w:t>
+              <w:t>38</w:t>
             </w:r>
             <w:r>
               <w:rPr>
@@ -2285,8 +2685,9 @@
         </w:p>
         <w:p>
           <w:pPr>
-            <w:pStyle w:val="TDC2"/>
+            <w:pStyle w:val="TDC3"/>
             <w:tabs>
+              <w:tab w:val="left" w:pos="1540"/>
               <w:tab w:val="right" w:leader="dot" w:pos="8494"/>
             </w:tabs>
             <w:rPr>
@@ -2296,12 +2697,28 @@
               <w:lang w:eastAsia="es-ES"/>
             </w:rPr>
           </w:pPr>
-          <w:hyperlink w:anchor="_Toc135908928" w:history="1">
+          <w:hyperlink w:anchor="_Toc135912069" w:history="1">
             <w:r>
               <w:rPr>
                 <w:rStyle w:val="Hipervnculo"/>
                 <w:noProof/>
               </w:rPr>
+              <w:t>6.4.6.</w:t>
+            </w:r>
+            <w:r>
+              <w:rPr>
+                <w:noProof/>
+                <w:sz w:val="22"/>
+                <w:szCs w:val="22"/>
+                <w:lang w:eastAsia="es-ES"/>
+              </w:rPr>
+              <w:tab/>
+            </w:r>
+            <w:r>
+              <w:rPr>
+                <w:rStyle w:val="Hipervnculo"/>
+                <w:noProof/>
+              </w:rPr>
               <w:t>Creación de la red y perfil aplicable</w:t>
             </w:r>
             <w:r>
@@ -2323,7 +2740,7 @@
                 <w:noProof/>
                 <w:webHidden/>
               </w:rPr>
-              <w:instrText xml:space="preserve"> PAGEREF _Toc135908928 \h </w:instrText>
+              <w:instrText xml:space="preserve"> PAGEREF _Toc135912069 \h </w:instrText>
             </w:r>
             <w:r>
               <w:rPr>
@@ -2343,7 +2760,7 @@
                 <w:noProof/>
                 <w:webHidden/>
               </w:rPr>
-              <w:t>38</w:t>
+              <w:t>39</w:t>
             </w:r>
             <w:r>
               <w:rPr>
@@ -2356,8 +2773,9 @@
         </w:p>
         <w:p>
           <w:pPr>
-            <w:pStyle w:val="TDC2"/>
+            <w:pStyle w:val="TDC3"/>
             <w:tabs>
+              <w:tab w:val="left" w:pos="1540"/>
               <w:tab w:val="right" w:leader="dot" w:pos="8494"/>
             </w:tabs>
             <w:rPr>
@@ -2367,12 +2785,28 @@
               <w:lang w:eastAsia="es-ES"/>
             </w:rPr>
           </w:pPr>
-          <w:hyperlink w:anchor="_Toc135908929" w:history="1">
+          <w:hyperlink w:anchor="_Toc135912070" w:history="1">
             <w:r>
               <w:rPr>
                 <w:rStyle w:val="Hipervnculo"/>
                 <w:noProof/>
               </w:rPr>
+              <w:t>6.4.7.</w:t>
+            </w:r>
+            <w:r>
+              <w:rPr>
+                <w:noProof/>
+                <w:sz w:val="22"/>
+                <w:szCs w:val="22"/>
+                <w:lang w:eastAsia="es-ES"/>
+              </w:rPr>
+              <w:tab/>
+            </w:r>
+            <w:r>
+              <w:rPr>
+                <w:rStyle w:val="Hipervnculo"/>
+                <w:noProof/>
+              </w:rPr>
               <w:t>Creacion de servidor WEB</w:t>
             </w:r>
             <w:r>
@@ -2394,7 +2828,7 @@
                 <w:noProof/>
                 <w:webHidden/>
               </w:rPr>
-              <w:instrText xml:space="preserve"> PAGEREF _Toc135908929 \h </w:instrText>
+              <w:instrText xml:space="preserve"> PAGEREF _Toc135912070 \h </w:instrText>
             </w:r>
             <w:r>
               <w:rPr>
@@ -2414,7 +2848,7 @@
                 <w:noProof/>
                 <w:webHidden/>
               </w:rPr>
-              <w:t>40</w:t>
+              <w:t>41</w:t>
             </w:r>
             <w:r>
               <w:rPr>
@@ -2429,6 +2863,7 @@
           <w:pPr>
             <w:pStyle w:val="TDC3"/>
             <w:tabs>
+              <w:tab w:val="left" w:pos="1540"/>
               <w:tab w:val="right" w:leader="dot" w:pos="8494"/>
             </w:tabs>
             <w:rPr>
@@ -2438,23 +2873,39 @@
               <w:lang w:eastAsia="es-ES"/>
             </w:rPr>
           </w:pPr>
-          <w:hyperlink w:anchor="_Toc135908930" w:history="1">
+          <w:hyperlink w:anchor="_Toc135912071" w:history="1">
             <w:r>
               <w:rPr>
                 <w:rStyle w:val="Hipervnculo"/>
                 <w:noProof/>
               </w:rPr>
-              <w:t>Configuración de red y paquetes</w:t>
-            </w:r>
-            <w:r>
-              <w:rPr>
-                <w:noProof/>
-                <w:webHidden/>
+              <w:t>6.4.8.</w:t>
+            </w:r>
+            <w:r>
+              <w:rPr>
+                <w:noProof/>
+                <w:sz w:val="22"/>
+                <w:szCs w:val="22"/>
+                <w:lang w:eastAsia="es-ES"/>
               </w:rPr>
               <w:tab/>
             </w:r>
             <w:r>
               <w:rPr>
+                <w:rStyle w:val="Hipervnculo"/>
+                <w:noProof/>
+              </w:rPr>
+              <w:t>Servidor DNS</w:t>
+            </w:r>
+            <w:r>
+              <w:rPr>
+                <w:noProof/>
+                <w:webHidden/>
+              </w:rPr>
+              <w:tab/>
+            </w:r>
+            <w:r>
+              <w:rPr>
                 <w:noProof/>
                 <w:webHidden/>
               </w:rPr>
@@ -2465,7 +2916,7 @@
                 <w:noProof/>
                 <w:webHidden/>
               </w:rPr>
-              <w:instrText xml:space="preserve"> PAGEREF _Toc135908930 \h </w:instrText>
+              <w:instrText xml:space="preserve"> PAGEREF _Toc135912071 \h </w:instrText>
             </w:r>
             <w:r>
               <w:rPr>
@@ -2485,7 +2936,7 @@
                 <w:noProof/>
                 <w:webHidden/>
               </w:rPr>
-              <w:t>41</w:t>
+              <w:t>46</w:t>
             </w:r>
             <w:r>
               <w:rPr>
@@ -2498,8 +2949,9 @@
         </w:p>
         <w:p>
           <w:pPr>
-            <w:pStyle w:val="TDC3"/>
+            <w:pStyle w:val="TDC1"/>
             <w:tabs>
+              <w:tab w:val="left" w:pos="520"/>
               <w:tab w:val="right" w:leader="dot" w:pos="8494"/>
             </w:tabs>
             <w:rPr>
@@ -2509,23 +2961,39 @@
               <w:lang w:eastAsia="es-ES"/>
             </w:rPr>
           </w:pPr>
-          <w:hyperlink w:anchor="_Toc135908931" w:history="1">
+          <w:hyperlink w:anchor="_Toc135912072" w:history="1">
             <w:r>
               <w:rPr>
                 <w:rStyle w:val="Hipervnculo"/>
                 <w:noProof/>
               </w:rPr>
-              <w:t>Instalación del servidor WEB y redirección PROXY</w:t>
-            </w:r>
-            <w:r>
-              <w:rPr>
-                <w:noProof/>
-                <w:webHidden/>
+              <w:t>7.</w:t>
+            </w:r>
+            <w:r>
+              <w:rPr>
+                <w:noProof/>
+                <w:sz w:val="22"/>
+                <w:szCs w:val="22"/>
+                <w:lang w:eastAsia="es-ES"/>
               </w:rPr>
               <w:tab/>
             </w:r>
             <w:r>
               <w:rPr>
+                <w:rStyle w:val="Hipervnculo"/>
+                <w:noProof/>
+              </w:rPr>
+              <w:t>Posibles mejoras</w:t>
+            </w:r>
+            <w:r>
+              <w:rPr>
+                <w:noProof/>
+                <w:webHidden/>
+              </w:rPr>
+              <w:tab/>
+            </w:r>
+            <w:r>
+              <w:rPr>
                 <w:noProof/>
                 <w:webHidden/>
               </w:rPr>
@@ -2536,7 +3004,7 @@
                 <w:noProof/>
                 <w:webHidden/>
               </w:rPr>
-              <w:instrText xml:space="preserve"> PAGEREF _Toc135908931 \h </w:instrText>
+              <w:instrText xml:space="preserve"> PAGEREF _Toc135912072 \h </w:instrText>
             </w:r>
             <w:r>
               <w:rPr>
@@ -2556,7 +3024,7 @@
                 <w:noProof/>
                 <w:webHidden/>
               </w:rPr>
-              <w:t>42</w:t>
+              <w:t>48</w:t>
             </w:r>
             <w:r>
               <w:rPr>
@@ -2569,8 +3037,9 @@
         </w:p>
         <w:p>
           <w:pPr>
-            <w:pStyle w:val="TDC2"/>
+            <w:pStyle w:val="TDC1"/>
             <w:tabs>
+              <w:tab w:val="left" w:pos="520"/>
               <w:tab w:val="right" w:leader="dot" w:pos="8494"/>
             </w:tabs>
             <w:rPr>
@@ -2580,23 +3049,39 @@
               <w:lang w:eastAsia="es-ES"/>
             </w:rPr>
           </w:pPr>
-          <w:hyperlink w:anchor="_Toc135908932" w:history="1">
+          <w:hyperlink w:anchor="_Toc135912073" w:history="1">
             <w:r>
               <w:rPr>
                 <w:rStyle w:val="Hipervnculo"/>
                 <w:noProof/>
               </w:rPr>
-              <w:t>Servidor DNS</w:t>
-            </w:r>
-            <w:r>
-              <w:rPr>
-                <w:noProof/>
-                <w:webHidden/>
+              <w:t>8.</w:t>
+            </w:r>
+            <w:r>
+              <w:rPr>
+                <w:noProof/>
+                <w:sz w:val="22"/>
+                <w:szCs w:val="22"/>
+                <w:lang w:eastAsia="es-ES"/>
               </w:rPr>
               <w:tab/>
             </w:r>
             <w:r>
               <w:rPr>
+                <w:rStyle w:val="Hipervnculo"/>
+                <w:noProof/>
+              </w:rPr>
+              <w:t>Enlaces y referencias de la documentación (Bibliografía)</w:t>
+            </w:r>
+            <w:r>
+              <w:rPr>
+                <w:noProof/>
+                <w:webHidden/>
+              </w:rPr>
+              <w:tab/>
+            </w:r>
+            <w:r>
+              <w:rPr>
                 <w:noProof/>
                 <w:webHidden/>
               </w:rPr>
@@ -2607,7 +3092,7 @@
                 <w:noProof/>
                 <w:webHidden/>
               </w:rPr>
-              <w:instrText xml:space="preserve"> PAGEREF _Toc135908932 \h </w:instrText>
+              <w:instrText xml:space="preserve"> PAGEREF _Toc135912073 \h </w:instrText>
             </w:r>
             <w:r>
               <w:rPr>
@@ -2627,149 +3112,7 @@
                 <w:noProof/>
                 <w:webHidden/>
               </w:rPr>
-              <w:t>45</w:t>
-            </w:r>
-            <w:r>
-              <w:rPr>
-                <w:noProof/>
-                <w:webHidden/>
-              </w:rPr>
-              <w:fldChar w:fldCharType="end"/>
-            </w:r>
-          </w:hyperlink>
-        </w:p>
-        <w:p>
-          <w:pPr>
-            <w:pStyle w:val="TDC2"/>
-            <w:tabs>
-              <w:tab w:val="right" w:leader="dot" w:pos="8494"/>
-            </w:tabs>
-            <w:rPr>
-              <w:noProof/>
-              <w:sz w:val="22"/>
-              <w:szCs w:val="22"/>
-              <w:lang w:eastAsia="es-ES"/>
-            </w:rPr>
-          </w:pPr>
-          <w:hyperlink w:anchor="_Toc135908933" w:history="1">
-            <w:r>
-              <w:rPr>
-                <w:rStyle w:val="Hipervnculo"/>
-                <w:noProof/>
-              </w:rPr>
-              <w:t>Configuración de red y paquetes</w:t>
-            </w:r>
-            <w:r>
-              <w:rPr>
-                <w:noProof/>
-                <w:webHidden/>
-              </w:rPr>
-              <w:tab/>
-            </w:r>
-            <w:r>
-              <w:rPr>
-                <w:noProof/>
-                <w:webHidden/>
-              </w:rPr>
-              <w:fldChar w:fldCharType="begin"/>
-            </w:r>
-            <w:r>
-              <w:rPr>
-                <w:noProof/>
-                <w:webHidden/>
-              </w:rPr>
-              <w:instrText xml:space="preserve"> PAGEREF _Toc135908933 \h </w:instrText>
-            </w:r>
-            <w:r>
-              <w:rPr>
-                <w:noProof/>
-                <w:webHidden/>
-              </w:rPr>
-            </w:r>
-            <w:r>
-              <w:rPr>
-                <w:noProof/>
-                <w:webHidden/>
-              </w:rPr>
-              <w:fldChar w:fldCharType="separate"/>
-            </w:r>
-            <w:r>
-              <w:rPr>
-                <w:noProof/>
-                <w:webHidden/>
-              </w:rPr>
-              <w:t>46</w:t>
-            </w:r>
-            <w:r>
-              <w:rPr>
-                <w:noProof/>
-                <w:webHidden/>
-              </w:rPr>
-              <w:fldChar w:fldCharType="end"/>
-            </w:r>
-          </w:hyperlink>
-        </w:p>
-        <w:p>
-          <w:pPr>
-            <w:pStyle w:val="TDC1"/>
-            <w:tabs>
-              <w:tab w:val="right" w:leader="dot" w:pos="8494"/>
-            </w:tabs>
-            <w:rPr>
-              <w:noProof/>
-              <w:sz w:val="22"/>
-              <w:szCs w:val="22"/>
-              <w:lang w:eastAsia="es-ES"/>
-            </w:rPr>
-          </w:pPr>
-          <w:hyperlink w:anchor="_Toc135908934" w:history="1">
-            <w:r>
-              <w:rPr>
-                <w:rStyle w:val="Hipervnculo"/>
-                <w:noProof/>
-              </w:rPr>
-              <w:t>Enlaces y referencias de la documentación</w:t>
-            </w:r>
-            <w:r>
-              <w:rPr>
-                <w:noProof/>
-                <w:webHidden/>
-              </w:rPr>
-              <w:tab/>
-            </w:r>
-            <w:r>
-              <w:rPr>
-                <w:noProof/>
-                <w:webHidden/>
-              </w:rPr>
-              <w:fldChar w:fldCharType="begin"/>
-            </w:r>
-            <w:r>
-              <w:rPr>
-                <w:noProof/>
-                <w:webHidden/>
-              </w:rPr>
-              <w:instrText xml:space="preserve"> PAGEREF _Toc135908934 \h </w:instrText>
-            </w:r>
-            <w:r>
-              <w:rPr>
-                <w:noProof/>
-                <w:webHidden/>
-              </w:rPr>
-            </w:r>
-            <w:r>
-              <w:rPr>
-                <w:noProof/>
-                <w:webHidden/>
-              </w:rPr>
-              <w:fldChar w:fldCharType="separate"/>
-            </w:r>
-            <w:r>
-              <w:rPr>
-                <w:noProof/>
-                <w:webHidden/>
-              </w:rPr>
-              <w:t>47</w:t>
+              <w:t>48</w:t>
             </w:r>
             <w:r>
               <w:rPr>
@@ -2811,9 +3154,13 @@
     <w:p>
       <w:pPr>
         <w:pStyle w:val="Ttulo1"/>
+        <w:numPr>
+          <w:ilvl w:val="0"/>
+          <w:numId w:val="16"/>
+        </w:numPr>
       </w:pPr>
       <w:bookmarkStart w:id="0" w:name="_Toc132221168"/>
-      <w:bookmarkStart w:id="1" w:name="_Toc135908904"/>
+      <w:bookmarkStart w:id="1" w:name="_Toc135912045"/>
       <w:r>
         <w:t>Introducción</w:t>
       </w:r>
@@ -2823,9 +3170,13 @@
     <w:p>
       <w:pPr>
         <w:pStyle w:val="Ttulo2"/>
+        <w:numPr>
+          <w:ilvl w:val="1"/>
+          <w:numId w:val="16"/>
+        </w:numPr>
       </w:pPr>
       <w:bookmarkStart w:id="2" w:name="_Toc132221169"/>
-      <w:bookmarkStart w:id="3" w:name="_Toc135908905"/>
+      <w:bookmarkStart w:id="3" w:name="_Toc135912046"/>
       <w:r>
         <w:t>¿En qué consiste LXD?</w:t>
       </w:r>
@@ -2834,12 +3185,12 @@
     </w:p>
     <w:p>
       <w:r>
+        <w:t>LXD o Linux Container Daemon, es una herramienta que se utiliza principalmente para la gestión de contenedores para distribuciones Linux.</w:t>
+      </w:r>
+    </w:p>
+    <w:p>
+      <w:r>
         <w:lastRenderedPageBreak/>
-        <w:t>LXD o Linux Container Daemon, es una herramienta que se utiliza principalmente para la gestión de contenedores para distribuciones Linux.</w:t>
-      </w:r>
-    </w:p>
-    <w:p>
-      <w:r>
         <w:t>Te permite gestionar los contenedores creados con LXC con un uso muy enfocado a la nube. Con la herramienta de LXD podemos crear varios contenedores y máquinas virtuales dentro de un mismo sistema operativo aprovechando mejor los recursos de nuestra máquina anfitriona, pudiendo virtualizar aplicaciones aisladas en ellos o un sistema operativo completo.</w:t>
       </w:r>
     </w:p>
@@ -2851,9 +3202,13 @@
     <w:p>
       <w:pPr>
         <w:pStyle w:val="Ttulo2"/>
+        <w:numPr>
+          <w:ilvl w:val="1"/>
+          <w:numId w:val="16"/>
+        </w:numPr>
       </w:pPr>
       <w:bookmarkStart w:id="4" w:name="_Toc132221170"/>
-      <w:bookmarkStart w:id="5" w:name="_Toc135908906"/>
+      <w:bookmarkStart w:id="5" w:name="_Toc135912047"/>
       <w:r>
         <w:t>Características de LXD</w:t>
       </w:r>
@@ -2976,9 +3331,13 @@
     <w:p>
       <w:pPr>
         <w:pStyle w:val="Ttulo2"/>
+        <w:numPr>
+          <w:ilvl w:val="1"/>
+          <w:numId w:val="16"/>
+        </w:numPr>
       </w:pPr>
       <w:bookmarkStart w:id="6" w:name="_Toc132221171"/>
-      <w:bookmarkStart w:id="7" w:name="_Toc135908907"/>
+      <w:bookmarkStart w:id="7" w:name="_Toc135912048"/>
       <w:r>
         <w:t>Ventajas e inconvenientes de usar LXD</w:t>
       </w:r>
@@ -2987,17 +3346,21 @@
     </w:p>
     <w:p>
       <w:r>
+        <w:t>Como todo software o sistema que exista, todo tiene que tener unas ventajas y unas desventajas, las principales que yo he encontrado para LXD son las siguientes:</w:t>
+      </w:r>
+    </w:p>
+    <w:p>
+      <w:pPr>
+        <w:pStyle w:val="Ttulo3"/>
+        <w:numPr>
+          <w:ilvl w:val="2"/>
+          <w:numId w:val="16"/>
+        </w:numPr>
+      </w:pPr>
+      <w:bookmarkStart w:id="8" w:name="_Toc132221172"/>
+      <w:bookmarkStart w:id="9" w:name="_Toc135912049"/>
+      <w:r>
         <w:lastRenderedPageBreak/>
-        <w:t>Como todo software o sistema que exista, todo tiene que tener unas ventajas y unas desventajas, las principales que yo he encontrado para LXD son las siguientes:</w:t>
-      </w:r>
-    </w:p>
-    <w:p>
-      <w:pPr>
-        <w:pStyle w:val="Ttulo3"/>
-      </w:pPr>
-      <w:bookmarkStart w:id="8" w:name="_Toc132221172"/>
-      <w:bookmarkStart w:id="9" w:name="_Toc135908908"/>
-      <w:r>
         <w:t>Ventajas</w:t>
       </w:r>
       <w:bookmarkEnd w:id="8"/>
@@ -3016,9 +3379,13 @@
     <w:p>
       <w:pPr>
         <w:pStyle w:val="Ttulo3"/>
+        <w:numPr>
+          <w:ilvl w:val="2"/>
+          <w:numId w:val="16"/>
+        </w:numPr>
       </w:pPr>
       <w:bookmarkStart w:id="10" w:name="_Toc132221173"/>
-      <w:bookmarkStart w:id="11" w:name="_Toc135908909"/>
+      <w:bookmarkStart w:id="11" w:name="_Toc135912050"/>
       <w:r>
         <w:t>Desventajas</w:t>
       </w:r>
@@ -3033,10 +3400,19 @@
     <w:p>
       <w:pPr>
         <w:pStyle w:val="Ttulo1"/>
-      </w:pPr>
+        <w:numPr>
+          <w:ilvl w:val="0"/>
+          <w:numId w:val="16"/>
+        </w:numPr>
+      </w:pPr>
+      <w:r>
+        <w:t xml:space="preserve"> </w:t>
+      </w:r>
+      <w:bookmarkStart w:id="12" w:name="_Toc135912051"/>
       <w:r>
         <w:t>Finalidad del proyecto</w:t>
       </w:r>
+      <w:bookmarkEnd w:id="12"/>
     </w:p>
     <w:p>
       <w:r>
@@ -3052,10 +3428,16 @@
     <w:p>
       <w:pPr>
         <w:pStyle w:val="Ttulo1"/>
-      </w:pPr>
+        <w:numPr>
+          <w:ilvl w:val="0"/>
+          <w:numId w:val="16"/>
+        </w:numPr>
+      </w:pPr>
+      <w:bookmarkStart w:id="13" w:name="_Toc135912052"/>
       <w:r>
         <w:t>Objetivos</w:t>
       </w:r>
+      <w:bookmarkEnd w:id="13"/>
     </w:p>
     <w:p>
       <w:pPr>
@@ -3087,16 +3469,7 @@
           <w:color w:val="1F2328"/>
           <w:shd w:val="clear" w:color="auto" w:fill="FFFFFF"/>
         </w:rPr>
-        <w:t xml:space="preserve"> por lo cual tendrán conectividad entre sí, dando lugar a la posibilidad de crear una estructura como nosotros queramos, para final de proyecto aparte de toda </w:t>
-      </w:r>
-      <w:r>
-        <w:rPr>
-          <w:rFonts w:ascii="Segoe UI" w:hAnsi="Segoe UI" w:cs="Segoe UI"/>
-          <w:color w:val="1F2328"/>
-          <w:shd w:val="clear" w:color="auto" w:fill="FFFFFF"/>
-        </w:rPr>
-        <w:lastRenderedPageBreak/>
-        <w:t xml:space="preserve">la información documentada de </w:t>
+        <w:t xml:space="preserve"> por lo cual tendrán conectividad entre sí, dando lugar a la posibilidad de crear una estructura como nosotros queramos, para final de proyecto aparte de toda la información documentada de </w:t>
       </w:r>
       <w:r>
         <w:rPr>
@@ -3118,10 +3491,16 @@
     <w:p>
       <w:pPr>
         <w:pStyle w:val="Ttulo1"/>
-      </w:pPr>
+        <w:numPr>
+          <w:ilvl w:val="0"/>
+          <w:numId w:val="16"/>
+        </w:numPr>
+      </w:pPr>
+      <w:bookmarkStart w:id="14" w:name="_Toc135912053"/>
       <w:r>
         <w:t>Medios necesarios</w:t>
       </w:r>
+      <w:bookmarkEnd w:id="14"/>
     </w:p>
     <w:p>
       <w:pPr>
@@ -3148,6 +3527,7 @@
           <w:szCs w:val="24"/>
           <w:lang w:eastAsia="es-ES"/>
         </w:rPr>
+        <w:lastRenderedPageBreak/>
         <w:t xml:space="preserve">Un ordenador con </w:t>
       </w:r>
       <w:proofErr w:type="spellStart"/>
@@ -3372,15 +3752,267 @@
     <w:p>
       <w:pPr>
         <w:pStyle w:val="Ttulo1"/>
-      </w:pPr>
-      <w:bookmarkStart w:id="12" w:name="_Toc135908910"/>
+        <w:numPr>
+          <w:ilvl w:val="0"/>
+          <w:numId w:val="16"/>
+        </w:numPr>
+        <w:rPr>
+          <w:rFonts w:eastAsia="Times New Roman"/>
+          <w:lang w:eastAsia="es-ES"/>
+        </w:rPr>
+      </w:pPr>
+      <w:bookmarkStart w:id="15" w:name="_Toc135912054"/>
+      <w:r>
+        <w:rPr>
+          <w:rFonts w:eastAsia="Times New Roman"/>
+          <w:lang w:eastAsia="es-ES"/>
+        </w:rPr>
+        <w:t>Planificación</w:t>
+      </w:r>
+      <w:bookmarkEnd w:id="15"/>
+    </w:p>
+    <w:p>
+      <w:pPr>
+        <w:numPr>
+          <w:ilvl w:val="0"/>
+          <w:numId w:val="15"/>
+        </w:numPr>
+        <w:shd w:val="clear" w:color="auto" w:fill="FFFFFF"/>
+        <w:spacing w:beforeAutospacing="1" w:after="100" w:afterAutospacing="1" w:line="240" w:lineRule="auto"/>
+        <w:jc w:val="left"/>
+        <w:rPr>
+          <w:rFonts w:ascii="Segoe UI" w:eastAsia="Times New Roman" w:hAnsi="Segoe UI" w:cs="Segoe UI"/>
+          <w:color w:val="1F2328"/>
+          <w:sz w:val="24"/>
+          <w:szCs w:val="24"/>
+          <w:lang w:eastAsia="es-ES"/>
+        </w:rPr>
+      </w:pPr>
+      <w:r>
+        <w:rPr>
+          <w:rFonts w:ascii="Segoe UI" w:eastAsia="Times New Roman" w:hAnsi="Segoe UI" w:cs="Segoe UI"/>
+          <w:color w:val="1F2328"/>
+          <w:sz w:val="24"/>
+          <w:szCs w:val="24"/>
+          <w:lang w:eastAsia="es-ES"/>
+        </w:rPr>
+        <w:t>Encontrar la distribución de Linux en la cual voy a basar el proyecto (2 horas)</w:t>
+      </w:r>
+    </w:p>
+    <w:p>
+      <w:pPr>
+        <w:numPr>
+          <w:ilvl w:val="0"/>
+          <w:numId w:val="15"/>
+        </w:numPr>
+        <w:shd w:val="clear" w:color="auto" w:fill="FFFFFF"/>
+        <w:spacing w:before="60" w:after="100" w:afterAutospacing="1" w:line="240" w:lineRule="auto"/>
+        <w:jc w:val="left"/>
+        <w:rPr>
+          <w:rFonts w:ascii="Segoe UI" w:eastAsia="Times New Roman" w:hAnsi="Segoe UI" w:cs="Segoe UI"/>
+          <w:color w:val="1F2328"/>
+          <w:sz w:val="24"/>
+          <w:szCs w:val="24"/>
+          <w:lang w:eastAsia="es-ES"/>
+        </w:rPr>
+      </w:pPr>
+      <w:r>
+        <w:rPr>
+          <w:rFonts w:ascii="Segoe UI" w:eastAsia="Times New Roman" w:hAnsi="Segoe UI" w:cs="Segoe UI"/>
+          <w:color w:val="1F2328"/>
+          <w:sz w:val="24"/>
+          <w:szCs w:val="24"/>
+          <w:lang w:eastAsia="es-ES"/>
+        </w:rPr>
+        <w:t>Buscar información sobre LXD/LXC y comprobar que es verídica (</w:t>
+      </w:r>
+      <w:r>
+        <w:rPr>
+          <w:rFonts w:ascii="Segoe UI" w:eastAsia="Times New Roman" w:hAnsi="Segoe UI" w:cs="Segoe UI"/>
+          <w:color w:val="1F2328"/>
+          <w:sz w:val="24"/>
+          <w:szCs w:val="24"/>
+          <w:lang w:eastAsia="es-ES"/>
+        </w:rPr>
+        <w:t>35</w:t>
+      </w:r>
+      <w:r>
+        <w:rPr>
+          <w:rFonts w:ascii="Segoe UI" w:eastAsia="Times New Roman" w:hAnsi="Segoe UI" w:cs="Segoe UI"/>
+          <w:color w:val="1F2328"/>
+          <w:sz w:val="24"/>
+          <w:szCs w:val="24"/>
+          <w:lang w:eastAsia="es-ES"/>
+        </w:rPr>
+        <w:t>+ horas)</w:t>
+      </w:r>
+    </w:p>
+    <w:p>
+      <w:pPr>
+        <w:numPr>
+          <w:ilvl w:val="0"/>
+          <w:numId w:val="15"/>
+        </w:numPr>
+        <w:shd w:val="clear" w:color="auto" w:fill="FFFFFF"/>
+        <w:spacing w:before="60" w:after="100" w:afterAutospacing="1" w:line="240" w:lineRule="auto"/>
+        <w:jc w:val="left"/>
+        <w:rPr>
+          <w:rFonts w:ascii="Segoe UI" w:eastAsia="Times New Roman" w:hAnsi="Segoe UI" w:cs="Segoe UI"/>
+          <w:color w:val="1F2328"/>
+          <w:sz w:val="24"/>
+          <w:szCs w:val="24"/>
+          <w:lang w:eastAsia="es-ES"/>
+        </w:rPr>
+      </w:pPr>
+      <w:r>
+        <w:rPr>
+          <w:rFonts w:ascii="Segoe UI" w:eastAsia="Times New Roman" w:hAnsi="Segoe UI" w:cs="Segoe UI"/>
+          <w:color w:val="1F2328"/>
+          <w:sz w:val="24"/>
+          <w:szCs w:val="24"/>
+          <w:lang w:eastAsia="es-ES"/>
+        </w:rPr>
+        <w:t>Elaborar un entorno con contenedores y máquinas virtuales haciendo uso de LXC/LXD y configuración de los servicios (10+ horas)</w:t>
+      </w:r>
+    </w:p>
+    <w:p>
+      <w:pPr>
+        <w:numPr>
+          <w:ilvl w:val="0"/>
+          <w:numId w:val="15"/>
+        </w:numPr>
+        <w:shd w:val="clear" w:color="auto" w:fill="FFFFFF"/>
+        <w:spacing w:before="60" w:after="100" w:afterAutospacing="1" w:line="240" w:lineRule="auto"/>
+        <w:jc w:val="left"/>
+        <w:rPr>
+          <w:rFonts w:ascii="Segoe UI" w:eastAsia="Times New Roman" w:hAnsi="Segoe UI" w:cs="Segoe UI"/>
+          <w:color w:val="1F2328"/>
+          <w:sz w:val="24"/>
+          <w:szCs w:val="24"/>
+          <w:lang w:eastAsia="es-ES"/>
+        </w:rPr>
+      </w:pPr>
+      <w:r>
+        <w:rPr>
+          <w:rFonts w:ascii="Segoe UI" w:eastAsia="Times New Roman" w:hAnsi="Segoe UI" w:cs="Segoe UI"/>
+          <w:color w:val="1F2328"/>
+          <w:sz w:val="24"/>
+          <w:szCs w:val="24"/>
+          <w:lang w:eastAsia="es-ES"/>
+        </w:rPr>
+        <w:t>Documentar la información y hacer una presentación (</w:t>
+      </w:r>
+      <w:r>
+        <w:rPr>
+          <w:rFonts w:ascii="Segoe UI" w:eastAsia="Times New Roman" w:hAnsi="Segoe UI" w:cs="Segoe UI"/>
+          <w:color w:val="1F2328"/>
+          <w:sz w:val="24"/>
+          <w:szCs w:val="24"/>
+          <w:lang w:eastAsia="es-ES"/>
+        </w:rPr>
+        <w:t>2</w:t>
+      </w:r>
+      <w:r>
+        <w:rPr>
+          <w:rFonts w:ascii="Segoe UI" w:eastAsia="Times New Roman" w:hAnsi="Segoe UI" w:cs="Segoe UI"/>
+          <w:color w:val="1F2328"/>
+          <w:sz w:val="24"/>
+          <w:szCs w:val="24"/>
+          <w:lang w:eastAsia="es-ES"/>
+        </w:rPr>
+        <w:t xml:space="preserve"> horas)</w:t>
+      </w:r>
+    </w:p>
+    <w:p>
+      <w:pPr>
+        <w:numPr>
+          <w:ilvl w:val="0"/>
+          <w:numId w:val="15"/>
+        </w:numPr>
+        <w:shd w:val="clear" w:color="auto" w:fill="FFFFFF"/>
+        <w:spacing w:before="60" w:after="100" w:afterAutospacing="1" w:line="240" w:lineRule="auto"/>
+        <w:jc w:val="left"/>
+        <w:rPr>
+          <w:rFonts w:ascii="Segoe UI" w:eastAsia="Times New Roman" w:hAnsi="Segoe UI" w:cs="Segoe UI"/>
+          <w:color w:val="1F2328"/>
+          <w:sz w:val="24"/>
+          <w:szCs w:val="24"/>
+          <w:lang w:eastAsia="es-ES"/>
+        </w:rPr>
+      </w:pPr>
+      <w:r>
+        <w:rPr>
+          <w:rFonts w:ascii="Segoe UI" w:eastAsia="Times New Roman" w:hAnsi="Segoe UI" w:cs="Segoe UI"/>
+          <w:color w:val="1F2328"/>
+          <w:sz w:val="24"/>
+          <w:szCs w:val="24"/>
+          <w:lang w:eastAsia="es-ES"/>
+        </w:rPr>
+        <w:t>Resolución de errores o añadidos inesperados al proyecto (</w:t>
+      </w:r>
+      <w:r>
+        <w:rPr>
+          <w:rFonts w:ascii="Segoe UI" w:eastAsia="Times New Roman" w:hAnsi="Segoe UI" w:cs="Segoe UI"/>
+          <w:color w:val="1F2328"/>
+          <w:sz w:val="24"/>
+          <w:szCs w:val="24"/>
+          <w:lang w:eastAsia="es-ES"/>
+        </w:rPr>
+        <w:t>15</w:t>
+      </w:r>
+      <w:r>
+        <w:rPr>
+          <w:rFonts w:ascii="Segoe UI" w:eastAsia="Times New Roman" w:hAnsi="Segoe UI" w:cs="Segoe UI"/>
+          <w:color w:val="1F2328"/>
+          <w:sz w:val="24"/>
+          <w:szCs w:val="24"/>
+          <w:lang w:eastAsia="es-ES"/>
+        </w:rPr>
+        <w:t xml:space="preserve"> horas)</w:t>
+      </w:r>
+    </w:p>
+    <w:p>
+      <w:pPr>
+        <w:pStyle w:val="Ttulo1"/>
+        <w:numPr>
+          <w:ilvl w:val="0"/>
+          <w:numId w:val="16"/>
+        </w:numPr>
+        <w:rPr>
+          <w:lang w:eastAsia="es-ES"/>
+        </w:rPr>
+      </w:pPr>
+      <w:bookmarkStart w:id="16" w:name="_Toc135912055"/>
+      <w:r>
+        <w:rPr>
+          <w:lang w:eastAsia="es-ES"/>
+        </w:rPr>
+        <w:t>E</w:t>
+      </w:r>
+      <w:r>
+        <w:rPr>
+          <w:lang w:eastAsia="es-ES"/>
+        </w:rPr>
+        <w:t>laboracion del proyecto</w:t>
+      </w:r>
+      <w:bookmarkEnd w:id="16"/>
+    </w:p>
+    <w:p>
+      <w:pPr>
+        <w:pStyle w:val="Ttulo2"/>
+        <w:numPr>
+          <w:ilvl w:val="1"/>
+          <w:numId w:val="16"/>
+        </w:numPr>
+      </w:pPr>
+      <w:bookmarkStart w:id="17" w:name="_Toc135912056"/>
       <w:r>
         <w:t xml:space="preserve">Instalación del software </w:t>
       </w:r>
       <w:r>
         <w:t>LXC y LXD</w:t>
       </w:r>
-      <w:bookmarkEnd w:id="12"/>
+      <w:bookmarkEnd w:id="17"/>
     </w:p>
     <w:p>
       <w:r>
@@ -3411,8 +4043,13 @@
       </w:r>
       <w:proofErr w:type="spellEnd"/>
       <w:r>
-        <w:t xml:space="preserve"> update</w:t>
-      </w:r>
+        <w:t xml:space="preserve"> </w:t>
+      </w:r>
+      <w:proofErr w:type="spellStart"/>
+      <w:r>
+        <w:t>update</w:t>
+      </w:r>
+      <w:proofErr w:type="spellEnd"/>
     </w:p>
     <w:p>
       <w:r>
@@ -3513,8 +4150,13 @@
       </w:r>
     </w:p>
     <w:p>
-      <w:r>
-        <w:t>Tambien su servicio</w:t>
+      <w:proofErr w:type="spellStart"/>
+      <w:r>
+        <w:t>Tambien</w:t>
+      </w:r>
+      <w:proofErr w:type="spellEnd"/>
+      <w:r>
+        <w:t xml:space="preserve"> su servicio</w:t>
       </w:r>
     </w:p>
     <w:p>
@@ -3577,7 +4219,15 @@
       </w:r>
       <w:proofErr w:type="spellEnd"/>
       <w:r>
-        <w:t xml:space="preserve"> de lo que tenemos instalados, por defecto en debian 11 no viene ningún </w:t>
+        <w:t xml:space="preserve"> de lo que tenemos instalados, por defecto en </w:t>
+      </w:r>
+      <w:proofErr w:type="spellStart"/>
+      <w:r>
+        <w:t>debian</w:t>
+      </w:r>
+      <w:proofErr w:type="spellEnd"/>
+      <w:r>
+        <w:t xml:space="preserve"> 11 no viene ningún </w:t>
       </w:r>
       <w:proofErr w:type="spellStart"/>
       <w:r>
@@ -3856,7 +4506,7 @@
         <w:t>Una vez que tenemos a los usuarios dentro del grupo ya podemos inicializar el software.</w:t>
       </w:r>
     </w:p>
-    <w:bookmarkStart w:id="13" w:name="_Ref135328306"/>
+    <w:bookmarkStart w:id="18" w:name="_Ref135328306"/>
     <w:p>
       <w:pPr>
         <w:pStyle w:val="Descripcin"/>
@@ -3883,7 +4533,7 @@
       <w:r>
         <w:t xml:space="preserve"> BTRFS</w:t>
       </w:r>
-      <w:bookmarkEnd w:id="13"/>
+      <w:bookmarkEnd w:id="18"/>
     </w:p>
     <w:p>
       <w:r>
@@ -3929,13 +4579,17 @@
     </w:p>
     <w:p>
       <w:pPr>
-        <w:pStyle w:val="Ttulo1"/>
-      </w:pPr>
-      <w:bookmarkStart w:id="14" w:name="_Toc135908911"/>
+        <w:pStyle w:val="Ttulo2"/>
+        <w:numPr>
+          <w:ilvl w:val="1"/>
+          <w:numId w:val="16"/>
+        </w:numPr>
+      </w:pPr>
+      <w:bookmarkStart w:id="19" w:name="_Toc135912057"/>
       <w:r>
         <w:t>Redes</w:t>
       </w:r>
-      <w:bookmarkEnd w:id="14"/>
+      <w:bookmarkEnd w:id="19"/>
     </w:p>
     <w:p>
       <w:r>
@@ -3991,19 +4645,28 @@
       </w:r>
     </w:p>
     <w:p>
-      <w:r>
-        <w:t>Tambien puedes crear tu propia red, que es lo que vamos a hacer nosotros en nuestro caso.</w:t>
-      </w:r>
-    </w:p>
-    <w:p>
-      <w:pPr>
-        <w:pStyle w:val="Ttulo2"/>
-      </w:pPr>
-      <w:bookmarkStart w:id="15" w:name="_Toc135908912"/>
+      <w:proofErr w:type="spellStart"/>
+      <w:r>
+        <w:t>Tambien</w:t>
+      </w:r>
+      <w:proofErr w:type="spellEnd"/>
+      <w:r>
+        <w:t xml:space="preserve"> puedes crear tu propia red, que es lo que vamos a hacer nosotros en nuestro caso.</w:t>
+      </w:r>
+    </w:p>
+    <w:p>
+      <w:pPr>
+        <w:pStyle w:val="Ttulo3"/>
+        <w:numPr>
+          <w:ilvl w:val="2"/>
+          <w:numId w:val="16"/>
+        </w:numPr>
+      </w:pPr>
+      <w:bookmarkStart w:id="20" w:name="_Toc135912058"/>
       <w:r>
         <w:t>Creación de una nueva red</w:t>
       </w:r>
-      <w:bookmarkEnd w:id="15"/>
+      <w:bookmarkEnd w:id="20"/>
     </w:p>
     <w:p>
       <w:r>
@@ -4078,7 +4741,39 @@
     </w:p>
     <w:p>
       <w:r>
-        <w:t xml:space="preserve">El comando para crear mi red sería como el de la captura de pantalla, le asignamos una dirección, le asignamos que no tenga dirección ipv6, le ponemos el dhcp a true para que las máquinas que tengan esa red cojan la ip por dhcp y el nat para que haga la traducción de direcciones IP y podamos conectarnos desde la máquina que tiene los </w:t>
+        <w:t xml:space="preserve">El comando para crear mi red sería como el de la captura de pantalla, le asignamos una dirección, le asignamos que no tenga dirección ipv6, le ponemos el </w:t>
+      </w:r>
+      <w:proofErr w:type="spellStart"/>
+      <w:r>
+        <w:t>dhcp</w:t>
+      </w:r>
+      <w:proofErr w:type="spellEnd"/>
+      <w:r>
+        <w:t xml:space="preserve"> a true para que las máquinas que tengan esa red cojan la </w:t>
+      </w:r>
+      <w:proofErr w:type="spellStart"/>
+      <w:r>
+        <w:t>ip</w:t>
+      </w:r>
+      <w:proofErr w:type="spellEnd"/>
+      <w:r>
+        <w:t xml:space="preserve"> por </w:t>
+      </w:r>
+      <w:proofErr w:type="spellStart"/>
+      <w:r>
+        <w:t>dhcp</w:t>
+      </w:r>
+      <w:proofErr w:type="spellEnd"/>
+      <w:r>
+        <w:t xml:space="preserve"> y el </w:t>
+      </w:r>
+      <w:proofErr w:type="spellStart"/>
+      <w:r>
+        <w:t>nat</w:t>
+      </w:r>
+      <w:proofErr w:type="spellEnd"/>
+      <w:r>
+        <w:t xml:space="preserve"> para que haga la traducción de direcciones IP y podamos conectarnos desde la máquina que tiene los </w:t>
       </w:r>
       <w:r>
         <w:t>contenedores.</w:t>
@@ -4162,16 +4857,20 @@
     </w:p>
     <w:p>
       <w:pPr>
-        <w:pStyle w:val="Ttulo2"/>
-      </w:pPr>
-      <w:bookmarkStart w:id="16" w:name="_Toc135908913"/>
+        <w:pStyle w:val="Ttulo3"/>
+        <w:numPr>
+          <w:ilvl w:val="2"/>
+          <w:numId w:val="16"/>
+        </w:numPr>
+      </w:pPr>
+      <w:bookmarkStart w:id="21" w:name="_Toc135912059"/>
       <w:r>
         <w:t>M</w:t>
       </w:r>
       <w:r>
         <w:t>odificar una red ya existente</w:t>
       </w:r>
-      <w:bookmarkEnd w:id="16"/>
+      <w:bookmarkEnd w:id="21"/>
     </w:p>
     <w:p>
       <w:r>
@@ -4336,32 +5035,27 @@
     </w:p>
     <w:p>
       <w:pPr>
-        <w:pStyle w:val="Ttulo2"/>
-      </w:pPr>
-      <w:bookmarkStart w:id="17" w:name="_Toc135908914"/>
+        <w:pStyle w:val="Ttulo3"/>
+        <w:numPr>
+          <w:ilvl w:val="2"/>
+          <w:numId w:val="16"/>
+        </w:numPr>
+      </w:pPr>
+      <w:bookmarkStart w:id="22" w:name="_Toc135912060"/>
       <w:r>
         <w:t>Usar una red en un contenedor</w:t>
       </w:r>
       <w:r>
         <w:t xml:space="preserve"> (perfiles)</w:t>
       </w:r>
-      <w:bookmarkEnd w:id="17"/>
+      <w:bookmarkEnd w:id="22"/>
     </w:p>
     <w:p>
       <w:r>
         <w:t>Ahora mismo la red que tenemos creada, no hay ninguna manera de aplicarla a las máquinas virtuales, para ello tenemos que hacer uso de la creación de perfiles para asignar esa red a alguna instancia.</w:t>
       </w:r>
     </w:p>
-    <w:p>
-      <w:pPr>
-        <w:pStyle w:val="Ttulo3"/>
-      </w:pPr>
-      <w:bookmarkStart w:id="18" w:name="_Toc135908915"/>
-      <w:r>
-        <w:t>Creación y modificación</w:t>
-      </w:r>
-      <w:bookmarkEnd w:id="18"/>
-    </w:p>
+    <w:p/>
     <w:p>
       <w:r>
         <w:t>Para crear un perfil podemos usar dos de las siguientes formas:</w:t>
@@ -4778,21 +5472,6 @@
       <w:pPr>
         <w:ind w:left="360"/>
       </w:pPr>
-    </w:p>
-    <w:p>
-      <w:pPr>
-        <w:pStyle w:val="Ttulo3"/>
-      </w:pPr>
-      <w:bookmarkStart w:id="19" w:name="_Toc135908916"/>
-      <w:r>
-        <w:t>Creación de instancia de prueba</w:t>
-      </w:r>
-      <w:bookmarkEnd w:id="19"/>
-    </w:p>
-    <w:p>
-      <w:pPr>
-        <w:ind w:left="360"/>
-      </w:pPr>
       <w:r>
         <w:t xml:space="preserve">Estos perfiles ahora que están creados, son aplicables a las instancias para que sean capaces de pertenecer a la red que nosotros hemos creado, </w:t>
       </w:r>
@@ -4967,7 +5646,6 @@
         <w:ind w:left="360"/>
       </w:pPr>
       <w:r>
-        <w:lastRenderedPageBreak/>
         <w:t>Ahora tenemos la instancia con nombre positive-</w:t>
       </w:r>
       <w:proofErr w:type="spellStart"/>
@@ -5020,6 +5698,7 @@
         <w:rPr>
           <w:noProof/>
         </w:rPr>
+        <w:lastRenderedPageBreak/>
         <w:drawing>
           <wp:inline distT="0" distB="0" distL="0" distR="0" wp14:anchorId="698B6C40" wp14:editId="4BE65772">
             <wp:extent cx="5400040" cy="1229995"/>
@@ -5059,21 +5738,16 @@
     </w:p>
     <w:p>
       <w:r>
-        <w:t>Como vemos el perfil que tiene es el de por defecto, ahora vamos a cambiarlo para poder asignarle la dirección ip que nosotros queremos que se asigne.</w:t>
-      </w:r>
-    </w:p>
-    <w:p>
-      <w:pPr>
-        <w:pStyle w:val="Ttulo3"/>
-      </w:pPr>
-      <w:bookmarkStart w:id="20" w:name="_Toc135908917"/>
-      <w:r>
-        <w:t>A</w:t>
-      </w:r>
-      <w:r>
-        <w:t>signación</w:t>
-      </w:r>
-      <w:bookmarkEnd w:id="20"/>
+        <w:t xml:space="preserve">Como vemos el perfil que tiene es el de por defecto, ahora vamos a cambiarlo para poder asignarle la dirección </w:t>
+      </w:r>
+      <w:proofErr w:type="spellStart"/>
+      <w:r>
+        <w:t>ip</w:t>
+      </w:r>
+      <w:proofErr w:type="spellEnd"/>
+      <w:r>
+        <w:t xml:space="preserve"> que nosotros queremos que se asigne.</w:t>
+      </w:r>
     </w:p>
     <w:p>
       <w:pPr>
@@ -5201,19 +5875,6 @@
       </w:r>
     </w:p>
     <w:p>
-      <w:pPr>
-        <w:pStyle w:val="Ttulo3"/>
-      </w:pPr>
-      <w:bookmarkStart w:id="21" w:name="_Toc135908918"/>
-      <w:r>
-        <w:t>E</w:t>
-      </w:r>
-      <w:r>
-        <w:t>liminar un perfil de un contenedor</w:t>
-      </w:r>
-      <w:bookmarkEnd w:id="21"/>
-    </w:p>
-    <w:p>
       <w:r>
         <w:t>Para borrar un perfil de un contenedor es tan sencillo como usar el siguiente comando.</w:t>
       </w:r>
@@ -5264,7 +5925,6 @@
         <w:rPr>
           <w:noProof/>
         </w:rPr>
-        <w:lastRenderedPageBreak/>
         <w:drawing>
           <wp:inline distT="0" distB="0" distL="0" distR="0" wp14:anchorId="303A7633" wp14:editId="39526718">
             <wp:extent cx="5400040" cy="514985"/>
@@ -5351,17 +6011,30 @@
     </w:p>
     <w:p>
       <w:pPr>
-        <w:pStyle w:val="Ttulo2"/>
-      </w:pPr>
-      <w:bookmarkStart w:id="22" w:name="_Toc135908919"/>
-      <w:r>
+        <w:pStyle w:val="Ttulo3"/>
+        <w:numPr>
+          <w:ilvl w:val="2"/>
+          <w:numId w:val="16"/>
+        </w:numPr>
+      </w:pPr>
+      <w:bookmarkStart w:id="23" w:name="_Toc135912061"/>
+      <w:r>
+        <w:lastRenderedPageBreak/>
         <w:t>ACL</w:t>
       </w:r>
-      <w:bookmarkEnd w:id="22"/>
-    </w:p>
-    <w:p>
-      <w:r>
-        <w:t>El sistema LXD tiene la opción de configurar normas acl para nuestras redes</w:t>
+      <w:bookmarkEnd w:id="23"/>
+    </w:p>
+    <w:p>
+      <w:r>
+        <w:t xml:space="preserve">El sistema LXD tiene la opción de configurar normas </w:t>
+      </w:r>
+      <w:proofErr w:type="spellStart"/>
+      <w:r>
+        <w:t>acl</w:t>
+      </w:r>
+      <w:proofErr w:type="spellEnd"/>
+      <w:r>
+        <w:t xml:space="preserve"> para nuestras redes</w:t>
       </w:r>
       <w:r>
         <w:t>.</w:t>
@@ -5426,7 +6099,23 @@
       </w:r>
       <w:proofErr w:type="spellEnd"/>
       <w:r>
-        <w:t xml:space="preserve"> [nombre de la acl] [opciones de la acl]”</w:t>
+        <w:t xml:space="preserve"> [nombre de la </w:t>
+      </w:r>
+      <w:proofErr w:type="spellStart"/>
+      <w:r>
+        <w:t>acl</w:t>
+      </w:r>
+      <w:proofErr w:type="spellEnd"/>
+      <w:r>
+        <w:t xml:space="preserve">] [opciones de la </w:t>
+      </w:r>
+      <w:proofErr w:type="spellStart"/>
+      <w:r>
+        <w:t>acl</w:t>
+      </w:r>
+      <w:proofErr w:type="spellEnd"/>
+      <w:r>
+        <w:t>]”</w:t>
       </w:r>
     </w:p>
     <w:p>
@@ -5473,7 +6162,15 @@
     </w:p>
     <w:p>
       <w:r>
-        <w:t>Ahora vamos a añadir alguna norma de ingreso a esa acl para que las conexiones no puedan pasar y solo admita algunas.</w:t>
+        <w:t xml:space="preserve">Ahora vamos a añadir alguna norma de ingreso a esa </w:t>
+      </w:r>
+      <w:proofErr w:type="spellStart"/>
+      <w:r>
+        <w:t>acl</w:t>
+      </w:r>
+      <w:proofErr w:type="spellEnd"/>
+      <w:r>
+        <w:t xml:space="preserve"> para que las conexiones no puedan pasar y solo admita algunas.</w:t>
       </w:r>
     </w:p>
     <w:p>
@@ -5509,7 +6206,23 @@
       </w:r>
       <w:proofErr w:type="spellEnd"/>
       <w:r>
-        <w:t xml:space="preserve"> rule add &lt;nombre de la acl&gt; &lt;destino&gt; &lt;propiedad&gt; &lt;propiedades&gt;</w:t>
+        <w:t xml:space="preserve"> rule </w:t>
+      </w:r>
+      <w:proofErr w:type="spellStart"/>
+      <w:r>
+        <w:t>add</w:t>
+      </w:r>
+      <w:proofErr w:type="spellEnd"/>
+      <w:r>
+        <w:t xml:space="preserve"> &lt;nombre de la </w:t>
+      </w:r>
+      <w:proofErr w:type="spellStart"/>
+      <w:r>
+        <w:t>acl</w:t>
+      </w:r>
+      <w:proofErr w:type="spellEnd"/>
+      <w:r>
+        <w:t>&gt; &lt;destino&gt; &lt;propiedad&gt; &lt;propiedades&gt;</w:t>
       </w:r>
     </w:p>
     <w:p>
@@ -5603,13 +6316,20 @@
     </w:p>
     <w:p>
       <w:r>
-        <w:lastRenderedPageBreak/>
         <w:t>Como vemos está rechazando la conexión con el host ya que nosotros le hemos quitado en la ACL todas las conexiones</w:t>
       </w:r>
     </w:p>
     <w:p>
       <w:r>
-        <w:t>Ahora vamos a eliminar la acl que hemos creado, para ello se usará el siguiente comando:</w:t>
+        <w:t xml:space="preserve">Ahora vamos a eliminar la </w:t>
+      </w:r>
+      <w:proofErr w:type="spellStart"/>
+      <w:r>
+        <w:t>acl</w:t>
+      </w:r>
+      <w:proofErr w:type="spellEnd"/>
+      <w:r>
+        <w:t xml:space="preserve"> que hemos creado, para ello se usará el siguiente comando:</w:t>
       </w:r>
     </w:p>
     <w:p>
@@ -5653,7 +6373,15 @@
       </w:r>
       <w:proofErr w:type="spellEnd"/>
       <w:r>
-        <w:t xml:space="preserve"> &lt;nombre de la acl&gt; &lt;propiedad&gt; &lt;propiedades&gt;” esta la usaríamos si queremos borrar una regla</w:t>
+        <w:t xml:space="preserve"> &lt;nombre de la </w:t>
+      </w:r>
+      <w:proofErr w:type="spellStart"/>
+      <w:r>
+        <w:t>acl</w:t>
+      </w:r>
+      <w:proofErr w:type="spellEnd"/>
+      <w:r>
+        <w:t>&gt; &lt;propiedad&gt; &lt;propiedades&gt;” esta la usaríamos si queremos borrar una regla</w:t>
       </w:r>
     </w:p>
     <w:p>
@@ -5697,7 +6425,23 @@
       </w:r>
       <w:proofErr w:type="spellEnd"/>
       <w:r>
-        <w:t xml:space="preserve"> &lt;nombre de la acl&gt; esta es la que usaríamos para borrar una acl completamente</w:t>
+        <w:t xml:space="preserve"> &lt;nombre de la </w:t>
+      </w:r>
+      <w:proofErr w:type="spellStart"/>
+      <w:r>
+        <w:t>acl</w:t>
+      </w:r>
+      <w:proofErr w:type="spellEnd"/>
+      <w:r>
+        <w:t xml:space="preserve">&gt; esta es la que usaríamos para borrar una </w:t>
+      </w:r>
+      <w:proofErr w:type="spellStart"/>
+      <w:r>
+        <w:t>acl</w:t>
+      </w:r>
+      <w:proofErr w:type="spellEnd"/>
+      <w:r>
+        <w:t xml:space="preserve"> completamente</w:t>
       </w:r>
     </w:p>
     <w:p>
@@ -5750,18 +6494,23 @@
         <w:ind w:left="720"/>
       </w:pPr>
       <w:r>
+        <w:lastRenderedPageBreak/>
         <w:t>Por lo cual se quedaría eliminada completamente.</w:t>
       </w:r>
     </w:p>
     <w:p>
       <w:pPr>
-        <w:pStyle w:val="Ttulo1"/>
-      </w:pPr>
-      <w:bookmarkStart w:id="23" w:name="_Toc135908920"/>
+        <w:pStyle w:val="Ttulo2"/>
+        <w:numPr>
+          <w:ilvl w:val="1"/>
+          <w:numId w:val="16"/>
+        </w:numPr>
+      </w:pPr>
+      <w:bookmarkStart w:id="24" w:name="_Toc135912062"/>
       <w:r>
         <w:t>Almacenamiento</w:t>
       </w:r>
-      <w:bookmarkEnd w:id="23"/>
+      <w:bookmarkEnd w:id="24"/>
     </w:p>
     <w:p>
       <w:r>
@@ -5945,7 +6694,6 @@
         <w:rPr>
           <w:noProof/>
         </w:rPr>
-        <w:lastRenderedPageBreak/>
         <w:drawing>
           <wp:inline distT="0" distB="0" distL="0" distR="0" wp14:anchorId="51CABA43" wp14:editId="689E717D">
             <wp:extent cx="5400040" cy="1480820"/>
@@ -6021,7 +6769,19 @@
         </w:numPr>
       </w:pPr>
       <w:r>
-        <w:t>Block: Para crearlo es necesario añadir el argumento –type=block. No deben compartirse entre las instancias que tengamos instaladas, ya que eso puede ayudar al daño de los datos que tengamos, como solo se pueden adjuntar a máquinas virtuales solo se puede usar en las máquinas virtuales.</w:t>
+        <w:t>Block: Para crearlo es necesario añadir el argumento –</w:t>
+      </w:r>
+      <w:proofErr w:type="spellStart"/>
+      <w:r>
+        <w:t>type</w:t>
+      </w:r>
+      <w:proofErr w:type="spellEnd"/>
+      <w:r>
+        <w:t xml:space="preserve">=block. No deben compartirse entre las instancias que </w:t>
+      </w:r>
+      <w:r>
+        <w:lastRenderedPageBreak/>
+        <w:t>tengamos instaladas, ya que eso puede ayudar al daño de los datos que tengamos, como solo se pueden adjuntar a máquinas virtuales solo se puede usar en las máquinas virtuales.</w:t>
       </w:r>
     </w:p>
     <w:p>
@@ -6152,7 +6912,15 @@
         </w:rPr>
       </w:pPr>
       <w:r>
-        <w:t xml:space="preserve">Cuando iniciamos LXD después de la instalación, nosotros podemos elegir que tipo de ficheros </w:t>
+        <w:t xml:space="preserve">Cuando iniciamos LXD después de la instalación, nosotros podemos elegir </w:t>
+      </w:r>
+      <w:proofErr w:type="spellStart"/>
+      <w:r>
+        <w:t>que</w:t>
+      </w:r>
+      <w:proofErr w:type="spellEnd"/>
+      <w:r>
+        <w:t xml:space="preserve"> tipo de ficheros </w:t>
       </w:r>
       <w:r>
         <w:fldChar w:fldCharType="begin"/>
@@ -6244,7 +7012,6 @@
         <w:spacing w:line="480" w:lineRule="auto"/>
       </w:pPr>
       <w:r>
-        <w:lastRenderedPageBreak/>
         <w:t>“</w:t>
       </w:r>
       <w:proofErr w:type="spellStart"/>
@@ -6418,6 +7185,7 @@
         <w:rPr>
           <w:noProof/>
         </w:rPr>
+        <w:lastRenderedPageBreak/>
         <w:drawing>
           <wp:inline distT="0" distB="0" distL="0" distR="0" wp14:anchorId="0BC9FC6A" wp14:editId="12915FBE">
             <wp:extent cx="5400040" cy="2407285"/>
@@ -6457,16 +7225,20 @@
     </w:p>
     <w:p>
       <w:pPr>
-        <w:pStyle w:val="Ttulo1"/>
-      </w:pPr>
-      <w:bookmarkStart w:id="24" w:name="_Toc135908921"/>
+        <w:pStyle w:val="Ttulo2"/>
+        <w:numPr>
+          <w:ilvl w:val="1"/>
+          <w:numId w:val="16"/>
+        </w:numPr>
+      </w:pPr>
+      <w:bookmarkStart w:id="25" w:name="_Toc135912063"/>
       <w:r>
         <w:t>D</w:t>
       </w:r>
       <w:r>
         <w:t>emostración de mini sistema de red</w:t>
       </w:r>
-      <w:bookmarkEnd w:id="24"/>
+      <w:bookmarkEnd w:id="25"/>
     </w:p>
     <w:p>
       <w:r>
@@ -6475,13 +7247,17 @@
     </w:p>
     <w:p>
       <w:pPr>
-        <w:pStyle w:val="Ttulo2"/>
-      </w:pPr>
-      <w:bookmarkStart w:id="25" w:name="_Toc135908922"/>
+        <w:pStyle w:val="Ttulo3"/>
+        <w:numPr>
+          <w:ilvl w:val="2"/>
+          <w:numId w:val="16"/>
+        </w:numPr>
+      </w:pPr>
+      <w:bookmarkStart w:id="26" w:name="_Toc135912064"/>
       <w:r>
         <w:t>Instalación de la máquina virtual host</w:t>
       </w:r>
-      <w:bookmarkEnd w:id="25"/>
+      <w:bookmarkEnd w:id="26"/>
     </w:p>
     <w:p>
       <w:r>
@@ -6490,7 +7266,6 @@
     </w:p>
     <w:p>
       <w:r>
-        <w:lastRenderedPageBreak/>
         <w:t xml:space="preserve">He de mencionar que he cogido prestado un portátil de la junta y por eso el </w:t>
       </w:r>
       <w:proofErr w:type="spellStart"/>
@@ -6507,6 +7282,7 @@
         <w:rPr>
           <w:noProof/>
         </w:rPr>
+        <w:lastRenderedPageBreak/>
         <w:drawing>
           <wp:inline distT="0" distB="0" distL="0" distR="0" wp14:anchorId="6AC03AA0" wp14:editId="4A1521CA">
             <wp:extent cx="5400040" cy="5201285"/>
@@ -6794,13 +7570,17 @@
     </w:p>
     <w:p>
       <w:pPr>
-        <w:pStyle w:val="Ttulo2"/>
-      </w:pPr>
-      <w:bookmarkStart w:id="26" w:name="_Toc135908923"/>
+        <w:pStyle w:val="Ttulo3"/>
+        <w:numPr>
+          <w:ilvl w:val="2"/>
+          <w:numId w:val="16"/>
+        </w:numPr>
+      </w:pPr>
+      <w:bookmarkStart w:id="27" w:name="_Toc135912065"/>
       <w:r>
         <w:t>Instalación del sistema operativo</w:t>
       </w:r>
-      <w:bookmarkEnd w:id="26"/>
+      <w:bookmarkEnd w:id="27"/>
     </w:p>
     <w:p>
       <w:r>
@@ -7668,7 +8448,15 @@
     </w:p>
     <w:p>
       <w:r>
-        <w:t>Ahora escogemos el deb.debian.org, a mi me gusta mucho esa réplica, no suele fallar.</w:t>
+        <w:t xml:space="preserve">Ahora escogemos el deb.debian.org, a </w:t>
+      </w:r>
+      <w:proofErr w:type="spellStart"/>
+      <w:r>
+        <w:t>mi</w:t>
+      </w:r>
+      <w:proofErr w:type="spellEnd"/>
+      <w:r>
+        <w:t xml:space="preserve"> me gusta mucho esa réplica, no suele fallar.</w:t>
       </w:r>
     </w:p>
     <w:p>
@@ -7949,9 +8737,13 @@
     </w:p>
     <w:p>
       <w:pPr>
-        <w:pStyle w:val="Ttulo2"/>
-      </w:pPr>
-      <w:bookmarkStart w:id="27" w:name="_Toc135908924"/>
+        <w:pStyle w:val="Ttulo3"/>
+        <w:numPr>
+          <w:ilvl w:val="2"/>
+          <w:numId w:val="16"/>
+        </w:numPr>
+      </w:pPr>
+      <w:bookmarkStart w:id="28" w:name="_Toc135912066"/>
       <w:r>
         <w:t>C</w:t>
       </w:r>
@@ -7961,7 +8753,7 @@
       <w:r>
         <w:t>nfiguración adaptadores de red</w:t>
       </w:r>
-      <w:bookmarkEnd w:id="27"/>
+      <w:bookmarkEnd w:id="28"/>
     </w:p>
     <w:p>
       <w:r>
@@ -8213,13 +9005,17 @@
     </w:p>
     <w:p>
       <w:pPr>
-        <w:pStyle w:val="Ttulo2"/>
-      </w:pPr>
-      <w:bookmarkStart w:id="28" w:name="_Toc135908926"/>
+        <w:pStyle w:val="Ttulo3"/>
+        <w:numPr>
+          <w:ilvl w:val="2"/>
+          <w:numId w:val="16"/>
+        </w:numPr>
+      </w:pPr>
+      <w:bookmarkStart w:id="29" w:name="_Toc135912067"/>
       <w:r>
         <w:t>Instalación de software</w:t>
       </w:r>
-      <w:bookmarkEnd w:id="28"/>
+      <w:bookmarkEnd w:id="29"/>
     </w:p>
     <w:p/>
     <w:p>
@@ -8551,13 +9347,17 @@
     </w:p>
     <w:p>
       <w:pPr>
-        <w:pStyle w:val="Ttulo2"/>
-      </w:pPr>
-      <w:bookmarkStart w:id="29" w:name="_Toc135908927"/>
+        <w:pStyle w:val="Ttulo3"/>
+        <w:numPr>
+          <w:ilvl w:val="2"/>
+          <w:numId w:val="16"/>
+        </w:numPr>
+      </w:pPr>
+      <w:bookmarkStart w:id="30" w:name="_Toc135912068"/>
       <w:r>
         <w:t>Configuración inicial de LXD</w:t>
       </w:r>
-      <w:bookmarkEnd w:id="29"/>
+      <w:bookmarkEnd w:id="30"/>
     </w:p>
     <w:p>
       <w:r>
@@ -8707,13 +9507,17 @@
     </w:p>
     <w:p>
       <w:pPr>
-        <w:pStyle w:val="Ttulo2"/>
-      </w:pPr>
-      <w:bookmarkStart w:id="30" w:name="_Toc135908928"/>
+        <w:pStyle w:val="Ttulo3"/>
+        <w:numPr>
+          <w:ilvl w:val="2"/>
+          <w:numId w:val="16"/>
+        </w:numPr>
+      </w:pPr>
+      <w:bookmarkStart w:id="31" w:name="_Toc135912069"/>
       <w:r>
         <w:t>Creación de la red y perfil aplicable</w:t>
       </w:r>
-      <w:bookmarkEnd w:id="30"/>
+      <w:bookmarkEnd w:id="31"/>
     </w:p>
     <w:p>
       <w:r>
@@ -8770,7 +9574,10 @@
         </w:drawing>
       </w:r>
       <w:r>
-        <w:t>como podemos ver tiene la 10.213.199.1, a mí la red 10.213.199.0/24 no me gusta mucho teniendo en cuenta que es un poco críptica así que vamos a crear una nueva red que se acomode a nuestros gustos.</w:t>
+        <w:t>cómo</w:t>
+      </w:r>
+      <w:r>
+        <w:t xml:space="preserve"> podemos ver tiene la 10.213.199.1, a mí la red 10.213.199.0/24 no me gusta mucho teniendo en cuenta que es un poco críptica así que vamos a crear una nueva red que se acomode a nuestros gustos.</w:t>
       </w:r>
     </w:p>
     <w:p>
@@ -9060,13 +9867,17 @@
     </w:p>
     <w:p>
       <w:pPr>
-        <w:pStyle w:val="Ttulo2"/>
-      </w:pPr>
-      <w:bookmarkStart w:id="31" w:name="_Toc135908929"/>
+        <w:pStyle w:val="Ttulo3"/>
+        <w:numPr>
+          <w:ilvl w:val="2"/>
+          <w:numId w:val="16"/>
+        </w:numPr>
+      </w:pPr>
+      <w:bookmarkStart w:id="32" w:name="_Toc135912070"/>
       <w:r>
         <w:t>Creacion de servidor WEB</w:t>
       </w:r>
-      <w:bookmarkEnd w:id="31"/>
+      <w:bookmarkEnd w:id="32"/>
     </w:p>
     <w:p>
       <w:r>
@@ -9210,13 +10021,15 @@
     </w:p>
     <w:p>
       <w:pPr>
-        <w:pStyle w:val="Ttulo3"/>
-      </w:pPr>
-      <w:bookmarkStart w:id="32" w:name="_Toc135908930"/>
+        <w:pStyle w:val="Ttulo4"/>
+        <w:numPr>
+          <w:ilvl w:val="3"/>
+          <w:numId w:val="16"/>
+        </w:numPr>
+      </w:pPr>
       <w:r>
         <w:t>Configuración de red y paquetes</w:t>
       </w:r>
-      <w:bookmarkEnd w:id="32"/>
     </w:p>
     <w:p>
       <w:r>
@@ -9499,13 +10312,15 @@
     </w:p>
     <w:p>
       <w:pPr>
-        <w:pStyle w:val="Ttulo3"/>
-      </w:pPr>
-      <w:bookmarkStart w:id="33" w:name="_Toc135908931"/>
+        <w:pStyle w:val="Ttulo4"/>
+        <w:numPr>
+          <w:ilvl w:val="3"/>
+          <w:numId w:val="16"/>
+        </w:numPr>
+      </w:pPr>
       <w:r>
         <w:t>Instalación del servidor WEB y redirección PROXY</w:t>
       </w:r>
-      <w:bookmarkEnd w:id="33"/>
     </w:p>
     <w:p>
       <w:r>
@@ -9706,8 +10521,13 @@
           <w:numId w:val="10"/>
         </w:numPr>
       </w:pPr>
-      <w:r>
-        <w:t xml:space="preserve">Maquina virtual en el LAN </w:t>
+      <w:proofErr w:type="spellStart"/>
+      <w:r>
+        <w:t>Maquina</w:t>
+      </w:r>
+      <w:proofErr w:type="spellEnd"/>
+      <w:r>
+        <w:t xml:space="preserve"> virtual en el LAN </w:t>
       </w:r>
       <w:proofErr w:type="spellStart"/>
       <w:r>
@@ -9979,13 +10799,17 @@
     </w:p>
     <w:p>
       <w:pPr>
-        <w:pStyle w:val="Ttulo2"/>
-      </w:pPr>
-      <w:bookmarkStart w:id="34" w:name="_Toc135908932"/>
+        <w:pStyle w:val="Ttulo3"/>
+        <w:numPr>
+          <w:ilvl w:val="2"/>
+          <w:numId w:val="16"/>
+        </w:numPr>
+      </w:pPr>
+      <w:bookmarkStart w:id="33" w:name="_Toc135912071"/>
       <w:r>
         <w:t>Servidor DNS</w:t>
       </w:r>
-      <w:bookmarkEnd w:id="34"/>
+      <w:bookmarkEnd w:id="33"/>
     </w:p>
     <w:p>
       <w:r>
@@ -10045,9 +10869,12 @@
     </w:p>
     <w:p>
       <w:pPr>
-        <w:pStyle w:val="Ttulo2"/>
-      </w:pPr>
-      <w:bookmarkStart w:id="35" w:name="_Toc135908933"/>
+        <w:pStyle w:val="Ttulo4"/>
+        <w:numPr>
+          <w:ilvl w:val="3"/>
+          <w:numId w:val="16"/>
+        </w:numPr>
+      </w:pPr>
       <w:r>
         <w:t>C</w:t>
       </w:r>
@@ -10057,7 +10884,6 @@
       <w:r>
         <w:t>nfiguración de red y paquetes</w:t>
       </w:r>
-      <w:bookmarkEnd w:id="35"/>
     </w:p>
     <w:p>
       <w:r>
@@ -10270,7 +11096,19 @@
     </w:p>
     <w:p>
       <w:r>
-        <w:t>No se porque no funciona el /</w:t>
+        <w:t xml:space="preserve">No </w:t>
+      </w:r>
+      <w:r>
+        <w:t>sé</w:t>
+      </w:r>
+      <w:r>
+        <w:t xml:space="preserve"> </w:t>
+      </w:r>
+      <w:r>
+        <w:t>por qué</w:t>
+      </w:r>
+      <w:r>
+        <w:t xml:space="preserve"> no funciona el /</w:t>
       </w:r>
       <w:proofErr w:type="spellStart"/>
       <w:r>
@@ -10289,17 +11127,37 @@
         <w:t xml:space="preserve">/interfaces, así que he buscado una alternativa a la configuración de red estándar por el fichero </w:t>
       </w:r>
     </w:p>
+    <w:p>
+      <w:pPr>
+        <w:pStyle w:val="Ttulo1"/>
+        <w:numPr>
+          <w:ilvl w:val="0"/>
+          <w:numId w:val="16"/>
+        </w:numPr>
+      </w:pPr>
+      <w:bookmarkStart w:id="34" w:name="_Toc135912072"/>
+      <w:r>
+        <w:t>Posibles mejoras</w:t>
+      </w:r>
+      <w:bookmarkEnd w:id="34"/>
+    </w:p>
     <w:p/>
-    <w:p/>
     <w:p>
       <w:pPr>
         <w:pStyle w:val="Ttulo1"/>
-      </w:pPr>
-      <w:bookmarkStart w:id="36" w:name="_Toc135908934"/>
+        <w:numPr>
+          <w:ilvl w:val="0"/>
+          <w:numId w:val="16"/>
+        </w:numPr>
+      </w:pPr>
+      <w:bookmarkStart w:id="35" w:name="_Toc135912073"/>
       <w:r>
         <w:t>Enlaces y referencias de la documentación</w:t>
       </w:r>
-      <w:bookmarkEnd w:id="36"/>
+      <w:r>
+        <w:t xml:space="preserve"> (Bibliografía)</w:t>
+      </w:r>
+      <w:bookmarkEnd w:id="35"/>
     </w:p>
     <w:p>
       <w:r>
@@ -10741,7 +11599,7 @@
         <v:path o:extrusionok="f" gradientshapeok="t" o:connecttype="rect"/>
         <o:lock v:ext="edit" aspectratio="t"/>
       </v:shapetype>
-      <v:shape id="_x0000_i1314" type="#_x0000_t75" style="width:11.25pt;height:11.25pt" o:bullet="t">
+      <v:shape id="_x0000_i4002" type="#_x0000_t75" style="width:11.25pt;height:11.25pt" o:bullet="t">
         <v:imagedata r:id="rId1" o:title="msoA0FA"/>
       </v:shape>
     </w:pict>
@@ -10896,6 +11754,276 @@
     </w:lvl>
   </w:abstractNum>
   <w:abstractNum w:abstractNumId="1" w15:restartNumberingAfterBreak="0">
+    <w:nsid w:val="0B98024E"/>
+    <w:multiLevelType w:val="multilevel"/>
+    <w:tmpl w:val="3382565E"/>
+    <w:lvl w:ilvl="0">
+      <w:start w:val="1"/>
+      <w:numFmt w:val="bullet"/>
+      <w:lvlText w:val=""/>
+      <w:lvlJc w:val="left"/>
+      <w:pPr>
+        <w:tabs>
+          <w:tab w:val="num" w:pos="720"/>
+        </w:tabs>
+        <w:ind w:left="720" w:hanging="360"/>
+      </w:pPr>
+      <w:rPr>
+        <w:rFonts w:ascii="Wingdings" w:hAnsi="Wingdings" w:hint="default"/>
+        <w:sz w:val="20"/>
+      </w:rPr>
+    </w:lvl>
+    <w:lvl w:ilvl="1" w:tentative="1">
+      <w:start w:val="1"/>
+      <w:numFmt w:val="bullet"/>
+      <w:lvlText w:val="o"/>
+      <w:lvlJc w:val="left"/>
+      <w:pPr>
+        <w:tabs>
+          <w:tab w:val="num" w:pos="1440"/>
+        </w:tabs>
+        <w:ind w:left="1440" w:hanging="360"/>
+      </w:pPr>
+      <w:rPr>
+        <w:rFonts w:ascii="Courier New" w:hAnsi="Courier New" w:hint="default"/>
+        <w:sz w:val="20"/>
+      </w:rPr>
+    </w:lvl>
+    <w:lvl w:ilvl="2" w:tentative="1">
+      <w:start w:val="1"/>
+      <w:numFmt w:val="bullet"/>
+      <w:lvlText w:val=""/>
+      <w:lvlJc w:val="left"/>
+      <w:pPr>
+        <w:tabs>
+          <w:tab w:val="num" w:pos="2160"/>
+        </w:tabs>
+        <w:ind w:left="2160" w:hanging="360"/>
+      </w:pPr>
+      <w:rPr>
+        <w:rFonts w:ascii="Wingdings" w:hAnsi="Wingdings" w:hint="default"/>
+        <w:sz w:val="20"/>
+      </w:rPr>
+    </w:lvl>
+    <w:lvl w:ilvl="3" w:tentative="1">
+      <w:start w:val="1"/>
+      <w:numFmt w:val="bullet"/>
+      <w:lvlText w:val=""/>
+      <w:lvlJc w:val="left"/>
+      <w:pPr>
+        <w:tabs>
+          <w:tab w:val="num" w:pos="2880"/>
+        </w:tabs>
+        <w:ind w:left="2880" w:hanging="360"/>
+      </w:pPr>
+      <w:rPr>
+        <w:rFonts w:ascii="Wingdings" w:hAnsi="Wingdings" w:hint="default"/>
+        <w:sz w:val="20"/>
+      </w:rPr>
+    </w:lvl>
+    <w:lvl w:ilvl="4" w:tentative="1">
+      <w:start w:val="1"/>
+      <w:numFmt w:val="bullet"/>
+      <w:lvlText w:val=""/>
+      <w:lvlJc w:val="left"/>
+      <w:pPr>
+        <w:tabs>
+          <w:tab w:val="num" w:pos="3600"/>
+        </w:tabs>
+        <w:ind w:left="3600" w:hanging="360"/>
+      </w:pPr>
+      <w:rPr>
+        <w:rFonts w:ascii="Wingdings" w:hAnsi="Wingdings" w:hint="default"/>
+        <w:sz w:val="20"/>
+      </w:rPr>
+    </w:lvl>
+    <w:lvl w:ilvl="5" w:tentative="1">
+      <w:start w:val="1"/>
+      <w:numFmt w:val="bullet"/>
+      <w:lvlText w:val=""/>
+      <w:lvlJc w:val="left"/>
+      <w:pPr>
+        <w:tabs>
+          <w:tab w:val="num" w:pos="4320"/>
+        </w:tabs>
+        <w:ind w:left="4320" w:hanging="360"/>
+      </w:pPr>
+      <w:rPr>
+        <w:rFonts w:ascii="Wingdings" w:hAnsi="Wingdings" w:hint="default"/>
+        <w:sz w:val="20"/>
+      </w:rPr>
+    </w:lvl>
+    <w:lvl w:ilvl="6" w:tentative="1">
+      <w:start w:val="1"/>
+      <w:numFmt w:val="bullet"/>
+      <w:lvlText w:val=""/>
+      <w:lvlJc w:val="left"/>
+      <w:pPr>
+        <w:tabs>
+          <w:tab w:val="num" w:pos="5040"/>
+        </w:tabs>
+        <w:ind w:left="5040" w:hanging="360"/>
+      </w:pPr>
+      <w:rPr>
+        <w:rFonts w:ascii="Wingdings" w:hAnsi="Wingdings" w:hint="default"/>
+        <w:sz w:val="20"/>
+      </w:rPr>
+    </w:lvl>
+    <w:lvl w:ilvl="7" w:tentative="1">
+      <w:start w:val="1"/>
+      <w:numFmt w:val="bullet"/>
+      <w:lvlText w:val=""/>
+      <w:lvlJc w:val="left"/>
+      <w:pPr>
+        <w:tabs>
+          <w:tab w:val="num" w:pos="5760"/>
+        </w:tabs>
+        <w:ind w:left="5760" w:hanging="360"/>
+      </w:pPr>
+      <w:rPr>
+        <w:rFonts w:ascii="Wingdings" w:hAnsi="Wingdings" w:hint="default"/>
+        <w:sz w:val="20"/>
+      </w:rPr>
+    </w:lvl>
+    <w:lvl w:ilvl="8" w:tentative="1">
+      <w:start w:val="1"/>
+      <w:numFmt w:val="bullet"/>
+      <w:lvlText w:val=""/>
+      <w:lvlJc w:val="left"/>
+      <w:pPr>
+        <w:tabs>
+          <w:tab w:val="num" w:pos="6480"/>
+        </w:tabs>
+        <w:ind w:left="6480" w:hanging="360"/>
+      </w:pPr>
+      <w:rPr>
+        <w:rFonts w:ascii="Wingdings" w:hAnsi="Wingdings" w:hint="default"/>
+        <w:sz w:val="20"/>
+      </w:rPr>
+    </w:lvl>
+  </w:abstractNum>
+  <w:abstractNum w:abstractNumId="2" w15:restartNumberingAfterBreak="0">
+    <w:nsid w:val="217B277E"/>
+    <w:multiLevelType w:val="multilevel"/>
+    <w:tmpl w:val="A03A7446"/>
+    <w:lvl w:ilvl="0">
+      <w:start w:val="1"/>
+      <w:numFmt w:val="decimal"/>
+      <w:lvlText w:val="%1."/>
+      <w:lvlJc w:val="left"/>
+      <w:pPr>
+        <w:ind w:left="720" w:hanging="360"/>
+      </w:pPr>
+      <w:rPr>
+        <w:rFonts w:hint="default"/>
+      </w:rPr>
+    </w:lvl>
+    <w:lvl w:ilvl="1">
+      <w:start w:val="1"/>
+      <w:numFmt w:val="decimal"/>
+      <w:isLgl/>
+      <w:lvlText w:val="%1.%2."/>
+      <w:lvlJc w:val="left"/>
+      <w:pPr>
+        <w:ind w:left="1080" w:hanging="720"/>
+      </w:pPr>
+      <w:rPr>
+        <w:rFonts w:hint="default"/>
+      </w:rPr>
+    </w:lvl>
+    <w:lvl w:ilvl="2">
+      <w:start w:val="1"/>
+      <w:numFmt w:val="decimal"/>
+      <w:isLgl/>
+      <w:lvlText w:val="%1.%2.%3."/>
+      <w:lvlJc w:val="left"/>
+      <w:pPr>
+        <w:ind w:left="1440" w:hanging="1080"/>
+      </w:pPr>
+      <w:rPr>
+        <w:rFonts w:hint="default"/>
+      </w:rPr>
+    </w:lvl>
+    <w:lvl w:ilvl="3">
+      <w:start w:val="1"/>
+      <w:numFmt w:val="decimal"/>
+      <w:isLgl/>
+      <w:lvlText w:val="%1.%2.%3.%4."/>
+      <w:lvlJc w:val="left"/>
+      <w:pPr>
+        <w:ind w:left="1800" w:hanging="1440"/>
+      </w:pPr>
+      <w:rPr>
+        <w:rFonts w:hint="default"/>
+      </w:rPr>
+    </w:lvl>
+    <w:lvl w:ilvl="4">
+      <w:start w:val="1"/>
+      <w:numFmt w:val="decimal"/>
+      <w:isLgl/>
+      <w:lvlText w:val="%1.%2.%3.%4.%5."/>
+      <w:lvlJc w:val="left"/>
+      <w:pPr>
+        <w:ind w:left="2160" w:hanging="1800"/>
+      </w:pPr>
+      <w:rPr>
+        <w:rFonts w:hint="default"/>
+      </w:rPr>
+    </w:lvl>
+    <w:lvl w:ilvl="5">
+      <w:start w:val="1"/>
+      <w:numFmt w:val="decimal"/>
+      <w:isLgl/>
+      <w:lvlText w:val="%1.%2.%3.%4.%5.%6."/>
+      <w:lvlJc w:val="left"/>
+      <w:pPr>
+        <w:ind w:left="2160" w:hanging="1800"/>
+      </w:pPr>
+      <w:rPr>
+        <w:rFonts w:hint="default"/>
+      </w:rPr>
+    </w:lvl>
+    <w:lvl w:ilvl="6">
+      <w:start w:val="1"/>
+      <w:numFmt w:val="decimal"/>
+      <w:isLgl/>
+      <w:lvlText w:val="%1.%2.%3.%4.%5.%6.%7."/>
+      <w:lvlJc w:val="left"/>
+      <w:pPr>
+        <w:ind w:left="2520" w:hanging="2160"/>
+      </w:pPr>
+      <w:rPr>
+        <w:rFonts w:hint="default"/>
+      </w:rPr>
+    </w:lvl>
+    <w:lvl w:ilvl="7">
+      <w:start w:val="1"/>
+      <w:numFmt w:val="decimal"/>
+      <w:isLgl/>
+      <w:lvlText w:val="%1.%2.%3.%4.%5.%6.%7.%8."/>
+      <w:lvlJc w:val="left"/>
+      <w:pPr>
+        <w:ind w:left="2880" w:hanging="2520"/>
+      </w:pPr>
+      <w:rPr>
+        <w:rFonts w:hint="default"/>
+      </w:rPr>
+    </w:lvl>
+    <w:lvl w:ilvl="8">
+      <w:start w:val="1"/>
+      <w:numFmt w:val="decimal"/>
+      <w:isLgl/>
+      <w:lvlText w:val="%1.%2.%3.%4.%5.%6.%7.%8.%9."/>
+      <w:lvlJc w:val="left"/>
+      <w:pPr>
+        <w:ind w:left="3240" w:hanging="2880"/>
+      </w:pPr>
+      <w:rPr>
+        <w:rFonts w:hint="default"/>
+      </w:rPr>
+    </w:lvl>
+  </w:abstractNum>
+  <w:abstractNum w:abstractNumId="3" w15:restartNumberingAfterBreak="0">
     <w:nsid w:val="22A70906"/>
     <w:multiLevelType w:val="hybridMultilevel"/>
     <w:tmpl w:val="D644783A"/>
@@ -11008,7 +12136,7 @@
       </w:rPr>
     </w:lvl>
   </w:abstractNum>
-  <w:abstractNum w:abstractNumId="2" w15:restartNumberingAfterBreak="0">
+  <w:abstractNum w:abstractNumId="4" w15:restartNumberingAfterBreak="0">
     <w:nsid w:val="2B3370A4"/>
     <w:multiLevelType w:val="hybridMultilevel"/>
     <w:tmpl w:val="0128B838"/>
@@ -11121,7 +12249,156 @@
       </w:rPr>
     </w:lvl>
   </w:abstractNum>
-  <w:abstractNum w:abstractNumId="3" w15:restartNumberingAfterBreak="0">
+  <w:abstractNum w:abstractNumId="5" w15:restartNumberingAfterBreak="0">
+    <w:nsid w:val="2DE90718"/>
+    <w:multiLevelType w:val="multilevel"/>
+    <w:tmpl w:val="9CE0DFF8"/>
+    <w:lvl w:ilvl="0">
+      <w:start w:val="1"/>
+      <w:numFmt w:val="bullet"/>
+      <w:lvlText w:val=""/>
+      <w:lvlJc w:val="left"/>
+      <w:pPr>
+        <w:tabs>
+          <w:tab w:val="num" w:pos="720"/>
+        </w:tabs>
+        <w:ind w:left="720" w:hanging="360"/>
+      </w:pPr>
+      <w:rPr>
+        <w:rFonts w:ascii="Symbol" w:hAnsi="Symbol" w:hint="default"/>
+        <w:sz w:val="20"/>
+      </w:rPr>
+    </w:lvl>
+    <w:lvl w:ilvl="1" w:tentative="1">
+      <w:start w:val="1"/>
+      <w:numFmt w:val="bullet"/>
+      <w:lvlText w:val="o"/>
+      <w:lvlJc w:val="left"/>
+      <w:pPr>
+        <w:tabs>
+          <w:tab w:val="num" w:pos="1440"/>
+        </w:tabs>
+        <w:ind w:left="1440" w:hanging="360"/>
+      </w:pPr>
+      <w:rPr>
+        <w:rFonts w:ascii="Courier New" w:hAnsi="Courier New" w:hint="default"/>
+        <w:sz w:val="20"/>
+      </w:rPr>
+    </w:lvl>
+    <w:lvl w:ilvl="2" w:tentative="1">
+      <w:start w:val="1"/>
+      <w:numFmt w:val="bullet"/>
+      <w:lvlText w:val=""/>
+      <w:lvlJc w:val="left"/>
+      <w:pPr>
+        <w:tabs>
+          <w:tab w:val="num" w:pos="2160"/>
+        </w:tabs>
+        <w:ind w:left="2160" w:hanging="360"/>
+      </w:pPr>
+      <w:rPr>
+        <w:rFonts w:ascii="Wingdings" w:hAnsi="Wingdings" w:hint="default"/>
+        <w:sz w:val="20"/>
+      </w:rPr>
+    </w:lvl>
+    <w:lvl w:ilvl="3" w:tentative="1">
+      <w:start w:val="1"/>
+      <w:numFmt w:val="bullet"/>
+      <w:lvlText w:val=""/>
+      <w:lvlJc w:val="left"/>
+      <w:pPr>
+        <w:tabs>
+          <w:tab w:val="num" w:pos="2880"/>
+        </w:tabs>
+        <w:ind w:left="2880" w:hanging="360"/>
+      </w:pPr>
+      <w:rPr>
+        <w:rFonts w:ascii="Wingdings" w:hAnsi="Wingdings" w:hint="default"/>
+        <w:sz w:val="20"/>
+      </w:rPr>
+    </w:lvl>
+    <w:lvl w:ilvl="4" w:tentative="1">
+      <w:start w:val="1"/>
+      <w:numFmt w:val="bullet"/>
+      <w:lvlText w:val=""/>
+      <w:lvlJc w:val="left"/>
+      <w:pPr>
+        <w:tabs>
+          <w:tab w:val="num" w:pos="3600"/>
+        </w:tabs>
+        <w:ind w:left="3600" w:hanging="360"/>
+      </w:pPr>
+      <w:rPr>
+        <w:rFonts w:ascii="Wingdings" w:hAnsi="Wingdings" w:hint="default"/>
+        <w:sz w:val="20"/>
+      </w:rPr>
+    </w:lvl>
+    <w:lvl w:ilvl="5" w:tentative="1">
+      <w:start w:val="1"/>
+      <w:numFmt w:val="bullet"/>
+      <w:lvlText w:val=""/>
+      <w:lvlJc w:val="left"/>
+      <w:pPr>
+        <w:tabs>
+          <w:tab w:val="num" w:pos="4320"/>
+        </w:tabs>
+        <w:ind w:left="4320" w:hanging="360"/>
+      </w:pPr>
+      <w:rPr>
+        <w:rFonts w:ascii="Wingdings" w:hAnsi="Wingdings" w:hint="default"/>
+        <w:sz w:val="20"/>
+      </w:rPr>
+    </w:lvl>
+    <w:lvl w:ilvl="6" w:tentative="1">
+      <w:start w:val="1"/>
+      <w:numFmt w:val="bullet"/>
+      <w:lvlText w:val=""/>
+      <w:lvlJc w:val="left"/>
+      <w:pPr>
+        <w:tabs>
+          <w:tab w:val="num" w:pos="5040"/>
+        </w:tabs>
+        <w:ind w:left="5040" w:hanging="360"/>
+      </w:pPr>
+      <w:rPr>
+        <w:rFonts w:ascii="Wingdings" w:hAnsi="Wingdings" w:hint="default"/>
+        <w:sz w:val="20"/>
+      </w:rPr>
+    </w:lvl>
+    <w:lvl w:ilvl="7" w:tentative="1">
+      <w:start w:val="1"/>
+      <w:numFmt w:val="bullet"/>
+      <w:lvlText w:val=""/>
+      <w:lvlJc w:val="left"/>
+      <w:pPr>
+        <w:tabs>
+          <w:tab w:val="num" w:pos="5760"/>
+        </w:tabs>
+        <w:ind w:left="5760" w:hanging="360"/>
+      </w:pPr>
+      <w:rPr>
+        <w:rFonts w:ascii="Wingdings" w:hAnsi="Wingdings" w:hint="default"/>
+        <w:sz w:val="20"/>
+      </w:rPr>
+    </w:lvl>
+    <w:lvl w:ilvl="8" w:tentative="1">
+      <w:start w:val="1"/>
+      <w:numFmt w:val="bullet"/>
+      <w:lvlText w:val=""/>
+      <w:lvlJc w:val="left"/>
+      <w:pPr>
+        <w:tabs>
+          <w:tab w:val="num" w:pos="6480"/>
+        </w:tabs>
+        <w:ind w:left="6480" w:hanging="360"/>
+      </w:pPr>
+      <w:rPr>
+        <w:rFonts w:ascii="Wingdings" w:hAnsi="Wingdings" w:hint="default"/>
+        <w:sz w:val="20"/>
+      </w:rPr>
+    </w:lvl>
+  </w:abstractNum>
+  <w:abstractNum w:abstractNumId="6" w15:restartNumberingAfterBreak="0">
     <w:nsid w:val="301F5205"/>
     <w:multiLevelType w:val="hybridMultilevel"/>
     <w:tmpl w:val="04F6C650"/>
@@ -11234,7 +12511,7 @@
       </w:rPr>
     </w:lvl>
   </w:abstractNum>
-  <w:abstractNum w:abstractNumId="4" w15:restartNumberingAfterBreak="0">
+  <w:abstractNum w:abstractNumId="7" w15:restartNumberingAfterBreak="0">
     <w:nsid w:val="332B2CCC"/>
     <w:multiLevelType w:val="hybridMultilevel"/>
     <w:tmpl w:val="2FAAE554"/>
@@ -11347,7 +12624,7 @@
       </w:rPr>
     </w:lvl>
   </w:abstractNum>
-  <w:abstractNum w:abstractNumId="5" w15:restartNumberingAfterBreak="0">
+  <w:abstractNum w:abstractNumId="8" w15:restartNumberingAfterBreak="0">
     <w:nsid w:val="38A13BD0"/>
     <w:multiLevelType w:val="hybridMultilevel"/>
     <w:tmpl w:val="525603FC"/>
@@ -11460,7 +12737,7 @@
       </w:rPr>
     </w:lvl>
   </w:abstractNum>
-  <w:abstractNum w:abstractNumId="6" w15:restartNumberingAfterBreak="0">
+  <w:abstractNum w:abstractNumId="9" w15:restartNumberingAfterBreak="0">
     <w:nsid w:val="3A73084D"/>
     <w:multiLevelType w:val="hybridMultilevel"/>
     <w:tmpl w:val="C2E8B9F2"/>
@@ -11573,7 +12850,7 @@
       </w:rPr>
     </w:lvl>
   </w:abstractNum>
-  <w:abstractNum w:abstractNumId="7" w15:restartNumberingAfterBreak="0">
+  <w:abstractNum w:abstractNumId="10" w15:restartNumberingAfterBreak="0">
     <w:nsid w:val="402B749C"/>
     <w:multiLevelType w:val="hybridMultilevel"/>
     <w:tmpl w:val="56487A84"/>
@@ -11686,7 +12963,7 @@
       </w:rPr>
     </w:lvl>
   </w:abstractNum>
-  <w:abstractNum w:abstractNumId="8" w15:restartNumberingAfterBreak="0">
+  <w:abstractNum w:abstractNumId="11" w15:restartNumberingAfterBreak="0">
     <w:nsid w:val="40721D56"/>
     <w:multiLevelType w:val="hybridMultilevel"/>
     <w:tmpl w:val="E99EE208"/>
@@ -11799,7 +13076,7 @@
       </w:rPr>
     </w:lvl>
   </w:abstractNum>
-  <w:abstractNum w:abstractNumId="9" w15:restartNumberingAfterBreak="0">
+  <w:abstractNum w:abstractNumId="12" w15:restartNumberingAfterBreak="0">
     <w:nsid w:val="50535057"/>
     <w:multiLevelType w:val="hybridMultilevel"/>
     <w:tmpl w:val="2932F12E"/>
@@ -11912,7 +13189,7 @@
       </w:rPr>
     </w:lvl>
   </w:abstractNum>
-  <w:abstractNum w:abstractNumId="10" w15:restartNumberingAfterBreak="0">
+  <w:abstractNum w:abstractNumId="13" w15:restartNumberingAfterBreak="0">
     <w:nsid w:val="62397435"/>
     <w:multiLevelType w:val="multilevel"/>
     <w:tmpl w:val="C4266D30"/>
@@ -12061,7 +13338,120 @@
       </w:rPr>
     </w:lvl>
   </w:abstractNum>
-  <w:abstractNum w:abstractNumId="11" w15:restartNumberingAfterBreak="0">
+  <w:abstractNum w:abstractNumId="14" w15:restartNumberingAfterBreak="0">
+    <w:nsid w:val="65065D68"/>
+    <w:multiLevelType w:val="multilevel"/>
+    <w:tmpl w:val="340CF8BC"/>
+    <w:lvl w:ilvl="0">
+      <w:start w:val="1"/>
+      <w:numFmt w:val="decimal"/>
+      <w:lvlText w:val="%1."/>
+      <w:lvlJc w:val="left"/>
+      <w:pPr>
+        <w:ind w:left="540" w:hanging="540"/>
+      </w:pPr>
+      <w:rPr>
+        <w:rFonts w:hint="default"/>
+      </w:rPr>
+    </w:lvl>
+    <w:lvl w:ilvl="1">
+      <w:start w:val="1"/>
+      <w:numFmt w:val="decimal"/>
+      <w:lvlText w:val="%1.%2."/>
+      <w:lvlJc w:val="left"/>
+      <w:pPr>
+        <w:ind w:left="720" w:hanging="720"/>
+      </w:pPr>
+      <w:rPr>
+        <w:rFonts w:hint="default"/>
+      </w:rPr>
+    </w:lvl>
+    <w:lvl w:ilvl="2">
+      <w:start w:val="1"/>
+      <w:numFmt w:val="decimal"/>
+      <w:lvlText w:val="%1.%2.%3."/>
+      <w:lvlJc w:val="left"/>
+      <w:pPr>
+        <w:ind w:left="1080" w:hanging="1080"/>
+      </w:pPr>
+      <w:rPr>
+        <w:rFonts w:hint="default"/>
+      </w:rPr>
+    </w:lvl>
+    <w:lvl w:ilvl="3">
+      <w:start w:val="1"/>
+      <w:numFmt w:val="decimal"/>
+      <w:lvlText w:val="%1.%2.%3.%4."/>
+      <w:lvlJc w:val="left"/>
+      <w:pPr>
+        <w:ind w:left="1440" w:hanging="1440"/>
+      </w:pPr>
+      <w:rPr>
+        <w:rFonts w:hint="default"/>
+      </w:rPr>
+    </w:lvl>
+    <w:lvl w:ilvl="4">
+      <w:start w:val="1"/>
+      <w:numFmt w:val="decimal"/>
+      <w:lvlText w:val="%1.%2.%3.%4.%5."/>
+      <w:lvlJc w:val="left"/>
+      <w:pPr>
+        <w:ind w:left="1800" w:hanging="1800"/>
+      </w:pPr>
+      <w:rPr>
+        <w:rFonts w:hint="default"/>
+      </w:rPr>
+    </w:lvl>
+    <w:lvl w:ilvl="5">
+      <w:start w:val="1"/>
+      <w:numFmt w:val="decimal"/>
+      <w:lvlText w:val="%1.%2.%3.%4.%5.%6."/>
+      <w:lvlJc w:val="left"/>
+      <w:pPr>
+        <w:ind w:left="1800" w:hanging="1800"/>
+      </w:pPr>
+      <w:rPr>
+        <w:rFonts w:hint="default"/>
+      </w:rPr>
+    </w:lvl>
+    <w:lvl w:ilvl="6">
+      <w:start w:val="1"/>
+      <w:numFmt w:val="decimal"/>
+      <w:lvlText w:val="%1.%2.%3.%4.%5.%6.%7."/>
+      <w:lvlJc w:val="left"/>
+      <w:pPr>
+        <w:ind w:left="2160" w:hanging="2160"/>
+      </w:pPr>
+      <w:rPr>
+        <w:rFonts w:hint="default"/>
+      </w:rPr>
+    </w:lvl>
+    <w:lvl w:ilvl="7">
+      <w:start w:val="1"/>
+      <w:numFmt w:val="decimal"/>
+      <w:lvlText w:val="%1.%2.%3.%4.%5.%6.%7.%8."/>
+      <w:lvlJc w:val="left"/>
+      <w:pPr>
+        <w:ind w:left="2520" w:hanging="2520"/>
+      </w:pPr>
+      <w:rPr>
+        <w:rFonts w:hint="default"/>
+      </w:rPr>
+    </w:lvl>
+    <w:lvl w:ilvl="8">
+      <w:start w:val="1"/>
+      <w:numFmt w:val="decimal"/>
+      <w:lvlText w:val="%1.%2.%3.%4.%5.%6.%7.%8.%9."/>
+      <w:lvlJc w:val="left"/>
+      <w:pPr>
+        <w:ind w:left="2880" w:hanging="2880"/>
+      </w:pPr>
+      <w:rPr>
+        <w:rFonts w:hint="default"/>
+      </w:rPr>
+    </w:lvl>
+  </w:abstractNum>
+  <w:abstractNum w:abstractNumId="15" w15:restartNumberingAfterBreak="0">
     <w:nsid w:val="67557B60"/>
     <w:multiLevelType w:val="hybridMultilevel"/>
     <w:tmpl w:val="F7B6A082"/>
@@ -12174,7 +13564,7 @@
       </w:rPr>
     </w:lvl>
   </w:abstractNum>
-  <w:abstractNum w:abstractNumId="12" w15:restartNumberingAfterBreak="0">
+  <w:abstractNum w:abstractNumId="16" w15:restartNumberingAfterBreak="0">
     <w:nsid w:val="76DE7A1D"/>
     <w:multiLevelType w:val="hybridMultilevel"/>
     <w:tmpl w:val="7E7A98FC"/>
@@ -12289,43 +13679,55 @@
     </w:lvl>
   </w:abstractNum>
   <w:num w:numId="1">
-    <w:abstractNumId w:val="5"/>
+    <w:abstractNumId w:val="8"/>
   </w:num>
   <w:num w:numId="2">
-    <w:abstractNumId w:val="1"/>
+    <w:abstractNumId w:val="3"/>
   </w:num>
   <w:num w:numId="3">
+    <w:abstractNumId w:val="9"/>
+  </w:num>
+  <w:num w:numId="4">
+    <w:abstractNumId w:val="16"/>
+  </w:num>
+  <w:num w:numId="5">
+    <w:abstractNumId w:val="10"/>
+  </w:num>
+  <w:num w:numId="6">
+    <w:abstractNumId w:val="11"/>
+  </w:num>
+  <w:num w:numId="7">
     <w:abstractNumId w:val="6"/>
   </w:num>
-  <w:num w:numId="4">
+  <w:num w:numId="8">
+    <w:abstractNumId w:val="15"/>
+  </w:num>
+  <w:num w:numId="9">
     <w:abstractNumId w:val="12"/>
   </w:num>
-  <w:num w:numId="5">
+  <w:num w:numId="10">
     <w:abstractNumId w:val="7"/>
   </w:num>
-  <w:num w:numId="6">
-    <w:abstractNumId w:val="8"/>
-  </w:num>
-  <w:num w:numId="7">
-    <w:abstractNumId w:val="3"/>
-  </w:num>
-  <w:num w:numId="8">
-    <w:abstractNumId w:val="11"/>
-  </w:num>
-  <w:num w:numId="9">
-    <w:abstractNumId w:val="9"/>
-  </w:num>
-  <w:num w:numId="10">
+  <w:num w:numId="11">
     <w:abstractNumId w:val="4"/>
   </w:num>
-  <w:num w:numId="11">
-    <w:abstractNumId w:val="2"/>
-  </w:num>
   <w:num w:numId="12">
-    <w:abstractNumId w:val="10"/>
+    <w:abstractNumId w:val="13"/>
   </w:num>
   <w:num w:numId="13">
     <w:abstractNumId w:val="0"/>
+  </w:num>
+  <w:num w:numId="14">
+    <w:abstractNumId w:val="5"/>
+  </w:num>
+  <w:num w:numId="15">
+    <w:abstractNumId w:val="1"/>
+  </w:num>
+  <w:num w:numId="16">
+    <w:abstractNumId w:val="2"/>
+  </w:num>
+  <w:num w:numId="17">
+    <w:abstractNumId w:val="14"/>
   </w:num>
 </w:numbering>
 </file>
@@ -12815,7 +14217,6 @@
     <w:next w:val="Normal"/>
     <w:link w:val="Ttulo4Car"/>
     <w:uiPriority w:val="9"/>
-    <w:semiHidden/>
     <w:unhideWhenUsed/>
     <w:qFormat/>
     <w:rsid w:val="0084031E"/>
@@ -13075,7 +14476,6 @@
     <w:basedOn w:val="Fuentedeprrafopredeter"/>
     <w:link w:val="Ttulo4"/>
     <w:uiPriority w:val="9"/>
-    <w:semiHidden/>
     <w:rsid w:val="0084031E"/>
     <w:rPr>
       <w:caps/>
@@ -13530,6 +14930,24 @@
       <w:u w:val="single"/>
     </w:rPr>
   </w:style>
+  <w:style w:type="paragraph" w:styleId="NormalWeb">
+    <w:name w:val="Normal (Web)"/>
+    <w:basedOn w:val="Normal"/>
+    <w:uiPriority w:val="99"/>
+    <w:semiHidden/>
+    <w:unhideWhenUsed/>
+    <w:rsid w:val="003820F4"/>
+    <w:pPr>
+      <w:spacing w:beforeAutospacing="1" w:after="100" w:afterAutospacing="1" w:line="240" w:lineRule="auto"/>
+      <w:jc w:val="left"/>
+    </w:pPr>
+    <w:rPr>
+      <w:rFonts w:ascii="Times New Roman" w:eastAsia="Times New Roman" w:hAnsi="Times New Roman" w:cs="Times New Roman"/>
+      <w:sz w:val="24"/>
+      <w:szCs w:val="24"/>
+      <w:lang w:eastAsia="es-ES"/>
+    </w:rPr>
+  </w:style>
 </w:styles>
 </file>
 
@@ -13747,11 +15165,11 @@
   <w:rsids>
     <w:rsidRoot w:val="00F972AA"/>
     <w:rsid w:val="003F6E21"/>
+    <w:rsid w:val="004137B9"/>
     <w:rsid w:val="00471011"/>
     <w:rsid w:val="004E7E8F"/>
     <w:rsid w:val="005C152A"/>
     <w:rsid w:val="009E4A1C"/>
-    <w:rsid w:val="00B05E6C"/>
     <w:rsid w:val="00BB0521"/>
     <w:rsid w:val="00D75008"/>
     <w:rsid w:val="00DD66D4"/>

--- a/Proyecto-LXD-Oscar-Alvarez-Lucas.docx
+++ b/Proyecto-LXD-Oscar-Alvarez-Lucas.docx
@@ -5510,7 +5510,6 @@
         <w:t xml:space="preserve"> &lt;</w:t>
       </w:r>
       <w:proofErr w:type="spellStart"/>
-      <w:proofErr w:type="gramStart"/>
       <w:r>
         <w:t>repositorio</w:t>
       </w:r>
@@ -5521,7 +5520,6 @@
         <w:t>nombre</w:t>
       </w:r>
       <w:proofErr w:type="spellEnd"/>
-      <w:proofErr w:type="gramEnd"/>
       <w:r>
         <w:t xml:space="preserve"> de la imagen</w:t>
       </w:r>
@@ -5682,15 +5680,7 @@
       </w:r>
       <w:proofErr w:type="spellEnd"/>
       <w:r>
-        <w:t xml:space="preserve"> -c n,</w:t>
-      </w:r>
-      <w:proofErr w:type="gramStart"/>
-      <w:r>
-        <w:t>4,s</w:t>
-      </w:r>
-      <w:proofErr w:type="gramEnd"/>
-      <w:r>
-        <w:t>,P”</w:t>
+        <w:t xml:space="preserve"> -c n,4,s,P”</w:t>
       </w:r>
     </w:p>
     <w:p>
@@ -6563,17 +6553,12 @@
         <w:t xml:space="preserve"> – </w:t>
       </w:r>
       <w:proofErr w:type="spellStart"/>
-      <w:proofErr w:type="gramStart"/>
       <w:r>
         <w:t>btrfs</w:t>
       </w:r>
       <w:proofErr w:type="spellEnd"/>
       <w:r>
-        <w:t>(</w:t>
-      </w:r>
-      <w:proofErr w:type="gramEnd"/>
-      <w:r>
-        <w:t>B-</w:t>
+        <w:t>(B-</w:t>
       </w:r>
       <w:proofErr w:type="spellStart"/>
       <w:r>
@@ -8565,12 +8550,10 @@
         <w:t xml:space="preserve">Pondremos que por defecto también traiga SSH server por si acaso hay alguna vez que queramos configurar la máquina por </w:t>
       </w:r>
       <w:proofErr w:type="spellStart"/>
-      <w:proofErr w:type="gramStart"/>
       <w:r>
         <w:t>Putty</w:t>
       </w:r>
       <w:proofErr w:type="spellEnd"/>
-      <w:proofErr w:type="gramEnd"/>
       <w:r>
         <w:t xml:space="preserve"> por ejemplo.</w:t>
       </w:r>
@@ -9665,15 +9648,7 @@
       </w:r>
       <w:proofErr w:type="spellEnd"/>
       <w:r>
-        <w:t xml:space="preserve"> ipv4.dhcp=true </w:t>
-      </w:r>
-      <w:proofErr w:type="gramStart"/>
-      <w:r>
-        <w:t>ipv4.dhcp.ranges</w:t>
-      </w:r>
-      <w:proofErr w:type="gramEnd"/>
-      <w:r>
-        <w:t>=”10.10.10.10-10.10.10.254” ipv4.nat=true”</w:t>
+        <w:t xml:space="preserve"> ipv4.dhcp=true ipv4.dhcp.ranges=”10.10.10.10-10.10.10.254” ipv4.nat=true”</w:t>
       </w:r>
     </w:p>
     <w:p>
@@ -11124,9 +11099,377 @@
       </w:r>
       <w:proofErr w:type="spellEnd"/>
       <w:r>
-        <w:t xml:space="preserve">/interfaces, así que he buscado una alternativa a la configuración de red estándar por el fichero </w:t>
-      </w:r>
-    </w:p>
+        <w:t>/interfaces, así que he buscado una alternativa a la configuración de red estándar por el fichero</w:t>
+      </w:r>
+      <w:r>
+        <w:t xml:space="preserve"> /</w:t>
+      </w:r>
+      <w:proofErr w:type="spellStart"/>
+      <w:r>
+        <w:t>etc</w:t>
+      </w:r>
+      <w:proofErr w:type="spellEnd"/>
+      <w:r>
+        <w:t>/</w:t>
+      </w:r>
+      <w:proofErr w:type="spellStart"/>
+      <w:r>
+        <w:t>systemd</w:t>
+      </w:r>
+      <w:proofErr w:type="spellEnd"/>
+      <w:r>
+        <w:t>/</w:t>
+      </w:r>
+      <w:proofErr w:type="spellStart"/>
+      <w:r>
+        <w:t>network</w:t>
+      </w:r>
+      <w:proofErr w:type="spellEnd"/>
+      <w:r>
+        <w:t>/eth0.network</w:t>
+      </w:r>
+    </w:p>
+    <w:p>
+      <w:r>
+        <w:rPr>
+          <w:noProof/>
+        </w:rPr>
+        <w:drawing>
+          <wp:inline distT="0" distB="0" distL="0" distR="0" wp14:anchorId="189350DE" wp14:editId="44B182A9">
+            <wp:extent cx="5400040" cy="1606550"/>
+            <wp:effectExtent l="0" t="0" r="0" b="0"/>
+            <wp:docPr id="168" name="Imagen 168"/>
+            <wp:cNvGraphicFramePr>
+              <a:graphicFrameLocks xmlns:a="http://schemas.openxmlformats.org/drawingml/2006/main" noChangeAspect="1"/>
+            </wp:cNvGraphicFramePr>
+            <a:graphic xmlns:a="http://schemas.openxmlformats.org/drawingml/2006/main">
+              <a:graphicData uri="http://schemas.openxmlformats.org/drawingml/2006/picture">
+                <pic:pic xmlns:pic="http://schemas.openxmlformats.org/drawingml/2006/picture">
+                  <pic:nvPicPr>
+                    <pic:cNvPr id="1" name=""/>
+                    <pic:cNvPicPr/>
+                  </pic:nvPicPr>
+                  <pic:blipFill>
+                    <a:blip r:embed="rId107"/>
+                    <a:stretch>
+                      <a:fillRect/>
+                    </a:stretch>
+                  </pic:blipFill>
+                  <pic:spPr>
+                    <a:xfrm>
+                      <a:off x="0" y="0"/>
+                      <a:ext cx="5400040" cy="1606550"/>
+                    </a:xfrm>
+                    <a:prstGeom prst="rect">
+                      <a:avLst/>
+                    </a:prstGeom>
+                  </pic:spPr>
+                </pic:pic>
+              </a:graphicData>
+            </a:graphic>
+          </wp:inline>
+        </w:drawing>
+      </w:r>
+      <w:r>
+        <w:t xml:space="preserve"> </w:t>
+      </w:r>
+    </w:p>
+    <w:p>
+      <w:r>
+        <w:t>Una vez que tenemos eso así vamos a hacerle una copia al /</w:t>
+      </w:r>
+      <w:proofErr w:type="spellStart"/>
+      <w:r>
+        <w:t>etc</w:t>
+      </w:r>
+      <w:proofErr w:type="spellEnd"/>
+      <w:r>
+        <w:t>/</w:t>
+      </w:r>
+      <w:proofErr w:type="spellStart"/>
+      <w:r>
+        <w:t>network</w:t>
+      </w:r>
+      <w:proofErr w:type="spellEnd"/>
+      <w:r>
+        <w:t>/interfaces por si acaso.</w:t>
+      </w:r>
+    </w:p>
+    <w:p>
+      <w:r>
+        <w:rPr>
+          <w:noProof/>
+        </w:rPr>
+        <w:drawing>
+          <wp:inline distT="0" distB="0" distL="0" distR="0" wp14:anchorId="5ED261BB" wp14:editId="14C79DC4">
+            <wp:extent cx="5400040" cy="286385"/>
+            <wp:effectExtent l="0" t="0" r="0" b="0"/>
+            <wp:docPr id="169" name="Imagen 169"/>
+            <wp:cNvGraphicFramePr>
+              <a:graphicFrameLocks xmlns:a="http://schemas.openxmlformats.org/drawingml/2006/main" noChangeAspect="1"/>
+            </wp:cNvGraphicFramePr>
+            <a:graphic xmlns:a="http://schemas.openxmlformats.org/drawingml/2006/main">
+              <a:graphicData uri="http://schemas.openxmlformats.org/drawingml/2006/picture">
+                <pic:pic xmlns:pic="http://schemas.openxmlformats.org/drawingml/2006/picture">
+                  <pic:nvPicPr>
+                    <pic:cNvPr id="1" name=""/>
+                    <pic:cNvPicPr/>
+                  </pic:nvPicPr>
+                  <pic:blipFill>
+                    <a:blip r:embed="rId108"/>
+                    <a:stretch>
+                      <a:fillRect/>
+                    </a:stretch>
+                  </pic:blipFill>
+                  <pic:spPr>
+                    <a:xfrm>
+                      <a:off x="0" y="0"/>
+                      <a:ext cx="5400040" cy="286385"/>
+                    </a:xfrm>
+                    <a:prstGeom prst="rect">
+                      <a:avLst/>
+                    </a:prstGeom>
+                  </pic:spPr>
+                </pic:pic>
+              </a:graphicData>
+            </a:graphic>
+          </wp:inline>
+        </w:drawing>
+      </w:r>
+    </w:p>
+    <w:p>
+      <w:r>
+        <w:t xml:space="preserve">Y dejaremos el servicio en </w:t>
+      </w:r>
+      <w:proofErr w:type="spellStart"/>
+      <w:r>
+        <w:t>enable</w:t>
+      </w:r>
+      <w:proofErr w:type="spellEnd"/>
+      <w:r>
+        <w:t xml:space="preserve"> y reiniciaremos el contenedor.</w:t>
+      </w:r>
+    </w:p>
+    <w:p>
+      <w:r>
+        <w:t xml:space="preserve">Y por lo que nosotros podemos ver la </w:t>
+      </w:r>
+      <w:proofErr w:type="spellStart"/>
+      <w:r>
+        <w:t>ip</w:t>
+      </w:r>
+      <w:proofErr w:type="spellEnd"/>
+      <w:r>
+        <w:t xml:space="preserve"> se ha cambiado correctamente.</w:t>
+      </w:r>
+    </w:p>
+    <w:p>
+      <w:r>
+        <w:rPr>
+          <w:noProof/>
+        </w:rPr>
+        <w:drawing>
+          <wp:inline distT="0" distB="0" distL="0" distR="0" wp14:anchorId="7C0174D7" wp14:editId="41F4CED9">
+            <wp:extent cx="5400040" cy="630555"/>
+            <wp:effectExtent l="0" t="0" r="0" b="0"/>
+            <wp:docPr id="171" name="Imagen 171"/>
+            <wp:cNvGraphicFramePr>
+              <a:graphicFrameLocks xmlns:a="http://schemas.openxmlformats.org/drawingml/2006/main" noChangeAspect="1"/>
+            </wp:cNvGraphicFramePr>
+            <a:graphic xmlns:a="http://schemas.openxmlformats.org/drawingml/2006/main">
+              <a:graphicData uri="http://schemas.openxmlformats.org/drawingml/2006/picture">
+                <pic:pic xmlns:pic="http://schemas.openxmlformats.org/drawingml/2006/picture">
+                  <pic:nvPicPr>
+                    <pic:cNvPr id="1" name=""/>
+                    <pic:cNvPicPr/>
+                  </pic:nvPicPr>
+                  <pic:blipFill>
+                    <a:blip r:embed="rId109"/>
+                    <a:stretch>
+                      <a:fillRect/>
+                    </a:stretch>
+                  </pic:blipFill>
+                  <pic:spPr>
+                    <a:xfrm>
+                      <a:off x="0" y="0"/>
+                      <a:ext cx="5400040" cy="630555"/>
+                    </a:xfrm>
+                    <a:prstGeom prst="rect">
+                      <a:avLst/>
+                    </a:prstGeom>
+                  </pic:spPr>
+                </pic:pic>
+              </a:graphicData>
+            </a:graphic>
+          </wp:inline>
+        </w:drawing>
+      </w:r>
+    </w:p>
+    <w:p>
+      <w:r>
+        <w:t>Ahora vamos a instalar el servicio DNS bind9.</w:t>
+      </w:r>
+    </w:p>
+    <w:p>
+      <w:r>
+        <w:rPr>
+          <w:noProof/>
+        </w:rPr>
+        <w:lastRenderedPageBreak/>
+        <w:drawing>
+          <wp:inline distT="0" distB="0" distL="0" distR="0" wp14:anchorId="61DB347A" wp14:editId="037B1576">
+            <wp:extent cx="5400040" cy="1595120"/>
+            <wp:effectExtent l="0" t="0" r="0" b="5080"/>
+            <wp:docPr id="172" name="Imagen 172"/>
+            <wp:cNvGraphicFramePr>
+              <a:graphicFrameLocks xmlns:a="http://schemas.openxmlformats.org/drawingml/2006/main" noChangeAspect="1"/>
+            </wp:cNvGraphicFramePr>
+            <a:graphic xmlns:a="http://schemas.openxmlformats.org/drawingml/2006/main">
+              <a:graphicData uri="http://schemas.openxmlformats.org/drawingml/2006/picture">
+                <pic:pic xmlns:pic="http://schemas.openxmlformats.org/drawingml/2006/picture">
+                  <pic:nvPicPr>
+                    <pic:cNvPr id="1" name=""/>
+                    <pic:cNvPicPr/>
+                  </pic:nvPicPr>
+                  <pic:blipFill>
+                    <a:blip r:embed="rId110"/>
+                    <a:stretch>
+                      <a:fillRect/>
+                    </a:stretch>
+                  </pic:blipFill>
+                  <pic:spPr>
+                    <a:xfrm>
+                      <a:off x="0" y="0"/>
+                      <a:ext cx="5400040" cy="1595120"/>
+                    </a:xfrm>
+                    <a:prstGeom prst="rect">
+                      <a:avLst/>
+                    </a:prstGeom>
+                  </pic:spPr>
+                </pic:pic>
+              </a:graphicData>
+            </a:graphic>
+          </wp:inline>
+        </w:drawing>
+      </w:r>
+    </w:p>
+    <w:p>
+      <w:r>
+        <w:t>Una vez instalado vamos a pasar a configurarlo, primero vamos a crear nuestra zona DNS.</w:t>
+      </w:r>
+    </w:p>
+    <w:p>
+      <w:r>
+        <w:t xml:space="preserve">Para hacer esto mas fácil vamos a entrar por </w:t>
+      </w:r>
+      <w:proofErr w:type="spellStart"/>
+      <w:r>
+        <w:t>ssh</w:t>
+      </w:r>
+      <w:proofErr w:type="spellEnd"/>
+      <w:r>
+        <w:t xml:space="preserve"> para copiar y pegar ciertas cosas.</w:t>
+      </w:r>
+    </w:p>
+    <w:p>
+      <w:r>
+        <w:rPr>
+          <w:noProof/>
+        </w:rPr>
+        <w:drawing>
+          <wp:inline distT="0" distB="0" distL="0" distR="0" wp14:anchorId="250A8812" wp14:editId="7118E268">
+            <wp:extent cx="5400040" cy="2837815"/>
+            <wp:effectExtent l="0" t="0" r="0" b="635"/>
+            <wp:docPr id="173" name="Imagen 173"/>
+            <wp:cNvGraphicFramePr>
+              <a:graphicFrameLocks xmlns:a="http://schemas.openxmlformats.org/drawingml/2006/main" noChangeAspect="1"/>
+            </wp:cNvGraphicFramePr>
+            <a:graphic xmlns:a="http://schemas.openxmlformats.org/drawingml/2006/main">
+              <a:graphicData uri="http://schemas.openxmlformats.org/drawingml/2006/picture">
+                <pic:pic xmlns:pic="http://schemas.openxmlformats.org/drawingml/2006/picture">
+                  <pic:nvPicPr>
+                    <pic:cNvPr id="1" name=""/>
+                    <pic:cNvPicPr/>
+                  </pic:nvPicPr>
+                  <pic:blipFill>
+                    <a:blip r:embed="rId111"/>
+                    <a:stretch>
+                      <a:fillRect/>
+                    </a:stretch>
+                  </pic:blipFill>
+                  <pic:spPr>
+                    <a:xfrm>
+                      <a:off x="0" y="0"/>
+                      <a:ext cx="5400040" cy="2837815"/>
+                    </a:xfrm>
+                    <a:prstGeom prst="rect">
+                      <a:avLst/>
+                    </a:prstGeom>
+                  </pic:spPr>
+                </pic:pic>
+              </a:graphicData>
+            </a:graphic>
+          </wp:inline>
+        </w:drawing>
+      </w:r>
+    </w:p>
+    <w:p>
+      <w:r>
+        <w:t>Una vez que tenemos nuestra zona vamos a crear los ficheros para poder configurar correctamente las resoluciones de nombres</w:t>
+      </w:r>
+      <w:r>
+        <w:t>.</w:t>
+      </w:r>
+    </w:p>
+    <w:p>
+      <w:r>
+        <w:rPr>
+          <w:noProof/>
+        </w:rPr>
+        <w:lastRenderedPageBreak/>
+        <w:drawing>
+          <wp:inline distT="0" distB="0" distL="0" distR="0" wp14:anchorId="65803DC0" wp14:editId="467D3DAE">
+            <wp:extent cx="5400040" cy="2827020"/>
+            <wp:effectExtent l="0" t="0" r="0" b="0"/>
+            <wp:docPr id="174" name="Imagen 174"/>
+            <wp:cNvGraphicFramePr>
+              <a:graphicFrameLocks xmlns:a="http://schemas.openxmlformats.org/drawingml/2006/main" noChangeAspect="1"/>
+            </wp:cNvGraphicFramePr>
+            <a:graphic xmlns:a="http://schemas.openxmlformats.org/drawingml/2006/main">
+              <a:graphicData uri="http://schemas.openxmlformats.org/drawingml/2006/picture">
+                <pic:pic xmlns:pic="http://schemas.openxmlformats.org/drawingml/2006/picture">
+                  <pic:nvPicPr>
+                    <pic:cNvPr id="1" name=""/>
+                    <pic:cNvPicPr/>
+                  </pic:nvPicPr>
+                  <pic:blipFill>
+                    <a:blip r:embed="rId112"/>
+                    <a:stretch>
+                      <a:fillRect/>
+                    </a:stretch>
+                  </pic:blipFill>
+                  <pic:spPr>
+                    <a:xfrm>
+                      <a:off x="0" y="0"/>
+                      <a:ext cx="5400040" cy="2827020"/>
+                    </a:xfrm>
+                    <a:prstGeom prst="rect">
+                      <a:avLst/>
+                    </a:prstGeom>
+                  </pic:spPr>
+                </pic:pic>
+              </a:graphicData>
+            </a:graphic>
+          </wp:inline>
+        </w:drawing>
+      </w:r>
+    </w:p>
+    <w:p>
+      <w:r>
+        <w:t>Ese va a ser nuestro fichero de configuración por ahora de nuestro servidor de nombres, ahora con una máquina de prueba vamos a ver si es capaz de resolver todo correctamente.</w:t>
+      </w:r>
+    </w:p>
+    <w:p/>
     <w:p>
       <w:pPr>
         <w:pStyle w:val="Ttulo1"/>
@@ -11135,13 +11478,132 @@
           <w:numId w:val="16"/>
         </w:numPr>
       </w:pPr>
-      <w:bookmarkStart w:id="34" w:name="_Toc135912072"/>
-      <w:r>
-        <w:t>Posibles mejoras</w:t>
-      </w:r>
-      <w:bookmarkEnd w:id="34"/>
-    </w:p>
-    <w:p/>
+      <w:r>
+        <w:t>Problemas encontrados</w:t>
+      </w:r>
+    </w:p>
+    <w:p>
+      <w:pPr>
+        <w:pStyle w:val="Prrafodelista"/>
+        <w:numPr>
+          <w:ilvl w:val="0"/>
+          <w:numId w:val="18"/>
+        </w:numPr>
+      </w:pPr>
+      <w:r>
+        <w:t xml:space="preserve">No era posible ejecutar el </w:t>
+      </w:r>
+      <w:proofErr w:type="spellStart"/>
+      <w:r>
+        <w:t>lxd</w:t>
+      </w:r>
+      <w:proofErr w:type="spellEnd"/>
+      <w:r>
+        <w:t xml:space="preserve"> </w:t>
+      </w:r>
+      <w:proofErr w:type="spellStart"/>
+      <w:r>
+        <w:t>init</w:t>
+      </w:r>
+      <w:proofErr w:type="spellEnd"/>
+      <w:r>
+        <w:t>: la solución añadir al $PATH lo siguiente: “/</w:t>
+      </w:r>
+      <w:proofErr w:type="spellStart"/>
+      <w:r>
+        <w:t>snap</w:t>
+      </w:r>
+      <w:proofErr w:type="spellEnd"/>
+      <w:r>
+        <w:t>/</w:t>
+      </w:r>
+      <w:proofErr w:type="spellStart"/>
+      <w:r>
+        <w:t>bin</w:t>
+      </w:r>
+      <w:proofErr w:type="spellEnd"/>
+      <w:r>
+        <w:t>”</w:t>
+      </w:r>
+    </w:p>
+    <w:p>
+      <w:pPr>
+        <w:pStyle w:val="Prrafodelista"/>
+        <w:numPr>
+          <w:ilvl w:val="0"/>
+          <w:numId w:val="18"/>
+        </w:numPr>
+      </w:pPr>
+      <w:r>
+        <w:t>No se puede conectar desde la máquina real ni una del mismo segmento de red a un contenedor: la solución fue hacer una redirección de direcciones y puertos con un proxy gracias a una utilidad de LXD</w:t>
+      </w:r>
+    </w:p>
+    <w:p>
+      <w:pPr>
+        <w:pStyle w:val="Prrafodelista"/>
+        <w:numPr>
+          <w:ilvl w:val="0"/>
+          <w:numId w:val="18"/>
+        </w:numPr>
+      </w:pPr>
+      <w:r>
+        <w:t xml:space="preserve">No se podía configurar la red del contenedor </w:t>
+      </w:r>
+      <w:proofErr w:type="spellStart"/>
+      <w:r>
+        <w:t>debian</w:t>
+      </w:r>
+      <w:proofErr w:type="spellEnd"/>
+      <w:r>
+        <w:t>: la solución fue cambiarlo desde otro sitio que no era el /</w:t>
+      </w:r>
+      <w:proofErr w:type="spellStart"/>
+      <w:r>
+        <w:t>etc</w:t>
+      </w:r>
+      <w:proofErr w:type="spellEnd"/>
+      <w:r>
+        <w:t>/</w:t>
+      </w:r>
+      <w:proofErr w:type="spellStart"/>
+      <w:r>
+        <w:t>network</w:t>
+      </w:r>
+      <w:proofErr w:type="spellEnd"/>
+      <w:r>
+        <w:t>/interfaces, (</w:t>
+      </w:r>
+      <w:r>
+        <w:t>/</w:t>
+      </w:r>
+      <w:proofErr w:type="spellStart"/>
+      <w:r>
+        <w:t>etc</w:t>
+      </w:r>
+      <w:proofErr w:type="spellEnd"/>
+      <w:r>
+        <w:t>/</w:t>
+      </w:r>
+      <w:proofErr w:type="spellStart"/>
+      <w:r>
+        <w:t>systemd</w:t>
+      </w:r>
+      <w:proofErr w:type="spellEnd"/>
+      <w:r>
+        <w:t>/</w:t>
+      </w:r>
+      <w:proofErr w:type="spellStart"/>
+      <w:r>
+        <w:t>network</w:t>
+      </w:r>
+      <w:proofErr w:type="spellEnd"/>
+      <w:r>
+        <w:t>/eth0.network</w:t>
+      </w:r>
+      <w:r>
+        <w:t>)</w:t>
+      </w:r>
+    </w:p>
     <w:p>
       <w:pPr>
         <w:pStyle w:val="Ttulo1"/>
@@ -11150,6 +11612,21 @@
           <w:numId w:val="16"/>
         </w:numPr>
       </w:pPr>
+      <w:bookmarkStart w:id="34" w:name="_Toc135912072"/>
+      <w:r>
+        <w:t>Posibles mejoras</w:t>
+      </w:r>
+      <w:bookmarkEnd w:id="34"/>
+    </w:p>
+    <w:p/>
+    <w:p>
+      <w:pPr>
+        <w:pStyle w:val="Ttulo1"/>
+        <w:numPr>
+          <w:ilvl w:val="0"/>
+          <w:numId w:val="16"/>
+        </w:numPr>
+      </w:pPr>
       <w:bookmarkStart w:id="35" w:name="_Toc135912073"/>
       <w:r>
         <w:t>Enlaces y referencias de la documentación</w:t>
@@ -11165,7 +11642,7 @@
       </w:r>
     </w:p>
     <w:p>
-      <w:hyperlink r:id="rId107" w:history="1">
+      <w:hyperlink r:id="rId113" w:history="1">
         <w:r>
           <w:rPr>
             <w:rStyle w:val="Hipervnculo"/>
@@ -11175,7 +11652,7 @@
       </w:hyperlink>
     </w:p>
     <w:p>
-      <w:hyperlink r:id="rId108" w:history="1">
+      <w:hyperlink r:id="rId114" w:history="1">
         <w:r>
           <w:rPr>
             <w:rStyle w:val="Hipervnculo"/>
@@ -11185,7 +11662,7 @@
       </w:hyperlink>
     </w:p>
     <w:p>
-      <w:hyperlink r:id="rId109" w:history="1">
+      <w:hyperlink r:id="rId115" w:history="1">
         <w:r>
           <w:rPr>
             <w:rStyle w:val="Hipervnculo"/>
@@ -11200,7 +11677,7 @@
           <w:rStyle w:val="Hipervnculo"/>
         </w:rPr>
       </w:pPr>
-      <w:hyperlink r:id="rId110" w:history="1">
+      <w:hyperlink r:id="rId116" w:history="1">
         <w:r>
           <w:rPr>
             <w:rStyle w:val="Hipervnculo"/>
@@ -11210,7 +11687,7 @@
       </w:hyperlink>
     </w:p>
     <w:p>
-      <w:hyperlink r:id="rId111" w:history="1">
+      <w:hyperlink r:id="rId117" w:history="1">
         <w:r>
           <w:rPr>
             <w:rStyle w:val="Hipervnculo"/>
@@ -11220,7 +11697,7 @@
       </w:hyperlink>
     </w:p>
     <w:p>
-      <w:hyperlink r:id="rId112" w:history="1">
+      <w:hyperlink r:id="rId118" w:history="1">
         <w:r>
           <w:rPr>
             <w:rStyle w:val="Hipervnculo"/>
@@ -11230,7 +11707,7 @@
       </w:hyperlink>
     </w:p>
     <w:p>
-      <w:hyperlink r:id="rId113" w:history="1">
+      <w:hyperlink r:id="rId119" w:history="1">
         <w:proofErr w:type="spellStart"/>
         <w:r>
           <w:rPr>
@@ -11292,8 +11769,8 @@
     <w:p/>
     <w:p/>
     <w:sectPr>
-      <w:headerReference w:type="default" r:id="rId114"/>
-      <w:footerReference w:type="default" r:id="rId115"/>
+      <w:headerReference w:type="default" r:id="rId120"/>
+      <w:footerReference w:type="default" r:id="rId121"/>
       <w:pgSz w:w="11906" w:h="16838"/>
       <w:pgMar w:top="1417" w:right="1701" w:bottom="1417" w:left="1701" w:header="708" w:footer="708" w:gutter="0"/>
       <w:pgNumType w:start="0"/>
@@ -11599,7 +12076,7 @@
         <v:path o:extrusionok="f" gradientshapeok="t" o:connecttype="rect"/>
         <o:lock v:ext="edit" aspectratio="t"/>
       </v:shapetype>
-      <v:shape id="_x0000_i4002" type="#_x0000_t75" style="width:11.25pt;height:11.25pt" o:bullet="t">
+      <v:shape id="_x0000_i4033" type="#_x0000_t75" style="width:11.25pt;height:11.25pt" o:bullet="t">
         <v:imagedata r:id="rId1" o:title="msoA0FA"/>
       </v:shape>
     </w:pict>
@@ -12738,6 +13215,119 @@
     </w:lvl>
   </w:abstractNum>
   <w:abstractNum w:abstractNumId="9" w15:restartNumberingAfterBreak="0">
+    <w:nsid w:val="39A77476"/>
+    <w:multiLevelType w:val="hybridMultilevel"/>
+    <w:tmpl w:val="2490FB0E"/>
+    <w:lvl w:ilvl="0" w:tplc="0C0A000B">
+      <w:start w:val="1"/>
+      <w:numFmt w:val="bullet"/>
+      <w:lvlText w:val=""/>
+      <w:lvlJc w:val="left"/>
+      <w:pPr>
+        <w:ind w:left="720" w:hanging="360"/>
+      </w:pPr>
+      <w:rPr>
+        <w:rFonts w:ascii="Wingdings" w:hAnsi="Wingdings" w:hint="default"/>
+      </w:rPr>
+    </w:lvl>
+    <w:lvl w:ilvl="1" w:tplc="0C0A0003" w:tentative="1">
+      <w:start w:val="1"/>
+      <w:numFmt w:val="bullet"/>
+      <w:lvlText w:val="o"/>
+      <w:lvlJc w:val="left"/>
+      <w:pPr>
+        <w:ind w:left="1440" w:hanging="360"/>
+      </w:pPr>
+      <w:rPr>
+        <w:rFonts w:ascii="Courier New" w:hAnsi="Courier New" w:cs="Courier New" w:hint="default"/>
+      </w:rPr>
+    </w:lvl>
+    <w:lvl w:ilvl="2" w:tplc="0C0A0005" w:tentative="1">
+      <w:start w:val="1"/>
+      <w:numFmt w:val="bullet"/>
+      <w:lvlText w:val=""/>
+      <w:lvlJc w:val="left"/>
+      <w:pPr>
+        <w:ind w:left="2160" w:hanging="360"/>
+      </w:pPr>
+      <w:rPr>
+        <w:rFonts w:ascii="Wingdings" w:hAnsi="Wingdings" w:hint="default"/>
+      </w:rPr>
+    </w:lvl>
+    <w:lvl w:ilvl="3" w:tplc="0C0A0001" w:tentative="1">
+      <w:start w:val="1"/>
+      <w:numFmt w:val="bullet"/>
+      <w:lvlText w:val=""/>
+      <w:lvlJc w:val="left"/>
+      <w:pPr>
+        <w:ind w:left="2880" w:hanging="360"/>
+      </w:pPr>
+      <w:rPr>
+        <w:rFonts w:ascii="Symbol" w:hAnsi="Symbol" w:hint="default"/>
+      </w:rPr>
+    </w:lvl>
+    <w:lvl w:ilvl="4" w:tplc="0C0A0003" w:tentative="1">
+      <w:start w:val="1"/>
+      <w:numFmt w:val="bullet"/>
+      <w:lvlText w:val="o"/>
+      <w:lvlJc w:val="left"/>
+      <w:pPr>
+        <w:ind w:left="3600" w:hanging="360"/>
+      </w:pPr>
+      <w:rPr>
+        <w:rFonts w:ascii="Courier New" w:hAnsi="Courier New" w:cs="Courier New" w:hint="default"/>
+      </w:rPr>
+    </w:lvl>
+    <w:lvl w:ilvl="5" w:tplc="0C0A0005" w:tentative="1">
+      <w:start w:val="1"/>
+      <w:numFmt w:val="bullet"/>
+      <w:lvlText w:val=""/>
+      <w:lvlJc w:val="left"/>
+      <w:pPr>
+        <w:ind w:left="4320" w:hanging="360"/>
+      </w:pPr>
+      <w:rPr>
+        <w:rFonts w:ascii="Wingdings" w:hAnsi="Wingdings" w:hint="default"/>
+      </w:rPr>
+    </w:lvl>
+    <w:lvl w:ilvl="6" w:tplc="0C0A0001" w:tentative="1">
+      <w:start w:val="1"/>
+      <w:numFmt w:val="bullet"/>
+      <w:lvlText w:val=""/>
+      <w:lvlJc w:val="left"/>
+      <w:pPr>
+        <w:ind w:left="5040" w:hanging="360"/>
+      </w:pPr>
+      <w:rPr>
+        <w:rFonts w:ascii="Symbol" w:hAnsi="Symbol" w:hint="default"/>
+      </w:rPr>
+    </w:lvl>
+    <w:lvl w:ilvl="7" w:tplc="0C0A0003" w:tentative="1">
+      <w:start w:val="1"/>
+      <w:numFmt w:val="bullet"/>
+      <w:lvlText w:val="o"/>
+      <w:lvlJc w:val="left"/>
+      <w:pPr>
+        <w:ind w:left="5760" w:hanging="360"/>
+      </w:pPr>
+      <w:rPr>
+        <w:rFonts w:ascii="Courier New" w:hAnsi="Courier New" w:cs="Courier New" w:hint="default"/>
+      </w:rPr>
+    </w:lvl>
+    <w:lvl w:ilvl="8" w:tplc="0C0A0005" w:tentative="1">
+      <w:start w:val="1"/>
+      <w:numFmt w:val="bullet"/>
+      <w:lvlText w:val=""/>
+      <w:lvlJc w:val="left"/>
+      <w:pPr>
+        <w:ind w:left="6480" w:hanging="360"/>
+      </w:pPr>
+      <w:rPr>
+        <w:rFonts w:ascii="Wingdings" w:hAnsi="Wingdings" w:hint="default"/>
+      </w:rPr>
+    </w:lvl>
+  </w:abstractNum>
+  <w:abstractNum w:abstractNumId="10" w15:restartNumberingAfterBreak="0">
     <w:nsid w:val="3A73084D"/>
     <w:multiLevelType w:val="hybridMultilevel"/>
     <w:tmpl w:val="C2E8B9F2"/>
@@ -12850,7 +13440,7 @@
       </w:rPr>
     </w:lvl>
   </w:abstractNum>
-  <w:abstractNum w:abstractNumId="10" w15:restartNumberingAfterBreak="0">
+  <w:abstractNum w:abstractNumId="11" w15:restartNumberingAfterBreak="0">
     <w:nsid w:val="402B749C"/>
     <w:multiLevelType w:val="hybridMultilevel"/>
     <w:tmpl w:val="56487A84"/>
@@ -12963,7 +13553,7 @@
       </w:rPr>
     </w:lvl>
   </w:abstractNum>
-  <w:abstractNum w:abstractNumId="11" w15:restartNumberingAfterBreak="0">
+  <w:abstractNum w:abstractNumId="12" w15:restartNumberingAfterBreak="0">
     <w:nsid w:val="40721D56"/>
     <w:multiLevelType w:val="hybridMultilevel"/>
     <w:tmpl w:val="E99EE208"/>
@@ -13076,7 +13666,7 @@
       </w:rPr>
     </w:lvl>
   </w:abstractNum>
-  <w:abstractNum w:abstractNumId="12" w15:restartNumberingAfterBreak="0">
+  <w:abstractNum w:abstractNumId="13" w15:restartNumberingAfterBreak="0">
     <w:nsid w:val="50535057"/>
     <w:multiLevelType w:val="hybridMultilevel"/>
     <w:tmpl w:val="2932F12E"/>
@@ -13189,7 +13779,7 @@
       </w:rPr>
     </w:lvl>
   </w:abstractNum>
-  <w:abstractNum w:abstractNumId="13" w15:restartNumberingAfterBreak="0">
+  <w:abstractNum w:abstractNumId="14" w15:restartNumberingAfterBreak="0">
     <w:nsid w:val="62397435"/>
     <w:multiLevelType w:val="multilevel"/>
     <w:tmpl w:val="C4266D30"/>
@@ -13338,7 +13928,7 @@
       </w:rPr>
     </w:lvl>
   </w:abstractNum>
-  <w:abstractNum w:abstractNumId="14" w15:restartNumberingAfterBreak="0">
+  <w:abstractNum w:abstractNumId="15" w15:restartNumberingAfterBreak="0">
     <w:nsid w:val="65065D68"/>
     <w:multiLevelType w:val="multilevel"/>
     <w:tmpl w:val="340CF8BC"/>
@@ -13451,7 +14041,7 @@
       </w:rPr>
     </w:lvl>
   </w:abstractNum>
-  <w:abstractNum w:abstractNumId="15" w15:restartNumberingAfterBreak="0">
+  <w:abstractNum w:abstractNumId="16" w15:restartNumberingAfterBreak="0">
     <w:nsid w:val="67557B60"/>
     <w:multiLevelType w:val="hybridMultilevel"/>
     <w:tmpl w:val="F7B6A082"/>
@@ -13564,7 +14154,7 @@
       </w:rPr>
     </w:lvl>
   </w:abstractNum>
-  <w:abstractNum w:abstractNumId="16" w15:restartNumberingAfterBreak="0">
+  <w:abstractNum w:abstractNumId="17" w15:restartNumberingAfterBreak="0">
     <w:nsid w:val="76DE7A1D"/>
     <w:multiLevelType w:val="hybridMultilevel"/>
     <w:tmpl w:val="7E7A98FC"/>
@@ -13685,25 +14275,25 @@
     <w:abstractNumId w:val="3"/>
   </w:num>
   <w:num w:numId="3">
-    <w:abstractNumId w:val="9"/>
+    <w:abstractNumId w:val="10"/>
   </w:num>
   <w:num w:numId="4">
-    <w:abstractNumId w:val="16"/>
+    <w:abstractNumId w:val="17"/>
   </w:num>
   <w:num w:numId="5">
-    <w:abstractNumId w:val="10"/>
+    <w:abstractNumId w:val="11"/>
   </w:num>
   <w:num w:numId="6">
-    <w:abstractNumId w:val="11"/>
+    <w:abstractNumId w:val="12"/>
   </w:num>
   <w:num w:numId="7">
     <w:abstractNumId w:val="6"/>
   </w:num>
   <w:num w:numId="8">
-    <w:abstractNumId w:val="15"/>
+    <w:abstractNumId w:val="16"/>
   </w:num>
   <w:num w:numId="9">
-    <w:abstractNumId w:val="12"/>
+    <w:abstractNumId w:val="13"/>
   </w:num>
   <w:num w:numId="10">
     <w:abstractNumId w:val="7"/>
@@ -13712,7 +14302,7 @@
     <w:abstractNumId w:val="4"/>
   </w:num>
   <w:num w:numId="12">
-    <w:abstractNumId w:val="13"/>
+    <w:abstractNumId w:val="14"/>
   </w:num>
   <w:num w:numId="13">
     <w:abstractNumId w:val="0"/>
@@ -13727,7 +14317,10 @@
     <w:abstractNumId w:val="2"/>
   </w:num>
   <w:num w:numId="17">
-    <w:abstractNumId w:val="14"/>
+    <w:abstractNumId w:val="15"/>
+  </w:num>
+  <w:num w:numId="18">
+    <w:abstractNumId w:val="9"/>
   </w:num>
 </w:numbering>
 </file>
@@ -15165,11 +15758,11 @@
   <w:rsids>
     <w:rsidRoot w:val="00F972AA"/>
     <w:rsid w:val="003F6E21"/>
-    <w:rsid w:val="004137B9"/>
     <w:rsid w:val="00471011"/>
     <w:rsid w:val="004E7E8F"/>
     <w:rsid w:val="005C152A"/>
     <w:rsid w:val="009E4A1C"/>
+    <w:rsid w:val="00AE5D89"/>
     <w:rsid w:val="00BB0521"/>
     <w:rsid w:val="00D75008"/>
     <w:rsid w:val="00DD66D4"/>

--- a/Proyecto-LXD-Oscar-Alvarez-Lucas.docx
+++ b/Proyecto-LXD-Oscar-Alvarez-Lucas.docx
@@ -5510,6 +5510,7 @@
         <w:t xml:space="preserve"> &lt;</w:t>
       </w:r>
       <w:proofErr w:type="spellStart"/>
+      <w:proofErr w:type="gramStart"/>
       <w:r>
         <w:t>repositorio</w:t>
       </w:r>
@@ -5520,6 +5521,7 @@
         <w:t>nombre</w:t>
       </w:r>
       <w:proofErr w:type="spellEnd"/>
+      <w:proofErr w:type="gramEnd"/>
       <w:r>
         <w:t xml:space="preserve"> de la imagen</w:t>
       </w:r>
@@ -5680,7 +5682,15 @@
       </w:r>
       <w:proofErr w:type="spellEnd"/>
       <w:r>
-        <w:t xml:space="preserve"> -c n,4,s,P”</w:t>
+        <w:t xml:space="preserve"> -c n,</w:t>
+      </w:r>
+      <w:proofErr w:type="gramStart"/>
+      <w:r>
+        <w:t>4,s</w:t>
+      </w:r>
+      <w:proofErr w:type="gramEnd"/>
+      <w:r>
+        <w:t>,P”</w:t>
       </w:r>
     </w:p>
     <w:p>
@@ -6553,12 +6563,17 @@
         <w:t xml:space="preserve"> – </w:t>
       </w:r>
       <w:proofErr w:type="spellStart"/>
+      <w:proofErr w:type="gramStart"/>
       <w:r>
         <w:t>btrfs</w:t>
       </w:r>
       <w:proofErr w:type="spellEnd"/>
       <w:r>
-        <w:t>(B-</w:t>
+        <w:t>(</w:t>
+      </w:r>
+      <w:proofErr w:type="gramEnd"/>
+      <w:r>
+        <w:t>B-</w:t>
       </w:r>
       <w:proofErr w:type="spellStart"/>
       <w:r>
@@ -8550,10 +8565,12 @@
         <w:t xml:space="preserve">Pondremos que por defecto también traiga SSH server por si acaso hay alguna vez que queramos configurar la máquina por </w:t>
       </w:r>
       <w:proofErr w:type="spellStart"/>
+      <w:proofErr w:type="gramStart"/>
       <w:r>
         <w:t>Putty</w:t>
       </w:r>
       <w:proofErr w:type="spellEnd"/>
+      <w:proofErr w:type="gramEnd"/>
       <w:r>
         <w:t xml:space="preserve"> por ejemplo.</w:t>
       </w:r>
@@ -9648,7 +9665,15 @@
       </w:r>
       <w:proofErr w:type="spellEnd"/>
       <w:r>
-        <w:t xml:space="preserve"> ipv4.dhcp=true ipv4.dhcp.ranges=”10.10.10.10-10.10.10.254” ipv4.nat=true”</w:t>
+        <w:t xml:space="preserve"> ipv4.dhcp=true </w:t>
+      </w:r>
+      <w:proofErr w:type="gramStart"/>
+      <w:r>
+        <w:t>ipv4.dhcp.ranges</w:t>
+      </w:r>
+      <w:proofErr w:type="gramEnd"/>
+      <w:r>
+        <w:t>=”10.10.10.10-10.10.10.254” ipv4.nat=true”</w:t>
       </w:r>
     </w:p>
     <w:p>
@@ -11428,10 +11453,10 @@
         </w:rPr>
         <w:lastRenderedPageBreak/>
         <w:drawing>
-          <wp:inline distT="0" distB="0" distL="0" distR="0" wp14:anchorId="65803DC0" wp14:editId="467D3DAE">
-            <wp:extent cx="5400040" cy="2827020"/>
-            <wp:effectExtent l="0" t="0" r="0" b="0"/>
-            <wp:docPr id="174" name="Imagen 174"/>
+          <wp:inline distT="0" distB="0" distL="0" distR="0" wp14:anchorId="6B79D783" wp14:editId="74D5542B">
+            <wp:extent cx="5400040" cy="2413000"/>
+            <wp:effectExtent l="0" t="0" r="0" b="6350"/>
+            <wp:docPr id="175" name="Imagen 175"/>
             <wp:cNvGraphicFramePr>
               <a:graphicFrameLocks xmlns:a="http://schemas.openxmlformats.org/drawingml/2006/main" noChangeAspect="1"/>
             </wp:cNvGraphicFramePr>
@@ -11451,7 +11476,7 @@
                   <pic:spPr>
                     <a:xfrm>
                       <a:off x="0" y="0"/>
-                      <a:ext cx="5400040" cy="2827020"/>
+                      <a:ext cx="5400040" cy="2413000"/>
                     </a:xfrm>
                     <a:prstGeom prst="rect">
                       <a:avLst/>
@@ -12076,7 +12101,7 @@
         <v:path o:extrusionok="f" gradientshapeok="t" o:connecttype="rect"/>
         <o:lock v:ext="edit" aspectratio="t"/>
       </v:shapetype>
-      <v:shape id="_x0000_i4033" type="#_x0000_t75" style="width:11.25pt;height:11.25pt" o:bullet="t">
+      <v:shape id="_x0000_i4036" type="#_x0000_t75" style="width:11.25pt;height:11.25pt" o:bullet="t">
         <v:imagedata r:id="rId1" o:title="msoA0FA"/>
       </v:shape>
     </w:pict>
@@ -15762,8 +15787,8 @@
     <w:rsid w:val="004E7E8F"/>
     <w:rsid w:val="005C152A"/>
     <w:rsid w:val="009E4A1C"/>
-    <w:rsid w:val="00AE5D89"/>
     <w:rsid w:val="00BB0521"/>
+    <w:rsid w:val="00CE0F06"/>
     <w:rsid w:val="00D75008"/>
     <w:rsid w:val="00DD66D4"/>
     <w:rsid w:val="00E61D60"/>

--- a/Proyecto-LXD-Oscar-Alvarez-Lucas.docx
+++ b/Proyecto-LXD-Oscar-Alvarez-Lucas.docx
@@ -11494,7 +11494,84 @@
         <w:t>Ese va a ser nuestro fichero de configuración por ahora de nuestro servidor de nombres, ahora con una máquina de prueba vamos a ver si es capaz de resolver todo correctamente.</w:t>
       </w:r>
     </w:p>
-    <w:p/>
+    <w:p>
+      <w:r>
+        <w:t>Hay una cosa a tener en cuenta, realmente nuestro equipo que contiene todas las máquinas LXD actúa como servidor, y si po</w:t>
+      </w:r>
+      <w:r>
+        <w:t>nes de servidor DNS la máquina que es el DNS todos los contenedores que tengan DHCP van a coger como servidores DNS la resolución de esta máquina.</w:t>
+      </w:r>
+    </w:p>
+    <w:p>
+      <w:r>
+        <w:t xml:space="preserve">Si vemos un nuevo contenedor prueba que he creado veremos que este contenedor tiene su </w:t>
+      </w:r>
+      <w:proofErr w:type="spellStart"/>
+      <w:r>
+        <w:t>ip</w:t>
+      </w:r>
+      <w:proofErr w:type="spellEnd"/>
+      <w:r>
+        <w:t xml:space="preserve"> por </w:t>
+      </w:r>
+      <w:proofErr w:type="spellStart"/>
+      <w:proofErr w:type="gramStart"/>
+      <w:r>
+        <w:t>dhcp</w:t>
+      </w:r>
+      <w:proofErr w:type="spellEnd"/>
+      <w:proofErr w:type="gramEnd"/>
+      <w:r>
+        <w:t xml:space="preserve"> pero aun así resuelve lo que nosotros hemos especificado en el servidor DNS.</w:t>
+      </w:r>
+    </w:p>
+    <w:p>
+      <w:r>
+        <w:rPr>
+          <w:noProof/>
+        </w:rPr>
+        <w:drawing>
+          <wp:inline distT="0" distB="0" distL="0" distR="0" wp14:anchorId="396024FA" wp14:editId="23BB1D09">
+            <wp:extent cx="5400040" cy="2947035"/>
+            <wp:effectExtent l="0" t="0" r="0" b="5715"/>
+            <wp:docPr id="176" name="Imagen 176"/>
+            <wp:cNvGraphicFramePr>
+              <a:graphicFrameLocks xmlns:a="http://schemas.openxmlformats.org/drawingml/2006/main" noChangeAspect="1"/>
+            </wp:cNvGraphicFramePr>
+            <a:graphic xmlns:a="http://schemas.openxmlformats.org/drawingml/2006/main">
+              <a:graphicData uri="http://schemas.openxmlformats.org/drawingml/2006/picture">
+                <pic:pic xmlns:pic="http://schemas.openxmlformats.org/drawingml/2006/picture">
+                  <pic:nvPicPr>
+                    <pic:cNvPr id="1" name=""/>
+                    <pic:cNvPicPr/>
+                  </pic:nvPicPr>
+                  <pic:blipFill>
+                    <a:blip r:embed="rId113"/>
+                    <a:stretch>
+                      <a:fillRect/>
+                    </a:stretch>
+                  </pic:blipFill>
+                  <pic:spPr>
+                    <a:xfrm>
+                      <a:off x="0" y="0"/>
+                      <a:ext cx="5400040" cy="2947035"/>
+                    </a:xfrm>
+                    <a:prstGeom prst="rect">
+                      <a:avLst/>
+                    </a:prstGeom>
+                  </pic:spPr>
+                </pic:pic>
+              </a:graphicData>
+            </a:graphic>
+          </wp:inline>
+        </w:drawing>
+      </w:r>
+    </w:p>
+    <w:p>
+      <w:r>
+        <w:t>Como vemos resuelve bastante bien.</w:t>
+      </w:r>
+    </w:p>
     <w:p>
       <w:pPr>
         <w:pStyle w:val="Ttulo1"/>
@@ -11504,6 +11581,7 @@
         </w:numPr>
       </w:pPr>
       <w:r>
+        <w:lastRenderedPageBreak/>
         <w:t>Problemas encontrados</w:t>
       </w:r>
     </w:p>
@@ -11631,6 +11709,18 @@
     </w:p>
     <w:p>
       <w:pPr>
+        <w:pStyle w:val="Prrafodelista"/>
+        <w:numPr>
+          <w:ilvl w:val="0"/>
+          <w:numId w:val="18"/>
+        </w:numPr>
+      </w:pPr>
+      <w:r>
+        <w:t>No se puede agregar más de una redirección de puerto por proxy de la dirección 0.0.0.0</w:t>
+      </w:r>
+    </w:p>
+    <w:p>
+      <w:pPr>
         <w:pStyle w:val="Ttulo1"/>
         <w:numPr>
           <w:ilvl w:val="0"/>
@@ -11667,7 +11757,7 @@
       </w:r>
     </w:p>
     <w:p>
-      <w:hyperlink r:id="rId113" w:history="1">
+      <w:hyperlink r:id="rId114" w:history="1">
         <w:r>
           <w:rPr>
             <w:rStyle w:val="Hipervnculo"/>
@@ -11677,7 +11767,7 @@
       </w:hyperlink>
     </w:p>
     <w:p>
-      <w:hyperlink r:id="rId114" w:history="1">
+      <w:hyperlink r:id="rId115" w:history="1">
         <w:r>
           <w:rPr>
             <w:rStyle w:val="Hipervnculo"/>
@@ -11687,7 +11777,7 @@
       </w:hyperlink>
     </w:p>
     <w:p>
-      <w:hyperlink r:id="rId115" w:history="1">
+      <w:hyperlink r:id="rId116" w:history="1">
         <w:r>
           <w:rPr>
             <w:rStyle w:val="Hipervnculo"/>
@@ -11702,7 +11792,7 @@
           <w:rStyle w:val="Hipervnculo"/>
         </w:rPr>
       </w:pPr>
-      <w:hyperlink r:id="rId116" w:history="1">
+      <w:hyperlink r:id="rId117" w:history="1">
         <w:r>
           <w:rPr>
             <w:rStyle w:val="Hipervnculo"/>
@@ -11712,7 +11802,7 @@
       </w:hyperlink>
     </w:p>
     <w:p>
-      <w:hyperlink r:id="rId117" w:history="1">
+      <w:hyperlink r:id="rId118" w:history="1">
         <w:r>
           <w:rPr>
             <w:rStyle w:val="Hipervnculo"/>
@@ -11722,7 +11812,7 @@
       </w:hyperlink>
     </w:p>
     <w:p>
-      <w:hyperlink r:id="rId118" w:history="1">
+      <w:hyperlink r:id="rId119" w:history="1">
         <w:r>
           <w:rPr>
             <w:rStyle w:val="Hipervnculo"/>
@@ -11732,7 +11822,7 @@
       </w:hyperlink>
     </w:p>
     <w:p>
-      <w:hyperlink r:id="rId119" w:history="1">
+      <w:hyperlink r:id="rId120" w:history="1">
         <w:proofErr w:type="spellStart"/>
         <w:r>
           <w:rPr>
@@ -11794,8 +11884,8 @@
     <w:p/>
     <w:p/>
     <w:sectPr>
-      <w:headerReference w:type="default" r:id="rId120"/>
-      <w:footerReference w:type="default" r:id="rId121"/>
+      <w:headerReference w:type="default" r:id="rId121"/>
+      <w:footerReference w:type="default" r:id="rId122"/>
       <w:pgSz w:w="11906" w:h="16838"/>
       <w:pgMar w:top="1417" w:right="1701" w:bottom="1417" w:left="1701" w:header="708" w:footer="708" w:gutter="0"/>
       <w:pgNumType w:start="0"/>
@@ -12101,7 +12191,7 @@
         <v:path o:extrusionok="f" gradientshapeok="t" o:connecttype="rect"/>
         <o:lock v:ext="edit" aspectratio="t"/>
       </v:shapetype>
-      <v:shape id="_x0000_i4036" type="#_x0000_t75" style="width:11.25pt;height:11.25pt" o:bullet="t">
+      <v:shape id="_x0000_i4040" type="#_x0000_t75" style="width:11.25pt;height:11.25pt" o:bullet="t">
         <v:imagedata r:id="rId1" o:title="msoA0FA"/>
       </v:shape>
     </w:pict>
@@ -15786,9 +15876,9 @@
     <w:rsid w:val="00471011"/>
     <w:rsid w:val="004E7E8F"/>
     <w:rsid w:val="005C152A"/>
+    <w:rsid w:val="00817538"/>
     <w:rsid w:val="009E4A1C"/>
     <w:rsid w:val="00BB0521"/>
-    <w:rsid w:val="00CE0F06"/>
     <w:rsid w:val="00D75008"/>
     <w:rsid w:val="00DD66D4"/>
     <w:rsid w:val="00E61D60"/>

--- a/Proyecto-LXD-Oscar-Alvarez-Lucas.docx
+++ b/Proyecto-LXD-Oscar-Alvarez-Lucas.docx
@@ -579,7 +579,7 @@
           <w:r>
             <w:fldChar w:fldCharType="separate"/>
           </w:r>
-          <w:hyperlink w:anchor="_Toc135912045" w:history="1">
+          <w:hyperlink w:anchor="_Toc136010493" w:history="1">
             <w:r>
               <w:rPr>
                 <w:rStyle w:val="Hipervnculo"/>
@@ -622,7 +622,7 @@
                 <w:noProof/>
                 <w:webHidden/>
               </w:rPr>
-              <w:instrText xml:space="preserve"> PAGEREF _Toc135912045 \h </w:instrText>
+              <w:instrText xml:space="preserve"> PAGEREF _Toc136010493 \h </w:instrText>
             </w:r>
             <w:r>
               <w:rPr>
@@ -667,7 +667,7 @@
               <w:lang w:eastAsia="es-ES"/>
             </w:rPr>
           </w:pPr>
-          <w:hyperlink w:anchor="_Toc135912046" w:history="1">
+          <w:hyperlink w:anchor="_Toc136010494" w:history="1">
             <w:r>
               <w:rPr>
                 <w:rStyle w:val="Hipervnculo"/>
@@ -710,7 +710,7 @@
                 <w:noProof/>
                 <w:webHidden/>
               </w:rPr>
-              <w:instrText xml:space="preserve"> PAGEREF _Toc135912046 \h </w:instrText>
+              <w:instrText xml:space="preserve"> PAGEREF _Toc136010494 \h </w:instrText>
             </w:r>
             <w:r>
               <w:rPr>
@@ -755,7 +755,7 @@
               <w:lang w:eastAsia="es-ES"/>
             </w:rPr>
           </w:pPr>
-          <w:hyperlink w:anchor="_Toc135912047" w:history="1">
+          <w:hyperlink w:anchor="_Toc136010495" w:history="1">
             <w:r>
               <w:rPr>
                 <w:rStyle w:val="Hipervnculo"/>
@@ -798,7 +798,7 @@
                 <w:noProof/>
                 <w:webHidden/>
               </w:rPr>
-              <w:instrText xml:space="preserve"> PAGEREF _Toc135912047 \h </w:instrText>
+              <w:instrText xml:space="preserve"> PAGEREF _Toc136010495 \h </w:instrText>
             </w:r>
             <w:r>
               <w:rPr>
@@ -843,7 +843,7 @@
               <w:lang w:eastAsia="es-ES"/>
             </w:rPr>
           </w:pPr>
-          <w:hyperlink w:anchor="_Toc135912048" w:history="1">
+          <w:hyperlink w:anchor="_Toc136010496" w:history="1">
             <w:r>
               <w:rPr>
                 <w:rStyle w:val="Hipervnculo"/>
@@ -886,7 +886,7 @@
                 <w:noProof/>
                 <w:webHidden/>
               </w:rPr>
-              <w:instrText xml:space="preserve"> PAGEREF _Toc135912048 \h </w:instrText>
+              <w:instrText xml:space="preserve"> PAGEREF _Toc136010496 \h </w:instrText>
             </w:r>
             <w:r>
               <w:rPr>
@@ -931,7 +931,7 @@
               <w:lang w:eastAsia="es-ES"/>
             </w:rPr>
           </w:pPr>
-          <w:hyperlink w:anchor="_Toc135912049" w:history="1">
+          <w:hyperlink w:anchor="_Toc136010497" w:history="1">
             <w:r>
               <w:rPr>
                 <w:rStyle w:val="Hipervnculo"/>
@@ -974,7 +974,7 @@
                 <w:noProof/>
                 <w:webHidden/>
               </w:rPr>
-              <w:instrText xml:space="preserve"> PAGEREF _Toc135912049 \h </w:instrText>
+              <w:instrText xml:space="preserve"> PAGEREF _Toc136010497 \h </w:instrText>
             </w:r>
             <w:r>
               <w:rPr>
@@ -1019,7 +1019,7 @@
               <w:lang w:eastAsia="es-ES"/>
             </w:rPr>
           </w:pPr>
-          <w:hyperlink w:anchor="_Toc135912050" w:history="1">
+          <w:hyperlink w:anchor="_Toc136010498" w:history="1">
             <w:r>
               <w:rPr>
                 <w:rStyle w:val="Hipervnculo"/>
@@ -1062,7 +1062,7 @@
                 <w:noProof/>
                 <w:webHidden/>
               </w:rPr>
-              <w:instrText xml:space="preserve"> PAGEREF _Toc135912050 \h </w:instrText>
+              <w:instrText xml:space="preserve"> PAGEREF _Toc136010498 \h </w:instrText>
             </w:r>
             <w:r>
               <w:rPr>
@@ -1107,7 +1107,7 @@
               <w:lang w:eastAsia="es-ES"/>
             </w:rPr>
           </w:pPr>
-          <w:hyperlink w:anchor="_Toc135912051" w:history="1">
+          <w:hyperlink w:anchor="_Toc136010499" w:history="1">
             <w:r>
               <w:rPr>
                 <w:rStyle w:val="Hipervnculo"/>
@@ -1150,7 +1150,7 @@
                 <w:noProof/>
                 <w:webHidden/>
               </w:rPr>
-              <w:instrText xml:space="preserve"> PAGEREF _Toc135912051 \h </w:instrText>
+              <w:instrText xml:space="preserve"> PAGEREF _Toc136010499 \h </w:instrText>
             </w:r>
             <w:r>
               <w:rPr>
@@ -1195,7 +1195,7 @@
               <w:lang w:eastAsia="es-ES"/>
             </w:rPr>
           </w:pPr>
-          <w:hyperlink w:anchor="_Toc135912052" w:history="1">
+          <w:hyperlink w:anchor="_Toc136010500" w:history="1">
             <w:r>
               <w:rPr>
                 <w:rStyle w:val="Hipervnculo"/>
@@ -1238,7 +1238,7 @@
                 <w:noProof/>
                 <w:webHidden/>
               </w:rPr>
-              <w:instrText xml:space="preserve"> PAGEREF _Toc135912052 \h </w:instrText>
+              <w:instrText xml:space="preserve"> PAGEREF _Toc136010500 \h </w:instrText>
             </w:r>
             <w:r>
               <w:rPr>
@@ -1283,7 +1283,7 @@
               <w:lang w:eastAsia="es-ES"/>
             </w:rPr>
           </w:pPr>
-          <w:hyperlink w:anchor="_Toc135912053" w:history="1">
+          <w:hyperlink w:anchor="_Toc136010501" w:history="1">
             <w:r>
               <w:rPr>
                 <w:rStyle w:val="Hipervnculo"/>
@@ -1326,7 +1326,7 @@
                 <w:noProof/>
                 <w:webHidden/>
               </w:rPr>
-              <w:instrText xml:space="preserve"> PAGEREF _Toc135912053 \h </w:instrText>
+              <w:instrText xml:space="preserve"> PAGEREF _Toc136010501 \h </w:instrText>
             </w:r>
             <w:r>
               <w:rPr>
@@ -1371,7 +1371,7 @@
               <w:lang w:eastAsia="es-ES"/>
             </w:rPr>
           </w:pPr>
-          <w:hyperlink w:anchor="_Toc135912054" w:history="1">
+          <w:hyperlink w:anchor="_Toc136010502" w:history="1">
             <w:r>
               <w:rPr>
                 <w:rStyle w:val="Hipervnculo"/>
@@ -1418,7 +1418,7 @@
                 <w:noProof/>
                 <w:webHidden/>
               </w:rPr>
-              <w:instrText xml:space="preserve"> PAGEREF _Toc135912054 \h </w:instrText>
+              <w:instrText xml:space="preserve"> PAGEREF _Toc136010502 \h </w:instrText>
             </w:r>
             <w:r>
               <w:rPr>
@@ -1463,7 +1463,7 @@
               <w:lang w:eastAsia="es-ES"/>
             </w:rPr>
           </w:pPr>
-          <w:hyperlink w:anchor="_Toc135912055" w:history="1">
+          <w:hyperlink w:anchor="_Toc136010503" w:history="1">
             <w:r>
               <w:rPr>
                 <w:rStyle w:val="Hipervnculo"/>
@@ -1508,7 +1508,7 @@
                 <w:noProof/>
                 <w:webHidden/>
               </w:rPr>
-              <w:instrText xml:space="preserve"> PAGEREF _Toc135912055 \h </w:instrText>
+              <w:instrText xml:space="preserve"> PAGEREF _Toc136010503 \h </w:instrText>
             </w:r>
             <w:r>
               <w:rPr>
@@ -1553,7 +1553,7 @@
               <w:lang w:eastAsia="es-ES"/>
             </w:rPr>
           </w:pPr>
-          <w:hyperlink w:anchor="_Toc135912056" w:history="1">
+          <w:hyperlink w:anchor="_Toc136010504" w:history="1">
             <w:r>
               <w:rPr>
                 <w:rStyle w:val="Hipervnculo"/>
@@ -1596,7 +1596,7 @@
                 <w:noProof/>
                 <w:webHidden/>
               </w:rPr>
-              <w:instrText xml:space="preserve"> PAGEREF _Toc135912056 \h </w:instrText>
+              <w:instrText xml:space="preserve"> PAGEREF _Toc136010504 \h </w:instrText>
             </w:r>
             <w:r>
               <w:rPr>
@@ -1641,7 +1641,7 @@
               <w:lang w:eastAsia="es-ES"/>
             </w:rPr>
           </w:pPr>
-          <w:hyperlink w:anchor="_Toc135912057" w:history="1">
+          <w:hyperlink w:anchor="_Toc136010505" w:history="1">
             <w:r>
               <w:rPr>
                 <w:rStyle w:val="Hipervnculo"/>
@@ -1684,7 +1684,7 @@
                 <w:noProof/>
                 <w:webHidden/>
               </w:rPr>
-              <w:instrText xml:space="preserve"> PAGEREF _Toc135912057 \h </w:instrText>
+              <w:instrText xml:space="preserve"> PAGEREF _Toc136010505 \h </w:instrText>
             </w:r>
             <w:r>
               <w:rPr>
@@ -1729,7 +1729,7 @@
               <w:lang w:eastAsia="es-ES"/>
             </w:rPr>
           </w:pPr>
-          <w:hyperlink w:anchor="_Toc135912058" w:history="1">
+          <w:hyperlink w:anchor="_Toc136010506" w:history="1">
             <w:r>
               <w:rPr>
                 <w:rStyle w:val="Hipervnculo"/>
@@ -1772,7 +1772,7 @@
                 <w:noProof/>
                 <w:webHidden/>
               </w:rPr>
-              <w:instrText xml:space="preserve"> PAGEREF _Toc135912058 \h </w:instrText>
+              <w:instrText xml:space="preserve"> PAGEREF _Toc136010506 \h </w:instrText>
             </w:r>
             <w:r>
               <w:rPr>
@@ -1817,7 +1817,7 @@
               <w:lang w:eastAsia="es-ES"/>
             </w:rPr>
           </w:pPr>
-          <w:hyperlink w:anchor="_Toc135912059" w:history="1">
+          <w:hyperlink w:anchor="_Toc136010507" w:history="1">
             <w:r>
               <w:rPr>
                 <w:rStyle w:val="Hipervnculo"/>
@@ -1860,7 +1860,7 @@
                 <w:noProof/>
                 <w:webHidden/>
               </w:rPr>
-              <w:instrText xml:space="preserve"> PAGEREF _Toc135912059 \h </w:instrText>
+              <w:instrText xml:space="preserve"> PAGEREF _Toc136010507 \h </w:instrText>
             </w:r>
             <w:r>
               <w:rPr>
@@ -1905,7 +1905,7 @@
               <w:lang w:eastAsia="es-ES"/>
             </w:rPr>
           </w:pPr>
-          <w:hyperlink w:anchor="_Toc135912060" w:history="1">
+          <w:hyperlink w:anchor="_Toc136010508" w:history="1">
             <w:r>
               <w:rPr>
                 <w:rStyle w:val="Hipervnculo"/>
@@ -1948,7 +1948,7 @@
                 <w:noProof/>
                 <w:webHidden/>
               </w:rPr>
-              <w:instrText xml:space="preserve"> PAGEREF _Toc135912060 \h </w:instrText>
+              <w:instrText xml:space="preserve"> PAGEREF _Toc136010508 \h </w:instrText>
             </w:r>
             <w:r>
               <w:rPr>
@@ -1993,7 +1993,7 @@
               <w:lang w:eastAsia="es-ES"/>
             </w:rPr>
           </w:pPr>
-          <w:hyperlink w:anchor="_Toc135912061" w:history="1">
+          <w:hyperlink w:anchor="_Toc136010509" w:history="1">
             <w:r>
               <w:rPr>
                 <w:rStyle w:val="Hipervnculo"/>
@@ -2036,7 +2036,7 @@
                 <w:noProof/>
                 <w:webHidden/>
               </w:rPr>
-              <w:instrText xml:space="preserve"> PAGEREF _Toc135912061 \h </w:instrText>
+              <w:instrText xml:space="preserve"> PAGEREF _Toc136010509 \h </w:instrText>
             </w:r>
             <w:r>
               <w:rPr>
@@ -2081,7 +2081,7 @@
               <w:lang w:eastAsia="es-ES"/>
             </w:rPr>
           </w:pPr>
-          <w:hyperlink w:anchor="_Toc135912062" w:history="1">
+          <w:hyperlink w:anchor="_Toc136010510" w:history="1">
             <w:r>
               <w:rPr>
                 <w:rStyle w:val="Hipervnculo"/>
@@ -2124,7 +2124,7 @@
                 <w:noProof/>
                 <w:webHidden/>
               </w:rPr>
-              <w:instrText xml:space="preserve"> PAGEREF _Toc135912062 \h </w:instrText>
+              <w:instrText xml:space="preserve"> PAGEREF _Toc136010510 \h </w:instrText>
             </w:r>
             <w:r>
               <w:rPr>
@@ -2169,7 +2169,7 @@
               <w:lang w:eastAsia="es-ES"/>
             </w:rPr>
           </w:pPr>
-          <w:hyperlink w:anchor="_Toc135912063" w:history="1">
+          <w:hyperlink w:anchor="_Toc136010511" w:history="1">
             <w:r>
               <w:rPr>
                 <w:rStyle w:val="Hipervnculo"/>
@@ -2212,7 +2212,7 @@
                 <w:noProof/>
                 <w:webHidden/>
               </w:rPr>
-              <w:instrText xml:space="preserve"> PAGEREF _Toc135912063 \h </w:instrText>
+              <w:instrText xml:space="preserve"> PAGEREF _Toc136010511 \h </w:instrText>
             </w:r>
             <w:r>
               <w:rPr>
@@ -2257,7 +2257,7 @@
               <w:lang w:eastAsia="es-ES"/>
             </w:rPr>
           </w:pPr>
-          <w:hyperlink w:anchor="_Toc135912064" w:history="1">
+          <w:hyperlink w:anchor="_Toc136010512" w:history="1">
             <w:r>
               <w:rPr>
                 <w:rStyle w:val="Hipervnculo"/>
@@ -2300,7 +2300,7 @@
                 <w:noProof/>
                 <w:webHidden/>
               </w:rPr>
-              <w:instrText xml:space="preserve"> PAGEREF _Toc135912064 \h </w:instrText>
+              <w:instrText xml:space="preserve"> PAGEREF _Toc136010512 \h </w:instrText>
             </w:r>
             <w:r>
               <w:rPr>
@@ -2345,7 +2345,7 @@
               <w:lang w:eastAsia="es-ES"/>
             </w:rPr>
           </w:pPr>
-          <w:hyperlink w:anchor="_Toc135912065" w:history="1">
+          <w:hyperlink w:anchor="_Toc136010513" w:history="1">
             <w:r>
               <w:rPr>
                 <w:rStyle w:val="Hipervnculo"/>
@@ -2388,7 +2388,7 @@
                 <w:noProof/>
                 <w:webHidden/>
               </w:rPr>
-              <w:instrText xml:space="preserve"> PAGEREF _Toc135912065 \h </w:instrText>
+              <w:instrText xml:space="preserve"> PAGEREF _Toc136010513 \h </w:instrText>
             </w:r>
             <w:r>
               <w:rPr>
@@ -2433,7 +2433,7 @@
               <w:lang w:eastAsia="es-ES"/>
             </w:rPr>
           </w:pPr>
-          <w:hyperlink w:anchor="_Toc135912066" w:history="1">
+          <w:hyperlink w:anchor="_Toc136010514" w:history="1">
             <w:r>
               <w:rPr>
                 <w:rStyle w:val="Hipervnculo"/>
@@ -2476,7 +2476,7 @@
                 <w:noProof/>
                 <w:webHidden/>
               </w:rPr>
-              <w:instrText xml:space="preserve"> PAGEREF _Toc135912066 \h </w:instrText>
+              <w:instrText xml:space="preserve"> PAGEREF _Toc136010514 \h </w:instrText>
             </w:r>
             <w:r>
               <w:rPr>
@@ -2521,7 +2521,7 @@
               <w:lang w:eastAsia="es-ES"/>
             </w:rPr>
           </w:pPr>
-          <w:hyperlink w:anchor="_Toc135912067" w:history="1">
+          <w:hyperlink w:anchor="_Toc136010515" w:history="1">
             <w:r>
               <w:rPr>
                 <w:rStyle w:val="Hipervnculo"/>
@@ -2564,7 +2564,7 @@
                 <w:noProof/>
                 <w:webHidden/>
               </w:rPr>
-              <w:instrText xml:space="preserve"> PAGEREF _Toc135912067 \h </w:instrText>
+              <w:instrText xml:space="preserve"> PAGEREF _Toc136010515 \h </w:instrText>
             </w:r>
             <w:r>
               <w:rPr>
@@ -2609,7 +2609,7 @@
               <w:lang w:eastAsia="es-ES"/>
             </w:rPr>
           </w:pPr>
-          <w:hyperlink w:anchor="_Toc135912068" w:history="1">
+          <w:hyperlink w:anchor="_Toc136010516" w:history="1">
             <w:r>
               <w:rPr>
                 <w:rStyle w:val="Hipervnculo"/>
@@ -2652,7 +2652,7 @@
                 <w:noProof/>
                 <w:webHidden/>
               </w:rPr>
-              <w:instrText xml:space="preserve"> PAGEREF _Toc135912068 \h </w:instrText>
+              <w:instrText xml:space="preserve"> PAGEREF _Toc136010516 \h </w:instrText>
             </w:r>
             <w:r>
               <w:rPr>
@@ -2697,7 +2697,7 @@
               <w:lang w:eastAsia="es-ES"/>
             </w:rPr>
           </w:pPr>
-          <w:hyperlink w:anchor="_Toc135912069" w:history="1">
+          <w:hyperlink w:anchor="_Toc136010517" w:history="1">
             <w:r>
               <w:rPr>
                 <w:rStyle w:val="Hipervnculo"/>
@@ -2740,7 +2740,7 @@
                 <w:noProof/>
                 <w:webHidden/>
               </w:rPr>
-              <w:instrText xml:space="preserve"> PAGEREF _Toc135912069 \h </w:instrText>
+              <w:instrText xml:space="preserve"> PAGEREF _Toc136010517 \h </w:instrText>
             </w:r>
             <w:r>
               <w:rPr>
@@ -2785,7 +2785,7 @@
               <w:lang w:eastAsia="es-ES"/>
             </w:rPr>
           </w:pPr>
-          <w:hyperlink w:anchor="_Toc135912070" w:history="1">
+          <w:hyperlink w:anchor="_Toc136010518" w:history="1">
             <w:r>
               <w:rPr>
                 <w:rStyle w:val="Hipervnculo"/>
@@ -2828,7 +2828,7 @@
                 <w:noProof/>
                 <w:webHidden/>
               </w:rPr>
-              <w:instrText xml:space="preserve"> PAGEREF _Toc135912070 \h </w:instrText>
+              <w:instrText xml:space="preserve"> PAGEREF _Toc136010518 \h </w:instrText>
             </w:r>
             <w:r>
               <w:rPr>
@@ -2873,7 +2873,7 @@
               <w:lang w:eastAsia="es-ES"/>
             </w:rPr>
           </w:pPr>
-          <w:hyperlink w:anchor="_Toc135912071" w:history="1">
+          <w:hyperlink w:anchor="_Toc136010519" w:history="1">
             <w:r>
               <w:rPr>
                 <w:rStyle w:val="Hipervnculo"/>
@@ -2916,7 +2916,7 @@
                 <w:noProof/>
                 <w:webHidden/>
               </w:rPr>
-              <w:instrText xml:space="preserve"> PAGEREF _Toc135912071 \h </w:instrText>
+              <w:instrText xml:space="preserve"> PAGEREF _Toc136010519 \h </w:instrText>
             </w:r>
             <w:r>
               <w:rPr>
@@ -2961,7 +2961,7 @@
               <w:lang w:eastAsia="es-ES"/>
             </w:rPr>
           </w:pPr>
-          <w:hyperlink w:anchor="_Toc135912072" w:history="1">
+          <w:hyperlink w:anchor="_Toc136010520" w:history="1">
             <w:r>
               <w:rPr>
                 <w:rStyle w:val="Hipervnculo"/>
@@ -2983,7 +2983,21 @@
                 <w:rStyle w:val="Hipervnculo"/>
                 <w:noProof/>
               </w:rPr>
-              <w:t>Posibles mejoras</w:t>
+              <w:t>Proble</w:t>
+            </w:r>
+            <w:r>
+              <w:rPr>
+                <w:rStyle w:val="Hipervnculo"/>
+                <w:noProof/>
+              </w:rPr>
+              <w:t>m</w:t>
+            </w:r>
+            <w:r>
+              <w:rPr>
+                <w:rStyle w:val="Hipervnculo"/>
+                <w:noProof/>
+              </w:rPr>
+              <w:t>as encontrados</w:t>
             </w:r>
             <w:r>
               <w:rPr>
@@ -3004,7 +3018,7 @@
                 <w:noProof/>
                 <w:webHidden/>
               </w:rPr>
-              <w:instrText xml:space="preserve"> PAGEREF _Toc135912072 \h </w:instrText>
+              <w:instrText xml:space="preserve"> PAGEREF _Toc136010520 \h </w:instrText>
             </w:r>
             <w:r>
               <w:rPr>
@@ -3024,7 +3038,7 @@
                 <w:noProof/>
                 <w:webHidden/>
               </w:rPr>
-              <w:t>48</w:t>
+              <w:t>51</w:t>
             </w:r>
             <w:r>
               <w:rPr>
@@ -3049,7 +3063,7 @@
               <w:lang w:eastAsia="es-ES"/>
             </w:rPr>
           </w:pPr>
-          <w:hyperlink w:anchor="_Toc135912073" w:history="1">
+          <w:hyperlink w:anchor="_Toc136010521" w:history="1">
             <w:r>
               <w:rPr>
                 <w:rStyle w:val="Hipervnculo"/>
@@ -3071,6 +3085,94 @@
                 <w:rStyle w:val="Hipervnculo"/>
                 <w:noProof/>
               </w:rPr>
+              <w:t>Posibles mejoras</w:t>
+            </w:r>
+            <w:r>
+              <w:rPr>
+                <w:noProof/>
+                <w:webHidden/>
+              </w:rPr>
+              <w:tab/>
+            </w:r>
+            <w:r>
+              <w:rPr>
+                <w:noProof/>
+                <w:webHidden/>
+              </w:rPr>
+              <w:fldChar w:fldCharType="begin"/>
+            </w:r>
+            <w:r>
+              <w:rPr>
+                <w:noProof/>
+                <w:webHidden/>
+              </w:rPr>
+              <w:instrText xml:space="preserve"> PAGEREF _Toc136010521 \h </w:instrText>
+            </w:r>
+            <w:r>
+              <w:rPr>
+                <w:noProof/>
+                <w:webHidden/>
+              </w:rPr>
+            </w:r>
+            <w:r>
+              <w:rPr>
+                <w:noProof/>
+                <w:webHidden/>
+              </w:rPr>
+              <w:fldChar w:fldCharType="separate"/>
+            </w:r>
+            <w:r>
+              <w:rPr>
+                <w:noProof/>
+                <w:webHidden/>
+              </w:rPr>
+              <w:t>51</w:t>
+            </w:r>
+            <w:r>
+              <w:rPr>
+                <w:noProof/>
+                <w:webHidden/>
+              </w:rPr>
+              <w:fldChar w:fldCharType="end"/>
+            </w:r>
+          </w:hyperlink>
+        </w:p>
+        <w:p>
+          <w:pPr>
+            <w:pStyle w:val="TDC1"/>
+            <w:tabs>
+              <w:tab w:val="left" w:pos="520"/>
+              <w:tab w:val="right" w:leader="dot" w:pos="8494"/>
+            </w:tabs>
+            <w:rPr>
+              <w:noProof/>
+              <w:sz w:val="22"/>
+              <w:szCs w:val="22"/>
+              <w:lang w:eastAsia="es-ES"/>
+            </w:rPr>
+          </w:pPr>
+          <w:hyperlink w:anchor="_Toc136010522" w:history="1">
+            <w:r>
+              <w:rPr>
+                <w:rStyle w:val="Hipervnculo"/>
+                <w:noProof/>
+              </w:rPr>
+              <w:t>9.</w:t>
+            </w:r>
+            <w:r>
+              <w:rPr>
+                <w:noProof/>
+                <w:sz w:val="22"/>
+                <w:szCs w:val="22"/>
+                <w:lang w:eastAsia="es-ES"/>
+              </w:rPr>
+              <w:tab/>
+            </w:r>
+            <w:r>
+              <w:rPr>
+                <w:rStyle w:val="Hipervnculo"/>
+                <w:noProof/>
+              </w:rPr>
               <w:t>Enlaces y referencias de la documentación (Bibliografía)</w:t>
             </w:r>
             <w:r>
@@ -3092,7 +3194,7 @@
                 <w:noProof/>
                 <w:webHidden/>
               </w:rPr>
-              <w:instrText xml:space="preserve"> PAGEREF _Toc135912073 \h </w:instrText>
+              <w:instrText xml:space="preserve"> PAGEREF _Toc136010522 \h </w:instrText>
             </w:r>
             <w:r>
               <w:rPr>
@@ -3112,7 +3214,7 @@
                 <w:noProof/>
                 <w:webHidden/>
               </w:rPr>
-              <w:t>48</w:t>
+              <w:t>51</w:t>
             </w:r>
             <w:r>
               <w:rPr>
@@ -3160,7 +3262,7 @@
         </w:numPr>
       </w:pPr>
       <w:bookmarkStart w:id="0" w:name="_Toc132221168"/>
-      <w:bookmarkStart w:id="1" w:name="_Toc135912045"/>
+      <w:bookmarkStart w:id="1" w:name="_Toc136010493"/>
       <w:r>
         <w:t>Introducción</w:t>
       </w:r>
@@ -3176,7 +3278,7 @@
         </w:numPr>
       </w:pPr>
       <w:bookmarkStart w:id="2" w:name="_Toc132221169"/>
-      <w:bookmarkStart w:id="3" w:name="_Toc135912046"/>
+      <w:bookmarkStart w:id="3" w:name="_Toc136010494"/>
       <w:r>
         <w:t>¿En qué consiste LXD?</w:t>
       </w:r>
@@ -3208,7 +3310,7 @@
         </w:numPr>
       </w:pPr>
       <w:bookmarkStart w:id="4" w:name="_Toc132221170"/>
-      <w:bookmarkStart w:id="5" w:name="_Toc135912047"/>
+      <w:bookmarkStart w:id="5" w:name="_Toc136010495"/>
       <w:r>
         <w:t>Características de LXD</w:t>
       </w:r>
@@ -3337,7 +3439,7 @@
         </w:numPr>
       </w:pPr>
       <w:bookmarkStart w:id="6" w:name="_Toc132221171"/>
-      <w:bookmarkStart w:id="7" w:name="_Toc135912048"/>
+      <w:bookmarkStart w:id="7" w:name="_Toc136010496"/>
       <w:r>
         <w:t>Ventajas e inconvenientes de usar LXD</w:t>
       </w:r>
@@ -3358,7 +3460,7 @@
         </w:numPr>
       </w:pPr>
       <w:bookmarkStart w:id="8" w:name="_Toc132221172"/>
-      <w:bookmarkStart w:id="9" w:name="_Toc135912049"/>
+      <w:bookmarkStart w:id="9" w:name="_Toc136010497"/>
       <w:r>
         <w:lastRenderedPageBreak/>
         <w:t>Ventajas</w:t>
@@ -3385,7 +3487,7 @@
         </w:numPr>
       </w:pPr>
       <w:bookmarkStart w:id="10" w:name="_Toc132221173"/>
-      <w:bookmarkStart w:id="11" w:name="_Toc135912050"/>
+      <w:bookmarkStart w:id="11" w:name="_Toc136010498"/>
       <w:r>
         <w:t>Desventajas</w:t>
       </w:r>
@@ -3408,7 +3510,7 @@
       <w:r>
         <w:t xml:space="preserve"> </w:t>
       </w:r>
-      <w:bookmarkStart w:id="12" w:name="_Toc135912051"/>
+      <w:bookmarkStart w:id="12" w:name="_Toc136010499"/>
       <w:r>
         <w:t>Finalidad del proyecto</w:t>
       </w:r>
@@ -3416,13 +3518,7 @@
     </w:p>
     <w:p>
       <w:r>
-        <w:t xml:space="preserve">Ya que es un software que nos permite hacer muchas cosas, la finalidad de este proyecto puede servir como una guía para la gente novata que quiera aprender a hacer diferentes estructuras con contenedores pero que no tengan los conocimientos de </w:t>
-      </w:r>
-      <w:r>
-        <w:t>cómo</w:t>
-      </w:r>
-      <w:r>
-        <w:t xml:space="preserve"> hacerlo, a su vez llevado al ámbito práctico, puede servir para montar nuestra propia estructura de servidores conectados entre sí.</w:t>
+        <w:t>Ya que es un software que nos permite hacer muchas cosas, la finalidad de este proyecto puede servir como una guía para la gente novata que quiera aprender a hacer diferentes estructuras con contenedores pero que no tengan los conocimientos de cómo hacerlo, a su vez llevado al ámbito práctico, puede servir para montar nuestra propia estructura de servidores conectados entre sí.</w:t>
       </w:r>
     </w:p>
     <w:p>
@@ -3433,7 +3529,7 @@
           <w:numId w:val="16"/>
         </w:numPr>
       </w:pPr>
-      <w:bookmarkStart w:id="13" w:name="_Toc135912052"/>
+      <w:bookmarkStart w:id="13" w:name="_Toc136010500"/>
       <w:r>
         <w:t>Objetivos</w:t>
       </w:r>
@@ -3453,39 +3549,7 @@
           <w:color w:val="1F2328"/>
           <w:shd w:val="clear" w:color="auto" w:fill="FFFFFF"/>
         </w:rPr>
-        <w:t xml:space="preserve">Una vez puesto en marcha el proyecto vamos a ser capaces de crear nuestra propia organización de contenedores gestionados en una red creada por nosotros mismos que hace de puente entre tus </w:t>
-      </w:r>
-      <w:r>
-        <w:rPr>
-          <w:rFonts w:ascii="Segoe UI" w:hAnsi="Segoe UI" w:cs="Segoe UI"/>
-          <w:color w:val="1F2328"/>
-          <w:shd w:val="clear" w:color="auto" w:fill="FFFFFF"/>
-        </w:rPr>
-        <w:t>clústeres</w:t>
-      </w:r>
-      <w:r>
-        <w:rPr>
-          <w:rFonts w:ascii="Segoe UI" w:hAnsi="Segoe UI" w:cs="Segoe UI"/>
-          <w:color w:val="1F2328"/>
-          <w:shd w:val="clear" w:color="auto" w:fill="FFFFFF"/>
-        </w:rPr>
-        <w:t xml:space="preserve"> por lo cual tendrán conectividad entre sí, dando lugar a la posibilidad de crear una estructura como nosotros queramos, para final de proyecto aparte de toda la información documentada de </w:t>
-      </w:r>
-      <w:r>
-        <w:rPr>
-          <w:rFonts w:ascii="Segoe UI" w:hAnsi="Segoe UI" w:cs="Segoe UI"/>
-          <w:color w:val="1F2328"/>
-          <w:shd w:val="clear" w:color="auto" w:fill="FFFFFF"/>
-        </w:rPr>
-        <w:t>cómo</w:t>
-      </w:r>
-      <w:r>
-        <w:rPr>
-          <w:rFonts w:ascii="Segoe UI" w:hAnsi="Segoe UI" w:cs="Segoe UI"/>
-          <w:color w:val="1F2328"/>
-          <w:shd w:val="clear" w:color="auto" w:fill="FFFFFF"/>
-        </w:rPr>
-        <w:t xml:space="preserve"> se usa el software crearemos nuestra propia estructura personalizada.</w:t>
+        <w:t>Una vez puesto en marcha el proyecto vamos a ser capaces de crear nuestra propia organización de contenedores gestionados en una red creada por nosotros mismos que hace de puente entre tus clústeres por lo cual tendrán conectividad entre sí, dando lugar a la posibilidad de crear una estructura como nosotros queramos, para final de proyecto aparte de toda la información documentada de cómo se usa el software crearemos nuestra propia estructura personalizada.</w:t>
       </w:r>
     </w:p>
     <w:p>
@@ -3496,7 +3560,7 @@
           <w:numId w:val="16"/>
         </w:numPr>
       </w:pPr>
-      <w:bookmarkStart w:id="14" w:name="_Toc135912053"/>
+      <w:bookmarkStart w:id="14" w:name="_Toc136010501"/>
       <w:r>
         <w:t>Medios necesarios</w:t>
       </w:r>
@@ -3761,7 +3825,7 @@
           <w:lang w:eastAsia="es-ES"/>
         </w:rPr>
       </w:pPr>
-      <w:bookmarkStart w:id="15" w:name="_Toc135912054"/>
+      <w:bookmarkStart w:id="15" w:name="_Toc136010502"/>
       <w:r>
         <w:rPr>
           <w:rFonts w:eastAsia="Times New Roman"/>
@@ -3982,7 +4046,7 @@
           <w:lang w:eastAsia="es-ES"/>
         </w:rPr>
       </w:pPr>
-      <w:bookmarkStart w:id="16" w:name="_Toc135912055"/>
+      <w:bookmarkStart w:id="16" w:name="_Toc136010503"/>
       <w:r>
         <w:rPr>
           <w:lang w:eastAsia="es-ES"/>
@@ -4005,7 +4069,7 @@
           <w:numId w:val="16"/>
         </w:numPr>
       </w:pPr>
-      <w:bookmarkStart w:id="17" w:name="_Toc135912056"/>
+      <w:bookmarkStart w:id="17" w:name="_Toc136010504"/>
       <w:r>
         <w:t xml:space="preserve">Instalación del software </w:t>
       </w:r>
@@ -4585,7 +4649,7 @@
           <w:numId w:val="16"/>
         </w:numPr>
       </w:pPr>
-      <w:bookmarkStart w:id="19" w:name="_Toc135912057"/>
+      <w:bookmarkStart w:id="19" w:name="_Toc136010505"/>
       <w:r>
         <w:t>Redes</w:t>
       </w:r>
@@ -4662,7 +4726,7 @@
           <w:numId w:val="16"/>
         </w:numPr>
       </w:pPr>
-      <w:bookmarkStart w:id="20" w:name="_Toc135912058"/>
+      <w:bookmarkStart w:id="20" w:name="_Toc136010506"/>
       <w:r>
         <w:t>Creación de una nueva red</w:t>
       </w:r>
@@ -4863,7 +4927,7 @@
           <w:numId w:val="16"/>
         </w:numPr>
       </w:pPr>
-      <w:bookmarkStart w:id="21" w:name="_Toc135912059"/>
+      <w:bookmarkStart w:id="21" w:name="_Toc136010507"/>
       <w:r>
         <w:t>M</w:t>
       </w:r>
@@ -5041,7 +5105,7 @@
           <w:numId w:val="16"/>
         </w:numPr>
       </w:pPr>
-      <w:bookmarkStart w:id="22" w:name="_Toc135912060"/>
+      <w:bookmarkStart w:id="22" w:name="_Toc136010508"/>
       <w:r>
         <w:t>Usar una red en un contenedor</w:t>
       </w:r>
@@ -6017,7 +6081,7 @@
           <w:numId w:val="16"/>
         </w:numPr>
       </w:pPr>
-      <w:bookmarkStart w:id="23" w:name="_Toc135912061"/>
+      <w:bookmarkStart w:id="23" w:name="_Toc136010509"/>
       <w:r>
         <w:lastRenderedPageBreak/>
         <w:t>ACL</w:t>
@@ -6506,7 +6570,7 @@
           <w:numId w:val="16"/>
         </w:numPr>
       </w:pPr>
-      <w:bookmarkStart w:id="24" w:name="_Toc135912062"/>
+      <w:bookmarkStart w:id="24" w:name="_Toc136010510"/>
       <w:r>
         <w:t>Almacenamiento</w:t>
       </w:r>
@@ -7231,7 +7295,7 @@
           <w:numId w:val="16"/>
         </w:numPr>
       </w:pPr>
-      <w:bookmarkStart w:id="25" w:name="_Toc135912063"/>
+      <w:bookmarkStart w:id="25" w:name="_Toc136010511"/>
       <w:r>
         <w:t>D</w:t>
       </w:r>
@@ -7253,7 +7317,7 @@
           <w:numId w:val="16"/>
         </w:numPr>
       </w:pPr>
-      <w:bookmarkStart w:id="26" w:name="_Toc135912064"/>
+      <w:bookmarkStart w:id="26" w:name="_Toc136010512"/>
       <w:r>
         <w:t>Instalación de la máquina virtual host</w:t>
       </w:r>
@@ -7576,7 +7640,7 @@
           <w:numId w:val="16"/>
         </w:numPr>
       </w:pPr>
-      <w:bookmarkStart w:id="27" w:name="_Toc135912065"/>
+      <w:bookmarkStart w:id="27" w:name="_Toc136010513"/>
       <w:r>
         <w:t>Instalación del sistema operativo</w:t>
       </w:r>
@@ -8743,7 +8807,7 @@
           <w:numId w:val="16"/>
         </w:numPr>
       </w:pPr>
-      <w:bookmarkStart w:id="28" w:name="_Toc135912066"/>
+      <w:bookmarkStart w:id="28" w:name="_Toc136010514"/>
       <w:r>
         <w:t>C</w:t>
       </w:r>
@@ -9011,7 +9075,7 @@
           <w:numId w:val="16"/>
         </w:numPr>
       </w:pPr>
-      <w:bookmarkStart w:id="29" w:name="_Toc135912067"/>
+      <w:bookmarkStart w:id="29" w:name="_Toc136010515"/>
       <w:r>
         <w:t>Instalación de software</w:t>
       </w:r>
@@ -9353,7 +9417,7 @@
           <w:numId w:val="16"/>
         </w:numPr>
       </w:pPr>
-      <w:bookmarkStart w:id="30" w:name="_Toc135912068"/>
+      <w:bookmarkStart w:id="30" w:name="_Toc136010516"/>
       <w:r>
         <w:t>Configuración inicial de LXD</w:t>
       </w:r>
@@ -9513,7 +9577,7 @@
           <w:numId w:val="16"/>
         </w:numPr>
       </w:pPr>
-      <w:bookmarkStart w:id="31" w:name="_Toc135912069"/>
+      <w:bookmarkStart w:id="31" w:name="_Toc136010517"/>
       <w:r>
         <w:t>Creación de la red y perfil aplicable</w:t>
       </w:r>
@@ -9873,7 +9937,7 @@
           <w:numId w:val="16"/>
         </w:numPr>
       </w:pPr>
-      <w:bookmarkStart w:id="32" w:name="_Toc135912070"/>
+      <w:bookmarkStart w:id="32" w:name="_Toc136010518"/>
       <w:r>
         <w:t>Creacion de servidor WEB</w:t>
       </w:r>
@@ -10805,7 +10869,7 @@
           <w:numId w:val="16"/>
         </w:numPr>
       </w:pPr>
-      <w:bookmarkStart w:id="33" w:name="_Toc135912071"/>
+      <w:bookmarkStart w:id="33" w:name="_Toc136010519"/>
       <w:r>
         <w:t>Servidor DNS</w:t>
       </w:r>
@@ -11580,10 +11644,12 @@
           <w:numId w:val="16"/>
         </w:numPr>
       </w:pPr>
+      <w:bookmarkStart w:id="34" w:name="_Toc136010520"/>
       <w:r>
         <w:lastRenderedPageBreak/>
         <w:t>Problemas encontrados</w:t>
       </w:r>
+      <w:bookmarkEnd w:id="34"/>
     </w:p>
     <w:p>
       <w:pPr>
@@ -11674,14 +11740,19 @@
       </w:r>
       <w:proofErr w:type="spellEnd"/>
       <w:r>
-        <w:t>/interfaces, (</w:t>
-      </w:r>
+        <w:t>/interfaces, (/</w:t>
+      </w:r>
+      <w:proofErr w:type="spellStart"/>
+      <w:r>
+        <w:t>etc</w:t>
+      </w:r>
+      <w:proofErr w:type="spellEnd"/>
       <w:r>
         <w:t>/</w:t>
       </w:r>
       <w:proofErr w:type="spellStart"/>
       <w:r>
-        <w:t>etc</w:t>
+        <w:t>systemd</w:t>
       </w:r>
       <w:proofErr w:type="spellEnd"/>
       <w:r>
@@ -11689,22 +11760,11 @@
       </w:r>
       <w:proofErr w:type="spellStart"/>
       <w:r>
-        <w:t>systemd</w:t>
-      </w:r>
-      <w:proofErr w:type="spellEnd"/>
-      <w:r>
-        <w:t>/</w:t>
-      </w:r>
-      <w:proofErr w:type="spellStart"/>
-      <w:r>
         <w:t>network</w:t>
       </w:r>
       <w:proofErr w:type="spellEnd"/>
       <w:r>
-        <w:t>/eth0.network</w:t>
-      </w:r>
-      <w:r>
-        <w:t>)</w:t>
+        <w:t>/eth0.network)</w:t>
       </w:r>
     </w:p>
     <w:p>
@@ -11727,11 +11787,11 @@
           <w:numId w:val="16"/>
         </w:numPr>
       </w:pPr>
-      <w:bookmarkStart w:id="34" w:name="_Toc135912072"/>
+      <w:bookmarkStart w:id="35" w:name="_Toc136010521"/>
       <w:r>
         <w:t>Posibles mejoras</w:t>
       </w:r>
-      <w:bookmarkEnd w:id="34"/>
+      <w:bookmarkEnd w:id="35"/>
     </w:p>
     <w:p/>
     <w:p>
@@ -11742,14 +11802,14 @@
           <w:numId w:val="16"/>
         </w:numPr>
       </w:pPr>
-      <w:bookmarkStart w:id="35" w:name="_Toc135912073"/>
+      <w:bookmarkStart w:id="36" w:name="_Toc136010522"/>
       <w:r>
         <w:t>Enlaces y referencias de la documentación</w:t>
       </w:r>
       <w:r>
         <w:t xml:space="preserve"> (Bibliografía)</w:t>
       </w:r>
-      <w:bookmarkEnd w:id="35"/>
+      <w:bookmarkEnd w:id="36"/>
     </w:p>
     <w:p>
       <w:r>
@@ -12191,7 +12251,7 @@
         <v:path o:extrusionok="f" gradientshapeok="t" o:connecttype="rect"/>
         <o:lock v:ext="edit" aspectratio="t"/>
       </v:shapetype>
-      <v:shape id="_x0000_i4040" type="#_x0000_t75" style="width:11.25pt;height:11.25pt" o:bullet="t">
+      <v:shape id="_x0000_i1074" type="#_x0000_t75" style="width:11.25pt;height:11.25pt" o:bullet="t">
         <v:imagedata r:id="rId1" o:title="msoA0FA"/>
       </v:shape>
     </w:pict>
@@ -15808,7 +15868,7 @@
     <w:charset w:val="00"/>
     <w:family w:val="roman"/>
     <w:pitch w:val="variable"/>
-    <w:sig w:usb0="E0002AFF" w:usb1="C0007843" w:usb2="00000009" w:usb3="00000000" w:csb0="000001FF" w:csb1="00000000"/>
+    <w:sig w:usb0="E0002EFF" w:usb1="C000785B" w:usb2="00000009" w:usb3="00000000" w:csb0="000001FF" w:csb1="00000000"/>
   </w:font>
   <w:font w:name="Courier New">
     <w:panose1 w:val="02070309020205020404"/>
@@ -15829,7 +15889,7 @@
     <w:charset w:val="00"/>
     <w:family w:val="roman"/>
     <w:pitch w:val="variable"/>
-    <w:sig w:usb0="A00002EF" w:usb1="4000004B" w:usb2="00000000" w:usb3="00000000" w:csb0="0000019F" w:csb1="00000000"/>
+    <w:sig w:usb0="E00006FF" w:usb1="420024FF" w:usb2="02000000" w:usb3="00000000" w:csb0="0000019F" w:csb1="00000000"/>
   </w:font>
   <w:font w:name="Segoe UI">
     <w:panose1 w:val="020B0502040204020203"/>
@@ -15843,14 +15903,14 @@
     <w:charset w:val="00"/>
     <w:family w:val="swiss"/>
     <w:pitch w:val="variable"/>
-    <w:sig w:usb0="E0002AFF" w:usb1="4000ACFF" w:usb2="00000001" w:usb3="00000000" w:csb0="000001FF" w:csb1="00000000"/>
+    <w:sig w:usb0="E4002EFF" w:usb1="C000247B" w:usb2="00000009" w:usb3="00000000" w:csb0="000001FF" w:csb1="00000000"/>
   </w:font>
   <w:font w:name="Calibri Light">
     <w:panose1 w:val="020F0302020204030204"/>
     <w:charset w:val="00"/>
     <w:family w:val="swiss"/>
     <w:pitch w:val="variable"/>
-    <w:sig w:usb0="A0002AEF" w:usb1="4000207B" w:usb2="00000000" w:usb3="00000000" w:csb0="000001FF" w:csb1="00000000"/>
+    <w:sig w:usb0="E4002EFF" w:usb1="C000247B" w:usb2="00000009" w:usb3="00000000" w:csb0="000001FF" w:csb1="00000000"/>
   </w:font>
 </w:fonts>
 </file>
@@ -15872,6 +15932,7 @@
   </w:compat>
   <w:rsids>
     <w:rsidRoot w:val="00F972AA"/>
+    <w:rsid w:val="001B0DF4"/>
     <w:rsid w:val="003F6E21"/>
     <w:rsid w:val="00471011"/>
     <w:rsid w:val="004E7E8F"/>
@@ -15879,6 +15940,7 @@
     <w:rsid w:val="00817538"/>
     <w:rsid w:val="009E4A1C"/>
     <w:rsid w:val="00BB0521"/>
+    <w:rsid w:val="00CB0EC4"/>
     <w:rsid w:val="00D75008"/>
     <w:rsid w:val="00DD66D4"/>
     <w:rsid w:val="00E61D60"/>
